--- a/Unit testing.docx
+++ b/Unit testing.docx
@@ -354,7 +354,14 @@
                 <w:sz w:val="24"/>
                 <w:szCs w:val="24"/>
               </w:rPr>
-              <w:t>Open the app.</w:t>
+              <w:t>Launch</w:t>
+            </w:r>
+            <w:r>
+              <w:rPr>
+                <w:sz w:val="24"/>
+                <w:szCs w:val="24"/>
+              </w:rPr>
+              <w:t xml:space="preserve"> the app.</w:t>
             </w:r>
           </w:p>
         </w:tc>
@@ -496,35 +503,7 @@
                 <w:sz w:val="24"/>
                 <w:szCs w:val="24"/>
               </w:rPr>
-              <w:t xml:space="preserve">Testing start tour guide functionality by </w:t>
-            </w:r>
-            <w:r>
-              <w:rPr>
-                <w:sz w:val="24"/>
-                <w:szCs w:val="24"/>
-              </w:rPr>
-              <w:t xml:space="preserve">not </w:t>
-            </w:r>
-            <w:r>
-              <w:rPr>
-                <w:sz w:val="24"/>
-                <w:szCs w:val="24"/>
-              </w:rPr>
-              <w:t>looking at the</w:t>
-            </w:r>
-            <w:r>
-              <w:rPr>
-                <w:sz w:val="24"/>
-                <w:szCs w:val="24"/>
-              </w:rPr>
-              <w:t xml:space="preserve"> tour guide</w:t>
-            </w:r>
-            <w:r>
-              <w:rPr>
-                <w:sz w:val="24"/>
-                <w:szCs w:val="24"/>
-              </w:rPr>
-              <w:t xml:space="preserve"> button </w:t>
+              <w:t xml:space="preserve">Testing start tour guide functionality by not looking at the tour guide button </w:t>
             </w:r>
           </w:p>
         </w:tc>
@@ -544,7 +523,14 @@
                 <w:sz w:val="24"/>
                 <w:szCs w:val="24"/>
               </w:rPr>
-              <w:t>Open the app</w:t>
+              <w:t xml:space="preserve">Launch </w:t>
+            </w:r>
+            <w:r>
+              <w:rPr>
+                <w:sz w:val="24"/>
+                <w:szCs w:val="24"/>
+              </w:rPr>
+              <w:t>the app</w:t>
             </w:r>
           </w:p>
         </w:tc>
@@ -706,7 +692,14 @@
                 <w:sz w:val="24"/>
                 <w:szCs w:val="24"/>
               </w:rPr>
-              <w:t>Open the app.</w:t>
+              <w:t>Launch</w:t>
+            </w:r>
+            <w:r>
+              <w:rPr>
+                <w:sz w:val="24"/>
+                <w:szCs w:val="24"/>
+              </w:rPr>
+              <w:t xml:space="preserve"> the app.</w:t>
             </w:r>
           </w:p>
         </w:tc>
@@ -847,8 +840,6 @@
           <w:szCs w:val="24"/>
         </w:rPr>
       </w:pPr>
-      <w:bookmarkStart w:id="0" w:name="_GoBack"/>
-      <w:bookmarkEnd w:id="0"/>
     </w:p>
     <w:p>
       <w:pPr>
@@ -863,21 +854,7 @@
           <w:szCs w:val="24"/>
         </w:rPr>
         <w:lastRenderedPageBreak/>
-        <w:t xml:space="preserve">In this test, we will perform scenario based test case design for </w:t>
-      </w:r>
-      <w:r>
-        <w:rPr>
-          <w:sz w:val="24"/>
-          <w:szCs w:val="24"/>
-        </w:rPr>
-        <w:t>Start Game</w:t>
-      </w:r>
-      <w:r>
-        <w:rPr>
-          <w:sz w:val="24"/>
-          <w:szCs w:val="24"/>
-        </w:rPr>
-        <w:t xml:space="preserve"> Use-Case:</w:t>
+        <w:t>In this test, we will perform scenario based test case design for Start Game Use-Case:</w:t>
       </w:r>
     </w:p>
     <w:tbl>
@@ -887,19 +864,19 @@
         <w:tblLook w:val="04A0" w:firstRow="1" w:lastRow="0" w:firstColumn="1" w:lastColumn="0" w:noHBand="0" w:noVBand="1"/>
       </w:tblPr>
       <w:tblGrid>
-        <w:gridCol w:w="988"/>
+        <w:gridCol w:w="990"/>
         <w:gridCol w:w="1581"/>
         <w:gridCol w:w="1585"/>
         <w:gridCol w:w="1689"/>
         <w:gridCol w:w="1299"/>
         <w:gridCol w:w="774"/>
         <w:gridCol w:w="1281"/>
-        <w:gridCol w:w="1017"/>
+        <w:gridCol w:w="1015"/>
       </w:tblGrid>
       <w:tr>
         <w:tc>
           <w:tcPr>
-            <w:tcW w:w="483" w:type="pct"/>
+            <w:tcW w:w="484" w:type="pct"/>
           </w:tcPr>
           <w:p>
             <w:pPr>
@@ -1039,7 +1016,7 @@
         </w:tc>
         <w:tc>
           <w:tcPr>
-            <w:tcW w:w="499" w:type="pct"/>
+            <w:tcW w:w="498" w:type="pct"/>
           </w:tcPr>
           <w:p>
             <w:pPr>
@@ -1061,7 +1038,7 @@
       <w:tr>
         <w:tc>
           <w:tcPr>
-            <w:tcW w:w="483" w:type="pct"/>
+            <w:tcW w:w="484" w:type="pct"/>
           </w:tcPr>
           <w:p>
             <w:pPr>
@@ -1095,14 +1072,7 @@
                 <w:sz w:val="24"/>
                 <w:szCs w:val="24"/>
               </w:rPr>
-              <w:t xml:space="preserve">Starting the </w:t>
-            </w:r>
-            <w:r>
-              <w:rPr>
-                <w:sz w:val="24"/>
-                <w:szCs w:val="24"/>
-              </w:rPr>
-              <w:t>Game.</w:t>
+              <w:t>Starting the Game.</w:t>
             </w:r>
           </w:p>
         </w:tc>
@@ -1122,42 +1092,7 @@
                 <w:sz w:val="24"/>
                 <w:szCs w:val="24"/>
               </w:rPr>
-              <w:t xml:space="preserve">Testing </w:t>
-            </w:r>
-            <w:r>
-              <w:rPr>
-                <w:sz w:val="24"/>
-                <w:szCs w:val="24"/>
-              </w:rPr>
-              <w:t xml:space="preserve">start Game </w:t>
-            </w:r>
-            <w:r>
-              <w:rPr>
-                <w:sz w:val="24"/>
-                <w:szCs w:val="24"/>
-              </w:rPr>
-              <w:t xml:space="preserve">functionality by looking at the </w:t>
-            </w:r>
-            <w:r>
-              <w:rPr>
-                <w:sz w:val="24"/>
-                <w:szCs w:val="24"/>
-              </w:rPr>
-              <w:t xml:space="preserve">start Game </w:t>
-            </w:r>
-            <w:r>
-              <w:rPr>
-                <w:sz w:val="24"/>
-                <w:szCs w:val="24"/>
-              </w:rPr>
-              <w:t>button for 2 seconds</w:t>
-            </w:r>
-            <w:r>
-              <w:rPr>
-                <w:sz w:val="24"/>
-                <w:szCs w:val="24"/>
-              </w:rPr>
-              <w:t>.</w:t>
+              <w:t>Testing start Game functionality by looking at the start Game button for 2 seconds.</w:t>
             </w:r>
           </w:p>
         </w:tc>
@@ -1177,7 +1112,7 @@
                 <w:sz w:val="24"/>
                 <w:szCs w:val="24"/>
               </w:rPr>
-              <w:t>Open the app.</w:t>
+              <w:t>Launch the app.</w:t>
             </w:r>
           </w:p>
         </w:tc>
@@ -1197,21 +1132,7 @@
                 <w:sz w:val="24"/>
                 <w:szCs w:val="24"/>
               </w:rPr>
-              <w:t xml:space="preserve">Look </w:t>
-            </w:r>
-            <w:r>
-              <w:rPr>
-                <w:sz w:val="24"/>
-                <w:szCs w:val="24"/>
-              </w:rPr>
-              <w:t xml:space="preserve">at the Start Game </w:t>
-            </w:r>
-            <w:r>
-              <w:rPr>
-                <w:sz w:val="24"/>
-                <w:szCs w:val="24"/>
-              </w:rPr>
-              <w:t>button for 2 seconds.</w:t>
+              <w:t>Look at the Start Game button for 2 seconds.</w:t>
             </w:r>
           </w:p>
         </w:tc>
@@ -1257,7 +1178,7 @@
         </w:tc>
         <w:tc>
           <w:tcPr>
-            <w:tcW w:w="499" w:type="pct"/>
+            <w:tcW w:w="498" w:type="pct"/>
           </w:tcPr>
           <w:p>
             <w:pPr>
@@ -1279,7 +1200,7 @@
       <w:tr>
         <w:tc>
           <w:tcPr>
-            <w:tcW w:w="483" w:type="pct"/>
+            <w:tcW w:w="484" w:type="pct"/>
           </w:tcPr>
           <w:p>
             <w:pPr>
@@ -1313,14 +1234,7 @@
                 <w:sz w:val="24"/>
                 <w:szCs w:val="24"/>
               </w:rPr>
-              <w:t xml:space="preserve">Starting </w:t>
-            </w:r>
-            <w:r>
-              <w:rPr>
-                <w:sz w:val="24"/>
-                <w:szCs w:val="24"/>
-              </w:rPr>
-              <w:t>the Game.</w:t>
+              <w:t>Starting the Game.</w:t>
             </w:r>
           </w:p>
         </w:tc>
@@ -1340,35 +1254,7 @@
                 <w:sz w:val="24"/>
                 <w:szCs w:val="24"/>
               </w:rPr>
-              <w:t xml:space="preserve">Testing </w:t>
-            </w:r>
-            <w:r>
-              <w:rPr>
-                <w:sz w:val="24"/>
-                <w:szCs w:val="24"/>
-              </w:rPr>
-              <w:t xml:space="preserve">start Game </w:t>
-            </w:r>
-            <w:r>
-              <w:rPr>
-                <w:sz w:val="24"/>
-                <w:szCs w:val="24"/>
-              </w:rPr>
-              <w:t>functionality by not looking at the</w:t>
-            </w:r>
-            <w:r>
-              <w:rPr>
-                <w:sz w:val="24"/>
-                <w:szCs w:val="24"/>
-              </w:rPr>
-              <w:t xml:space="preserve"> Start Game </w:t>
-            </w:r>
-            <w:r>
-              <w:rPr>
-                <w:sz w:val="24"/>
-                <w:szCs w:val="24"/>
-              </w:rPr>
-              <w:t xml:space="preserve">button </w:t>
+              <w:t xml:space="preserve">Testing start Game functionality by not looking at the Start Game button </w:t>
             </w:r>
           </w:p>
         </w:tc>
@@ -1388,7 +1274,7 @@
                 <w:sz w:val="24"/>
                 <w:szCs w:val="24"/>
               </w:rPr>
-              <w:t>Open the app</w:t>
+              <w:t>Launch the app</w:t>
             </w:r>
           </w:p>
         </w:tc>
@@ -1408,21 +1294,7 @@
                 <w:sz w:val="24"/>
                 <w:szCs w:val="24"/>
               </w:rPr>
-              <w:t>Look any</w:t>
-            </w:r>
-            <w:r>
-              <w:rPr>
-                <w:sz w:val="24"/>
-                <w:szCs w:val="24"/>
-              </w:rPr>
-              <w:t xml:space="preserve">where but not on the Start Game </w:t>
-            </w:r>
-            <w:r>
-              <w:rPr>
-                <w:sz w:val="24"/>
-                <w:szCs w:val="24"/>
-              </w:rPr>
-              <w:t>button</w:t>
+              <w:t>Look anywhere but not on the Start Game button</w:t>
             </w:r>
           </w:p>
         </w:tc>
@@ -1462,20 +1334,13 @@
                 <w:sz w:val="24"/>
                 <w:szCs w:val="24"/>
               </w:rPr>
-              <w:t>Game</w:t>
-            </w:r>
-            <w:r>
-              <w:rPr>
-                <w:sz w:val="24"/>
-                <w:szCs w:val="24"/>
-              </w:rPr>
-              <w:t xml:space="preserve"> does not start. i.e. no action taken</w:t>
-            </w:r>
-          </w:p>
-        </w:tc>
-        <w:tc>
-          <w:tcPr>
-            <w:tcW w:w="499" w:type="pct"/>
+              <w:t>Game does not start. i.e. no action taken</w:t>
+            </w:r>
+          </w:p>
+        </w:tc>
+        <w:tc>
+          <w:tcPr>
+            <w:tcW w:w="498" w:type="pct"/>
           </w:tcPr>
           <w:p>
             <w:pPr>
@@ -1497,7 +1362,7 @@
       <w:tr>
         <w:tc>
           <w:tcPr>
-            <w:tcW w:w="483" w:type="pct"/>
+            <w:tcW w:w="484" w:type="pct"/>
           </w:tcPr>
           <w:p>
             <w:pPr>
@@ -1531,14 +1396,7 @@
                 <w:sz w:val="24"/>
                 <w:szCs w:val="24"/>
               </w:rPr>
-              <w:t>Starting th</w:t>
-            </w:r>
-            <w:r>
-              <w:rPr>
-                <w:sz w:val="24"/>
-                <w:szCs w:val="24"/>
-              </w:rPr>
-              <w:t>e Game.</w:t>
+              <w:t>Starting the Game.</w:t>
             </w:r>
           </w:p>
         </w:tc>
@@ -1558,28 +1416,7 @@
                 <w:sz w:val="24"/>
                 <w:szCs w:val="24"/>
               </w:rPr>
-              <w:t xml:space="preserve">Testing Start </w:t>
-            </w:r>
-            <w:r>
-              <w:rPr>
-                <w:sz w:val="24"/>
-                <w:szCs w:val="24"/>
-              </w:rPr>
-              <w:t>Game</w:t>
-            </w:r>
-            <w:r>
-              <w:rPr>
-                <w:sz w:val="24"/>
-                <w:szCs w:val="24"/>
-              </w:rPr>
-              <w:t xml:space="preserve"> fu</w:t>
-            </w:r>
-            <w:r>
-              <w:rPr>
-                <w:sz w:val="24"/>
-                <w:szCs w:val="24"/>
-              </w:rPr>
-              <w:t>nctionality by looking at Tour Guide button.</w:t>
+              <w:t>Testing Start Game functionality by looking at Tour Guide button.</w:t>
             </w:r>
           </w:p>
         </w:tc>
@@ -1599,7 +1436,7 @@
                 <w:sz w:val="24"/>
                 <w:szCs w:val="24"/>
               </w:rPr>
-              <w:t>Open the app.</w:t>
+              <w:t>Launch the app.</w:t>
             </w:r>
           </w:p>
         </w:tc>
@@ -1619,21 +1456,7 @@
                 <w:sz w:val="24"/>
                 <w:szCs w:val="24"/>
               </w:rPr>
-              <w:t xml:space="preserve">Looks </w:t>
-            </w:r>
-            <w:r>
-              <w:rPr>
-                <w:sz w:val="24"/>
-                <w:szCs w:val="24"/>
-              </w:rPr>
-              <w:t>at the Tour Guide</w:t>
-            </w:r>
-            <w:r>
-              <w:rPr>
-                <w:sz w:val="24"/>
-                <w:szCs w:val="24"/>
-              </w:rPr>
-              <w:t xml:space="preserve"> button for 2 seconds.</w:t>
+              <w:t>Looks at the Tour Guide button for 2 seconds.</w:t>
             </w:r>
           </w:p>
         </w:tc>
@@ -1679,7 +1502,7 @@
         </w:tc>
         <w:tc>
           <w:tcPr>
-            <w:tcW w:w="499" w:type="pct"/>
+            <w:tcW w:w="498" w:type="pct"/>
           </w:tcPr>
           <w:p>
             <w:pPr>
@@ -1719,21 +1542,7 @@
           <w:sz w:val="24"/>
           <w:szCs w:val="24"/>
         </w:rPr>
-        <w:t xml:space="preserve">In this test, we will perform scenario based test case design for </w:t>
-      </w:r>
-      <w:r>
-        <w:rPr>
-          <w:sz w:val="24"/>
-          <w:szCs w:val="24"/>
-        </w:rPr>
-        <w:t>Exit</w:t>
-      </w:r>
-      <w:r>
-        <w:rPr>
-          <w:sz w:val="24"/>
-          <w:szCs w:val="24"/>
-        </w:rPr>
-        <w:t xml:space="preserve"> Use-Case:</w:t>
+        <w:t>In this test, we will perform scenario based test case design for Exit Use-Case:</w:t>
       </w:r>
     </w:p>
     <w:tbl>
@@ -1743,14 +1552,14 @@
         <w:tblLook w:val="04A0" w:firstRow="1" w:lastRow="0" w:firstColumn="1" w:lastColumn="0" w:noHBand="0" w:noVBand="1"/>
       </w:tblPr>
       <w:tblGrid>
-        <w:gridCol w:w="1331"/>
-        <w:gridCol w:w="1244"/>
-        <w:gridCol w:w="1591"/>
-        <w:gridCol w:w="1693"/>
-        <w:gridCol w:w="1301"/>
-        <w:gridCol w:w="780"/>
-        <w:gridCol w:w="1287"/>
-        <w:gridCol w:w="987"/>
+        <w:gridCol w:w="1261"/>
+        <w:gridCol w:w="1175"/>
+        <w:gridCol w:w="1522"/>
+        <w:gridCol w:w="1624"/>
+        <w:gridCol w:w="1232"/>
+        <w:gridCol w:w="712"/>
+        <w:gridCol w:w="1314"/>
+        <w:gridCol w:w="1374"/>
       </w:tblGrid>
       <w:tr>
         <w:tc>
@@ -1971,35 +1780,7 @@
                 <w:sz w:val="24"/>
                 <w:szCs w:val="24"/>
               </w:rPr>
-              <w:t xml:space="preserve">Testing </w:t>
-            </w:r>
-            <w:r>
-              <w:rPr>
-                <w:sz w:val="24"/>
-                <w:szCs w:val="24"/>
-              </w:rPr>
-              <w:t xml:space="preserve">Exit </w:t>
-            </w:r>
-            <w:r>
-              <w:rPr>
-                <w:sz w:val="24"/>
-                <w:szCs w:val="24"/>
-              </w:rPr>
-              <w:t xml:space="preserve">functionality by looking at the </w:t>
-            </w:r>
-            <w:r>
-              <w:rPr>
-                <w:sz w:val="24"/>
-                <w:szCs w:val="24"/>
-              </w:rPr>
-              <w:t xml:space="preserve">Exit </w:t>
-            </w:r>
-            <w:r>
-              <w:rPr>
-                <w:sz w:val="24"/>
-                <w:szCs w:val="24"/>
-              </w:rPr>
-              <w:t>button for 2 seconds.</w:t>
+              <w:t>Testing Exit functionality by looking at the Exit button for 2 seconds.</w:t>
             </w:r>
           </w:p>
         </w:tc>
@@ -2019,7 +1800,7 @@
                 <w:sz w:val="24"/>
                 <w:szCs w:val="24"/>
               </w:rPr>
-              <w:t>Open the app.</w:t>
+              <w:t>Launch the app.</w:t>
             </w:r>
           </w:p>
         </w:tc>
@@ -2039,21 +1820,7 @@
                 <w:sz w:val="24"/>
                 <w:szCs w:val="24"/>
               </w:rPr>
-              <w:t xml:space="preserve">Look at the </w:t>
-            </w:r>
-            <w:r>
-              <w:rPr>
-                <w:sz w:val="24"/>
-                <w:szCs w:val="24"/>
-              </w:rPr>
-              <w:t>Exit</w:t>
-            </w:r>
-            <w:r>
-              <w:rPr>
-                <w:sz w:val="24"/>
-                <w:szCs w:val="24"/>
-              </w:rPr>
-              <w:t xml:space="preserve"> button for 2 seconds.</w:t>
+              <w:t>Look at the Exit button for 2 seconds.</w:t>
             </w:r>
           </w:p>
         </w:tc>
@@ -2093,7 +1860,7 @@
                 <w:sz w:val="24"/>
                 <w:szCs w:val="24"/>
               </w:rPr>
-              <w:t>App is closed.</w:t>
+              <w:t>App terminated</w:t>
             </w:r>
           </w:p>
         </w:tc>
@@ -2113,7 +1880,14 @@
                 <w:sz w:val="24"/>
                 <w:szCs w:val="24"/>
               </w:rPr>
-              <w:t>App is closed.</w:t>
+              <w:t>App terminated</w:t>
+            </w:r>
+            <w:r>
+              <w:rPr>
+                <w:sz w:val="24"/>
+                <w:szCs w:val="24"/>
+              </w:rPr>
+              <w:t>.</w:t>
             </w:r>
           </w:p>
         </w:tc>
@@ -2175,35 +1949,7 @@
                 <w:sz w:val="24"/>
                 <w:szCs w:val="24"/>
               </w:rPr>
-              <w:t xml:space="preserve">Testing </w:t>
-            </w:r>
-            <w:r>
-              <w:rPr>
-                <w:sz w:val="24"/>
-                <w:szCs w:val="24"/>
-              </w:rPr>
-              <w:t>Exit</w:t>
-            </w:r>
-            <w:r>
-              <w:rPr>
-                <w:sz w:val="24"/>
-                <w:szCs w:val="24"/>
-              </w:rPr>
-              <w:t xml:space="preserve"> functionality by not looking at the</w:t>
-            </w:r>
-            <w:r>
-              <w:rPr>
-                <w:sz w:val="24"/>
-                <w:szCs w:val="24"/>
-              </w:rPr>
-              <w:t xml:space="preserve"> Exit</w:t>
-            </w:r>
-            <w:r>
-              <w:rPr>
-                <w:sz w:val="24"/>
-                <w:szCs w:val="24"/>
-              </w:rPr>
-              <w:t xml:space="preserve"> button </w:t>
+              <w:t xml:space="preserve">Testing Exit functionality by not looking at the Exit button </w:t>
             </w:r>
           </w:p>
         </w:tc>
@@ -2223,7 +1969,7 @@
                 <w:sz w:val="24"/>
                 <w:szCs w:val="24"/>
               </w:rPr>
-              <w:t>Open the app</w:t>
+              <w:t>Launch the app.</w:t>
             </w:r>
           </w:p>
         </w:tc>
@@ -2243,21 +1989,7 @@
                 <w:sz w:val="24"/>
                 <w:szCs w:val="24"/>
               </w:rPr>
-              <w:t>Look anywhere but not on t</w:t>
-            </w:r>
-            <w:r>
-              <w:rPr>
-                <w:sz w:val="24"/>
-                <w:szCs w:val="24"/>
-              </w:rPr>
-              <w:t xml:space="preserve">he Exit </w:t>
-            </w:r>
-            <w:r>
-              <w:rPr>
-                <w:sz w:val="24"/>
-                <w:szCs w:val="24"/>
-              </w:rPr>
-              <w:t>button</w:t>
+              <w:t>Look anywhere but not on the Exit button</w:t>
             </w:r>
           </w:p>
         </w:tc>
@@ -2297,7 +2029,14 @@
                 <w:sz w:val="24"/>
                 <w:szCs w:val="24"/>
               </w:rPr>
-              <w:t>App does not close</w:t>
+              <w:t xml:space="preserve">App does not </w:t>
+            </w:r>
+            <w:r>
+              <w:rPr>
+                <w:sz w:val="24"/>
+                <w:szCs w:val="24"/>
+              </w:rPr>
+              <w:t>terminate</w:t>
             </w:r>
             <w:r>
               <w:rPr>
@@ -2324,8 +2063,17 @@
                 <w:sz w:val="24"/>
                 <w:szCs w:val="24"/>
               </w:rPr>
-              <w:t>App does not close.</w:t>
-            </w:r>
+              <w:t xml:space="preserve">App does not </w:t>
+            </w:r>
+            <w:r>
+              <w:rPr>
+                <w:sz w:val="24"/>
+                <w:szCs w:val="24"/>
+              </w:rPr>
+              <w:t>terminate</w:t>
+            </w:r>
+            <w:bookmarkStart w:id="0" w:name="_GoBack"/>
+            <w:bookmarkEnd w:id="0"/>
           </w:p>
         </w:tc>
       </w:tr>

--- a/Unit testing.docx
+++ b/Unit testing.docx
@@ -1552,19 +1552,2396 @@
         <w:tblLook w:val="04A0" w:firstRow="1" w:lastRow="0" w:firstColumn="1" w:lastColumn="0" w:noHBand="0" w:noVBand="1"/>
       </w:tblPr>
       <w:tblGrid>
-        <w:gridCol w:w="1261"/>
+        <w:gridCol w:w="1259"/>
         <w:gridCol w:w="1175"/>
         <w:gridCol w:w="1522"/>
         <w:gridCol w:w="1624"/>
         <w:gridCol w:w="1232"/>
-        <w:gridCol w:w="712"/>
+        <w:gridCol w:w="713"/>
         <w:gridCol w:w="1314"/>
+        <w:gridCol w:w="1375"/>
+      </w:tblGrid>
+      <w:tr>
+        <w:tc>
+          <w:tcPr>
+            <w:tcW w:w="617" w:type="pct"/>
+          </w:tcPr>
+          <w:p>
+            <w:pPr>
+              <w:rPr>
+                <w:sz w:val="24"/>
+                <w:szCs w:val="24"/>
+              </w:rPr>
+            </w:pPr>
+            <w:r>
+              <w:rPr>
+                <w:sz w:val="24"/>
+                <w:szCs w:val="24"/>
+              </w:rPr>
+              <w:t>Test Case ID</w:t>
+            </w:r>
+          </w:p>
+        </w:tc>
+        <w:tc>
+          <w:tcPr>
+            <w:tcW w:w="575" w:type="pct"/>
+          </w:tcPr>
+          <w:p>
+            <w:pPr>
+              <w:rPr>
+                <w:sz w:val="24"/>
+                <w:szCs w:val="24"/>
+              </w:rPr>
+            </w:pPr>
+            <w:r>
+              <w:rPr>
+                <w:sz w:val="24"/>
+                <w:szCs w:val="24"/>
+              </w:rPr>
+              <w:t>Test Scenario</w:t>
+            </w:r>
+          </w:p>
+        </w:tc>
+        <w:tc>
+          <w:tcPr>
+            <w:tcW w:w="745" w:type="pct"/>
+          </w:tcPr>
+          <w:p>
+            <w:pPr>
+              <w:rPr>
+                <w:sz w:val="24"/>
+                <w:szCs w:val="24"/>
+              </w:rPr>
+            </w:pPr>
+            <w:r>
+              <w:rPr>
+                <w:sz w:val="24"/>
+                <w:szCs w:val="24"/>
+              </w:rPr>
+              <w:t>Test Case Description</w:t>
+            </w:r>
+          </w:p>
+        </w:tc>
+        <w:tc>
+          <w:tcPr>
+            <w:tcW w:w="795" w:type="pct"/>
+          </w:tcPr>
+          <w:p>
+            <w:pPr>
+              <w:rPr>
+                <w:sz w:val="24"/>
+                <w:szCs w:val="24"/>
+              </w:rPr>
+            </w:pPr>
+            <w:r>
+              <w:rPr>
+                <w:sz w:val="24"/>
+                <w:szCs w:val="24"/>
+              </w:rPr>
+              <w:t>Precondition</w:t>
+            </w:r>
+          </w:p>
+        </w:tc>
+        <w:tc>
+          <w:tcPr>
+            <w:tcW w:w="603" w:type="pct"/>
+          </w:tcPr>
+          <w:p>
+            <w:pPr>
+              <w:rPr>
+                <w:sz w:val="24"/>
+                <w:szCs w:val="24"/>
+              </w:rPr>
+            </w:pPr>
+            <w:r>
+              <w:rPr>
+                <w:sz w:val="24"/>
+                <w:szCs w:val="24"/>
+              </w:rPr>
+              <w:t>Test Steps</w:t>
+            </w:r>
+          </w:p>
+        </w:tc>
+        <w:tc>
+          <w:tcPr>
+            <w:tcW w:w="349" w:type="pct"/>
+          </w:tcPr>
+          <w:p>
+            <w:pPr>
+              <w:rPr>
+                <w:sz w:val="24"/>
+                <w:szCs w:val="24"/>
+              </w:rPr>
+            </w:pPr>
+            <w:r>
+              <w:rPr>
+                <w:sz w:val="24"/>
+                <w:szCs w:val="24"/>
+              </w:rPr>
+              <w:t>Test Data</w:t>
+            </w:r>
+          </w:p>
+        </w:tc>
+        <w:tc>
+          <w:tcPr>
+            <w:tcW w:w="643" w:type="pct"/>
+          </w:tcPr>
+          <w:p>
+            <w:pPr>
+              <w:rPr>
+                <w:sz w:val="24"/>
+                <w:szCs w:val="24"/>
+              </w:rPr>
+            </w:pPr>
+            <w:r>
+              <w:rPr>
+                <w:sz w:val="24"/>
+                <w:szCs w:val="24"/>
+              </w:rPr>
+              <w:t>Expected Results</w:t>
+            </w:r>
+          </w:p>
+        </w:tc>
+        <w:tc>
+          <w:tcPr>
+            <w:tcW w:w="673" w:type="pct"/>
+          </w:tcPr>
+          <w:p>
+            <w:pPr>
+              <w:rPr>
+                <w:sz w:val="24"/>
+                <w:szCs w:val="24"/>
+              </w:rPr>
+            </w:pPr>
+            <w:r>
+              <w:rPr>
+                <w:sz w:val="24"/>
+                <w:szCs w:val="24"/>
+              </w:rPr>
+              <w:t>Actual Result</w:t>
+            </w:r>
+          </w:p>
+        </w:tc>
+      </w:tr>
+      <w:tr>
+        <w:tc>
+          <w:tcPr>
+            <w:tcW w:w="617" w:type="pct"/>
+          </w:tcPr>
+          <w:p>
+            <w:pPr>
+              <w:rPr>
+                <w:sz w:val="24"/>
+                <w:szCs w:val="24"/>
+              </w:rPr>
+            </w:pPr>
+            <w:r>
+              <w:rPr>
+                <w:sz w:val="24"/>
+                <w:szCs w:val="24"/>
+              </w:rPr>
+              <w:t>TC_001</w:t>
+            </w:r>
+          </w:p>
+        </w:tc>
+        <w:tc>
+          <w:tcPr>
+            <w:tcW w:w="575" w:type="pct"/>
+          </w:tcPr>
+          <w:p>
+            <w:pPr>
+              <w:rPr>
+                <w:sz w:val="24"/>
+                <w:szCs w:val="24"/>
+              </w:rPr>
+            </w:pPr>
+            <w:r>
+              <w:rPr>
+                <w:sz w:val="24"/>
+                <w:szCs w:val="24"/>
+              </w:rPr>
+              <w:t>Exiting the app.</w:t>
+            </w:r>
+          </w:p>
+        </w:tc>
+        <w:tc>
+          <w:tcPr>
+            <w:tcW w:w="745" w:type="pct"/>
+          </w:tcPr>
+          <w:p>
+            <w:pPr>
+              <w:rPr>
+                <w:sz w:val="24"/>
+                <w:szCs w:val="24"/>
+              </w:rPr>
+            </w:pPr>
+            <w:r>
+              <w:rPr>
+                <w:sz w:val="24"/>
+                <w:szCs w:val="24"/>
+              </w:rPr>
+              <w:t>Testing Exit functionality by looking at the Exit button for 2 seconds.</w:t>
+            </w:r>
+          </w:p>
+        </w:tc>
+        <w:tc>
+          <w:tcPr>
+            <w:tcW w:w="795" w:type="pct"/>
+          </w:tcPr>
+          <w:p>
+            <w:pPr>
+              <w:rPr>
+                <w:sz w:val="24"/>
+                <w:szCs w:val="24"/>
+              </w:rPr>
+            </w:pPr>
+            <w:r>
+              <w:rPr>
+                <w:sz w:val="24"/>
+                <w:szCs w:val="24"/>
+              </w:rPr>
+              <w:t>Launch the app.</w:t>
+            </w:r>
+          </w:p>
+        </w:tc>
+        <w:tc>
+          <w:tcPr>
+            <w:tcW w:w="603" w:type="pct"/>
+          </w:tcPr>
+          <w:p>
+            <w:pPr>
+              <w:rPr>
+                <w:sz w:val="24"/>
+                <w:szCs w:val="24"/>
+              </w:rPr>
+            </w:pPr>
+            <w:r>
+              <w:rPr>
+                <w:sz w:val="24"/>
+                <w:szCs w:val="24"/>
+              </w:rPr>
+              <w:t>Look at the Exit button for 2 seconds.</w:t>
+            </w:r>
+          </w:p>
+        </w:tc>
+        <w:tc>
+          <w:tcPr>
+            <w:tcW w:w="349" w:type="pct"/>
+          </w:tcPr>
+          <w:p>
+            <w:pPr>
+              <w:rPr>
+                <w:sz w:val="24"/>
+                <w:szCs w:val="24"/>
+              </w:rPr>
+            </w:pPr>
+            <w:r>
+              <w:rPr>
+                <w:sz w:val="24"/>
+                <w:szCs w:val="24"/>
+              </w:rPr>
+              <w:t>-</w:t>
+            </w:r>
+          </w:p>
+        </w:tc>
+        <w:tc>
+          <w:tcPr>
+            <w:tcW w:w="643" w:type="pct"/>
+          </w:tcPr>
+          <w:p>
+            <w:pPr>
+              <w:rPr>
+                <w:sz w:val="24"/>
+                <w:szCs w:val="24"/>
+              </w:rPr>
+            </w:pPr>
+            <w:r>
+              <w:rPr>
+                <w:sz w:val="24"/>
+                <w:szCs w:val="24"/>
+              </w:rPr>
+              <w:t>App terminated</w:t>
+            </w:r>
+          </w:p>
+        </w:tc>
+        <w:tc>
+          <w:tcPr>
+            <w:tcW w:w="673" w:type="pct"/>
+          </w:tcPr>
+          <w:p>
+            <w:pPr>
+              <w:rPr>
+                <w:sz w:val="24"/>
+                <w:szCs w:val="24"/>
+              </w:rPr>
+            </w:pPr>
+            <w:r>
+              <w:rPr>
+                <w:sz w:val="24"/>
+                <w:szCs w:val="24"/>
+              </w:rPr>
+              <w:t>App terminated</w:t>
+            </w:r>
+            <w:r>
+              <w:rPr>
+                <w:sz w:val="24"/>
+                <w:szCs w:val="24"/>
+              </w:rPr>
+              <w:t>.</w:t>
+            </w:r>
+          </w:p>
+        </w:tc>
+      </w:tr>
+      <w:tr>
+        <w:tc>
+          <w:tcPr>
+            <w:tcW w:w="617" w:type="pct"/>
+          </w:tcPr>
+          <w:p>
+            <w:pPr>
+              <w:rPr>
+                <w:sz w:val="24"/>
+                <w:szCs w:val="24"/>
+              </w:rPr>
+            </w:pPr>
+            <w:r>
+              <w:rPr>
+                <w:sz w:val="24"/>
+                <w:szCs w:val="24"/>
+              </w:rPr>
+              <w:t>TC_002</w:t>
+            </w:r>
+          </w:p>
+        </w:tc>
+        <w:tc>
+          <w:tcPr>
+            <w:tcW w:w="575" w:type="pct"/>
+          </w:tcPr>
+          <w:p>
+            <w:pPr>
+              <w:rPr>
+                <w:sz w:val="24"/>
+                <w:szCs w:val="24"/>
+              </w:rPr>
+            </w:pPr>
+            <w:r>
+              <w:rPr>
+                <w:sz w:val="24"/>
+                <w:szCs w:val="24"/>
+              </w:rPr>
+              <w:t>Exiting the app.</w:t>
+            </w:r>
+          </w:p>
+        </w:tc>
+        <w:tc>
+          <w:tcPr>
+            <w:tcW w:w="745" w:type="pct"/>
+          </w:tcPr>
+          <w:p>
+            <w:pPr>
+              <w:rPr>
+                <w:sz w:val="24"/>
+                <w:szCs w:val="24"/>
+              </w:rPr>
+            </w:pPr>
+            <w:r>
+              <w:rPr>
+                <w:sz w:val="24"/>
+                <w:szCs w:val="24"/>
+              </w:rPr>
+              <w:t xml:space="preserve">Testing Exit functionality by not looking at the Exit button </w:t>
+            </w:r>
+          </w:p>
+        </w:tc>
+        <w:tc>
+          <w:tcPr>
+            <w:tcW w:w="795" w:type="pct"/>
+          </w:tcPr>
+          <w:p>
+            <w:pPr>
+              <w:rPr>
+                <w:sz w:val="24"/>
+                <w:szCs w:val="24"/>
+              </w:rPr>
+            </w:pPr>
+            <w:r>
+              <w:rPr>
+                <w:sz w:val="24"/>
+                <w:szCs w:val="24"/>
+              </w:rPr>
+              <w:t>Launch the app.</w:t>
+            </w:r>
+          </w:p>
+        </w:tc>
+        <w:tc>
+          <w:tcPr>
+            <w:tcW w:w="603" w:type="pct"/>
+          </w:tcPr>
+          <w:p>
+            <w:pPr>
+              <w:rPr>
+                <w:sz w:val="24"/>
+                <w:szCs w:val="24"/>
+              </w:rPr>
+            </w:pPr>
+            <w:r>
+              <w:rPr>
+                <w:sz w:val="24"/>
+                <w:szCs w:val="24"/>
+              </w:rPr>
+              <w:t>Look anywhere but not on the Exit button</w:t>
+            </w:r>
+          </w:p>
+        </w:tc>
+        <w:tc>
+          <w:tcPr>
+            <w:tcW w:w="349" w:type="pct"/>
+          </w:tcPr>
+          <w:p>
+            <w:pPr>
+              <w:rPr>
+                <w:sz w:val="24"/>
+                <w:szCs w:val="24"/>
+              </w:rPr>
+            </w:pPr>
+            <w:r>
+              <w:rPr>
+                <w:sz w:val="24"/>
+                <w:szCs w:val="24"/>
+              </w:rPr>
+              <w:t>-</w:t>
+            </w:r>
+          </w:p>
+        </w:tc>
+        <w:tc>
+          <w:tcPr>
+            <w:tcW w:w="643" w:type="pct"/>
+          </w:tcPr>
+          <w:p>
+            <w:pPr>
+              <w:rPr>
+                <w:sz w:val="24"/>
+                <w:szCs w:val="24"/>
+              </w:rPr>
+            </w:pPr>
+            <w:r>
+              <w:rPr>
+                <w:sz w:val="24"/>
+                <w:szCs w:val="24"/>
+              </w:rPr>
+              <w:t xml:space="preserve">App does not </w:t>
+            </w:r>
+            <w:r>
+              <w:rPr>
+                <w:sz w:val="24"/>
+                <w:szCs w:val="24"/>
+              </w:rPr>
+              <w:t>terminate</w:t>
+            </w:r>
+            <w:r>
+              <w:rPr>
+                <w:sz w:val="24"/>
+                <w:szCs w:val="24"/>
+              </w:rPr>
+              <w:t>. i.e. no action taken</w:t>
+            </w:r>
+          </w:p>
+        </w:tc>
+        <w:tc>
+          <w:tcPr>
+            <w:tcW w:w="673" w:type="pct"/>
+          </w:tcPr>
+          <w:p>
+            <w:pPr>
+              <w:rPr>
+                <w:sz w:val="24"/>
+                <w:szCs w:val="24"/>
+              </w:rPr>
+            </w:pPr>
+            <w:r>
+              <w:rPr>
+                <w:sz w:val="24"/>
+                <w:szCs w:val="24"/>
+              </w:rPr>
+              <w:t xml:space="preserve">App does not </w:t>
+            </w:r>
+            <w:r>
+              <w:rPr>
+                <w:sz w:val="24"/>
+                <w:szCs w:val="24"/>
+              </w:rPr>
+              <w:t>terminate</w:t>
+            </w:r>
+          </w:p>
+        </w:tc>
+      </w:tr>
+    </w:tbl>
+    <w:p>
+      <w:pPr>
+        <w:rPr>
+          <w:sz w:val="24"/>
+          <w:szCs w:val="24"/>
+        </w:rPr>
+      </w:pPr>
+      <w:r>
+        <w:rPr>
+          <w:rFonts w:asciiTheme="majorHAnsi" w:hAnsiTheme="majorHAnsi" w:cstheme="majorHAnsi"/>
+          <w:b/>
+          <w:bCs/>
+          <w:sz w:val="24"/>
+          <w:szCs w:val="24"/>
+        </w:rPr>
+        <w:lastRenderedPageBreak/>
+        <w:t>Tour Guide (Module 2</w:t>
+      </w:r>
+      <w:r>
+        <w:rPr>
+          <w:rFonts w:asciiTheme="majorHAnsi" w:hAnsiTheme="majorHAnsi" w:cstheme="majorHAnsi"/>
+          <w:b/>
+          <w:bCs/>
+          <w:sz w:val="24"/>
+          <w:szCs w:val="24"/>
+        </w:rPr>
+        <w:t>) testing</w:t>
+      </w:r>
+      <w:r>
+        <w:rPr>
+          <w:sz w:val="24"/>
+          <w:szCs w:val="24"/>
+        </w:rPr>
+        <w:t>:</w:t>
+      </w:r>
+    </w:p>
+    <w:p>
+      <w:pPr>
+        <w:rPr>
+          <w:sz w:val="24"/>
+          <w:szCs w:val="24"/>
+        </w:rPr>
+      </w:pPr>
+      <w:r>
+        <w:rPr>
+          <w:sz w:val="24"/>
+          <w:szCs w:val="24"/>
+        </w:rPr>
+        <w:t>In this test, we will perform scenario based test case design for Repeat Tour Use-Case:</w:t>
+      </w:r>
+    </w:p>
+    <w:tbl>
+      <w:tblPr>
+        <w:tblStyle w:val="TableGrid"/>
+        <w:tblW w:w="5000" w:type="pct"/>
+        <w:tblLook w:val="04A0" w:firstRow="1" w:lastRow="0" w:firstColumn="1" w:lastColumn="0" w:noHBand="0" w:noVBand="1"/>
+      </w:tblPr>
+      <w:tblGrid>
+        <w:gridCol w:w="1225"/>
+        <w:gridCol w:w="1214"/>
+        <w:gridCol w:w="1472"/>
+        <w:gridCol w:w="1569"/>
+        <w:gridCol w:w="1197"/>
+        <w:gridCol w:w="1185"/>
+        <w:gridCol w:w="1185"/>
+        <w:gridCol w:w="1167"/>
+      </w:tblGrid>
+      <w:tr>
+        <w:tc>
+          <w:tcPr>
+            <w:tcW w:w="600" w:type="pct"/>
+          </w:tcPr>
+          <w:p>
+            <w:pPr>
+              <w:rPr>
+                <w:sz w:val="24"/>
+                <w:szCs w:val="24"/>
+              </w:rPr>
+            </w:pPr>
+            <w:r>
+              <w:rPr>
+                <w:sz w:val="24"/>
+                <w:szCs w:val="24"/>
+              </w:rPr>
+              <w:t>Test Case ID</w:t>
+            </w:r>
+          </w:p>
+        </w:tc>
+        <w:tc>
+          <w:tcPr>
+            <w:tcW w:w="594" w:type="pct"/>
+          </w:tcPr>
+          <w:p>
+            <w:pPr>
+              <w:rPr>
+                <w:sz w:val="24"/>
+                <w:szCs w:val="24"/>
+              </w:rPr>
+            </w:pPr>
+            <w:r>
+              <w:rPr>
+                <w:sz w:val="24"/>
+                <w:szCs w:val="24"/>
+              </w:rPr>
+              <w:t>Test Scenario</w:t>
+            </w:r>
+          </w:p>
+        </w:tc>
+        <w:tc>
+          <w:tcPr>
+            <w:tcW w:w="721" w:type="pct"/>
+          </w:tcPr>
+          <w:p>
+            <w:pPr>
+              <w:rPr>
+                <w:sz w:val="24"/>
+                <w:szCs w:val="24"/>
+              </w:rPr>
+            </w:pPr>
+            <w:r>
+              <w:rPr>
+                <w:sz w:val="24"/>
+                <w:szCs w:val="24"/>
+              </w:rPr>
+              <w:t>Test Case Description</w:t>
+            </w:r>
+          </w:p>
+        </w:tc>
+        <w:tc>
+          <w:tcPr>
+            <w:tcW w:w="768" w:type="pct"/>
+          </w:tcPr>
+          <w:p>
+            <w:pPr>
+              <w:rPr>
+                <w:sz w:val="24"/>
+                <w:szCs w:val="24"/>
+              </w:rPr>
+            </w:pPr>
+            <w:r>
+              <w:rPr>
+                <w:sz w:val="24"/>
+                <w:szCs w:val="24"/>
+              </w:rPr>
+              <w:t>Precondition</w:t>
+            </w:r>
+          </w:p>
+        </w:tc>
+        <w:tc>
+          <w:tcPr>
+            <w:tcW w:w="586" w:type="pct"/>
+          </w:tcPr>
+          <w:p>
+            <w:pPr>
+              <w:rPr>
+                <w:sz w:val="24"/>
+                <w:szCs w:val="24"/>
+              </w:rPr>
+            </w:pPr>
+            <w:r>
+              <w:rPr>
+                <w:sz w:val="24"/>
+                <w:szCs w:val="24"/>
+              </w:rPr>
+              <w:t>Test Steps</w:t>
+            </w:r>
+          </w:p>
+        </w:tc>
+        <w:tc>
+          <w:tcPr>
+            <w:tcW w:w="580" w:type="pct"/>
+          </w:tcPr>
+          <w:p>
+            <w:pPr>
+              <w:rPr>
+                <w:sz w:val="24"/>
+                <w:szCs w:val="24"/>
+              </w:rPr>
+            </w:pPr>
+            <w:r>
+              <w:rPr>
+                <w:sz w:val="24"/>
+                <w:szCs w:val="24"/>
+              </w:rPr>
+              <w:t>Test Data</w:t>
+            </w:r>
+          </w:p>
+        </w:tc>
+        <w:tc>
+          <w:tcPr>
+            <w:tcW w:w="580" w:type="pct"/>
+          </w:tcPr>
+          <w:p>
+            <w:pPr>
+              <w:rPr>
+                <w:sz w:val="24"/>
+                <w:szCs w:val="24"/>
+              </w:rPr>
+            </w:pPr>
+            <w:r>
+              <w:rPr>
+                <w:sz w:val="24"/>
+                <w:szCs w:val="24"/>
+              </w:rPr>
+              <w:t>Expected Results</w:t>
+            </w:r>
+          </w:p>
+        </w:tc>
+        <w:tc>
+          <w:tcPr>
+            <w:tcW w:w="571" w:type="pct"/>
+          </w:tcPr>
+          <w:p>
+            <w:pPr>
+              <w:rPr>
+                <w:sz w:val="24"/>
+                <w:szCs w:val="24"/>
+              </w:rPr>
+            </w:pPr>
+            <w:r>
+              <w:rPr>
+                <w:sz w:val="24"/>
+                <w:szCs w:val="24"/>
+              </w:rPr>
+              <w:t>Actual Result</w:t>
+            </w:r>
+          </w:p>
+        </w:tc>
+      </w:tr>
+      <w:tr>
+        <w:tc>
+          <w:tcPr>
+            <w:tcW w:w="600" w:type="pct"/>
+          </w:tcPr>
+          <w:p>
+            <w:pPr>
+              <w:rPr>
+                <w:sz w:val="24"/>
+                <w:szCs w:val="24"/>
+              </w:rPr>
+            </w:pPr>
+            <w:r>
+              <w:rPr>
+                <w:sz w:val="24"/>
+                <w:szCs w:val="24"/>
+              </w:rPr>
+              <w:t>TC_001</w:t>
+            </w:r>
+          </w:p>
+        </w:tc>
+        <w:tc>
+          <w:tcPr>
+            <w:tcW w:w="594" w:type="pct"/>
+          </w:tcPr>
+          <w:p>
+            <w:pPr>
+              <w:rPr>
+                <w:sz w:val="24"/>
+                <w:szCs w:val="24"/>
+              </w:rPr>
+            </w:pPr>
+            <w:r>
+              <w:rPr>
+                <w:sz w:val="24"/>
+                <w:szCs w:val="24"/>
+              </w:rPr>
+              <w:t>Restarting the tour</w:t>
+            </w:r>
+          </w:p>
+        </w:tc>
+        <w:tc>
+          <w:tcPr>
+            <w:tcW w:w="721" w:type="pct"/>
+          </w:tcPr>
+          <w:p>
+            <w:pPr>
+              <w:rPr>
+                <w:sz w:val="24"/>
+                <w:szCs w:val="24"/>
+              </w:rPr>
+            </w:pPr>
+            <w:r>
+              <w:rPr>
+                <w:sz w:val="24"/>
+                <w:szCs w:val="24"/>
+              </w:rPr>
+              <w:t>Testing Restarting the tour functionality by pressing button C.</w:t>
+            </w:r>
+          </w:p>
+        </w:tc>
+        <w:tc>
+          <w:tcPr>
+            <w:tcW w:w="768" w:type="pct"/>
+          </w:tcPr>
+          <w:p>
+            <w:pPr>
+              <w:rPr>
+                <w:sz w:val="24"/>
+                <w:szCs w:val="24"/>
+              </w:rPr>
+            </w:pPr>
+            <w:r>
+              <w:rPr>
+                <w:sz w:val="24"/>
+                <w:szCs w:val="24"/>
+              </w:rPr>
+              <w:t>The user is in the tour.</w:t>
+            </w:r>
+          </w:p>
+        </w:tc>
+        <w:tc>
+          <w:tcPr>
+            <w:tcW w:w="586" w:type="pct"/>
+          </w:tcPr>
+          <w:p>
+            <w:pPr>
+              <w:rPr>
+                <w:sz w:val="24"/>
+                <w:szCs w:val="24"/>
+              </w:rPr>
+            </w:pPr>
+            <w:r>
+              <w:rPr>
+                <w:sz w:val="24"/>
+                <w:szCs w:val="24"/>
+              </w:rPr>
+              <w:t xml:space="preserve">The user </w:t>
+            </w:r>
+            <w:r>
+              <w:rPr>
+                <w:sz w:val="24"/>
+                <w:szCs w:val="24"/>
+              </w:rPr>
+              <w:t>presses Button C.</w:t>
+            </w:r>
+          </w:p>
+        </w:tc>
+        <w:tc>
+          <w:tcPr>
+            <w:tcW w:w="580" w:type="pct"/>
+          </w:tcPr>
+          <w:p>
+            <w:pPr>
+              <w:rPr>
+                <w:sz w:val="24"/>
+                <w:szCs w:val="24"/>
+              </w:rPr>
+            </w:pPr>
+            <w:r>
+              <w:rPr>
+                <w:sz w:val="24"/>
+                <w:szCs w:val="24"/>
+              </w:rPr>
+              <w:t>Button C</w:t>
+            </w:r>
+          </w:p>
+        </w:tc>
+        <w:tc>
+          <w:tcPr>
+            <w:tcW w:w="580" w:type="pct"/>
+          </w:tcPr>
+          <w:p>
+            <w:pPr>
+              <w:rPr>
+                <w:sz w:val="24"/>
+                <w:szCs w:val="24"/>
+              </w:rPr>
+            </w:pPr>
+            <w:r>
+              <w:rPr>
+                <w:sz w:val="24"/>
+                <w:szCs w:val="24"/>
+              </w:rPr>
+              <w:t>The tour is repeated.</w:t>
+            </w:r>
+          </w:p>
+        </w:tc>
+        <w:tc>
+          <w:tcPr>
+            <w:tcW w:w="571" w:type="pct"/>
+          </w:tcPr>
+          <w:p>
+            <w:pPr>
+              <w:rPr>
+                <w:sz w:val="24"/>
+                <w:szCs w:val="24"/>
+              </w:rPr>
+            </w:pPr>
+            <w:r>
+              <w:rPr>
+                <w:sz w:val="24"/>
+                <w:szCs w:val="24"/>
+              </w:rPr>
+              <w:t>The tour is repeated.</w:t>
+            </w:r>
+          </w:p>
+        </w:tc>
+      </w:tr>
+      <w:tr>
+        <w:tc>
+          <w:tcPr>
+            <w:tcW w:w="600" w:type="pct"/>
+          </w:tcPr>
+          <w:p>
+            <w:pPr>
+              <w:rPr>
+                <w:sz w:val="24"/>
+                <w:szCs w:val="24"/>
+              </w:rPr>
+            </w:pPr>
+            <w:r>
+              <w:rPr>
+                <w:sz w:val="24"/>
+                <w:szCs w:val="24"/>
+              </w:rPr>
+              <w:t>TC_002</w:t>
+            </w:r>
+          </w:p>
+        </w:tc>
+        <w:tc>
+          <w:tcPr>
+            <w:tcW w:w="594" w:type="pct"/>
+          </w:tcPr>
+          <w:p>
+            <w:pPr>
+              <w:rPr>
+                <w:sz w:val="24"/>
+                <w:szCs w:val="24"/>
+              </w:rPr>
+            </w:pPr>
+            <w:r>
+              <w:rPr>
+                <w:sz w:val="24"/>
+                <w:szCs w:val="24"/>
+              </w:rPr>
+              <w:t>Restarting the tour</w:t>
+            </w:r>
+          </w:p>
+        </w:tc>
+        <w:tc>
+          <w:tcPr>
+            <w:tcW w:w="721" w:type="pct"/>
+          </w:tcPr>
+          <w:p>
+            <w:pPr>
+              <w:rPr>
+                <w:sz w:val="24"/>
+                <w:szCs w:val="24"/>
+              </w:rPr>
+            </w:pPr>
+            <w:r>
+              <w:rPr>
+                <w:sz w:val="24"/>
+                <w:szCs w:val="24"/>
+              </w:rPr>
+              <w:t>Testing Restarting the tour functionality by pressing button A.</w:t>
+            </w:r>
+          </w:p>
+        </w:tc>
+        <w:tc>
+          <w:tcPr>
+            <w:tcW w:w="768" w:type="pct"/>
+          </w:tcPr>
+          <w:p>
+            <w:pPr>
+              <w:rPr>
+                <w:sz w:val="24"/>
+                <w:szCs w:val="24"/>
+              </w:rPr>
+            </w:pPr>
+            <w:r>
+              <w:rPr>
+                <w:sz w:val="24"/>
+                <w:szCs w:val="24"/>
+              </w:rPr>
+              <w:t>The user is in the tour.</w:t>
+            </w:r>
+          </w:p>
+        </w:tc>
+        <w:tc>
+          <w:tcPr>
+            <w:tcW w:w="586" w:type="pct"/>
+          </w:tcPr>
+          <w:p>
+            <w:pPr>
+              <w:rPr>
+                <w:sz w:val="24"/>
+                <w:szCs w:val="24"/>
+              </w:rPr>
+            </w:pPr>
+            <w:r>
+              <w:rPr>
+                <w:sz w:val="24"/>
+                <w:szCs w:val="24"/>
+              </w:rPr>
+              <w:t xml:space="preserve">The user </w:t>
+            </w:r>
+            <w:r>
+              <w:rPr>
+                <w:sz w:val="24"/>
+                <w:szCs w:val="24"/>
+              </w:rPr>
+              <w:t>presses button A.</w:t>
+            </w:r>
+          </w:p>
+        </w:tc>
+        <w:tc>
+          <w:tcPr>
+            <w:tcW w:w="580" w:type="pct"/>
+          </w:tcPr>
+          <w:p>
+            <w:pPr>
+              <w:rPr>
+                <w:sz w:val="24"/>
+                <w:szCs w:val="24"/>
+              </w:rPr>
+            </w:pPr>
+            <w:r>
+              <w:rPr>
+                <w:sz w:val="24"/>
+                <w:szCs w:val="24"/>
+              </w:rPr>
+              <w:t>Button A</w:t>
+            </w:r>
+          </w:p>
+        </w:tc>
+        <w:tc>
+          <w:tcPr>
+            <w:tcW w:w="580" w:type="pct"/>
+          </w:tcPr>
+          <w:p>
+            <w:pPr>
+              <w:rPr>
+                <w:sz w:val="24"/>
+                <w:szCs w:val="24"/>
+              </w:rPr>
+            </w:pPr>
+            <w:r>
+              <w:rPr>
+                <w:sz w:val="24"/>
+                <w:szCs w:val="24"/>
+              </w:rPr>
+              <w:t>The m</w:t>
+            </w:r>
+            <w:r>
+              <w:rPr>
+                <w:sz w:val="24"/>
+                <w:szCs w:val="24"/>
+              </w:rPr>
+              <w:t>ain menu appears.</w:t>
+            </w:r>
+          </w:p>
+        </w:tc>
+        <w:tc>
+          <w:tcPr>
+            <w:tcW w:w="571" w:type="pct"/>
+          </w:tcPr>
+          <w:p>
+            <w:pPr>
+              <w:rPr>
+                <w:sz w:val="24"/>
+                <w:szCs w:val="24"/>
+              </w:rPr>
+            </w:pPr>
+            <w:r>
+              <w:rPr>
+                <w:sz w:val="24"/>
+                <w:szCs w:val="24"/>
+              </w:rPr>
+              <w:t>The main menu appears.</w:t>
+            </w:r>
+          </w:p>
+        </w:tc>
+      </w:tr>
+      <w:tr>
+        <w:tc>
+          <w:tcPr>
+            <w:tcW w:w="600" w:type="pct"/>
+          </w:tcPr>
+          <w:p>
+            <w:pPr>
+              <w:rPr>
+                <w:sz w:val="24"/>
+                <w:szCs w:val="24"/>
+              </w:rPr>
+            </w:pPr>
+            <w:r>
+              <w:rPr>
+                <w:sz w:val="24"/>
+                <w:szCs w:val="24"/>
+              </w:rPr>
+              <w:t>TC_003</w:t>
+            </w:r>
+          </w:p>
+        </w:tc>
+        <w:tc>
+          <w:tcPr>
+            <w:tcW w:w="594" w:type="pct"/>
+          </w:tcPr>
+          <w:p>
+            <w:pPr>
+              <w:rPr>
+                <w:sz w:val="24"/>
+                <w:szCs w:val="24"/>
+              </w:rPr>
+            </w:pPr>
+            <w:r>
+              <w:rPr>
+                <w:sz w:val="24"/>
+                <w:szCs w:val="24"/>
+              </w:rPr>
+              <w:t>Restarting the tour</w:t>
+            </w:r>
+          </w:p>
+        </w:tc>
+        <w:tc>
+          <w:tcPr>
+            <w:tcW w:w="721" w:type="pct"/>
+          </w:tcPr>
+          <w:p>
+            <w:pPr>
+              <w:rPr>
+                <w:sz w:val="24"/>
+                <w:szCs w:val="24"/>
+              </w:rPr>
+            </w:pPr>
+            <w:r>
+              <w:rPr>
+                <w:sz w:val="24"/>
+                <w:szCs w:val="24"/>
+              </w:rPr>
+              <w:t>Testing Restarting the tour functionality by pressing button B.</w:t>
+            </w:r>
+          </w:p>
+        </w:tc>
+        <w:tc>
+          <w:tcPr>
+            <w:tcW w:w="768" w:type="pct"/>
+          </w:tcPr>
+          <w:p>
+            <w:pPr>
+              <w:rPr>
+                <w:sz w:val="24"/>
+                <w:szCs w:val="24"/>
+              </w:rPr>
+            </w:pPr>
+            <w:r>
+              <w:rPr>
+                <w:sz w:val="24"/>
+                <w:szCs w:val="24"/>
+              </w:rPr>
+              <w:t>The user is in the tour.</w:t>
+            </w:r>
+          </w:p>
+        </w:tc>
+        <w:tc>
+          <w:tcPr>
+            <w:tcW w:w="586" w:type="pct"/>
+          </w:tcPr>
+          <w:p>
+            <w:pPr>
+              <w:rPr>
+                <w:sz w:val="24"/>
+                <w:szCs w:val="24"/>
+              </w:rPr>
+            </w:pPr>
+            <w:r>
+              <w:rPr>
+                <w:sz w:val="24"/>
+                <w:szCs w:val="24"/>
+              </w:rPr>
+              <w:t>The user presses Button B.</w:t>
+            </w:r>
+          </w:p>
+        </w:tc>
+        <w:tc>
+          <w:tcPr>
+            <w:tcW w:w="580" w:type="pct"/>
+          </w:tcPr>
+          <w:p>
+            <w:pPr>
+              <w:rPr>
+                <w:sz w:val="24"/>
+                <w:szCs w:val="24"/>
+              </w:rPr>
+            </w:pPr>
+            <w:r>
+              <w:rPr>
+                <w:sz w:val="24"/>
+                <w:szCs w:val="24"/>
+              </w:rPr>
+              <w:t>Button B</w:t>
+            </w:r>
+          </w:p>
+        </w:tc>
+        <w:tc>
+          <w:tcPr>
+            <w:tcW w:w="580" w:type="pct"/>
+          </w:tcPr>
+          <w:p>
+            <w:pPr>
+              <w:rPr>
+                <w:sz w:val="24"/>
+                <w:szCs w:val="24"/>
+              </w:rPr>
+            </w:pPr>
+            <w:r>
+              <w:rPr>
+                <w:sz w:val="24"/>
+                <w:szCs w:val="24"/>
+              </w:rPr>
+              <w:t>No action taken.</w:t>
+            </w:r>
+          </w:p>
+        </w:tc>
+        <w:tc>
+          <w:tcPr>
+            <w:tcW w:w="571" w:type="pct"/>
+          </w:tcPr>
+          <w:p>
+            <w:pPr>
+              <w:rPr>
+                <w:sz w:val="24"/>
+                <w:szCs w:val="24"/>
+              </w:rPr>
+            </w:pPr>
+            <w:r>
+              <w:rPr>
+                <w:sz w:val="24"/>
+                <w:szCs w:val="24"/>
+              </w:rPr>
+              <w:t>No action taken.</w:t>
+            </w:r>
+          </w:p>
+        </w:tc>
+      </w:tr>
+      <w:tr>
+        <w:tc>
+          <w:tcPr>
+            <w:tcW w:w="600" w:type="pct"/>
+          </w:tcPr>
+          <w:p>
+            <w:pPr>
+              <w:rPr>
+                <w:sz w:val="24"/>
+                <w:szCs w:val="24"/>
+              </w:rPr>
+            </w:pPr>
+            <w:r>
+              <w:rPr>
+                <w:sz w:val="24"/>
+                <w:szCs w:val="24"/>
+              </w:rPr>
+              <w:t>TC_003</w:t>
+            </w:r>
+          </w:p>
+        </w:tc>
+        <w:tc>
+          <w:tcPr>
+            <w:tcW w:w="594" w:type="pct"/>
+          </w:tcPr>
+          <w:p>
+            <w:pPr>
+              <w:rPr>
+                <w:sz w:val="24"/>
+                <w:szCs w:val="24"/>
+              </w:rPr>
+            </w:pPr>
+            <w:r>
+              <w:rPr>
+                <w:sz w:val="24"/>
+                <w:szCs w:val="24"/>
+              </w:rPr>
+              <w:t>Restarting the tour</w:t>
+            </w:r>
+          </w:p>
+        </w:tc>
+        <w:tc>
+          <w:tcPr>
+            <w:tcW w:w="721" w:type="pct"/>
+          </w:tcPr>
+          <w:p>
+            <w:pPr>
+              <w:rPr>
+                <w:sz w:val="24"/>
+                <w:szCs w:val="24"/>
+              </w:rPr>
+            </w:pPr>
+            <w:r>
+              <w:rPr>
+                <w:sz w:val="24"/>
+                <w:szCs w:val="24"/>
+              </w:rPr>
+              <w:t>Testing Restarting the tour functionality by pressing button D.</w:t>
+            </w:r>
+          </w:p>
+        </w:tc>
+        <w:tc>
+          <w:tcPr>
+            <w:tcW w:w="768" w:type="pct"/>
+          </w:tcPr>
+          <w:p>
+            <w:pPr>
+              <w:rPr>
+                <w:sz w:val="24"/>
+                <w:szCs w:val="24"/>
+              </w:rPr>
+            </w:pPr>
+            <w:r>
+              <w:rPr>
+                <w:sz w:val="24"/>
+                <w:szCs w:val="24"/>
+              </w:rPr>
+              <w:t>The user is in the tour.</w:t>
+            </w:r>
+          </w:p>
+        </w:tc>
+        <w:tc>
+          <w:tcPr>
+            <w:tcW w:w="586" w:type="pct"/>
+          </w:tcPr>
+          <w:p>
+            <w:pPr>
+              <w:rPr>
+                <w:sz w:val="24"/>
+                <w:szCs w:val="24"/>
+              </w:rPr>
+            </w:pPr>
+            <w:r>
+              <w:rPr>
+                <w:sz w:val="24"/>
+                <w:szCs w:val="24"/>
+              </w:rPr>
+              <w:t>The user presses Button D.</w:t>
+            </w:r>
+          </w:p>
+        </w:tc>
+        <w:tc>
+          <w:tcPr>
+            <w:tcW w:w="580" w:type="pct"/>
+          </w:tcPr>
+          <w:p>
+            <w:pPr>
+              <w:rPr>
+                <w:sz w:val="24"/>
+                <w:szCs w:val="24"/>
+              </w:rPr>
+            </w:pPr>
+            <w:r>
+              <w:rPr>
+                <w:sz w:val="24"/>
+                <w:szCs w:val="24"/>
+              </w:rPr>
+              <w:t>Button D</w:t>
+            </w:r>
+          </w:p>
+        </w:tc>
+        <w:tc>
+          <w:tcPr>
+            <w:tcW w:w="580" w:type="pct"/>
+          </w:tcPr>
+          <w:p>
+            <w:pPr>
+              <w:rPr>
+                <w:sz w:val="24"/>
+                <w:szCs w:val="24"/>
+              </w:rPr>
+            </w:pPr>
+            <w:r>
+              <w:rPr>
+                <w:sz w:val="24"/>
+                <w:szCs w:val="24"/>
+              </w:rPr>
+              <w:t>No action taken.</w:t>
+            </w:r>
+          </w:p>
+        </w:tc>
+        <w:tc>
+          <w:tcPr>
+            <w:tcW w:w="571" w:type="pct"/>
+          </w:tcPr>
+          <w:p>
+            <w:pPr>
+              <w:rPr>
+                <w:sz w:val="24"/>
+                <w:szCs w:val="24"/>
+              </w:rPr>
+            </w:pPr>
+            <w:r>
+              <w:rPr>
+                <w:sz w:val="24"/>
+                <w:szCs w:val="24"/>
+              </w:rPr>
+              <w:t>No action taken.</w:t>
+            </w:r>
+          </w:p>
+        </w:tc>
+      </w:tr>
+    </w:tbl>
+    <w:p>
+      <w:pPr>
+        <w:rPr>
+          <w:sz w:val="24"/>
+          <w:szCs w:val="24"/>
+        </w:rPr>
+      </w:pPr>
+    </w:p>
+    <w:p>
+      <w:pPr>
+        <w:rPr>
+          <w:sz w:val="24"/>
+          <w:szCs w:val="24"/>
+        </w:rPr>
+      </w:pPr>
+      <w:r>
+        <w:rPr>
+          <w:sz w:val="24"/>
+          <w:szCs w:val="24"/>
+        </w:rPr>
+        <w:t>In this test, we will perform scenario based test case design for Exit to Main Menu Use-Case:</w:t>
+      </w:r>
+    </w:p>
+    <w:tbl>
+      <w:tblPr>
+        <w:tblStyle w:val="TableGrid"/>
+        <w:tblW w:w="5000" w:type="pct"/>
+        <w:tblLook w:val="04A0" w:firstRow="1" w:lastRow="0" w:firstColumn="1" w:lastColumn="0" w:noHBand="0" w:noVBand="1"/>
+      </w:tblPr>
+      <w:tblGrid>
+        <w:gridCol w:w="1225"/>
+        <w:gridCol w:w="1213"/>
+        <w:gridCol w:w="1473"/>
+        <w:gridCol w:w="1569"/>
+        <w:gridCol w:w="1197"/>
+        <w:gridCol w:w="1185"/>
+        <w:gridCol w:w="1185"/>
+        <w:gridCol w:w="1167"/>
+      </w:tblGrid>
+      <w:tr>
+        <w:tc>
+          <w:tcPr>
+            <w:tcW w:w="600" w:type="pct"/>
+          </w:tcPr>
+          <w:p>
+            <w:pPr>
+              <w:rPr>
+                <w:sz w:val="24"/>
+                <w:szCs w:val="24"/>
+              </w:rPr>
+            </w:pPr>
+            <w:r>
+              <w:rPr>
+                <w:sz w:val="24"/>
+                <w:szCs w:val="24"/>
+              </w:rPr>
+              <w:t>Test Case ID</w:t>
+            </w:r>
+          </w:p>
+        </w:tc>
+        <w:tc>
+          <w:tcPr>
+            <w:tcW w:w="594" w:type="pct"/>
+          </w:tcPr>
+          <w:p>
+            <w:pPr>
+              <w:rPr>
+                <w:sz w:val="24"/>
+                <w:szCs w:val="24"/>
+              </w:rPr>
+            </w:pPr>
+            <w:r>
+              <w:rPr>
+                <w:sz w:val="24"/>
+                <w:szCs w:val="24"/>
+              </w:rPr>
+              <w:t>Test Scenario</w:t>
+            </w:r>
+          </w:p>
+        </w:tc>
+        <w:tc>
+          <w:tcPr>
+            <w:tcW w:w="721" w:type="pct"/>
+          </w:tcPr>
+          <w:p>
+            <w:pPr>
+              <w:rPr>
+                <w:sz w:val="24"/>
+                <w:szCs w:val="24"/>
+              </w:rPr>
+            </w:pPr>
+            <w:r>
+              <w:rPr>
+                <w:sz w:val="24"/>
+                <w:szCs w:val="24"/>
+              </w:rPr>
+              <w:t>Test Case Description</w:t>
+            </w:r>
+          </w:p>
+        </w:tc>
+        <w:tc>
+          <w:tcPr>
+            <w:tcW w:w="768" w:type="pct"/>
+          </w:tcPr>
+          <w:p>
+            <w:pPr>
+              <w:rPr>
+                <w:sz w:val="24"/>
+                <w:szCs w:val="24"/>
+              </w:rPr>
+            </w:pPr>
+            <w:r>
+              <w:rPr>
+                <w:sz w:val="24"/>
+                <w:szCs w:val="24"/>
+              </w:rPr>
+              <w:t>Precondition</w:t>
+            </w:r>
+          </w:p>
+        </w:tc>
+        <w:tc>
+          <w:tcPr>
+            <w:tcW w:w="586" w:type="pct"/>
+          </w:tcPr>
+          <w:p>
+            <w:pPr>
+              <w:rPr>
+                <w:sz w:val="24"/>
+                <w:szCs w:val="24"/>
+              </w:rPr>
+            </w:pPr>
+            <w:r>
+              <w:rPr>
+                <w:sz w:val="24"/>
+                <w:szCs w:val="24"/>
+              </w:rPr>
+              <w:t>Test Steps</w:t>
+            </w:r>
+          </w:p>
+        </w:tc>
+        <w:tc>
+          <w:tcPr>
+            <w:tcW w:w="580" w:type="pct"/>
+          </w:tcPr>
+          <w:p>
+            <w:pPr>
+              <w:rPr>
+                <w:sz w:val="24"/>
+                <w:szCs w:val="24"/>
+              </w:rPr>
+            </w:pPr>
+            <w:r>
+              <w:rPr>
+                <w:sz w:val="24"/>
+                <w:szCs w:val="24"/>
+              </w:rPr>
+              <w:t>Test Data</w:t>
+            </w:r>
+          </w:p>
+        </w:tc>
+        <w:tc>
+          <w:tcPr>
+            <w:tcW w:w="580" w:type="pct"/>
+          </w:tcPr>
+          <w:p>
+            <w:pPr>
+              <w:rPr>
+                <w:sz w:val="24"/>
+                <w:szCs w:val="24"/>
+              </w:rPr>
+            </w:pPr>
+            <w:r>
+              <w:rPr>
+                <w:sz w:val="24"/>
+                <w:szCs w:val="24"/>
+              </w:rPr>
+              <w:t>Expected Results</w:t>
+            </w:r>
+          </w:p>
+        </w:tc>
+        <w:tc>
+          <w:tcPr>
+            <w:tcW w:w="571" w:type="pct"/>
+          </w:tcPr>
+          <w:p>
+            <w:pPr>
+              <w:rPr>
+                <w:sz w:val="24"/>
+                <w:szCs w:val="24"/>
+              </w:rPr>
+            </w:pPr>
+            <w:r>
+              <w:rPr>
+                <w:sz w:val="24"/>
+                <w:szCs w:val="24"/>
+              </w:rPr>
+              <w:t>Actual Result</w:t>
+            </w:r>
+          </w:p>
+        </w:tc>
+      </w:tr>
+      <w:tr>
+        <w:tc>
+          <w:tcPr>
+            <w:tcW w:w="600" w:type="pct"/>
+          </w:tcPr>
+          <w:p>
+            <w:pPr>
+              <w:rPr>
+                <w:sz w:val="24"/>
+                <w:szCs w:val="24"/>
+              </w:rPr>
+            </w:pPr>
+            <w:r>
+              <w:rPr>
+                <w:sz w:val="24"/>
+                <w:szCs w:val="24"/>
+              </w:rPr>
+              <w:t>TC_001</w:t>
+            </w:r>
+          </w:p>
+        </w:tc>
+        <w:tc>
+          <w:tcPr>
+            <w:tcW w:w="594" w:type="pct"/>
+          </w:tcPr>
+          <w:p>
+            <w:pPr>
+              <w:rPr>
+                <w:sz w:val="24"/>
+                <w:szCs w:val="24"/>
+              </w:rPr>
+            </w:pPr>
+            <w:r>
+              <w:rPr>
+                <w:sz w:val="24"/>
+                <w:szCs w:val="24"/>
+              </w:rPr>
+              <w:t>Exiting to main menu from tour.</w:t>
+            </w:r>
+          </w:p>
+        </w:tc>
+        <w:tc>
+          <w:tcPr>
+            <w:tcW w:w="721" w:type="pct"/>
+          </w:tcPr>
+          <w:p>
+            <w:pPr>
+              <w:rPr>
+                <w:sz w:val="24"/>
+                <w:szCs w:val="24"/>
+              </w:rPr>
+            </w:pPr>
+            <w:r>
+              <w:rPr>
+                <w:sz w:val="24"/>
+                <w:szCs w:val="24"/>
+              </w:rPr>
+              <w:t>Testing exiting to main menu functionality by pressing button A.</w:t>
+            </w:r>
+          </w:p>
+        </w:tc>
+        <w:tc>
+          <w:tcPr>
+            <w:tcW w:w="768" w:type="pct"/>
+          </w:tcPr>
+          <w:p>
+            <w:pPr>
+              <w:rPr>
+                <w:sz w:val="24"/>
+                <w:szCs w:val="24"/>
+              </w:rPr>
+            </w:pPr>
+            <w:r>
+              <w:rPr>
+                <w:sz w:val="24"/>
+                <w:szCs w:val="24"/>
+              </w:rPr>
+              <w:t>The user is in the tour.</w:t>
+            </w:r>
+          </w:p>
+        </w:tc>
+        <w:tc>
+          <w:tcPr>
+            <w:tcW w:w="586" w:type="pct"/>
+          </w:tcPr>
+          <w:p>
+            <w:pPr>
+              <w:rPr>
+                <w:sz w:val="24"/>
+                <w:szCs w:val="24"/>
+              </w:rPr>
+            </w:pPr>
+            <w:r>
+              <w:rPr>
+                <w:sz w:val="24"/>
+                <w:szCs w:val="24"/>
+              </w:rPr>
+              <w:t>The user presses button A.</w:t>
+            </w:r>
+          </w:p>
+        </w:tc>
+        <w:tc>
+          <w:tcPr>
+            <w:tcW w:w="580" w:type="pct"/>
+          </w:tcPr>
+          <w:p>
+            <w:pPr>
+              <w:rPr>
+                <w:sz w:val="24"/>
+                <w:szCs w:val="24"/>
+              </w:rPr>
+            </w:pPr>
+            <w:r>
+              <w:rPr>
+                <w:sz w:val="24"/>
+                <w:szCs w:val="24"/>
+              </w:rPr>
+              <w:t>Button A</w:t>
+            </w:r>
+          </w:p>
+        </w:tc>
+        <w:tc>
+          <w:tcPr>
+            <w:tcW w:w="580" w:type="pct"/>
+          </w:tcPr>
+          <w:p>
+            <w:pPr>
+              <w:rPr>
+                <w:sz w:val="24"/>
+                <w:szCs w:val="24"/>
+              </w:rPr>
+            </w:pPr>
+            <w:r>
+              <w:rPr>
+                <w:sz w:val="24"/>
+                <w:szCs w:val="24"/>
+              </w:rPr>
+              <w:t>The main menu appears.</w:t>
+            </w:r>
+          </w:p>
+        </w:tc>
+        <w:tc>
+          <w:tcPr>
+            <w:tcW w:w="571" w:type="pct"/>
+          </w:tcPr>
+          <w:p>
+            <w:pPr>
+              <w:rPr>
+                <w:sz w:val="24"/>
+                <w:szCs w:val="24"/>
+              </w:rPr>
+            </w:pPr>
+            <w:r>
+              <w:rPr>
+                <w:sz w:val="24"/>
+                <w:szCs w:val="24"/>
+              </w:rPr>
+              <w:t>The main menu appears.</w:t>
+            </w:r>
+          </w:p>
+        </w:tc>
+      </w:tr>
+      <w:tr>
+        <w:tc>
+          <w:tcPr>
+            <w:tcW w:w="600" w:type="pct"/>
+          </w:tcPr>
+          <w:p>
+            <w:pPr>
+              <w:rPr>
+                <w:sz w:val="24"/>
+                <w:szCs w:val="24"/>
+              </w:rPr>
+            </w:pPr>
+            <w:r>
+              <w:rPr>
+                <w:sz w:val="24"/>
+                <w:szCs w:val="24"/>
+              </w:rPr>
+              <w:t>TC_002</w:t>
+            </w:r>
+          </w:p>
+        </w:tc>
+        <w:tc>
+          <w:tcPr>
+            <w:tcW w:w="594" w:type="pct"/>
+          </w:tcPr>
+          <w:p>
+            <w:pPr>
+              <w:rPr>
+                <w:sz w:val="24"/>
+                <w:szCs w:val="24"/>
+              </w:rPr>
+            </w:pPr>
+            <w:r>
+              <w:rPr>
+                <w:sz w:val="24"/>
+                <w:szCs w:val="24"/>
+              </w:rPr>
+              <w:t xml:space="preserve">Exiting to main menu </w:t>
+            </w:r>
+            <w:r>
+              <w:rPr>
+                <w:sz w:val="24"/>
+                <w:szCs w:val="24"/>
+              </w:rPr>
+              <w:lastRenderedPageBreak/>
+              <w:t>from tour.</w:t>
+            </w:r>
+          </w:p>
+        </w:tc>
+        <w:tc>
+          <w:tcPr>
+            <w:tcW w:w="721" w:type="pct"/>
+          </w:tcPr>
+          <w:p>
+            <w:pPr>
+              <w:rPr>
+                <w:sz w:val="24"/>
+                <w:szCs w:val="24"/>
+              </w:rPr>
+            </w:pPr>
+            <w:r>
+              <w:rPr>
+                <w:sz w:val="24"/>
+                <w:szCs w:val="24"/>
+              </w:rPr>
+              <w:lastRenderedPageBreak/>
+              <w:t xml:space="preserve">Testing </w:t>
+            </w:r>
+            <w:r>
+              <w:rPr>
+                <w:sz w:val="24"/>
+                <w:szCs w:val="24"/>
+              </w:rPr>
+              <w:t xml:space="preserve">exiting to main menu </w:t>
+            </w:r>
+            <w:r>
+              <w:rPr>
+                <w:sz w:val="24"/>
+                <w:szCs w:val="24"/>
+              </w:rPr>
+              <w:lastRenderedPageBreak/>
+              <w:t>functionality by pressing button C.</w:t>
+            </w:r>
+          </w:p>
+        </w:tc>
+        <w:tc>
+          <w:tcPr>
+            <w:tcW w:w="768" w:type="pct"/>
+          </w:tcPr>
+          <w:p>
+            <w:pPr>
+              <w:rPr>
+                <w:sz w:val="24"/>
+                <w:szCs w:val="24"/>
+              </w:rPr>
+            </w:pPr>
+            <w:r>
+              <w:rPr>
+                <w:sz w:val="24"/>
+                <w:szCs w:val="24"/>
+              </w:rPr>
+              <w:lastRenderedPageBreak/>
+              <w:t>The user is in the tour.</w:t>
+            </w:r>
+          </w:p>
+        </w:tc>
+        <w:tc>
+          <w:tcPr>
+            <w:tcW w:w="586" w:type="pct"/>
+          </w:tcPr>
+          <w:p>
+            <w:pPr>
+              <w:rPr>
+                <w:sz w:val="24"/>
+                <w:szCs w:val="24"/>
+              </w:rPr>
+            </w:pPr>
+            <w:r>
+              <w:rPr>
+                <w:sz w:val="24"/>
+                <w:szCs w:val="24"/>
+              </w:rPr>
+              <w:t>The user presses Button C.</w:t>
+            </w:r>
+          </w:p>
+        </w:tc>
+        <w:tc>
+          <w:tcPr>
+            <w:tcW w:w="580" w:type="pct"/>
+          </w:tcPr>
+          <w:p>
+            <w:pPr>
+              <w:rPr>
+                <w:sz w:val="24"/>
+                <w:szCs w:val="24"/>
+              </w:rPr>
+            </w:pPr>
+            <w:r>
+              <w:rPr>
+                <w:sz w:val="24"/>
+                <w:szCs w:val="24"/>
+              </w:rPr>
+              <w:t>Button C</w:t>
+            </w:r>
+          </w:p>
+        </w:tc>
+        <w:tc>
+          <w:tcPr>
+            <w:tcW w:w="580" w:type="pct"/>
+          </w:tcPr>
+          <w:p>
+            <w:pPr>
+              <w:rPr>
+                <w:sz w:val="24"/>
+                <w:szCs w:val="24"/>
+              </w:rPr>
+            </w:pPr>
+            <w:r>
+              <w:rPr>
+                <w:sz w:val="24"/>
+                <w:szCs w:val="24"/>
+              </w:rPr>
+              <w:t>The tour is repeated.</w:t>
+            </w:r>
+          </w:p>
+        </w:tc>
+        <w:tc>
+          <w:tcPr>
+            <w:tcW w:w="571" w:type="pct"/>
+          </w:tcPr>
+          <w:p>
+            <w:pPr>
+              <w:rPr>
+                <w:sz w:val="24"/>
+                <w:szCs w:val="24"/>
+              </w:rPr>
+            </w:pPr>
+            <w:r>
+              <w:rPr>
+                <w:sz w:val="24"/>
+                <w:szCs w:val="24"/>
+              </w:rPr>
+              <w:t>The tour is repeated.</w:t>
+            </w:r>
+          </w:p>
+        </w:tc>
+      </w:tr>
+      <w:tr>
+        <w:tc>
+          <w:tcPr>
+            <w:tcW w:w="600" w:type="pct"/>
+          </w:tcPr>
+          <w:p>
+            <w:pPr>
+              <w:rPr>
+                <w:sz w:val="24"/>
+                <w:szCs w:val="24"/>
+              </w:rPr>
+            </w:pPr>
+            <w:r>
+              <w:rPr>
+                <w:sz w:val="24"/>
+                <w:szCs w:val="24"/>
+              </w:rPr>
+              <w:lastRenderedPageBreak/>
+              <w:t>TC_003</w:t>
+            </w:r>
+          </w:p>
+        </w:tc>
+        <w:tc>
+          <w:tcPr>
+            <w:tcW w:w="594" w:type="pct"/>
+          </w:tcPr>
+          <w:p>
+            <w:pPr>
+              <w:rPr>
+                <w:sz w:val="24"/>
+                <w:szCs w:val="24"/>
+              </w:rPr>
+            </w:pPr>
+            <w:r>
+              <w:rPr>
+                <w:sz w:val="24"/>
+                <w:szCs w:val="24"/>
+              </w:rPr>
+              <w:t>Exiting to main menu from tour.</w:t>
+            </w:r>
+          </w:p>
+        </w:tc>
+        <w:tc>
+          <w:tcPr>
+            <w:tcW w:w="721" w:type="pct"/>
+          </w:tcPr>
+          <w:p>
+            <w:pPr>
+              <w:rPr>
+                <w:sz w:val="24"/>
+                <w:szCs w:val="24"/>
+              </w:rPr>
+            </w:pPr>
+            <w:r>
+              <w:rPr>
+                <w:sz w:val="24"/>
+                <w:szCs w:val="24"/>
+              </w:rPr>
+              <w:t xml:space="preserve">Testing exiting to main menu </w:t>
+            </w:r>
+            <w:r>
+              <w:rPr>
+                <w:sz w:val="24"/>
+                <w:szCs w:val="24"/>
+              </w:rPr>
+              <w:t>functionality by pressing button B.</w:t>
+            </w:r>
+          </w:p>
+        </w:tc>
+        <w:tc>
+          <w:tcPr>
+            <w:tcW w:w="768" w:type="pct"/>
+          </w:tcPr>
+          <w:p>
+            <w:pPr>
+              <w:rPr>
+                <w:sz w:val="24"/>
+                <w:szCs w:val="24"/>
+              </w:rPr>
+            </w:pPr>
+            <w:r>
+              <w:rPr>
+                <w:sz w:val="24"/>
+                <w:szCs w:val="24"/>
+              </w:rPr>
+              <w:t>The user is in the tour.</w:t>
+            </w:r>
+          </w:p>
+        </w:tc>
+        <w:tc>
+          <w:tcPr>
+            <w:tcW w:w="586" w:type="pct"/>
+          </w:tcPr>
+          <w:p>
+            <w:pPr>
+              <w:rPr>
+                <w:sz w:val="24"/>
+                <w:szCs w:val="24"/>
+              </w:rPr>
+            </w:pPr>
+            <w:r>
+              <w:rPr>
+                <w:sz w:val="24"/>
+                <w:szCs w:val="24"/>
+              </w:rPr>
+              <w:t>The user presses Button B.</w:t>
+            </w:r>
+          </w:p>
+        </w:tc>
+        <w:tc>
+          <w:tcPr>
+            <w:tcW w:w="580" w:type="pct"/>
+          </w:tcPr>
+          <w:p>
+            <w:pPr>
+              <w:rPr>
+                <w:sz w:val="24"/>
+                <w:szCs w:val="24"/>
+              </w:rPr>
+            </w:pPr>
+            <w:r>
+              <w:rPr>
+                <w:sz w:val="24"/>
+                <w:szCs w:val="24"/>
+              </w:rPr>
+              <w:t>Button B</w:t>
+            </w:r>
+          </w:p>
+        </w:tc>
+        <w:tc>
+          <w:tcPr>
+            <w:tcW w:w="580" w:type="pct"/>
+          </w:tcPr>
+          <w:p>
+            <w:pPr>
+              <w:rPr>
+                <w:sz w:val="24"/>
+                <w:szCs w:val="24"/>
+              </w:rPr>
+            </w:pPr>
+            <w:r>
+              <w:rPr>
+                <w:sz w:val="24"/>
+                <w:szCs w:val="24"/>
+              </w:rPr>
+              <w:t>No action taken.</w:t>
+            </w:r>
+          </w:p>
+        </w:tc>
+        <w:tc>
+          <w:tcPr>
+            <w:tcW w:w="571" w:type="pct"/>
+          </w:tcPr>
+          <w:p>
+            <w:pPr>
+              <w:rPr>
+                <w:sz w:val="24"/>
+                <w:szCs w:val="24"/>
+              </w:rPr>
+            </w:pPr>
+            <w:r>
+              <w:rPr>
+                <w:sz w:val="24"/>
+                <w:szCs w:val="24"/>
+              </w:rPr>
+              <w:t>No action taken.</w:t>
+            </w:r>
+          </w:p>
+        </w:tc>
+      </w:tr>
+      <w:tr>
+        <w:tc>
+          <w:tcPr>
+            <w:tcW w:w="600" w:type="pct"/>
+          </w:tcPr>
+          <w:p>
+            <w:pPr>
+              <w:rPr>
+                <w:sz w:val="24"/>
+                <w:szCs w:val="24"/>
+              </w:rPr>
+            </w:pPr>
+            <w:r>
+              <w:rPr>
+                <w:sz w:val="24"/>
+                <w:szCs w:val="24"/>
+              </w:rPr>
+              <w:t>TC_003</w:t>
+            </w:r>
+          </w:p>
+        </w:tc>
+        <w:tc>
+          <w:tcPr>
+            <w:tcW w:w="594" w:type="pct"/>
+          </w:tcPr>
+          <w:p>
+            <w:pPr>
+              <w:rPr>
+                <w:sz w:val="24"/>
+                <w:szCs w:val="24"/>
+              </w:rPr>
+            </w:pPr>
+            <w:r>
+              <w:rPr>
+                <w:sz w:val="24"/>
+                <w:szCs w:val="24"/>
+              </w:rPr>
+              <w:t>Exiting to main menu from tour.</w:t>
+            </w:r>
+          </w:p>
+        </w:tc>
+        <w:tc>
+          <w:tcPr>
+            <w:tcW w:w="721" w:type="pct"/>
+          </w:tcPr>
+          <w:p>
+            <w:pPr>
+              <w:rPr>
+                <w:sz w:val="24"/>
+                <w:szCs w:val="24"/>
+              </w:rPr>
+            </w:pPr>
+            <w:r>
+              <w:rPr>
+                <w:sz w:val="24"/>
+                <w:szCs w:val="24"/>
+              </w:rPr>
+              <w:t xml:space="preserve">Testing exiting to main menu </w:t>
+            </w:r>
+            <w:r>
+              <w:rPr>
+                <w:sz w:val="24"/>
+                <w:szCs w:val="24"/>
+              </w:rPr>
+              <w:t>functionality by pressing button D.</w:t>
+            </w:r>
+          </w:p>
+        </w:tc>
+        <w:tc>
+          <w:tcPr>
+            <w:tcW w:w="768" w:type="pct"/>
+          </w:tcPr>
+          <w:p>
+            <w:pPr>
+              <w:rPr>
+                <w:sz w:val="24"/>
+                <w:szCs w:val="24"/>
+              </w:rPr>
+            </w:pPr>
+            <w:r>
+              <w:rPr>
+                <w:sz w:val="24"/>
+                <w:szCs w:val="24"/>
+              </w:rPr>
+              <w:t>The user is in the tour.</w:t>
+            </w:r>
+          </w:p>
+        </w:tc>
+        <w:tc>
+          <w:tcPr>
+            <w:tcW w:w="586" w:type="pct"/>
+          </w:tcPr>
+          <w:p>
+            <w:pPr>
+              <w:rPr>
+                <w:sz w:val="24"/>
+                <w:szCs w:val="24"/>
+              </w:rPr>
+            </w:pPr>
+            <w:r>
+              <w:rPr>
+                <w:sz w:val="24"/>
+                <w:szCs w:val="24"/>
+              </w:rPr>
+              <w:t>The user presses Button D.</w:t>
+            </w:r>
+          </w:p>
+        </w:tc>
+        <w:tc>
+          <w:tcPr>
+            <w:tcW w:w="580" w:type="pct"/>
+          </w:tcPr>
+          <w:p>
+            <w:pPr>
+              <w:rPr>
+                <w:sz w:val="24"/>
+                <w:szCs w:val="24"/>
+              </w:rPr>
+            </w:pPr>
+            <w:r>
+              <w:rPr>
+                <w:sz w:val="24"/>
+                <w:szCs w:val="24"/>
+              </w:rPr>
+              <w:t>Button D</w:t>
+            </w:r>
+          </w:p>
+        </w:tc>
+        <w:tc>
+          <w:tcPr>
+            <w:tcW w:w="580" w:type="pct"/>
+          </w:tcPr>
+          <w:p>
+            <w:pPr>
+              <w:rPr>
+                <w:sz w:val="24"/>
+                <w:szCs w:val="24"/>
+              </w:rPr>
+            </w:pPr>
+            <w:r>
+              <w:rPr>
+                <w:sz w:val="24"/>
+                <w:szCs w:val="24"/>
+              </w:rPr>
+              <w:t>No action taken.</w:t>
+            </w:r>
+          </w:p>
+        </w:tc>
+        <w:tc>
+          <w:tcPr>
+            <w:tcW w:w="571" w:type="pct"/>
+          </w:tcPr>
+          <w:p>
+            <w:pPr>
+              <w:rPr>
+                <w:sz w:val="24"/>
+                <w:szCs w:val="24"/>
+              </w:rPr>
+            </w:pPr>
+            <w:r>
+              <w:rPr>
+                <w:sz w:val="24"/>
+                <w:szCs w:val="24"/>
+              </w:rPr>
+              <w:t>No action taken.</w:t>
+            </w:r>
+          </w:p>
+        </w:tc>
+      </w:tr>
+    </w:tbl>
+    <w:p>
+      <w:pPr>
+        <w:rPr>
+          <w:sz w:val="24"/>
+          <w:szCs w:val="24"/>
+        </w:rPr>
+      </w:pPr>
+    </w:p>
+    <w:p>
+      <w:pPr>
+        <w:rPr>
+          <w:sz w:val="24"/>
+          <w:szCs w:val="24"/>
+        </w:rPr>
+      </w:pPr>
+      <w:r>
+        <w:rPr>
+          <w:rFonts w:asciiTheme="majorHAnsi" w:hAnsiTheme="majorHAnsi" w:cstheme="majorHAnsi"/>
+          <w:b/>
+          <w:bCs/>
+          <w:sz w:val="24"/>
+          <w:szCs w:val="24"/>
+        </w:rPr>
+        <w:t>Game Mode (Module 3</w:t>
+      </w:r>
+      <w:r>
+        <w:rPr>
+          <w:rFonts w:asciiTheme="majorHAnsi" w:hAnsiTheme="majorHAnsi" w:cstheme="majorHAnsi"/>
+          <w:b/>
+          <w:bCs/>
+          <w:sz w:val="24"/>
+          <w:szCs w:val="24"/>
+        </w:rPr>
+        <w:t>) testing</w:t>
+      </w:r>
+      <w:r>
+        <w:rPr>
+          <w:sz w:val="24"/>
+          <w:szCs w:val="24"/>
+        </w:rPr>
+        <w:t>:</w:t>
+      </w:r>
+    </w:p>
+    <w:p>
+      <w:pPr>
+        <w:rPr>
+          <w:sz w:val="24"/>
+          <w:szCs w:val="24"/>
+        </w:rPr>
+      </w:pPr>
+      <w:r>
+        <w:rPr>
+          <w:sz w:val="24"/>
+          <w:szCs w:val="24"/>
+        </w:rPr>
+        <w:t>In this test, we will perform scenario based test case design for Move Player Use-Case:</w:t>
+      </w:r>
+    </w:p>
+    <w:tbl>
+      <w:tblPr>
+        <w:tblStyle w:val="TableGrid"/>
+        <w:tblW w:w="4651" w:type="pct"/>
+        <w:tblLook w:val="04A0" w:firstRow="1" w:lastRow="0" w:firstColumn="1" w:lastColumn="0" w:noHBand="0" w:noVBand="1"/>
+      </w:tblPr>
+      <w:tblGrid>
+        <w:gridCol w:w="1260"/>
+        <w:gridCol w:w="1174"/>
+        <w:gridCol w:w="1522"/>
+        <w:gridCol w:w="1625"/>
+        <w:gridCol w:w="1231"/>
+        <w:gridCol w:w="1315"/>
         <w:gridCol w:w="1374"/>
       </w:tblGrid>
       <w:tr>
         <w:tc>
           <w:tcPr>
-            <w:tcW w:w="651" w:type="pct"/>
+            <w:tcW w:w="663" w:type="pct"/>
           </w:tcPr>
           <w:p>
             <w:pPr>
@@ -1584,7 +3961,7 @@
         </w:tc>
         <w:tc>
           <w:tcPr>
-            <w:tcW w:w="609" w:type="pct"/>
+            <w:tcW w:w="618" w:type="pct"/>
           </w:tcPr>
           <w:p>
             <w:pPr>
@@ -1604,7 +3981,7 @@
         </w:tc>
         <w:tc>
           <w:tcPr>
-            <w:tcW w:w="779" w:type="pct"/>
+            <w:tcW w:w="801" w:type="pct"/>
           </w:tcPr>
           <w:p>
             <w:pPr>
@@ -1624,7 +4001,7 @@
         </w:tc>
         <w:tc>
           <w:tcPr>
-            <w:tcW w:w="829" w:type="pct"/>
+            <w:tcW w:w="855" w:type="pct"/>
           </w:tcPr>
           <w:p>
             <w:pPr>
@@ -1644,7 +4021,7 @@
         </w:tc>
         <w:tc>
           <w:tcPr>
-            <w:tcW w:w="637" w:type="pct"/>
+            <w:tcW w:w="648" w:type="pct"/>
           </w:tcPr>
           <w:p>
             <w:pPr>
@@ -1664,27 +4041,7 @@
         </w:tc>
         <w:tc>
           <w:tcPr>
-            <w:tcW w:w="382" w:type="pct"/>
-          </w:tcPr>
-          <w:p>
-            <w:pPr>
-              <w:rPr>
-                <w:sz w:val="24"/>
-                <w:szCs w:val="24"/>
-              </w:rPr>
-            </w:pPr>
-            <w:r>
-              <w:rPr>
-                <w:sz w:val="24"/>
-                <w:szCs w:val="24"/>
-              </w:rPr>
-              <w:t>Test Data</w:t>
-            </w:r>
-          </w:p>
-        </w:tc>
-        <w:tc>
-          <w:tcPr>
-            <w:tcW w:w="630" w:type="pct"/>
+            <w:tcW w:w="692" w:type="pct"/>
           </w:tcPr>
           <w:p>
             <w:pPr>
@@ -1704,7 +4061,7 @@
         </w:tc>
         <w:tc>
           <w:tcPr>
-            <w:tcW w:w="483" w:type="pct"/>
+            <w:tcW w:w="723" w:type="pct"/>
           </w:tcPr>
           <w:p>
             <w:pPr>
@@ -1726,7 +4083,7 @@
       <w:tr>
         <w:tc>
           <w:tcPr>
-            <w:tcW w:w="651" w:type="pct"/>
+            <w:tcW w:w="663" w:type="pct"/>
           </w:tcPr>
           <w:p>
             <w:pPr>
@@ -1746,148 +4103,151 @@
         </w:tc>
         <w:tc>
           <w:tcPr>
-            <w:tcW w:w="609" w:type="pct"/>
-          </w:tcPr>
-          <w:p>
-            <w:pPr>
-              <w:rPr>
-                <w:sz w:val="24"/>
-                <w:szCs w:val="24"/>
-              </w:rPr>
-            </w:pPr>
-            <w:r>
-              <w:rPr>
-                <w:sz w:val="24"/>
-                <w:szCs w:val="24"/>
-              </w:rPr>
-              <w:t>Exiting the app.</w:t>
-            </w:r>
-          </w:p>
-        </w:tc>
-        <w:tc>
-          <w:tcPr>
-            <w:tcW w:w="779" w:type="pct"/>
-          </w:tcPr>
-          <w:p>
-            <w:pPr>
-              <w:rPr>
-                <w:sz w:val="24"/>
-                <w:szCs w:val="24"/>
-              </w:rPr>
-            </w:pPr>
-            <w:r>
-              <w:rPr>
-                <w:sz w:val="24"/>
-                <w:szCs w:val="24"/>
-              </w:rPr>
-              <w:t>Testing Exit functionality by looking at the Exit button for 2 seconds.</w:t>
-            </w:r>
-          </w:p>
-        </w:tc>
-        <w:tc>
-          <w:tcPr>
-            <w:tcW w:w="829" w:type="pct"/>
-          </w:tcPr>
-          <w:p>
-            <w:pPr>
-              <w:rPr>
-                <w:sz w:val="24"/>
-                <w:szCs w:val="24"/>
-              </w:rPr>
-            </w:pPr>
-            <w:r>
-              <w:rPr>
-                <w:sz w:val="24"/>
-                <w:szCs w:val="24"/>
-              </w:rPr>
-              <w:t>Launch the app.</w:t>
-            </w:r>
-          </w:p>
-        </w:tc>
-        <w:tc>
-          <w:tcPr>
-            <w:tcW w:w="637" w:type="pct"/>
-          </w:tcPr>
-          <w:p>
-            <w:pPr>
-              <w:rPr>
-                <w:sz w:val="24"/>
-                <w:szCs w:val="24"/>
-              </w:rPr>
-            </w:pPr>
-            <w:r>
-              <w:rPr>
-                <w:sz w:val="24"/>
-                <w:szCs w:val="24"/>
-              </w:rPr>
-              <w:t>Look at the Exit button for 2 seconds.</w:t>
-            </w:r>
-          </w:p>
-        </w:tc>
-        <w:tc>
-          <w:tcPr>
-            <w:tcW w:w="382" w:type="pct"/>
-          </w:tcPr>
-          <w:p>
-            <w:pPr>
-              <w:rPr>
-                <w:sz w:val="24"/>
-                <w:szCs w:val="24"/>
-              </w:rPr>
-            </w:pPr>
-            <w:r>
-              <w:rPr>
-                <w:sz w:val="24"/>
-                <w:szCs w:val="24"/>
-              </w:rPr>
-              <w:t>-</w:t>
-            </w:r>
-          </w:p>
-        </w:tc>
-        <w:tc>
-          <w:tcPr>
-            <w:tcW w:w="630" w:type="pct"/>
-          </w:tcPr>
-          <w:p>
-            <w:pPr>
-              <w:rPr>
-                <w:sz w:val="24"/>
-                <w:szCs w:val="24"/>
-              </w:rPr>
-            </w:pPr>
-            <w:r>
-              <w:rPr>
-                <w:sz w:val="24"/>
-                <w:szCs w:val="24"/>
-              </w:rPr>
-              <w:t>App terminated</w:t>
-            </w:r>
-          </w:p>
-        </w:tc>
-        <w:tc>
-          <w:tcPr>
-            <w:tcW w:w="483" w:type="pct"/>
-          </w:tcPr>
-          <w:p>
-            <w:pPr>
-              <w:rPr>
-                <w:sz w:val="24"/>
-                <w:szCs w:val="24"/>
-              </w:rPr>
-            </w:pPr>
-            <w:r>
-              <w:rPr>
-                <w:sz w:val="24"/>
-                <w:szCs w:val="24"/>
-              </w:rPr>
-              <w:t>App terminated</w:t>
-            </w:r>
-            <w:r>
-              <w:rPr>
-                <w:sz w:val="24"/>
-                <w:szCs w:val="24"/>
-              </w:rPr>
-              <w:t>.</w:t>
+            <w:tcW w:w="618" w:type="pct"/>
+          </w:tcPr>
+          <w:p>
+            <w:pPr>
+              <w:rPr>
+                <w:sz w:val="24"/>
+                <w:szCs w:val="24"/>
+              </w:rPr>
+            </w:pPr>
+            <w:r>
+              <w:rPr>
+                <w:sz w:val="24"/>
+                <w:szCs w:val="24"/>
+              </w:rPr>
+              <w:t>Moving the player.</w:t>
+            </w:r>
+          </w:p>
+        </w:tc>
+        <w:tc>
+          <w:tcPr>
+            <w:tcW w:w="801" w:type="pct"/>
+          </w:tcPr>
+          <w:p>
+            <w:pPr>
+              <w:rPr>
+                <w:sz w:val="24"/>
+                <w:szCs w:val="24"/>
+              </w:rPr>
+            </w:pPr>
+            <w:r>
+              <w:rPr>
+                <w:sz w:val="24"/>
+                <w:szCs w:val="24"/>
+              </w:rPr>
+              <w:t>Testing moving the player functionality by moving 360</w:t>
+            </w:r>
+            <w:r>
+              <w:rPr>
+                <w:rFonts w:ascii="Adobe Devanagari" w:hAnsi="Adobe Devanagari" w:cs="Adobe Devanagari"/>
+                <w:sz w:val="24"/>
+                <w:szCs w:val="24"/>
+              </w:rPr>
+              <w:t>˚</w:t>
+            </w:r>
+            <w:r>
+              <w:rPr>
+                <w:sz w:val="24"/>
+                <w:szCs w:val="24"/>
+              </w:rPr>
+              <w:t xml:space="preserve"> rocker to right</w:t>
+            </w:r>
+          </w:p>
+        </w:tc>
+        <w:tc>
+          <w:tcPr>
+            <w:tcW w:w="855" w:type="pct"/>
+          </w:tcPr>
+          <w:p>
+            <w:pPr>
+              <w:rPr>
+                <w:sz w:val="24"/>
+                <w:szCs w:val="24"/>
+              </w:rPr>
+            </w:pPr>
+            <w:r>
+              <w:rPr>
+                <w:sz w:val="24"/>
+                <w:szCs w:val="24"/>
+              </w:rPr>
+              <w:t>The user must be in game.</w:t>
+            </w:r>
+          </w:p>
+        </w:tc>
+        <w:tc>
+          <w:tcPr>
+            <w:tcW w:w="648" w:type="pct"/>
+          </w:tcPr>
+          <w:p>
+            <w:pPr>
+              <w:rPr>
+                <w:sz w:val="24"/>
+                <w:szCs w:val="24"/>
+              </w:rPr>
+            </w:pPr>
+            <w:r>
+              <w:rPr>
+                <w:sz w:val="24"/>
+                <w:szCs w:val="24"/>
+              </w:rPr>
+              <w:t>Move the 360</w:t>
+            </w:r>
+            <w:r>
+              <w:rPr>
+                <w:rFonts w:ascii="Adobe Devanagari" w:hAnsi="Adobe Devanagari" w:cs="Adobe Devanagari"/>
+                <w:sz w:val="24"/>
+                <w:szCs w:val="24"/>
+              </w:rPr>
+              <w:t xml:space="preserve"> ˚</w:t>
+            </w:r>
+            <w:r>
+              <w:rPr>
+                <w:sz w:val="24"/>
+                <w:szCs w:val="24"/>
+              </w:rPr>
+              <w:t xml:space="preserve">  Rocker to right</w:t>
+            </w:r>
+          </w:p>
+        </w:tc>
+        <w:tc>
+          <w:tcPr>
+            <w:tcW w:w="692" w:type="pct"/>
+          </w:tcPr>
+          <w:p>
+            <w:pPr>
+              <w:rPr>
+                <w:sz w:val="24"/>
+                <w:szCs w:val="24"/>
+              </w:rPr>
+            </w:pPr>
+            <w:r>
+              <w:rPr>
+                <w:sz w:val="24"/>
+                <w:szCs w:val="24"/>
+              </w:rPr>
+              <w:t>Player moved to right.</w:t>
+            </w:r>
+          </w:p>
+        </w:tc>
+        <w:tc>
+          <w:tcPr>
+            <w:tcW w:w="723" w:type="pct"/>
+          </w:tcPr>
+          <w:p>
+            <w:pPr>
+              <w:rPr>
+                <w:sz w:val="24"/>
+                <w:szCs w:val="24"/>
+              </w:rPr>
+            </w:pPr>
+            <w:r>
+              <w:rPr>
+                <w:sz w:val="24"/>
+                <w:szCs w:val="24"/>
+              </w:rPr>
+              <w:t>Player moved to right.</w:t>
             </w:r>
           </w:p>
         </w:tc>
@@ -1895,7 +4255,7 @@
       <w:tr>
         <w:tc>
           <w:tcPr>
-            <w:tcW w:w="651" w:type="pct"/>
+            <w:tcW w:w="663" w:type="pct"/>
           </w:tcPr>
           <w:p>
             <w:pPr>
@@ -1915,87 +4275,1404 @@
         </w:tc>
         <w:tc>
           <w:tcPr>
-            <w:tcW w:w="609" w:type="pct"/>
-          </w:tcPr>
-          <w:p>
-            <w:pPr>
-              <w:rPr>
-                <w:sz w:val="24"/>
-                <w:szCs w:val="24"/>
-              </w:rPr>
-            </w:pPr>
-            <w:r>
-              <w:rPr>
-                <w:sz w:val="24"/>
-                <w:szCs w:val="24"/>
-              </w:rPr>
-              <w:t>Exiting the app.</w:t>
-            </w:r>
-          </w:p>
-        </w:tc>
-        <w:tc>
-          <w:tcPr>
-            <w:tcW w:w="779" w:type="pct"/>
-          </w:tcPr>
-          <w:p>
-            <w:pPr>
-              <w:rPr>
-                <w:sz w:val="24"/>
-                <w:szCs w:val="24"/>
-              </w:rPr>
-            </w:pPr>
-            <w:r>
-              <w:rPr>
-                <w:sz w:val="24"/>
-                <w:szCs w:val="24"/>
-              </w:rPr>
-              <w:t xml:space="preserve">Testing Exit functionality by not looking at the Exit button </w:t>
-            </w:r>
-          </w:p>
-        </w:tc>
-        <w:tc>
-          <w:tcPr>
-            <w:tcW w:w="829" w:type="pct"/>
-          </w:tcPr>
-          <w:p>
-            <w:pPr>
-              <w:rPr>
-                <w:sz w:val="24"/>
-                <w:szCs w:val="24"/>
-              </w:rPr>
-            </w:pPr>
-            <w:r>
-              <w:rPr>
-                <w:sz w:val="24"/>
-                <w:szCs w:val="24"/>
-              </w:rPr>
-              <w:t>Launch the app.</w:t>
-            </w:r>
-          </w:p>
-        </w:tc>
-        <w:tc>
-          <w:tcPr>
-            <w:tcW w:w="637" w:type="pct"/>
-          </w:tcPr>
-          <w:p>
-            <w:pPr>
-              <w:rPr>
-                <w:sz w:val="24"/>
-                <w:szCs w:val="24"/>
-              </w:rPr>
-            </w:pPr>
-            <w:r>
-              <w:rPr>
-                <w:sz w:val="24"/>
-                <w:szCs w:val="24"/>
-              </w:rPr>
-              <w:t>Look anywhere but not on the Exit button</w:t>
-            </w:r>
-          </w:p>
-        </w:tc>
-        <w:tc>
-          <w:tcPr>
-            <w:tcW w:w="382" w:type="pct"/>
+            <w:tcW w:w="618" w:type="pct"/>
+          </w:tcPr>
+          <w:p>
+            <w:pPr>
+              <w:rPr>
+                <w:sz w:val="24"/>
+                <w:szCs w:val="24"/>
+              </w:rPr>
+            </w:pPr>
+            <w:r>
+              <w:rPr>
+                <w:sz w:val="24"/>
+                <w:szCs w:val="24"/>
+              </w:rPr>
+              <w:t>Moving the player.</w:t>
+            </w:r>
+          </w:p>
+        </w:tc>
+        <w:tc>
+          <w:tcPr>
+            <w:tcW w:w="801" w:type="pct"/>
+          </w:tcPr>
+          <w:p>
+            <w:pPr>
+              <w:rPr>
+                <w:sz w:val="24"/>
+                <w:szCs w:val="24"/>
+              </w:rPr>
+            </w:pPr>
+            <w:r>
+              <w:rPr>
+                <w:sz w:val="24"/>
+                <w:szCs w:val="24"/>
+              </w:rPr>
+              <w:t>Testing moving the player functionality by moving 360</w:t>
+            </w:r>
+            <w:r>
+              <w:rPr>
+                <w:rFonts w:ascii="Adobe Devanagari" w:hAnsi="Adobe Devanagari" w:cs="Adobe Devanagari"/>
+                <w:sz w:val="24"/>
+                <w:szCs w:val="24"/>
+              </w:rPr>
+              <w:t>˚</w:t>
+            </w:r>
+            <w:r>
+              <w:rPr>
+                <w:sz w:val="24"/>
+                <w:szCs w:val="24"/>
+              </w:rPr>
+              <w:t xml:space="preserve"> rocker to left.</w:t>
+            </w:r>
+          </w:p>
+        </w:tc>
+        <w:tc>
+          <w:tcPr>
+            <w:tcW w:w="855" w:type="pct"/>
+          </w:tcPr>
+          <w:p>
+            <w:pPr>
+              <w:rPr>
+                <w:sz w:val="24"/>
+                <w:szCs w:val="24"/>
+              </w:rPr>
+            </w:pPr>
+            <w:r>
+              <w:rPr>
+                <w:sz w:val="24"/>
+                <w:szCs w:val="24"/>
+              </w:rPr>
+              <w:t>The user must be in game.</w:t>
+            </w:r>
+          </w:p>
+        </w:tc>
+        <w:tc>
+          <w:tcPr>
+            <w:tcW w:w="648" w:type="pct"/>
+          </w:tcPr>
+          <w:p>
+            <w:pPr>
+              <w:rPr>
+                <w:sz w:val="24"/>
+                <w:szCs w:val="24"/>
+              </w:rPr>
+            </w:pPr>
+            <w:r>
+              <w:rPr>
+                <w:sz w:val="24"/>
+                <w:szCs w:val="24"/>
+              </w:rPr>
+              <w:t>Move the 360</w:t>
+            </w:r>
+            <w:r>
+              <w:rPr>
+                <w:rFonts w:ascii="Adobe Devanagari" w:hAnsi="Adobe Devanagari" w:cs="Adobe Devanagari"/>
+                <w:sz w:val="24"/>
+                <w:szCs w:val="24"/>
+              </w:rPr>
+              <w:t xml:space="preserve"> ˚</w:t>
+            </w:r>
+            <w:r>
+              <w:rPr>
+                <w:sz w:val="24"/>
+                <w:szCs w:val="24"/>
+              </w:rPr>
+              <w:t xml:space="preserve">  Rocker to left</w:t>
+            </w:r>
+          </w:p>
+        </w:tc>
+        <w:tc>
+          <w:tcPr>
+            <w:tcW w:w="692" w:type="pct"/>
+          </w:tcPr>
+          <w:p>
+            <w:pPr>
+              <w:rPr>
+                <w:sz w:val="24"/>
+                <w:szCs w:val="24"/>
+              </w:rPr>
+            </w:pPr>
+            <w:r>
+              <w:rPr>
+                <w:sz w:val="24"/>
+                <w:szCs w:val="24"/>
+              </w:rPr>
+              <w:t>Player moved to left.</w:t>
+            </w:r>
+          </w:p>
+        </w:tc>
+        <w:tc>
+          <w:tcPr>
+            <w:tcW w:w="723" w:type="pct"/>
+          </w:tcPr>
+          <w:p>
+            <w:pPr>
+              <w:rPr>
+                <w:sz w:val="24"/>
+                <w:szCs w:val="24"/>
+              </w:rPr>
+            </w:pPr>
+            <w:r>
+              <w:rPr>
+                <w:sz w:val="24"/>
+                <w:szCs w:val="24"/>
+              </w:rPr>
+              <w:t>Player moved to left.</w:t>
+            </w:r>
+          </w:p>
+        </w:tc>
+      </w:tr>
+      <w:tr>
+        <w:tc>
+          <w:tcPr>
+            <w:tcW w:w="663" w:type="pct"/>
+          </w:tcPr>
+          <w:p>
+            <w:pPr>
+              <w:rPr>
+                <w:sz w:val="24"/>
+                <w:szCs w:val="24"/>
+              </w:rPr>
+            </w:pPr>
+            <w:r>
+              <w:rPr>
+                <w:sz w:val="24"/>
+                <w:szCs w:val="24"/>
+              </w:rPr>
+              <w:t>TC_003</w:t>
+            </w:r>
+          </w:p>
+        </w:tc>
+        <w:tc>
+          <w:tcPr>
+            <w:tcW w:w="618" w:type="pct"/>
+          </w:tcPr>
+          <w:p>
+            <w:pPr>
+              <w:rPr>
+                <w:sz w:val="24"/>
+                <w:szCs w:val="24"/>
+              </w:rPr>
+            </w:pPr>
+            <w:r>
+              <w:rPr>
+                <w:sz w:val="24"/>
+                <w:szCs w:val="24"/>
+              </w:rPr>
+              <w:t>Moving the player.</w:t>
+            </w:r>
+          </w:p>
+        </w:tc>
+        <w:tc>
+          <w:tcPr>
+            <w:tcW w:w="801" w:type="pct"/>
+          </w:tcPr>
+          <w:p>
+            <w:pPr>
+              <w:rPr>
+                <w:sz w:val="24"/>
+                <w:szCs w:val="24"/>
+              </w:rPr>
+            </w:pPr>
+            <w:r>
+              <w:rPr>
+                <w:sz w:val="24"/>
+                <w:szCs w:val="24"/>
+              </w:rPr>
+              <w:t>Testing moving the player functionality by moving 360</w:t>
+            </w:r>
+            <w:r>
+              <w:rPr>
+                <w:rFonts w:ascii="Adobe Devanagari" w:hAnsi="Adobe Devanagari" w:cs="Adobe Devanagari"/>
+                <w:sz w:val="24"/>
+                <w:szCs w:val="24"/>
+              </w:rPr>
+              <w:t>˚</w:t>
+            </w:r>
+            <w:r>
+              <w:rPr>
+                <w:sz w:val="24"/>
+                <w:szCs w:val="24"/>
+              </w:rPr>
+              <w:t xml:space="preserve"> rocker upwards.</w:t>
+            </w:r>
+          </w:p>
+        </w:tc>
+        <w:tc>
+          <w:tcPr>
+            <w:tcW w:w="855" w:type="pct"/>
+          </w:tcPr>
+          <w:p>
+            <w:pPr>
+              <w:rPr>
+                <w:sz w:val="24"/>
+                <w:szCs w:val="24"/>
+              </w:rPr>
+            </w:pPr>
+            <w:r>
+              <w:rPr>
+                <w:sz w:val="24"/>
+                <w:szCs w:val="24"/>
+              </w:rPr>
+              <w:t>The user must be in the game.</w:t>
+            </w:r>
+          </w:p>
+        </w:tc>
+        <w:tc>
+          <w:tcPr>
+            <w:tcW w:w="648" w:type="pct"/>
+          </w:tcPr>
+          <w:p>
+            <w:pPr>
+              <w:rPr>
+                <w:sz w:val="24"/>
+                <w:szCs w:val="24"/>
+              </w:rPr>
+            </w:pPr>
+            <w:r>
+              <w:rPr>
+                <w:sz w:val="24"/>
+                <w:szCs w:val="24"/>
+              </w:rPr>
+              <w:t>Move the 360</w:t>
+            </w:r>
+            <w:r>
+              <w:rPr>
+                <w:rFonts w:ascii="Adobe Devanagari" w:hAnsi="Adobe Devanagari" w:cs="Adobe Devanagari"/>
+                <w:sz w:val="24"/>
+                <w:szCs w:val="24"/>
+              </w:rPr>
+              <w:t xml:space="preserve"> ˚</w:t>
+            </w:r>
+            <w:r>
+              <w:rPr>
+                <w:sz w:val="24"/>
+                <w:szCs w:val="24"/>
+              </w:rPr>
+              <w:t xml:space="preserve"> Rocker upwards. </w:t>
+            </w:r>
+          </w:p>
+        </w:tc>
+        <w:tc>
+          <w:tcPr>
+            <w:tcW w:w="692" w:type="pct"/>
+          </w:tcPr>
+          <w:p>
+            <w:pPr>
+              <w:rPr>
+                <w:sz w:val="24"/>
+                <w:szCs w:val="24"/>
+              </w:rPr>
+            </w:pPr>
+            <w:r>
+              <w:rPr>
+                <w:sz w:val="24"/>
+                <w:szCs w:val="24"/>
+              </w:rPr>
+              <w:t>No action taken.</w:t>
+            </w:r>
+          </w:p>
+        </w:tc>
+        <w:tc>
+          <w:tcPr>
+            <w:tcW w:w="723" w:type="pct"/>
+          </w:tcPr>
+          <w:p>
+            <w:pPr>
+              <w:rPr>
+                <w:sz w:val="24"/>
+                <w:szCs w:val="24"/>
+              </w:rPr>
+            </w:pPr>
+            <w:r>
+              <w:rPr>
+                <w:sz w:val="24"/>
+                <w:szCs w:val="24"/>
+              </w:rPr>
+              <w:t>No action taken.</w:t>
+            </w:r>
+          </w:p>
+        </w:tc>
+      </w:tr>
+    </w:tbl>
+    <w:p>
+      <w:pPr>
+        <w:rPr>
+          <w:sz w:val="24"/>
+          <w:szCs w:val="24"/>
+        </w:rPr>
+      </w:pPr>
+      <w:r>
+        <w:rPr>
+          <w:sz w:val="24"/>
+          <w:szCs w:val="24"/>
+        </w:rPr>
+        <w:lastRenderedPageBreak/>
+        <w:t>In this test, we will perform scenario based test case design for Play Again Use-Case:</w:t>
+      </w:r>
+    </w:p>
+    <w:tbl>
+      <w:tblPr>
+        <w:tblStyle w:val="TableGrid"/>
+        <w:tblW w:w="5000" w:type="pct"/>
+        <w:tblLook w:val="04A0" w:firstRow="1" w:lastRow="0" w:firstColumn="1" w:lastColumn="0" w:noHBand="0" w:noVBand="1"/>
+      </w:tblPr>
+      <w:tblGrid>
+        <w:gridCol w:w="1192"/>
+        <w:gridCol w:w="1108"/>
+        <w:gridCol w:w="1447"/>
+        <w:gridCol w:w="1532"/>
+        <w:gridCol w:w="1160"/>
+        <w:gridCol w:w="1240"/>
+        <w:gridCol w:w="1240"/>
+        <w:gridCol w:w="1295"/>
+      </w:tblGrid>
+      <w:tr>
+        <w:tc>
+          <w:tcPr>
+            <w:tcW w:w="583" w:type="pct"/>
+          </w:tcPr>
+          <w:p>
+            <w:pPr>
+              <w:rPr>
+                <w:sz w:val="24"/>
+                <w:szCs w:val="24"/>
+              </w:rPr>
+            </w:pPr>
+            <w:r>
+              <w:rPr>
+                <w:sz w:val="24"/>
+                <w:szCs w:val="24"/>
+              </w:rPr>
+              <w:t>Test Case ID</w:t>
+            </w:r>
+          </w:p>
+        </w:tc>
+        <w:tc>
+          <w:tcPr>
+            <w:tcW w:w="542" w:type="pct"/>
+          </w:tcPr>
+          <w:p>
+            <w:pPr>
+              <w:rPr>
+                <w:sz w:val="24"/>
+                <w:szCs w:val="24"/>
+              </w:rPr>
+            </w:pPr>
+            <w:r>
+              <w:rPr>
+                <w:sz w:val="24"/>
+                <w:szCs w:val="24"/>
+              </w:rPr>
+              <w:t>Test Scenario</w:t>
+            </w:r>
+          </w:p>
+        </w:tc>
+        <w:tc>
+          <w:tcPr>
+            <w:tcW w:w="708" w:type="pct"/>
+          </w:tcPr>
+          <w:p>
+            <w:pPr>
+              <w:rPr>
+                <w:sz w:val="24"/>
+                <w:szCs w:val="24"/>
+              </w:rPr>
+            </w:pPr>
+            <w:r>
+              <w:rPr>
+                <w:sz w:val="24"/>
+                <w:szCs w:val="24"/>
+              </w:rPr>
+              <w:t>Test Case Description</w:t>
+            </w:r>
+          </w:p>
+        </w:tc>
+        <w:tc>
+          <w:tcPr>
+            <w:tcW w:w="750" w:type="pct"/>
+          </w:tcPr>
+          <w:p>
+            <w:pPr>
+              <w:rPr>
+                <w:sz w:val="24"/>
+                <w:szCs w:val="24"/>
+              </w:rPr>
+            </w:pPr>
+            <w:r>
+              <w:rPr>
+                <w:sz w:val="24"/>
+                <w:szCs w:val="24"/>
+              </w:rPr>
+              <w:t>Precondition</w:t>
+            </w:r>
+          </w:p>
+        </w:tc>
+        <w:tc>
+          <w:tcPr>
+            <w:tcW w:w="568" w:type="pct"/>
+          </w:tcPr>
+          <w:p>
+            <w:pPr>
+              <w:rPr>
+                <w:sz w:val="24"/>
+                <w:szCs w:val="24"/>
+              </w:rPr>
+            </w:pPr>
+            <w:r>
+              <w:rPr>
+                <w:sz w:val="24"/>
+                <w:szCs w:val="24"/>
+              </w:rPr>
+              <w:t>Test Steps</w:t>
+            </w:r>
+          </w:p>
+        </w:tc>
+        <w:tc>
+          <w:tcPr>
+            <w:tcW w:w="607" w:type="pct"/>
+          </w:tcPr>
+          <w:p>
+            <w:pPr>
+              <w:rPr>
+                <w:sz w:val="24"/>
+                <w:szCs w:val="24"/>
+              </w:rPr>
+            </w:pPr>
+            <w:r>
+              <w:rPr>
+                <w:sz w:val="24"/>
+                <w:szCs w:val="24"/>
+              </w:rPr>
+              <w:t>Test Data</w:t>
+            </w:r>
+          </w:p>
+        </w:tc>
+        <w:tc>
+          <w:tcPr>
+            <w:tcW w:w="607" w:type="pct"/>
+          </w:tcPr>
+          <w:p>
+            <w:pPr>
+              <w:rPr>
+                <w:sz w:val="24"/>
+                <w:szCs w:val="24"/>
+              </w:rPr>
+            </w:pPr>
+            <w:r>
+              <w:rPr>
+                <w:sz w:val="24"/>
+                <w:szCs w:val="24"/>
+              </w:rPr>
+              <w:t>Expected Results</w:t>
+            </w:r>
+          </w:p>
+        </w:tc>
+        <w:tc>
+          <w:tcPr>
+            <w:tcW w:w="634" w:type="pct"/>
+          </w:tcPr>
+          <w:p>
+            <w:pPr>
+              <w:rPr>
+                <w:sz w:val="24"/>
+                <w:szCs w:val="24"/>
+              </w:rPr>
+            </w:pPr>
+            <w:r>
+              <w:rPr>
+                <w:sz w:val="24"/>
+                <w:szCs w:val="24"/>
+              </w:rPr>
+              <w:t>Actual Result</w:t>
+            </w:r>
+          </w:p>
+        </w:tc>
+      </w:tr>
+      <w:tr>
+        <w:tc>
+          <w:tcPr>
+            <w:tcW w:w="583" w:type="pct"/>
+          </w:tcPr>
+          <w:p>
+            <w:pPr>
+              <w:rPr>
+                <w:sz w:val="24"/>
+                <w:szCs w:val="24"/>
+              </w:rPr>
+            </w:pPr>
+            <w:r>
+              <w:rPr>
+                <w:sz w:val="24"/>
+                <w:szCs w:val="24"/>
+              </w:rPr>
+              <w:t>TC_001</w:t>
+            </w:r>
+          </w:p>
+        </w:tc>
+        <w:tc>
+          <w:tcPr>
+            <w:tcW w:w="542" w:type="pct"/>
+          </w:tcPr>
+          <w:p>
+            <w:pPr>
+              <w:rPr>
+                <w:sz w:val="24"/>
+                <w:szCs w:val="24"/>
+              </w:rPr>
+            </w:pPr>
+            <w:r>
+              <w:rPr>
+                <w:sz w:val="24"/>
+                <w:szCs w:val="24"/>
+              </w:rPr>
+              <w:t>Playing the game again.</w:t>
+            </w:r>
+          </w:p>
+        </w:tc>
+        <w:tc>
+          <w:tcPr>
+            <w:tcW w:w="708" w:type="pct"/>
+          </w:tcPr>
+          <w:p>
+            <w:pPr>
+              <w:rPr>
+                <w:sz w:val="24"/>
+                <w:szCs w:val="24"/>
+              </w:rPr>
+            </w:pPr>
+            <w:r>
+              <w:rPr>
+                <w:sz w:val="24"/>
+                <w:szCs w:val="24"/>
+              </w:rPr>
+              <w:t>Testing play again functionality by pressing button C.</w:t>
+            </w:r>
+          </w:p>
+        </w:tc>
+        <w:tc>
+          <w:tcPr>
+            <w:tcW w:w="750" w:type="pct"/>
+          </w:tcPr>
+          <w:p>
+            <w:pPr>
+              <w:rPr>
+                <w:sz w:val="24"/>
+                <w:szCs w:val="24"/>
+              </w:rPr>
+            </w:pPr>
+            <w:r>
+              <w:rPr>
+                <w:sz w:val="24"/>
+                <w:szCs w:val="24"/>
+              </w:rPr>
+              <w:t>The user must be in game.</w:t>
+            </w:r>
+          </w:p>
+        </w:tc>
+        <w:tc>
+          <w:tcPr>
+            <w:tcW w:w="568" w:type="pct"/>
+          </w:tcPr>
+          <w:p>
+            <w:pPr>
+              <w:rPr>
+                <w:sz w:val="24"/>
+                <w:szCs w:val="24"/>
+              </w:rPr>
+            </w:pPr>
+            <w:r>
+              <w:rPr>
+                <w:sz w:val="24"/>
+                <w:szCs w:val="24"/>
+              </w:rPr>
+              <w:t>Pressing the Button C.</w:t>
+            </w:r>
+          </w:p>
+        </w:tc>
+        <w:tc>
+          <w:tcPr>
+            <w:tcW w:w="607" w:type="pct"/>
+          </w:tcPr>
+          <w:p>
+            <w:pPr>
+              <w:rPr>
+                <w:sz w:val="24"/>
+                <w:szCs w:val="24"/>
+              </w:rPr>
+            </w:pPr>
+            <w:r>
+              <w:rPr>
+                <w:sz w:val="24"/>
+                <w:szCs w:val="24"/>
+              </w:rPr>
+              <w:t>Button C.</w:t>
+            </w:r>
+          </w:p>
+        </w:tc>
+        <w:tc>
+          <w:tcPr>
+            <w:tcW w:w="607" w:type="pct"/>
+          </w:tcPr>
+          <w:p>
+            <w:pPr>
+              <w:rPr>
+                <w:sz w:val="24"/>
+                <w:szCs w:val="24"/>
+              </w:rPr>
+            </w:pPr>
+            <w:r>
+              <w:rPr>
+                <w:sz w:val="24"/>
+                <w:szCs w:val="24"/>
+              </w:rPr>
+              <w:t>Game is loaded again.</w:t>
+            </w:r>
+          </w:p>
+        </w:tc>
+        <w:tc>
+          <w:tcPr>
+            <w:tcW w:w="634" w:type="pct"/>
+          </w:tcPr>
+          <w:p>
+            <w:pPr>
+              <w:rPr>
+                <w:sz w:val="24"/>
+                <w:szCs w:val="24"/>
+              </w:rPr>
+            </w:pPr>
+            <w:r>
+              <w:rPr>
+                <w:sz w:val="24"/>
+                <w:szCs w:val="24"/>
+              </w:rPr>
+              <w:t>Game is loaded again.</w:t>
+            </w:r>
+          </w:p>
+        </w:tc>
+      </w:tr>
+      <w:tr>
+        <w:tc>
+          <w:tcPr>
+            <w:tcW w:w="583" w:type="pct"/>
+          </w:tcPr>
+          <w:p>
+            <w:pPr>
+              <w:rPr>
+                <w:sz w:val="24"/>
+                <w:szCs w:val="24"/>
+              </w:rPr>
+            </w:pPr>
+            <w:r>
+              <w:rPr>
+                <w:sz w:val="24"/>
+                <w:szCs w:val="24"/>
+              </w:rPr>
+              <w:t>TC_002</w:t>
+            </w:r>
+          </w:p>
+        </w:tc>
+        <w:tc>
+          <w:tcPr>
+            <w:tcW w:w="542" w:type="pct"/>
+          </w:tcPr>
+          <w:p>
+            <w:pPr>
+              <w:rPr>
+                <w:sz w:val="24"/>
+                <w:szCs w:val="24"/>
+              </w:rPr>
+            </w:pPr>
+            <w:r>
+              <w:rPr>
+                <w:sz w:val="24"/>
+                <w:szCs w:val="24"/>
+              </w:rPr>
+              <w:t>Playing the game again.</w:t>
+            </w:r>
+          </w:p>
+        </w:tc>
+        <w:tc>
+          <w:tcPr>
+            <w:tcW w:w="708" w:type="pct"/>
+          </w:tcPr>
+          <w:p>
+            <w:pPr>
+              <w:rPr>
+                <w:sz w:val="24"/>
+                <w:szCs w:val="24"/>
+              </w:rPr>
+            </w:pPr>
+            <w:r>
+              <w:rPr>
+                <w:sz w:val="24"/>
+                <w:szCs w:val="24"/>
+              </w:rPr>
+              <w:t>Testing play again functionality by pressing button A.</w:t>
+            </w:r>
+          </w:p>
+        </w:tc>
+        <w:tc>
+          <w:tcPr>
+            <w:tcW w:w="750" w:type="pct"/>
+          </w:tcPr>
+          <w:p>
+            <w:pPr>
+              <w:rPr>
+                <w:sz w:val="24"/>
+                <w:szCs w:val="24"/>
+              </w:rPr>
+            </w:pPr>
+            <w:r>
+              <w:rPr>
+                <w:sz w:val="24"/>
+                <w:szCs w:val="24"/>
+              </w:rPr>
+              <w:t>The user must be in game.</w:t>
+            </w:r>
+          </w:p>
+        </w:tc>
+        <w:tc>
+          <w:tcPr>
+            <w:tcW w:w="568" w:type="pct"/>
+          </w:tcPr>
+          <w:p>
+            <w:pPr>
+              <w:rPr>
+                <w:sz w:val="24"/>
+                <w:szCs w:val="24"/>
+              </w:rPr>
+            </w:pPr>
+            <w:r>
+              <w:rPr>
+                <w:sz w:val="24"/>
+                <w:szCs w:val="24"/>
+              </w:rPr>
+              <w:t>Pressing the Button A.</w:t>
+            </w:r>
+          </w:p>
+        </w:tc>
+        <w:tc>
+          <w:tcPr>
+            <w:tcW w:w="607" w:type="pct"/>
+          </w:tcPr>
+          <w:p>
+            <w:pPr>
+              <w:rPr>
+                <w:sz w:val="24"/>
+                <w:szCs w:val="24"/>
+              </w:rPr>
+            </w:pPr>
+            <w:r>
+              <w:rPr>
+                <w:sz w:val="24"/>
+                <w:szCs w:val="24"/>
+              </w:rPr>
+              <w:t>Button A.</w:t>
+            </w:r>
+          </w:p>
+        </w:tc>
+        <w:tc>
+          <w:tcPr>
+            <w:tcW w:w="607" w:type="pct"/>
+          </w:tcPr>
+          <w:p>
+            <w:pPr>
+              <w:rPr>
+                <w:sz w:val="24"/>
+                <w:szCs w:val="24"/>
+              </w:rPr>
+            </w:pPr>
+            <w:r>
+              <w:rPr>
+                <w:sz w:val="24"/>
+                <w:szCs w:val="24"/>
+              </w:rPr>
+              <w:t>User is exited to main menu.</w:t>
+            </w:r>
+          </w:p>
+        </w:tc>
+        <w:tc>
+          <w:tcPr>
+            <w:tcW w:w="634" w:type="pct"/>
+          </w:tcPr>
+          <w:p>
+            <w:pPr>
+              <w:rPr>
+                <w:sz w:val="24"/>
+                <w:szCs w:val="24"/>
+              </w:rPr>
+            </w:pPr>
+            <w:r>
+              <w:rPr>
+                <w:sz w:val="24"/>
+                <w:szCs w:val="24"/>
+              </w:rPr>
+              <w:t>User is exited to main menu.</w:t>
+            </w:r>
+          </w:p>
+        </w:tc>
+      </w:tr>
+    </w:tbl>
+    <w:p>
+      <w:pPr>
+        <w:rPr>
+          <w:sz w:val="24"/>
+          <w:szCs w:val="24"/>
+        </w:rPr>
+      </w:pPr>
+    </w:p>
+    <w:p>
+      <w:pPr>
+        <w:rPr>
+          <w:sz w:val="24"/>
+          <w:szCs w:val="24"/>
+        </w:rPr>
+      </w:pPr>
+    </w:p>
+    <w:p>
+      <w:pPr>
+        <w:rPr>
+          <w:sz w:val="24"/>
+          <w:szCs w:val="24"/>
+        </w:rPr>
+      </w:pPr>
+    </w:p>
+    <w:p>
+      <w:pPr>
+        <w:rPr>
+          <w:sz w:val="24"/>
+          <w:szCs w:val="24"/>
+        </w:rPr>
+      </w:pPr>
+    </w:p>
+    <w:p>
+      <w:pPr>
+        <w:rPr>
+          <w:sz w:val="24"/>
+          <w:szCs w:val="24"/>
+        </w:rPr>
+      </w:pPr>
+    </w:p>
+    <w:p>
+      <w:pPr>
+        <w:rPr>
+          <w:sz w:val="24"/>
+          <w:szCs w:val="24"/>
+        </w:rPr>
+      </w:pPr>
+    </w:p>
+    <w:p>
+      <w:pPr>
+        <w:rPr>
+          <w:sz w:val="24"/>
+          <w:szCs w:val="24"/>
+        </w:rPr>
+      </w:pPr>
+    </w:p>
+    <w:p>
+      <w:pPr>
+        <w:rPr>
+          <w:sz w:val="24"/>
+          <w:szCs w:val="24"/>
+        </w:rPr>
+      </w:pPr>
+    </w:p>
+    <w:p>
+      <w:pPr>
+        <w:rPr>
+          <w:sz w:val="24"/>
+          <w:szCs w:val="24"/>
+        </w:rPr>
+      </w:pPr>
+    </w:p>
+    <w:p>
+      <w:pPr>
+        <w:rPr>
+          <w:sz w:val="24"/>
+          <w:szCs w:val="24"/>
+        </w:rPr>
+      </w:pPr>
+    </w:p>
+    <w:p>
+      <w:pPr>
+        <w:rPr>
+          <w:sz w:val="24"/>
+          <w:szCs w:val="24"/>
+        </w:rPr>
+      </w:pPr>
+    </w:p>
+    <w:p>
+      <w:pPr>
+        <w:rPr>
+          <w:sz w:val="24"/>
+          <w:szCs w:val="24"/>
+        </w:rPr>
+      </w:pPr>
+    </w:p>
+    <w:p>
+      <w:pPr>
+        <w:rPr>
+          <w:sz w:val="24"/>
+          <w:szCs w:val="24"/>
+        </w:rPr>
+      </w:pPr>
+    </w:p>
+    <w:p>
+      <w:pPr>
+        <w:rPr>
+          <w:sz w:val="24"/>
+          <w:szCs w:val="24"/>
+        </w:rPr>
+      </w:pPr>
+    </w:p>
+    <w:p>
+      <w:pPr>
+        <w:rPr>
+          <w:sz w:val="24"/>
+          <w:szCs w:val="24"/>
+        </w:rPr>
+      </w:pPr>
+    </w:p>
+    <w:p>
+      <w:pPr>
+        <w:rPr>
+          <w:sz w:val="24"/>
+          <w:szCs w:val="24"/>
+        </w:rPr>
+      </w:pPr>
+    </w:p>
+    <w:p>
+      <w:pPr>
+        <w:rPr>
+          <w:sz w:val="24"/>
+          <w:szCs w:val="24"/>
+        </w:rPr>
+      </w:pPr>
+    </w:p>
+    <w:p>
+      <w:pPr>
+        <w:rPr>
+          <w:sz w:val="24"/>
+          <w:szCs w:val="24"/>
+        </w:rPr>
+      </w:pPr>
+    </w:p>
+    <w:p>
+      <w:pPr>
+        <w:rPr>
+          <w:sz w:val="24"/>
+          <w:szCs w:val="24"/>
+        </w:rPr>
+      </w:pPr>
+    </w:p>
+    <w:p>
+      <w:pPr>
+        <w:rPr>
+          <w:rFonts w:asciiTheme="majorHAnsi" w:hAnsiTheme="majorHAnsi" w:cstheme="majorHAnsi"/>
+          <w:b/>
+          <w:bCs/>
+          <w:sz w:val="28"/>
+          <w:szCs w:val="28"/>
+        </w:rPr>
+      </w:pPr>
+      <w:r>
+        <w:rPr>
+          <w:rFonts w:asciiTheme="majorHAnsi" w:hAnsiTheme="majorHAnsi" w:cstheme="majorHAnsi"/>
+          <w:b/>
+          <w:bCs/>
+          <w:sz w:val="28"/>
+          <w:szCs w:val="28"/>
+        </w:rPr>
+        <w:lastRenderedPageBreak/>
+        <w:t>System Testing</w:t>
+      </w:r>
+    </w:p>
+    <w:p>
+      <w:pPr>
+        <w:rPr>
+          <w:sz w:val="24"/>
+          <w:szCs w:val="24"/>
+        </w:rPr>
+      </w:pPr>
+      <w:r>
+        <w:rPr>
+          <w:sz w:val="24"/>
+          <w:szCs w:val="24"/>
+        </w:rPr>
+        <w:t xml:space="preserve">After performing unit testing, in which all the modules were tested one by one, we will perform system testing. System testing is the testing conducted on the system that is integrated and completed. This type of testing allows us to determine whether the system’s modules interact with each other properly or not and whether the inputs given to the system result in the desired output. </w:t>
+      </w:r>
+    </w:p>
+    <w:p>
+      <w:pPr>
+        <w:rPr>
+          <w:sz w:val="24"/>
+          <w:szCs w:val="24"/>
+        </w:rPr>
+      </w:pPr>
+      <w:r>
+        <w:rPr>
+          <w:sz w:val="24"/>
+          <w:szCs w:val="24"/>
+        </w:rPr>
+        <w:t>The first test case in the following table is to test the flow of the user entering the tour and exiting it.</w:t>
+      </w:r>
+    </w:p>
+    <w:p>
+      <w:pPr>
+        <w:rPr>
+          <w:sz w:val="24"/>
+          <w:szCs w:val="24"/>
+        </w:rPr>
+      </w:pPr>
+      <w:r>
+        <w:rPr>
+          <w:sz w:val="24"/>
+          <w:szCs w:val="24"/>
+        </w:rPr>
+        <w:t>The second test case in the following table is to test the flow of the user entering the game</w:t>
+      </w:r>
+      <w:r>
+        <w:rPr>
+          <w:sz w:val="24"/>
+          <w:szCs w:val="24"/>
+        </w:rPr>
+        <w:t>, playing the game</w:t>
+      </w:r>
+      <w:r>
+        <w:rPr>
+          <w:sz w:val="24"/>
+          <w:szCs w:val="24"/>
+        </w:rPr>
+        <w:t xml:space="preserve"> and exiting it.</w:t>
+      </w:r>
+    </w:p>
+    <w:p>
+      <w:pPr>
+        <w:rPr>
+          <w:sz w:val="24"/>
+          <w:szCs w:val="24"/>
+        </w:rPr>
+      </w:pPr>
+      <w:r>
+        <w:rPr>
+          <w:sz w:val="24"/>
+          <w:szCs w:val="24"/>
+        </w:rPr>
+        <w:t xml:space="preserve">The third use case in the following table </w:t>
+      </w:r>
+      <w:r>
+        <w:rPr>
+          <w:sz w:val="24"/>
+          <w:szCs w:val="24"/>
+        </w:rPr>
+        <w:t xml:space="preserve">is to test the flow of the user </w:t>
+      </w:r>
+      <w:r>
+        <w:rPr>
+          <w:sz w:val="24"/>
+          <w:szCs w:val="24"/>
+        </w:rPr>
+        <w:t>entering the tour, exiting the tour, entering the game and exiting the</w:t>
+      </w:r>
+      <w:r>
+        <w:rPr>
+          <w:sz w:val="24"/>
+          <w:szCs w:val="24"/>
+        </w:rPr>
+        <w:t xml:space="preserve"> game and then exiting the app.</w:t>
+      </w:r>
+    </w:p>
+    <w:tbl>
+      <w:tblPr>
+        <w:tblStyle w:val="TableGrid"/>
+        <w:tblW w:w="5000" w:type="pct"/>
+        <w:tblLayout w:type="fixed"/>
+        <w:tblLook w:val="04A0" w:firstRow="1" w:lastRow="0" w:firstColumn="1" w:lastColumn="0" w:noHBand="0" w:noVBand="1"/>
+      </w:tblPr>
+      <w:tblGrid>
+        <w:gridCol w:w="1157"/>
+        <w:gridCol w:w="1228"/>
+        <w:gridCol w:w="1839"/>
+        <w:gridCol w:w="1087"/>
+        <w:gridCol w:w="1434"/>
+        <w:gridCol w:w="991"/>
+        <w:gridCol w:w="1438"/>
+        <w:gridCol w:w="1040"/>
+      </w:tblGrid>
+      <w:tr>
+        <w:tc>
+          <w:tcPr>
+            <w:tcW w:w="567" w:type="pct"/>
+          </w:tcPr>
+          <w:p>
+            <w:pPr>
+              <w:rPr>
+                <w:sz w:val="24"/>
+                <w:szCs w:val="24"/>
+              </w:rPr>
+            </w:pPr>
+            <w:bookmarkStart w:id="0" w:name="_GoBack"/>
+            <w:r>
+              <w:rPr>
+                <w:sz w:val="24"/>
+                <w:szCs w:val="24"/>
+              </w:rPr>
+              <w:t>Test Case ID</w:t>
+            </w:r>
+          </w:p>
+        </w:tc>
+        <w:tc>
+          <w:tcPr>
+            <w:tcW w:w="601" w:type="pct"/>
+          </w:tcPr>
+          <w:p>
+            <w:pPr>
+              <w:rPr>
+                <w:sz w:val="24"/>
+                <w:szCs w:val="24"/>
+              </w:rPr>
+            </w:pPr>
+            <w:r>
+              <w:rPr>
+                <w:sz w:val="24"/>
+                <w:szCs w:val="24"/>
+              </w:rPr>
+              <w:t>Test Scenario</w:t>
+            </w:r>
+          </w:p>
+        </w:tc>
+        <w:tc>
+          <w:tcPr>
+            <w:tcW w:w="900" w:type="pct"/>
+          </w:tcPr>
+          <w:p>
+            <w:pPr>
+              <w:rPr>
+                <w:sz w:val="24"/>
+                <w:szCs w:val="24"/>
+              </w:rPr>
+            </w:pPr>
+            <w:r>
+              <w:rPr>
+                <w:sz w:val="24"/>
+                <w:szCs w:val="24"/>
+              </w:rPr>
+              <w:t>Test Case Description</w:t>
+            </w:r>
+          </w:p>
+        </w:tc>
+        <w:tc>
+          <w:tcPr>
+            <w:tcW w:w="532" w:type="pct"/>
+          </w:tcPr>
+          <w:p>
+            <w:pPr>
+              <w:rPr>
+                <w:sz w:val="24"/>
+                <w:szCs w:val="24"/>
+              </w:rPr>
+            </w:pPr>
+            <w:r>
+              <w:rPr>
+                <w:sz w:val="24"/>
+                <w:szCs w:val="24"/>
+              </w:rPr>
+              <w:t>Precondition</w:t>
+            </w:r>
+          </w:p>
+        </w:tc>
+        <w:tc>
+          <w:tcPr>
+            <w:tcW w:w="702" w:type="pct"/>
+          </w:tcPr>
+          <w:p>
+            <w:pPr>
+              <w:rPr>
+                <w:sz w:val="24"/>
+                <w:szCs w:val="24"/>
+              </w:rPr>
+            </w:pPr>
+            <w:r>
+              <w:rPr>
+                <w:sz w:val="24"/>
+                <w:szCs w:val="24"/>
+              </w:rPr>
+              <w:t>Test Steps</w:t>
+            </w:r>
+          </w:p>
+        </w:tc>
+        <w:tc>
+          <w:tcPr>
+            <w:tcW w:w="485" w:type="pct"/>
+          </w:tcPr>
+          <w:p>
+            <w:pPr>
+              <w:rPr>
+                <w:sz w:val="24"/>
+                <w:szCs w:val="24"/>
+              </w:rPr>
+            </w:pPr>
+            <w:r>
+              <w:rPr>
+                <w:sz w:val="24"/>
+                <w:szCs w:val="24"/>
+              </w:rPr>
+              <w:t>Test Data</w:t>
+            </w:r>
+          </w:p>
+        </w:tc>
+        <w:tc>
+          <w:tcPr>
+            <w:tcW w:w="704" w:type="pct"/>
+          </w:tcPr>
+          <w:p>
+            <w:pPr>
+              <w:rPr>
+                <w:sz w:val="24"/>
+                <w:szCs w:val="24"/>
+              </w:rPr>
+            </w:pPr>
+            <w:r>
+              <w:rPr>
+                <w:sz w:val="24"/>
+                <w:szCs w:val="24"/>
+              </w:rPr>
+              <w:t>Expected Results</w:t>
+            </w:r>
+          </w:p>
+        </w:tc>
+        <w:tc>
+          <w:tcPr>
+            <w:tcW w:w="509" w:type="pct"/>
+          </w:tcPr>
+          <w:p>
+            <w:pPr>
+              <w:rPr>
+                <w:sz w:val="24"/>
+                <w:szCs w:val="24"/>
+              </w:rPr>
+            </w:pPr>
+            <w:r>
+              <w:rPr>
+                <w:sz w:val="24"/>
+                <w:szCs w:val="24"/>
+              </w:rPr>
+              <w:t>Actual Result</w:t>
+            </w:r>
+          </w:p>
+        </w:tc>
+      </w:tr>
+      <w:tr>
+        <w:tc>
+          <w:tcPr>
+            <w:tcW w:w="567" w:type="pct"/>
+            <w:vMerge w:val="restart"/>
+          </w:tcPr>
+          <w:p>
+            <w:pPr>
+              <w:rPr>
+                <w:sz w:val="24"/>
+                <w:szCs w:val="24"/>
+              </w:rPr>
+            </w:pPr>
+            <w:r>
+              <w:rPr>
+                <w:sz w:val="24"/>
+                <w:szCs w:val="24"/>
+              </w:rPr>
+              <w:t>TC_001</w:t>
+            </w:r>
+          </w:p>
+        </w:tc>
+        <w:tc>
+          <w:tcPr>
+            <w:tcW w:w="601" w:type="pct"/>
+            <w:vMerge w:val="restart"/>
+          </w:tcPr>
+          <w:p>
+            <w:pPr>
+              <w:rPr>
+                <w:sz w:val="24"/>
+                <w:szCs w:val="24"/>
+              </w:rPr>
+            </w:pPr>
+            <w:r>
+              <w:rPr>
+                <w:sz w:val="24"/>
+                <w:szCs w:val="24"/>
+              </w:rPr>
+              <w:t>Testing the flow of the user entering the tour and exiting it</w:t>
+            </w:r>
+          </w:p>
+        </w:tc>
+        <w:tc>
+          <w:tcPr>
+            <w:tcW w:w="900" w:type="pct"/>
+            <w:vMerge w:val="restart"/>
+          </w:tcPr>
+          <w:p>
+            <w:pPr>
+              <w:rPr>
+                <w:sz w:val="24"/>
+                <w:szCs w:val="24"/>
+              </w:rPr>
+            </w:pPr>
+            <w:r>
+              <w:rPr>
+                <w:sz w:val="24"/>
+                <w:szCs w:val="24"/>
+              </w:rPr>
+              <w:t>The user will enter the tour by gazing at the start tour for 2 seconds, then the user exits the tour with button A.</w:t>
+            </w:r>
+          </w:p>
+        </w:tc>
+        <w:tc>
+          <w:tcPr>
+            <w:tcW w:w="532" w:type="pct"/>
+            <w:vMerge w:val="restart"/>
+          </w:tcPr>
+          <w:p>
+            <w:pPr>
+              <w:rPr>
+                <w:sz w:val="24"/>
+                <w:szCs w:val="24"/>
+              </w:rPr>
+            </w:pPr>
+            <w:r>
+              <w:rPr>
+                <w:sz w:val="24"/>
+                <w:szCs w:val="24"/>
+              </w:rPr>
+              <w:t>App is launched.</w:t>
+            </w:r>
+          </w:p>
+        </w:tc>
+        <w:tc>
+          <w:tcPr>
+            <w:tcW w:w="702" w:type="pct"/>
+          </w:tcPr>
+          <w:p>
+            <w:pPr>
+              <w:rPr>
+                <w:sz w:val="24"/>
+                <w:szCs w:val="24"/>
+              </w:rPr>
+            </w:pPr>
+            <w:r>
+              <w:rPr>
+                <w:sz w:val="24"/>
+                <w:szCs w:val="24"/>
+              </w:rPr>
+              <w:t>User gazes at the start tour button for 2 seconds.</w:t>
+            </w:r>
+          </w:p>
+        </w:tc>
+        <w:tc>
+          <w:tcPr>
+            <w:tcW w:w="485" w:type="pct"/>
           </w:tcPr>
           <w:p>
             <w:pPr>
@@ -2015,68 +5692,1529 @@
         </w:tc>
         <w:tc>
           <w:tcPr>
-            <w:tcW w:w="630" w:type="pct"/>
-          </w:tcPr>
-          <w:p>
-            <w:pPr>
-              <w:rPr>
-                <w:sz w:val="24"/>
-                <w:szCs w:val="24"/>
-              </w:rPr>
-            </w:pPr>
-            <w:r>
-              <w:rPr>
-                <w:sz w:val="24"/>
-                <w:szCs w:val="24"/>
-              </w:rPr>
-              <w:t xml:space="preserve">App does not </w:t>
-            </w:r>
-            <w:r>
-              <w:rPr>
-                <w:sz w:val="24"/>
-                <w:szCs w:val="24"/>
-              </w:rPr>
-              <w:t>terminate</w:t>
-            </w:r>
-            <w:r>
-              <w:rPr>
-                <w:sz w:val="24"/>
-                <w:szCs w:val="24"/>
-              </w:rPr>
-              <w:t>. i.e. no action taken</w:t>
-            </w:r>
-          </w:p>
-        </w:tc>
-        <w:tc>
-          <w:tcPr>
-            <w:tcW w:w="483" w:type="pct"/>
-          </w:tcPr>
-          <w:p>
-            <w:pPr>
-              <w:rPr>
-                <w:sz w:val="24"/>
-                <w:szCs w:val="24"/>
-              </w:rPr>
-            </w:pPr>
-            <w:r>
-              <w:rPr>
-                <w:sz w:val="24"/>
-                <w:szCs w:val="24"/>
-              </w:rPr>
-              <w:t xml:space="preserve">App does not </w:t>
-            </w:r>
-            <w:r>
-              <w:rPr>
-                <w:sz w:val="24"/>
-                <w:szCs w:val="24"/>
-              </w:rPr>
-              <w:t>terminate</w:t>
-            </w:r>
-            <w:bookmarkStart w:id="0" w:name="_GoBack"/>
-            <w:bookmarkEnd w:id="0"/>
+            <w:tcW w:w="704" w:type="pct"/>
+          </w:tcPr>
+          <w:p>
+            <w:pPr>
+              <w:rPr>
+                <w:sz w:val="24"/>
+                <w:szCs w:val="24"/>
+              </w:rPr>
+            </w:pPr>
+            <w:r>
+              <w:rPr>
+                <w:sz w:val="24"/>
+                <w:szCs w:val="24"/>
+              </w:rPr>
+              <w:t>User enters tour.</w:t>
+            </w:r>
+          </w:p>
+        </w:tc>
+        <w:tc>
+          <w:tcPr>
+            <w:tcW w:w="509" w:type="pct"/>
+          </w:tcPr>
+          <w:p>
+            <w:pPr>
+              <w:rPr>
+                <w:sz w:val="24"/>
+                <w:szCs w:val="24"/>
+              </w:rPr>
+            </w:pPr>
+            <w:r>
+              <w:rPr>
+                <w:sz w:val="24"/>
+                <w:szCs w:val="24"/>
+              </w:rPr>
+              <w:t>User enters tour.</w:t>
+            </w:r>
           </w:p>
         </w:tc>
       </w:tr>
+      <w:tr>
+        <w:tc>
+          <w:tcPr>
+            <w:tcW w:w="567" w:type="pct"/>
+            <w:vMerge/>
+          </w:tcPr>
+          <w:p>
+            <w:pPr>
+              <w:rPr>
+                <w:sz w:val="24"/>
+                <w:szCs w:val="24"/>
+              </w:rPr>
+            </w:pPr>
+          </w:p>
+        </w:tc>
+        <w:tc>
+          <w:tcPr>
+            <w:tcW w:w="601" w:type="pct"/>
+            <w:vMerge/>
+          </w:tcPr>
+          <w:p>
+            <w:pPr>
+              <w:rPr>
+                <w:sz w:val="24"/>
+                <w:szCs w:val="24"/>
+              </w:rPr>
+            </w:pPr>
+          </w:p>
+        </w:tc>
+        <w:tc>
+          <w:tcPr>
+            <w:tcW w:w="900" w:type="pct"/>
+            <w:vMerge/>
+          </w:tcPr>
+          <w:p>
+            <w:pPr>
+              <w:rPr>
+                <w:sz w:val="24"/>
+                <w:szCs w:val="24"/>
+              </w:rPr>
+            </w:pPr>
+          </w:p>
+        </w:tc>
+        <w:tc>
+          <w:tcPr>
+            <w:tcW w:w="532" w:type="pct"/>
+            <w:vMerge/>
+          </w:tcPr>
+          <w:p>
+            <w:pPr>
+              <w:rPr>
+                <w:sz w:val="24"/>
+                <w:szCs w:val="24"/>
+              </w:rPr>
+            </w:pPr>
+          </w:p>
+        </w:tc>
+        <w:tc>
+          <w:tcPr>
+            <w:tcW w:w="702" w:type="pct"/>
+          </w:tcPr>
+          <w:p>
+            <w:pPr>
+              <w:rPr>
+                <w:sz w:val="24"/>
+                <w:szCs w:val="24"/>
+              </w:rPr>
+            </w:pPr>
+            <w:r>
+              <w:rPr>
+                <w:sz w:val="24"/>
+                <w:szCs w:val="24"/>
+              </w:rPr>
+              <w:t>User presses Button A to exit the tour</w:t>
+            </w:r>
+          </w:p>
+        </w:tc>
+        <w:tc>
+          <w:tcPr>
+            <w:tcW w:w="485" w:type="pct"/>
+          </w:tcPr>
+          <w:p>
+            <w:pPr>
+              <w:rPr>
+                <w:sz w:val="24"/>
+                <w:szCs w:val="24"/>
+              </w:rPr>
+            </w:pPr>
+            <w:r>
+              <w:rPr>
+                <w:sz w:val="24"/>
+                <w:szCs w:val="24"/>
+              </w:rPr>
+              <w:t>Button A</w:t>
+            </w:r>
+          </w:p>
+        </w:tc>
+        <w:tc>
+          <w:tcPr>
+            <w:tcW w:w="704" w:type="pct"/>
+          </w:tcPr>
+          <w:p>
+            <w:pPr>
+              <w:rPr>
+                <w:sz w:val="24"/>
+                <w:szCs w:val="24"/>
+              </w:rPr>
+            </w:pPr>
+            <w:r>
+              <w:rPr>
+                <w:sz w:val="24"/>
+                <w:szCs w:val="24"/>
+              </w:rPr>
+              <w:t>User exits the tour.</w:t>
+            </w:r>
+          </w:p>
+        </w:tc>
+        <w:tc>
+          <w:tcPr>
+            <w:tcW w:w="509" w:type="pct"/>
+          </w:tcPr>
+          <w:p>
+            <w:pPr>
+              <w:rPr>
+                <w:sz w:val="24"/>
+                <w:szCs w:val="24"/>
+              </w:rPr>
+            </w:pPr>
+            <w:r>
+              <w:rPr>
+                <w:sz w:val="24"/>
+                <w:szCs w:val="24"/>
+              </w:rPr>
+              <w:t>User exits the tour.</w:t>
+            </w:r>
+          </w:p>
+        </w:tc>
+      </w:tr>
+      <w:tr>
+        <w:tc>
+          <w:tcPr>
+            <w:tcW w:w="567" w:type="pct"/>
+            <w:vMerge w:val="restart"/>
+          </w:tcPr>
+          <w:p>
+            <w:pPr>
+              <w:rPr>
+                <w:sz w:val="24"/>
+                <w:szCs w:val="24"/>
+              </w:rPr>
+            </w:pPr>
+            <w:r>
+              <w:rPr>
+                <w:sz w:val="24"/>
+                <w:szCs w:val="24"/>
+              </w:rPr>
+              <w:t>TC_002</w:t>
+            </w:r>
+          </w:p>
+        </w:tc>
+        <w:tc>
+          <w:tcPr>
+            <w:tcW w:w="601" w:type="pct"/>
+            <w:vMerge w:val="restart"/>
+          </w:tcPr>
+          <w:p>
+            <w:pPr>
+              <w:rPr>
+                <w:sz w:val="24"/>
+                <w:szCs w:val="24"/>
+              </w:rPr>
+            </w:pPr>
+            <w:r>
+              <w:rPr>
+                <w:sz w:val="24"/>
+                <w:szCs w:val="24"/>
+              </w:rPr>
+              <w:t>Testing the flow of the user entering the game, playing the game and exiting it.</w:t>
+            </w:r>
+          </w:p>
+          <w:p>
+            <w:pPr>
+              <w:rPr>
+                <w:sz w:val="24"/>
+                <w:szCs w:val="24"/>
+              </w:rPr>
+            </w:pPr>
+          </w:p>
+        </w:tc>
+        <w:tc>
+          <w:tcPr>
+            <w:tcW w:w="900" w:type="pct"/>
+            <w:vMerge w:val="restart"/>
+          </w:tcPr>
+          <w:p>
+            <w:pPr>
+              <w:rPr>
+                <w:sz w:val="24"/>
+                <w:szCs w:val="24"/>
+              </w:rPr>
+            </w:pPr>
+            <w:r>
+              <w:rPr>
+                <w:sz w:val="24"/>
+                <w:szCs w:val="24"/>
+              </w:rPr>
+              <w:t>The user will enter the game by gazing at the Start Game for 2 seconds, plays the game and then the user exits the Game with button A.</w:t>
+            </w:r>
+          </w:p>
+        </w:tc>
+        <w:tc>
+          <w:tcPr>
+            <w:tcW w:w="532" w:type="pct"/>
+            <w:vMerge w:val="restart"/>
+          </w:tcPr>
+          <w:p>
+            <w:pPr>
+              <w:rPr>
+                <w:sz w:val="24"/>
+                <w:szCs w:val="24"/>
+              </w:rPr>
+            </w:pPr>
+            <w:r>
+              <w:rPr>
+                <w:sz w:val="24"/>
+                <w:szCs w:val="24"/>
+              </w:rPr>
+              <w:t>App is launched.</w:t>
+            </w:r>
+          </w:p>
+        </w:tc>
+        <w:tc>
+          <w:tcPr>
+            <w:tcW w:w="702" w:type="pct"/>
+          </w:tcPr>
+          <w:p>
+            <w:pPr>
+              <w:rPr>
+                <w:sz w:val="24"/>
+                <w:szCs w:val="24"/>
+              </w:rPr>
+            </w:pPr>
+            <w:r>
+              <w:rPr>
+                <w:sz w:val="24"/>
+                <w:szCs w:val="24"/>
+              </w:rPr>
+              <w:t>User gazes at the Start Game button for 2 seconds.</w:t>
+            </w:r>
+          </w:p>
+        </w:tc>
+        <w:tc>
+          <w:tcPr>
+            <w:tcW w:w="485" w:type="pct"/>
+          </w:tcPr>
+          <w:p>
+            <w:pPr>
+              <w:rPr>
+                <w:sz w:val="24"/>
+                <w:szCs w:val="24"/>
+              </w:rPr>
+            </w:pPr>
+            <w:r>
+              <w:rPr>
+                <w:sz w:val="24"/>
+                <w:szCs w:val="24"/>
+              </w:rPr>
+              <w:t>-</w:t>
+            </w:r>
+          </w:p>
+        </w:tc>
+        <w:tc>
+          <w:tcPr>
+            <w:tcW w:w="704" w:type="pct"/>
+          </w:tcPr>
+          <w:p>
+            <w:pPr>
+              <w:rPr>
+                <w:sz w:val="24"/>
+                <w:szCs w:val="24"/>
+              </w:rPr>
+            </w:pPr>
+            <w:r>
+              <w:rPr>
+                <w:sz w:val="24"/>
+                <w:szCs w:val="24"/>
+              </w:rPr>
+              <w:t>User enters the game.</w:t>
+            </w:r>
+          </w:p>
+        </w:tc>
+        <w:tc>
+          <w:tcPr>
+            <w:tcW w:w="509" w:type="pct"/>
+          </w:tcPr>
+          <w:p>
+            <w:pPr>
+              <w:rPr>
+                <w:sz w:val="24"/>
+                <w:szCs w:val="24"/>
+              </w:rPr>
+            </w:pPr>
+            <w:r>
+              <w:rPr>
+                <w:sz w:val="24"/>
+                <w:szCs w:val="24"/>
+              </w:rPr>
+              <w:t>User enters the game.</w:t>
+            </w:r>
+          </w:p>
+        </w:tc>
+      </w:tr>
+      <w:tr>
+        <w:tc>
+          <w:tcPr>
+            <w:tcW w:w="567" w:type="pct"/>
+            <w:vMerge/>
+          </w:tcPr>
+          <w:p>
+            <w:pPr>
+              <w:rPr>
+                <w:sz w:val="24"/>
+                <w:szCs w:val="24"/>
+              </w:rPr>
+            </w:pPr>
+          </w:p>
+        </w:tc>
+        <w:tc>
+          <w:tcPr>
+            <w:tcW w:w="601" w:type="pct"/>
+            <w:vMerge/>
+          </w:tcPr>
+          <w:p>
+            <w:pPr>
+              <w:rPr>
+                <w:sz w:val="24"/>
+                <w:szCs w:val="24"/>
+              </w:rPr>
+            </w:pPr>
+          </w:p>
+        </w:tc>
+        <w:tc>
+          <w:tcPr>
+            <w:tcW w:w="900" w:type="pct"/>
+            <w:vMerge/>
+          </w:tcPr>
+          <w:p>
+            <w:pPr>
+              <w:rPr>
+                <w:sz w:val="24"/>
+                <w:szCs w:val="24"/>
+              </w:rPr>
+            </w:pPr>
+          </w:p>
+        </w:tc>
+        <w:tc>
+          <w:tcPr>
+            <w:tcW w:w="532" w:type="pct"/>
+            <w:vMerge/>
+          </w:tcPr>
+          <w:p>
+            <w:pPr>
+              <w:rPr>
+                <w:sz w:val="24"/>
+                <w:szCs w:val="24"/>
+              </w:rPr>
+            </w:pPr>
+          </w:p>
+        </w:tc>
+        <w:tc>
+          <w:tcPr>
+            <w:tcW w:w="702" w:type="pct"/>
+          </w:tcPr>
+          <w:p>
+            <w:pPr>
+              <w:rPr>
+                <w:sz w:val="24"/>
+                <w:szCs w:val="24"/>
+              </w:rPr>
+            </w:pPr>
+            <w:r>
+              <w:rPr>
+                <w:sz w:val="24"/>
+                <w:szCs w:val="24"/>
+              </w:rPr>
+              <w:t>User moves the player right.</w:t>
+            </w:r>
+          </w:p>
+        </w:tc>
+        <w:tc>
+          <w:tcPr>
+            <w:tcW w:w="485" w:type="pct"/>
+          </w:tcPr>
+          <w:p>
+            <w:pPr>
+              <w:rPr>
+                <w:sz w:val="24"/>
+                <w:szCs w:val="24"/>
+              </w:rPr>
+            </w:pPr>
+            <w:r>
+              <w:rPr>
+                <w:sz w:val="24"/>
+                <w:szCs w:val="24"/>
+              </w:rPr>
+              <w:t>Move the 360</w:t>
+            </w:r>
+            <w:r>
+              <w:rPr>
+                <w:rFonts w:ascii="Adobe Devanagari" w:hAnsi="Adobe Devanagari" w:cs="Adobe Devanagari"/>
+                <w:sz w:val="24"/>
+                <w:szCs w:val="24"/>
+              </w:rPr>
+              <w:t xml:space="preserve"> ˚</w:t>
+            </w:r>
+            <w:r>
+              <w:rPr>
+                <w:sz w:val="24"/>
+                <w:szCs w:val="24"/>
+              </w:rPr>
+              <w:t xml:space="preserve"> Rocker to right.</w:t>
+            </w:r>
+          </w:p>
+        </w:tc>
+        <w:tc>
+          <w:tcPr>
+            <w:tcW w:w="704" w:type="pct"/>
+          </w:tcPr>
+          <w:p>
+            <w:pPr>
+              <w:rPr>
+                <w:sz w:val="24"/>
+                <w:szCs w:val="24"/>
+              </w:rPr>
+            </w:pPr>
+            <w:r>
+              <w:rPr>
+                <w:sz w:val="24"/>
+                <w:szCs w:val="24"/>
+              </w:rPr>
+              <w:t>Player moves right.</w:t>
+            </w:r>
+          </w:p>
+        </w:tc>
+        <w:tc>
+          <w:tcPr>
+            <w:tcW w:w="509" w:type="pct"/>
+          </w:tcPr>
+          <w:p>
+            <w:pPr>
+              <w:rPr>
+                <w:sz w:val="24"/>
+                <w:szCs w:val="24"/>
+              </w:rPr>
+            </w:pPr>
+            <w:r>
+              <w:rPr>
+                <w:sz w:val="24"/>
+                <w:szCs w:val="24"/>
+              </w:rPr>
+              <w:t>Player moves right.</w:t>
+            </w:r>
+          </w:p>
+        </w:tc>
+      </w:tr>
+      <w:tr>
+        <w:tc>
+          <w:tcPr>
+            <w:tcW w:w="567" w:type="pct"/>
+            <w:vMerge/>
+          </w:tcPr>
+          <w:p>
+            <w:pPr>
+              <w:rPr>
+                <w:sz w:val="24"/>
+                <w:szCs w:val="24"/>
+              </w:rPr>
+            </w:pPr>
+          </w:p>
+        </w:tc>
+        <w:tc>
+          <w:tcPr>
+            <w:tcW w:w="601" w:type="pct"/>
+            <w:vMerge/>
+          </w:tcPr>
+          <w:p>
+            <w:pPr>
+              <w:rPr>
+                <w:sz w:val="24"/>
+                <w:szCs w:val="24"/>
+              </w:rPr>
+            </w:pPr>
+          </w:p>
+        </w:tc>
+        <w:tc>
+          <w:tcPr>
+            <w:tcW w:w="900" w:type="pct"/>
+            <w:vMerge/>
+          </w:tcPr>
+          <w:p>
+            <w:pPr>
+              <w:rPr>
+                <w:sz w:val="24"/>
+                <w:szCs w:val="24"/>
+              </w:rPr>
+            </w:pPr>
+          </w:p>
+        </w:tc>
+        <w:tc>
+          <w:tcPr>
+            <w:tcW w:w="532" w:type="pct"/>
+            <w:vMerge/>
+          </w:tcPr>
+          <w:p>
+            <w:pPr>
+              <w:rPr>
+                <w:sz w:val="24"/>
+                <w:szCs w:val="24"/>
+              </w:rPr>
+            </w:pPr>
+          </w:p>
+        </w:tc>
+        <w:tc>
+          <w:tcPr>
+            <w:tcW w:w="702" w:type="pct"/>
+          </w:tcPr>
+          <w:p>
+            <w:pPr>
+              <w:rPr>
+                <w:sz w:val="24"/>
+                <w:szCs w:val="24"/>
+              </w:rPr>
+            </w:pPr>
+            <w:r>
+              <w:rPr>
+                <w:sz w:val="24"/>
+                <w:szCs w:val="24"/>
+              </w:rPr>
+              <w:t>User moves the player left.</w:t>
+            </w:r>
+          </w:p>
+        </w:tc>
+        <w:tc>
+          <w:tcPr>
+            <w:tcW w:w="485" w:type="pct"/>
+          </w:tcPr>
+          <w:p>
+            <w:pPr>
+              <w:rPr>
+                <w:sz w:val="24"/>
+                <w:szCs w:val="24"/>
+              </w:rPr>
+            </w:pPr>
+            <w:r>
+              <w:rPr>
+                <w:sz w:val="24"/>
+                <w:szCs w:val="24"/>
+              </w:rPr>
+              <w:t>Move the 360</w:t>
+            </w:r>
+            <w:r>
+              <w:rPr>
+                <w:rFonts w:ascii="Adobe Devanagari" w:hAnsi="Adobe Devanagari" w:cs="Adobe Devanagari"/>
+                <w:sz w:val="24"/>
+                <w:szCs w:val="24"/>
+              </w:rPr>
+              <w:t xml:space="preserve"> ˚</w:t>
+            </w:r>
+            <w:r>
+              <w:rPr>
+                <w:sz w:val="24"/>
+                <w:szCs w:val="24"/>
+              </w:rPr>
+              <w:t xml:space="preserve"> Rocker to left.</w:t>
+            </w:r>
+          </w:p>
+        </w:tc>
+        <w:tc>
+          <w:tcPr>
+            <w:tcW w:w="704" w:type="pct"/>
+          </w:tcPr>
+          <w:p>
+            <w:pPr>
+              <w:rPr>
+                <w:sz w:val="24"/>
+                <w:szCs w:val="24"/>
+              </w:rPr>
+            </w:pPr>
+            <w:r>
+              <w:rPr>
+                <w:sz w:val="24"/>
+                <w:szCs w:val="24"/>
+              </w:rPr>
+              <w:t>Player moves left.</w:t>
+            </w:r>
+          </w:p>
+        </w:tc>
+        <w:tc>
+          <w:tcPr>
+            <w:tcW w:w="509" w:type="pct"/>
+          </w:tcPr>
+          <w:p>
+            <w:pPr>
+              <w:rPr>
+                <w:sz w:val="24"/>
+                <w:szCs w:val="24"/>
+              </w:rPr>
+            </w:pPr>
+            <w:r>
+              <w:rPr>
+                <w:sz w:val="24"/>
+                <w:szCs w:val="24"/>
+              </w:rPr>
+              <w:t>Player moves left.</w:t>
+            </w:r>
+          </w:p>
+        </w:tc>
+      </w:tr>
+      <w:tr>
+        <w:tc>
+          <w:tcPr>
+            <w:tcW w:w="567" w:type="pct"/>
+            <w:vMerge/>
+          </w:tcPr>
+          <w:p>
+            <w:pPr>
+              <w:rPr>
+                <w:sz w:val="24"/>
+                <w:szCs w:val="24"/>
+              </w:rPr>
+            </w:pPr>
+          </w:p>
+        </w:tc>
+        <w:tc>
+          <w:tcPr>
+            <w:tcW w:w="601" w:type="pct"/>
+            <w:vMerge/>
+          </w:tcPr>
+          <w:p>
+            <w:pPr>
+              <w:rPr>
+                <w:sz w:val="24"/>
+                <w:szCs w:val="24"/>
+              </w:rPr>
+            </w:pPr>
+          </w:p>
+        </w:tc>
+        <w:tc>
+          <w:tcPr>
+            <w:tcW w:w="900" w:type="pct"/>
+            <w:vMerge/>
+          </w:tcPr>
+          <w:p>
+            <w:pPr>
+              <w:rPr>
+                <w:sz w:val="24"/>
+                <w:szCs w:val="24"/>
+              </w:rPr>
+            </w:pPr>
+          </w:p>
+        </w:tc>
+        <w:tc>
+          <w:tcPr>
+            <w:tcW w:w="532" w:type="pct"/>
+            <w:vMerge/>
+          </w:tcPr>
+          <w:p>
+            <w:pPr>
+              <w:rPr>
+                <w:sz w:val="24"/>
+                <w:szCs w:val="24"/>
+              </w:rPr>
+            </w:pPr>
+          </w:p>
+        </w:tc>
+        <w:tc>
+          <w:tcPr>
+            <w:tcW w:w="702" w:type="pct"/>
+          </w:tcPr>
+          <w:p>
+            <w:pPr>
+              <w:rPr>
+                <w:sz w:val="24"/>
+                <w:szCs w:val="24"/>
+              </w:rPr>
+            </w:pPr>
+            <w:r>
+              <w:rPr>
+                <w:sz w:val="24"/>
+                <w:szCs w:val="24"/>
+              </w:rPr>
+              <w:t>User exits the Game.</w:t>
+            </w:r>
+          </w:p>
+        </w:tc>
+        <w:tc>
+          <w:tcPr>
+            <w:tcW w:w="485" w:type="pct"/>
+          </w:tcPr>
+          <w:p>
+            <w:pPr>
+              <w:rPr>
+                <w:sz w:val="24"/>
+                <w:szCs w:val="24"/>
+              </w:rPr>
+            </w:pPr>
+            <w:r>
+              <w:rPr>
+                <w:sz w:val="24"/>
+                <w:szCs w:val="24"/>
+              </w:rPr>
+              <w:t>Button A</w:t>
+            </w:r>
+          </w:p>
+        </w:tc>
+        <w:tc>
+          <w:tcPr>
+            <w:tcW w:w="704" w:type="pct"/>
+          </w:tcPr>
+          <w:p>
+            <w:pPr>
+              <w:rPr>
+                <w:sz w:val="24"/>
+                <w:szCs w:val="24"/>
+              </w:rPr>
+            </w:pPr>
+            <w:r>
+              <w:rPr>
+                <w:sz w:val="24"/>
+                <w:szCs w:val="24"/>
+              </w:rPr>
+              <w:t>Player exits the game.</w:t>
+            </w:r>
+          </w:p>
+        </w:tc>
+        <w:tc>
+          <w:tcPr>
+            <w:tcW w:w="509" w:type="pct"/>
+          </w:tcPr>
+          <w:p>
+            <w:pPr>
+              <w:rPr>
+                <w:sz w:val="24"/>
+                <w:szCs w:val="24"/>
+              </w:rPr>
+            </w:pPr>
+            <w:r>
+              <w:rPr>
+                <w:sz w:val="24"/>
+                <w:szCs w:val="24"/>
+              </w:rPr>
+              <w:t xml:space="preserve">Player exits </w:t>
+            </w:r>
+            <w:r>
+              <w:rPr>
+                <w:sz w:val="24"/>
+                <w:szCs w:val="24"/>
+              </w:rPr>
+              <w:lastRenderedPageBreak/>
+              <w:t>the game.</w:t>
+            </w:r>
+          </w:p>
+        </w:tc>
+      </w:tr>
+      <w:tr>
+        <w:tc>
+          <w:tcPr>
+            <w:tcW w:w="567" w:type="pct"/>
+            <w:vMerge w:val="restart"/>
+          </w:tcPr>
+          <w:p>
+            <w:pPr>
+              <w:rPr>
+                <w:sz w:val="24"/>
+                <w:szCs w:val="24"/>
+              </w:rPr>
+            </w:pPr>
+            <w:r>
+              <w:rPr>
+                <w:sz w:val="24"/>
+                <w:szCs w:val="24"/>
+              </w:rPr>
+              <w:lastRenderedPageBreak/>
+              <w:t>TC_003</w:t>
+            </w:r>
+          </w:p>
+        </w:tc>
+        <w:tc>
+          <w:tcPr>
+            <w:tcW w:w="601" w:type="pct"/>
+            <w:vMerge w:val="restart"/>
+          </w:tcPr>
+          <w:p>
+            <w:pPr>
+              <w:rPr>
+                <w:sz w:val="24"/>
+                <w:szCs w:val="24"/>
+              </w:rPr>
+            </w:pPr>
+            <w:r>
+              <w:rPr>
+                <w:sz w:val="24"/>
+                <w:szCs w:val="24"/>
+              </w:rPr>
+              <w:t>Testing the flow of the user entering the tour, exiting the tour, entering the game and exiting the game and then exiting the app.</w:t>
+            </w:r>
+          </w:p>
+        </w:tc>
+        <w:tc>
+          <w:tcPr>
+            <w:tcW w:w="900" w:type="pct"/>
+            <w:vMerge w:val="restart"/>
+          </w:tcPr>
+          <w:p>
+            <w:pPr>
+              <w:rPr>
+                <w:sz w:val="24"/>
+                <w:szCs w:val="24"/>
+              </w:rPr>
+            </w:pPr>
+            <w:r>
+              <w:rPr>
+                <w:sz w:val="24"/>
+                <w:szCs w:val="24"/>
+              </w:rPr>
+              <w:t xml:space="preserve">The user will enter the tour by gazing at the start tour button for 2 seconds, then the user will exit the tour by pressing button A, then the user will enter the game by gazing at the start game button, then the user will exit the game by pressing button A, then the user will exit the app by gazing at the exit button for 2 seconds </w:t>
+            </w:r>
+          </w:p>
+        </w:tc>
+        <w:tc>
+          <w:tcPr>
+            <w:tcW w:w="532" w:type="pct"/>
+            <w:vMerge w:val="restart"/>
+          </w:tcPr>
+          <w:p>
+            <w:pPr>
+              <w:rPr>
+                <w:sz w:val="24"/>
+                <w:szCs w:val="24"/>
+              </w:rPr>
+            </w:pPr>
+            <w:r>
+              <w:rPr>
+                <w:sz w:val="24"/>
+                <w:szCs w:val="24"/>
+              </w:rPr>
+              <w:t>App is launched</w:t>
+            </w:r>
+          </w:p>
+        </w:tc>
+        <w:tc>
+          <w:tcPr>
+            <w:tcW w:w="702" w:type="pct"/>
+          </w:tcPr>
+          <w:p>
+            <w:pPr>
+              <w:rPr>
+                <w:sz w:val="24"/>
+                <w:szCs w:val="24"/>
+              </w:rPr>
+            </w:pPr>
+            <w:r>
+              <w:rPr>
+                <w:sz w:val="24"/>
+                <w:szCs w:val="24"/>
+              </w:rPr>
+              <w:t>User gazes at the start tour button for 2 seconds.</w:t>
+            </w:r>
+          </w:p>
+        </w:tc>
+        <w:tc>
+          <w:tcPr>
+            <w:tcW w:w="485" w:type="pct"/>
+          </w:tcPr>
+          <w:p>
+            <w:pPr>
+              <w:rPr>
+                <w:sz w:val="24"/>
+                <w:szCs w:val="24"/>
+              </w:rPr>
+            </w:pPr>
+            <w:r>
+              <w:rPr>
+                <w:sz w:val="24"/>
+                <w:szCs w:val="24"/>
+              </w:rPr>
+              <w:t>-</w:t>
+            </w:r>
+          </w:p>
+        </w:tc>
+        <w:tc>
+          <w:tcPr>
+            <w:tcW w:w="704" w:type="pct"/>
+          </w:tcPr>
+          <w:p>
+            <w:pPr>
+              <w:rPr>
+                <w:sz w:val="24"/>
+                <w:szCs w:val="24"/>
+              </w:rPr>
+            </w:pPr>
+            <w:r>
+              <w:rPr>
+                <w:sz w:val="24"/>
+                <w:szCs w:val="24"/>
+              </w:rPr>
+              <w:t>User enters the tour.</w:t>
+            </w:r>
+          </w:p>
+        </w:tc>
+        <w:tc>
+          <w:tcPr>
+            <w:tcW w:w="509" w:type="pct"/>
+          </w:tcPr>
+          <w:p>
+            <w:pPr>
+              <w:rPr>
+                <w:sz w:val="24"/>
+                <w:szCs w:val="24"/>
+              </w:rPr>
+            </w:pPr>
+            <w:r>
+              <w:rPr>
+                <w:sz w:val="24"/>
+                <w:szCs w:val="24"/>
+              </w:rPr>
+              <w:t>User enters the tour.</w:t>
+            </w:r>
+          </w:p>
+        </w:tc>
+      </w:tr>
+      <w:tr>
+        <w:tc>
+          <w:tcPr>
+            <w:tcW w:w="567" w:type="pct"/>
+            <w:vMerge/>
+          </w:tcPr>
+          <w:p>
+            <w:pPr>
+              <w:rPr>
+                <w:sz w:val="24"/>
+                <w:szCs w:val="24"/>
+              </w:rPr>
+            </w:pPr>
+          </w:p>
+        </w:tc>
+        <w:tc>
+          <w:tcPr>
+            <w:tcW w:w="601" w:type="pct"/>
+            <w:vMerge/>
+          </w:tcPr>
+          <w:p>
+            <w:pPr>
+              <w:rPr>
+                <w:sz w:val="24"/>
+                <w:szCs w:val="24"/>
+              </w:rPr>
+            </w:pPr>
+          </w:p>
+        </w:tc>
+        <w:tc>
+          <w:tcPr>
+            <w:tcW w:w="900" w:type="pct"/>
+            <w:vMerge/>
+          </w:tcPr>
+          <w:p>
+            <w:pPr>
+              <w:rPr>
+                <w:sz w:val="24"/>
+                <w:szCs w:val="24"/>
+              </w:rPr>
+            </w:pPr>
+          </w:p>
+        </w:tc>
+        <w:tc>
+          <w:tcPr>
+            <w:tcW w:w="532" w:type="pct"/>
+            <w:vMerge/>
+          </w:tcPr>
+          <w:p>
+            <w:pPr>
+              <w:rPr>
+                <w:sz w:val="24"/>
+                <w:szCs w:val="24"/>
+              </w:rPr>
+            </w:pPr>
+          </w:p>
+        </w:tc>
+        <w:tc>
+          <w:tcPr>
+            <w:tcW w:w="702" w:type="pct"/>
+          </w:tcPr>
+          <w:p>
+            <w:pPr>
+              <w:rPr>
+                <w:sz w:val="24"/>
+                <w:szCs w:val="24"/>
+              </w:rPr>
+            </w:pPr>
+            <w:r>
+              <w:rPr>
+                <w:sz w:val="24"/>
+                <w:szCs w:val="24"/>
+              </w:rPr>
+              <w:t>User presses button A to exit the tour.</w:t>
+            </w:r>
+          </w:p>
+        </w:tc>
+        <w:tc>
+          <w:tcPr>
+            <w:tcW w:w="485" w:type="pct"/>
+          </w:tcPr>
+          <w:p>
+            <w:pPr>
+              <w:rPr>
+                <w:sz w:val="24"/>
+                <w:szCs w:val="24"/>
+              </w:rPr>
+            </w:pPr>
+            <w:r>
+              <w:rPr>
+                <w:sz w:val="24"/>
+                <w:szCs w:val="24"/>
+              </w:rPr>
+              <w:t>Button A</w:t>
+            </w:r>
+          </w:p>
+        </w:tc>
+        <w:tc>
+          <w:tcPr>
+            <w:tcW w:w="704" w:type="pct"/>
+          </w:tcPr>
+          <w:p>
+            <w:pPr>
+              <w:rPr>
+                <w:sz w:val="24"/>
+                <w:szCs w:val="24"/>
+              </w:rPr>
+            </w:pPr>
+            <w:r>
+              <w:rPr>
+                <w:sz w:val="24"/>
+                <w:szCs w:val="24"/>
+              </w:rPr>
+              <w:t>User exits the tour</w:t>
+            </w:r>
+          </w:p>
+        </w:tc>
+        <w:tc>
+          <w:tcPr>
+            <w:tcW w:w="509" w:type="pct"/>
+          </w:tcPr>
+          <w:p>
+            <w:pPr>
+              <w:rPr>
+                <w:sz w:val="24"/>
+                <w:szCs w:val="24"/>
+              </w:rPr>
+            </w:pPr>
+            <w:r>
+              <w:rPr>
+                <w:sz w:val="24"/>
+                <w:szCs w:val="24"/>
+              </w:rPr>
+              <w:t>User exits the tour</w:t>
+            </w:r>
+          </w:p>
+        </w:tc>
+      </w:tr>
+      <w:tr>
+        <w:tc>
+          <w:tcPr>
+            <w:tcW w:w="567" w:type="pct"/>
+            <w:vMerge/>
+          </w:tcPr>
+          <w:p>
+            <w:pPr>
+              <w:rPr>
+                <w:sz w:val="24"/>
+                <w:szCs w:val="24"/>
+              </w:rPr>
+            </w:pPr>
+          </w:p>
+        </w:tc>
+        <w:tc>
+          <w:tcPr>
+            <w:tcW w:w="601" w:type="pct"/>
+            <w:vMerge/>
+          </w:tcPr>
+          <w:p>
+            <w:pPr>
+              <w:rPr>
+                <w:sz w:val="24"/>
+                <w:szCs w:val="24"/>
+              </w:rPr>
+            </w:pPr>
+          </w:p>
+        </w:tc>
+        <w:tc>
+          <w:tcPr>
+            <w:tcW w:w="900" w:type="pct"/>
+            <w:vMerge/>
+          </w:tcPr>
+          <w:p>
+            <w:pPr>
+              <w:rPr>
+                <w:sz w:val="24"/>
+                <w:szCs w:val="24"/>
+              </w:rPr>
+            </w:pPr>
+          </w:p>
+        </w:tc>
+        <w:tc>
+          <w:tcPr>
+            <w:tcW w:w="532" w:type="pct"/>
+            <w:vMerge/>
+          </w:tcPr>
+          <w:p>
+            <w:pPr>
+              <w:rPr>
+                <w:sz w:val="24"/>
+                <w:szCs w:val="24"/>
+              </w:rPr>
+            </w:pPr>
+          </w:p>
+        </w:tc>
+        <w:tc>
+          <w:tcPr>
+            <w:tcW w:w="702" w:type="pct"/>
+          </w:tcPr>
+          <w:p>
+            <w:pPr>
+              <w:rPr>
+                <w:sz w:val="24"/>
+                <w:szCs w:val="24"/>
+              </w:rPr>
+            </w:pPr>
+            <w:r>
+              <w:rPr>
+                <w:sz w:val="24"/>
+                <w:szCs w:val="24"/>
+              </w:rPr>
+              <w:t>The user gazes at start game button for 2 seconds.</w:t>
+            </w:r>
+          </w:p>
+        </w:tc>
+        <w:tc>
+          <w:tcPr>
+            <w:tcW w:w="485" w:type="pct"/>
+          </w:tcPr>
+          <w:p>
+            <w:pPr>
+              <w:rPr>
+                <w:sz w:val="24"/>
+                <w:szCs w:val="24"/>
+              </w:rPr>
+            </w:pPr>
+            <w:r>
+              <w:rPr>
+                <w:sz w:val="24"/>
+                <w:szCs w:val="24"/>
+              </w:rPr>
+              <w:t>-</w:t>
+            </w:r>
+          </w:p>
+        </w:tc>
+        <w:tc>
+          <w:tcPr>
+            <w:tcW w:w="704" w:type="pct"/>
+          </w:tcPr>
+          <w:p>
+            <w:pPr>
+              <w:rPr>
+                <w:sz w:val="24"/>
+                <w:szCs w:val="24"/>
+              </w:rPr>
+            </w:pPr>
+            <w:r>
+              <w:rPr>
+                <w:sz w:val="24"/>
+                <w:szCs w:val="24"/>
+              </w:rPr>
+              <w:t>User enters the game.</w:t>
+            </w:r>
+          </w:p>
+        </w:tc>
+        <w:tc>
+          <w:tcPr>
+            <w:tcW w:w="509" w:type="pct"/>
+          </w:tcPr>
+          <w:p>
+            <w:pPr>
+              <w:rPr>
+                <w:sz w:val="24"/>
+                <w:szCs w:val="24"/>
+              </w:rPr>
+            </w:pPr>
+            <w:r>
+              <w:rPr>
+                <w:sz w:val="24"/>
+                <w:szCs w:val="24"/>
+              </w:rPr>
+              <w:t>User enters the game.</w:t>
+            </w:r>
+          </w:p>
+        </w:tc>
+      </w:tr>
+      <w:tr>
+        <w:tc>
+          <w:tcPr>
+            <w:tcW w:w="567" w:type="pct"/>
+            <w:vMerge/>
+          </w:tcPr>
+          <w:p>
+            <w:pPr>
+              <w:rPr>
+                <w:sz w:val="24"/>
+                <w:szCs w:val="24"/>
+              </w:rPr>
+            </w:pPr>
+          </w:p>
+        </w:tc>
+        <w:tc>
+          <w:tcPr>
+            <w:tcW w:w="601" w:type="pct"/>
+            <w:vMerge/>
+          </w:tcPr>
+          <w:p>
+            <w:pPr>
+              <w:rPr>
+                <w:sz w:val="24"/>
+                <w:szCs w:val="24"/>
+              </w:rPr>
+            </w:pPr>
+          </w:p>
+        </w:tc>
+        <w:tc>
+          <w:tcPr>
+            <w:tcW w:w="900" w:type="pct"/>
+            <w:vMerge/>
+          </w:tcPr>
+          <w:p>
+            <w:pPr>
+              <w:rPr>
+                <w:sz w:val="24"/>
+                <w:szCs w:val="24"/>
+              </w:rPr>
+            </w:pPr>
+          </w:p>
+        </w:tc>
+        <w:tc>
+          <w:tcPr>
+            <w:tcW w:w="532" w:type="pct"/>
+            <w:vMerge/>
+          </w:tcPr>
+          <w:p>
+            <w:pPr>
+              <w:rPr>
+                <w:sz w:val="24"/>
+                <w:szCs w:val="24"/>
+              </w:rPr>
+            </w:pPr>
+          </w:p>
+        </w:tc>
+        <w:tc>
+          <w:tcPr>
+            <w:tcW w:w="702" w:type="pct"/>
+          </w:tcPr>
+          <w:p>
+            <w:pPr>
+              <w:rPr>
+                <w:sz w:val="24"/>
+                <w:szCs w:val="24"/>
+              </w:rPr>
+            </w:pPr>
+            <w:r>
+              <w:rPr>
+                <w:sz w:val="24"/>
+                <w:szCs w:val="24"/>
+              </w:rPr>
+              <w:t>The user exits the game by pressing button A.</w:t>
+            </w:r>
+          </w:p>
+        </w:tc>
+        <w:tc>
+          <w:tcPr>
+            <w:tcW w:w="485" w:type="pct"/>
+          </w:tcPr>
+          <w:p>
+            <w:pPr>
+              <w:rPr>
+                <w:sz w:val="24"/>
+                <w:szCs w:val="24"/>
+              </w:rPr>
+            </w:pPr>
+            <w:r>
+              <w:rPr>
+                <w:sz w:val="24"/>
+                <w:szCs w:val="24"/>
+              </w:rPr>
+              <w:t>Button A</w:t>
+            </w:r>
+          </w:p>
+        </w:tc>
+        <w:tc>
+          <w:tcPr>
+            <w:tcW w:w="704" w:type="pct"/>
+          </w:tcPr>
+          <w:p>
+            <w:pPr>
+              <w:rPr>
+                <w:sz w:val="24"/>
+                <w:szCs w:val="24"/>
+              </w:rPr>
+            </w:pPr>
+            <w:r>
+              <w:rPr>
+                <w:sz w:val="24"/>
+                <w:szCs w:val="24"/>
+              </w:rPr>
+              <w:t>User exits the game.</w:t>
+            </w:r>
+          </w:p>
+        </w:tc>
+        <w:tc>
+          <w:tcPr>
+            <w:tcW w:w="509" w:type="pct"/>
+          </w:tcPr>
+          <w:p>
+            <w:pPr>
+              <w:rPr>
+                <w:sz w:val="24"/>
+                <w:szCs w:val="24"/>
+              </w:rPr>
+            </w:pPr>
+            <w:r>
+              <w:rPr>
+                <w:sz w:val="24"/>
+                <w:szCs w:val="24"/>
+              </w:rPr>
+              <w:t>User exits the game.</w:t>
+            </w:r>
+          </w:p>
+        </w:tc>
+      </w:tr>
+      <w:tr>
+        <w:tc>
+          <w:tcPr>
+            <w:tcW w:w="567" w:type="pct"/>
+            <w:vMerge/>
+          </w:tcPr>
+          <w:p>
+            <w:pPr>
+              <w:rPr>
+                <w:sz w:val="24"/>
+                <w:szCs w:val="24"/>
+              </w:rPr>
+            </w:pPr>
+          </w:p>
+        </w:tc>
+        <w:tc>
+          <w:tcPr>
+            <w:tcW w:w="601" w:type="pct"/>
+            <w:vMerge/>
+          </w:tcPr>
+          <w:p>
+            <w:pPr>
+              <w:rPr>
+                <w:sz w:val="24"/>
+                <w:szCs w:val="24"/>
+              </w:rPr>
+            </w:pPr>
+          </w:p>
+        </w:tc>
+        <w:tc>
+          <w:tcPr>
+            <w:tcW w:w="900" w:type="pct"/>
+            <w:vMerge/>
+          </w:tcPr>
+          <w:p>
+            <w:pPr>
+              <w:rPr>
+                <w:sz w:val="24"/>
+                <w:szCs w:val="24"/>
+              </w:rPr>
+            </w:pPr>
+          </w:p>
+        </w:tc>
+        <w:tc>
+          <w:tcPr>
+            <w:tcW w:w="532" w:type="pct"/>
+            <w:vMerge/>
+          </w:tcPr>
+          <w:p>
+            <w:pPr>
+              <w:rPr>
+                <w:sz w:val="24"/>
+                <w:szCs w:val="24"/>
+              </w:rPr>
+            </w:pPr>
+          </w:p>
+        </w:tc>
+        <w:tc>
+          <w:tcPr>
+            <w:tcW w:w="702" w:type="pct"/>
+          </w:tcPr>
+          <w:p>
+            <w:pPr>
+              <w:rPr>
+                <w:sz w:val="24"/>
+                <w:szCs w:val="24"/>
+              </w:rPr>
+            </w:pPr>
+            <w:r>
+              <w:rPr>
+                <w:sz w:val="24"/>
+                <w:szCs w:val="24"/>
+              </w:rPr>
+              <w:t>The user Exits the app by gazing exit button for 2 seconds.</w:t>
+            </w:r>
+          </w:p>
+        </w:tc>
+        <w:tc>
+          <w:tcPr>
+            <w:tcW w:w="485" w:type="pct"/>
+          </w:tcPr>
+          <w:p>
+            <w:pPr>
+              <w:rPr>
+                <w:sz w:val="24"/>
+                <w:szCs w:val="24"/>
+              </w:rPr>
+            </w:pPr>
+            <w:r>
+              <w:rPr>
+                <w:sz w:val="24"/>
+                <w:szCs w:val="24"/>
+              </w:rPr>
+              <w:t>-</w:t>
+            </w:r>
+          </w:p>
+        </w:tc>
+        <w:tc>
+          <w:tcPr>
+            <w:tcW w:w="704" w:type="pct"/>
+          </w:tcPr>
+          <w:p>
+            <w:pPr>
+              <w:rPr>
+                <w:sz w:val="24"/>
+                <w:szCs w:val="24"/>
+              </w:rPr>
+            </w:pPr>
+            <w:r>
+              <w:rPr>
+                <w:sz w:val="24"/>
+                <w:szCs w:val="24"/>
+              </w:rPr>
+              <w:t>App is terminated</w:t>
+            </w:r>
+          </w:p>
+        </w:tc>
+        <w:tc>
+          <w:tcPr>
+            <w:tcW w:w="509" w:type="pct"/>
+          </w:tcPr>
+          <w:p>
+            <w:pPr>
+              <w:rPr>
+                <w:sz w:val="24"/>
+                <w:szCs w:val="24"/>
+              </w:rPr>
+            </w:pPr>
+            <w:r>
+              <w:rPr>
+                <w:sz w:val="24"/>
+                <w:szCs w:val="24"/>
+              </w:rPr>
+              <w:t>App is terminated</w:t>
+            </w:r>
+          </w:p>
+        </w:tc>
+      </w:tr>
+      <w:bookmarkEnd w:id="0"/>
     </w:tbl>
     <w:p>
       <w:pPr>

--- a/Unit testing.docx
+++ b/Unit testing.docx
@@ -1,6 +1,6 @@
 
 <file path=word/document.xml><?xml version="1.0" encoding="utf-8"?>
-<w:document xmlns:wpc="http://schemas.microsoft.com/office/word/2010/wordprocessingCanvas" xmlns:mc="http://schemas.openxmlformats.org/markup-compatibility/2006" xmlns:o="urn:schemas-microsoft-com:office:office" xmlns:r="http://schemas.openxmlformats.org/officeDocument/2006/relationships" xmlns:m="http://schemas.openxmlformats.org/officeDocument/2006/math" xmlns:v="urn:schemas-microsoft-com:vml" xmlns:wp14="http://schemas.microsoft.com/office/word/2010/wordprocessingDrawing" xmlns:wp="http://schemas.openxmlformats.org/drawingml/2006/wordprocessingDrawing" xmlns:w10="urn:schemas-microsoft-com:office:word" xmlns:w="http://schemas.openxmlformats.org/wordprocessingml/2006/main" xmlns:w14="http://schemas.microsoft.com/office/word/2010/wordml" xmlns:w15="http://schemas.microsoft.com/office/word/2012/wordml" xmlns:wpg="http://schemas.microsoft.com/office/word/2010/wordprocessingGroup" xmlns:wpi="http://schemas.microsoft.com/office/word/2010/wordprocessingInk" xmlns:wne="http://schemas.microsoft.com/office/word/2006/wordml" xmlns:wps="http://schemas.microsoft.com/office/word/2010/wordprocessingShape" mc:Ignorable="w14 w15 wp14">
+<w:document xmlns:wpc="http://schemas.microsoft.com/office/word/2010/wordprocessingCanvas" xmlns:mc="http://schemas.openxmlformats.org/markup-compatibility/2006" xmlns:o="urn:schemas-microsoft-com:office:office" xmlns:r="http://schemas.openxmlformats.org/officeDocument/2006/relationships" xmlns:m="http://schemas.openxmlformats.org/officeDocument/2006/math" xmlns:v="urn:schemas-microsoft-com:vml" xmlns:wp14="http://schemas.microsoft.com/office/word/2010/wordprocessingDrawing" xmlns:wp="http://schemas.openxmlformats.org/drawingml/2006/wordprocessingDrawing" xmlns:w="http://schemas.openxmlformats.org/wordprocessingml/2006/main" xmlns:w14="http://schemas.microsoft.com/office/word/2010/wordml" xmlns:w10="urn:schemas-microsoft-com:office:word" xmlns:w15="http://schemas.microsoft.com/office/word/2012/wordml" xmlns:wpg="http://schemas.microsoft.com/office/word/2010/wordprocessingGroup" xmlns:wpi="http://schemas.microsoft.com/office/word/2010/wordprocessingInk" xmlns:wne="http://schemas.microsoft.com/office/word/2006/wordml" xmlns:wps="http://schemas.microsoft.com/office/word/2010/wordprocessingShape" xmlns:wpsCustomData="http://www.wps.cn/officeDocument/2013/wpsCustomData" mc:Ignorable="w14 w15 wp14">
   <w:body>
     <w:p>
       <w:pPr>
@@ -35,28 +35,7 @@
           <w:sz w:val="24"/>
           <w:szCs w:val="24"/>
         </w:rPr>
-        <w:t xml:space="preserve">In this test, we will be testing individual units of the system separately to ensure that each unit performs as designed. </w:t>
-      </w:r>
-      <w:r>
-        <w:rPr>
-          <w:sz w:val="24"/>
-          <w:szCs w:val="24"/>
-        </w:rPr>
-        <w:t>This system has been divided into three modules, so in unit testing each module will be tested individually.</w:t>
-      </w:r>
-      <w:r>
-        <w:rPr>
-          <w:sz w:val="24"/>
-          <w:szCs w:val="24"/>
-        </w:rPr>
-        <w:t xml:space="preserve"> </w:t>
-      </w:r>
-      <w:r>
-        <w:rPr>
-          <w:sz w:val="24"/>
-          <w:szCs w:val="24"/>
-        </w:rPr>
-        <w:t xml:space="preserve"> </w:t>
+        <w:t xml:space="preserve">In this test, we will be testing individual units of the system separately to ensure that each unit performs as designed. This system has been divided into three modules, so in unit testing each module will be tested individually.  </w:t>
       </w:r>
     </w:p>
     <w:p>
@@ -101,27 +80,55 @@
     </w:p>
     <w:tbl>
       <w:tblPr>
-        <w:tblStyle w:val="TableGrid"/>
-        <w:tblW w:w="5000" w:type="pct"/>
-        <w:tblLook w:val="04A0" w:firstRow="1" w:lastRow="0" w:firstColumn="1" w:lastColumn="0" w:noHBand="0" w:noVBand="1"/>
+        <w:tblStyle w:val="4"/>
+        <w:tblW w:w="10336" w:type="dxa"/>
+        <w:tblInd w:w="0" w:type="dxa"/>
+        <w:tblBorders>
+          <w:top w:val="single" w:color="auto" w:sz="4" w:space="0"/>
+          <w:left w:val="single" w:color="auto" w:sz="4" w:space="0"/>
+          <w:bottom w:val="single" w:color="auto" w:sz="4" w:space="0"/>
+          <w:right w:val="single" w:color="auto" w:sz="4" w:space="0"/>
+          <w:insideH w:val="single" w:color="auto" w:sz="4" w:space="0"/>
+          <w:insideV w:val="single" w:color="auto" w:sz="4" w:space="0"/>
+        </w:tblBorders>
+        <w:tblLayout w:type="fixed"/>
+        <w:tblCellMar>
+          <w:top w:w="0" w:type="dxa"/>
+          <w:left w:w="108" w:type="dxa"/>
+          <w:bottom w:w="0" w:type="dxa"/>
+          <w:right w:w="108" w:type="dxa"/>
+        </w:tblCellMar>
       </w:tblPr>
       <w:tblGrid>
-        <w:gridCol w:w="1331"/>
-        <w:gridCol w:w="1242"/>
-        <w:gridCol w:w="1589"/>
-        <w:gridCol w:w="1691"/>
-        <w:gridCol w:w="1297"/>
-        <w:gridCol w:w="778"/>
-        <w:gridCol w:w="1285"/>
-        <w:gridCol w:w="1001"/>
+        <w:gridCol w:w="1227"/>
+        <w:gridCol w:w="1145"/>
+        <w:gridCol w:w="1464"/>
+        <w:gridCol w:w="1558"/>
+        <w:gridCol w:w="1195"/>
+        <w:gridCol w:w="717"/>
+        <w:gridCol w:w="1184"/>
+        <w:gridCol w:w="923"/>
+        <w:gridCol w:w="923"/>
       </w:tblGrid>
       <w:tr>
-        <w:tc>
-          <w:tcPr>
-            <w:tcW w:w="651" w:type="pct"/>
-          </w:tcPr>
-          <w:p>
-            <w:pPr>
+        <w:tblPrEx>
+          <w:tblBorders>
+            <w:top w:val="single" w:color="auto" w:sz="4" w:space="0"/>
+            <w:left w:val="single" w:color="auto" w:sz="4" w:space="0"/>
+            <w:bottom w:val="single" w:color="auto" w:sz="4" w:space="0"/>
+            <w:right w:val="single" w:color="auto" w:sz="4" w:space="0"/>
+            <w:insideH w:val="single" w:color="auto" w:sz="4" w:space="0"/>
+            <w:insideV w:val="single" w:color="auto" w:sz="4" w:space="0"/>
+          </w:tblBorders>
+          <w:tblLayout w:type="fixed"/>
+        </w:tblPrEx>
+        <w:tc>
+          <w:tcPr>
+            <w:tcW w:w="1227" w:type="dxa"/>
+          </w:tcPr>
+          <w:p>
+            <w:pPr>
+              <w:spacing w:after="0" w:line="240" w:lineRule="auto"/>
               <w:rPr>
                 <w:sz w:val="24"/>
                 <w:szCs w:val="24"/>
@@ -138,10 +145,11 @@
         </w:tc>
         <w:tc>
           <w:tcPr>
-            <w:tcW w:w="608" w:type="pct"/>
-          </w:tcPr>
-          <w:p>
-            <w:pPr>
+            <w:tcW w:w="1145" w:type="dxa"/>
+          </w:tcPr>
+          <w:p>
+            <w:pPr>
+              <w:spacing w:after="0" w:line="240" w:lineRule="auto"/>
               <w:rPr>
                 <w:sz w:val="24"/>
                 <w:szCs w:val="24"/>
@@ -158,10 +166,11 @@
         </w:tc>
         <w:tc>
           <w:tcPr>
-            <w:tcW w:w="778" w:type="pct"/>
-          </w:tcPr>
-          <w:p>
-            <w:pPr>
+            <w:tcW w:w="1464" w:type="dxa"/>
+          </w:tcPr>
+          <w:p>
+            <w:pPr>
+              <w:spacing w:after="0" w:line="240" w:lineRule="auto"/>
               <w:rPr>
                 <w:sz w:val="24"/>
                 <w:szCs w:val="24"/>
@@ -178,10 +187,11 @@
         </w:tc>
         <w:tc>
           <w:tcPr>
-            <w:tcW w:w="828" w:type="pct"/>
-          </w:tcPr>
-          <w:p>
-            <w:pPr>
+            <w:tcW w:w="1558" w:type="dxa"/>
+          </w:tcPr>
+          <w:p>
+            <w:pPr>
+              <w:spacing w:after="0" w:line="240" w:lineRule="auto"/>
               <w:rPr>
                 <w:sz w:val="24"/>
                 <w:szCs w:val="24"/>
@@ -198,10 +208,11 @@
         </w:tc>
         <w:tc>
           <w:tcPr>
-            <w:tcW w:w="635" w:type="pct"/>
-          </w:tcPr>
-          <w:p>
-            <w:pPr>
+            <w:tcW w:w="1195" w:type="dxa"/>
+          </w:tcPr>
+          <w:p>
+            <w:pPr>
+              <w:spacing w:after="0" w:line="240" w:lineRule="auto"/>
               <w:rPr>
                 <w:sz w:val="24"/>
                 <w:szCs w:val="24"/>
@@ -218,10 +229,11 @@
         </w:tc>
         <w:tc>
           <w:tcPr>
-            <w:tcW w:w="381" w:type="pct"/>
-          </w:tcPr>
-          <w:p>
-            <w:pPr>
+            <w:tcW w:w="717" w:type="dxa"/>
+          </w:tcPr>
+          <w:p>
+            <w:pPr>
+              <w:spacing w:after="0" w:line="240" w:lineRule="auto"/>
               <w:rPr>
                 <w:sz w:val="24"/>
                 <w:szCs w:val="24"/>
@@ -238,10 +250,11 @@
         </w:tc>
         <w:tc>
           <w:tcPr>
-            <w:tcW w:w="629" w:type="pct"/>
-          </w:tcPr>
-          <w:p>
-            <w:pPr>
+            <w:tcW w:w="1184" w:type="dxa"/>
+          </w:tcPr>
+          <w:p>
+            <w:pPr>
+              <w:spacing w:after="0" w:line="240" w:lineRule="auto"/>
               <w:rPr>
                 <w:sz w:val="24"/>
                 <w:szCs w:val="24"/>
@@ -258,10 +271,11 @@
         </w:tc>
         <w:tc>
           <w:tcPr>
-            <w:tcW w:w="490" w:type="pct"/>
-          </w:tcPr>
-          <w:p>
-            <w:pPr>
+            <w:tcW w:w="923" w:type="dxa"/>
+          </w:tcPr>
+          <w:p>
+            <w:pPr>
+              <w:spacing w:after="0" w:line="240" w:lineRule="auto"/>
               <w:rPr>
                 <w:sz w:val="24"/>
                 <w:szCs w:val="24"/>
@@ -273,17 +287,76 @@
                 <w:szCs w:val="24"/>
               </w:rPr>
               <w:t>Actual Result</w:t>
+            </w:r>
+          </w:p>
+        </w:tc>
+        <w:tc>
+          <w:tcPr>
+            <w:tcW w:w="923" w:type="dxa"/>
+          </w:tcPr>
+          <w:p>
+            <w:pPr>
+              <w:spacing w:after="0" w:line="240" w:lineRule="auto"/>
+              <w:jc w:val="center"/>
+              <w:rPr>
+                <w:rFonts w:hint="default"/>
+                <w:sz w:val="24"/>
+                <w:szCs w:val="24"/>
+                <w:lang w:val="en"/>
+              </w:rPr>
+            </w:pPr>
+            <w:r>
+              <w:rPr>
+                <w:rFonts w:hint="default"/>
+                <w:sz w:val="24"/>
+                <w:szCs w:val="24"/>
+                <w:lang w:val="en"/>
+              </w:rPr>
+              <w:t>Test</w:t>
+            </w:r>
+          </w:p>
+          <w:p>
+            <w:pPr>
+              <w:spacing w:after="0" w:line="240" w:lineRule="auto"/>
+              <w:jc w:val="center"/>
+              <w:rPr>
+                <w:rFonts w:hint="default"/>
+                <w:sz w:val="24"/>
+                <w:szCs w:val="24"/>
+                <w:lang w:val="en"/>
+              </w:rPr>
+            </w:pPr>
+            <w:r>
+              <w:rPr>
+                <w:rFonts w:hint="default"/>
+                <w:sz w:val="24"/>
+                <w:szCs w:val="24"/>
+                <w:lang w:val="en"/>
+              </w:rPr>
+              <w:t>Result</w:t>
             </w:r>
           </w:p>
         </w:tc>
       </w:tr>
       <w:tr>
-        <w:tc>
-          <w:tcPr>
-            <w:tcW w:w="651" w:type="pct"/>
-          </w:tcPr>
-          <w:p>
-            <w:pPr>
+        <w:tblPrEx>
+          <w:tblBorders>
+            <w:top w:val="single" w:color="auto" w:sz="4" w:space="0"/>
+            <w:left w:val="single" w:color="auto" w:sz="4" w:space="0"/>
+            <w:bottom w:val="single" w:color="auto" w:sz="4" w:space="0"/>
+            <w:right w:val="single" w:color="auto" w:sz="4" w:space="0"/>
+            <w:insideH w:val="single" w:color="auto" w:sz="4" w:space="0"/>
+            <w:insideV w:val="single" w:color="auto" w:sz="4" w:space="0"/>
+          </w:tblBorders>
+          <w:tblLayout w:type="fixed"/>
+        </w:tblPrEx>
+        <w:tc>
+          <w:tcPr>
+            <w:tcW w:w="1227" w:type="dxa"/>
+          </w:tcPr>
+          <w:p>
+            <w:pPr>
+              <w:spacing w:after="0" w:line="240" w:lineRule="auto"/>
               <w:rPr>
                 <w:sz w:val="24"/>
                 <w:szCs w:val="24"/>
@@ -300,10 +373,11 @@
         </w:tc>
         <w:tc>
           <w:tcPr>
-            <w:tcW w:w="608" w:type="pct"/>
-          </w:tcPr>
-          <w:p>
-            <w:pPr>
+            <w:tcW w:w="1145" w:type="dxa"/>
+          </w:tcPr>
+          <w:p>
+            <w:pPr>
+              <w:spacing w:after="0" w:line="240" w:lineRule="auto"/>
               <w:rPr>
                 <w:sz w:val="24"/>
                 <w:szCs w:val="24"/>
@@ -320,10 +394,11 @@
         </w:tc>
         <w:tc>
           <w:tcPr>
-            <w:tcW w:w="778" w:type="pct"/>
-          </w:tcPr>
-          <w:p>
-            <w:pPr>
+            <w:tcW w:w="1464" w:type="dxa"/>
+          </w:tcPr>
+          <w:p>
+            <w:pPr>
+              <w:spacing w:after="0" w:line="240" w:lineRule="auto"/>
               <w:rPr>
                 <w:sz w:val="24"/>
                 <w:szCs w:val="24"/>
@@ -340,37 +415,32 @@
         </w:tc>
         <w:tc>
           <w:tcPr>
-            <w:tcW w:w="828" w:type="pct"/>
-          </w:tcPr>
-          <w:p>
-            <w:pPr>
-              <w:rPr>
-                <w:sz w:val="24"/>
-                <w:szCs w:val="24"/>
-              </w:rPr>
-            </w:pPr>
-            <w:r>
-              <w:rPr>
-                <w:sz w:val="24"/>
-                <w:szCs w:val="24"/>
-              </w:rPr>
-              <w:t>Launch</w:t>
-            </w:r>
-            <w:r>
-              <w:rPr>
-                <w:sz w:val="24"/>
-                <w:szCs w:val="24"/>
-              </w:rPr>
-              <w:t xml:space="preserve"> the app.</w:t>
-            </w:r>
-          </w:p>
-        </w:tc>
-        <w:tc>
-          <w:tcPr>
-            <w:tcW w:w="635" w:type="pct"/>
-          </w:tcPr>
-          <w:p>
-            <w:pPr>
+            <w:tcW w:w="1558" w:type="dxa"/>
+          </w:tcPr>
+          <w:p>
+            <w:pPr>
+              <w:spacing w:after="0" w:line="240" w:lineRule="auto"/>
+              <w:rPr>
+                <w:sz w:val="24"/>
+                <w:szCs w:val="24"/>
+              </w:rPr>
+            </w:pPr>
+            <w:r>
+              <w:rPr>
+                <w:sz w:val="24"/>
+                <w:szCs w:val="24"/>
+              </w:rPr>
+              <w:t>Launch the app.</w:t>
+            </w:r>
+          </w:p>
+        </w:tc>
+        <w:tc>
+          <w:tcPr>
+            <w:tcW w:w="1195" w:type="dxa"/>
+          </w:tcPr>
+          <w:p>
+            <w:pPr>
+              <w:spacing w:after="0" w:line="240" w:lineRule="auto"/>
               <w:rPr>
                 <w:sz w:val="24"/>
                 <w:szCs w:val="24"/>
@@ -387,10 +457,11 @@
         </w:tc>
         <w:tc>
           <w:tcPr>
-            <w:tcW w:w="381" w:type="pct"/>
-          </w:tcPr>
-          <w:p>
-            <w:pPr>
+            <w:tcW w:w="717" w:type="dxa"/>
+          </w:tcPr>
+          <w:p>
+            <w:pPr>
+              <w:spacing w:after="0" w:line="240" w:lineRule="auto"/>
               <w:rPr>
                 <w:sz w:val="24"/>
                 <w:szCs w:val="24"/>
@@ -407,10 +478,11 @@
         </w:tc>
         <w:tc>
           <w:tcPr>
-            <w:tcW w:w="629" w:type="pct"/>
-          </w:tcPr>
-          <w:p>
-            <w:pPr>
+            <w:tcW w:w="1184" w:type="dxa"/>
+          </w:tcPr>
+          <w:p>
+            <w:pPr>
+              <w:spacing w:after="0" w:line="240" w:lineRule="auto"/>
               <w:rPr>
                 <w:sz w:val="24"/>
                 <w:szCs w:val="24"/>
@@ -427,10 +499,11 @@
         </w:tc>
         <w:tc>
           <w:tcPr>
-            <w:tcW w:w="490" w:type="pct"/>
-          </w:tcPr>
-          <w:p>
-            <w:pPr>
+            <w:tcW w:w="923" w:type="dxa"/>
+          </w:tcPr>
+          <w:p>
+            <w:pPr>
+              <w:spacing w:after="0" w:line="240" w:lineRule="auto"/>
               <w:rPr>
                 <w:sz w:val="24"/>
                 <w:szCs w:val="24"/>
@@ -442,17 +515,55 @@
                 <w:szCs w:val="24"/>
               </w:rPr>
               <w:t>Tour Guide started</w:t>
+            </w:r>
+          </w:p>
+        </w:tc>
+        <w:tc>
+          <w:tcPr>
+            <w:tcW w:w="923" w:type="dxa"/>
+          </w:tcPr>
+          <w:p>
+            <w:pPr>
+              <w:spacing w:after="0" w:line="240" w:lineRule="auto"/>
+              <w:jc w:val="center"/>
+              <w:rPr>
+                <w:rFonts w:hint="default"/>
+                <w:sz w:val="24"/>
+                <w:szCs w:val="24"/>
+                <w:lang w:val="en"/>
+              </w:rPr>
+            </w:pPr>
+            <w:r>
+              <w:rPr>
+                <w:rFonts w:hint="default"/>
+                <w:sz w:val="24"/>
+                <w:szCs w:val="24"/>
+                <w:lang w:val="en"/>
+              </w:rPr>
+              <w:t>Pass</w:t>
             </w:r>
           </w:p>
         </w:tc>
       </w:tr>
       <w:tr>
-        <w:tc>
-          <w:tcPr>
-            <w:tcW w:w="651" w:type="pct"/>
-          </w:tcPr>
-          <w:p>
-            <w:pPr>
+        <w:tblPrEx>
+          <w:tblBorders>
+            <w:top w:val="single" w:color="auto" w:sz="4" w:space="0"/>
+            <w:left w:val="single" w:color="auto" w:sz="4" w:space="0"/>
+            <w:bottom w:val="single" w:color="auto" w:sz="4" w:space="0"/>
+            <w:right w:val="single" w:color="auto" w:sz="4" w:space="0"/>
+            <w:insideH w:val="single" w:color="auto" w:sz="4" w:space="0"/>
+            <w:insideV w:val="single" w:color="auto" w:sz="4" w:space="0"/>
+          </w:tblBorders>
+          <w:tblLayout w:type="fixed"/>
+        </w:tblPrEx>
+        <w:tc>
+          <w:tcPr>
+            <w:tcW w:w="1227" w:type="dxa"/>
+          </w:tcPr>
+          <w:p>
+            <w:pPr>
+              <w:spacing w:after="0" w:line="240" w:lineRule="auto"/>
               <w:rPr>
                 <w:sz w:val="24"/>
                 <w:szCs w:val="24"/>
@@ -469,10 +580,11 @@
         </w:tc>
         <w:tc>
           <w:tcPr>
-            <w:tcW w:w="608" w:type="pct"/>
-          </w:tcPr>
-          <w:p>
-            <w:pPr>
+            <w:tcW w:w="1145" w:type="dxa"/>
+          </w:tcPr>
+          <w:p>
+            <w:pPr>
+              <w:spacing w:after="0" w:line="240" w:lineRule="auto"/>
               <w:rPr>
                 <w:sz w:val="24"/>
                 <w:szCs w:val="24"/>
@@ -489,10 +601,11 @@
         </w:tc>
         <w:tc>
           <w:tcPr>
-            <w:tcW w:w="778" w:type="pct"/>
-          </w:tcPr>
-          <w:p>
-            <w:pPr>
+            <w:tcW w:w="1464" w:type="dxa"/>
+          </w:tcPr>
+          <w:p>
+            <w:pPr>
+              <w:spacing w:after="0" w:line="240" w:lineRule="auto"/>
               <w:rPr>
                 <w:sz w:val="24"/>
                 <w:szCs w:val="24"/>
@@ -509,37 +622,32 @@
         </w:tc>
         <w:tc>
           <w:tcPr>
-            <w:tcW w:w="828" w:type="pct"/>
-          </w:tcPr>
-          <w:p>
-            <w:pPr>
-              <w:rPr>
-                <w:sz w:val="24"/>
-                <w:szCs w:val="24"/>
-              </w:rPr>
-            </w:pPr>
-            <w:r>
-              <w:rPr>
-                <w:sz w:val="24"/>
-                <w:szCs w:val="24"/>
-              </w:rPr>
-              <w:t xml:space="preserve">Launch </w:t>
-            </w:r>
-            <w:r>
-              <w:rPr>
-                <w:sz w:val="24"/>
-                <w:szCs w:val="24"/>
-              </w:rPr>
-              <w:t>the app</w:t>
-            </w:r>
-          </w:p>
-        </w:tc>
-        <w:tc>
-          <w:tcPr>
-            <w:tcW w:w="635" w:type="pct"/>
-          </w:tcPr>
-          <w:p>
-            <w:pPr>
+            <w:tcW w:w="1558" w:type="dxa"/>
+          </w:tcPr>
+          <w:p>
+            <w:pPr>
+              <w:spacing w:after="0" w:line="240" w:lineRule="auto"/>
+              <w:rPr>
+                <w:sz w:val="24"/>
+                <w:szCs w:val="24"/>
+              </w:rPr>
+            </w:pPr>
+            <w:r>
+              <w:rPr>
+                <w:sz w:val="24"/>
+                <w:szCs w:val="24"/>
+              </w:rPr>
+              <w:t>Launch the app</w:t>
+            </w:r>
+          </w:p>
+        </w:tc>
+        <w:tc>
+          <w:tcPr>
+            <w:tcW w:w="1195" w:type="dxa"/>
+          </w:tcPr>
+          <w:p>
+            <w:pPr>
+              <w:spacing w:after="0" w:line="240" w:lineRule="auto"/>
               <w:rPr>
                 <w:sz w:val="24"/>
                 <w:szCs w:val="24"/>
@@ -556,10 +664,11 @@
         </w:tc>
         <w:tc>
           <w:tcPr>
-            <w:tcW w:w="381" w:type="pct"/>
-          </w:tcPr>
-          <w:p>
-            <w:pPr>
+            <w:tcW w:w="717" w:type="dxa"/>
+          </w:tcPr>
+          <w:p>
+            <w:pPr>
+              <w:spacing w:after="0" w:line="240" w:lineRule="auto"/>
               <w:rPr>
                 <w:sz w:val="24"/>
                 <w:szCs w:val="24"/>
@@ -576,10 +685,11 @@
         </w:tc>
         <w:tc>
           <w:tcPr>
-            <w:tcW w:w="629" w:type="pct"/>
-          </w:tcPr>
-          <w:p>
-            <w:pPr>
+            <w:tcW w:w="1184" w:type="dxa"/>
+          </w:tcPr>
+          <w:p>
+            <w:pPr>
+              <w:spacing w:after="0" w:line="240" w:lineRule="auto"/>
               <w:rPr>
                 <w:sz w:val="24"/>
                 <w:szCs w:val="24"/>
@@ -596,10 +706,11 @@
         </w:tc>
         <w:tc>
           <w:tcPr>
-            <w:tcW w:w="490" w:type="pct"/>
-          </w:tcPr>
-          <w:p>
-            <w:pPr>
+            <w:tcW w:w="923" w:type="dxa"/>
+          </w:tcPr>
+          <w:p>
+            <w:pPr>
+              <w:spacing w:after="0" w:line="240" w:lineRule="auto"/>
               <w:rPr>
                 <w:sz w:val="24"/>
                 <w:szCs w:val="24"/>
@@ -611,17 +722,53 @@
                 <w:szCs w:val="24"/>
               </w:rPr>
               <w:t>Tour guide does not start</w:t>
+            </w:r>
+          </w:p>
+        </w:tc>
+        <w:tc>
+          <w:tcPr>
+            <w:tcW w:w="923" w:type="dxa"/>
+          </w:tcPr>
+          <w:p>
+            <w:pPr>
+              <w:spacing w:after="0" w:line="240" w:lineRule="auto"/>
+              <w:jc w:val="center"/>
+              <w:rPr>
+                <w:sz w:val="24"/>
+                <w:szCs w:val="24"/>
+              </w:rPr>
+            </w:pPr>
+            <w:r>
+              <w:rPr>
+                <w:rFonts w:hint="default"/>
+                <w:sz w:val="24"/>
+                <w:szCs w:val="24"/>
+                <w:lang w:val="en"/>
+              </w:rPr>
+              <w:t>Pass</w:t>
             </w:r>
           </w:p>
         </w:tc>
       </w:tr>
       <w:tr>
-        <w:tc>
-          <w:tcPr>
-            <w:tcW w:w="651" w:type="pct"/>
-          </w:tcPr>
-          <w:p>
-            <w:pPr>
+        <w:tblPrEx>
+          <w:tblBorders>
+            <w:top w:val="single" w:color="auto" w:sz="4" w:space="0"/>
+            <w:left w:val="single" w:color="auto" w:sz="4" w:space="0"/>
+            <w:bottom w:val="single" w:color="auto" w:sz="4" w:space="0"/>
+            <w:right w:val="single" w:color="auto" w:sz="4" w:space="0"/>
+            <w:insideH w:val="single" w:color="auto" w:sz="4" w:space="0"/>
+            <w:insideV w:val="single" w:color="auto" w:sz="4" w:space="0"/>
+          </w:tblBorders>
+          <w:tblLayout w:type="fixed"/>
+        </w:tblPrEx>
+        <w:tc>
+          <w:tcPr>
+            <w:tcW w:w="1227" w:type="dxa"/>
+          </w:tcPr>
+          <w:p>
+            <w:pPr>
+              <w:spacing w:after="0" w:line="240" w:lineRule="auto"/>
               <w:rPr>
                 <w:sz w:val="24"/>
                 <w:szCs w:val="24"/>
@@ -638,10 +785,11 @@
         </w:tc>
         <w:tc>
           <w:tcPr>
-            <w:tcW w:w="608" w:type="pct"/>
-          </w:tcPr>
-          <w:p>
-            <w:pPr>
+            <w:tcW w:w="1145" w:type="dxa"/>
+          </w:tcPr>
+          <w:p>
+            <w:pPr>
+              <w:spacing w:after="0" w:line="240" w:lineRule="auto"/>
               <w:rPr>
                 <w:sz w:val="24"/>
                 <w:szCs w:val="24"/>
@@ -658,10 +806,11 @@
         </w:tc>
         <w:tc>
           <w:tcPr>
-            <w:tcW w:w="778" w:type="pct"/>
-          </w:tcPr>
-          <w:p>
-            <w:pPr>
+            <w:tcW w:w="1464" w:type="dxa"/>
+          </w:tcPr>
+          <w:p>
+            <w:pPr>
+              <w:spacing w:after="0" w:line="240" w:lineRule="auto"/>
               <w:rPr>
                 <w:sz w:val="24"/>
                 <w:szCs w:val="24"/>
@@ -678,37 +827,32 @@
         </w:tc>
         <w:tc>
           <w:tcPr>
-            <w:tcW w:w="828" w:type="pct"/>
-          </w:tcPr>
-          <w:p>
-            <w:pPr>
-              <w:rPr>
-                <w:sz w:val="24"/>
-                <w:szCs w:val="24"/>
-              </w:rPr>
-            </w:pPr>
-            <w:r>
-              <w:rPr>
-                <w:sz w:val="24"/>
-                <w:szCs w:val="24"/>
-              </w:rPr>
-              <w:t>Launch</w:t>
-            </w:r>
-            <w:r>
-              <w:rPr>
-                <w:sz w:val="24"/>
-                <w:szCs w:val="24"/>
-              </w:rPr>
-              <w:t xml:space="preserve"> the app.</w:t>
-            </w:r>
-          </w:p>
-        </w:tc>
-        <w:tc>
-          <w:tcPr>
-            <w:tcW w:w="635" w:type="pct"/>
-          </w:tcPr>
-          <w:p>
-            <w:pPr>
+            <w:tcW w:w="1558" w:type="dxa"/>
+          </w:tcPr>
+          <w:p>
+            <w:pPr>
+              <w:spacing w:after="0" w:line="240" w:lineRule="auto"/>
+              <w:rPr>
+                <w:sz w:val="24"/>
+                <w:szCs w:val="24"/>
+              </w:rPr>
+            </w:pPr>
+            <w:r>
+              <w:rPr>
+                <w:sz w:val="24"/>
+                <w:szCs w:val="24"/>
+              </w:rPr>
+              <w:t>Launch the app.</w:t>
+            </w:r>
+          </w:p>
+        </w:tc>
+        <w:tc>
+          <w:tcPr>
+            <w:tcW w:w="1195" w:type="dxa"/>
+          </w:tcPr>
+          <w:p>
+            <w:pPr>
+              <w:spacing w:after="0" w:line="240" w:lineRule="auto"/>
               <w:rPr>
                 <w:sz w:val="24"/>
                 <w:szCs w:val="24"/>
@@ -725,10 +869,11 @@
         </w:tc>
         <w:tc>
           <w:tcPr>
-            <w:tcW w:w="381" w:type="pct"/>
-          </w:tcPr>
-          <w:p>
-            <w:pPr>
+            <w:tcW w:w="717" w:type="dxa"/>
+          </w:tcPr>
+          <w:p>
+            <w:pPr>
+              <w:spacing w:after="0" w:line="240" w:lineRule="auto"/>
               <w:rPr>
                 <w:sz w:val="24"/>
                 <w:szCs w:val="24"/>
@@ -745,10 +890,11 @@
         </w:tc>
         <w:tc>
           <w:tcPr>
-            <w:tcW w:w="629" w:type="pct"/>
-          </w:tcPr>
-          <w:p>
-            <w:pPr>
+            <w:tcW w:w="1184" w:type="dxa"/>
+          </w:tcPr>
+          <w:p>
+            <w:pPr>
+              <w:spacing w:after="0" w:line="240" w:lineRule="auto"/>
               <w:rPr>
                 <w:sz w:val="24"/>
                 <w:szCs w:val="24"/>
@@ -765,10 +911,11 @@
         </w:tc>
         <w:tc>
           <w:tcPr>
-            <w:tcW w:w="490" w:type="pct"/>
-          </w:tcPr>
-          <w:p>
-            <w:pPr>
+            <w:tcW w:w="923" w:type="dxa"/>
+          </w:tcPr>
+          <w:p>
+            <w:pPr>
+              <w:spacing w:after="0" w:line="240" w:lineRule="auto"/>
               <w:rPr>
                 <w:sz w:val="24"/>
                 <w:szCs w:val="24"/>
@@ -780,6 +927,30 @@
                 <w:szCs w:val="24"/>
               </w:rPr>
               <w:t>Game starts and tour guide does not start</w:t>
+            </w:r>
+          </w:p>
+        </w:tc>
+        <w:tc>
+          <w:tcPr>
+            <w:tcW w:w="923" w:type="dxa"/>
+          </w:tcPr>
+          <w:p>
+            <w:pPr>
+              <w:spacing w:after="0" w:line="240" w:lineRule="auto"/>
+              <w:jc w:val="center"/>
+              <w:rPr>
+                <w:sz w:val="24"/>
+                <w:szCs w:val="24"/>
+              </w:rPr>
+            </w:pPr>
+            <w:r>
+              <w:rPr>
+                <w:rFonts w:hint="default"/>
+                <w:sz w:val="24"/>
+                <w:szCs w:val="24"/>
+                <w:lang w:val="en"/>
+              </w:rPr>
+              <w:t>Pass</w:t>
             </w:r>
           </w:p>
         </w:tc>
@@ -853,33 +1024,66 @@
           <w:sz w:val="24"/>
           <w:szCs w:val="24"/>
         </w:rPr>
-        <w:lastRenderedPageBreak/>
         <w:t>In this test, we will perform scenario based test case design for Start Game Use-Case:</w:t>
       </w:r>
     </w:p>
     <w:tbl>
       <w:tblPr>
-        <w:tblStyle w:val="TableGrid"/>
-        <w:tblW w:w="5000" w:type="pct"/>
-        <w:tblLook w:val="04A0" w:firstRow="1" w:lastRow="0" w:firstColumn="1" w:lastColumn="0" w:noHBand="0" w:noVBand="1"/>
+        <w:tblStyle w:val="4"/>
+        <w:tblW w:w="10335" w:type="dxa"/>
+        <w:tblInd w:w="0" w:type="dxa"/>
+        <w:tblBorders>
+          <w:top w:val="single" w:color="auto" w:sz="4" w:space="0"/>
+          <w:left w:val="single" w:color="auto" w:sz="4" w:space="0"/>
+          <w:bottom w:val="single" w:color="auto" w:sz="4" w:space="0"/>
+          <w:right w:val="single" w:color="auto" w:sz="4" w:space="0"/>
+          <w:insideH w:val="single" w:color="auto" w:sz="4" w:space="0"/>
+          <w:insideV w:val="single" w:color="auto" w:sz="4" w:space="0"/>
+        </w:tblBorders>
+        <w:tblLayout w:type="fixed"/>
+        <w:tblCellMar>
+          <w:top w:w="0" w:type="dxa"/>
+          <w:left w:w="108" w:type="dxa"/>
+          <w:bottom w:w="0" w:type="dxa"/>
+          <w:right w:w="108" w:type="dxa"/>
+        </w:tblCellMar>
       </w:tblPr>
       <w:tblGrid>
-        <w:gridCol w:w="990"/>
-        <w:gridCol w:w="1581"/>
-        <w:gridCol w:w="1585"/>
-        <w:gridCol w:w="1689"/>
-        <w:gridCol w:w="1299"/>
-        <w:gridCol w:w="774"/>
-        <w:gridCol w:w="1281"/>
-        <w:gridCol w:w="1015"/>
+        <w:gridCol w:w="911"/>
+        <w:gridCol w:w="1455"/>
+        <w:gridCol w:w="1459"/>
+        <w:gridCol w:w="1555"/>
+        <w:gridCol w:w="1196"/>
+        <w:gridCol w:w="712"/>
+        <w:gridCol w:w="1179"/>
+        <w:gridCol w:w="934"/>
+        <w:gridCol w:w="934"/>
       </w:tblGrid>
       <w:tr>
-        <w:tc>
-          <w:tcPr>
-            <w:tcW w:w="484" w:type="pct"/>
-          </w:tcPr>
-          <w:p>
-            <w:pPr>
+        <w:tblPrEx>
+          <w:tblBorders>
+            <w:top w:val="single" w:color="auto" w:sz="4" w:space="0"/>
+            <w:left w:val="single" w:color="auto" w:sz="4" w:space="0"/>
+            <w:bottom w:val="single" w:color="auto" w:sz="4" w:space="0"/>
+            <w:right w:val="single" w:color="auto" w:sz="4" w:space="0"/>
+            <w:insideH w:val="single" w:color="auto" w:sz="4" w:space="0"/>
+            <w:insideV w:val="single" w:color="auto" w:sz="4" w:space="0"/>
+          </w:tblBorders>
+          <w:tblLayout w:type="fixed"/>
+          <w:tblCellMar>
+            <w:top w:w="0" w:type="dxa"/>
+            <w:left w:w="108" w:type="dxa"/>
+            <w:bottom w:w="0" w:type="dxa"/>
+            <w:right w:w="108" w:type="dxa"/>
+          </w:tblCellMar>
+        </w:tblPrEx>
+        <w:tc>
+          <w:tcPr>
+            <w:tcW w:w="911" w:type="dxa"/>
+          </w:tcPr>
+          <w:p>
+            <w:pPr>
+              <w:spacing w:after="0" w:line="240" w:lineRule="auto"/>
               <w:rPr>
                 <w:sz w:val="24"/>
                 <w:szCs w:val="24"/>
@@ -896,10 +1100,11 @@
         </w:tc>
         <w:tc>
           <w:tcPr>
-            <w:tcW w:w="774" w:type="pct"/>
-          </w:tcPr>
-          <w:p>
-            <w:pPr>
+            <w:tcW w:w="1455" w:type="dxa"/>
+          </w:tcPr>
+          <w:p>
+            <w:pPr>
+              <w:spacing w:after="0" w:line="240" w:lineRule="auto"/>
               <w:rPr>
                 <w:sz w:val="24"/>
                 <w:szCs w:val="24"/>
@@ -916,10 +1121,11 @@
         </w:tc>
         <w:tc>
           <w:tcPr>
-            <w:tcW w:w="776" w:type="pct"/>
-          </w:tcPr>
-          <w:p>
-            <w:pPr>
+            <w:tcW w:w="1459" w:type="dxa"/>
+          </w:tcPr>
+          <w:p>
+            <w:pPr>
+              <w:spacing w:after="0" w:line="240" w:lineRule="auto"/>
               <w:rPr>
                 <w:sz w:val="24"/>
                 <w:szCs w:val="24"/>
@@ -936,10 +1142,11 @@
         </w:tc>
         <w:tc>
           <w:tcPr>
-            <w:tcW w:w="827" w:type="pct"/>
-          </w:tcPr>
-          <w:p>
-            <w:pPr>
+            <w:tcW w:w="1555" w:type="dxa"/>
+          </w:tcPr>
+          <w:p>
+            <w:pPr>
+              <w:spacing w:after="0" w:line="240" w:lineRule="auto"/>
               <w:rPr>
                 <w:sz w:val="24"/>
                 <w:szCs w:val="24"/>
@@ -956,10 +1163,11 @@
         </w:tc>
         <w:tc>
           <w:tcPr>
-            <w:tcW w:w="636" w:type="pct"/>
-          </w:tcPr>
-          <w:p>
-            <w:pPr>
+            <w:tcW w:w="1196" w:type="dxa"/>
+          </w:tcPr>
+          <w:p>
+            <w:pPr>
+              <w:spacing w:after="0" w:line="240" w:lineRule="auto"/>
               <w:rPr>
                 <w:sz w:val="24"/>
                 <w:szCs w:val="24"/>
@@ -976,10 +1184,11 @@
         </w:tc>
         <w:tc>
           <w:tcPr>
-            <w:tcW w:w="379" w:type="pct"/>
-          </w:tcPr>
-          <w:p>
-            <w:pPr>
+            <w:tcW w:w="712" w:type="dxa"/>
+          </w:tcPr>
+          <w:p>
+            <w:pPr>
+              <w:spacing w:after="0" w:line="240" w:lineRule="auto"/>
               <w:rPr>
                 <w:sz w:val="24"/>
                 <w:szCs w:val="24"/>
@@ -996,10 +1205,11 @@
         </w:tc>
         <w:tc>
           <w:tcPr>
-            <w:tcW w:w="627" w:type="pct"/>
-          </w:tcPr>
-          <w:p>
-            <w:pPr>
+            <w:tcW w:w="1179" w:type="dxa"/>
+          </w:tcPr>
+          <w:p>
+            <w:pPr>
+              <w:spacing w:after="0" w:line="240" w:lineRule="auto"/>
               <w:rPr>
                 <w:sz w:val="24"/>
                 <w:szCs w:val="24"/>
@@ -1016,10 +1226,11 @@
         </w:tc>
         <w:tc>
           <w:tcPr>
-            <w:tcW w:w="498" w:type="pct"/>
-          </w:tcPr>
-          <w:p>
-            <w:pPr>
+            <w:tcW w:w="934" w:type="dxa"/>
+          </w:tcPr>
+          <w:p>
+            <w:pPr>
+              <w:spacing w:after="0" w:line="240" w:lineRule="auto"/>
               <w:rPr>
                 <w:sz w:val="24"/>
                 <w:szCs w:val="24"/>
@@ -1031,17 +1242,82 @@
                 <w:szCs w:val="24"/>
               </w:rPr>
               <w:t>Actual Result</w:t>
+            </w:r>
+          </w:p>
+        </w:tc>
+        <w:tc>
+          <w:tcPr>
+            <w:tcW w:w="934" w:type="dxa"/>
+          </w:tcPr>
+          <w:p>
+            <w:pPr>
+              <w:spacing w:after="0" w:line="240" w:lineRule="auto"/>
+              <w:jc w:val="center"/>
+              <w:rPr>
+                <w:rFonts w:hint="default"/>
+                <w:sz w:val="24"/>
+                <w:szCs w:val="24"/>
+                <w:lang w:val="en"/>
+              </w:rPr>
+            </w:pPr>
+            <w:r>
+              <w:rPr>
+                <w:rFonts w:hint="default"/>
+                <w:sz w:val="24"/>
+                <w:szCs w:val="24"/>
+                <w:lang w:val="en"/>
+              </w:rPr>
+              <w:t>Test</w:t>
+            </w:r>
+          </w:p>
+          <w:p>
+            <w:pPr>
+              <w:spacing w:after="0" w:line="240" w:lineRule="auto"/>
+              <w:jc w:val="center"/>
+              <w:rPr>
+                <w:rFonts w:hint="default"/>
+                <w:sz w:val="24"/>
+                <w:szCs w:val="24"/>
+                <w:lang w:val="en"/>
+              </w:rPr>
+            </w:pPr>
+            <w:r>
+              <w:rPr>
+                <w:rFonts w:hint="default"/>
+                <w:sz w:val="24"/>
+                <w:szCs w:val="24"/>
+                <w:lang w:val="en"/>
+              </w:rPr>
+              <w:t>Result</w:t>
             </w:r>
           </w:p>
         </w:tc>
       </w:tr>
       <w:tr>
-        <w:tc>
-          <w:tcPr>
-            <w:tcW w:w="484" w:type="pct"/>
-          </w:tcPr>
-          <w:p>
-            <w:pPr>
+        <w:tblPrEx>
+          <w:tblBorders>
+            <w:top w:val="single" w:color="auto" w:sz="4" w:space="0"/>
+            <w:left w:val="single" w:color="auto" w:sz="4" w:space="0"/>
+            <w:bottom w:val="single" w:color="auto" w:sz="4" w:space="0"/>
+            <w:right w:val="single" w:color="auto" w:sz="4" w:space="0"/>
+            <w:insideH w:val="single" w:color="auto" w:sz="4" w:space="0"/>
+            <w:insideV w:val="single" w:color="auto" w:sz="4" w:space="0"/>
+          </w:tblBorders>
+          <w:tblLayout w:type="fixed"/>
+          <w:tblCellMar>
+            <w:top w:w="0" w:type="dxa"/>
+            <w:left w:w="108" w:type="dxa"/>
+            <w:bottom w:w="0" w:type="dxa"/>
+            <w:right w:w="108" w:type="dxa"/>
+          </w:tblCellMar>
+        </w:tblPrEx>
+        <w:tc>
+          <w:tcPr>
+            <w:tcW w:w="911" w:type="dxa"/>
+          </w:tcPr>
+          <w:p>
+            <w:pPr>
+              <w:spacing w:after="0" w:line="240" w:lineRule="auto"/>
               <w:rPr>
                 <w:sz w:val="24"/>
                 <w:szCs w:val="24"/>
@@ -1058,10 +1334,11 @@
         </w:tc>
         <w:tc>
           <w:tcPr>
-            <w:tcW w:w="774" w:type="pct"/>
-          </w:tcPr>
-          <w:p>
-            <w:pPr>
+            <w:tcW w:w="1455" w:type="dxa"/>
+          </w:tcPr>
+          <w:p>
+            <w:pPr>
+              <w:spacing w:after="0" w:line="240" w:lineRule="auto"/>
               <w:rPr>
                 <w:sz w:val="24"/>
                 <w:szCs w:val="24"/>
@@ -1078,10 +1355,11 @@
         </w:tc>
         <w:tc>
           <w:tcPr>
-            <w:tcW w:w="776" w:type="pct"/>
-          </w:tcPr>
-          <w:p>
-            <w:pPr>
+            <w:tcW w:w="1459" w:type="dxa"/>
+          </w:tcPr>
+          <w:p>
+            <w:pPr>
+              <w:spacing w:after="0" w:line="240" w:lineRule="auto"/>
               <w:rPr>
                 <w:sz w:val="24"/>
                 <w:szCs w:val="24"/>
@@ -1098,10 +1376,11 @@
         </w:tc>
         <w:tc>
           <w:tcPr>
-            <w:tcW w:w="827" w:type="pct"/>
-          </w:tcPr>
-          <w:p>
-            <w:pPr>
+            <w:tcW w:w="1555" w:type="dxa"/>
+          </w:tcPr>
+          <w:p>
+            <w:pPr>
+              <w:spacing w:after="0" w:line="240" w:lineRule="auto"/>
               <w:rPr>
                 <w:sz w:val="24"/>
                 <w:szCs w:val="24"/>
@@ -1118,10 +1397,11 @@
         </w:tc>
         <w:tc>
           <w:tcPr>
-            <w:tcW w:w="636" w:type="pct"/>
-          </w:tcPr>
-          <w:p>
-            <w:pPr>
+            <w:tcW w:w="1196" w:type="dxa"/>
+          </w:tcPr>
+          <w:p>
+            <w:pPr>
+              <w:spacing w:after="0" w:line="240" w:lineRule="auto"/>
               <w:rPr>
                 <w:sz w:val="24"/>
                 <w:szCs w:val="24"/>
@@ -1138,10 +1418,11 @@
         </w:tc>
         <w:tc>
           <w:tcPr>
-            <w:tcW w:w="379" w:type="pct"/>
-          </w:tcPr>
-          <w:p>
-            <w:pPr>
+            <w:tcW w:w="712" w:type="dxa"/>
+          </w:tcPr>
+          <w:p>
+            <w:pPr>
+              <w:spacing w:after="0" w:line="240" w:lineRule="auto"/>
               <w:rPr>
                 <w:sz w:val="24"/>
                 <w:szCs w:val="24"/>
@@ -1158,10 +1439,11 @@
         </w:tc>
         <w:tc>
           <w:tcPr>
-            <w:tcW w:w="627" w:type="pct"/>
-          </w:tcPr>
-          <w:p>
-            <w:pPr>
+            <w:tcW w:w="1179" w:type="dxa"/>
+          </w:tcPr>
+          <w:p>
+            <w:pPr>
+              <w:spacing w:after="0" w:line="240" w:lineRule="auto"/>
               <w:rPr>
                 <w:sz w:val="24"/>
                 <w:szCs w:val="24"/>
@@ -1178,10 +1460,11 @@
         </w:tc>
         <w:tc>
           <w:tcPr>
-            <w:tcW w:w="498" w:type="pct"/>
-          </w:tcPr>
-          <w:p>
-            <w:pPr>
+            <w:tcW w:w="934" w:type="dxa"/>
+          </w:tcPr>
+          <w:p>
+            <w:pPr>
+              <w:spacing w:after="0" w:line="240" w:lineRule="auto"/>
               <w:rPr>
                 <w:sz w:val="24"/>
                 <w:szCs w:val="24"/>
@@ -1193,17 +1476,59 @@
                 <w:szCs w:val="24"/>
               </w:rPr>
               <w:t>Game is started</w:t>
+            </w:r>
+          </w:p>
+        </w:tc>
+        <w:tc>
+          <w:tcPr>
+            <w:tcW w:w="934" w:type="dxa"/>
+          </w:tcPr>
+          <w:p>
+            <w:pPr>
+              <w:spacing w:after="0" w:line="240" w:lineRule="auto"/>
+              <w:jc w:val="center"/>
+              <w:rPr>
+                <w:sz w:val="24"/>
+                <w:szCs w:val="24"/>
+              </w:rPr>
+            </w:pPr>
+            <w:r>
+              <w:rPr>
+                <w:rFonts w:hint="default"/>
+                <w:sz w:val="24"/>
+                <w:szCs w:val="24"/>
+                <w:lang w:val="en"/>
+              </w:rPr>
+              <w:t>Pass</w:t>
             </w:r>
           </w:p>
         </w:tc>
       </w:tr>
       <w:tr>
-        <w:tc>
-          <w:tcPr>
-            <w:tcW w:w="484" w:type="pct"/>
-          </w:tcPr>
-          <w:p>
-            <w:pPr>
+        <w:tblPrEx>
+          <w:tblBorders>
+            <w:top w:val="single" w:color="auto" w:sz="4" w:space="0"/>
+            <w:left w:val="single" w:color="auto" w:sz="4" w:space="0"/>
+            <w:bottom w:val="single" w:color="auto" w:sz="4" w:space="0"/>
+            <w:right w:val="single" w:color="auto" w:sz="4" w:space="0"/>
+            <w:insideH w:val="single" w:color="auto" w:sz="4" w:space="0"/>
+            <w:insideV w:val="single" w:color="auto" w:sz="4" w:space="0"/>
+          </w:tblBorders>
+          <w:tblLayout w:type="fixed"/>
+          <w:tblCellMar>
+            <w:top w:w="0" w:type="dxa"/>
+            <w:left w:w="108" w:type="dxa"/>
+            <w:bottom w:w="0" w:type="dxa"/>
+            <w:right w:w="108" w:type="dxa"/>
+          </w:tblCellMar>
+        </w:tblPrEx>
+        <w:tc>
+          <w:tcPr>
+            <w:tcW w:w="911" w:type="dxa"/>
+          </w:tcPr>
+          <w:p>
+            <w:pPr>
+              <w:spacing w:after="0" w:line="240" w:lineRule="auto"/>
               <w:rPr>
                 <w:sz w:val="24"/>
                 <w:szCs w:val="24"/>
@@ -1220,10 +1545,11 @@
         </w:tc>
         <w:tc>
           <w:tcPr>
-            <w:tcW w:w="774" w:type="pct"/>
-          </w:tcPr>
-          <w:p>
-            <w:pPr>
+            <w:tcW w:w="1455" w:type="dxa"/>
+          </w:tcPr>
+          <w:p>
+            <w:pPr>
+              <w:spacing w:after="0" w:line="240" w:lineRule="auto"/>
               <w:rPr>
                 <w:sz w:val="24"/>
                 <w:szCs w:val="24"/>
@@ -1240,10 +1566,11 @@
         </w:tc>
         <w:tc>
           <w:tcPr>
-            <w:tcW w:w="776" w:type="pct"/>
-          </w:tcPr>
-          <w:p>
-            <w:pPr>
+            <w:tcW w:w="1459" w:type="dxa"/>
+          </w:tcPr>
+          <w:p>
+            <w:pPr>
+              <w:spacing w:after="0" w:line="240" w:lineRule="auto"/>
               <w:rPr>
                 <w:sz w:val="24"/>
                 <w:szCs w:val="24"/>
@@ -1260,10 +1587,11 @@
         </w:tc>
         <w:tc>
           <w:tcPr>
-            <w:tcW w:w="827" w:type="pct"/>
-          </w:tcPr>
-          <w:p>
-            <w:pPr>
+            <w:tcW w:w="1555" w:type="dxa"/>
+          </w:tcPr>
+          <w:p>
+            <w:pPr>
+              <w:spacing w:after="0" w:line="240" w:lineRule="auto"/>
               <w:rPr>
                 <w:sz w:val="24"/>
                 <w:szCs w:val="24"/>
@@ -1280,10 +1608,11 @@
         </w:tc>
         <w:tc>
           <w:tcPr>
-            <w:tcW w:w="636" w:type="pct"/>
-          </w:tcPr>
-          <w:p>
-            <w:pPr>
+            <w:tcW w:w="1196" w:type="dxa"/>
+          </w:tcPr>
+          <w:p>
+            <w:pPr>
+              <w:spacing w:after="0" w:line="240" w:lineRule="auto"/>
               <w:rPr>
                 <w:sz w:val="24"/>
                 <w:szCs w:val="24"/>
@@ -1300,10 +1629,11 @@
         </w:tc>
         <w:tc>
           <w:tcPr>
-            <w:tcW w:w="379" w:type="pct"/>
-          </w:tcPr>
-          <w:p>
-            <w:pPr>
+            <w:tcW w:w="712" w:type="dxa"/>
+          </w:tcPr>
+          <w:p>
+            <w:pPr>
+              <w:spacing w:after="0" w:line="240" w:lineRule="auto"/>
               <w:rPr>
                 <w:sz w:val="24"/>
                 <w:szCs w:val="24"/>
@@ -1320,10 +1650,11 @@
         </w:tc>
         <w:tc>
           <w:tcPr>
-            <w:tcW w:w="627" w:type="pct"/>
-          </w:tcPr>
-          <w:p>
-            <w:pPr>
+            <w:tcW w:w="1179" w:type="dxa"/>
+          </w:tcPr>
+          <w:p>
+            <w:pPr>
+              <w:spacing w:after="0" w:line="240" w:lineRule="auto"/>
               <w:rPr>
                 <w:sz w:val="24"/>
                 <w:szCs w:val="24"/>
@@ -1340,10 +1671,11 @@
         </w:tc>
         <w:tc>
           <w:tcPr>
-            <w:tcW w:w="498" w:type="pct"/>
-          </w:tcPr>
-          <w:p>
-            <w:pPr>
+            <w:tcW w:w="934" w:type="dxa"/>
+          </w:tcPr>
+          <w:p>
+            <w:pPr>
+              <w:spacing w:after="0" w:line="240" w:lineRule="auto"/>
               <w:rPr>
                 <w:sz w:val="24"/>
                 <w:szCs w:val="24"/>
@@ -1355,17 +1687,53 @@
                 <w:szCs w:val="24"/>
               </w:rPr>
               <w:t>Game does not start</w:t>
+            </w:r>
+          </w:p>
+        </w:tc>
+        <w:tc>
+          <w:tcPr>
+            <w:tcW w:w="934" w:type="dxa"/>
+          </w:tcPr>
+          <w:p>
+            <w:pPr>
+              <w:spacing w:after="0" w:line="240" w:lineRule="auto"/>
+              <w:jc w:val="center"/>
+              <w:rPr>
+                <w:sz w:val="24"/>
+                <w:szCs w:val="24"/>
+              </w:rPr>
+            </w:pPr>
+            <w:r>
+              <w:rPr>
+                <w:rFonts w:hint="default"/>
+                <w:sz w:val="24"/>
+                <w:szCs w:val="24"/>
+                <w:lang w:val="en"/>
+              </w:rPr>
+              <w:t>Pass</w:t>
             </w:r>
           </w:p>
         </w:tc>
       </w:tr>
       <w:tr>
-        <w:tc>
-          <w:tcPr>
-            <w:tcW w:w="484" w:type="pct"/>
-          </w:tcPr>
-          <w:p>
-            <w:pPr>
+        <w:tblPrEx>
+          <w:tblBorders>
+            <w:top w:val="single" w:color="auto" w:sz="4" w:space="0"/>
+            <w:left w:val="single" w:color="auto" w:sz="4" w:space="0"/>
+            <w:bottom w:val="single" w:color="auto" w:sz="4" w:space="0"/>
+            <w:right w:val="single" w:color="auto" w:sz="4" w:space="0"/>
+            <w:insideH w:val="single" w:color="auto" w:sz="4" w:space="0"/>
+            <w:insideV w:val="single" w:color="auto" w:sz="4" w:space="0"/>
+          </w:tblBorders>
+          <w:tblLayout w:type="fixed"/>
+        </w:tblPrEx>
+        <w:tc>
+          <w:tcPr>
+            <w:tcW w:w="911" w:type="dxa"/>
+          </w:tcPr>
+          <w:p>
+            <w:pPr>
+              <w:spacing w:after="0" w:line="240" w:lineRule="auto"/>
               <w:rPr>
                 <w:sz w:val="24"/>
                 <w:szCs w:val="24"/>
@@ -1382,10 +1750,11 @@
         </w:tc>
         <w:tc>
           <w:tcPr>
-            <w:tcW w:w="774" w:type="pct"/>
-          </w:tcPr>
-          <w:p>
-            <w:pPr>
+            <w:tcW w:w="1455" w:type="dxa"/>
+          </w:tcPr>
+          <w:p>
+            <w:pPr>
+              <w:spacing w:after="0" w:line="240" w:lineRule="auto"/>
               <w:rPr>
                 <w:sz w:val="24"/>
                 <w:szCs w:val="24"/>
@@ -1402,10 +1771,11 @@
         </w:tc>
         <w:tc>
           <w:tcPr>
-            <w:tcW w:w="776" w:type="pct"/>
-          </w:tcPr>
-          <w:p>
-            <w:pPr>
+            <w:tcW w:w="1459" w:type="dxa"/>
+          </w:tcPr>
+          <w:p>
+            <w:pPr>
+              <w:spacing w:after="0" w:line="240" w:lineRule="auto"/>
               <w:rPr>
                 <w:sz w:val="24"/>
                 <w:szCs w:val="24"/>
@@ -1422,10 +1792,11 @@
         </w:tc>
         <w:tc>
           <w:tcPr>
-            <w:tcW w:w="827" w:type="pct"/>
-          </w:tcPr>
-          <w:p>
-            <w:pPr>
+            <w:tcW w:w="1555" w:type="dxa"/>
+          </w:tcPr>
+          <w:p>
+            <w:pPr>
+              <w:spacing w:after="0" w:line="240" w:lineRule="auto"/>
               <w:rPr>
                 <w:sz w:val="24"/>
                 <w:szCs w:val="24"/>
@@ -1442,10 +1813,11 @@
         </w:tc>
         <w:tc>
           <w:tcPr>
-            <w:tcW w:w="636" w:type="pct"/>
-          </w:tcPr>
-          <w:p>
-            <w:pPr>
+            <w:tcW w:w="1196" w:type="dxa"/>
+          </w:tcPr>
+          <w:p>
+            <w:pPr>
+              <w:spacing w:after="0" w:line="240" w:lineRule="auto"/>
               <w:rPr>
                 <w:sz w:val="24"/>
                 <w:szCs w:val="24"/>
@@ -1462,10 +1834,11 @@
         </w:tc>
         <w:tc>
           <w:tcPr>
-            <w:tcW w:w="379" w:type="pct"/>
-          </w:tcPr>
-          <w:p>
-            <w:pPr>
+            <w:tcW w:w="712" w:type="dxa"/>
+          </w:tcPr>
+          <w:p>
+            <w:pPr>
+              <w:spacing w:after="0" w:line="240" w:lineRule="auto"/>
               <w:rPr>
                 <w:sz w:val="24"/>
                 <w:szCs w:val="24"/>
@@ -1482,10 +1855,11 @@
         </w:tc>
         <w:tc>
           <w:tcPr>
-            <w:tcW w:w="627" w:type="pct"/>
-          </w:tcPr>
-          <w:p>
-            <w:pPr>
+            <w:tcW w:w="1179" w:type="dxa"/>
+          </w:tcPr>
+          <w:p>
+            <w:pPr>
+              <w:spacing w:after="0" w:line="240" w:lineRule="auto"/>
               <w:rPr>
                 <w:sz w:val="24"/>
                 <w:szCs w:val="24"/>
@@ -1502,10 +1876,11 @@
         </w:tc>
         <w:tc>
           <w:tcPr>
-            <w:tcW w:w="498" w:type="pct"/>
-          </w:tcPr>
-          <w:p>
-            <w:pPr>
+            <w:tcW w:w="934" w:type="dxa"/>
+          </w:tcPr>
+          <w:p>
+            <w:pPr>
+              <w:spacing w:after="0" w:line="240" w:lineRule="auto"/>
               <w:rPr>
                 <w:sz w:val="24"/>
                 <w:szCs w:val="24"/>
@@ -1517,6 +1892,30 @@
                 <w:szCs w:val="24"/>
               </w:rPr>
               <w:t>Game does not start but instead tour guide starts</w:t>
+            </w:r>
+          </w:p>
+        </w:tc>
+        <w:tc>
+          <w:tcPr>
+            <w:tcW w:w="934" w:type="dxa"/>
+          </w:tcPr>
+          <w:p>
+            <w:pPr>
+              <w:spacing w:after="0" w:line="240" w:lineRule="auto"/>
+              <w:jc w:val="center"/>
+              <w:rPr>
+                <w:sz w:val="24"/>
+                <w:szCs w:val="24"/>
+              </w:rPr>
+            </w:pPr>
+            <w:r>
+              <w:rPr>
+                <w:rFonts w:hint="default"/>
+                <w:sz w:val="24"/>
+                <w:szCs w:val="24"/>
+                <w:lang w:val="en"/>
+              </w:rPr>
+              <w:t>Pass</w:t>
             </w:r>
           </w:p>
         </w:tc>
@@ -1547,27 +1946,55 @@
     </w:p>
     <w:tbl>
       <w:tblPr>
-        <w:tblStyle w:val="TableGrid"/>
-        <w:tblW w:w="5000" w:type="pct"/>
-        <w:tblLook w:val="04A0" w:firstRow="1" w:lastRow="0" w:firstColumn="1" w:lastColumn="0" w:noHBand="0" w:noVBand="1"/>
+        <w:tblStyle w:val="4"/>
+        <w:tblW w:w="10337" w:type="dxa"/>
+        <w:tblInd w:w="0" w:type="dxa"/>
+        <w:tblBorders>
+          <w:top w:val="single" w:color="auto" w:sz="4" w:space="0"/>
+          <w:left w:val="single" w:color="auto" w:sz="4" w:space="0"/>
+          <w:bottom w:val="single" w:color="auto" w:sz="4" w:space="0"/>
+          <w:right w:val="single" w:color="auto" w:sz="4" w:space="0"/>
+          <w:insideH w:val="single" w:color="auto" w:sz="4" w:space="0"/>
+          <w:insideV w:val="single" w:color="auto" w:sz="4" w:space="0"/>
+        </w:tblBorders>
+        <w:tblLayout w:type="fixed"/>
+        <w:tblCellMar>
+          <w:top w:w="0" w:type="dxa"/>
+          <w:left w:w="108" w:type="dxa"/>
+          <w:bottom w:w="0" w:type="dxa"/>
+          <w:right w:w="108" w:type="dxa"/>
+        </w:tblCellMar>
       </w:tblPr>
       <w:tblGrid>
-        <w:gridCol w:w="1259"/>
-        <w:gridCol w:w="1175"/>
-        <w:gridCol w:w="1522"/>
-        <w:gridCol w:w="1624"/>
-        <w:gridCol w:w="1232"/>
-        <w:gridCol w:w="713"/>
-        <w:gridCol w:w="1314"/>
-        <w:gridCol w:w="1375"/>
+        <w:gridCol w:w="1123"/>
+        <w:gridCol w:w="1048"/>
+        <w:gridCol w:w="1358"/>
+        <w:gridCol w:w="1449"/>
+        <w:gridCol w:w="1099"/>
+        <w:gridCol w:w="636"/>
+        <w:gridCol w:w="1172"/>
+        <w:gridCol w:w="1544"/>
+        <w:gridCol w:w="908"/>
       </w:tblGrid>
       <w:tr>
-        <w:tc>
-          <w:tcPr>
-            <w:tcW w:w="617" w:type="pct"/>
-          </w:tcPr>
-          <w:p>
-            <w:pPr>
+        <w:tblPrEx>
+          <w:tblBorders>
+            <w:top w:val="single" w:color="auto" w:sz="4" w:space="0"/>
+            <w:left w:val="single" w:color="auto" w:sz="4" w:space="0"/>
+            <w:bottom w:val="single" w:color="auto" w:sz="4" w:space="0"/>
+            <w:right w:val="single" w:color="auto" w:sz="4" w:space="0"/>
+            <w:insideH w:val="single" w:color="auto" w:sz="4" w:space="0"/>
+            <w:insideV w:val="single" w:color="auto" w:sz="4" w:space="0"/>
+          </w:tblBorders>
+          <w:tblLayout w:type="fixed"/>
+        </w:tblPrEx>
+        <w:tc>
+          <w:tcPr>
+            <w:tcW w:w="1123" w:type="dxa"/>
+          </w:tcPr>
+          <w:p>
+            <w:pPr>
+              <w:spacing w:after="0" w:line="240" w:lineRule="auto"/>
               <w:rPr>
                 <w:sz w:val="24"/>
                 <w:szCs w:val="24"/>
@@ -1584,10 +2011,11 @@
         </w:tc>
         <w:tc>
           <w:tcPr>
-            <w:tcW w:w="575" w:type="pct"/>
-          </w:tcPr>
-          <w:p>
-            <w:pPr>
+            <w:tcW w:w="1048" w:type="dxa"/>
+          </w:tcPr>
+          <w:p>
+            <w:pPr>
+              <w:spacing w:after="0" w:line="240" w:lineRule="auto"/>
               <w:rPr>
                 <w:sz w:val="24"/>
                 <w:szCs w:val="24"/>
@@ -1604,10 +2032,11 @@
         </w:tc>
         <w:tc>
           <w:tcPr>
-            <w:tcW w:w="745" w:type="pct"/>
-          </w:tcPr>
-          <w:p>
-            <w:pPr>
+            <w:tcW w:w="1358" w:type="dxa"/>
+          </w:tcPr>
+          <w:p>
+            <w:pPr>
+              <w:spacing w:after="0" w:line="240" w:lineRule="auto"/>
               <w:rPr>
                 <w:sz w:val="24"/>
                 <w:szCs w:val="24"/>
@@ -1624,10 +2053,11 @@
         </w:tc>
         <w:tc>
           <w:tcPr>
-            <w:tcW w:w="795" w:type="pct"/>
-          </w:tcPr>
-          <w:p>
-            <w:pPr>
+            <w:tcW w:w="1449" w:type="dxa"/>
+          </w:tcPr>
+          <w:p>
+            <w:pPr>
+              <w:spacing w:after="0" w:line="240" w:lineRule="auto"/>
               <w:rPr>
                 <w:sz w:val="24"/>
                 <w:szCs w:val="24"/>
@@ -1644,10 +2074,11 @@
         </w:tc>
         <w:tc>
           <w:tcPr>
-            <w:tcW w:w="603" w:type="pct"/>
-          </w:tcPr>
-          <w:p>
-            <w:pPr>
+            <w:tcW w:w="1099" w:type="dxa"/>
+          </w:tcPr>
+          <w:p>
+            <w:pPr>
+              <w:spacing w:after="0" w:line="240" w:lineRule="auto"/>
               <w:rPr>
                 <w:sz w:val="24"/>
                 <w:szCs w:val="24"/>
@@ -1664,10 +2095,11 @@
         </w:tc>
         <w:tc>
           <w:tcPr>
-            <w:tcW w:w="349" w:type="pct"/>
-          </w:tcPr>
-          <w:p>
-            <w:pPr>
+            <w:tcW w:w="636" w:type="dxa"/>
+          </w:tcPr>
+          <w:p>
+            <w:pPr>
+              <w:spacing w:after="0" w:line="240" w:lineRule="auto"/>
               <w:rPr>
                 <w:sz w:val="24"/>
                 <w:szCs w:val="24"/>
@@ -1684,10 +2116,11 @@
         </w:tc>
         <w:tc>
           <w:tcPr>
-            <w:tcW w:w="643" w:type="pct"/>
-          </w:tcPr>
-          <w:p>
-            <w:pPr>
+            <w:tcW w:w="1172" w:type="dxa"/>
+          </w:tcPr>
+          <w:p>
+            <w:pPr>
+              <w:spacing w:after="0" w:line="240" w:lineRule="auto"/>
               <w:rPr>
                 <w:sz w:val="24"/>
                 <w:szCs w:val="24"/>
@@ -1704,10 +2137,11 @@
         </w:tc>
         <w:tc>
           <w:tcPr>
-            <w:tcW w:w="673" w:type="pct"/>
-          </w:tcPr>
-          <w:p>
-            <w:pPr>
+            <w:tcW w:w="1544" w:type="dxa"/>
+          </w:tcPr>
+          <w:p>
+            <w:pPr>
+              <w:spacing w:after="0" w:line="240" w:lineRule="auto"/>
               <w:rPr>
                 <w:sz w:val="24"/>
                 <w:szCs w:val="24"/>
@@ -1719,17 +2153,74 @@
                 <w:szCs w:val="24"/>
               </w:rPr>
               <w:t>Actual Result</w:t>
+            </w:r>
+          </w:p>
+        </w:tc>
+        <w:tc>
+          <w:tcPr>
+            <w:tcW w:w="908" w:type="dxa"/>
+          </w:tcPr>
+          <w:p>
+            <w:pPr>
+              <w:spacing w:after="0" w:line="240" w:lineRule="auto"/>
+              <w:rPr>
+                <w:rFonts w:hint="default"/>
+                <w:sz w:val="24"/>
+                <w:szCs w:val="24"/>
+                <w:lang w:val="en"/>
+              </w:rPr>
+            </w:pPr>
+            <w:r>
+              <w:rPr>
+                <w:rFonts w:hint="default"/>
+                <w:sz w:val="24"/>
+                <w:szCs w:val="24"/>
+                <w:lang w:val="en"/>
+              </w:rPr>
+              <w:t>Test</w:t>
+            </w:r>
+          </w:p>
+          <w:p>
+            <w:pPr>
+              <w:spacing w:after="0" w:line="240" w:lineRule="auto"/>
+              <w:rPr>
+                <w:rFonts w:hint="default"/>
+                <w:sz w:val="24"/>
+                <w:szCs w:val="24"/>
+                <w:lang w:val="en"/>
+              </w:rPr>
+            </w:pPr>
+            <w:r>
+              <w:rPr>
+                <w:rFonts w:hint="default"/>
+                <w:sz w:val="24"/>
+                <w:szCs w:val="24"/>
+                <w:lang w:val="en"/>
+              </w:rPr>
+              <w:t>Result</w:t>
             </w:r>
           </w:p>
         </w:tc>
       </w:tr>
       <w:tr>
-        <w:tc>
-          <w:tcPr>
-            <w:tcW w:w="617" w:type="pct"/>
-          </w:tcPr>
-          <w:p>
-            <w:pPr>
+        <w:tblPrEx>
+          <w:tblBorders>
+            <w:top w:val="single" w:color="auto" w:sz="4" w:space="0"/>
+            <w:left w:val="single" w:color="auto" w:sz="4" w:space="0"/>
+            <w:bottom w:val="single" w:color="auto" w:sz="4" w:space="0"/>
+            <w:right w:val="single" w:color="auto" w:sz="4" w:space="0"/>
+            <w:insideH w:val="single" w:color="auto" w:sz="4" w:space="0"/>
+            <w:insideV w:val="single" w:color="auto" w:sz="4" w:space="0"/>
+          </w:tblBorders>
+          <w:tblLayout w:type="fixed"/>
+        </w:tblPrEx>
+        <w:tc>
+          <w:tcPr>
+            <w:tcW w:w="1123" w:type="dxa"/>
+          </w:tcPr>
+          <w:p>
+            <w:pPr>
+              <w:spacing w:after="0" w:line="240" w:lineRule="auto"/>
               <w:rPr>
                 <w:sz w:val="24"/>
                 <w:szCs w:val="24"/>
@@ -1746,10 +2237,11 @@
         </w:tc>
         <w:tc>
           <w:tcPr>
-            <w:tcW w:w="575" w:type="pct"/>
-          </w:tcPr>
-          <w:p>
-            <w:pPr>
+            <w:tcW w:w="1048" w:type="dxa"/>
+          </w:tcPr>
+          <w:p>
+            <w:pPr>
+              <w:spacing w:after="0" w:line="240" w:lineRule="auto"/>
               <w:rPr>
                 <w:sz w:val="24"/>
                 <w:szCs w:val="24"/>
@@ -1766,10 +2258,11 @@
         </w:tc>
         <w:tc>
           <w:tcPr>
-            <w:tcW w:w="745" w:type="pct"/>
-          </w:tcPr>
-          <w:p>
-            <w:pPr>
+            <w:tcW w:w="1358" w:type="dxa"/>
+          </w:tcPr>
+          <w:p>
+            <w:pPr>
+              <w:spacing w:after="0" w:line="240" w:lineRule="auto"/>
               <w:rPr>
                 <w:sz w:val="24"/>
                 <w:szCs w:val="24"/>
@@ -1786,10 +2279,11 @@
         </w:tc>
         <w:tc>
           <w:tcPr>
-            <w:tcW w:w="795" w:type="pct"/>
-          </w:tcPr>
-          <w:p>
-            <w:pPr>
+            <w:tcW w:w="1449" w:type="dxa"/>
+          </w:tcPr>
+          <w:p>
+            <w:pPr>
+              <w:spacing w:after="0" w:line="240" w:lineRule="auto"/>
               <w:rPr>
                 <w:sz w:val="24"/>
                 <w:szCs w:val="24"/>
@@ -1806,10 +2300,11 @@
         </w:tc>
         <w:tc>
           <w:tcPr>
-            <w:tcW w:w="603" w:type="pct"/>
-          </w:tcPr>
-          <w:p>
-            <w:pPr>
+            <w:tcW w:w="1099" w:type="dxa"/>
+          </w:tcPr>
+          <w:p>
+            <w:pPr>
+              <w:spacing w:after="0" w:line="240" w:lineRule="auto"/>
               <w:rPr>
                 <w:sz w:val="24"/>
                 <w:szCs w:val="24"/>
@@ -1826,10 +2321,11 @@
         </w:tc>
         <w:tc>
           <w:tcPr>
-            <w:tcW w:w="349" w:type="pct"/>
-          </w:tcPr>
-          <w:p>
-            <w:pPr>
+            <w:tcW w:w="636" w:type="dxa"/>
+          </w:tcPr>
+          <w:p>
+            <w:pPr>
+              <w:spacing w:after="0" w:line="240" w:lineRule="auto"/>
               <w:rPr>
                 <w:sz w:val="24"/>
                 <w:szCs w:val="24"/>
@@ -1846,10 +2342,11 @@
         </w:tc>
         <w:tc>
           <w:tcPr>
-            <w:tcW w:w="643" w:type="pct"/>
-          </w:tcPr>
-          <w:p>
-            <w:pPr>
+            <w:tcW w:w="1172" w:type="dxa"/>
+          </w:tcPr>
+          <w:p>
+            <w:pPr>
+              <w:spacing w:after="0" w:line="240" w:lineRule="auto"/>
               <w:rPr>
                 <w:sz w:val="24"/>
                 <w:szCs w:val="24"/>
@@ -1866,39 +2363,69 @@
         </w:tc>
         <w:tc>
           <w:tcPr>
-            <w:tcW w:w="673" w:type="pct"/>
-          </w:tcPr>
-          <w:p>
-            <w:pPr>
-              <w:rPr>
-                <w:sz w:val="24"/>
-                <w:szCs w:val="24"/>
-              </w:rPr>
-            </w:pPr>
-            <w:r>
-              <w:rPr>
-                <w:sz w:val="24"/>
-                <w:szCs w:val="24"/>
-              </w:rPr>
-              <w:t>App terminated</w:t>
-            </w:r>
-            <w:r>
-              <w:rPr>
-                <w:sz w:val="24"/>
-                <w:szCs w:val="24"/>
-              </w:rPr>
-              <w:t>.</w:t>
+            <w:tcW w:w="1544" w:type="dxa"/>
+          </w:tcPr>
+          <w:p>
+            <w:pPr>
+              <w:spacing w:after="0" w:line="240" w:lineRule="auto"/>
+              <w:rPr>
+                <w:sz w:val="24"/>
+                <w:szCs w:val="24"/>
+              </w:rPr>
+            </w:pPr>
+            <w:r>
+              <w:rPr>
+                <w:sz w:val="24"/>
+                <w:szCs w:val="24"/>
+              </w:rPr>
+              <w:t>App terminated.</w:t>
+            </w:r>
+          </w:p>
+        </w:tc>
+        <w:tc>
+          <w:tcPr>
+            <w:tcW w:w="908" w:type="dxa"/>
+          </w:tcPr>
+          <w:p>
+            <w:pPr>
+              <w:spacing w:after="0" w:line="240" w:lineRule="auto"/>
+              <w:jc w:val="center"/>
+              <w:rPr>
+                <w:sz w:val="24"/>
+                <w:szCs w:val="24"/>
+              </w:rPr>
+            </w:pPr>
+            <w:r>
+              <w:rPr>
+                <w:rFonts w:hint="default"/>
+                <w:sz w:val="24"/>
+                <w:szCs w:val="24"/>
+                <w:lang w:val="en"/>
+              </w:rPr>
+              <w:t>Pass</w:t>
             </w:r>
           </w:p>
         </w:tc>
       </w:tr>
       <w:tr>
-        <w:tc>
-          <w:tcPr>
-            <w:tcW w:w="617" w:type="pct"/>
-          </w:tcPr>
-          <w:p>
-            <w:pPr>
+        <w:tblPrEx>
+          <w:tblBorders>
+            <w:top w:val="single" w:color="auto" w:sz="4" w:space="0"/>
+            <w:left w:val="single" w:color="auto" w:sz="4" w:space="0"/>
+            <w:bottom w:val="single" w:color="auto" w:sz="4" w:space="0"/>
+            <w:right w:val="single" w:color="auto" w:sz="4" w:space="0"/>
+            <w:insideH w:val="single" w:color="auto" w:sz="4" w:space="0"/>
+            <w:insideV w:val="single" w:color="auto" w:sz="4" w:space="0"/>
+          </w:tblBorders>
+          <w:tblLayout w:type="fixed"/>
+        </w:tblPrEx>
+        <w:tc>
+          <w:tcPr>
+            <w:tcW w:w="1123" w:type="dxa"/>
+          </w:tcPr>
+          <w:p>
+            <w:pPr>
+              <w:spacing w:after="0" w:line="240" w:lineRule="auto"/>
               <w:rPr>
                 <w:sz w:val="24"/>
                 <w:szCs w:val="24"/>
@@ -1915,10 +2442,11 @@
         </w:tc>
         <w:tc>
           <w:tcPr>
-            <w:tcW w:w="575" w:type="pct"/>
-          </w:tcPr>
-          <w:p>
-            <w:pPr>
+            <w:tcW w:w="1048" w:type="dxa"/>
+          </w:tcPr>
+          <w:p>
+            <w:pPr>
+              <w:spacing w:after="0" w:line="240" w:lineRule="auto"/>
               <w:rPr>
                 <w:sz w:val="24"/>
                 <w:szCs w:val="24"/>
@@ -1935,10 +2463,11 @@
         </w:tc>
         <w:tc>
           <w:tcPr>
-            <w:tcW w:w="745" w:type="pct"/>
-          </w:tcPr>
-          <w:p>
-            <w:pPr>
+            <w:tcW w:w="1358" w:type="dxa"/>
+          </w:tcPr>
+          <w:p>
+            <w:pPr>
+              <w:spacing w:after="0" w:line="240" w:lineRule="auto"/>
               <w:rPr>
                 <w:sz w:val="24"/>
                 <w:szCs w:val="24"/>
@@ -1955,10 +2484,11 @@
         </w:tc>
         <w:tc>
           <w:tcPr>
-            <w:tcW w:w="795" w:type="pct"/>
-          </w:tcPr>
-          <w:p>
-            <w:pPr>
+            <w:tcW w:w="1449" w:type="dxa"/>
+          </w:tcPr>
+          <w:p>
+            <w:pPr>
+              <w:spacing w:after="0" w:line="240" w:lineRule="auto"/>
               <w:rPr>
                 <w:sz w:val="24"/>
                 <w:szCs w:val="24"/>
@@ -1975,10 +2505,11 @@
         </w:tc>
         <w:tc>
           <w:tcPr>
-            <w:tcW w:w="603" w:type="pct"/>
-          </w:tcPr>
-          <w:p>
-            <w:pPr>
+            <w:tcW w:w="1099" w:type="dxa"/>
+          </w:tcPr>
+          <w:p>
+            <w:pPr>
+              <w:spacing w:after="0" w:line="240" w:lineRule="auto"/>
               <w:rPr>
                 <w:sz w:val="24"/>
                 <w:szCs w:val="24"/>
@@ -1995,10 +2526,11 @@
         </w:tc>
         <w:tc>
           <w:tcPr>
-            <w:tcW w:w="349" w:type="pct"/>
-          </w:tcPr>
-          <w:p>
-            <w:pPr>
+            <w:tcW w:w="636" w:type="dxa"/>
+          </w:tcPr>
+          <w:p>
+            <w:pPr>
+              <w:spacing w:after="0" w:line="240" w:lineRule="auto"/>
               <w:rPr>
                 <w:sz w:val="24"/>
                 <w:szCs w:val="24"/>
@@ -2015,62 +2547,67 @@
         </w:tc>
         <w:tc>
           <w:tcPr>
-            <w:tcW w:w="643" w:type="pct"/>
-          </w:tcPr>
-          <w:p>
-            <w:pPr>
-              <w:rPr>
-                <w:sz w:val="24"/>
-                <w:szCs w:val="24"/>
-              </w:rPr>
-            </w:pPr>
-            <w:r>
-              <w:rPr>
-                <w:sz w:val="24"/>
-                <w:szCs w:val="24"/>
-              </w:rPr>
-              <w:t xml:space="preserve">App does not </w:t>
-            </w:r>
-            <w:r>
-              <w:rPr>
-                <w:sz w:val="24"/>
-                <w:szCs w:val="24"/>
-              </w:rPr>
-              <w:t>terminate</w:t>
-            </w:r>
-            <w:r>
-              <w:rPr>
-                <w:sz w:val="24"/>
-                <w:szCs w:val="24"/>
-              </w:rPr>
-              <w:t>. i.e. no action taken</w:t>
-            </w:r>
-          </w:p>
-        </w:tc>
-        <w:tc>
-          <w:tcPr>
-            <w:tcW w:w="673" w:type="pct"/>
-          </w:tcPr>
-          <w:p>
-            <w:pPr>
-              <w:rPr>
-                <w:sz w:val="24"/>
-                <w:szCs w:val="24"/>
-              </w:rPr>
-            </w:pPr>
-            <w:r>
-              <w:rPr>
-                <w:sz w:val="24"/>
-                <w:szCs w:val="24"/>
-              </w:rPr>
-              <w:t xml:space="preserve">App does not </w:t>
-            </w:r>
-            <w:r>
-              <w:rPr>
-                <w:sz w:val="24"/>
-                <w:szCs w:val="24"/>
-              </w:rPr>
-              <w:t>terminate</w:t>
+            <w:tcW w:w="1172" w:type="dxa"/>
+          </w:tcPr>
+          <w:p>
+            <w:pPr>
+              <w:spacing w:after="0" w:line="240" w:lineRule="auto"/>
+              <w:rPr>
+                <w:sz w:val="24"/>
+                <w:szCs w:val="24"/>
+              </w:rPr>
+            </w:pPr>
+            <w:r>
+              <w:rPr>
+                <w:sz w:val="24"/>
+                <w:szCs w:val="24"/>
+              </w:rPr>
+              <w:t>App does not terminate. i.e. no action taken</w:t>
+            </w:r>
+          </w:p>
+        </w:tc>
+        <w:tc>
+          <w:tcPr>
+            <w:tcW w:w="1544" w:type="dxa"/>
+          </w:tcPr>
+          <w:p>
+            <w:pPr>
+              <w:spacing w:after="0" w:line="240" w:lineRule="auto"/>
+              <w:rPr>
+                <w:sz w:val="24"/>
+                <w:szCs w:val="24"/>
+              </w:rPr>
+            </w:pPr>
+            <w:r>
+              <w:rPr>
+                <w:sz w:val="24"/>
+                <w:szCs w:val="24"/>
+              </w:rPr>
+              <w:t>App does not terminate</w:t>
+            </w:r>
+          </w:p>
+        </w:tc>
+        <w:tc>
+          <w:tcPr>
+            <w:tcW w:w="908" w:type="dxa"/>
+          </w:tcPr>
+          <w:p>
+            <w:pPr>
+              <w:spacing w:after="0" w:line="240" w:lineRule="auto"/>
+              <w:jc w:val="center"/>
+              <w:rPr>
+                <w:sz w:val="24"/>
+                <w:szCs w:val="24"/>
+              </w:rPr>
+            </w:pPr>
+            <w:r>
+              <w:rPr>
+                <w:rFonts w:hint="default"/>
+                <w:sz w:val="24"/>
+                <w:szCs w:val="24"/>
+                <w:lang w:val="en"/>
+              </w:rPr>
+              <w:t>Pass</w:t>
             </w:r>
           </w:p>
         </w:tc>
@@ -2091,18 +2628,7 @@
           <w:sz w:val="24"/>
           <w:szCs w:val="24"/>
         </w:rPr>
-        <w:lastRenderedPageBreak/>
-        <w:t>Tour Guide (Module 2</w:t>
-      </w:r>
-      <w:r>
-        <w:rPr>
-          <w:rFonts w:asciiTheme="majorHAnsi" w:hAnsiTheme="majorHAnsi" w:cstheme="majorHAnsi"/>
-          <w:b/>
-          <w:bCs/>
-          <w:sz w:val="24"/>
-          <w:szCs w:val="24"/>
-        </w:rPr>
-        <w:t>) testing</w:t>
+        <w:t>Tour Guide (Module 2) testing</w:t>
       </w:r>
       <w:r>
         <w:rPr>
@@ -2129,27 +2655,55 @@
     </w:p>
     <w:tbl>
       <w:tblPr>
-        <w:tblStyle w:val="TableGrid"/>
-        <w:tblW w:w="5000" w:type="pct"/>
-        <w:tblLook w:val="04A0" w:firstRow="1" w:lastRow="0" w:firstColumn="1" w:lastColumn="0" w:noHBand="0" w:noVBand="1"/>
+        <w:tblStyle w:val="4"/>
+        <w:tblW w:w="10337" w:type="dxa"/>
+        <w:tblInd w:w="0" w:type="dxa"/>
+        <w:tblBorders>
+          <w:top w:val="single" w:color="auto" w:sz="4" w:space="0"/>
+          <w:left w:val="single" w:color="auto" w:sz="4" w:space="0"/>
+          <w:bottom w:val="single" w:color="auto" w:sz="4" w:space="0"/>
+          <w:right w:val="single" w:color="auto" w:sz="4" w:space="0"/>
+          <w:insideH w:val="single" w:color="auto" w:sz="4" w:space="0"/>
+          <w:insideV w:val="single" w:color="auto" w:sz="4" w:space="0"/>
+        </w:tblBorders>
+        <w:tblLayout w:type="fixed"/>
+        <w:tblCellMar>
+          <w:top w:w="0" w:type="dxa"/>
+          <w:left w:w="108" w:type="dxa"/>
+          <w:bottom w:w="0" w:type="dxa"/>
+          <w:right w:w="108" w:type="dxa"/>
+        </w:tblCellMar>
       </w:tblPr>
       <w:tblGrid>
-        <w:gridCol w:w="1225"/>
-        <w:gridCol w:w="1214"/>
-        <w:gridCol w:w="1472"/>
-        <w:gridCol w:w="1569"/>
-        <w:gridCol w:w="1197"/>
-        <w:gridCol w:w="1185"/>
-        <w:gridCol w:w="1185"/>
-        <w:gridCol w:w="1167"/>
+        <w:gridCol w:w="1113"/>
+        <w:gridCol w:w="1103"/>
+        <w:gridCol w:w="1337"/>
+        <w:gridCol w:w="1425"/>
+        <w:gridCol w:w="1087"/>
+        <w:gridCol w:w="1076"/>
+        <w:gridCol w:w="1076"/>
+        <w:gridCol w:w="1257"/>
+        <w:gridCol w:w="863"/>
       </w:tblGrid>
       <w:tr>
-        <w:tc>
-          <w:tcPr>
-            <w:tcW w:w="600" w:type="pct"/>
-          </w:tcPr>
-          <w:p>
-            <w:pPr>
+        <w:tblPrEx>
+          <w:tblBorders>
+            <w:top w:val="single" w:color="auto" w:sz="4" w:space="0"/>
+            <w:left w:val="single" w:color="auto" w:sz="4" w:space="0"/>
+            <w:bottom w:val="single" w:color="auto" w:sz="4" w:space="0"/>
+            <w:right w:val="single" w:color="auto" w:sz="4" w:space="0"/>
+            <w:insideH w:val="single" w:color="auto" w:sz="4" w:space="0"/>
+            <w:insideV w:val="single" w:color="auto" w:sz="4" w:space="0"/>
+          </w:tblBorders>
+          <w:tblLayout w:type="fixed"/>
+        </w:tblPrEx>
+        <w:tc>
+          <w:tcPr>
+            <w:tcW w:w="1113" w:type="dxa"/>
+          </w:tcPr>
+          <w:p>
+            <w:pPr>
+              <w:spacing w:after="0" w:line="240" w:lineRule="auto"/>
               <w:rPr>
                 <w:sz w:val="24"/>
                 <w:szCs w:val="24"/>
@@ -2166,10 +2720,11 @@
         </w:tc>
         <w:tc>
           <w:tcPr>
-            <w:tcW w:w="594" w:type="pct"/>
-          </w:tcPr>
-          <w:p>
-            <w:pPr>
+            <w:tcW w:w="1103" w:type="dxa"/>
+          </w:tcPr>
+          <w:p>
+            <w:pPr>
+              <w:spacing w:after="0" w:line="240" w:lineRule="auto"/>
               <w:rPr>
                 <w:sz w:val="24"/>
                 <w:szCs w:val="24"/>
@@ -2186,10 +2741,11 @@
         </w:tc>
         <w:tc>
           <w:tcPr>
-            <w:tcW w:w="721" w:type="pct"/>
-          </w:tcPr>
-          <w:p>
-            <w:pPr>
+            <w:tcW w:w="1337" w:type="dxa"/>
+          </w:tcPr>
+          <w:p>
+            <w:pPr>
+              <w:spacing w:after="0" w:line="240" w:lineRule="auto"/>
               <w:rPr>
                 <w:sz w:val="24"/>
                 <w:szCs w:val="24"/>
@@ -2206,10 +2762,11 @@
         </w:tc>
         <w:tc>
           <w:tcPr>
-            <w:tcW w:w="768" w:type="pct"/>
-          </w:tcPr>
-          <w:p>
-            <w:pPr>
+            <w:tcW w:w="1425" w:type="dxa"/>
+          </w:tcPr>
+          <w:p>
+            <w:pPr>
+              <w:spacing w:after="0" w:line="240" w:lineRule="auto"/>
               <w:rPr>
                 <w:sz w:val="24"/>
                 <w:szCs w:val="24"/>
@@ -2226,10 +2783,11 @@
         </w:tc>
         <w:tc>
           <w:tcPr>
-            <w:tcW w:w="586" w:type="pct"/>
-          </w:tcPr>
-          <w:p>
-            <w:pPr>
+            <w:tcW w:w="1087" w:type="dxa"/>
+          </w:tcPr>
+          <w:p>
+            <w:pPr>
+              <w:spacing w:after="0" w:line="240" w:lineRule="auto"/>
               <w:rPr>
                 <w:sz w:val="24"/>
                 <w:szCs w:val="24"/>
@@ -2246,10 +2804,11 @@
         </w:tc>
         <w:tc>
           <w:tcPr>
-            <w:tcW w:w="580" w:type="pct"/>
-          </w:tcPr>
-          <w:p>
-            <w:pPr>
+            <w:tcW w:w="1076" w:type="dxa"/>
+          </w:tcPr>
+          <w:p>
+            <w:pPr>
+              <w:spacing w:after="0" w:line="240" w:lineRule="auto"/>
               <w:rPr>
                 <w:sz w:val="24"/>
                 <w:szCs w:val="24"/>
@@ -2266,10 +2825,11 @@
         </w:tc>
         <w:tc>
           <w:tcPr>
-            <w:tcW w:w="580" w:type="pct"/>
-          </w:tcPr>
-          <w:p>
-            <w:pPr>
+            <w:tcW w:w="1076" w:type="dxa"/>
+          </w:tcPr>
+          <w:p>
+            <w:pPr>
+              <w:spacing w:after="0" w:line="240" w:lineRule="auto"/>
               <w:rPr>
                 <w:sz w:val="24"/>
                 <w:szCs w:val="24"/>
@@ -2286,10 +2846,11 @@
         </w:tc>
         <w:tc>
           <w:tcPr>
-            <w:tcW w:w="571" w:type="pct"/>
-          </w:tcPr>
-          <w:p>
-            <w:pPr>
+            <w:tcW w:w="1257" w:type="dxa"/>
+          </w:tcPr>
+          <w:p>
+            <w:pPr>
+              <w:spacing w:after="0" w:line="240" w:lineRule="auto"/>
               <w:rPr>
                 <w:sz w:val="24"/>
                 <w:szCs w:val="24"/>
@@ -2301,17 +2862,74 @@
                 <w:szCs w:val="24"/>
               </w:rPr>
               <w:t>Actual Result</w:t>
+            </w:r>
+          </w:p>
+        </w:tc>
+        <w:tc>
+          <w:tcPr>
+            <w:tcW w:w="863" w:type="dxa"/>
+          </w:tcPr>
+          <w:p>
+            <w:pPr>
+              <w:spacing w:after="0" w:line="240" w:lineRule="auto"/>
+              <w:rPr>
+                <w:rFonts w:hint="default"/>
+                <w:sz w:val="24"/>
+                <w:szCs w:val="24"/>
+                <w:lang w:val="en"/>
+              </w:rPr>
+            </w:pPr>
+            <w:r>
+              <w:rPr>
+                <w:rFonts w:hint="default"/>
+                <w:sz w:val="24"/>
+                <w:szCs w:val="24"/>
+                <w:lang w:val="en"/>
+              </w:rPr>
+              <w:t xml:space="preserve">Test </w:t>
+            </w:r>
+          </w:p>
+          <w:p>
+            <w:pPr>
+              <w:spacing w:after="0" w:line="240" w:lineRule="auto"/>
+              <w:rPr>
+                <w:rFonts w:hint="default"/>
+                <w:sz w:val="24"/>
+                <w:szCs w:val="24"/>
+                <w:lang w:val="en"/>
+              </w:rPr>
+            </w:pPr>
+            <w:r>
+              <w:rPr>
+                <w:rFonts w:hint="default"/>
+                <w:sz w:val="24"/>
+                <w:szCs w:val="24"/>
+                <w:lang w:val="en"/>
+              </w:rPr>
+              <w:t>Result</w:t>
             </w:r>
           </w:p>
         </w:tc>
       </w:tr>
       <w:tr>
-        <w:tc>
-          <w:tcPr>
-            <w:tcW w:w="600" w:type="pct"/>
-          </w:tcPr>
-          <w:p>
-            <w:pPr>
+        <w:tblPrEx>
+          <w:tblBorders>
+            <w:top w:val="single" w:color="auto" w:sz="4" w:space="0"/>
+            <w:left w:val="single" w:color="auto" w:sz="4" w:space="0"/>
+            <w:bottom w:val="single" w:color="auto" w:sz="4" w:space="0"/>
+            <w:right w:val="single" w:color="auto" w:sz="4" w:space="0"/>
+            <w:insideH w:val="single" w:color="auto" w:sz="4" w:space="0"/>
+            <w:insideV w:val="single" w:color="auto" w:sz="4" w:space="0"/>
+          </w:tblBorders>
+          <w:tblLayout w:type="fixed"/>
+        </w:tblPrEx>
+        <w:tc>
+          <w:tcPr>
+            <w:tcW w:w="1113" w:type="dxa"/>
+          </w:tcPr>
+          <w:p>
+            <w:pPr>
+              <w:spacing w:after="0" w:line="240" w:lineRule="auto"/>
               <w:rPr>
                 <w:sz w:val="24"/>
                 <w:szCs w:val="24"/>
@@ -2328,10 +2946,11 @@
         </w:tc>
         <w:tc>
           <w:tcPr>
-            <w:tcW w:w="594" w:type="pct"/>
-          </w:tcPr>
-          <w:p>
-            <w:pPr>
+            <w:tcW w:w="1103" w:type="dxa"/>
+          </w:tcPr>
+          <w:p>
+            <w:pPr>
+              <w:spacing w:after="0" w:line="240" w:lineRule="auto"/>
               <w:rPr>
                 <w:sz w:val="24"/>
                 <w:szCs w:val="24"/>
@@ -2348,10 +2967,11 @@
         </w:tc>
         <w:tc>
           <w:tcPr>
-            <w:tcW w:w="721" w:type="pct"/>
-          </w:tcPr>
-          <w:p>
-            <w:pPr>
+            <w:tcW w:w="1337" w:type="dxa"/>
+          </w:tcPr>
+          <w:p>
+            <w:pPr>
+              <w:spacing w:after="0" w:line="240" w:lineRule="auto"/>
               <w:rPr>
                 <w:sz w:val="24"/>
                 <w:szCs w:val="24"/>
@@ -2368,10 +2988,11 @@
         </w:tc>
         <w:tc>
           <w:tcPr>
-            <w:tcW w:w="768" w:type="pct"/>
-          </w:tcPr>
-          <w:p>
-            <w:pPr>
+            <w:tcW w:w="1425" w:type="dxa"/>
+          </w:tcPr>
+          <w:p>
+            <w:pPr>
+              <w:spacing w:after="0" w:line="240" w:lineRule="auto"/>
               <w:rPr>
                 <w:sz w:val="24"/>
                 <w:szCs w:val="24"/>
@@ -2388,37 +3009,32 @@
         </w:tc>
         <w:tc>
           <w:tcPr>
-            <w:tcW w:w="586" w:type="pct"/>
-          </w:tcPr>
-          <w:p>
-            <w:pPr>
-              <w:rPr>
-                <w:sz w:val="24"/>
-                <w:szCs w:val="24"/>
-              </w:rPr>
-            </w:pPr>
-            <w:r>
-              <w:rPr>
-                <w:sz w:val="24"/>
-                <w:szCs w:val="24"/>
-              </w:rPr>
-              <w:t xml:space="preserve">The user </w:t>
-            </w:r>
-            <w:r>
-              <w:rPr>
-                <w:sz w:val="24"/>
-                <w:szCs w:val="24"/>
-              </w:rPr>
-              <w:t>presses Button C.</w:t>
-            </w:r>
-          </w:p>
-        </w:tc>
-        <w:tc>
-          <w:tcPr>
-            <w:tcW w:w="580" w:type="pct"/>
-          </w:tcPr>
-          <w:p>
-            <w:pPr>
+            <w:tcW w:w="1087" w:type="dxa"/>
+          </w:tcPr>
+          <w:p>
+            <w:pPr>
+              <w:spacing w:after="0" w:line="240" w:lineRule="auto"/>
+              <w:rPr>
+                <w:sz w:val="24"/>
+                <w:szCs w:val="24"/>
+              </w:rPr>
+            </w:pPr>
+            <w:r>
+              <w:rPr>
+                <w:sz w:val="24"/>
+                <w:szCs w:val="24"/>
+              </w:rPr>
+              <w:t>The user presses Button C.</w:t>
+            </w:r>
+          </w:p>
+        </w:tc>
+        <w:tc>
+          <w:tcPr>
+            <w:tcW w:w="1076" w:type="dxa"/>
+          </w:tcPr>
+          <w:p>
+            <w:pPr>
+              <w:spacing w:after="0" w:line="240" w:lineRule="auto"/>
               <w:rPr>
                 <w:sz w:val="24"/>
                 <w:szCs w:val="24"/>
@@ -2435,10 +3051,11 @@
         </w:tc>
         <w:tc>
           <w:tcPr>
-            <w:tcW w:w="580" w:type="pct"/>
-          </w:tcPr>
-          <w:p>
-            <w:pPr>
+            <w:tcW w:w="1076" w:type="dxa"/>
+          </w:tcPr>
+          <w:p>
+            <w:pPr>
+              <w:spacing w:after="0" w:line="240" w:lineRule="auto"/>
               <w:rPr>
                 <w:sz w:val="24"/>
                 <w:szCs w:val="24"/>
@@ -2455,10 +3072,11 @@
         </w:tc>
         <w:tc>
           <w:tcPr>
-            <w:tcW w:w="571" w:type="pct"/>
-          </w:tcPr>
-          <w:p>
-            <w:pPr>
+            <w:tcW w:w="1257" w:type="dxa"/>
+          </w:tcPr>
+          <w:p>
+            <w:pPr>
+              <w:spacing w:after="0" w:line="240" w:lineRule="auto"/>
               <w:rPr>
                 <w:sz w:val="24"/>
                 <w:szCs w:val="24"/>
@@ -2470,17 +3088,53 @@
                 <w:szCs w:val="24"/>
               </w:rPr>
               <w:t>The tour is repeated.</w:t>
+            </w:r>
+          </w:p>
+        </w:tc>
+        <w:tc>
+          <w:tcPr>
+            <w:tcW w:w="863" w:type="dxa"/>
+          </w:tcPr>
+          <w:p>
+            <w:pPr>
+              <w:spacing w:after="0" w:line="240" w:lineRule="auto"/>
+              <w:jc w:val="center"/>
+              <w:rPr>
+                <w:sz w:val="24"/>
+                <w:szCs w:val="24"/>
+              </w:rPr>
+            </w:pPr>
+            <w:r>
+              <w:rPr>
+                <w:rFonts w:hint="default"/>
+                <w:sz w:val="24"/>
+                <w:szCs w:val="24"/>
+                <w:lang w:val="en"/>
+              </w:rPr>
+              <w:t>Pass</w:t>
             </w:r>
           </w:p>
         </w:tc>
       </w:tr>
       <w:tr>
-        <w:tc>
-          <w:tcPr>
-            <w:tcW w:w="600" w:type="pct"/>
-          </w:tcPr>
-          <w:p>
-            <w:pPr>
+        <w:tblPrEx>
+          <w:tblBorders>
+            <w:top w:val="single" w:color="auto" w:sz="4" w:space="0"/>
+            <w:left w:val="single" w:color="auto" w:sz="4" w:space="0"/>
+            <w:bottom w:val="single" w:color="auto" w:sz="4" w:space="0"/>
+            <w:right w:val="single" w:color="auto" w:sz="4" w:space="0"/>
+            <w:insideH w:val="single" w:color="auto" w:sz="4" w:space="0"/>
+            <w:insideV w:val="single" w:color="auto" w:sz="4" w:space="0"/>
+          </w:tblBorders>
+          <w:tblLayout w:type="fixed"/>
+        </w:tblPrEx>
+        <w:tc>
+          <w:tcPr>
+            <w:tcW w:w="1113" w:type="dxa"/>
+          </w:tcPr>
+          <w:p>
+            <w:pPr>
+              <w:spacing w:after="0" w:line="240" w:lineRule="auto"/>
               <w:rPr>
                 <w:sz w:val="24"/>
                 <w:szCs w:val="24"/>
@@ -2497,10 +3151,11 @@
         </w:tc>
         <w:tc>
           <w:tcPr>
-            <w:tcW w:w="594" w:type="pct"/>
-          </w:tcPr>
-          <w:p>
-            <w:pPr>
+            <w:tcW w:w="1103" w:type="dxa"/>
+          </w:tcPr>
+          <w:p>
+            <w:pPr>
+              <w:spacing w:after="0" w:line="240" w:lineRule="auto"/>
               <w:rPr>
                 <w:sz w:val="24"/>
                 <w:szCs w:val="24"/>
@@ -2517,10 +3172,11 @@
         </w:tc>
         <w:tc>
           <w:tcPr>
-            <w:tcW w:w="721" w:type="pct"/>
-          </w:tcPr>
-          <w:p>
-            <w:pPr>
+            <w:tcW w:w="1337" w:type="dxa"/>
+          </w:tcPr>
+          <w:p>
+            <w:pPr>
+              <w:spacing w:after="0" w:line="240" w:lineRule="auto"/>
               <w:rPr>
                 <w:sz w:val="24"/>
                 <w:szCs w:val="24"/>
@@ -2537,10 +3193,11 @@
         </w:tc>
         <w:tc>
           <w:tcPr>
-            <w:tcW w:w="768" w:type="pct"/>
-          </w:tcPr>
-          <w:p>
-            <w:pPr>
+            <w:tcW w:w="1425" w:type="dxa"/>
+          </w:tcPr>
+          <w:p>
+            <w:pPr>
+              <w:spacing w:after="0" w:line="240" w:lineRule="auto"/>
               <w:rPr>
                 <w:sz w:val="24"/>
                 <w:szCs w:val="24"/>
@@ -2557,37 +3214,32 @@
         </w:tc>
         <w:tc>
           <w:tcPr>
-            <w:tcW w:w="586" w:type="pct"/>
-          </w:tcPr>
-          <w:p>
-            <w:pPr>
-              <w:rPr>
-                <w:sz w:val="24"/>
-                <w:szCs w:val="24"/>
-              </w:rPr>
-            </w:pPr>
-            <w:r>
-              <w:rPr>
-                <w:sz w:val="24"/>
-                <w:szCs w:val="24"/>
-              </w:rPr>
-              <w:t xml:space="preserve">The user </w:t>
-            </w:r>
-            <w:r>
-              <w:rPr>
-                <w:sz w:val="24"/>
-                <w:szCs w:val="24"/>
-              </w:rPr>
-              <w:t>presses button A.</w:t>
-            </w:r>
-          </w:p>
-        </w:tc>
-        <w:tc>
-          <w:tcPr>
-            <w:tcW w:w="580" w:type="pct"/>
-          </w:tcPr>
-          <w:p>
-            <w:pPr>
+            <w:tcW w:w="1087" w:type="dxa"/>
+          </w:tcPr>
+          <w:p>
+            <w:pPr>
+              <w:spacing w:after="0" w:line="240" w:lineRule="auto"/>
+              <w:rPr>
+                <w:sz w:val="24"/>
+                <w:szCs w:val="24"/>
+              </w:rPr>
+            </w:pPr>
+            <w:r>
+              <w:rPr>
+                <w:sz w:val="24"/>
+                <w:szCs w:val="24"/>
+              </w:rPr>
+              <w:t>The user presses button A.</w:t>
+            </w:r>
+          </w:p>
+        </w:tc>
+        <w:tc>
+          <w:tcPr>
+            <w:tcW w:w="1076" w:type="dxa"/>
+          </w:tcPr>
+          <w:p>
+            <w:pPr>
+              <w:spacing w:after="0" w:line="240" w:lineRule="auto"/>
               <w:rPr>
                 <w:sz w:val="24"/>
                 <w:szCs w:val="24"/>
@@ -2604,37 +3256,11 @@
         </w:tc>
         <w:tc>
           <w:tcPr>
-            <w:tcW w:w="580" w:type="pct"/>
-          </w:tcPr>
-          <w:p>
-            <w:pPr>
-              <w:rPr>
-                <w:sz w:val="24"/>
-                <w:szCs w:val="24"/>
-              </w:rPr>
-            </w:pPr>
-            <w:r>
-              <w:rPr>
-                <w:sz w:val="24"/>
-                <w:szCs w:val="24"/>
-              </w:rPr>
-              <w:t>The m</w:t>
-            </w:r>
-            <w:r>
-              <w:rPr>
-                <w:sz w:val="24"/>
-                <w:szCs w:val="24"/>
-              </w:rPr>
-              <w:t>ain menu appears.</w:t>
-            </w:r>
-          </w:p>
-        </w:tc>
-        <w:tc>
-          <w:tcPr>
-            <w:tcW w:w="571" w:type="pct"/>
-          </w:tcPr>
-          <w:p>
-            <w:pPr>
+            <w:tcW w:w="1076" w:type="dxa"/>
+          </w:tcPr>
+          <w:p>
+            <w:pPr>
+              <w:spacing w:after="0" w:line="240" w:lineRule="auto"/>
               <w:rPr>
                 <w:sz w:val="24"/>
                 <w:szCs w:val="24"/>
@@ -2646,17 +3272,74 @@
                 <w:szCs w:val="24"/>
               </w:rPr>
               <w:t>The main menu appears.</w:t>
+            </w:r>
+          </w:p>
+        </w:tc>
+        <w:tc>
+          <w:tcPr>
+            <w:tcW w:w="1257" w:type="dxa"/>
+          </w:tcPr>
+          <w:p>
+            <w:pPr>
+              <w:spacing w:after="0" w:line="240" w:lineRule="auto"/>
+              <w:rPr>
+                <w:sz w:val="24"/>
+                <w:szCs w:val="24"/>
+              </w:rPr>
+            </w:pPr>
+            <w:r>
+              <w:rPr>
+                <w:sz w:val="24"/>
+                <w:szCs w:val="24"/>
+              </w:rPr>
+              <w:t>The main menu appears.</w:t>
+            </w:r>
+          </w:p>
+        </w:tc>
+        <w:tc>
+          <w:tcPr>
+            <w:tcW w:w="863" w:type="dxa"/>
+          </w:tcPr>
+          <w:p>
+            <w:pPr>
+              <w:spacing w:after="0" w:line="240" w:lineRule="auto"/>
+              <w:jc w:val="center"/>
+              <w:rPr>
+                <w:sz w:val="24"/>
+                <w:szCs w:val="24"/>
+              </w:rPr>
+            </w:pPr>
+            <w:r>
+              <w:rPr>
+                <w:rFonts w:hint="default"/>
+                <w:sz w:val="24"/>
+                <w:szCs w:val="24"/>
+                <w:lang w:val="en"/>
+              </w:rPr>
+              <w:t>Pass</w:t>
             </w:r>
           </w:p>
         </w:tc>
       </w:tr>
       <w:tr>
-        <w:tc>
-          <w:tcPr>
-            <w:tcW w:w="600" w:type="pct"/>
-          </w:tcPr>
-          <w:p>
-            <w:pPr>
+        <w:tblPrEx>
+          <w:tblBorders>
+            <w:top w:val="single" w:color="auto" w:sz="4" w:space="0"/>
+            <w:left w:val="single" w:color="auto" w:sz="4" w:space="0"/>
+            <w:bottom w:val="single" w:color="auto" w:sz="4" w:space="0"/>
+            <w:right w:val="single" w:color="auto" w:sz="4" w:space="0"/>
+            <w:insideH w:val="single" w:color="auto" w:sz="4" w:space="0"/>
+            <w:insideV w:val="single" w:color="auto" w:sz="4" w:space="0"/>
+          </w:tblBorders>
+          <w:tblLayout w:type="fixed"/>
+        </w:tblPrEx>
+        <w:tc>
+          <w:tcPr>
+            <w:tcW w:w="1113" w:type="dxa"/>
+          </w:tcPr>
+          <w:p>
+            <w:pPr>
+              <w:spacing w:after="0" w:line="240" w:lineRule="auto"/>
               <w:rPr>
                 <w:sz w:val="24"/>
                 <w:szCs w:val="24"/>
@@ -2673,10 +3356,11 @@
         </w:tc>
         <w:tc>
           <w:tcPr>
-            <w:tcW w:w="594" w:type="pct"/>
-          </w:tcPr>
-          <w:p>
-            <w:pPr>
+            <w:tcW w:w="1103" w:type="dxa"/>
+          </w:tcPr>
+          <w:p>
+            <w:pPr>
+              <w:spacing w:after="0" w:line="240" w:lineRule="auto"/>
               <w:rPr>
                 <w:sz w:val="24"/>
                 <w:szCs w:val="24"/>
@@ -2693,10 +3377,11 @@
         </w:tc>
         <w:tc>
           <w:tcPr>
-            <w:tcW w:w="721" w:type="pct"/>
-          </w:tcPr>
-          <w:p>
-            <w:pPr>
+            <w:tcW w:w="1337" w:type="dxa"/>
+          </w:tcPr>
+          <w:p>
+            <w:pPr>
+              <w:spacing w:after="0" w:line="240" w:lineRule="auto"/>
               <w:rPr>
                 <w:sz w:val="24"/>
                 <w:szCs w:val="24"/>
@@ -2713,10 +3398,11 @@
         </w:tc>
         <w:tc>
           <w:tcPr>
-            <w:tcW w:w="768" w:type="pct"/>
-          </w:tcPr>
-          <w:p>
-            <w:pPr>
+            <w:tcW w:w="1425" w:type="dxa"/>
+          </w:tcPr>
+          <w:p>
+            <w:pPr>
+              <w:spacing w:after="0" w:line="240" w:lineRule="auto"/>
               <w:rPr>
                 <w:sz w:val="24"/>
                 <w:szCs w:val="24"/>
@@ -2733,10 +3419,11 @@
         </w:tc>
         <w:tc>
           <w:tcPr>
-            <w:tcW w:w="586" w:type="pct"/>
-          </w:tcPr>
-          <w:p>
-            <w:pPr>
+            <w:tcW w:w="1087" w:type="dxa"/>
+          </w:tcPr>
+          <w:p>
+            <w:pPr>
+              <w:spacing w:after="0" w:line="240" w:lineRule="auto"/>
               <w:rPr>
                 <w:sz w:val="24"/>
                 <w:szCs w:val="24"/>
@@ -2753,10 +3440,11 @@
         </w:tc>
         <w:tc>
           <w:tcPr>
-            <w:tcW w:w="580" w:type="pct"/>
-          </w:tcPr>
-          <w:p>
-            <w:pPr>
+            <w:tcW w:w="1076" w:type="dxa"/>
+          </w:tcPr>
+          <w:p>
+            <w:pPr>
+              <w:spacing w:after="0" w:line="240" w:lineRule="auto"/>
               <w:rPr>
                 <w:sz w:val="24"/>
                 <w:szCs w:val="24"/>
@@ -2773,10 +3461,11 @@
         </w:tc>
         <w:tc>
           <w:tcPr>
-            <w:tcW w:w="580" w:type="pct"/>
-          </w:tcPr>
-          <w:p>
-            <w:pPr>
+            <w:tcW w:w="1076" w:type="dxa"/>
+          </w:tcPr>
+          <w:p>
+            <w:pPr>
+              <w:spacing w:after="0" w:line="240" w:lineRule="auto"/>
               <w:rPr>
                 <w:sz w:val="24"/>
                 <w:szCs w:val="24"/>
@@ -2793,10 +3482,11 @@
         </w:tc>
         <w:tc>
           <w:tcPr>
-            <w:tcW w:w="571" w:type="pct"/>
-          </w:tcPr>
-          <w:p>
-            <w:pPr>
+            <w:tcW w:w="1257" w:type="dxa"/>
+          </w:tcPr>
+          <w:p>
+            <w:pPr>
+              <w:spacing w:after="0" w:line="240" w:lineRule="auto"/>
               <w:rPr>
                 <w:sz w:val="24"/>
                 <w:szCs w:val="24"/>
@@ -2808,17 +3498,53 @@
                 <w:szCs w:val="24"/>
               </w:rPr>
               <w:t>No action taken.</w:t>
+            </w:r>
+          </w:p>
+        </w:tc>
+        <w:tc>
+          <w:tcPr>
+            <w:tcW w:w="863" w:type="dxa"/>
+          </w:tcPr>
+          <w:p>
+            <w:pPr>
+              <w:spacing w:after="0" w:line="240" w:lineRule="auto"/>
+              <w:jc w:val="center"/>
+              <w:rPr>
+                <w:sz w:val="24"/>
+                <w:szCs w:val="24"/>
+              </w:rPr>
+            </w:pPr>
+            <w:r>
+              <w:rPr>
+                <w:rFonts w:hint="default"/>
+                <w:sz w:val="24"/>
+                <w:szCs w:val="24"/>
+                <w:lang w:val="en"/>
+              </w:rPr>
+              <w:t>Pass</w:t>
             </w:r>
           </w:p>
         </w:tc>
       </w:tr>
       <w:tr>
-        <w:tc>
-          <w:tcPr>
-            <w:tcW w:w="600" w:type="pct"/>
-          </w:tcPr>
-          <w:p>
-            <w:pPr>
+        <w:tblPrEx>
+          <w:tblBorders>
+            <w:top w:val="single" w:color="auto" w:sz="4" w:space="0"/>
+            <w:left w:val="single" w:color="auto" w:sz="4" w:space="0"/>
+            <w:bottom w:val="single" w:color="auto" w:sz="4" w:space="0"/>
+            <w:right w:val="single" w:color="auto" w:sz="4" w:space="0"/>
+            <w:insideH w:val="single" w:color="auto" w:sz="4" w:space="0"/>
+            <w:insideV w:val="single" w:color="auto" w:sz="4" w:space="0"/>
+          </w:tblBorders>
+          <w:tblLayout w:type="fixed"/>
+        </w:tblPrEx>
+        <w:tc>
+          <w:tcPr>
+            <w:tcW w:w="1113" w:type="dxa"/>
+          </w:tcPr>
+          <w:p>
+            <w:pPr>
+              <w:spacing w:after="0" w:line="240" w:lineRule="auto"/>
               <w:rPr>
                 <w:sz w:val="24"/>
                 <w:szCs w:val="24"/>
@@ -2835,10 +3561,11 @@
         </w:tc>
         <w:tc>
           <w:tcPr>
-            <w:tcW w:w="594" w:type="pct"/>
-          </w:tcPr>
-          <w:p>
-            <w:pPr>
+            <w:tcW w:w="1103" w:type="dxa"/>
+          </w:tcPr>
+          <w:p>
+            <w:pPr>
+              <w:spacing w:after="0" w:line="240" w:lineRule="auto"/>
               <w:rPr>
                 <w:sz w:val="24"/>
                 <w:szCs w:val="24"/>
@@ -2855,10 +3582,11 @@
         </w:tc>
         <w:tc>
           <w:tcPr>
-            <w:tcW w:w="721" w:type="pct"/>
-          </w:tcPr>
-          <w:p>
-            <w:pPr>
+            <w:tcW w:w="1337" w:type="dxa"/>
+          </w:tcPr>
+          <w:p>
+            <w:pPr>
+              <w:spacing w:after="0" w:line="240" w:lineRule="auto"/>
               <w:rPr>
                 <w:sz w:val="24"/>
                 <w:szCs w:val="24"/>
@@ -2875,10 +3603,11 @@
         </w:tc>
         <w:tc>
           <w:tcPr>
-            <w:tcW w:w="768" w:type="pct"/>
-          </w:tcPr>
-          <w:p>
-            <w:pPr>
+            <w:tcW w:w="1425" w:type="dxa"/>
+          </w:tcPr>
+          <w:p>
+            <w:pPr>
+              <w:spacing w:after="0" w:line="240" w:lineRule="auto"/>
               <w:rPr>
                 <w:sz w:val="24"/>
                 <w:szCs w:val="24"/>
@@ -2895,10 +3624,11 @@
         </w:tc>
         <w:tc>
           <w:tcPr>
-            <w:tcW w:w="586" w:type="pct"/>
-          </w:tcPr>
-          <w:p>
-            <w:pPr>
+            <w:tcW w:w="1087" w:type="dxa"/>
+          </w:tcPr>
+          <w:p>
+            <w:pPr>
+              <w:spacing w:after="0" w:line="240" w:lineRule="auto"/>
               <w:rPr>
                 <w:sz w:val="24"/>
                 <w:szCs w:val="24"/>
@@ -2915,10 +3645,11 @@
         </w:tc>
         <w:tc>
           <w:tcPr>
-            <w:tcW w:w="580" w:type="pct"/>
-          </w:tcPr>
-          <w:p>
-            <w:pPr>
+            <w:tcW w:w="1076" w:type="dxa"/>
+          </w:tcPr>
+          <w:p>
+            <w:pPr>
+              <w:spacing w:after="0" w:line="240" w:lineRule="auto"/>
               <w:rPr>
                 <w:sz w:val="24"/>
                 <w:szCs w:val="24"/>
@@ -2935,10 +3666,11 @@
         </w:tc>
         <w:tc>
           <w:tcPr>
-            <w:tcW w:w="580" w:type="pct"/>
-          </w:tcPr>
-          <w:p>
-            <w:pPr>
+            <w:tcW w:w="1076" w:type="dxa"/>
+          </w:tcPr>
+          <w:p>
+            <w:pPr>
+              <w:spacing w:after="0" w:line="240" w:lineRule="auto"/>
               <w:rPr>
                 <w:sz w:val="24"/>
                 <w:szCs w:val="24"/>
@@ -2955,10 +3687,11 @@
         </w:tc>
         <w:tc>
           <w:tcPr>
-            <w:tcW w:w="571" w:type="pct"/>
-          </w:tcPr>
-          <w:p>
-            <w:pPr>
+            <w:tcW w:w="1257" w:type="dxa"/>
+          </w:tcPr>
+          <w:p>
+            <w:pPr>
+              <w:spacing w:after="0" w:line="240" w:lineRule="auto"/>
               <w:rPr>
                 <w:sz w:val="24"/>
                 <w:szCs w:val="24"/>
@@ -2970,6 +3703,30 @@
                 <w:szCs w:val="24"/>
               </w:rPr>
               <w:t>No action taken.</w:t>
+            </w:r>
+          </w:p>
+        </w:tc>
+        <w:tc>
+          <w:tcPr>
+            <w:tcW w:w="863" w:type="dxa"/>
+          </w:tcPr>
+          <w:p>
+            <w:pPr>
+              <w:spacing w:after="0" w:line="240" w:lineRule="auto"/>
+              <w:jc w:val="center"/>
+              <w:rPr>
+                <w:sz w:val="24"/>
+                <w:szCs w:val="24"/>
+              </w:rPr>
+            </w:pPr>
+            <w:r>
+              <w:rPr>
+                <w:rFonts w:hint="default"/>
+                <w:sz w:val="24"/>
+                <w:szCs w:val="24"/>
+                <w:lang w:val="en"/>
+              </w:rPr>
+              <w:t>Pass</w:t>
             </w:r>
           </w:p>
         </w:tc>
@@ -3000,27 +3757,55 @@
     </w:p>
     <w:tbl>
       <w:tblPr>
-        <w:tblStyle w:val="TableGrid"/>
-        <w:tblW w:w="5000" w:type="pct"/>
-        <w:tblLook w:val="04A0" w:firstRow="1" w:lastRow="0" w:firstColumn="1" w:lastColumn="0" w:noHBand="0" w:noVBand="1"/>
+        <w:tblStyle w:val="4"/>
+        <w:tblW w:w="10337" w:type="dxa"/>
+        <w:tblInd w:w="0" w:type="dxa"/>
+        <w:tblBorders>
+          <w:top w:val="single" w:color="auto" w:sz="4" w:space="0"/>
+          <w:left w:val="single" w:color="auto" w:sz="4" w:space="0"/>
+          <w:bottom w:val="single" w:color="auto" w:sz="4" w:space="0"/>
+          <w:right w:val="single" w:color="auto" w:sz="4" w:space="0"/>
+          <w:insideH w:val="single" w:color="auto" w:sz="4" w:space="0"/>
+          <w:insideV w:val="single" w:color="auto" w:sz="4" w:space="0"/>
+        </w:tblBorders>
+        <w:tblLayout w:type="fixed"/>
+        <w:tblCellMar>
+          <w:top w:w="0" w:type="dxa"/>
+          <w:left w:w="108" w:type="dxa"/>
+          <w:bottom w:w="0" w:type="dxa"/>
+          <w:right w:w="108" w:type="dxa"/>
+        </w:tblCellMar>
       </w:tblPr>
       <w:tblGrid>
-        <w:gridCol w:w="1225"/>
-        <w:gridCol w:w="1213"/>
-        <w:gridCol w:w="1473"/>
-        <w:gridCol w:w="1569"/>
-        <w:gridCol w:w="1197"/>
-        <w:gridCol w:w="1185"/>
-        <w:gridCol w:w="1185"/>
-        <w:gridCol w:w="1167"/>
+        <w:gridCol w:w="1113"/>
+        <w:gridCol w:w="1102"/>
+        <w:gridCol w:w="1338"/>
+        <w:gridCol w:w="1425"/>
+        <w:gridCol w:w="1087"/>
+        <w:gridCol w:w="1076"/>
+        <w:gridCol w:w="1076"/>
+        <w:gridCol w:w="1272"/>
+        <w:gridCol w:w="848"/>
       </w:tblGrid>
       <w:tr>
-        <w:tc>
-          <w:tcPr>
-            <w:tcW w:w="600" w:type="pct"/>
-          </w:tcPr>
-          <w:p>
-            <w:pPr>
+        <w:tblPrEx>
+          <w:tblBorders>
+            <w:top w:val="single" w:color="auto" w:sz="4" w:space="0"/>
+            <w:left w:val="single" w:color="auto" w:sz="4" w:space="0"/>
+            <w:bottom w:val="single" w:color="auto" w:sz="4" w:space="0"/>
+            <w:right w:val="single" w:color="auto" w:sz="4" w:space="0"/>
+            <w:insideH w:val="single" w:color="auto" w:sz="4" w:space="0"/>
+            <w:insideV w:val="single" w:color="auto" w:sz="4" w:space="0"/>
+          </w:tblBorders>
+          <w:tblLayout w:type="fixed"/>
+        </w:tblPrEx>
+        <w:tc>
+          <w:tcPr>
+            <w:tcW w:w="1113" w:type="dxa"/>
+          </w:tcPr>
+          <w:p>
+            <w:pPr>
+              <w:spacing w:after="0" w:line="240" w:lineRule="auto"/>
               <w:rPr>
                 <w:sz w:val="24"/>
                 <w:szCs w:val="24"/>
@@ -3037,10 +3822,11 @@
         </w:tc>
         <w:tc>
           <w:tcPr>
-            <w:tcW w:w="594" w:type="pct"/>
-          </w:tcPr>
-          <w:p>
-            <w:pPr>
+            <w:tcW w:w="1102" w:type="dxa"/>
+          </w:tcPr>
+          <w:p>
+            <w:pPr>
+              <w:spacing w:after="0" w:line="240" w:lineRule="auto"/>
               <w:rPr>
                 <w:sz w:val="24"/>
                 <w:szCs w:val="24"/>
@@ -3057,10 +3843,11 @@
         </w:tc>
         <w:tc>
           <w:tcPr>
-            <w:tcW w:w="721" w:type="pct"/>
-          </w:tcPr>
-          <w:p>
-            <w:pPr>
+            <w:tcW w:w="1338" w:type="dxa"/>
+          </w:tcPr>
+          <w:p>
+            <w:pPr>
+              <w:spacing w:after="0" w:line="240" w:lineRule="auto"/>
               <w:rPr>
                 <w:sz w:val="24"/>
                 <w:szCs w:val="24"/>
@@ -3077,10 +3864,11 @@
         </w:tc>
         <w:tc>
           <w:tcPr>
-            <w:tcW w:w="768" w:type="pct"/>
-          </w:tcPr>
-          <w:p>
-            <w:pPr>
+            <w:tcW w:w="1425" w:type="dxa"/>
+          </w:tcPr>
+          <w:p>
+            <w:pPr>
+              <w:spacing w:after="0" w:line="240" w:lineRule="auto"/>
               <w:rPr>
                 <w:sz w:val="24"/>
                 <w:szCs w:val="24"/>
@@ -3097,10 +3885,11 @@
         </w:tc>
         <w:tc>
           <w:tcPr>
-            <w:tcW w:w="586" w:type="pct"/>
-          </w:tcPr>
-          <w:p>
-            <w:pPr>
+            <w:tcW w:w="1087" w:type="dxa"/>
+          </w:tcPr>
+          <w:p>
+            <w:pPr>
+              <w:spacing w:after="0" w:line="240" w:lineRule="auto"/>
               <w:rPr>
                 <w:sz w:val="24"/>
                 <w:szCs w:val="24"/>
@@ -3117,10 +3906,11 @@
         </w:tc>
         <w:tc>
           <w:tcPr>
-            <w:tcW w:w="580" w:type="pct"/>
-          </w:tcPr>
-          <w:p>
-            <w:pPr>
+            <w:tcW w:w="1076" w:type="dxa"/>
+          </w:tcPr>
+          <w:p>
+            <w:pPr>
+              <w:spacing w:after="0" w:line="240" w:lineRule="auto"/>
               <w:rPr>
                 <w:sz w:val="24"/>
                 <w:szCs w:val="24"/>
@@ -3137,10 +3927,11 @@
         </w:tc>
         <w:tc>
           <w:tcPr>
-            <w:tcW w:w="580" w:type="pct"/>
-          </w:tcPr>
-          <w:p>
-            <w:pPr>
+            <w:tcW w:w="1076" w:type="dxa"/>
+          </w:tcPr>
+          <w:p>
+            <w:pPr>
+              <w:spacing w:after="0" w:line="240" w:lineRule="auto"/>
               <w:rPr>
                 <w:sz w:val="24"/>
                 <w:szCs w:val="24"/>
@@ -3157,10 +3948,11 @@
         </w:tc>
         <w:tc>
           <w:tcPr>
-            <w:tcW w:w="571" w:type="pct"/>
-          </w:tcPr>
-          <w:p>
-            <w:pPr>
+            <w:tcW w:w="1272" w:type="dxa"/>
+          </w:tcPr>
+          <w:p>
+            <w:pPr>
+              <w:spacing w:after="0" w:line="240" w:lineRule="auto"/>
               <w:rPr>
                 <w:sz w:val="24"/>
                 <w:szCs w:val="24"/>
@@ -3172,17 +3964,74 @@
                 <w:szCs w:val="24"/>
               </w:rPr>
               <w:t>Actual Result</w:t>
+            </w:r>
+          </w:p>
+        </w:tc>
+        <w:tc>
+          <w:tcPr>
+            <w:tcW w:w="848" w:type="dxa"/>
+          </w:tcPr>
+          <w:p>
+            <w:pPr>
+              <w:spacing w:after="0" w:line="240" w:lineRule="auto"/>
+              <w:rPr>
+                <w:rFonts w:hint="default"/>
+                <w:sz w:val="24"/>
+                <w:szCs w:val="24"/>
+                <w:lang w:val="en"/>
+              </w:rPr>
+            </w:pPr>
+            <w:r>
+              <w:rPr>
+                <w:rFonts w:hint="default"/>
+                <w:sz w:val="24"/>
+                <w:szCs w:val="24"/>
+                <w:lang w:val="en"/>
+              </w:rPr>
+              <w:t>Test</w:t>
+            </w:r>
+          </w:p>
+          <w:p>
+            <w:pPr>
+              <w:spacing w:after="0" w:line="240" w:lineRule="auto"/>
+              <w:rPr>
+                <w:rFonts w:hint="default"/>
+                <w:sz w:val="24"/>
+                <w:szCs w:val="24"/>
+                <w:lang w:val="en"/>
+              </w:rPr>
+            </w:pPr>
+            <w:r>
+              <w:rPr>
+                <w:rFonts w:hint="default"/>
+                <w:sz w:val="24"/>
+                <w:szCs w:val="24"/>
+                <w:lang w:val="en"/>
+              </w:rPr>
+              <w:t>Result</w:t>
             </w:r>
           </w:p>
         </w:tc>
       </w:tr>
       <w:tr>
-        <w:tc>
-          <w:tcPr>
-            <w:tcW w:w="600" w:type="pct"/>
-          </w:tcPr>
-          <w:p>
-            <w:pPr>
+        <w:tblPrEx>
+          <w:tblBorders>
+            <w:top w:val="single" w:color="auto" w:sz="4" w:space="0"/>
+            <w:left w:val="single" w:color="auto" w:sz="4" w:space="0"/>
+            <w:bottom w:val="single" w:color="auto" w:sz="4" w:space="0"/>
+            <w:right w:val="single" w:color="auto" w:sz="4" w:space="0"/>
+            <w:insideH w:val="single" w:color="auto" w:sz="4" w:space="0"/>
+            <w:insideV w:val="single" w:color="auto" w:sz="4" w:space="0"/>
+          </w:tblBorders>
+          <w:tblLayout w:type="fixed"/>
+        </w:tblPrEx>
+        <w:tc>
+          <w:tcPr>
+            <w:tcW w:w="1113" w:type="dxa"/>
+          </w:tcPr>
+          <w:p>
+            <w:pPr>
+              <w:spacing w:after="0" w:line="240" w:lineRule="auto"/>
               <w:rPr>
                 <w:sz w:val="24"/>
                 <w:szCs w:val="24"/>
@@ -3199,10 +4048,11 @@
         </w:tc>
         <w:tc>
           <w:tcPr>
-            <w:tcW w:w="594" w:type="pct"/>
-          </w:tcPr>
-          <w:p>
-            <w:pPr>
+            <w:tcW w:w="1102" w:type="dxa"/>
+          </w:tcPr>
+          <w:p>
+            <w:pPr>
+              <w:spacing w:after="0" w:line="240" w:lineRule="auto"/>
               <w:rPr>
                 <w:sz w:val="24"/>
                 <w:szCs w:val="24"/>
@@ -3219,10 +4069,11 @@
         </w:tc>
         <w:tc>
           <w:tcPr>
-            <w:tcW w:w="721" w:type="pct"/>
-          </w:tcPr>
-          <w:p>
-            <w:pPr>
+            <w:tcW w:w="1338" w:type="dxa"/>
+          </w:tcPr>
+          <w:p>
+            <w:pPr>
+              <w:spacing w:after="0" w:line="240" w:lineRule="auto"/>
               <w:rPr>
                 <w:sz w:val="24"/>
                 <w:szCs w:val="24"/>
@@ -3239,10 +4090,11 @@
         </w:tc>
         <w:tc>
           <w:tcPr>
-            <w:tcW w:w="768" w:type="pct"/>
-          </w:tcPr>
-          <w:p>
-            <w:pPr>
+            <w:tcW w:w="1425" w:type="dxa"/>
+          </w:tcPr>
+          <w:p>
+            <w:pPr>
+              <w:spacing w:after="0" w:line="240" w:lineRule="auto"/>
               <w:rPr>
                 <w:sz w:val="24"/>
                 <w:szCs w:val="24"/>
@@ -3259,10 +4111,11 @@
         </w:tc>
         <w:tc>
           <w:tcPr>
-            <w:tcW w:w="586" w:type="pct"/>
-          </w:tcPr>
-          <w:p>
-            <w:pPr>
+            <w:tcW w:w="1087" w:type="dxa"/>
+          </w:tcPr>
+          <w:p>
+            <w:pPr>
+              <w:spacing w:after="0" w:line="240" w:lineRule="auto"/>
               <w:rPr>
                 <w:sz w:val="24"/>
                 <w:szCs w:val="24"/>
@@ -3279,10 +4132,11 @@
         </w:tc>
         <w:tc>
           <w:tcPr>
-            <w:tcW w:w="580" w:type="pct"/>
-          </w:tcPr>
-          <w:p>
-            <w:pPr>
+            <w:tcW w:w="1076" w:type="dxa"/>
+          </w:tcPr>
+          <w:p>
+            <w:pPr>
+              <w:spacing w:after="0" w:line="240" w:lineRule="auto"/>
               <w:rPr>
                 <w:sz w:val="24"/>
                 <w:szCs w:val="24"/>
@@ -3299,10 +4153,11 @@
         </w:tc>
         <w:tc>
           <w:tcPr>
-            <w:tcW w:w="580" w:type="pct"/>
-          </w:tcPr>
-          <w:p>
-            <w:pPr>
+            <w:tcW w:w="1076" w:type="dxa"/>
+          </w:tcPr>
+          <w:p>
+            <w:pPr>
+              <w:spacing w:after="0" w:line="240" w:lineRule="auto"/>
               <w:rPr>
                 <w:sz w:val="24"/>
                 <w:szCs w:val="24"/>
@@ -3319,10 +4174,11 @@
         </w:tc>
         <w:tc>
           <w:tcPr>
-            <w:tcW w:w="571" w:type="pct"/>
-          </w:tcPr>
-          <w:p>
-            <w:pPr>
+            <w:tcW w:w="1272" w:type="dxa"/>
+          </w:tcPr>
+          <w:p>
+            <w:pPr>
+              <w:spacing w:after="0" w:line="240" w:lineRule="auto"/>
               <w:rPr>
                 <w:sz w:val="24"/>
                 <w:szCs w:val="24"/>
@@ -3334,17 +4190,52 @@
                 <w:szCs w:val="24"/>
               </w:rPr>
               <w:t>The main menu appears.</w:t>
+            </w:r>
+          </w:p>
+        </w:tc>
+        <w:tc>
+          <w:tcPr>
+            <w:tcW w:w="848" w:type="dxa"/>
+          </w:tcPr>
+          <w:p>
+            <w:pPr>
+              <w:spacing w:after="0" w:line="240" w:lineRule="auto"/>
+              <w:rPr>
+                <w:sz w:val="24"/>
+                <w:szCs w:val="24"/>
+              </w:rPr>
+            </w:pPr>
+            <w:r>
+              <w:rPr>
+                <w:rFonts w:hint="default"/>
+                <w:sz w:val="24"/>
+                <w:szCs w:val="24"/>
+                <w:lang w:val="en"/>
+              </w:rPr>
+              <w:t>Pass</w:t>
             </w:r>
           </w:p>
         </w:tc>
       </w:tr>
       <w:tr>
-        <w:tc>
-          <w:tcPr>
-            <w:tcW w:w="600" w:type="pct"/>
-          </w:tcPr>
-          <w:p>
-            <w:pPr>
+        <w:tblPrEx>
+          <w:tblBorders>
+            <w:top w:val="single" w:color="auto" w:sz="4" w:space="0"/>
+            <w:left w:val="single" w:color="auto" w:sz="4" w:space="0"/>
+            <w:bottom w:val="single" w:color="auto" w:sz="4" w:space="0"/>
+            <w:right w:val="single" w:color="auto" w:sz="4" w:space="0"/>
+            <w:insideH w:val="single" w:color="auto" w:sz="4" w:space="0"/>
+            <w:insideV w:val="single" w:color="auto" w:sz="4" w:space="0"/>
+          </w:tblBorders>
+          <w:tblLayout w:type="fixed"/>
+        </w:tblPrEx>
+        <w:tc>
+          <w:tcPr>
+            <w:tcW w:w="1113" w:type="dxa"/>
+          </w:tcPr>
+          <w:p>
+            <w:pPr>
+              <w:spacing w:after="0" w:line="240" w:lineRule="auto"/>
               <w:rPr>
                 <w:sz w:val="24"/>
                 <w:szCs w:val="24"/>
@@ -3361,95 +4252,74 @@
         </w:tc>
         <w:tc>
           <w:tcPr>
-            <w:tcW w:w="594" w:type="pct"/>
-          </w:tcPr>
-          <w:p>
-            <w:pPr>
-              <w:rPr>
-                <w:sz w:val="24"/>
-                <w:szCs w:val="24"/>
-              </w:rPr>
-            </w:pPr>
-            <w:r>
-              <w:rPr>
-                <w:sz w:val="24"/>
-                <w:szCs w:val="24"/>
-              </w:rPr>
-              <w:t xml:space="preserve">Exiting to main menu </w:t>
-            </w:r>
-            <w:r>
-              <w:rPr>
-                <w:sz w:val="24"/>
-                <w:szCs w:val="24"/>
-              </w:rPr>
-              <w:lastRenderedPageBreak/>
-              <w:t>from tour.</w:t>
-            </w:r>
-          </w:p>
-        </w:tc>
-        <w:tc>
-          <w:tcPr>
-            <w:tcW w:w="721" w:type="pct"/>
-          </w:tcPr>
-          <w:p>
-            <w:pPr>
-              <w:rPr>
-                <w:sz w:val="24"/>
-                <w:szCs w:val="24"/>
-              </w:rPr>
-            </w:pPr>
-            <w:r>
-              <w:rPr>
-                <w:sz w:val="24"/>
-                <w:szCs w:val="24"/>
-              </w:rPr>
-              <w:lastRenderedPageBreak/>
-              <w:t xml:space="preserve">Testing </w:t>
-            </w:r>
-            <w:r>
-              <w:rPr>
-                <w:sz w:val="24"/>
-                <w:szCs w:val="24"/>
-              </w:rPr>
-              <w:t xml:space="preserve">exiting to main menu </w:t>
-            </w:r>
-            <w:r>
-              <w:rPr>
-                <w:sz w:val="24"/>
-                <w:szCs w:val="24"/>
-              </w:rPr>
-              <w:lastRenderedPageBreak/>
-              <w:t>functionality by pressing button C.</w:t>
-            </w:r>
-          </w:p>
-        </w:tc>
-        <w:tc>
-          <w:tcPr>
-            <w:tcW w:w="768" w:type="pct"/>
-          </w:tcPr>
-          <w:p>
-            <w:pPr>
-              <w:rPr>
-                <w:sz w:val="24"/>
-                <w:szCs w:val="24"/>
-              </w:rPr>
-            </w:pPr>
-            <w:r>
-              <w:rPr>
-                <w:sz w:val="24"/>
-                <w:szCs w:val="24"/>
-              </w:rPr>
-              <w:lastRenderedPageBreak/>
+            <w:tcW w:w="1102" w:type="dxa"/>
+          </w:tcPr>
+          <w:p>
+            <w:pPr>
+              <w:spacing w:after="0" w:line="240" w:lineRule="auto"/>
+              <w:rPr>
+                <w:sz w:val="24"/>
+                <w:szCs w:val="24"/>
+              </w:rPr>
+            </w:pPr>
+            <w:r>
+              <w:rPr>
+                <w:sz w:val="24"/>
+                <w:szCs w:val="24"/>
+              </w:rPr>
+              <w:t>Exiting to main menu from tour.</w:t>
+            </w:r>
+          </w:p>
+        </w:tc>
+        <w:tc>
+          <w:tcPr>
+            <w:tcW w:w="1338" w:type="dxa"/>
+          </w:tcPr>
+          <w:p>
+            <w:pPr>
+              <w:spacing w:after="0" w:line="240" w:lineRule="auto"/>
+              <w:rPr>
+                <w:sz w:val="24"/>
+                <w:szCs w:val="24"/>
+              </w:rPr>
+            </w:pPr>
+            <w:r>
+              <w:rPr>
+                <w:sz w:val="24"/>
+                <w:szCs w:val="24"/>
+              </w:rPr>
+              <w:t>Testing exiting to main menu functionality by pressing button C.</w:t>
+            </w:r>
+          </w:p>
+        </w:tc>
+        <w:tc>
+          <w:tcPr>
+            <w:tcW w:w="1425" w:type="dxa"/>
+          </w:tcPr>
+          <w:p>
+            <w:pPr>
+              <w:spacing w:after="0" w:line="240" w:lineRule="auto"/>
+              <w:rPr>
+                <w:sz w:val="24"/>
+                <w:szCs w:val="24"/>
+              </w:rPr>
+            </w:pPr>
+            <w:r>
+              <w:rPr>
+                <w:sz w:val="24"/>
+                <w:szCs w:val="24"/>
+              </w:rPr>
               <w:t>The user is in the tour.</w:t>
             </w:r>
           </w:p>
         </w:tc>
         <w:tc>
           <w:tcPr>
-            <w:tcW w:w="586" w:type="pct"/>
-          </w:tcPr>
-          <w:p>
-            <w:pPr>
+            <w:tcW w:w="1087" w:type="dxa"/>
+          </w:tcPr>
+          <w:p>
+            <w:pPr>
+              <w:spacing w:after="0" w:line="240" w:lineRule="auto"/>
               <w:rPr>
                 <w:sz w:val="24"/>
                 <w:szCs w:val="24"/>
@@ -3466,10 +4336,11 @@
         </w:tc>
         <w:tc>
           <w:tcPr>
-            <w:tcW w:w="580" w:type="pct"/>
-          </w:tcPr>
-          <w:p>
-            <w:pPr>
+            <w:tcW w:w="1076" w:type="dxa"/>
+          </w:tcPr>
+          <w:p>
+            <w:pPr>
+              <w:spacing w:after="0" w:line="240" w:lineRule="auto"/>
               <w:rPr>
                 <w:sz w:val="24"/>
                 <w:szCs w:val="24"/>
@@ -3486,10 +4357,11 @@
         </w:tc>
         <w:tc>
           <w:tcPr>
-            <w:tcW w:w="580" w:type="pct"/>
-          </w:tcPr>
-          <w:p>
-            <w:pPr>
+            <w:tcW w:w="1076" w:type="dxa"/>
+          </w:tcPr>
+          <w:p>
+            <w:pPr>
+              <w:spacing w:after="0" w:line="240" w:lineRule="auto"/>
               <w:rPr>
                 <w:sz w:val="24"/>
                 <w:szCs w:val="24"/>
@@ -3506,10 +4378,11 @@
         </w:tc>
         <w:tc>
           <w:tcPr>
-            <w:tcW w:w="571" w:type="pct"/>
-          </w:tcPr>
-          <w:p>
-            <w:pPr>
+            <w:tcW w:w="1272" w:type="dxa"/>
+          </w:tcPr>
+          <w:p>
+            <w:pPr>
+              <w:spacing w:after="0" w:line="240" w:lineRule="auto"/>
               <w:rPr>
                 <w:sz w:val="24"/>
                 <w:szCs w:val="24"/>
@@ -3521,38 +4394,73 @@
                 <w:szCs w:val="24"/>
               </w:rPr>
               <w:t>The tour is repeated.</w:t>
+            </w:r>
+          </w:p>
+        </w:tc>
+        <w:tc>
+          <w:tcPr>
+            <w:tcW w:w="848" w:type="dxa"/>
+          </w:tcPr>
+          <w:p>
+            <w:pPr>
+              <w:spacing w:after="0" w:line="240" w:lineRule="auto"/>
+              <w:rPr>
+                <w:sz w:val="24"/>
+                <w:szCs w:val="24"/>
+              </w:rPr>
+            </w:pPr>
+            <w:r>
+              <w:rPr>
+                <w:rFonts w:hint="default"/>
+                <w:sz w:val="24"/>
+                <w:szCs w:val="24"/>
+                <w:lang w:val="en"/>
+              </w:rPr>
+              <w:t>Pass</w:t>
             </w:r>
           </w:p>
         </w:tc>
       </w:tr>
       <w:tr>
-        <w:tc>
-          <w:tcPr>
-            <w:tcW w:w="600" w:type="pct"/>
-          </w:tcPr>
-          <w:p>
-            <w:pPr>
-              <w:rPr>
-                <w:sz w:val="24"/>
-                <w:szCs w:val="24"/>
-              </w:rPr>
-            </w:pPr>
-            <w:r>
-              <w:rPr>
-                <w:sz w:val="24"/>
-                <w:szCs w:val="24"/>
-              </w:rPr>
-              <w:lastRenderedPageBreak/>
+        <w:tblPrEx>
+          <w:tblBorders>
+            <w:top w:val="single" w:color="auto" w:sz="4" w:space="0"/>
+            <w:left w:val="single" w:color="auto" w:sz="4" w:space="0"/>
+            <w:bottom w:val="single" w:color="auto" w:sz="4" w:space="0"/>
+            <w:right w:val="single" w:color="auto" w:sz="4" w:space="0"/>
+            <w:insideH w:val="single" w:color="auto" w:sz="4" w:space="0"/>
+            <w:insideV w:val="single" w:color="auto" w:sz="4" w:space="0"/>
+          </w:tblBorders>
+          <w:tblLayout w:type="fixed"/>
+        </w:tblPrEx>
+        <w:tc>
+          <w:tcPr>
+            <w:tcW w:w="1113" w:type="dxa"/>
+          </w:tcPr>
+          <w:p>
+            <w:pPr>
+              <w:spacing w:after="0" w:line="240" w:lineRule="auto"/>
+              <w:rPr>
+                <w:sz w:val="24"/>
+                <w:szCs w:val="24"/>
+              </w:rPr>
+            </w:pPr>
+            <w:r>
+              <w:rPr>
+                <w:sz w:val="24"/>
+                <w:szCs w:val="24"/>
+              </w:rPr>
               <w:t>TC_003</w:t>
             </w:r>
           </w:p>
         </w:tc>
         <w:tc>
           <w:tcPr>
-            <w:tcW w:w="594" w:type="pct"/>
-          </w:tcPr>
-          <w:p>
-            <w:pPr>
+            <w:tcW w:w="1102" w:type="dxa"/>
+          </w:tcPr>
+          <w:p>
+            <w:pPr>
+              <w:spacing w:after="0" w:line="240" w:lineRule="auto"/>
               <w:rPr>
                 <w:sz w:val="24"/>
                 <w:szCs w:val="24"/>
@@ -3569,37 +4477,32 @@
         </w:tc>
         <w:tc>
           <w:tcPr>
-            <w:tcW w:w="721" w:type="pct"/>
-          </w:tcPr>
-          <w:p>
-            <w:pPr>
-              <w:rPr>
-                <w:sz w:val="24"/>
-                <w:szCs w:val="24"/>
-              </w:rPr>
-            </w:pPr>
-            <w:r>
-              <w:rPr>
-                <w:sz w:val="24"/>
-                <w:szCs w:val="24"/>
-              </w:rPr>
-              <w:t xml:space="preserve">Testing exiting to main menu </w:t>
-            </w:r>
-            <w:r>
-              <w:rPr>
-                <w:sz w:val="24"/>
-                <w:szCs w:val="24"/>
-              </w:rPr>
-              <w:t>functionality by pressing button B.</w:t>
-            </w:r>
-          </w:p>
-        </w:tc>
-        <w:tc>
-          <w:tcPr>
-            <w:tcW w:w="768" w:type="pct"/>
-          </w:tcPr>
-          <w:p>
-            <w:pPr>
+            <w:tcW w:w="1338" w:type="dxa"/>
+          </w:tcPr>
+          <w:p>
+            <w:pPr>
+              <w:spacing w:after="0" w:line="240" w:lineRule="auto"/>
+              <w:rPr>
+                <w:sz w:val="24"/>
+                <w:szCs w:val="24"/>
+              </w:rPr>
+            </w:pPr>
+            <w:r>
+              <w:rPr>
+                <w:sz w:val="24"/>
+                <w:szCs w:val="24"/>
+              </w:rPr>
+              <w:t>Testing exiting to main menu functionality by pressing button B.</w:t>
+            </w:r>
+          </w:p>
+        </w:tc>
+        <w:tc>
+          <w:tcPr>
+            <w:tcW w:w="1425" w:type="dxa"/>
+          </w:tcPr>
+          <w:p>
+            <w:pPr>
+              <w:spacing w:after="0" w:line="240" w:lineRule="auto"/>
               <w:rPr>
                 <w:sz w:val="24"/>
                 <w:szCs w:val="24"/>
@@ -3616,10 +4519,11 @@
         </w:tc>
         <w:tc>
           <w:tcPr>
-            <w:tcW w:w="586" w:type="pct"/>
-          </w:tcPr>
-          <w:p>
-            <w:pPr>
+            <w:tcW w:w="1087" w:type="dxa"/>
+          </w:tcPr>
+          <w:p>
+            <w:pPr>
+              <w:spacing w:after="0" w:line="240" w:lineRule="auto"/>
               <w:rPr>
                 <w:sz w:val="24"/>
                 <w:szCs w:val="24"/>
@@ -3636,10 +4540,11 @@
         </w:tc>
         <w:tc>
           <w:tcPr>
-            <w:tcW w:w="580" w:type="pct"/>
-          </w:tcPr>
-          <w:p>
-            <w:pPr>
+            <w:tcW w:w="1076" w:type="dxa"/>
+          </w:tcPr>
+          <w:p>
+            <w:pPr>
+              <w:spacing w:after="0" w:line="240" w:lineRule="auto"/>
               <w:rPr>
                 <w:sz w:val="24"/>
                 <w:szCs w:val="24"/>
@@ -3656,10 +4561,11 @@
         </w:tc>
         <w:tc>
           <w:tcPr>
-            <w:tcW w:w="580" w:type="pct"/>
-          </w:tcPr>
-          <w:p>
-            <w:pPr>
+            <w:tcW w:w="1076" w:type="dxa"/>
+          </w:tcPr>
+          <w:p>
+            <w:pPr>
+              <w:spacing w:after="0" w:line="240" w:lineRule="auto"/>
               <w:rPr>
                 <w:sz w:val="24"/>
                 <w:szCs w:val="24"/>
@@ -3676,10 +4582,11 @@
         </w:tc>
         <w:tc>
           <w:tcPr>
-            <w:tcW w:w="571" w:type="pct"/>
-          </w:tcPr>
-          <w:p>
-            <w:pPr>
+            <w:tcW w:w="1272" w:type="dxa"/>
+          </w:tcPr>
+          <w:p>
+            <w:pPr>
+              <w:spacing w:after="0" w:line="240" w:lineRule="auto"/>
               <w:rPr>
                 <w:sz w:val="24"/>
                 <w:szCs w:val="24"/>
@@ -3691,17 +4598,52 @@
                 <w:szCs w:val="24"/>
               </w:rPr>
               <w:t>No action taken.</w:t>
+            </w:r>
+          </w:p>
+        </w:tc>
+        <w:tc>
+          <w:tcPr>
+            <w:tcW w:w="848" w:type="dxa"/>
+          </w:tcPr>
+          <w:p>
+            <w:pPr>
+              <w:spacing w:after="0" w:line="240" w:lineRule="auto"/>
+              <w:rPr>
+                <w:sz w:val="24"/>
+                <w:szCs w:val="24"/>
+              </w:rPr>
+            </w:pPr>
+            <w:r>
+              <w:rPr>
+                <w:rFonts w:hint="default"/>
+                <w:sz w:val="24"/>
+                <w:szCs w:val="24"/>
+                <w:lang w:val="en"/>
+              </w:rPr>
+              <w:t>Pass</w:t>
             </w:r>
           </w:p>
         </w:tc>
       </w:tr>
       <w:tr>
-        <w:tc>
-          <w:tcPr>
-            <w:tcW w:w="600" w:type="pct"/>
-          </w:tcPr>
-          <w:p>
-            <w:pPr>
+        <w:tblPrEx>
+          <w:tblBorders>
+            <w:top w:val="single" w:color="auto" w:sz="4" w:space="0"/>
+            <w:left w:val="single" w:color="auto" w:sz="4" w:space="0"/>
+            <w:bottom w:val="single" w:color="auto" w:sz="4" w:space="0"/>
+            <w:right w:val="single" w:color="auto" w:sz="4" w:space="0"/>
+            <w:insideH w:val="single" w:color="auto" w:sz="4" w:space="0"/>
+            <w:insideV w:val="single" w:color="auto" w:sz="4" w:space="0"/>
+          </w:tblBorders>
+          <w:tblLayout w:type="fixed"/>
+        </w:tblPrEx>
+        <w:tc>
+          <w:tcPr>
+            <w:tcW w:w="1113" w:type="dxa"/>
+          </w:tcPr>
+          <w:p>
+            <w:pPr>
+              <w:spacing w:after="0" w:line="240" w:lineRule="auto"/>
               <w:rPr>
                 <w:sz w:val="24"/>
                 <w:szCs w:val="24"/>
@@ -3718,10 +4660,11 @@
         </w:tc>
         <w:tc>
           <w:tcPr>
-            <w:tcW w:w="594" w:type="pct"/>
-          </w:tcPr>
-          <w:p>
-            <w:pPr>
+            <w:tcW w:w="1102" w:type="dxa"/>
+          </w:tcPr>
+          <w:p>
+            <w:pPr>
+              <w:spacing w:after="0" w:line="240" w:lineRule="auto"/>
               <w:rPr>
                 <w:sz w:val="24"/>
                 <w:szCs w:val="24"/>
@@ -3738,37 +4681,32 @@
         </w:tc>
         <w:tc>
           <w:tcPr>
-            <w:tcW w:w="721" w:type="pct"/>
-          </w:tcPr>
-          <w:p>
-            <w:pPr>
-              <w:rPr>
-                <w:sz w:val="24"/>
-                <w:szCs w:val="24"/>
-              </w:rPr>
-            </w:pPr>
-            <w:r>
-              <w:rPr>
-                <w:sz w:val="24"/>
-                <w:szCs w:val="24"/>
-              </w:rPr>
-              <w:t xml:space="preserve">Testing exiting to main menu </w:t>
-            </w:r>
-            <w:r>
-              <w:rPr>
-                <w:sz w:val="24"/>
-                <w:szCs w:val="24"/>
-              </w:rPr>
-              <w:t>functionality by pressing button D.</w:t>
-            </w:r>
-          </w:p>
-        </w:tc>
-        <w:tc>
-          <w:tcPr>
-            <w:tcW w:w="768" w:type="pct"/>
-          </w:tcPr>
-          <w:p>
-            <w:pPr>
+            <w:tcW w:w="1338" w:type="dxa"/>
+          </w:tcPr>
+          <w:p>
+            <w:pPr>
+              <w:spacing w:after="0" w:line="240" w:lineRule="auto"/>
+              <w:rPr>
+                <w:sz w:val="24"/>
+                <w:szCs w:val="24"/>
+              </w:rPr>
+            </w:pPr>
+            <w:r>
+              <w:rPr>
+                <w:sz w:val="24"/>
+                <w:szCs w:val="24"/>
+              </w:rPr>
+              <w:t>Testing exiting to main menu functionality by pressing button D.</w:t>
+            </w:r>
+          </w:p>
+        </w:tc>
+        <w:tc>
+          <w:tcPr>
+            <w:tcW w:w="1425" w:type="dxa"/>
+          </w:tcPr>
+          <w:p>
+            <w:pPr>
+              <w:spacing w:after="0" w:line="240" w:lineRule="auto"/>
               <w:rPr>
                 <w:sz w:val="24"/>
                 <w:szCs w:val="24"/>
@@ -3785,10 +4723,11 @@
         </w:tc>
         <w:tc>
           <w:tcPr>
-            <w:tcW w:w="586" w:type="pct"/>
-          </w:tcPr>
-          <w:p>
-            <w:pPr>
+            <w:tcW w:w="1087" w:type="dxa"/>
+          </w:tcPr>
+          <w:p>
+            <w:pPr>
+              <w:spacing w:after="0" w:line="240" w:lineRule="auto"/>
               <w:rPr>
                 <w:sz w:val="24"/>
                 <w:szCs w:val="24"/>
@@ -3805,10 +4744,11 @@
         </w:tc>
         <w:tc>
           <w:tcPr>
-            <w:tcW w:w="580" w:type="pct"/>
-          </w:tcPr>
-          <w:p>
-            <w:pPr>
+            <w:tcW w:w="1076" w:type="dxa"/>
+          </w:tcPr>
+          <w:p>
+            <w:pPr>
+              <w:spacing w:after="0" w:line="240" w:lineRule="auto"/>
               <w:rPr>
                 <w:sz w:val="24"/>
                 <w:szCs w:val="24"/>
@@ -3825,10 +4765,11 @@
         </w:tc>
         <w:tc>
           <w:tcPr>
-            <w:tcW w:w="580" w:type="pct"/>
-          </w:tcPr>
-          <w:p>
-            <w:pPr>
+            <w:tcW w:w="1076" w:type="dxa"/>
+          </w:tcPr>
+          <w:p>
+            <w:pPr>
+              <w:spacing w:after="0" w:line="240" w:lineRule="auto"/>
               <w:rPr>
                 <w:sz w:val="24"/>
                 <w:szCs w:val="24"/>
@@ -3845,10 +4786,11 @@
         </w:tc>
         <w:tc>
           <w:tcPr>
-            <w:tcW w:w="571" w:type="pct"/>
-          </w:tcPr>
-          <w:p>
-            <w:pPr>
+            <w:tcW w:w="1272" w:type="dxa"/>
+          </w:tcPr>
+          <w:p>
+            <w:pPr>
+              <w:spacing w:after="0" w:line="240" w:lineRule="auto"/>
               <w:rPr>
                 <w:sz w:val="24"/>
                 <w:szCs w:val="24"/>
@@ -3860,6 +4802,29 @@
                 <w:szCs w:val="24"/>
               </w:rPr>
               <w:t>No action taken.</w:t>
+            </w:r>
+          </w:p>
+        </w:tc>
+        <w:tc>
+          <w:tcPr>
+            <w:tcW w:w="848" w:type="dxa"/>
+          </w:tcPr>
+          <w:p>
+            <w:pPr>
+              <w:spacing w:after="0" w:line="240" w:lineRule="auto"/>
+              <w:rPr>
+                <w:sz w:val="24"/>
+                <w:szCs w:val="24"/>
+              </w:rPr>
+            </w:pPr>
+            <w:r>
+              <w:rPr>
+                <w:rFonts w:hint="default"/>
+                <w:sz w:val="24"/>
+                <w:szCs w:val="24"/>
+                <w:lang w:val="en"/>
+              </w:rPr>
+              <w:t>Pass</w:t>
             </w:r>
           </w:p>
         </w:tc>
@@ -3888,17 +4853,7 @@
           <w:sz w:val="24"/>
           <w:szCs w:val="24"/>
         </w:rPr>
-        <w:t>Game Mode (Module 3</w:t>
-      </w:r>
-      <w:r>
-        <w:rPr>
-          <w:rFonts w:asciiTheme="majorHAnsi" w:hAnsiTheme="majorHAnsi" w:cstheme="majorHAnsi"/>
-          <w:b/>
-          <w:bCs/>
-          <w:sz w:val="24"/>
-          <w:szCs w:val="24"/>
-        </w:rPr>
-        <w:t>) testing</w:t>
+        <w:t>Game Mode (Module 3) testing</w:t>
       </w:r>
       <w:r>
         <w:rPr>
@@ -3925,26 +4880,54 @@
     </w:p>
     <w:tbl>
       <w:tblPr>
-        <w:tblStyle w:val="TableGrid"/>
-        <w:tblW w:w="4651" w:type="pct"/>
-        <w:tblLook w:val="04A0" w:firstRow="1" w:lastRow="0" w:firstColumn="1" w:lastColumn="0" w:noHBand="0" w:noVBand="1"/>
+        <w:tblStyle w:val="4"/>
+        <w:tblW w:w="10337" w:type="dxa"/>
+        <w:tblInd w:w="0" w:type="dxa"/>
+        <w:tblBorders>
+          <w:top w:val="single" w:color="auto" w:sz="4" w:space="0"/>
+          <w:left w:val="single" w:color="auto" w:sz="4" w:space="0"/>
+          <w:bottom w:val="single" w:color="auto" w:sz="4" w:space="0"/>
+          <w:right w:val="single" w:color="auto" w:sz="4" w:space="0"/>
+          <w:insideH w:val="single" w:color="auto" w:sz="4" w:space="0"/>
+          <w:insideV w:val="single" w:color="auto" w:sz="4" w:space="0"/>
+        </w:tblBorders>
+        <w:tblLayout w:type="fixed"/>
+        <w:tblCellMar>
+          <w:top w:w="0" w:type="dxa"/>
+          <w:left w:w="108" w:type="dxa"/>
+          <w:bottom w:w="0" w:type="dxa"/>
+          <w:right w:w="108" w:type="dxa"/>
+        </w:tblCellMar>
       </w:tblPr>
       <w:tblGrid>
-        <w:gridCol w:w="1260"/>
-        <w:gridCol w:w="1174"/>
-        <w:gridCol w:w="1522"/>
-        <w:gridCol w:w="1625"/>
-        <w:gridCol w:w="1231"/>
-        <w:gridCol w:w="1315"/>
-        <w:gridCol w:w="1374"/>
+        <w:gridCol w:w="1198"/>
+        <w:gridCol w:w="1116"/>
+        <w:gridCol w:w="1447"/>
+        <w:gridCol w:w="1544"/>
+        <w:gridCol w:w="1170"/>
+        <w:gridCol w:w="1250"/>
+        <w:gridCol w:w="1734"/>
+        <w:gridCol w:w="878"/>
       </w:tblGrid>
       <w:tr>
-        <w:tc>
-          <w:tcPr>
-            <w:tcW w:w="663" w:type="pct"/>
-          </w:tcPr>
-          <w:p>
-            <w:pPr>
+        <w:tblPrEx>
+          <w:tblBorders>
+            <w:top w:val="single" w:color="auto" w:sz="4" w:space="0"/>
+            <w:left w:val="single" w:color="auto" w:sz="4" w:space="0"/>
+            <w:bottom w:val="single" w:color="auto" w:sz="4" w:space="0"/>
+            <w:right w:val="single" w:color="auto" w:sz="4" w:space="0"/>
+            <w:insideH w:val="single" w:color="auto" w:sz="4" w:space="0"/>
+            <w:insideV w:val="single" w:color="auto" w:sz="4" w:space="0"/>
+          </w:tblBorders>
+          <w:tblLayout w:type="fixed"/>
+        </w:tblPrEx>
+        <w:tc>
+          <w:tcPr>
+            <w:tcW w:w="1198" w:type="dxa"/>
+          </w:tcPr>
+          <w:p>
+            <w:pPr>
+              <w:spacing w:after="0" w:line="240" w:lineRule="auto"/>
               <w:rPr>
                 <w:sz w:val="24"/>
                 <w:szCs w:val="24"/>
@@ -3961,10 +4944,11 @@
         </w:tc>
         <w:tc>
           <w:tcPr>
-            <w:tcW w:w="618" w:type="pct"/>
-          </w:tcPr>
-          <w:p>
-            <w:pPr>
+            <w:tcW w:w="1116" w:type="dxa"/>
+          </w:tcPr>
+          <w:p>
+            <w:pPr>
+              <w:spacing w:after="0" w:line="240" w:lineRule="auto"/>
               <w:rPr>
                 <w:sz w:val="24"/>
                 <w:szCs w:val="24"/>
@@ -3981,10 +4965,11 @@
         </w:tc>
         <w:tc>
           <w:tcPr>
-            <w:tcW w:w="801" w:type="pct"/>
-          </w:tcPr>
-          <w:p>
-            <w:pPr>
+            <w:tcW w:w="1447" w:type="dxa"/>
+          </w:tcPr>
+          <w:p>
+            <w:pPr>
+              <w:spacing w:after="0" w:line="240" w:lineRule="auto"/>
               <w:rPr>
                 <w:sz w:val="24"/>
                 <w:szCs w:val="24"/>
@@ -4001,10 +4986,11 @@
         </w:tc>
         <w:tc>
           <w:tcPr>
-            <w:tcW w:w="855" w:type="pct"/>
-          </w:tcPr>
-          <w:p>
-            <w:pPr>
+            <w:tcW w:w="1544" w:type="dxa"/>
+          </w:tcPr>
+          <w:p>
+            <w:pPr>
+              <w:spacing w:after="0" w:line="240" w:lineRule="auto"/>
               <w:rPr>
                 <w:sz w:val="24"/>
                 <w:szCs w:val="24"/>
@@ -4021,10 +5007,11 @@
         </w:tc>
         <w:tc>
           <w:tcPr>
-            <w:tcW w:w="648" w:type="pct"/>
-          </w:tcPr>
-          <w:p>
-            <w:pPr>
+            <w:tcW w:w="1170" w:type="dxa"/>
+          </w:tcPr>
+          <w:p>
+            <w:pPr>
+              <w:spacing w:after="0" w:line="240" w:lineRule="auto"/>
               <w:rPr>
                 <w:sz w:val="24"/>
                 <w:szCs w:val="24"/>
@@ -4041,10 +5028,11 @@
         </w:tc>
         <w:tc>
           <w:tcPr>
-            <w:tcW w:w="692" w:type="pct"/>
-          </w:tcPr>
-          <w:p>
-            <w:pPr>
+            <w:tcW w:w="1250" w:type="dxa"/>
+          </w:tcPr>
+          <w:p>
+            <w:pPr>
+              <w:spacing w:after="0" w:line="240" w:lineRule="auto"/>
               <w:rPr>
                 <w:sz w:val="24"/>
                 <w:szCs w:val="24"/>
@@ -4061,10 +5049,11 @@
         </w:tc>
         <w:tc>
           <w:tcPr>
-            <w:tcW w:w="723" w:type="pct"/>
-          </w:tcPr>
-          <w:p>
-            <w:pPr>
+            <w:tcW w:w="1734" w:type="dxa"/>
+          </w:tcPr>
+          <w:p>
+            <w:pPr>
+              <w:spacing w:after="0" w:line="240" w:lineRule="auto"/>
               <w:rPr>
                 <w:sz w:val="24"/>
                 <w:szCs w:val="24"/>
@@ -4076,17 +5065,74 @@
                 <w:szCs w:val="24"/>
               </w:rPr>
               <w:t>Actual Result</w:t>
+            </w:r>
+          </w:p>
+        </w:tc>
+        <w:tc>
+          <w:tcPr>
+            <w:tcW w:w="878" w:type="dxa"/>
+          </w:tcPr>
+          <w:p>
+            <w:pPr>
+              <w:spacing w:after="0" w:line="240" w:lineRule="auto"/>
+              <w:rPr>
+                <w:rFonts w:hint="default"/>
+                <w:sz w:val="24"/>
+                <w:szCs w:val="24"/>
+                <w:lang w:val="en"/>
+              </w:rPr>
+            </w:pPr>
+            <w:r>
+              <w:rPr>
+                <w:rFonts w:hint="default"/>
+                <w:sz w:val="24"/>
+                <w:szCs w:val="24"/>
+                <w:lang w:val="en"/>
+              </w:rPr>
+              <w:t>Test</w:t>
+            </w:r>
+          </w:p>
+          <w:p>
+            <w:pPr>
+              <w:spacing w:after="0" w:line="240" w:lineRule="auto"/>
+              <w:rPr>
+                <w:rFonts w:hint="default"/>
+                <w:sz w:val="24"/>
+                <w:szCs w:val="24"/>
+                <w:lang w:val="en"/>
+              </w:rPr>
+            </w:pPr>
+            <w:r>
+              <w:rPr>
+                <w:rFonts w:hint="default"/>
+                <w:sz w:val="24"/>
+                <w:szCs w:val="24"/>
+                <w:lang w:val="en"/>
+              </w:rPr>
+              <w:t>Result</w:t>
             </w:r>
           </w:p>
         </w:tc>
       </w:tr>
       <w:tr>
-        <w:tc>
-          <w:tcPr>
-            <w:tcW w:w="663" w:type="pct"/>
-          </w:tcPr>
-          <w:p>
-            <w:pPr>
+        <w:tblPrEx>
+          <w:tblBorders>
+            <w:top w:val="single" w:color="auto" w:sz="4" w:space="0"/>
+            <w:left w:val="single" w:color="auto" w:sz="4" w:space="0"/>
+            <w:bottom w:val="single" w:color="auto" w:sz="4" w:space="0"/>
+            <w:right w:val="single" w:color="auto" w:sz="4" w:space="0"/>
+            <w:insideH w:val="single" w:color="auto" w:sz="4" w:space="0"/>
+            <w:insideV w:val="single" w:color="auto" w:sz="4" w:space="0"/>
+          </w:tblBorders>
+          <w:tblLayout w:type="fixed"/>
+        </w:tblPrEx>
+        <w:tc>
+          <w:tcPr>
+            <w:tcW w:w="1198" w:type="dxa"/>
+          </w:tcPr>
+          <w:p>
+            <w:pPr>
+              <w:spacing w:after="0" w:line="240" w:lineRule="auto"/>
               <w:rPr>
                 <w:sz w:val="24"/>
                 <w:szCs w:val="24"/>
@@ -4103,10 +5149,11 @@
         </w:tc>
         <w:tc>
           <w:tcPr>
-            <w:tcW w:w="618" w:type="pct"/>
-          </w:tcPr>
-          <w:p>
-            <w:pPr>
+            <w:tcW w:w="1116" w:type="dxa"/>
+          </w:tcPr>
+          <w:p>
+            <w:pPr>
+              <w:spacing w:after="0" w:line="240" w:lineRule="auto"/>
               <w:rPr>
                 <w:sz w:val="24"/>
                 <w:szCs w:val="24"/>
@@ -4123,10 +5170,11 @@
         </w:tc>
         <w:tc>
           <w:tcPr>
-            <w:tcW w:w="801" w:type="pct"/>
-          </w:tcPr>
-          <w:p>
-            <w:pPr>
+            <w:tcW w:w="1447" w:type="dxa"/>
+          </w:tcPr>
+          <w:p>
+            <w:pPr>
+              <w:spacing w:after="0" w:line="240" w:lineRule="auto"/>
               <w:rPr>
                 <w:sz w:val="24"/>
                 <w:szCs w:val="24"/>
@@ -4158,10 +5206,11 @@
         </w:tc>
         <w:tc>
           <w:tcPr>
-            <w:tcW w:w="855" w:type="pct"/>
-          </w:tcPr>
-          <w:p>
-            <w:pPr>
+            <w:tcW w:w="1544" w:type="dxa"/>
+          </w:tcPr>
+          <w:p>
+            <w:pPr>
+              <w:spacing w:after="0" w:line="240" w:lineRule="auto"/>
               <w:rPr>
                 <w:sz w:val="24"/>
                 <w:szCs w:val="24"/>
@@ -4178,10 +5227,11 @@
         </w:tc>
         <w:tc>
           <w:tcPr>
-            <w:tcW w:w="648" w:type="pct"/>
-          </w:tcPr>
-          <w:p>
-            <w:pPr>
+            <w:tcW w:w="1170" w:type="dxa"/>
+          </w:tcPr>
+          <w:p>
+            <w:pPr>
+              <w:spacing w:after="0" w:line="240" w:lineRule="auto"/>
               <w:rPr>
                 <w:sz w:val="24"/>
                 <w:szCs w:val="24"/>
@@ -4213,10 +5263,11 @@
         </w:tc>
         <w:tc>
           <w:tcPr>
-            <w:tcW w:w="692" w:type="pct"/>
-          </w:tcPr>
-          <w:p>
-            <w:pPr>
+            <w:tcW w:w="1250" w:type="dxa"/>
+          </w:tcPr>
+          <w:p>
+            <w:pPr>
+              <w:spacing w:after="0" w:line="240" w:lineRule="auto"/>
               <w:rPr>
                 <w:sz w:val="24"/>
                 <w:szCs w:val="24"/>
@@ -4233,10 +5284,11 @@
         </w:tc>
         <w:tc>
           <w:tcPr>
-            <w:tcW w:w="723" w:type="pct"/>
-          </w:tcPr>
-          <w:p>
-            <w:pPr>
+            <w:tcW w:w="1734" w:type="dxa"/>
+          </w:tcPr>
+          <w:p>
+            <w:pPr>
+              <w:spacing w:after="0" w:line="240" w:lineRule="auto"/>
               <w:rPr>
                 <w:sz w:val="24"/>
                 <w:szCs w:val="24"/>
@@ -4248,17 +5300,52 @@
                 <w:szCs w:val="24"/>
               </w:rPr>
               <w:t>Player moved to right.</w:t>
+            </w:r>
+          </w:p>
+        </w:tc>
+        <w:tc>
+          <w:tcPr>
+            <w:tcW w:w="878" w:type="dxa"/>
+          </w:tcPr>
+          <w:p>
+            <w:pPr>
+              <w:spacing w:after="0" w:line="240" w:lineRule="auto"/>
+              <w:rPr>
+                <w:sz w:val="24"/>
+                <w:szCs w:val="24"/>
+              </w:rPr>
+            </w:pPr>
+            <w:r>
+              <w:rPr>
+                <w:rFonts w:hint="default"/>
+                <w:sz w:val="24"/>
+                <w:szCs w:val="24"/>
+                <w:lang w:val="en"/>
+              </w:rPr>
+              <w:t>Pass</w:t>
             </w:r>
           </w:p>
         </w:tc>
       </w:tr>
       <w:tr>
-        <w:tc>
-          <w:tcPr>
-            <w:tcW w:w="663" w:type="pct"/>
-          </w:tcPr>
-          <w:p>
-            <w:pPr>
+        <w:tblPrEx>
+          <w:tblBorders>
+            <w:top w:val="single" w:color="auto" w:sz="4" w:space="0"/>
+            <w:left w:val="single" w:color="auto" w:sz="4" w:space="0"/>
+            <w:bottom w:val="single" w:color="auto" w:sz="4" w:space="0"/>
+            <w:right w:val="single" w:color="auto" w:sz="4" w:space="0"/>
+            <w:insideH w:val="single" w:color="auto" w:sz="4" w:space="0"/>
+            <w:insideV w:val="single" w:color="auto" w:sz="4" w:space="0"/>
+          </w:tblBorders>
+          <w:tblLayout w:type="fixed"/>
+        </w:tblPrEx>
+        <w:tc>
+          <w:tcPr>
+            <w:tcW w:w="1198" w:type="dxa"/>
+          </w:tcPr>
+          <w:p>
+            <w:pPr>
+              <w:spacing w:after="0" w:line="240" w:lineRule="auto"/>
               <w:rPr>
                 <w:sz w:val="24"/>
                 <w:szCs w:val="24"/>
@@ -4275,10 +5362,11 @@
         </w:tc>
         <w:tc>
           <w:tcPr>
-            <w:tcW w:w="618" w:type="pct"/>
-          </w:tcPr>
-          <w:p>
-            <w:pPr>
+            <w:tcW w:w="1116" w:type="dxa"/>
+          </w:tcPr>
+          <w:p>
+            <w:pPr>
+              <w:spacing w:after="0" w:line="240" w:lineRule="auto"/>
               <w:rPr>
                 <w:sz w:val="24"/>
                 <w:szCs w:val="24"/>
@@ -4295,10 +5383,11 @@
         </w:tc>
         <w:tc>
           <w:tcPr>
-            <w:tcW w:w="801" w:type="pct"/>
-          </w:tcPr>
-          <w:p>
-            <w:pPr>
+            <w:tcW w:w="1447" w:type="dxa"/>
+          </w:tcPr>
+          <w:p>
+            <w:pPr>
+              <w:spacing w:after="0" w:line="240" w:lineRule="auto"/>
               <w:rPr>
                 <w:sz w:val="24"/>
                 <w:szCs w:val="24"/>
@@ -4330,10 +5419,11 @@
         </w:tc>
         <w:tc>
           <w:tcPr>
-            <w:tcW w:w="855" w:type="pct"/>
-          </w:tcPr>
-          <w:p>
-            <w:pPr>
+            <w:tcW w:w="1544" w:type="dxa"/>
+          </w:tcPr>
+          <w:p>
+            <w:pPr>
+              <w:spacing w:after="0" w:line="240" w:lineRule="auto"/>
               <w:rPr>
                 <w:sz w:val="24"/>
                 <w:szCs w:val="24"/>
@@ -4350,10 +5440,11 @@
         </w:tc>
         <w:tc>
           <w:tcPr>
-            <w:tcW w:w="648" w:type="pct"/>
-          </w:tcPr>
-          <w:p>
-            <w:pPr>
+            <w:tcW w:w="1170" w:type="dxa"/>
+          </w:tcPr>
+          <w:p>
+            <w:pPr>
+              <w:spacing w:after="0" w:line="240" w:lineRule="auto"/>
               <w:rPr>
                 <w:sz w:val="24"/>
                 <w:szCs w:val="24"/>
@@ -4385,10 +5476,11 @@
         </w:tc>
         <w:tc>
           <w:tcPr>
-            <w:tcW w:w="692" w:type="pct"/>
-          </w:tcPr>
-          <w:p>
-            <w:pPr>
+            <w:tcW w:w="1250" w:type="dxa"/>
+          </w:tcPr>
+          <w:p>
+            <w:pPr>
+              <w:spacing w:after="0" w:line="240" w:lineRule="auto"/>
               <w:rPr>
                 <w:sz w:val="24"/>
                 <w:szCs w:val="24"/>
@@ -4405,10 +5497,11 @@
         </w:tc>
         <w:tc>
           <w:tcPr>
-            <w:tcW w:w="723" w:type="pct"/>
-          </w:tcPr>
-          <w:p>
-            <w:pPr>
+            <w:tcW w:w="1734" w:type="dxa"/>
+          </w:tcPr>
+          <w:p>
+            <w:pPr>
+              <w:spacing w:after="0" w:line="240" w:lineRule="auto"/>
               <w:rPr>
                 <w:sz w:val="24"/>
                 <w:szCs w:val="24"/>
@@ -4420,17 +5513,52 @@
                 <w:szCs w:val="24"/>
               </w:rPr>
               <w:t>Player moved to left.</w:t>
+            </w:r>
+          </w:p>
+        </w:tc>
+        <w:tc>
+          <w:tcPr>
+            <w:tcW w:w="878" w:type="dxa"/>
+          </w:tcPr>
+          <w:p>
+            <w:pPr>
+              <w:spacing w:after="0" w:line="240" w:lineRule="auto"/>
+              <w:rPr>
+                <w:sz w:val="24"/>
+                <w:szCs w:val="24"/>
+              </w:rPr>
+            </w:pPr>
+            <w:r>
+              <w:rPr>
+                <w:rFonts w:hint="default"/>
+                <w:sz w:val="24"/>
+                <w:szCs w:val="24"/>
+                <w:lang w:val="en"/>
+              </w:rPr>
+              <w:t>Pass</w:t>
             </w:r>
           </w:p>
         </w:tc>
       </w:tr>
       <w:tr>
-        <w:tc>
-          <w:tcPr>
-            <w:tcW w:w="663" w:type="pct"/>
-          </w:tcPr>
-          <w:p>
-            <w:pPr>
+        <w:tblPrEx>
+          <w:tblBorders>
+            <w:top w:val="single" w:color="auto" w:sz="4" w:space="0"/>
+            <w:left w:val="single" w:color="auto" w:sz="4" w:space="0"/>
+            <w:bottom w:val="single" w:color="auto" w:sz="4" w:space="0"/>
+            <w:right w:val="single" w:color="auto" w:sz="4" w:space="0"/>
+            <w:insideH w:val="single" w:color="auto" w:sz="4" w:space="0"/>
+            <w:insideV w:val="single" w:color="auto" w:sz="4" w:space="0"/>
+          </w:tblBorders>
+          <w:tblLayout w:type="fixed"/>
+        </w:tblPrEx>
+        <w:tc>
+          <w:tcPr>
+            <w:tcW w:w="1198" w:type="dxa"/>
+          </w:tcPr>
+          <w:p>
+            <w:pPr>
+              <w:spacing w:after="0" w:line="240" w:lineRule="auto"/>
               <w:rPr>
                 <w:sz w:val="24"/>
                 <w:szCs w:val="24"/>
@@ -4447,10 +5575,11 @@
         </w:tc>
         <w:tc>
           <w:tcPr>
-            <w:tcW w:w="618" w:type="pct"/>
-          </w:tcPr>
-          <w:p>
-            <w:pPr>
+            <w:tcW w:w="1116" w:type="dxa"/>
+          </w:tcPr>
+          <w:p>
+            <w:pPr>
+              <w:spacing w:after="0" w:line="240" w:lineRule="auto"/>
               <w:rPr>
                 <w:sz w:val="24"/>
                 <w:szCs w:val="24"/>
@@ -4467,10 +5596,11 @@
         </w:tc>
         <w:tc>
           <w:tcPr>
-            <w:tcW w:w="801" w:type="pct"/>
-          </w:tcPr>
-          <w:p>
-            <w:pPr>
+            <w:tcW w:w="1447" w:type="dxa"/>
+          </w:tcPr>
+          <w:p>
+            <w:pPr>
+              <w:spacing w:after="0" w:line="240" w:lineRule="auto"/>
               <w:rPr>
                 <w:sz w:val="24"/>
                 <w:szCs w:val="24"/>
@@ -4502,10 +5632,11 @@
         </w:tc>
         <w:tc>
           <w:tcPr>
-            <w:tcW w:w="855" w:type="pct"/>
-          </w:tcPr>
-          <w:p>
-            <w:pPr>
+            <w:tcW w:w="1544" w:type="dxa"/>
+          </w:tcPr>
+          <w:p>
+            <w:pPr>
+              <w:spacing w:after="0" w:line="240" w:lineRule="auto"/>
               <w:rPr>
                 <w:sz w:val="24"/>
                 <w:szCs w:val="24"/>
@@ -4522,10 +5653,11 @@
         </w:tc>
         <w:tc>
           <w:tcPr>
-            <w:tcW w:w="648" w:type="pct"/>
-          </w:tcPr>
-          <w:p>
-            <w:pPr>
+            <w:tcW w:w="1170" w:type="dxa"/>
+          </w:tcPr>
+          <w:p>
+            <w:pPr>
+              <w:spacing w:after="0" w:line="240" w:lineRule="auto"/>
               <w:rPr>
                 <w:sz w:val="24"/>
                 <w:szCs w:val="24"/>
@@ -4557,10 +5689,11 @@
         </w:tc>
         <w:tc>
           <w:tcPr>
-            <w:tcW w:w="692" w:type="pct"/>
-          </w:tcPr>
-          <w:p>
-            <w:pPr>
+            <w:tcW w:w="1250" w:type="dxa"/>
+          </w:tcPr>
+          <w:p>
+            <w:pPr>
+              <w:spacing w:after="0" w:line="240" w:lineRule="auto"/>
               <w:rPr>
                 <w:sz w:val="24"/>
                 <w:szCs w:val="24"/>
@@ -4577,10 +5710,11 @@
         </w:tc>
         <w:tc>
           <w:tcPr>
-            <w:tcW w:w="723" w:type="pct"/>
-          </w:tcPr>
-          <w:p>
-            <w:pPr>
+            <w:tcW w:w="1734" w:type="dxa"/>
+          </w:tcPr>
+          <w:p>
+            <w:pPr>
+              <w:spacing w:after="0" w:line="240" w:lineRule="auto"/>
               <w:rPr>
                 <w:sz w:val="24"/>
                 <w:szCs w:val="24"/>
@@ -4592,6 +5726,29 @@
                 <w:szCs w:val="24"/>
               </w:rPr>
               <w:t>No action taken.</w:t>
+            </w:r>
+          </w:p>
+        </w:tc>
+        <w:tc>
+          <w:tcPr>
+            <w:tcW w:w="878" w:type="dxa"/>
+          </w:tcPr>
+          <w:p>
+            <w:pPr>
+              <w:spacing w:after="0" w:line="240" w:lineRule="auto"/>
+              <w:rPr>
+                <w:sz w:val="24"/>
+                <w:szCs w:val="24"/>
+              </w:rPr>
+            </w:pPr>
+            <w:r>
+              <w:rPr>
+                <w:rFonts w:hint="default"/>
+                <w:sz w:val="24"/>
+                <w:szCs w:val="24"/>
+                <w:lang w:val="en"/>
+              </w:rPr>
+              <w:t>Pass</w:t>
             </w:r>
           </w:p>
         </w:tc>
@@ -4609,33 +5766,66 @@
           <w:sz w:val="24"/>
           <w:szCs w:val="24"/>
         </w:rPr>
-        <w:lastRenderedPageBreak/>
         <w:t>In this test, we will perform scenario based test case design for Play Again Use-Case:</w:t>
       </w:r>
     </w:p>
     <w:tbl>
       <w:tblPr>
-        <w:tblStyle w:val="TableGrid"/>
-        <w:tblW w:w="5000" w:type="pct"/>
-        <w:tblLook w:val="04A0" w:firstRow="1" w:lastRow="0" w:firstColumn="1" w:lastColumn="0" w:noHBand="0" w:noVBand="1"/>
+        <w:tblStyle w:val="4"/>
+        <w:tblW w:w="10387" w:type="dxa"/>
+        <w:tblInd w:w="0" w:type="dxa"/>
+        <w:tblBorders>
+          <w:top w:val="single" w:color="auto" w:sz="4" w:space="0"/>
+          <w:left w:val="single" w:color="auto" w:sz="4" w:space="0"/>
+          <w:bottom w:val="single" w:color="auto" w:sz="4" w:space="0"/>
+          <w:right w:val="single" w:color="auto" w:sz="4" w:space="0"/>
+          <w:insideH w:val="single" w:color="auto" w:sz="4" w:space="0"/>
+          <w:insideV w:val="single" w:color="auto" w:sz="4" w:space="0"/>
+        </w:tblBorders>
+        <w:tblLayout w:type="fixed"/>
+        <w:tblCellMar>
+          <w:top w:w="0" w:type="dxa"/>
+          <w:left w:w="108" w:type="dxa"/>
+          <w:bottom w:w="0" w:type="dxa"/>
+          <w:right w:w="108" w:type="dxa"/>
+        </w:tblCellMar>
       </w:tblPr>
       <w:tblGrid>
-        <w:gridCol w:w="1192"/>
-        <w:gridCol w:w="1108"/>
-        <w:gridCol w:w="1447"/>
-        <w:gridCol w:w="1532"/>
-        <w:gridCol w:w="1160"/>
-        <w:gridCol w:w="1240"/>
-        <w:gridCol w:w="1240"/>
-        <w:gridCol w:w="1295"/>
+        <w:gridCol w:w="1077"/>
+        <w:gridCol w:w="1001"/>
+        <w:gridCol w:w="1308"/>
+        <w:gridCol w:w="1384"/>
+        <w:gridCol w:w="1048"/>
+        <w:gridCol w:w="1121"/>
+        <w:gridCol w:w="1121"/>
+        <w:gridCol w:w="1399"/>
+        <w:gridCol w:w="928"/>
       </w:tblGrid>
       <w:tr>
-        <w:tc>
-          <w:tcPr>
-            <w:tcW w:w="583" w:type="pct"/>
-          </w:tcPr>
-          <w:p>
-            <w:pPr>
+        <w:tblPrEx>
+          <w:tblBorders>
+            <w:top w:val="single" w:color="auto" w:sz="4" w:space="0"/>
+            <w:left w:val="single" w:color="auto" w:sz="4" w:space="0"/>
+            <w:bottom w:val="single" w:color="auto" w:sz="4" w:space="0"/>
+            <w:right w:val="single" w:color="auto" w:sz="4" w:space="0"/>
+            <w:insideH w:val="single" w:color="auto" w:sz="4" w:space="0"/>
+            <w:insideV w:val="single" w:color="auto" w:sz="4" w:space="0"/>
+          </w:tblBorders>
+          <w:tblLayout w:type="fixed"/>
+          <w:tblCellMar>
+            <w:top w:w="0" w:type="dxa"/>
+            <w:left w:w="108" w:type="dxa"/>
+            <w:bottom w:w="0" w:type="dxa"/>
+            <w:right w:w="108" w:type="dxa"/>
+          </w:tblCellMar>
+        </w:tblPrEx>
+        <w:tc>
+          <w:tcPr>
+            <w:tcW w:w="1077" w:type="dxa"/>
+          </w:tcPr>
+          <w:p>
+            <w:pPr>
+              <w:spacing w:after="0" w:line="240" w:lineRule="auto"/>
               <w:rPr>
                 <w:sz w:val="24"/>
                 <w:szCs w:val="24"/>
@@ -4652,10 +5842,11 @@
         </w:tc>
         <w:tc>
           <w:tcPr>
-            <w:tcW w:w="542" w:type="pct"/>
-          </w:tcPr>
-          <w:p>
-            <w:pPr>
+            <w:tcW w:w="1001" w:type="dxa"/>
+          </w:tcPr>
+          <w:p>
+            <w:pPr>
+              <w:spacing w:after="0" w:line="240" w:lineRule="auto"/>
               <w:rPr>
                 <w:sz w:val="24"/>
                 <w:szCs w:val="24"/>
@@ -4672,10 +5863,11 @@
         </w:tc>
         <w:tc>
           <w:tcPr>
-            <w:tcW w:w="708" w:type="pct"/>
-          </w:tcPr>
-          <w:p>
-            <w:pPr>
+            <w:tcW w:w="1308" w:type="dxa"/>
+          </w:tcPr>
+          <w:p>
+            <w:pPr>
+              <w:spacing w:after="0" w:line="240" w:lineRule="auto"/>
               <w:rPr>
                 <w:sz w:val="24"/>
                 <w:szCs w:val="24"/>
@@ -4692,10 +5884,11 @@
         </w:tc>
         <w:tc>
           <w:tcPr>
-            <w:tcW w:w="750" w:type="pct"/>
-          </w:tcPr>
-          <w:p>
-            <w:pPr>
+            <w:tcW w:w="1384" w:type="dxa"/>
+          </w:tcPr>
+          <w:p>
+            <w:pPr>
+              <w:spacing w:after="0" w:line="240" w:lineRule="auto"/>
               <w:rPr>
                 <w:sz w:val="24"/>
                 <w:szCs w:val="24"/>
@@ -4712,10 +5905,11 @@
         </w:tc>
         <w:tc>
           <w:tcPr>
-            <w:tcW w:w="568" w:type="pct"/>
-          </w:tcPr>
-          <w:p>
-            <w:pPr>
+            <w:tcW w:w="1048" w:type="dxa"/>
+          </w:tcPr>
+          <w:p>
+            <w:pPr>
+              <w:spacing w:after="0" w:line="240" w:lineRule="auto"/>
               <w:rPr>
                 <w:sz w:val="24"/>
                 <w:szCs w:val="24"/>
@@ -4732,10 +5926,11 @@
         </w:tc>
         <w:tc>
           <w:tcPr>
-            <w:tcW w:w="607" w:type="pct"/>
-          </w:tcPr>
-          <w:p>
-            <w:pPr>
+            <w:tcW w:w="1121" w:type="dxa"/>
+          </w:tcPr>
+          <w:p>
+            <w:pPr>
+              <w:spacing w:after="0" w:line="240" w:lineRule="auto"/>
               <w:rPr>
                 <w:sz w:val="24"/>
                 <w:szCs w:val="24"/>
@@ -4752,10 +5947,11 @@
         </w:tc>
         <w:tc>
           <w:tcPr>
-            <w:tcW w:w="607" w:type="pct"/>
-          </w:tcPr>
-          <w:p>
-            <w:pPr>
+            <w:tcW w:w="1121" w:type="dxa"/>
+          </w:tcPr>
+          <w:p>
+            <w:pPr>
+              <w:spacing w:after="0" w:line="240" w:lineRule="auto"/>
               <w:rPr>
                 <w:sz w:val="24"/>
                 <w:szCs w:val="24"/>
@@ -4772,10 +5968,11 @@
         </w:tc>
         <w:tc>
           <w:tcPr>
-            <w:tcW w:w="634" w:type="pct"/>
-          </w:tcPr>
-          <w:p>
-            <w:pPr>
+            <w:tcW w:w="1399" w:type="dxa"/>
+          </w:tcPr>
+          <w:p>
+            <w:pPr>
+              <w:spacing w:after="0" w:line="240" w:lineRule="auto"/>
               <w:rPr>
                 <w:sz w:val="24"/>
                 <w:szCs w:val="24"/>
@@ -4787,17 +5984,80 @@
                 <w:szCs w:val="24"/>
               </w:rPr>
               <w:t>Actual Result</w:t>
+            </w:r>
+          </w:p>
+        </w:tc>
+        <w:tc>
+          <w:tcPr>
+            <w:tcW w:w="928" w:type="dxa"/>
+          </w:tcPr>
+          <w:p>
+            <w:pPr>
+              <w:spacing w:after="0" w:line="240" w:lineRule="auto"/>
+              <w:rPr>
+                <w:rFonts w:hint="default"/>
+                <w:sz w:val="24"/>
+                <w:szCs w:val="24"/>
+                <w:lang w:val="en"/>
+              </w:rPr>
+            </w:pPr>
+            <w:r>
+              <w:rPr>
+                <w:rFonts w:hint="default"/>
+                <w:sz w:val="24"/>
+                <w:szCs w:val="24"/>
+                <w:lang w:val="en"/>
+              </w:rPr>
+              <w:t xml:space="preserve">Test </w:t>
+            </w:r>
+          </w:p>
+          <w:p>
+            <w:pPr>
+              <w:spacing w:after="0" w:line="240" w:lineRule="auto"/>
+              <w:rPr>
+                <w:rFonts w:hint="default"/>
+                <w:sz w:val="24"/>
+                <w:szCs w:val="24"/>
+                <w:lang w:val="en"/>
+              </w:rPr>
+            </w:pPr>
+            <w:r>
+              <w:rPr>
+                <w:rFonts w:hint="default"/>
+                <w:sz w:val="24"/>
+                <w:szCs w:val="24"/>
+                <w:lang w:val="en"/>
+              </w:rPr>
+              <w:t>Result</w:t>
             </w:r>
           </w:p>
         </w:tc>
       </w:tr>
       <w:tr>
-        <w:tc>
-          <w:tcPr>
-            <w:tcW w:w="583" w:type="pct"/>
-          </w:tcPr>
-          <w:p>
-            <w:pPr>
+        <w:tblPrEx>
+          <w:tblBorders>
+            <w:top w:val="single" w:color="auto" w:sz="4" w:space="0"/>
+            <w:left w:val="single" w:color="auto" w:sz="4" w:space="0"/>
+            <w:bottom w:val="single" w:color="auto" w:sz="4" w:space="0"/>
+            <w:right w:val="single" w:color="auto" w:sz="4" w:space="0"/>
+            <w:insideH w:val="single" w:color="auto" w:sz="4" w:space="0"/>
+            <w:insideV w:val="single" w:color="auto" w:sz="4" w:space="0"/>
+          </w:tblBorders>
+          <w:tblLayout w:type="fixed"/>
+          <w:tblCellMar>
+            <w:top w:w="0" w:type="dxa"/>
+            <w:left w:w="108" w:type="dxa"/>
+            <w:bottom w:w="0" w:type="dxa"/>
+            <w:right w:w="108" w:type="dxa"/>
+          </w:tblCellMar>
+        </w:tblPrEx>
+        <w:tc>
+          <w:tcPr>
+            <w:tcW w:w="1077" w:type="dxa"/>
+          </w:tcPr>
+          <w:p>
+            <w:pPr>
+              <w:spacing w:after="0" w:line="240" w:lineRule="auto"/>
               <w:rPr>
                 <w:sz w:val="24"/>
                 <w:szCs w:val="24"/>
@@ -4814,10 +6074,11 @@
         </w:tc>
         <w:tc>
           <w:tcPr>
-            <w:tcW w:w="542" w:type="pct"/>
-          </w:tcPr>
-          <w:p>
-            <w:pPr>
+            <w:tcW w:w="1001" w:type="dxa"/>
+          </w:tcPr>
+          <w:p>
+            <w:pPr>
+              <w:spacing w:after="0" w:line="240" w:lineRule="auto"/>
               <w:rPr>
                 <w:sz w:val="24"/>
                 <w:szCs w:val="24"/>
@@ -4834,10 +6095,11 @@
         </w:tc>
         <w:tc>
           <w:tcPr>
-            <w:tcW w:w="708" w:type="pct"/>
-          </w:tcPr>
-          <w:p>
-            <w:pPr>
+            <w:tcW w:w="1308" w:type="dxa"/>
+          </w:tcPr>
+          <w:p>
+            <w:pPr>
+              <w:spacing w:after="0" w:line="240" w:lineRule="auto"/>
               <w:rPr>
                 <w:sz w:val="24"/>
                 <w:szCs w:val="24"/>
@@ -4854,10 +6116,11 @@
         </w:tc>
         <w:tc>
           <w:tcPr>
-            <w:tcW w:w="750" w:type="pct"/>
-          </w:tcPr>
-          <w:p>
-            <w:pPr>
+            <w:tcW w:w="1384" w:type="dxa"/>
+          </w:tcPr>
+          <w:p>
+            <w:pPr>
+              <w:spacing w:after="0" w:line="240" w:lineRule="auto"/>
               <w:rPr>
                 <w:sz w:val="24"/>
                 <w:szCs w:val="24"/>
@@ -4874,10 +6137,11 @@
         </w:tc>
         <w:tc>
           <w:tcPr>
-            <w:tcW w:w="568" w:type="pct"/>
-          </w:tcPr>
-          <w:p>
-            <w:pPr>
+            <w:tcW w:w="1048" w:type="dxa"/>
+          </w:tcPr>
+          <w:p>
+            <w:pPr>
+              <w:spacing w:after="0" w:line="240" w:lineRule="auto"/>
               <w:rPr>
                 <w:sz w:val="24"/>
                 <w:szCs w:val="24"/>
@@ -4894,10 +6158,11 @@
         </w:tc>
         <w:tc>
           <w:tcPr>
-            <w:tcW w:w="607" w:type="pct"/>
-          </w:tcPr>
-          <w:p>
-            <w:pPr>
+            <w:tcW w:w="1121" w:type="dxa"/>
+          </w:tcPr>
+          <w:p>
+            <w:pPr>
+              <w:spacing w:after="0" w:line="240" w:lineRule="auto"/>
               <w:rPr>
                 <w:sz w:val="24"/>
                 <w:szCs w:val="24"/>
@@ -4914,10 +6179,11 @@
         </w:tc>
         <w:tc>
           <w:tcPr>
-            <w:tcW w:w="607" w:type="pct"/>
-          </w:tcPr>
-          <w:p>
-            <w:pPr>
+            <w:tcW w:w="1121" w:type="dxa"/>
+          </w:tcPr>
+          <w:p>
+            <w:pPr>
+              <w:spacing w:after="0" w:line="240" w:lineRule="auto"/>
               <w:rPr>
                 <w:sz w:val="24"/>
                 <w:szCs w:val="24"/>
@@ -4934,10 +6200,11 @@
         </w:tc>
         <w:tc>
           <w:tcPr>
-            <w:tcW w:w="634" w:type="pct"/>
-          </w:tcPr>
-          <w:p>
-            <w:pPr>
+            <w:tcW w:w="1399" w:type="dxa"/>
+          </w:tcPr>
+          <w:p>
+            <w:pPr>
+              <w:spacing w:after="0" w:line="240" w:lineRule="auto"/>
               <w:rPr>
                 <w:sz w:val="24"/>
                 <w:szCs w:val="24"/>
@@ -4949,17 +6216,58 @@
                 <w:szCs w:val="24"/>
               </w:rPr>
               <w:t>Game is loaded again.</w:t>
+            </w:r>
+          </w:p>
+        </w:tc>
+        <w:tc>
+          <w:tcPr>
+            <w:tcW w:w="928" w:type="dxa"/>
+          </w:tcPr>
+          <w:p>
+            <w:pPr>
+              <w:spacing w:after="0" w:line="240" w:lineRule="auto"/>
+              <w:rPr>
+                <w:sz w:val="24"/>
+                <w:szCs w:val="24"/>
+              </w:rPr>
+            </w:pPr>
+            <w:r>
+              <w:rPr>
+                <w:rFonts w:hint="default"/>
+                <w:sz w:val="24"/>
+                <w:szCs w:val="24"/>
+                <w:lang w:val="en"/>
+              </w:rPr>
+              <w:t>Pass</w:t>
             </w:r>
           </w:p>
         </w:tc>
       </w:tr>
       <w:tr>
-        <w:tc>
-          <w:tcPr>
-            <w:tcW w:w="583" w:type="pct"/>
-          </w:tcPr>
-          <w:p>
-            <w:pPr>
+        <w:tblPrEx>
+          <w:tblBorders>
+            <w:top w:val="single" w:color="auto" w:sz="4" w:space="0"/>
+            <w:left w:val="single" w:color="auto" w:sz="4" w:space="0"/>
+            <w:bottom w:val="single" w:color="auto" w:sz="4" w:space="0"/>
+            <w:right w:val="single" w:color="auto" w:sz="4" w:space="0"/>
+            <w:insideH w:val="single" w:color="auto" w:sz="4" w:space="0"/>
+            <w:insideV w:val="single" w:color="auto" w:sz="4" w:space="0"/>
+          </w:tblBorders>
+          <w:tblLayout w:type="fixed"/>
+          <w:tblCellMar>
+            <w:top w:w="0" w:type="dxa"/>
+            <w:left w:w="108" w:type="dxa"/>
+            <w:bottom w:w="0" w:type="dxa"/>
+            <w:right w:w="108" w:type="dxa"/>
+          </w:tblCellMar>
+        </w:tblPrEx>
+        <w:tc>
+          <w:tcPr>
+            <w:tcW w:w="1077" w:type="dxa"/>
+          </w:tcPr>
+          <w:p>
+            <w:pPr>
+              <w:spacing w:after="0" w:line="240" w:lineRule="auto"/>
               <w:rPr>
                 <w:sz w:val="24"/>
                 <w:szCs w:val="24"/>
@@ -4976,10 +6284,11 @@
         </w:tc>
         <w:tc>
           <w:tcPr>
-            <w:tcW w:w="542" w:type="pct"/>
-          </w:tcPr>
-          <w:p>
-            <w:pPr>
+            <w:tcW w:w="1001" w:type="dxa"/>
+          </w:tcPr>
+          <w:p>
+            <w:pPr>
+              <w:spacing w:after="0" w:line="240" w:lineRule="auto"/>
               <w:rPr>
                 <w:sz w:val="24"/>
                 <w:szCs w:val="24"/>
@@ -4996,10 +6305,11 @@
         </w:tc>
         <w:tc>
           <w:tcPr>
-            <w:tcW w:w="708" w:type="pct"/>
-          </w:tcPr>
-          <w:p>
-            <w:pPr>
+            <w:tcW w:w="1308" w:type="dxa"/>
+          </w:tcPr>
+          <w:p>
+            <w:pPr>
+              <w:spacing w:after="0" w:line="240" w:lineRule="auto"/>
               <w:rPr>
                 <w:sz w:val="24"/>
                 <w:szCs w:val="24"/>
@@ -5016,10 +6326,11 @@
         </w:tc>
         <w:tc>
           <w:tcPr>
-            <w:tcW w:w="750" w:type="pct"/>
-          </w:tcPr>
-          <w:p>
-            <w:pPr>
+            <w:tcW w:w="1384" w:type="dxa"/>
+          </w:tcPr>
+          <w:p>
+            <w:pPr>
+              <w:spacing w:after="0" w:line="240" w:lineRule="auto"/>
               <w:rPr>
                 <w:sz w:val="24"/>
                 <w:szCs w:val="24"/>
@@ -5036,10 +6347,11 @@
         </w:tc>
         <w:tc>
           <w:tcPr>
-            <w:tcW w:w="568" w:type="pct"/>
-          </w:tcPr>
-          <w:p>
-            <w:pPr>
+            <w:tcW w:w="1048" w:type="dxa"/>
+          </w:tcPr>
+          <w:p>
+            <w:pPr>
+              <w:spacing w:after="0" w:line="240" w:lineRule="auto"/>
               <w:rPr>
                 <w:sz w:val="24"/>
                 <w:szCs w:val="24"/>
@@ -5056,10 +6368,11 @@
         </w:tc>
         <w:tc>
           <w:tcPr>
-            <w:tcW w:w="607" w:type="pct"/>
-          </w:tcPr>
-          <w:p>
-            <w:pPr>
+            <w:tcW w:w="1121" w:type="dxa"/>
+          </w:tcPr>
+          <w:p>
+            <w:pPr>
+              <w:spacing w:after="0" w:line="240" w:lineRule="auto"/>
               <w:rPr>
                 <w:sz w:val="24"/>
                 <w:szCs w:val="24"/>
@@ -5076,10 +6389,11 @@
         </w:tc>
         <w:tc>
           <w:tcPr>
-            <w:tcW w:w="607" w:type="pct"/>
-          </w:tcPr>
-          <w:p>
-            <w:pPr>
+            <w:tcW w:w="1121" w:type="dxa"/>
+          </w:tcPr>
+          <w:p>
+            <w:pPr>
+              <w:spacing w:after="0" w:line="240" w:lineRule="auto"/>
               <w:rPr>
                 <w:sz w:val="24"/>
                 <w:szCs w:val="24"/>
@@ -5096,10 +6410,11 @@
         </w:tc>
         <w:tc>
           <w:tcPr>
-            <w:tcW w:w="634" w:type="pct"/>
-          </w:tcPr>
-          <w:p>
-            <w:pPr>
+            <w:tcW w:w="1399" w:type="dxa"/>
+          </w:tcPr>
+          <w:p>
+            <w:pPr>
+              <w:spacing w:after="0" w:line="240" w:lineRule="auto"/>
               <w:rPr>
                 <w:sz w:val="24"/>
                 <w:szCs w:val="24"/>
@@ -5111,6 +6426,29 @@
                 <w:szCs w:val="24"/>
               </w:rPr>
               <w:t>User is exited to main menu.</w:t>
+            </w:r>
+          </w:p>
+        </w:tc>
+        <w:tc>
+          <w:tcPr>
+            <w:tcW w:w="928" w:type="dxa"/>
+          </w:tcPr>
+          <w:p>
+            <w:pPr>
+              <w:spacing w:after="0" w:line="240" w:lineRule="auto"/>
+              <w:rPr>
+                <w:sz w:val="24"/>
+                <w:szCs w:val="24"/>
+              </w:rPr>
+            </w:pPr>
+            <w:r>
+              <w:rPr>
+                <w:rFonts w:hint="default"/>
+                <w:sz w:val="24"/>
+                <w:szCs w:val="24"/>
+                <w:lang w:val="en"/>
+              </w:rPr>
+              <w:t>Pass</w:t>
             </w:r>
           </w:p>
         </w:tc>
@@ -5286,7 +6624,6 @@
           <w:sz w:val="28"/>
           <w:szCs w:val="28"/>
         </w:rPr>
-        <w:lastRenderedPageBreak/>
         <w:t>System Testing</w:t>
       </w:r>
     </w:p>
@@ -5332,21 +6669,7 @@
           <w:sz w:val="24"/>
           <w:szCs w:val="24"/>
         </w:rPr>
-        <w:t>The second test case in the following table is to test the flow of the user entering the game</w:t>
-      </w:r>
-      <w:r>
-        <w:rPr>
-          <w:sz w:val="24"/>
-          <w:szCs w:val="24"/>
-        </w:rPr>
-        <w:t>, playing the game</w:t>
-      </w:r>
-      <w:r>
-        <w:rPr>
-          <w:sz w:val="24"/>
-          <w:szCs w:val="24"/>
-        </w:rPr>
-        <w:t xml:space="preserve"> and exiting it.</w:t>
+        <w:t>The second test case in the following table is to test the flow of the user entering the game, playing the game and exiting it.</w:t>
       </w:r>
     </w:p>
     <w:p>
@@ -5361,60 +6684,65 @@
           <w:sz w:val="24"/>
           <w:szCs w:val="24"/>
         </w:rPr>
-        <w:t xml:space="preserve">The third use case in the following table </w:t>
-      </w:r>
-      <w:r>
-        <w:rPr>
-          <w:sz w:val="24"/>
-          <w:szCs w:val="24"/>
-        </w:rPr>
-        <w:t xml:space="preserve">is to test the flow of the user </w:t>
-      </w:r>
-      <w:r>
-        <w:rPr>
-          <w:sz w:val="24"/>
-          <w:szCs w:val="24"/>
-        </w:rPr>
-        <w:t>entering the tour, exiting the tour, entering the game and exiting the</w:t>
-      </w:r>
-      <w:r>
-        <w:rPr>
-          <w:sz w:val="24"/>
-          <w:szCs w:val="24"/>
-        </w:rPr>
-        <w:t xml:space="preserve"> game and then exiting the app.</w:t>
+        <w:t>The third use case in the following table is to test the flow of the user entering the tour, exiting the tour, entering the game and exiting the game and then exiting the app.</w:t>
       </w:r>
     </w:p>
     <w:tbl>
       <w:tblPr>
-        <w:tblStyle w:val="TableGrid"/>
-        <w:tblW w:w="5000" w:type="pct"/>
+        <w:tblStyle w:val="4"/>
+        <w:tblW w:w="10386" w:type="dxa"/>
+        <w:tblInd w:w="0" w:type="dxa"/>
+        <w:tblBorders>
+          <w:top w:val="single" w:color="auto" w:sz="4" w:space="0"/>
+          <w:left w:val="single" w:color="auto" w:sz="4" w:space="0"/>
+          <w:bottom w:val="single" w:color="auto" w:sz="4" w:space="0"/>
+          <w:right w:val="single" w:color="auto" w:sz="4" w:space="0"/>
+          <w:insideH w:val="single" w:color="auto" w:sz="4" w:space="0"/>
+          <w:insideV w:val="single" w:color="auto" w:sz="4" w:space="0"/>
+        </w:tblBorders>
         <w:tblLayout w:type="fixed"/>
-        <w:tblLook w:val="04A0" w:firstRow="1" w:lastRow="0" w:firstColumn="1" w:lastColumn="0" w:noHBand="0" w:noVBand="1"/>
+        <w:tblCellMar>
+          <w:top w:w="0" w:type="dxa"/>
+          <w:left w:w="108" w:type="dxa"/>
+          <w:bottom w:w="0" w:type="dxa"/>
+          <w:right w:w="108" w:type="dxa"/>
+        </w:tblCellMar>
       </w:tblPr>
       <w:tblGrid>
-        <w:gridCol w:w="1157"/>
-        <w:gridCol w:w="1228"/>
-        <w:gridCol w:w="1839"/>
-        <w:gridCol w:w="1087"/>
-        <w:gridCol w:w="1434"/>
-        <w:gridCol w:w="991"/>
-        <w:gridCol w:w="1438"/>
-        <w:gridCol w:w="1040"/>
+        <w:gridCol w:w="1068"/>
+        <w:gridCol w:w="1133"/>
+        <w:gridCol w:w="1697"/>
+        <w:gridCol w:w="1003"/>
+        <w:gridCol w:w="1323"/>
+        <w:gridCol w:w="915"/>
+        <w:gridCol w:w="1327"/>
+        <w:gridCol w:w="960"/>
+        <w:gridCol w:w="960"/>
       </w:tblGrid>
       <w:tr>
-        <w:tc>
-          <w:tcPr>
-            <w:tcW w:w="567" w:type="pct"/>
-          </w:tcPr>
-          <w:p>
-            <w:pPr>
-              <w:rPr>
-                <w:sz w:val="24"/>
-                <w:szCs w:val="24"/>
-              </w:rPr>
-            </w:pPr>
-            <w:bookmarkStart w:id="0" w:name="_GoBack"/>
+        <w:tblPrEx>
+          <w:tblBorders>
+            <w:top w:val="single" w:color="auto" w:sz="4" w:space="0"/>
+            <w:left w:val="single" w:color="auto" w:sz="4" w:space="0"/>
+            <w:bottom w:val="single" w:color="auto" w:sz="4" w:space="0"/>
+            <w:right w:val="single" w:color="auto" w:sz="4" w:space="0"/>
+            <w:insideH w:val="single" w:color="auto" w:sz="4" w:space="0"/>
+            <w:insideV w:val="single" w:color="auto" w:sz="4" w:space="0"/>
+          </w:tblBorders>
+          <w:tblLayout w:type="fixed"/>
+        </w:tblPrEx>
+        <w:tc>
+          <w:tcPr>
+            <w:tcW w:w="1068" w:type="dxa"/>
+          </w:tcPr>
+          <w:p>
+            <w:pPr>
+              <w:spacing w:after="0" w:line="240" w:lineRule="auto"/>
+              <w:rPr>
+                <w:sz w:val="24"/>
+                <w:szCs w:val="24"/>
+              </w:rPr>
+            </w:pPr>
             <w:r>
               <w:rPr>
                 <w:sz w:val="24"/>
@@ -5426,10 +6754,11 @@
         </w:tc>
         <w:tc>
           <w:tcPr>
-            <w:tcW w:w="601" w:type="pct"/>
-          </w:tcPr>
-          <w:p>
-            <w:pPr>
+            <w:tcW w:w="1133" w:type="dxa"/>
+          </w:tcPr>
+          <w:p>
+            <w:pPr>
+              <w:spacing w:after="0" w:line="240" w:lineRule="auto"/>
               <w:rPr>
                 <w:sz w:val="24"/>
                 <w:szCs w:val="24"/>
@@ -5446,10 +6775,11 @@
         </w:tc>
         <w:tc>
           <w:tcPr>
-            <w:tcW w:w="900" w:type="pct"/>
-          </w:tcPr>
-          <w:p>
-            <w:pPr>
+            <w:tcW w:w="1697" w:type="dxa"/>
+          </w:tcPr>
+          <w:p>
+            <w:pPr>
+              <w:spacing w:after="0" w:line="240" w:lineRule="auto"/>
               <w:rPr>
                 <w:sz w:val="24"/>
                 <w:szCs w:val="24"/>
@@ -5466,10 +6796,11 @@
         </w:tc>
         <w:tc>
           <w:tcPr>
-            <w:tcW w:w="532" w:type="pct"/>
-          </w:tcPr>
-          <w:p>
-            <w:pPr>
+            <w:tcW w:w="1003" w:type="dxa"/>
+          </w:tcPr>
+          <w:p>
+            <w:pPr>
+              <w:spacing w:after="0" w:line="240" w:lineRule="auto"/>
               <w:rPr>
                 <w:sz w:val="24"/>
                 <w:szCs w:val="24"/>
@@ -5486,10 +6817,11 @@
         </w:tc>
         <w:tc>
           <w:tcPr>
-            <w:tcW w:w="702" w:type="pct"/>
-          </w:tcPr>
-          <w:p>
-            <w:pPr>
+            <w:tcW w:w="1323" w:type="dxa"/>
+          </w:tcPr>
+          <w:p>
+            <w:pPr>
+              <w:spacing w:after="0" w:line="240" w:lineRule="auto"/>
               <w:rPr>
                 <w:sz w:val="24"/>
                 <w:szCs w:val="24"/>
@@ -5506,10 +6838,11 @@
         </w:tc>
         <w:tc>
           <w:tcPr>
-            <w:tcW w:w="485" w:type="pct"/>
-          </w:tcPr>
-          <w:p>
-            <w:pPr>
+            <w:tcW w:w="915" w:type="dxa"/>
+          </w:tcPr>
+          <w:p>
+            <w:pPr>
+              <w:spacing w:after="0" w:line="240" w:lineRule="auto"/>
               <w:rPr>
                 <w:sz w:val="24"/>
                 <w:szCs w:val="24"/>
@@ -5526,10 +6859,11 @@
         </w:tc>
         <w:tc>
           <w:tcPr>
-            <w:tcW w:w="704" w:type="pct"/>
-          </w:tcPr>
-          <w:p>
-            <w:pPr>
+            <w:tcW w:w="1327" w:type="dxa"/>
+          </w:tcPr>
+          <w:p>
+            <w:pPr>
+              <w:spacing w:after="0" w:line="240" w:lineRule="auto"/>
               <w:rPr>
                 <w:sz w:val="24"/>
                 <w:szCs w:val="24"/>
@@ -5546,10 +6880,11 @@
         </w:tc>
         <w:tc>
           <w:tcPr>
-            <w:tcW w:w="509" w:type="pct"/>
-          </w:tcPr>
-          <w:p>
-            <w:pPr>
+            <w:tcW w:w="960" w:type="dxa"/>
+          </w:tcPr>
+          <w:p>
+            <w:pPr>
+              <w:spacing w:after="0" w:line="240" w:lineRule="auto"/>
               <w:rPr>
                 <w:sz w:val="24"/>
                 <w:szCs w:val="24"/>
@@ -5561,18 +6896,75 @@
                 <w:szCs w:val="24"/>
               </w:rPr>
               <w:t>Actual Result</w:t>
+            </w:r>
+          </w:p>
+        </w:tc>
+        <w:tc>
+          <w:tcPr>
+            <w:tcW w:w="960" w:type="dxa"/>
+          </w:tcPr>
+          <w:p>
+            <w:pPr>
+              <w:spacing w:after="0" w:line="240" w:lineRule="auto"/>
+              <w:rPr>
+                <w:rFonts w:hint="default"/>
+                <w:sz w:val="24"/>
+                <w:szCs w:val="24"/>
+                <w:lang w:val="en"/>
+              </w:rPr>
+            </w:pPr>
+            <w:r>
+              <w:rPr>
+                <w:rFonts w:hint="default"/>
+                <w:sz w:val="24"/>
+                <w:szCs w:val="24"/>
+                <w:lang w:val="en"/>
+              </w:rPr>
+              <w:t>Test</w:t>
+            </w:r>
+          </w:p>
+          <w:p>
+            <w:pPr>
+              <w:spacing w:after="0" w:line="240" w:lineRule="auto"/>
+              <w:rPr>
+                <w:rFonts w:hint="default"/>
+                <w:sz w:val="24"/>
+                <w:szCs w:val="24"/>
+                <w:lang w:val="en"/>
+              </w:rPr>
+            </w:pPr>
+            <w:r>
+              <w:rPr>
+                <w:rFonts w:hint="default"/>
+                <w:sz w:val="24"/>
+                <w:szCs w:val="24"/>
+                <w:lang w:val="en"/>
+              </w:rPr>
+              <w:t>Result</w:t>
             </w:r>
           </w:p>
         </w:tc>
       </w:tr>
       <w:tr>
-        <w:tc>
-          <w:tcPr>
-            <w:tcW w:w="567" w:type="pct"/>
+        <w:tblPrEx>
+          <w:tblBorders>
+            <w:top w:val="single" w:color="auto" w:sz="4" w:space="0"/>
+            <w:left w:val="single" w:color="auto" w:sz="4" w:space="0"/>
+            <w:bottom w:val="single" w:color="auto" w:sz="4" w:space="0"/>
+            <w:right w:val="single" w:color="auto" w:sz="4" w:space="0"/>
+            <w:insideH w:val="single" w:color="auto" w:sz="4" w:space="0"/>
+            <w:insideV w:val="single" w:color="auto" w:sz="4" w:space="0"/>
+          </w:tblBorders>
+          <w:tblLayout w:type="fixed"/>
+        </w:tblPrEx>
+        <w:tc>
+          <w:tcPr>
+            <w:tcW w:w="1068" w:type="dxa"/>
             <w:vMerge w:val="restart"/>
           </w:tcPr>
           <w:p>
             <w:pPr>
+              <w:spacing w:after="0" w:line="240" w:lineRule="auto"/>
               <w:rPr>
                 <w:sz w:val="24"/>
                 <w:szCs w:val="24"/>
@@ -5589,11 +6981,12 @@
         </w:tc>
         <w:tc>
           <w:tcPr>
-            <w:tcW w:w="601" w:type="pct"/>
+            <w:tcW w:w="1133" w:type="dxa"/>
             <w:vMerge w:val="restart"/>
           </w:tcPr>
           <w:p>
             <w:pPr>
+              <w:spacing w:after="0" w:line="240" w:lineRule="auto"/>
               <w:rPr>
                 <w:sz w:val="24"/>
                 <w:szCs w:val="24"/>
@@ -5610,11 +7003,12 @@
         </w:tc>
         <w:tc>
           <w:tcPr>
-            <w:tcW w:w="900" w:type="pct"/>
+            <w:tcW w:w="1697" w:type="dxa"/>
             <w:vMerge w:val="restart"/>
           </w:tcPr>
           <w:p>
             <w:pPr>
+              <w:spacing w:after="0" w:line="240" w:lineRule="auto"/>
               <w:rPr>
                 <w:sz w:val="24"/>
                 <w:szCs w:val="24"/>
@@ -5631,11 +7025,12 @@
         </w:tc>
         <w:tc>
           <w:tcPr>
-            <w:tcW w:w="532" w:type="pct"/>
+            <w:tcW w:w="1003" w:type="dxa"/>
             <w:vMerge w:val="restart"/>
           </w:tcPr>
           <w:p>
             <w:pPr>
+              <w:spacing w:after="0" w:line="240" w:lineRule="auto"/>
               <w:rPr>
                 <w:sz w:val="24"/>
                 <w:szCs w:val="24"/>
@@ -5652,10 +7047,11 @@
         </w:tc>
         <w:tc>
           <w:tcPr>
-            <w:tcW w:w="702" w:type="pct"/>
-          </w:tcPr>
-          <w:p>
-            <w:pPr>
+            <w:tcW w:w="1323" w:type="dxa"/>
+          </w:tcPr>
+          <w:p>
+            <w:pPr>
+              <w:spacing w:after="0" w:line="240" w:lineRule="auto"/>
               <w:rPr>
                 <w:sz w:val="24"/>
                 <w:szCs w:val="24"/>
@@ -5672,10 +7068,11 @@
         </w:tc>
         <w:tc>
           <w:tcPr>
-            <w:tcW w:w="485" w:type="pct"/>
-          </w:tcPr>
-          <w:p>
-            <w:pPr>
+            <w:tcW w:w="915" w:type="dxa"/>
+          </w:tcPr>
+          <w:p>
+            <w:pPr>
+              <w:spacing w:after="0" w:line="240" w:lineRule="auto"/>
               <w:rPr>
                 <w:sz w:val="24"/>
                 <w:szCs w:val="24"/>
@@ -5692,10 +7089,11 @@
         </w:tc>
         <w:tc>
           <w:tcPr>
-            <w:tcW w:w="704" w:type="pct"/>
-          </w:tcPr>
-          <w:p>
-            <w:pPr>
+            <w:tcW w:w="1327" w:type="dxa"/>
+          </w:tcPr>
+          <w:p>
+            <w:pPr>
+              <w:spacing w:after="0" w:line="240" w:lineRule="auto"/>
               <w:rPr>
                 <w:sz w:val="24"/>
                 <w:szCs w:val="24"/>
@@ -5712,10 +7110,11 @@
         </w:tc>
         <w:tc>
           <w:tcPr>
-            <w:tcW w:w="509" w:type="pct"/>
-          </w:tcPr>
-          <w:p>
-            <w:pPr>
+            <w:tcW w:w="960" w:type="dxa"/>
+          </w:tcPr>
+          <w:p>
+            <w:pPr>
+              <w:spacing w:after="0" w:line="240" w:lineRule="auto"/>
               <w:rPr>
                 <w:sz w:val="24"/>
                 <w:szCs w:val="24"/>
@@ -5727,73 +7126,112 @@
                 <w:szCs w:val="24"/>
               </w:rPr>
               <w:t>User enters tour.</w:t>
+            </w:r>
+          </w:p>
+        </w:tc>
+        <w:tc>
+          <w:tcPr>
+            <w:tcW w:w="960" w:type="dxa"/>
+          </w:tcPr>
+          <w:p>
+            <w:pPr>
+              <w:spacing w:after="0" w:line="240" w:lineRule="auto"/>
+              <w:rPr>
+                <w:sz w:val="24"/>
+                <w:szCs w:val="24"/>
+              </w:rPr>
+            </w:pPr>
+            <w:r>
+              <w:rPr>
+                <w:rFonts w:hint="default"/>
+                <w:sz w:val="24"/>
+                <w:szCs w:val="24"/>
+                <w:lang w:val="en"/>
+              </w:rPr>
+              <w:t>Pass</w:t>
             </w:r>
           </w:p>
         </w:tc>
       </w:tr>
       <w:tr>
-        <w:tc>
-          <w:tcPr>
-            <w:tcW w:w="567" w:type="pct"/>
-            <w:vMerge/>
-          </w:tcPr>
-          <w:p>
-            <w:pPr>
-              <w:rPr>
-                <w:sz w:val="24"/>
-                <w:szCs w:val="24"/>
-              </w:rPr>
-            </w:pPr>
-          </w:p>
-        </w:tc>
-        <w:tc>
-          <w:tcPr>
-            <w:tcW w:w="601" w:type="pct"/>
-            <w:vMerge/>
-          </w:tcPr>
-          <w:p>
-            <w:pPr>
-              <w:rPr>
-                <w:sz w:val="24"/>
-                <w:szCs w:val="24"/>
-              </w:rPr>
-            </w:pPr>
-          </w:p>
-        </w:tc>
-        <w:tc>
-          <w:tcPr>
-            <w:tcW w:w="900" w:type="pct"/>
-            <w:vMerge/>
-          </w:tcPr>
-          <w:p>
-            <w:pPr>
-              <w:rPr>
-                <w:sz w:val="24"/>
-                <w:szCs w:val="24"/>
-              </w:rPr>
-            </w:pPr>
-          </w:p>
-        </w:tc>
-        <w:tc>
-          <w:tcPr>
-            <w:tcW w:w="532" w:type="pct"/>
-            <w:vMerge/>
-          </w:tcPr>
-          <w:p>
-            <w:pPr>
-              <w:rPr>
-                <w:sz w:val="24"/>
-                <w:szCs w:val="24"/>
-              </w:rPr>
-            </w:pPr>
-          </w:p>
-        </w:tc>
-        <w:tc>
-          <w:tcPr>
-            <w:tcW w:w="702" w:type="pct"/>
-          </w:tcPr>
-          <w:p>
-            <w:pPr>
+        <w:tblPrEx>
+          <w:tblBorders>
+            <w:top w:val="single" w:color="auto" w:sz="4" w:space="0"/>
+            <w:left w:val="single" w:color="auto" w:sz="4" w:space="0"/>
+            <w:bottom w:val="single" w:color="auto" w:sz="4" w:space="0"/>
+            <w:right w:val="single" w:color="auto" w:sz="4" w:space="0"/>
+            <w:insideH w:val="single" w:color="auto" w:sz="4" w:space="0"/>
+            <w:insideV w:val="single" w:color="auto" w:sz="4" w:space="0"/>
+          </w:tblBorders>
+          <w:tblLayout w:type="fixed"/>
+        </w:tblPrEx>
+        <w:tc>
+          <w:tcPr>
+            <w:tcW w:w="1068" w:type="dxa"/>
+            <w:vMerge w:val="continue"/>
+          </w:tcPr>
+          <w:p>
+            <w:pPr>
+              <w:spacing w:after="0" w:line="240" w:lineRule="auto"/>
+              <w:rPr>
+                <w:sz w:val="24"/>
+                <w:szCs w:val="24"/>
+              </w:rPr>
+            </w:pPr>
+          </w:p>
+        </w:tc>
+        <w:tc>
+          <w:tcPr>
+            <w:tcW w:w="1133" w:type="dxa"/>
+            <w:vMerge w:val="continue"/>
+          </w:tcPr>
+          <w:p>
+            <w:pPr>
+              <w:spacing w:after="0" w:line="240" w:lineRule="auto"/>
+              <w:rPr>
+                <w:sz w:val="24"/>
+                <w:szCs w:val="24"/>
+              </w:rPr>
+            </w:pPr>
+          </w:p>
+        </w:tc>
+        <w:tc>
+          <w:tcPr>
+            <w:tcW w:w="1697" w:type="dxa"/>
+            <w:vMerge w:val="continue"/>
+          </w:tcPr>
+          <w:p>
+            <w:pPr>
+              <w:spacing w:after="0" w:line="240" w:lineRule="auto"/>
+              <w:rPr>
+                <w:sz w:val="24"/>
+                <w:szCs w:val="24"/>
+              </w:rPr>
+            </w:pPr>
+          </w:p>
+        </w:tc>
+        <w:tc>
+          <w:tcPr>
+            <w:tcW w:w="1003" w:type="dxa"/>
+            <w:vMerge w:val="continue"/>
+          </w:tcPr>
+          <w:p>
+            <w:pPr>
+              <w:spacing w:after="0" w:line="240" w:lineRule="auto"/>
+              <w:rPr>
+                <w:sz w:val="24"/>
+                <w:szCs w:val="24"/>
+              </w:rPr>
+            </w:pPr>
+          </w:p>
+        </w:tc>
+        <w:tc>
+          <w:tcPr>
+            <w:tcW w:w="1323" w:type="dxa"/>
+          </w:tcPr>
+          <w:p>
+            <w:pPr>
+              <w:spacing w:after="0" w:line="240" w:lineRule="auto"/>
               <w:rPr>
                 <w:sz w:val="24"/>
                 <w:szCs w:val="24"/>
@@ -5810,10 +7248,11 @@
         </w:tc>
         <w:tc>
           <w:tcPr>
-            <w:tcW w:w="485" w:type="pct"/>
-          </w:tcPr>
-          <w:p>
-            <w:pPr>
+            <w:tcW w:w="915" w:type="dxa"/>
+          </w:tcPr>
+          <w:p>
+            <w:pPr>
+              <w:spacing w:after="0" w:line="240" w:lineRule="auto"/>
               <w:rPr>
                 <w:sz w:val="24"/>
                 <w:szCs w:val="24"/>
@@ -5830,10 +7269,11 @@
         </w:tc>
         <w:tc>
           <w:tcPr>
-            <w:tcW w:w="704" w:type="pct"/>
-          </w:tcPr>
-          <w:p>
-            <w:pPr>
+            <w:tcW w:w="1327" w:type="dxa"/>
+          </w:tcPr>
+          <w:p>
+            <w:pPr>
+              <w:spacing w:after="0" w:line="240" w:lineRule="auto"/>
               <w:rPr>
                 <w:sz w:val="24"/>
                 <w:szCs w:val="24"/>
@@ -5850,10 +7290,11 @@
         </w:tc>
         <w:tc>
           <w:tcPr>
-            <w:tcW w:w="509" w:type="pct"/>
-          </w:tcPr>
-          <w:p>
-            <w:pPr>
+            <w:tcW w:w="960" w:type="dxa"/>
+          </w:tcPr>
+          <w:p>
+            <w:pPr>
+              <w:spacing w:after="0" w:line="240" w:lineRule="auto"/>
               <w:rPr>
                 <w:sz w:val="24"/>
                 <w:szCs w:val="24"/>
@@ -5865,18 +7306,53 @@
                 <w:szCs w:val="24"/>
               </w:rPr>
               <w:t>User exits the tour.</w:t>
+            </w:r>
+          </w:p>
+        </w:tc>
+        <w:tc>
+          <w:tcPr>
+            <w:tcW w:w="960" w:type="dxa"/>
+          </w:tcPr>
+          <w:p>
+            <w:pPr>
+              <w:spacing w:after="0" w:line="240" w:lineRule="auto"/>
+              <w:rPr>
+                <w:sz w:val="24"/>
+                <w:szCs w:val="24"/>
+              </w:rPr>
+            </w:pPr>
+            <w:r>
+              <w:rPr>
+                <w:rFonts w:hint="default"/>
+                <w:sz w:val="24"/>
+                <w:szCs w:val="24"/>
+                <w:lang w:val="en"/>
+              </w:rPr>
+              <w:t>Pass</w:t>
             </w:r>
           </w:p>
         </w:tc>
       </w:tr>
       <w:tr>
-        <w:tc>
-          <w:tcPr>
-            <w:tcW w:w="567" w:type="pct"/>
+        <w:tblPrEx>
+          <w:tblBorders>
+            <w:top w:val="single" w:color="auto" w:sz="4" w:space="0"/>
+            <w:left w:val="single" w:color="auto" w:sz="4" w:space="0"/>
+            <w:bottom w:val="single" w:color="auto" w:sz="4" w:space="0"/>
+            <w:right w:val="single" w:color="auto" w:sz="4" w:space="0"/>
+            <w:insideH w:val="single" w:color="auto" w:sz="4" w:space="0"/>
+            <w:insideV w:val="single" w:color="auto" w:sz="4" w:space="0"/>
+          </w:tblBorders>
+          <w:tblLayout w:type="fixed"/>
+        </w:tblPrEx>
+        <w:tc>
+          <w:tcPr>
+            <w:tcW w:w="1068" w:type="dxa"/>
             <w:vMerge w:val="restart"/>
           </w:tcPr>
           <w:p>
             <w:pPr>
+              <w:spacing w:after="0" w:line="240" w:lineRule="auto"/>
               <w:rPr>
                 <w:sz w:val="24"/>
                 <w:szCs w:val="24"/>
@@ -5893,11 +7369,12 @@
         </w:tc>
         <w:tc>
           <w:tcPr>
-            <w:tcW w:w="601" w:type="pct"/>
+            <w:tcW w:w="1133" w:type="dxa"/>
             <w:vMerge w:val="restart"/>
           </w:tcPr>
           <w:p>
             <w:pPr>
+              <w:spacing w:after="0" w:line="240" w:lineRule="auto"/>
               <w:rPr>
                 <w:sz w:val="24"/>
                 <w:szCs w:val="24"/>
@@ -5913,20 +7390,22 @@
           </w:p>
           <w:p>
             <w:pPr>
-              <w:rPr>
-                <w:sz w:val="24"/>
-                <w:szCs w:val="24"/>
-              </w:rPr>
-            </w:pPr>
-          </w:p>
-        </w:tc>
-        <w:tc>
-          <w:tcPr>
-            <w:tcW w:w="900" w:type="pct"/>
+              <w:spacing w:after="0" w:line="240" w:lineRule="auto"/>
+              <w:rPr>
+                <w:sz w:val="24"/>
+                <w:szCs w:val="24"/>
+              </w:rPr>
+            </w:pPr>
+          </w:p>
+        </w:tc>
+        <w:tc>
+          <w:tcPr>
+            <w:tcW w:w="1697" w:type="dxa"/>
             <w:vMerge w:val="restart"/>
           </w:tcPr>
           <w:p>
             <w:pPr>
+              <w:spacing w:after="0" w:line="240" w:lineRule="auto"/>
               <w:rPr>
                 <w:sz w:val="24"/>
                 <w:szCs w:val="24"/>
@@ -5943,11 +7422,12 @@
         </w:tc>
         <w:tc>
           <w:tcPr>
-            <w:tcW w:w="532" w:type="pct"/>
+            <w:tcW w:w="1003" w:type="dxa"/>
             <w:vMerge w:val="restart"/>
           </w:tcPr>
           <w:p>
             <w:pPr>
+              <w:spacing w:after="0" w:line="240" w:lineRule="auto"/>
               <w:rPr>
                 <w:sz w:val="24"/>
                 <w:szCs w:val="24"/>
@@ -5964,10 +7444,11 @@
         </w:tc>
         <w:tc>
           <w:tcPr>
-            <w:tcW w:w="702" w:type="pct"/>
-          </w:tcPr>
-          <w:p>
-            <w:pPr>
+            <w:tcW w:w="1323" w:type="dxa"/>
+          </w:tcPr>
+          <w:p>
+            <w:pPr>
+              <w:spacing w:after="0" w:line="240" w:lineRule="auto"/>
               <w:rPr>
                 <w:sz w:val="24"/>
                 <w:szCs w:val="24"/>
@@ -5984,10 +7465,11 @@
         </w:tc>
         <w:tc>
           <w:tcPr>
-            <w:tcW w:w="485" w:type="pct"/>
-          </w:tcPr>
-          <w:p>
-            <w:pPr>
+            <w:tcW w:w="915" w:type="dxa"/>
+          </w:tcPr>
+          <w:p>
+            <w:pPr>
+              <w:spacing w:after="0" w:line="240" w:lineRule="auto"/>
               <w:rPr>
                 <w:sz w:val="24"/>
                 <w:szCs w:val="24"/>
@@ -6004,10 +7486,11 @@
         </w:tc>
         <w:tc>
           <w:tcPr>
-            <w:tcW w:w="704" w:type="pct"/>
-          </w:tcPr>
-          <w:p>
-            <w:pPr>
+            <w:tcW w:w="1327" w:type="dxa"/>
+          </w:tcPr>
+          <w:p>
+            <w:pPr>
+              <w:spacing w:after="0" w:line="240" w:lineRule="auto"/>
               <w:rPr>
                 <w:sz w:val="24"/>
                 <w:szCs w:val="24"/>
@@ -6024,10 +7507,11 @@
         </w:tc>
         <w:tc>
           <w:tcPr>
-            <w:tcW w:w="509" w:type="pct"/>
-          </w:tcPr>
-          <w:p>
-            <w:pPr>
+            <w:tcW w:w="960" w:type="dxa"/>
+          </w:tcPr>
+          <w:p>
+            <w:pPr>
+              <w:spacing w:after="0" w:line="240" w:lineRule="auto"/>
               <w:rPr>
                 <w:sz w:val="24"/>
                 <w:szCs w:val="24"/>
@@ -6039,73 +7523,112 @@
                 <w:szCs w:val="24"/>
               </w:rPr>
               <w:t>User enters the game.</w:t>
+            </w:r>
+          </w:p>
+        </w:tc>
+        <w:tc>
+          <w:tcPr>
+            <w:tcW w:w="960" w:type="dxa"/>
+          </w:tcPr>
+          <w:p>
+            <w:pPr>
+              <w:spacing w:after="0" w:line="240" w:lineRule="auto"/>
+              <w:rPr>
+                <w:sz w:val="24"/>
+                <w:szCs w:val="24"/>
+              </w:rPr>
+            </w:pPr>
+            <w:r>
+              <w:rPr>
+                <w:rFonts w:hint="default"/>
+                <w:sz w:val="24"/>
+                <w:szCs w:val="24"/>
+                <w:lang w:val="en"/>
+              </w:rPr>
+              <w:t>Pass</w:t>
             </w:r>
           </w:p>
         </w:tc>
       </w:tr>
       <w:tr>
-        <w:tc>
-          <w:tcPr>
-            <w:tcW w:w="567" w:type="pct"/>
-            <w:vMerge/>
-          </w:tcPr>
-          <w:p>
-            <w:pPr>
-              <w:rPr>
-                <w:sz w:val="24"/>
-                <w:szCs w:val="24"/>
-              </w:rPr>
-            </w:pPr>
-          </w:p>
-        </w:tc>
-        <w:tc>
-          <w:tcPr>
-            <w:tcW w:w="601" w:type="pct"/>
-            <w:vMerge/>
-          </w:tcPr>
-          <w:p>
-            <w:pPr>
-              <w:rPr>
-                <w:sz w:val="24"/>
-                <w:szCs w:val="24"/>
-              </w:rPr>
-            </w:pPr>
-          </w:p>
-        </w:tc>
-        <w:tc>
-          <w:tcPr>
-            <w:tcW w:w="900" w:type="pct"/>
-            <w:vMerge/>
-          </w:tcPr>
-          <w:p>
-            <w:pPr>
-              <w:rPr>
-                <w:sz w:val="24"/>
-                <w:szCs w:val="24"/>
-              </w:rPr>
-            </w:pPr>
-          </w:p>
-        </w:tc>
-        <w:tc>
-          <w:tcPr>
-            <w:tcW w:w="532" w:type="pct"/>
-            <w:vMerge/>
-          </w:tcPr>
-          <w:p>
-            <w:pPr>
-              <w:rPr>
-                <w:sz w:val="24"/>
-                <w:szCs w:val="24"/>
-              </w:rPr>
-            </w:pPr>
-          </w:p>
-        </w:tc>
-        <w:tc>
-          <w:tcPr>
-            <w:tcW w:w="702" w:type="pct"/>
-          </w:tcPr>
-          <w:p>
-            <w:pPr>
+        <w:tblPrEx>
+          <w:tblBorders>
+            <w:top w:val="single" w:color="auto" w:sz="4" w:space="0"/>
+            <w:left w:val="single" w:color="auto" w:sz="4" w:space="0"/>
+            <w:bottom w:val="single" w:color="auto" w:sz="4" w:space="0"/>
+            <w:right w:val="single" w:color="auto" w:sz="4" w:space="0"/>
+            <w:insideH w:val="single" w:color="auto" w:sz="4" w:space="0"/>
+            <w:insideV w:val="single" w:color="auto" w:sz="4" w:space="0"/>
+          </w:tblBorders>
+          <w:tblLayout w:type="fixed"/>
+        </w:tblPrEx>
+        <w:tc>
+          <w:tcPr>
+            <w:tcW w:w="1068" w:type="dxa"/>
+            <w:vMerge w:val="continue"/>
+          </w:tcPr>
+          <w:p>
+            <w:pPr>
+              <w:spacing w:after="0" w:line="240" w:lineRule="auto"/>
+              <w:rPr>
+                <w:sz w:val="24"/>
+                <w:szCs w:val="24"/>
+              </w:rPr>
+            </w:pPr>
+          </w:p>
+        </w:tc>
+        <w:tc>
+          <w:tcPr>
+            <w:tcW w:w="1133" w:type="dxa"/>
+            <w:vMerge w:val="continue"/>
+          </w:tcPr>
+          <w:p>
+            <w:pPr>
+              <w:spacing w:after="0" w:line="240" w:lineRule="auto"/>
+              <w:rPr>
+                <w:sz w:val="24"/>
+                <w:szCs w:val="24"/>
+              </w:rPr>
+            </w:pPr>
+          </w:p>
+        </w:tc>
+        <w:tc>
+          <w:tcPr>
+            <w:tcW w:w="1697" w:type="dxa"/>
+            <w:vMerge w:val="continue"/>
+          </w:tcPr>
+          <w:p>
+            <w:pPr>
+              <w:spacing w:after="0" w:line="240" w:lineRule="auto"/>
+              <w:rPr>
+                <w:sz w:val="24"/>
+                <w:szCs w:val="24"/>
+              </w:rPr>
+            </w:pPr>
+          </w:p>
+        </w:tc>
+        <w:tc>
+          <w:tcPr>
+            <w:tcW w:w="1003" w:type="dxa"/>
+            <w:vMerge w:val="continue"/>
+          </w:tcPr>
+          <w:p>
+            <w:pPr>
+              <w:spacing w:after="0" w:line="240" w:lineRule="auto"/>
+              <w:rPr>
+                <w:sz w:val="24"/>
+                <w:szCs w:val="24"/>
+              </w:rPr>
+            </w:pPr>
+          </w:p>
+        </w:tc>
+        <w:tc>
+          <w:tcPr>
+            <w:tcW w:w="1323" w:type="dxa"/>
+          </w:tcPr>
+          <w:p>
+            <w:pPr>
+              <w:spacing w:after="0" w:line="240" w:lineRule="auto"/>
               <w:rPr>
                 <w:sz w:val="24"/>
                 <w:szCs w:val="24"/>
@@ -6122,10 +7645,11 @@
         </w:tc>
         <w:tc>
           <w:tcPr>
-            <w:tcW w:w="485" w:type="pct"/>
-          </w:tcPr>
-          <w:p>
-            <w:pPr>
+            <w:tcW w:w="915" w:type="dxa"/>
+          </w:tcPr>
+          <w:p>
+            <w:pPr>
+              <w:spacing w:after="0" w:line="240" w:lineRule="auto"/>
               <w:rPr>
                 <w:sz w:val="24"/>
                 <w:szCs w:val="24"/>
@@ -6157,10 +7681,11 @@
         </w:tc>
         <w:tc>
           <w:tcPr>
-            <w:tcW w:w="704" w:type="pct"/>
-          </w:tcPr>
-          <w:p>
-            <w:pPr>
+            <w:tcW w:w="1327" w:type="dxa"/>
+          </w:tcPr>
+          <w:p>
+            <w:pPr>
+              <w:spacing w:after="0" w:line="240" w:lineRule="auto"/>
               <w:rPr>
                 <w:sz w:val="24"/>
                 <w:szCs w:val="24"/>
@@ -6177,10 +7702,11 @@
         </w:tc>
         <w:tc>
           <w:tcPr>
-            <w:tcW w:w="509" w:type="pct"/>
-          </w:tcPr>
-          <w:p>
-            <w:pPr>
+            <w:tcW w:w="960" w:type="dxa"/>
+          </w:tcPr>
+          <w:p>
+            <w:pPr>
+              <w:spacing w:after="0" w:line="240" w:lineRule="auto"/>
               <w:rPr>
                 <w:sz w:val="24"/>
                 <w:szCs w:val="24"/>
@@ -6192,73 +7718,112 @@
                 <w:szCs w:val="24"/>
               </w:rPr>
               <w:t>Player moves right.</w:t>
+            </w:r>
+          </w:p>
+        </w:tc>
+        <w:tc>
+          <w:tcPr>
+            <w:tcW w:w="960" w:type="dxa"/>
+          </w:tcPr>
+          <w:p>
+            <w:pPr>
+              <w:spacing w:after="0" w:line="240" w:lineRule="auto"/>
+              <w:rPr>
+                <w:sz w:val="24"/>
+                <w:szCs w:val="24"/>
+              </w:rPr>
+            </w:pPr>
+            <w:r>
+              <w:rPr>
+                <w:rFonts w:hint="default"/>
+                <w:sz w:val="24"/>
+                <w:szCs w:val="24"/>
+                <w:lang w:val="en"/>
+              </w:rPr>
+              <w:t>Pass</w:t>
             </w:r>
           </w:p>
         </w:tc>
       </w:tr>
       <w:tr>
-        <w:tc>
-          <w:tcPr>
-            <w:tcW w:w="567" w:type="pct"/>
-            <w:vMerge/>
-          </w:tcPr>
-          <w:p>
-            <w:pPr>
-              <w:rPr>
-                <w:sz w:val="24"/>
-                <w:szCs w:val="24"/>
-              </w:rPr>
-            </w:pPr>
-          </w:p>
-        </w:tc>
-        <w:tc>
-          <w:tcPr>
-            <w:tcW w:w="601" w:type="pct"/>
-            <w:vMerge/>
-          </w:tcPr>
-          <w:p>
-            <w:pPr>
-              <w:rPr>
-                <w:sz w:val="24"/>
-                <w:szCs w:val="24"/>
-              </w:rPr>
-            </w:pPr>
-          </w:p>
-        </w:tc>
-        <w:tc>
-          <w:tcPr>
-            <w:tcW w:w="900" w:type="pct"/>
-            <w:vMerge/>
-          </w:tcPr>
-          <w:p>
-            <w:pPr>
-              <w:rPr>
-                <w:sz w:val="24"/>
-                <w:szCs w:val="24"/>
-              </w:rPr>
-            </w:pPr>
-          </w:p>
-        </w:tc>
-        <w:tc>
-          <w:tcPr>
-            <w:tcW w:w="532" w:type="pct"/>
-            <w:vMerge/>
-          </w:tcPr>
-          <w:p>
-            <w:pPr>
-              <w:rPr>
-                <w:sz w:val="24"/>
-                <w:szCs w:val="24"/>
-              </w:rPr>
-            </w:pPr>
-          </w:p>
-        </w:tc>
-        <w:tc>
-          <w:tcPr>
-            <w:tcW w:w="702" w:type="pct"/>
-          </w:tcPr>
-          <w:p>
-            <w:pPr>
+        <w:tblPrEx>
+          <w:tblBorders>
+            <w:top w:val="single" w:color="auto" w:sz="4" w:space="0"/>
+            <w:left w:val="single" w:color="auto" w:sz="4" w:space="0"/>
+            <w:bottom w:val="single" w:color="auto" w:sz="4" w:space="0"/>
+            <w:right w:val="single" w:color="auto" w:sz="4" w:space="0"/>
+            <w:insideH w:val="single" w:color="auto" w:sz="4" w:space="0"/>
+            <w:insideV w:val="single" w:color="auto" w:sz="4" w:space="0"/>
+          </w:tblBorders>
+          <w:tblLayout w:type="fixed"/>
+        </w:tblPrEx>
+        <w:tc>
+          <w:tcPr>
+            <w:tcW w:w="1068" w:type="dxa"/>
+            <w:vMerge w:val="continue"/>
+          </w:tcPr>
+          <w:p>
+            <w:pPr>
+              <w:spacing w:after="0" w:line="240" w:lineRule="auto"/>
+              <w:rPr>
+                <w:sz w:val="24"/>
+                <w:szCs w:val="24"/>
+              </w:rPr>
+            </w:pPr>
+          </w:p>
+        </w:tc>
+        <w:tc>
+          <w:tcPr>
+            <w:tcW w:w="1133" w:type="dxa"/>
+            <w:vMerge w:val="continue"/>
+          </w:tcPr>
+          <w:p>
+            <w:pPr>
+              <w:spacing w:after="0" w:line="240" w:lineRule="auto"/>
+              <w:rPr>
+                <w:sz w:val="24"/>
+                <w:szCs w:val="24"/>
+              </w:rPr>
+            </w:pPr>
+          </w:p>
+        </w:tc>
+        <w:tc>
+          <w:tcPr>
+            <w:tcW w:w="1697" w:type="dxa"/>
+            <w:vMerge w:val="continue"/>
+          </w:tcPr>
+          <w:p>
+            <w:pPr>
+              <w:spacing w:after="0" w:line="240" w:lineRule="auto"/>
+              <w:rPr>
+                <w:sz w:val="24"/>
+                <w:szCs w:val="24"/>
+              </w:rPr>
+            </w:pPr>
+          </w:p>
+        </w:tc>
+        <w:tc>
+          <w:tcPr>
+            <w:tcW w:w="1003" w:type="dxa"/>
+            <w:vMerge w:val="continue"/>
+          </w:tcPr>
+          <w:p>
+            <w:pPr>
+              <w:spacing w:after="0" w:line="240" w:lineRule="auto"/>
+              <w:rPr>
+                <w:sz w:val="24"/>
+                <w:szCs w:val="24"/>
+              </w:rPr>
+            </w:pPr>
+          </w:p>
+        </w:tc>
+        <w:tc>
+          <w:tcPr>
+            <w:tcW w:w="1323" w:type="dxa"/>
+          </w:tcPr>
+          <w:p>
+            <w:pPr>
+              <w:spacing w:after="0" w:line="240" w:lineRule="auto"/>
               <w:rPr>
                 <w:sz w:val="24"/>
                 <w:szCs w:val="24"/>
@@ -6275,10 +7840,11 @@
         </w:tc>
         <w:tc>
           <w:tcPr>
-            <w:tcW w:w="485" w:type="pct"/>
-          </w:tcPr>
-          <w:p>
-            <w:pPr>
+            <w:tcW w:w="915" w:type="dxa"/>
+          </w:tcPr>
+          <w:p>
+            <w:pPr>
+              <w:spacing w:after="0" w:line="240" w:lineRule="auto"/>
               <w:rPr>
                 <w:sz w:val="24"/>
                 <w:szCs w:val="24"/>
@@ -6310,10 +7876,11 @@
         </w:tc>
         <w:tc>
           <w:tcPr>
-            <w:tcW w:w="704" w:type="pct"/>
-          </w:tcPr>
-          <w:p>
-            <w:pPr>
+            <w:tcW w:w="1327" w:type="dxa"/>
+          </w:tcPr>
+          <w:p>
+            <w:pPr>
+              <w:spacing w:after="0" w:line="240" w:lineRule="auto"/>
               <w:rPr>
                 <w:sz w:val="24"/>
                 <w:szCs w:val="24"/>
@@ -6330,10 +7897,11 @@
         </w:tc>
         <w:tc>
           <w:tcPr>
-            <w:tcW w:w="509" w:type="pct"/>
-          </w:tcPr>
-          <w:p>
-            <w:pPr>
+            <w:tcW w:w="960" w:type="dxa"/>
+          </w:tcPr>
+          <w:p>
+            <w:pPr>
+              <w:spacing w:after="0" w:line="240" w:lineRule="auto"/>
               <w:rPr>
                 <w:sz w:val="24"/>
                 <w:szCs w:val="24"/>
@@ -6345,73 +7913,112 @@
                 <w:szCs w:val="24"/>
               </w:rPr>
               <w:t>Player moves left.</w:t>
+            </w:r>
+          </w:p>
+        </w:tc>
+        <w:tc>
+          <w:tcPr>
+            <w:tcW w:w="960" w:type="dxa"/>
+          </w:tcPr>
+          <w:p>
+            <w:pPr>
+              <w:spacing w:after="0" w:line="240" w:lineRule="auto"/>
+              <w:rPr>
+                <w:sz w:val="24"/>
+                <w:szCs w:val="24"/>
+              </w:rPr>
+            </w:pPr>
+            <w:r>
+              <w:rPr>
+                <w:rFonts w:hint="default"/>
+                <w:sz w:val="24"/>
+                <w:szCs w:val="24"/>
+                <w:lang w:val="en"/>
+              </w:rPr>
+              <w:t>Pass</w:t>
             </w:r>
           </w:p>
         </w:tc>
       </w:tr>
       <w:tr>
-        <w:tc>
-          <w:tcPr>
-            <w:tcW w:w="567" w:type="pct"/>
-            <w:vMerge/>
-          </w:tcPr>
-          <w:p>
-            <w:pPr>
-              <w:rPr>
-                <w:sz w:val="24"/>
-                <w:szCs w:val="24"/>
-              </w:rPr>
-            </w:pPr>
-          </w:p>
-        </w:tc>
-        <w:tc>
-          <w:tcPr>
-            <w:tcW w:w="601" w:type="pct"/>
-            <w:vMerge/>
-          </w:tcPr>
-          <w:p>
-            <w:pPr>
-              <w:rPr>
-                <w:sz w:val="24"/>
-                <w:szCs w:val="24"/>
-              </w:rPr>
-            </w:pPr>
-          </w:p>
-        </w:tc>
-        <w:tc>
-          <w:tcPr>
-            <w:tcW w:w="900" w:type="pct"/>
-            <w:vMerge/>
-          </w:tcPr>
-          <w:p>
-            <w:pPr>
-              <w:rPr>
-                <w:sz w:val="24"/>
-                <w:szCs w:val="24"/>
-              </w:rPr>
-            </w:pPr>
-          </w:p>
-        </w:tc>
-        <w:tc>
-          <w:tcPr>
-            <w:tcW w:w="532" w:type="pct"/>
-            <w:vMerge/>
-          </w:tcPr>
-          <w:p>
-            <w:pPr>
-              <w:rPr>
-                <w:sz w:val="24"/>
-                <w:szCs w:val="24"/>
-              </w:rPr>
-            </w:pPr>
-          </w:p>
-        </w:tc>
-        <w:tc>
-          <w:tcPr>
-            <w:tcW w:w="702" w:type="pct"/>
-          </w:tcPr>
-          <w:p>
-            <w:pPr>
+        <w:tblPrEx>
+          <w:tblBorders>
+            <w:top w:val="single" w:color="auto" w:sz="4" w:space="0"/>
+            <w:left w:val="single" w:color="auto" w:sz="4" w:space="0"/>
+            <w:bottom w:val="single" w:color="auto" w:sz="4" w:space="0"/>
+            <w:right w:val="single" w:color="auto" w:sz="4" w:space="0"/>
+            <w:insideH w:val="single" w:color="auto" w:sz="4" w:space="0"/>
+            <w:insideV w:val="single" w:color="auto" w:sz="4" w:space="0"/>
+          </w:tblBorders>
+          <w:tblLayout w:type="fixed"/>
+        </w:tblPrEx>
+        <w:tc>
+          <w:tcPr>
+            <w:tcW w:w="1068" w:type="dxa"/>
+            <w:vMerge w:val="continue"/>
+          </w:tcPr>
+          <w:p>
+            <w:pPr>
+              <w:spacing w:after="0" w:line="240" w:lineRule="auto"/>
+              <w:rPr>
+                <w:sz w:val="24"/>
+                <w:szCs w:val="24"/>
+              </w:rPr>
+            </w:pPr>
+          </w:p>
+        </w:tc>
+        <w:tc>
+          <w:tcPr>
+            <w:tcW w:w="1133" w:type="dxa"/>
+            <w:vMerge w:val="continue"/>
+          </w:tcPr>
+          <w:p>
+            <w:pPr>
+              <w:spacing w:after="0" w:line="240" w:lineRule="auto"/>
+              <w:rPr>
+                <w:sz w:val="24"/>
+                <w:szCs w:val="24"/>
+              </w:rPr>
+            </w:pPr>
+          </w:p>
+        </w:tc>
+        <w:tc>
+          <w:tcPr>
+            <w:tcW w:w="1697" w:type="dxa"/>
+            <w:vMerge w:val="continue"/>
+          </w:tcPr>
+          <w:p>
+            <w:pPr>
+              <w:spacing w:after="0" w:line="240" w:lineRule="auto"/>
+              <w:rPr>
+                <w:sz w:val="24"/>
+                <w:szCs w:val="24"/>
+              </w:rPr>
+            </w:pPr>
+          </w:p>
+        </w:tc>
+        <w:tc>
+          <w:tcPr>
+            <w:tcW w:w="1003" w:type="dxa"/>
+            <w:vMerge w:val="continue"/>
+          </w:tcPr>
+          <w:p>
+            <w:pPr>
+              <w:spacing w:after="0" w:line="240" w:lineRule="auto"/>
+              <w:rPr>
+                <w:sz w:val="24"/>
+                <w:szCs w:val="24"/>
+              </w:rPr>
+            </w:pPr>
+          </w:p>
+        </w:tc>
+        <w:tc>
+          <w:tcPr>
+            <w:tcW w:w="1323" w:type="dxa"/>
+          </w:tcPr>
+          <w:p>
+            <w:pPr>
+              <w:spacing w:after="0" w:line="240" w:lineRule="auto"/>
               <w:rPr>
                 <w:sz w:val="24"/>
                 <w:szCs w:val="24"/>
@@ -6428,10 +8035,11 @@
         </w:tc>
         <w:tc>
           <w:tcPr>
-            <w:tcW w:w="485" w:type="pct"/>
-          </w:tcPr>
-          <w:p>
-            <w:pPr>
+            <w:tcW w:w="915" w:type="dxa"/>
+          </w:tcPr>
+          <w:p>
+            <w:pPr>
+              <w:spacing w:after="0" w:line="240" w:lineRule="auto"/>
               <w:rPr>
                 <w:sz w:val="24"/>
                 <w:szCs w:val="24"/>
@@ -6448,10 +8056,11 @@
         </w:tc>
         <w:tc>
           <w:tcPr>
-            <w:tcW w:w="704" w:type="pct"/>
-          </w:tcPr>
-          <w:p>
-            <w:pPr>
+            <w:tcW w:w="1327" w:type="dxa"/>
+          </w:tcPr>
+          <w:p>
+            <w:pPr>
+              <w:spacing w:after="0" w:line="240" w:lineRule="auto"/>
               <w:rPr>
                 <w:sz w:val="24"/>
                 <w:szCs w:val="24"/>
@@ -6468,63 +8077,91 @@
         </w:tc>
         <w:tc>
           <w:tcPr>
-            <w:tcW w:w="509" w:type="pct"/>
-          </w:tcPr>
-          <w:p>
-            <w:pPr>
-              <w:rPr>
-                <w:sz w:val="24"/>
-                <w:szCs w:val="24"/>
-              </w:rPr>
-            </w:pPr>
-            <w:r>
-              <w:rPr>
-                <w:sz w:val="24"/>
-                <w:szCs w:val="24"/>
-              </w:rPr>
-              <w:t xml:space="preserve">Player exits </w:t>
-            </w:r>
-            <w:r>
-              <w:rPr>
-                <w:sz w:val="24"/>
-                <w:szCs w:val="24"/>
-              </w:rPr>
-              <w:lastRenderedPageBreak/>
-              <w:t>the game.</w:t>
+            <w:tcW w:w="960" w:type="dxa"/>
+          </w:tcPr>
+          <w:p>
+            <w:pPr>
+              <w:spacing w:after="0" w:line="240" w:lineRule="auto"/>
+              <w:rPr>
+                <w:sz w:val="24"/>
+                <w:szCs w:val="24"/>
+              </w:rPr>
+            </w:pPr>
+            <w:r>
+              <w:rPr>
+                <w:sz w:val="24"/>
+                <w:szCs w:val="24"/>
+              </w:rPr>
+              <w:t>Player exits the game.</w:t>
+            </w:r>
+          </w:p>
+        </w:tc>
+        <w:tc>
+          <w:tcPr>
+            <w:tcW w:w="960" w:type="dxa"/>
+          </w:tcPr>
+          <w:p>
+            <w:pPr>
+              <w:spacing w:after="0" w:line="240" w:lineRule="auto"/>
+              <w:rPr>
+                <w:sz w:val="24"/>
+                <w:szCs w:val="24"/>
+              </w:rPr>
+            </w:pPr>
+            <w:r>
+              <w:rPr>
+                <w:rFonts w:hint="default"/>
+                <w:sz w:val="24"/>
+                <w:szCs w:val="24"/>
+                <w:lang w:val="en"/>
+              </w:rPr>
+              <w:t>Pass</w:t>
             </w:r>
           </w:p>
         </w:tc>
       </w:tr>
       <w:tr>
-        <w:tc>
-          <w:tcPr>
-            <w:tcW w:w="567" w:type="pct"/>
+        <w:tblPrEx>
+          <w:tblBorders>
+            <w:top w:val="single" w:color="auto" w:sz="4" w:space="0"/>
+            <w:left w:val="single" w:color="auto" w:sz="4" w:space="0"/>
+            <w:bottom w:val="single" w:color="auto" w:sz="4" w:space="0"/>
+            <w:right w:val="single" w:color="auto" w:sz="4" w:space="0"/>
+            <w:insideH w:val="single" w:color="auto" w:sz="4" w:space="0"/>
+            <w:insideV w:val="single" w:color="auto" w:sz="4" w:space="0"/>
+          </w:tblBorders>
+          <w:tblLayout w:type="fixed"/>
+        </w:tblPrEx>
+        <w:tc>
+          <w:tcPr>
+            <w:tcW w:w="1068" w:type="dxa"/>
             <w:vMerge w:val="restart"/>
           </w:tcPr>
           <w:p>
             <w:pPr>
-              <w:rPr>
-                <w:sz w:val="24"/>
-                <w:szCs w:val="24"/>
-              </w:rPr>
-            </w:pPr>
-            <w:r>
-              <w:rPr>
-                <w:sz w:val="24"/>
-                <w:szCs w:val="24"/>
-              </w:rPr>
-              <w:lastRenderedPageBreak/>
+              <w:spacing w:after="0" w:line="240" w:lineRule="auto"/>
+              <w:rPr>
+                <w:sz w:val="24"/>
+                <w:szCs w:val="24"/>
+              </w:rPr>
+            </w:pPr>
+            <w:r>
+              <w:rPr>
+                <w:sz w:val="24"/>
+                <w:szCs w:val="24"/>
+              </w:rPr>
               <w:t>TC_003</w:t>
             </w:r>
           </w:p>
         </w:tc>
         <w:tc>
           <w:tcPr>
-            <w:tcW w:w="601" w:type="pct"/>
+            <w:tcW w:w="1133" w:type="dxa"/>
             <w:vMerge w:val="restart"/>
           </w:tcPr>
           <w:p>
             <w:pPr>
+              <w:spacing w:after="0" w:line="240" w:lineRule="auto"/>
               <w:rPr>
                 <w:sz w:val="24"/>
                 <w:szCs w:val="24"/>
@@ -6541,11 +8178,12 @@
         </w:tc>
         <w:tc>
           <w:tcPr>
-            <w:tcW w:w="900" w:type="pct"/>
+            <w:tcW w:w="1697" w:type="dxa"/>
             <w:vMerge w:val="restart"/>
           </w:tcPr>
           <w:p>
             <w:pPr>
+              <w:spacing w:after="0" w:line="240" w:lineRule="auto"/>
               <w:rPr>
                 <w:sz w:val="24"/>
                 <w:szCs w:val="24"/>
@@ -6562,11 +8200,12 @@
         </w:tc>
         <w:tc>
           <w:tcPr>
-            <w:tcW w:w="532" w:type="pct"/>
+            <w:tcW w:w="1003" w:type="dxa"/>
             <w:vMerge w:val="restart"/>
           </w:tcPr>
           <w:p>
             <w:pPr>
+              <w:spacing w:after="0" w:line="240" w:lineRule="auto"/>
               <w:rPr>
                 <w:sz w:val="24"/>
                 <w:szCs w:val="24"/>
@@ -6583,10 +8222,11 @@
         </w:tc>
         <w:tc>
           <w:tcPr>
-            <w:tcW w:w="702" w:type="pct"/>
-          </w:tcPr>
-          <w:p>
-            <w:pPr>
+            <w:tcW w:w="1323" w:type="dxa"/>
+          </w:tcPr>
+          <w:p>
+            <w:pPr>
+              <w:spacing w:after="0" w:line="240" w:lineRule="auto"/>
               <w:rPr>
                 <w:sz w:val="24"/>
                 <w:szCs w:val="24"/>
@@ -6603,10 +8243,11 @@
         </w:tc>
         <w:tc>
           <w:tcPr>
-            <w:tcW w:w="485" w:type="pct"/>
-          </w:tcPr>
-          <w:p>
-            <w:pPr>
+            <w:tcW w:w="915" w:type="dxa"/>
+          </w:tcPr>
+          <w:p>
+            <w:pPr>
+              <w:spacing w:after="0" w:line="240" w:lineRule="auto"/>
               <w:rPr>
                 <w:sz w:val="24"/>
                 <w:szCs w:val="24"/>
@@ -6623,10 +8264,11 @@
         </w:tc>
         <w:tc>
           <w:tcPr>
-            <w:tcW w:w="704" w:type="pct"/>
-          </w:tcPr>
-          <w:p>
-            <w:pPr>
+            <w:tcW w:w="1327" w:type="dxa"/>
+          </w:tcPr>
+          <w:p>
+            <w:pPr>
+              <w:spacing w:after="0" w:line="240" w:lineRule="auto"/>
               <w:rPr>
                 <w:sz w:val="24"/>
                 <w:szCs w:val="24"/>
@@ -6643,10 +8285,11 @@
         </w:tc>
         <w:tc>
           <w:tcPr>
-            <w:tcW w:w="509" w:type="pct"/>
-          </w:tcPr>
-          <w:p>
-            <w:pPr>
+            <w:tcW w:w="960" w:type="dxa"/>
+          </w:tcPr>
+          <w:p>
+            <w:pPr>
+              <w:spacing w:after="0" w:line="240" w:lineRule="auto"/>
               <w:rPr>
                 <w:sz w:val="24"/>
                 <w:szCs w:val="24"/>
@@ -6658,73 +8301,112 @@
                 <w:szCs w:val="24"/>
               </w:rPr>
               <w:t>User enters the tour.</w:t>
+            </w:r>
+          </w:p>
+        </w:tc>
+        <w:tc>
+          <w:tcPr>
+            <w:tcW w:w="960" w:type="dxa"/>
+          </w:tcPr>
+          <w:p>
+            <w:pPr>
+              <w:spacing w:after="0" w:line="240" w:lineRule="auto"/>
+              <w:rPr>
+                <w:sz w:val="24"/>
+                <w:szCs w:val="24"/>
+              </w:rPr>
+            </w:pPr>
+            <w:r>
+              <w:rPr>
+                <w:rFonts w:hint="default"/>
+                <w:sz w:val="24"/>
+                <w:szCs w:val="24"/>
+                <w:lang w:val="en"/>
+              </w:rPr>
+              <w:t>Pass</w:t>
             </w:r>
           </w:p>
         </w:tc>
       </w:tr>
       <w:tr>
-        <w:tc>
-          <w:tcPr>
-            <w:tcW w:w="567" w:type="pct"/>
-            <w:vMerge/>
-          </w:tcPr>
-          <w:p>
-            <w:pPr>
-              <w:rPr>
-                <w:sz w:val="24"/>
-                <w:szCs w:val="24"/>
-              </w:rPr>
-            </w:pPr>
-          </w:p>
-        </w:tc>
-        <w:tc>
-          <w:tcPr>
-            <w:tcW w:w="601" w:type="pct"/>
-            <w:vMerge/>
-          </w:tcPr>
-          <w:p>
-            <w:pPr>
-              <w:rPr>
-                <w:sz w:val="24"/>
-                <w:szCs w:val="24"/>
-              </w:rPr>
-            </w:pPr>
-          </w:p>
-        </w:tc>
-        <w:tc>
-          <w:tcPr>
-            <w:tcW w:w="900" w:type="pct"/>
-            <w:vMerge/>
-          </w:tcPr>
-          <w:p>
-            <w:pPr>
-              <w:rPr>
-                <w:sz w:val="24"/>
-                <w:szCs w:val="24"/>
-              </w:rPr>
-            </w:pPr>
-          </w:p>
-        </w:tc>
-        <w:tc>
-          <w:tcPr>
-            <w:tcW w:w="532" w:type="pct"/>
-            <w:vMerge/>
-          </w:tcPr>
-          <w:p>
-            <w:pPr>
-              <w:rPr>
-                <w:sz w:val="24"/>
-                <w:szCs w:val="24"/>
-              </w:rPr>
-            </w:pPr>
-          </w:p>
-        </w:tc>
-        <w:tc>
-          <w:tcPr>
-            <w:tcW w:w="702" w:type="pct"/>
-          </w:tcPr>
-          <w:p>
-            <w:pPr>
+        <w:tblPrEx>
+          <w:tblBorders>
+            <w:top w:val="single" w:color="auto" w:sz="4" w:space="0"/>
+            <w:left w:val="single" w:color="auto" w:sz="4" w:space="0"/>
+            <w:bottom w:val="single" w:color="auto" w:sz="4" w:space="0"/>
+            <w:right w:val="single" w:color="auto" w:sz="4" w:space="0"/>
+            <w:insideH w:val="single" w:color="auto" w:sz="4" w:space="0"/>
+            <w:insideV w:val="single" w:color="auto" w:sz="4" w:space="0"/>
+          </w:tblBorders>
+          <w:tblLayout w:type="fixed"/>
+        </w:tblPrEx>
+        <w:tc>
+          <w:tcPr>
+            <w:tcW w:w="1068" w:type="dxa"/>
+            <w:vMerge w:val="continue"/>
+          </w:tcPr>
+          <w:p>
+            <w:pPr>
+              <w:spacing w:after="0" w:line="240" w:lineRule="auto"/>
+              <w:rPr>
+                <w:sz w:val="24"/>
+                <w:szCs w:val="24"/>
+              </w:rPr>
+            </w:pPr>
+          </w:p>
+        </w:tc>
+        <w:tc>
+          <w:tcPr>
+            <w:tcW w:w="1133" w:type="dxa"/>
+            <w:vMerge w:val="continue"/>
+          </w:tcPr>
+          <w:p>
+            <w:pPr>
+              <w:spacing w:after="0" w:line="240" w:lineRule="auto"/>
+              <w:rPr>
+                <w:sz w:val="24"/>
+                <w:szCs w:val="24"/>
+              </w:rPr>
+            </w:pPr>
+          </w:p>
+        </w:tc>
+        <w:tc>
+          <w:tcPr>
+            <w:tcW w:w="1697" w:type="dxa"/>
+            <w:vMerge w:val="continue"/>
+          </w:tcPr>
+          <w:p>
+            <w:pPr>
+              <w:spacing w:after="0" w:line="240" w:lineRule="auto"/>
+              <w:rPr>
+                <w:sz w:val="24"/>
+                <w:szCs w:val="24"/>
+              </w:rPr>
+            </w:pPr>
+          </w:p>
+        </w:tc>
+        <w:tc>
+          <w:tcPr>
+            <w:tcW w:w="1003" w:type="dxa"/>
+            <w:vMerge w:val="continue"/>
+          </w:tcPr>
+          <w:p>
+            <w:pPr>
+              <w:spacing w:after="0" w:line="240" w:lineRule="auto"/>
+              <w:rPr>
+                <w:sz w:val="24"/>
+                <w:szCs w:val="24"/>
+              </w:rPr>
+            </w:pPr>
+          </w:p>
+        </w:tc>
+        <w:tc>
+          <w:tcPr>
+            <w:tcW w:w="1323" w:type="dxa"/>
+          </w:tcPr>
+          <w:p>
+            <w:pPr>
+              <w:spacing w:after="0" w:line="240" w:lineRule="auto"/>
               <w:rPr>
                 <w:sz w:val="24"/>
                 <w:szCs w:val="24"/>
@@ -6741,10 +8423,11 @@
         </w:tc>
         <w:tc>
           <w:tcPr>
-            <w:tcW w:w="485" w:type="pct"/>
-          </w:tcPr>
-          <w:p>
-            <w:pPr>
+            <w:tcW w:w="915" w:type="dxa"/>
+          </w:tcPr>
+          <w:p>
+            <w:pPr>
+              <w:spacing w:after="0" w:line="240" w:lineRule="auto"/>
               <w:rPr>
                 <w:sz w:val="24"/>
                 <w:szCs w:val="24"/>
@@ -6761,10 +8444,11 @@
         </w:tc>
         <w:tc>
           <w:tcPr>
-            <w:tcW w:w="704" w:type="pct"/>
-          </w:tcPr>
-          <w:p>
-            <w:pPr>
+            <w:tcW w:w="1327" w:type="dxa"/>
+          </w:tcPr>
+          <w:p>
+            <w:pPr>
+              <w:spacing w:after="0" w:line="240" w:lineRule="auto"/>
               <w:rPr>
                 <w:sz w:val="24"/>
                 <w:szCs w:val="24"/>
@@ -6781,10 +8465,11 @@
         </w:tc>
         <w:tc>
           <w:tcPr>
-            <w:tcW w:w="509" w:type="pct"/>
-          </w:tcPr>
-          <w:p>
-            <w:pPr>
+            <w:tcW w:w="960" w:type="dxa"/>
+          </w:tcPr>
+          <w:p>
+            <w:pPr>
+              <w:spacing w:after="0" w:line="240" w:lineRule="auto"/>
               <w:rPr>
                 <w:sz w:val="24"/>
                 <w:szCs w:val="24"/>
@@ -6796,73 +8481,112 @@
                 <w:szCs w:val="24"/>
               </w:rPr>
               <w:t>User exits the tour</w:t>
+            </w:r>
+          </w:p>
+        </w:tc>
+        <w:tc>
+          <w:tcPr>
+            <w:tcW w:w="960" w:type="dxa"/>
+          </w:tcPr>
+          <w:p>
+            <w:pPr>
+              <w:spacing w:after="0" w:line="240" w:lineRule="auto"/>
+              <w:rPr>
+                <w:sz w:val="24"/>
+                <w:szCs w:val="24"/>
+              </w:rPr>
+            </w:pPr>
+            <w:r>
+              <w:rPr>
+                <w:rFonts w:hint="default"/>
+                <w:sz w:val="24"/>
+                <w:szCs w:val="24"/>
+                <w:lang w:val="en"/>
+              </w:rPr>
+              <w:t>Pass</w:t>
             </w:r>
           </w:p>
         </w:tc>
       </w:tr>
       <w:tr>
-        <w:tc>
-          <w:tcPr>
-            <w:tcW w:w="567" w:type="pct"/>
-            <w:vMerge/>
-          </w:tcPr>
-          <w:p>
-            <w:pPr>
-              <w:rPr>
-                <w:sz w:val="24"/>
-                <w:szCs w:val="24"/>
-              </w:rPr>
-            </w:pPr>
-          </w:p>
-        </w:tc>
-        <w:tc>
-          <w:tcPr>
-            <w:tcW w:w="601" w:type="pct"/>
-            <w:vMerge/>
-          </w:tcPr>
-          <w:p>
-            <w:pPr>
-              <w:rPr>
-                <w:sz w:val="24"/>
-                <w:szCs w:val="24"/>
-              </w:rPr>
-            </w:pPr>
-          </w:p>
-        </w:tc>
-        <w:tc>
-          <w:tcPr>
-            <w:tcW w:w="900" w:type="pct"/>
-            <w:vMerge/>
-          </w:tcPr>
-          <w:p>
-            <w:pPr>
-              <w:rPr>
-                <w:sz w:val="24"/>
-                <w:szCs w:val="24"/>
-              </w:rPr>
-            </w:pPr>
-          </w:p>
-        </w:tc>
-        <w:tc>
-          <w:tcPr>
-            <w:tcW w:w="532" w:type="pct"/>
-            <w:vMerge/>
-          </w:tcPr>
-          <w:p>
-            <w:pPr>
-              <w:rPr>
-                <w:sz w:val="24"/>
-                <w:szCs w:val="24"/>
-              </w:rPr>
-            </w:pPr>
-          </w:p>
-        </w:tc>
-        <w:tc>
-          <w:tcPr>
-            <w:tcW w:w="702" w:type="pct"/>
-          </w:tcPr>
-          <w:p>
-            <w:pPr>
+        <w:tblPrEx>
+          <w:tblBorders>
+            <w:top w:val="single" w:color="auto" w:sz="4" w:space="0"/>
+            <w:left w:val="single" w:color="auto" w:sz="4" w:space="0"/>
+            <w:bottom w:val="single" w:color="auto" w:sz="4" w:space="0"/>
+            <w:right w:val="single" w:color="auto" w:sz="4" w:space="0"/>
+            <w:insideH w:val="single" w:color="auto" w:sz="4" w:space="0"/>
+            <w:insideV w:val="single" w:color="auto" w:sz="4" w:space="0"/>
+          </w:tblBorders>
+          <w:tblLayout w:type="fixed"/>
+        </w:tblPrEx>
+        <w:tc>
+          <w:tcPr>
+            <w:tcW w:w="1068" w:type="dxa"/>
+            <w:vMerge w:val="continue"/>
+          </w:tcPr>
+          <w:p>
+            <w:pPr>
+              <w:spacing w:after="0" w:line="240" w:lineRule="auto"/>
+              <w:rPr>
+                <w:sz w:val="24"/>
+                <w:szCs w:val="24"/>
+              </w:rPr>
+            </w:pPr>
+          </w:p>
+        </w:tc>
+        <w:tc>
+          <w:tcPr>
+            <w:tcW w:w="1133" w:type="dxa"/>
+            <w:vMerge w:val="continue"/>
+          </w:tcPr>
+          <w:p>
+            <w:pPr>
+              <w:spacing w:after="0" w:line="240" w:lineRule="auto"/>
+              <w:rPr>
+                <w:sz w:val="24"/>
+                <w:szCs w:val="24"/>
+              </w:rPr>
+            </w:pPr>
+          </w:p>
+        </w:tc>
+        <w:tc>
+          <w:tcPr>
+            <w:tcW w:w="1697" w:type="dxa"/>
+            <w:vMerge w:val="continue"/>
+          </w:tcPr>
+          <w:p>
+            <w:pPr>
+              <w:spacing w:after="0" w:line="240" w:lineRule="auto"/>
+              <w:rPr>
+                <w:sz w:val="24"/>
+                <w:szCs w:val="24"/>
+              </w:rPr>
+            </w:pPr>
+          </w:p>
+        </w:tc>
+        <w:tc>
+          <w:tcPr>
+            <w:tcW w:w="1003" w:type="dxa"/>
+            <w:vMerge w:val="continue"/>
+          </w:tcPr>
+          <w:p>
+            <w:pPr>
+              <w:spacing w:after="0" w:line="240" w:lineRule="auto"/>
+              <w:rPr>
+                <w:sz w:val="24"/>
+                <w:szCs w:val="24"/>
+              </w:rPr>
+            </w:pPr>
+          </w:p>
+        </w:tc>
+        <w:tc>
+          <w:tcPr>
+            <w:tcW w:w="1323" w:type="dxa"/>
+          </w:tcPr>
+          <w:p>
+            <w:pPr>
+              <w:spacing w:after="0" w:line="240" w:lineRule="auto"/>
               <w:rPr>
                 <w:sz w:val="24"/>
                 <w:szCs w:val="24"/>
@@ -6879,10 +8603,11 @@
         </w:tc>
         <w:tc>
           <w:tcPr>
-            <w:tcW w:w="485" w:type="pct"/>
-          </w:tcPr>
-          <w:p>
-            <w:pPr>
+            <w:tcW w:w="915" w:type="dxa"/>
+          </w:tcPr>
+          <w:p>
+            <w:pPr>
+              <w:spacing w:after="0" w:line="240" w:lineRule="auto"/>
               <w:rPr>
                 <w:sz w:val="24"/>
                 <w:szCs w:val="24"/>
@@ -6899,10 +8624,11 @@
         </w:tc>
         <w:tc>
           <w:tcPr>
-            <w:tcW w:w="704" w:type="pct"/>
-          </w:tcPr>
-          <w:p>
-            <w:pPr>
+            <w:tcW w:w="1327" w:type="dxa"/>
+          </w:tcPr>
+          <w:p>
+            <w:pPr>
+              <w:spacing w:after="0" w:line="240" w:lineRule="auto"/>
               <w:rPr>
                 <w:sz w:val="24"/>
                 <w:szCs w:val="24"/>
@@ -6919,10 +8645,11 @@
         </w:tc>
         <w:tc>
           <w:tcPr>
-            <w:tcW w:w="509" w:type="pct"/>
-          </w:tcPr>
-          <w:p>
-            <w:pPr>
+            <w:tcW w:w="960" w:type="dxa"/>
+          </w:tcPr>
+          <w:p>
+            <w:pPr>
+              <w:spacing w:after="0" w:line="240" w:lineRule="auto"/>
               <w:rPr>
                 <w:sz w:val="24"/>
                 <w:szCs w:val="24"/>
@@ -6934,73 +8661,112 @@
                 <w:szCs w:val="24"/>
               </w:rPr>
               <w:t>User enters the game.</w:t>
+            </w:r>
+          </w:p>
+        </w:tc>
+        <w:tc>
+          <w:tcPr>
+            <w:tcW w:w="960" w:type="dxa"/>
+          </w:tcPr>
+          <w:p>
+            <w:pPr>
+              <w:spacing w:after="0" w:line="240" w:lineRule="auto"/>
+              <w:rPr>
+                <w:sz w:val="24"/>
+                <w:szCs w:val="24"/>
+              </w:rPr>
+            </w:pPr>
+            <w:r>
+              <w:rPr>
+                <w:rFonts w:hint="default"/>
+                <w:sz w:val="24"/>
+                <w:szCs w:val="24"/>
+                <w:lang w:val="en"/>
+              </w:rPr>
+              <w:t>Pass</w:t>
             </w:r>
           </w:p>
         </w:tc>
       </w:tr>
       <w:tr>
-        <w:tc>
-          <w:tcPr>
-            <w:tcW w:w="567" w:type="pct"/>
-            <w:vMerge/>
-          </w:tcPr>
-          <w:p>
-            <w:pPr>
-              <w:rPr>
-                <w:sz w:val="24"/>
-                <w:szCs w:val="24"/>
-              </w:rPr>
-            </w:pPr>
-          </w:p>
-        </w:tc>
-        <w:tc>
-          <w:tcPr>
-            <w:tcW w:w="601" w:type="pct"/>
-            <w:vMerge/>
-          </w:tcPr>
-          <w:p>
-            <w:pPr>
-              <w:rPr>
-                <w:sz w:val="24"/>
-                <w:szCs w:val="24"/>
-              </w:rPr>
-            </w:pPr>
-          </w:p>
-        </w:tc>
-        <w:tc>
-          <w:tcPr>
-            <w:tcW w:w="900" w:type="pct"/>
-            <w:vMerge/>
-          </w:tcPr>
-          <w:p>
-            <w:pPr>
-              <w:rPr>
-                <w:sz w:val="24"/>
-                <w:szCs w:val="24"/>
-              </w:rPr>
-            </w:pPr>
-          </w:p>
-        </w:tc>
-        <w:tc>
-          <w:tcPr>
-            <w:tcW w:w="532" w:type="pct"/>
-            <w:vMerge/>
-          </w:tcPr>
-          <w:p>
-            <w:pPr>
-              <w:rPr>
-                <w:sz w:val="24"/>
-                <w:szCs w:val="24"/>
-              </w:rPr>
-            </w:pPr>
-          </w:p>
-        </w:tc>
-        <w:tc>
-          <w:tcPr>
-            <w:tcW w:w="702" w:type="pct"/>
-          </w:tcPr>
-          <w:p>
-            <w:pPr>
+        <w:tblPrEx>
+          <w:tblBorders>
+            <w:top w:val="single" w:color="auto" w:sz="4" w:space="0"/>
+            <w:left w:val="single" w:color="auto" w:sz="4" w:space="0"/>
+            <w:bottom w:val="single" w:color="auto" w:sz="4" w:space="0"/>
+            <w:right w:val="single" w:color="auto" w:sz="4" w:space="0"/>
+            <w:insideH w:val="single" w:color="auto" w:sz="4" w:space="0"/>
+            <w:insideV w:val="single" w:color="auto" w:sz="4" w:space="0"/>
+          </w:tblBorders>
+          <w:tblLayout w:type="fixed"/>
+        </w:tblPrEx>
+        <w:tc>
+          <w:tcPr>
+            <w:tcW w:w="1068" w:type="dxa"/>
+            <w:vMerge w:val="continue"/>
+          </w:tcPr>
+          <w:p>
+            <w:pPr>
+              <w:spacing w:after="0" w:line="240" w:lineRule="auto"/>
+              <w:rPr>
+                <w:sz w:val="24"/>
+                <w:szCs w:val="24"/>
+              </w:rPr>
+            </w:pPr>
+          </w:p>
+        </w:tc>
+        <w:tc>
+          <w:tcPr>
+            <w:tcW w:w="1133" w:type="dxa"/>
+            <w:vMerge w:val="continue"/>
+          </w:tcPr>
+          <w:p>
+            <w:pPr>
+              <w:spacing w:after="0" w:line="240" w:lineRule="auto"/>
+              <w:rPr>
+                <w:sz w:val="24"/>
+                <w:szCs w:val="24"/>
+              </w:rPr>
+            </w:pPr>
+          </w:p>
+        </w:tc>
+        <w:tc>
+          <w:tcPr>
+            <w:tcW w:w="1697" w:type="dxa"/>
+            <w:vMerge w:val="continue"/>
+          </w:tcPr>
+          <w:p>
+            <w:pPr>
+              <w:spacing w:after="0" w:line="240" w:lineRule="auto"/>
+              <w:rPr>
+                <w:sz w:val="24"/>
+                <w:szCs w:val="24"/>
+              </w:rPr>
+            </w:pPr>
+          </w:p>
+        </w:tc>
+        <w:tc>
+          <w:tcPr>
+            <w:tcW w:w="1003" w:type="dxa"/>
+            <w:vMerge w:val="continue"/>
+          </w:tcPr>
+          <w:p>
+            <w:pPr>
+              <w:spacing w:after="0" w:line="240" w:lineRule="auto"/>
+              <w:rPr>
+                <w:sz w:val="24"/>
+                <w:szCs w:val="24"/>
+              </w:rPr>
+            </w:pPr>
+          </w:p>
+        </w:tc>
+        <w:tc>
+          <w:tcPr>
+            <w:tcW w:w="1323" w:type="dxa"/>
+          </w:tcPr>
+          <w:p>
+            <w:pPr>
+              <w:spacing w:after="0" w:line="240" w:lineRule="auto"/>
               <w:rPr>
                 <w:sz w:val="24"/>
                 <w:szCs w:val="24"/>
@@ -7017,10 +8783,11 @@
         </w:tc>
         <w:tc>
           <w:tcPr>
-            <w:tcW w:w="485" w:type="pct"/>
-          </w:tcPr>
-          <w:p>
-            <w:pPr>
+            <w:tcW w:w="915" w:type="dxa"/>
+          </w:tcPr>
+          <w:p>
+            <w:pPr>
+              <w:spacing w:after="0" w:line="240" w:lineRule="auto"/>
               <w:rPr>
                 <w:sz w:val="24"/>
                 <w:szCs w:val="24"/>
@@ -7037,10 +8804,11 @@
         </w:tc>
         <w:tc>
           <w:tcPr>
-            <w:tcW w:w="704" w:type="pct"/>
-          </w:tcPr>
-          <w:p>
-            <w:pPr>
+            <w:tcW w:w="1327" w:type="dxa"/>
+          </w:tcPr>
+          <w:p>
+            <w:pPr>
+              <w:spacing w:after="0" w:line="240" w:lineRule="auto"/>
               <w:rPr>
                 <w:sz w:val="24"/>
                 <w:szCs w:val="24"/>
@@ -7057,10 +8825,11 @@
         </w:tc>
         <w:tc>
           <w:tcPr>
-            <w:tcW w:w="509" w:type="pct"/>
-          </w:tcPr>
-          <w:p>
-            <w:pPr>
+            <w:tcW w:w="960" w:type="dxa"/>
+          </w:tcPr>
+          <w:p>
+            <w:pPr>
+              <w:spacing w:after="0" w:line="240" w:lineRule="auto"/>
               <w:rPr>
                 <w:sz w:val="24"/>
                 <w:szCs w:val="24"/>
@@ -7072,73 +8841,112 @@
                 <w:szCs w:val="24"/>
               </w:rPr>
               <w:t>User exits the game.</w:t>
+            </w:r>
+          </w:p>
+        </w:tc>
+        <w:tc>
+          <w:tcPr>
+            <w:tcW w:w="960" w:type="dxa"/>
+          </w:tcPr>
+          <w:p>
+            <w:pPr>
+              <w:spacing w:after="0" w:line="240" w:lineRule="auto"/>
+              <w:rPr>
+                <w:sz w:val="24"/>
+                <w:szCs w:val="24"/>
+              </w:rPr>
+            </w:pPr>
+            <w:r>
+              <w:rPr>
+                <w:rFonts w:hint="default"/>
+                <w:sz w:val="24"/>
+                <w:szCs w:val="24"/>
+                <w:lang w:val="en"/>
+              </w:rPr>
+              <w:t>Pass</w:t>
             </w:r>
           </w:p>
         </w:tc>
       </w:tr>
       <w:tr>
-        <w:tc>
-          <w:tcPr>
-            <w:tcW w:w="567" w:type="pct"/>
-            <w:vMerge/>
-          </w:tcPr>
-          <w:p>
-            <w:pPr>
-              <w:rPr>
-                <w:sz w:val="24"/>
-                <w:szCs w:val="24"/>
-              </w:rPr>
-            </w:pPr>
-          </w:p>
-        </w:tc>
-        <w:tc>
-          <w:tcPr>
-            <w:tcW w:w="601" w:type="pct"/>
-            <w:vMerge/>
-          </w:tcPr>
-          <w:p>
-            <w:pPr>
-              <w:rPr>
-                <w:sz w:val="24"/>
-                <w:szCs w:val="24"/>
-              </w:rPr>
-            </w:pPr>
-          </w:p>
-        </w:tc>
-        <w:tc>
-          <w:tcPr>
-            <w:tcW w:w="900" w:type="pct"/>
-            <w:vMerge/>
-          </w:tcPr>
-          <w:p>
-            <w:pPr>
-              <w:rPr>
-                <w:sz w:val="24"/>
-                <w:szCs w:val="24"/>
-              </w:rPr>
-            </w:pPr>
-          </w:p>
-        </w:tc>
-        <w:tc>
-          <w:tcPr>
-            <w:tcW w:w="532" w:type="pct"/>
-            <w:vMerge/>
-          </w:tcPr>
-          <w:p>
-            <w:pPr>
-              <w:rPr>
-                <w:sz w:val="24"/>
-                <w:szCs w:val="24"/>
-              </w:rPr>
-            </w:pPr>
-          </w:p>
-        </w:tc>
-        <w:tc>
-          <w:tcPr>
-            <w:tcW w:w="702" w:type="pct"/>
-          </w:tcPr>
-          <w:p>
-            <w:pPr>
+        <w:tblPrEx>
+          <w:tblBorders>
+            <w:top w:val="single" w:color="auto" w:sz="4" w:space="0"/>
+            <w:left w:val="single" w:color="auto" w:sz="4" w:space="0"/>
+            <w:bottom w:val="single" w:color="auto" w:sz="4" w:space="0"/>
+            <w:right w:val="single" w:color="auto" w:sz="4" w:space="0"/>
+            <w:insideH w:val="single" w:color="auto" w:sz="4" w:space="0"/>
+            <w:insideV w:val="single" w:color="auto" w:sz="4" w:space="0"/>
+          </w:tblBorders>
+          <w:tblLayout w:type="fixed"/>
+        </w:tblPrEx>
+        <w:tc>
+          <w:tcPr>
+            <w:tcW w:w="1068" w:type="dxa"/>
+            <w:vMerge w:val="continue"/>
+          </w:tcPr>
+          <w:p>
+            <w:pPr>
+              <w:spacing w:after="0" w:line="240" w:lineRule="auto"/>
+              <w:rPr>
+                <w:sz w:val="24"/>
+                <w:szCs w:val="24"/>
+              </w:rPr>
+            </w:pPr>
+          </w:p>
+        </w:tc>
+        <w:tc>
+          <w:tcPr>
+            <w:tcW w:w="1133" w:type="dxa"/>
+            <w:vMerge w:val="continue"/>
+          </w:tcPr>
+          <w:p>
+            <w:pPr>
+              <w:spacing w:after="0" w:line="240" w:lineRule="auto"/>
+              <w:rPr>
+                <w:sz w:val="24"/>
+                <w:szCs w:val="24"/>
+              </w:rPr>
+            </w:pPr>
+          </w:p>
+        </w:tc>
+        <w:tc>
+          <w:tcPr>
+            <w:tcW w:w="1697" w:type="dxa"/>
+            <w:vMerge w:val="continue"/>
+          </w:tcPr>
+          <w:p>
+            <w:pPr>
+              <w:spacing w:after="0" w:line="240" w:lineRule="auto"/>
+              <w:rPr>
+                <w:sz w:val="24"/>
+                <w:szCs w:val="24"/>
+              </w:rPr>
+            </w:pPr>
+          </w:p>
+        </w:tc>
+        <w:tc>
+          <w:tcPr>
+            <w:tcW w:w="1003" w:type="dxa"/>
+            <w:vMerge w:val="continue"/>
+          </w:tcPr>
+          <w:p>
+            <w:pPr>
+              <w:spacing w:after="0" w:line="240" w:lineRule="auto"/>
+              <w:rPr>
+                <w:sz w:val="24"/>
+                <w:szCs w:val="24"/>
+              </w:rPr>
+            </w:pPr>
+          </w:p>
+        </w:tc>
+        <w:tc>
+          <w:tcPr>
+            <w:tcW w:w="1323" w:type="dxa"/>
+          </w:tcPr>
+          <w:p>
+            <w:pPr>
+              <w:spacing w:after="0" w:line="240" w:lineRule="auto"/>
               <w:rPr>
                 <w:sz w:val="24"/>
                 <w:szCs w:val="24"/>
@@ -7155,10 +8963,11 @@
         </w:tc>
         <w:tc>
           <w:tcPr>
-            <w:tcW w:w="485" w:type="pct"/>
-          </w:tcPr>
-          <w:p>
-            <w:pPr>
+            <w:tcW w:w="915" w:type="dxa"/>
+          </w:tcPr>
+          <w:p>
+            <w:pPr>
+              <w:spacing w:after="0" w:line="240" w:lineRule="auto"/>
               <w:rPr>
                 <w:sz w:val="24"/>
                 <w:szCs w:val="24"/>
@@ -7175,10 +8984,11 @@
         </w:tc>
         <w:tc>
           <w:tcPr>
-            <w:tcW w:w="704" w:type="pct"/>
-          </w:tcPr>
-          <w:p>
-            <w:pPr>
+            <w:tcW w:w="1327" w:type="dxa"/>
+          </w:tcPr>
+          <w:p>
+            <w:pPr>
+              <w:spacing w:after="0" w:line="240" w:lineRule="auto"/>
               <w:rPr>
                 <w:sz w:val="24"/>
                 <w:szCs w:val="24"/>
@@ -7195,10 +9005,11 @@
         </w:tc>
         <w:tc>
           <w:tcPr>
-            <w:tcW w:w="509" w:type="pct"/>
-          </w:tcPr>
-          <w:p>
-            <w:pPr>
+            <w:tcW w:w="960" w:type="dxa"/>
+          </w:tcPr>
+          <w:p>
+            <w:pPr>
+              <w:spacing w:after="0" w:line="240" w:lineRule="auto"/>
               <w:rPr>
                 <w:sz w:val="24"/>
                 <w:szCs w:val="24"/>
@@ -7213,8 +9024,32 @@
             </w:r>
           </w:p>
         </w:tc>
+        <w:tc>
+          <w:tcPr>
+            <w:tcW w:w="960" w:type="dxa"/>
+          </w:tcPr>
+          <w:p>
+            <w:pPr>
+              <w:spacing w:after="0" w:line="240" w:lineRule="auto"/>
+              <w:rPr>
+                <w:sz w:val="24"/>
+                <w:szCs w:val="24"/>
+              </w:rPr>
+            </w:pPr>
+            <w:r>
+              <w:rPr>
+                <w:rFonts w:hint="default"/>
+                <w:sz w:val="24"/>
+                <w:szCs w:val="24"/>
+                <w:lang w:val="en"/>
+              </w:rPr>
+              <w:t>Pass</w:t>
+            </w:r>
+            <w:bookmarkStart w:id="0" w:name="_GoBack"/>
+            <w:bookmarkEnd w:id="0"/>
+          </w:p>
+        </w:tc>
       </w:tr>
-      <w:bookmarkEnd w:id="0"/>
     </w:tbl>
     <w:p>
       <w:pPr>
@@ -7227,420 +9062,351 @@
     <w:sectPr>
       <w:pgSz w:w="12240" w:h="15840"/>
       <w:pgMar w:top="1440" w:right="1008" w:bottom="1440" w:left="1008" w:header="720" w:footer="720" w:gutter="0"/>
-      <w:cols w:space="720"/>
-      <w:docGrid w:linePitch="360"/>
+      <w:cols w:space="720" w:num="1"/>
+      <w:docGrid w:linePitch="360" w:charSpace="0"/>
     </w:sectPr>
   </w:body>
 </w:document>
 </file>
 
+<file path=word/endnotes.xml><?xml version="1.0" encoding="utf-8"?>
+<w:endnotes xmlns:wpc="http://schemas.microsoft.com/office/word/2010/wordprocessingCanvas" xmlns:mc="http://schemas.openxmlformats.org/markup-compatibility/2006" xmlns:o="urn:schemas-microsoft-com:office:office" xmlns:r="http://schemas.openxmlformats.org/officeDocument/2006/relationships" xmlns:m="http://schemas.openxmlformats.org/officeDocument/2006/math" xmlns:v="urn:schemas-microsoft-com:vml" xmlns:wp14="http://schemas.microsoft.com/office/word/2010/wordprocessingDrawing" xmlns:wp="http://schemas.openxmlformats.org/drawingml/2006/wordprocessingDrawing" xmlns:w="http://schemas.openxmlformats.org/wordprocessingml/2006/main" xmlns:w14="http://schemas.microsoft.com/office/word/2010/wordml" xmlns:w15="http://schemas.microsoft.com/office/word/2012/wordml" xmlns:w10="urn:schemas-microsoft-com:office:word" xmlns:wpg="http://schemas.microsoft.com/office/word/2010/wordprocessingGroup" xmlns:wpi="http://schemas.microsoft.com/office/word/2010/wordprocessingInk" xmlns:wne="http://schemas.microsoft.com/office/word/2006/wordml" xmlns:wps="http://schemas.microsoft.com/office/word/2010/wordprocessingShape" xmlns:wpsCustomData="http://www.wps.cn/officeDocument/2013/wpsCustomData" mc:Ignorable="w14 w15 wp14">
+  <w:endnote w:type="separator" w:id="0">
+    <w:p>
+      <w:pPr>
+        <w:spacing w:line="240" w:lineRule="auto"/>
+      </w:pPr>
+      <w:r>
+        <w:separator/>
+      </w:r>
+    </w:p>
+  </w:endnote>
+  <w:endnote w:type="continuationSeparator" w:id="1">
+    <w:p>
+      <w:pPr>
+        <w:spacing w:line="240" w:lineRule="auto"/>
+      </w:pPr>
+      <w:r>
+        <w:continuationSeparator/>
+      </w:r>
+    </w:p>
+  </w:endnote>
+</w:endnotes>
+</file>
+
+<file path=word/footnotes.xml><?xml version="1.0" encoding="utf-8"?>
+<w:footnotes xmlns:wpc="http://schemas.microsoft.com/office/word/2010/wordprocessingCanvas" xmlns:mc="http://schemas.openxmlformats.org/markup-compatibility/2006" xmlns:o="urn:schemas-microsoft-com:office:office" xmlns:r="http://schemas.openxmlformats.org/officeDocument/2006/relationships" xmlns:m="http://schemas.openxmlformats.org/officeDocument/2006/math" xmlns:v="urn:schemas-microsoft-com:vml" xmlns:wp14="http://schemas.microsoft.com/office/word/2010/wordprocessingDrawing" xmlns:wp="http://schemas.openxmlformats.org/drawingml/2006/wordprocessingDrawing" xmlns:w="http://schemas.openxmlformats.org/wordprocessingml/2006/main" xmlns:w14="http://schemas.microsoft.com/office/word/2010/wordml" xmlns:w15="http://schemas.microsoft.com/office/word/2012/wordml" xmlns:w10="urn:schemas-microsoft-com:office:word" xmlns:wpg="http://schemas.microsoft.com/office/word/2010/wordprocessingGroup" xmlns:wpi="http://schemas.microsoft.com/office/word/2010/wordprocessingInk" xmlns:wne="http://schemas.microsoft.com/office/word/2006/wordml" xmlns:wps="http://schemas.microsoft.com/office/word/2010/wordprocessingShape" xmlns:wpsCustomData="http://www.wps.cn/officeDocument/2013/wpsCustomData" mc:Ignorable="w14 w15 wp14">
+  <w:footnote w:type="separator" w:id="0">
+    <w:p>
+      <w:pPr>
+        <w:spacing w:line="240" w:lineRule="auto"/>
+      </w:pPr>
+      <w:r>
+        <w:separator/>
+      </w:r>
+    </w:p>
+  </w:footnote>
+  <w:footnote w:type="continuationSeparator" w:id="1">
+    <w:p>
+      <w:pPr>
+        <w:spacing w:line="240" w:lineRule="auto"/>
+      </w:pPr>
+      <w:r>
+        <w:continuationSeparator/>
+      </w:r>
+    </w:p>
+  </w:footnote>
+</w:footnotes>
+</file>
+
 <file path=word/styles.xml><?xml version="1.0" encoding="utf-8"?>
-<w:styles xmlns:mc="http://schemas.openxmlformats.org/markup-compatibility/2006" xmlns:r="http://schemas.openxmlformats.org/officeDocument/2006/relationships" xmlns:w="http://schemas.openxmlformats.org/wordprocessingml/2006/main" xmlns:w14="http://schemas.microsoft.com/office/word/2010/wordml" xmlns:w15="http://schemas.microsoft.com/office/word/2012/wordml" mc:Ignorable="w14 w15">
+<w:styles xmlns:mc="http://schemas.openxmlformats.org/markup-compatibility/2006" xmlns:o="urn:schemas-microsoft-com:office:office" xmlns:r="http://schemas.openxmlformats.org/officeDocument/2006/relationships" xmlns:m="http://schemas.openxmlformats.org/officeDocument/2006/math" xmlns:v="urn:schemas-microsoft-com:vml" xmlns:w="http://schemas.openxmlformats.org/wordprocessingml/2006/main" xmlns:w14="http://schemas.microsoft.com/office/word/2010/wordml" xmlns:w10="urn:schemas-microsoft-com:office:word" xmlns:sl="http://schemas.openxmlformats.org/schemaLibrary/2006/main" mc:Ignorable="w14">
   <w:docDefaults>
     <w:rPrDefault>
       <w:rPr>
-        <w:rFonts w:asciiTheme="minorHAnsi" w:eastAsiaTheme="minorHAnsi" w:hAnsiTheme="minorHAnsi" w:cstheme="minorBidi"/>
-        <w:sz w:val="22"/>
-        <w:szCs w:val="22"/>
-        <w:lang w:val="en-US" w:eastAsia="en-US" w:bidi="ar-SA"/>
+        <w:rFonts w:asciiTheme="minorHAnsi" w:hAnsiTheme="minorHAnsi" w:eastAsiaTheme="minorHAnsi" w:cstheme="minorBidi"/>
       </w:rPr>
     </w:rPrDefault>
-    <w:pPrDefault>
-      <w:pPr>
-        <w:spacing w:after="160" w:line="259" w:lineRule="auto"/>
-      </w:pPr>
-    </w:pPrDefault>
   </w:docDefaults>
-  <w:latentStyles w:defLockedState="0" w:defUIPriority="99" w:defSemiHidden="0" w:defUnhideWhenUsed="0" w:defQFormat="0" w:count="371">
-    <w:lsdException w:name="Normal" w:uiPriority="0" w:qFormat="1"/>
-    <w:lsdException w:name="heading 1" w:uiPriority="9" w:qFormat="1"/>
-    <w:lsdException w:name="heading 2" w:semiHidden="1" w:uiPriority="9" w:unhideWhenUsed="1" w:qFormat="1"/>
-    <w:lsdException w:name="heading 3" w:semiHidden="1" w:uiPriority="9" w:unhideWhenUsed="1" w:qFormat="1"/>
-    <w:lsdException w:name="heading 4" w:semiHidden="1" w:uiPriority="9" w:unhideWhenUsed="1" w:qFormat="1"/>
-    <w:lsdException w:name="heading 5" w:semiHidden="1" w:uiPriority="9" w:unhideWhenUsed="1" w:qFormat="1"/>
-    <w:lsdException w:name="heading 6" w:semiHidden="1" w:uiPriority="9" w:unhideWhenUsed="1" w:qFormat="1"/>
-    <w:lsdException w:name="heading 7" w:semiHidden="1" w:uiPriority="9" w:unhideWhenUsed="1" w:qFormat="1"/>
-    <w:lsdException w:name="heading 8" w:semiHidden="1" w:uiPriority="9" w:unhideWhenUsed="1" w:qFormat="1"/>
-    <w:lsdException w:name="heading 9" w:semiHidden="1" w:uiPriority="9" w:unhideWhenUsed="1" w:qFormat="1"/>
-    <w:lsdException w:name="index 1" w:semiHidden="1" w:unhideWhenUsed="1"/>
-    <w:lsdException w:name="index 2" w:semiHidden="1" w:unhideWhenUsed="1"/>
-    <w:lsdException w:name="index 3" w:semiHidden="1" w:unhideWhenUsed="1"/>
-    <w:lsdException w:name="index 4" w:semiHidden="1" w:unhideWhenUsed="1"/>
-    <w:lsdException w:name="index 5" w:semiHidden="1" w:unhideWhenUsed="1"/>
-    <w:lsdException w:name="index 6" w:semiHidden="1" w:unhideWhenUsed="1"/>
-    <w:lsdException w:name="index 7" w:semiHidden="1" w:unhideWhenUsed="1"/>
-    <w:lsdException w:name="index 8" w:semiHidden="1" w:unhideWhenUsed="1"/>
-    <w:lsdException w:name="index 9" w:semiHidden="1" w:unhideWhenUsed="1"/>
-    <w:lsdException w:name="toc 1" w:semiHidden="1" w:uiPriority="39" w:unhideWhenUsed="1"/>
-    <w:lsdException w:name="toc 2" w:semiHidden="1" w:uiPriority="39" w:unhideWhenUsed="1"/>
-    <w:lsdException w:name="toc 3" w:semiHidden="1" w:uiPriority="39" w:unhideWhenUsed="1"/>
-    <w:lsdException w:name="toc 4" w:semiHidden="1" w:uiPriority="39" w:unhideWhenUsed="1"/>
-    <w:lsdException w:name="toc 5" w:semiHidden="1" w:uiPriority="39" w:unhideWhenUsed="1"/>
-    <w:lsdException w:name="toc 6" w:semiHidden="1" w:uiPriority="39" w:unhideWhenUsed="1"/>
-    <w:lsdException w:name="toc 7" w:semiHidden="1" w:uiPriority="39" w:unhideWhenUsed="1"/>
-    <w:lsdException w:name="toc 8" w:semiHidden="1" w:uiPriority="39" w:unhideWhenUsed="1"/>
-    <w:lsdException w:name="toc 9" w:semiHidden="1" w:uiPriority="39" w:unhideWhenUsed="1"/>
-    <w:lsdException w:name="Normal Indent" w:semiHidden="1" w:unhideWhenUsed="1"/>
-    <w:lsdException w:name="footnote text" w:semiHidden="1" w:unhideWhenUsed="1"/>
-    <w:lsdException w:name="annotation text" w:semiHidden="1" w:unhideWhenUsed="1"/>
-    <w:lsdException w:name="header" w:semiHidden="1" w:unhideWhenUsed="1"/>
-    <w:lsdException w:name="footer" w:semiHidden="1" w:unhideWhenUsed="1"/>
-    <w:lsdException w:name="index heading" w:semiHidden="1" w:unhideWhenUsed="1"/>
-    <w:lsdException w:name="caption" w:semiHidden="1" w:uiPriority="35" w:unhideWhenUsed="1" w:qFormat="1"/>
-    <w:lsdException w:name="table of figures" w:semiHidden="1" w:unhideWhenUsed="1"/>
-    <w:lsdException w:name="envelope address" w:semiHidden="1" w:unhideWhenUsed="1"/>
-    <w:lsdException w:name="envelope return" w:semiHidden="1" w:unhideWhenUsed="1"/>
-    <w:lsdException w:name="footnote reference" w:semiHidden="1" w:unhideWhenUsed="1"/>
-    <w:lsdException w:name="annotation reference" w:semiHidden="1" w:unhideWhenUsed="1"/>
-    <w:lsdException w:name="line number" w:semiHidden="1" w:unhideWhenUsed="1"/>
-    <w:lsdException w:name="page number" w:semiHidden="1" w:unhideWhenUsed="1"/>
-    <w:lsdException w:name="endnote reference" w:semiHidden="1" w:unhideWhenUsed="1"/>
-    <w:lsdException w:name="endnote text" w:semiHidden="1" w:unhideWhenUsed="1"/>
-    <w:lsdException w:name="table of authorities" w:semiHidden="1" w:unhideWhenUsed="1"/>
-    <w:lsdException w:name="macro" w:semiHidden="1" w:unhideWhenUsed="1"/>
-    <w:lsdException w:name="toa heading" w:semiHidden="1" w:unhideWhenUsed="1"/>
-    <w:lsdException w:name="List" w:semiHidden="1" w:unhideWhenUsed="1"/>
-    <w:lsdException w:name="List Bullet" w:semiHidden="1" w:unhideWhenUsed="1"/>
-    <w:lsdException w:name="List Number" w:semiHidden="1" w:unhideWhenUsed="1"/>
-    <w:lsdException w:name="List 2" w:semiHidden="1" w:unhideWhenUsed="1"/>
-    <w:lsdException w:name="List 3" w:semiHidden="1" w:unhideWhenUsed="1"/>
-    <w:lsdException w:name="List 4" w:semiHidden="1" w:unhideWhenUsed="1"/>
-    <w:lsdException w:name="List 5" w:semiHidden="1" w:unhideWhenUsed="1"/>
-    <w:lsdException w:name="List Bullet 2" w:semiHidden="1" w:unhideWhenUsed="1"/>
-    <w:lsdException w:name="List Bullet 3" w:semiHidden="1" w:unhideWhenUsed="1"/>
-    <w:lsdException w:name="List Bullet 4" w:semiHidden="1" w:unhideWhenUsed="1"/>
-    <w:lsdException w:name="List Bullet 5" w:semiHidden="1" w:unhideWhenUsed="1"/>
-    <w:lsdException w:name="List Number 2" w:semiHidden="1" w:unhideWhenUsed="1"/>
-    <w:lsdException w:name="List Number 3" w:semiHidden="1" w:unhideWhenUsed="1"/>
-    <w:lsdException w:name="List Number 4" w:semiHidden="1" w:unhideWhenUsed="1"/>
-    <w:lsdException w:name="List Number 5" w:semiHidden="1" w:unhideWhenUsed="1"/>
-    <w:lsdException w:name="Title" w:uiPriority="10" w:qFormat="1"/>
-    <w:lsdException w:name="Closing" w:semiHidden="1" w:unhideWhenUsed="1"/>
-    <w:lsdException w:name="Signature" w:semiHidden="1" w:unhideWhenUsed="1"/>
-    <w:lsdException w:name="Default Paragraph Font" w:semiHidden="1" w:uiPriority="1" w:unhideWhenUsed="1"/>
-    <w:lsdException w:name="Body Text" w:semiHidden="1" w:unhideWhenUsed="1"/>
-    <w:lsdException w:name="Body Text Indent" w:semiHidden="1" w:unhideWhenUsed="1"/>
-    <w:lsdException w:name="List Continue" w:semiHidden="1" w:unhideWhenUsed="1"/>
-    <w:lsdException w:name="List Continue 2" w:semiHidden="1" w:unhideWhenUsed="1"/>
-    <w:lsdException w:name="List Continue 3" w:semiHidden="1" w:unhideWhenUsed="1"/>
-    <w:lsdException w:name="List Continue 4" w:semiHidden="1" w:unhideWhenUsed="1"/>
-    <w:lsdException w:name="List Continue 5" w:semiHidden="1" w:unhideWhenUsed="1"/>
-    <w:lsdException w:name="Message Header" w:semiHidden="1" w:unhideWhenUsed="1"/>
-    <w:lsdException w:name="Subtitle" w:uiPriority="11" w:qFormat="1"/>
-    <w:lsdException w:name="Salutation" w:semiHidden="1" w:unhideWhenUsed="1"/>
-    <w:lsdException w:name="Date" w:semiHidden="1" w:unhideWhenUsed="1"/>
-    <w:lsdException w:name="Body Text First Indent" w:semiHidden="1" w:unhideWhenUsed="1"/>
-    <w:lsdException w:name="Body Text First Indent 2" w:semiHidden="1" w:unhideWhenUsed="1"/>
-    <w:lsdException w:name="Note Heading" w:semiHidden="1" w:unhideWhenUsed="1"/>
-    <w:lsdException w:name="Body Text 2" w:semiHidden="1" w:unhideWhenUsed="1"/>
-    <w:lsdException w:name="Body Text 3" w:semiHidden="1" w:unhideWhenUsed="1"/>
-    <w:lsdException w:name="Body Text Indent 2" w:semiHidden="1" w:unhideWhenUsed="1"/>
-    <w:lsdException w:name="Body Text Indent 3" w:semiHidden="1" w:unhideWhenUsed="1"/>
-    <w:lsdException w:name="Block Text" w:semiHidden="1" w:unhideWhenUsed="1"/>
-    <w:lsdException w:name="Hyperlink" w:semiHidden="1" w:unhideWhenUsed="1"/>
-    <w:lsdException w:name="FollowedHyperlink" w:semiHidden="1" w:unhideWhenUsed="1"/>
-    <w:lsdException w:name="Strong" w:uiPriority="22" w:qFormat="1"/>
-    <w:lsdException w:name="Emphasis" w:uiPriority="20" w:qFormat="1"/>
-    <w:lsdException w:name="Document Map" w:semiHidden="1" w:unhideWhenUsed="1"/>
-    <w:lsdException w:name="Plain Text" w:semiHidden="1" w:unhideWhenUsed="1"/>
-    <w:lsdException w:name="E-mail Signature" w:semiHidden="1" w:unhideWhenUsed="1"/>
-    <w:lsdException w:name="HTML Top of Form" w:semiHidden="1" w:unhideWhenUsed="1"/>
-    <w:lsdException w:name="HTML Bottom of Form" w:semiHidden="1" w:unhideWhenUsed="1"/>
-    <w:lsdException w:name="Normal (Web)" w:semiHidden="1" w:unhideWhenUsed="1"/>
-    <w:lsdException w:name="HTML Acronym" w:semiHidden="1" w:unhideWhenUsed="1"/>
-    <w:lsdException w:name="HTML Address" w:semiHidden="1" w:unhideWhenUsed="1"/>
-    <w:lsdException w:name="HTML Cite" w:semiHidden="1" w:unhideWhenUsed="1"/>
-    <w:lsdException w:name="HTML Code" w:semiHidden="1" w:unhideWhenUsed="1"/>
-    <w:lsdException w:name="HTML Definition" w:semiHidden="1" w:unhideWhenUsed="1"/>
-    <w:lsdException w:name="HTML Keyboard" w:semiHidden="1" w:unhideWhenUsed="1"/>
-    <w:lsdException w:name="HTML Preformatted" w:semiHidden="1" w:unhideWhenUsed="1"/>
-    <w:lsdException w:name="HTML Sample" w:semiHidden="1" w:unhideWhenUsed="1"/>
-    <w:lsdException w:name="HTML Typewriter" w:semiHidden="1" w:unhideWhenUsed="1"/>
-    <w:lsdException w:name="HTML Variable" w:semiHidden="1" w:unhideWhenUsed="1"/>
-    <w:lsdException w:name="Normal Table" w:semiHidden="1" w:unhideWhenUsed="1"/>
-    <w:lsdException w:name="annotation subject" w:semiHidden="1" w:unhideWhenUsed="1"/>
-    <w:lsdException w:name="No List" w:semiHidden="1" w:unhideWhenUsed="1"/>
-    <w:lsdException w:name="Outline List 1" w:semiHidden="1" w:unhideWhenUsed="1"/>
-    <w:lsdException w:name="Outline List 2" w:semiHidden="1" w:unhideWhenUsed="1"/>
-    <w:lsdException w:name="Outline List 3" w:semiHidden="1" w:unhideWhenUsed="1"/>
-    <w:lsdException w:name="Table Simple 1" w:semiHidden="1" w:unhideWhenUsed="1"/>
-    <w:lsdException w:name="Table Simple 2" w:semiHidden="1" w:unhideWhenUsed="1"/>
-    <w:lsdException w:name="Table Simple 3" w:semiHidden="1" w:unhideWhenUsed="1"/>
-    <w:lsdException w:name="Table Classic 1" w:semiHidden="1" w:unhideWhenUsed="1"/>
-    <w:lsdException w:name="Table Classic 2" w:semiHidden="1" w:unhideWhenUsed="1"/>
-    <w:lsdException w:name="Table Classic 3" w:semiHidden="1" w:unhideWhenUsed="1"/>
-    <w:lsdException w:name="Table Classic 4" w:semiHidden="1" w:unhideWhenUsed="1"/>
-    <w:lsdException w:name="Table Colorful 1" w:semiHidden="1" w:unhideWhenUsed="1"/>
-    <w:lsdException w:name="Table Colorful 2" w:semiHidden="1" w:unhideWhenUsed="1"/>
-    <w:lsdException w:name="Table Colorful 3" w:semiHidden="1" w:unhideWhenUsed="1"/>
-    <w:lsdException w:name="Table Columns 1" w:semiHidden="1" w:unhideWhenUsed="1"/>
-    <w:lsdException w:name="Table Columns 2" w:semiHidden="1" w:unhideWhenUsed="1"/>
-    <w:lsdException w:name="Table Columns 3" w:semiHidden="1" w:unhideWhenUsed="1"/>
-    <w:lsdException w:name="Table Columns 4" w:semiHidden="1" w:unhideWhenUsed="1"/>
-    <w:lsdException w:name="Table Columns 5" w:semiHidden="1" w:unhideWhenUsed="1"/>
-    <w:lsdException w:name="Table Grid 1" w:semiHidden="1" w:unhideWhenUsed="1"/>
-    <w:lsdException w:name="Table Grid 2" w:semiHidden="1" w:unhideWhenUsed="1"/>
-    <w:lsdException w:name="Table Grid 3" w:semiHidden="1" w:unhideWhenUsed="1"/>
-    <w:lsdException w:name="Table Grid 4" w:semiHidden="1" w:unhideWhenUsed="1"/>
-    <w:lsdException w:name="Table Grid 5" w:semiHidden="1" w:unhideWhenUsed="1"/>
-    <w:lsdException w:name="Table Grid 6" w:semiHidden="1" w:unhideWhenUsed="1"/>
-    <w:lsdException w:name="Table Grid 7" w:semiHidden="1" w:unhideWhenUsed="1"/>
-    <w:lsdException w:name="Table Grid 8" w:semiHidden="1" w:unhideWhenUsed="1"/>
-    <w:lsdException w:name="Table List 1" w:semiHidden="1" w:unhideWhenUsed="1"/>
-    <w:lsdException w:name="Table List 2" w:semiHidden="1" w:unhideWhenUsed="1"/>
-    <w:lsdException w:name="Table List 3" w:semiHidden="1" w:unhideWhenUsed="1"/>
-    <w:lsdException w:name="Table List 4" w:semiHidden="1" w:unhideWhenUsed="1"/>
-    <w:lsdException w:name="Table List 5" w:semiHidden="1" w:unhideWhenUsed="1"/>
-    <w:lsdException w:name="Table List 6" w:semiHidden="1" w:unhideWhenUsed="1"/>
-    <w:lsdException w:name="Table List 7" w:semiHidden="1" w:unhideWhenUsed="1"/>
-    <w:lsdException w:name="Table List 8" w:semiHidden="1" w:unhideWhenUsed="1"/>
-    <w:lsdException w:name="Table 3D effects 1" w:semiHidden="1" w:unhideWhenUsed="1"/>
-    <w:lsdException w:name="Table 3D effects 2" w:semiHidden="1" w:unhideWhenUsed="1"/>
-    <w:lsdException w:name="Table 3D effects 3" w:semiHidden="1" w:unhideWhenUsed="1"/>
-    <w:lsdException w:name="Table Contemporary" w:semiHidden="1" w:unhideWhenUsed="1"/>
-    <w:lsdException w:name="Table Elegant" w:semiHidden="1" w:unhideWhenUsed="1"/>
-    <w:lsdException w:name="Table Professional" w:semiHidden="1" w:unhideWhenUsed="1"/>
-    <w:lsdException w:name="Table Subtle 1" w:semiHidden="1" w:unhideWhenUsed="1"/>
-    <w:lsdException w:name="Table Subtle 2" w:semiHidden="1" w:unhideWhenUsed="1"/>
-    <w:lsdException w:name="Table Web 1" w:semiHidden="1" w:unhideWhenUsed="1"/>
-    <w:lsdException w:name="Table Web 2" w:semiHidden="1" w:unhideWhenUsed="1"/>
-    <w:lsdException w:name="Table Web 3" w:semiHidden="1" w:unhideWhenUsed="1"/>
-    <w:lsdException w:name="Balloon Text" w:semiHidden="1" w:unhideWhenUsed="1"/>
-    <w:lsdException w:name="Table Grid" w:uiPriority="39"/>
-    <w:lsdException w:name="Table Theme" w:semiHidden="1" w:unhideWhenUsed="1"/>
-    <w:lsdException w:name="Placeholder Text" w:semiHidden="1"/>
-    <w:lsdException w:name="No Spacing" w:uiPriority="1" w:qFormat="1"/>
-    <w:lsdException w:name="Light Shading" w:uiPriority="60"/>
-    <w:lsdException w:name="Light List" w:uiPriority="61"/>
-    <w:lsdException w:name="Light Grid" w:uiPriority="62"/>
-    <w:lsdException w:name="Medium Shading 1" w:uiPriority="63"/>
-    <w:lsdException w:name="Medium Shading 2" w:uiPriority="64"/>
-    <w:lsdException w:name="Medium List 1" w:uiPriority="65"/>
-    <w:lsdException w:name="Medium List 2" w:uiPriority="66"/>
-    <w:lsdException w:name="Medium Grid 1" w:uiPriority="67"/>
-    <w:lsdException w:name="Medium Grid 2" w:uiPriority="68"/>
-    <w:lsdException w:name="Medium Grid 3" w:uiPriority="69"/>
-    <w:lsdException w:name="Dark List" w:uiPriority="70"/>
-    <w:lsdException w:name="Colorful Shading" w:uiPriority="71"/>
-    <w:lsdException w:name="Colorful List" w:uiPriority="72"/>
-    <w:lsdException w:name="Colorful Grid" w:uiPriority="73"/>
-    <w:lsdException w:name="Light Shading Accent 1" w:uiPriority="60"/>
-    <w:lsdException w:name="Light List Accent 1" w:uiPriority="61"/>
-    <w:lsdException w:name="Light Grid Accent 1" w:uiPriority="62"/>
-    <w:lsdException w:name="Medium Shading 1 Accent 1" w:uiPriority="63"/>
-    <w:lsdException w:name="Medium Shading 2 Accent 1" w:uiPriority="64"/>
-    <w:lsdException w:name="Medium List 1 Accent 1" w:uiPriority="65"/>
-    <w:lsdException w:name="Revision" w:semiHidden="1"/>
-    <w:lsdException w:name="List Paragraph" w:uiPriority="34" w:qFormat="1"/>
-    <w:lsdException w:name="Quote" w:uiPriority="29" w:qFormat="1"/>
-    <w:lsdException w:name="Intense Quote" w:uiPriority="30" w:qFormat="1"/>
-    <w:lsdException w:name="Medium List 2 Accent 1" w:uiPriority="66"/>
-    <w:lsdException w:name="Medium Grid 1 Accent 1" w:uiPriority="67"/>
-    <w:lsdException w:name="Medium Grid 2 Accent 1" w:uiPriority="68"/>
-    <w:lsdException w:name="Medium Grid 3 Accent 1" w:uiPriority="69"/>
-    <w:lsdException w:name="Dark List Accent 1" w:uiPriority="70"/>
-    <w:lsdException w:name="Colorful Shading Accent 1" w:uiPriority="71"/>
-    <w:lsdException w:name="Colorful List Accent 1" w:uiPriority="72"/>
-    <w:lsdException w:name="Colorful Grid Accent 1" w:uiPriority="73"/>
-    <w:lsdException w:name="Light Shading Accent 2" w:uiPriority="60"/>
-    <w:lsdException w:name="Light List Accent 2" w:uiPriority="61"/>
-    <w:lsdException w:name="Light Grid Accent 2" w:uiPriority="62"/>
-    <w:lsdException w:name="Medium Shading 1 Accent 2" w:uiPriority="63"/>
-    <w:lsdException w:name="Medium Shading 2 Accent 2" w:uiPriority="64"/>
-    <w:lsdException w:name="Medium List 1 Accent 2" w:uiPriority="65"/>
-    <w:lsdException w:name="Medium List 2 Accent 2" w:uiPriority="66"/>
-    <w:lsdException w:name="Medium Grid 1 Accent 2" w:uiPriority="67"/>
-    <w:lsdException w:name="Medium Grid 2 Accent 2" w:uiPriority="68"/>
-    <w:lsdException w:name="Medium Grid 3 Accent 2" w:uiPriority="69"/>
-    <w:lsdException w:name="Dark List Accent 2" w:uiPriority="70"/>
-    <w:lsdException w:name="Colorful Shading Accent 2" w:uiPriority="71"/>
-    <w:lsdException w:name="Colorful List Accent 2" w:uiPriority="72"/>
-    <w:lsdException w:name="Colorful Grid Accent 2" w:uiPriority="73"/>
-    <w:lsdException w:name="Light Shading Accent 3" w:uiPriority="60"/>
-    <w:lsdException w:name="Light List Accent 3" w:uiPriority="61"/>
-    <w:lsdException w:name="Light Grid Accent 3" w:uiPriority="62"/>
-    <w:lsdException w:name="Medium Shading 1 Accent 3" w:uiPriority="63"/>
-    <w:lsdException w:name="Medium Shading 2 Accent 3" w:uiPriority="64"/>
-    <w:lsdException w:name="Medium List 1 Accent 3" w:uiPriority="65"/>
-    <w:lsdException w:name="Medium List 2 Accent 3" w:uiPriority="66"/>
-    <w:lsdException w:name="Medium Grid 1 Accent 3" w:uiPriority="67"/>
-    <w:lsdException w:name="Medium Grid 2 Accent 3" w:uiPriority="68"/>
-    <w:lsdException w:name="Medium Grid 3 Accent 3" w:uiPriority="69"/>
-    <w:lsdException w:name="Dark List Accent 3" w:uiPriority="70"/>
-    <w:lsdException w:name="Colorful Shading Accent 3" w:uiPriority="71"/>
-    <w:lsdException w:name="Colorful List Accent 3" w:uiPriority="72"/>
-    <w:lsdException w:name="Colorful Grid Accent 3" w:uiPriority="73"/>
-    <w:lsdException w:name="Light Shading Accent 4" w:uiPriority="60"/>
-    <w:lsdException w:name="Light List Accent 4" w:uiPriority="61"/>
-    <w:lsdException w:name="Light Grid Accent 4" w:uiPriority="62"/>
-    <w:lsdException w:name="Medium Shading 1 Accent 4" w:uiPriority="63"/>
-    <w:lsdException w:name="Medium Shading 2 Accent 4" w:uiPriority="64"/>
-    <w:lsdException w:name="Medium List 1 Accent 4" w:uiPriority="65"/>
-    <w:lsdException w:name="Medium List 2 Accent 4" w:uiPriority="66"/>
-    <w:lsdException w:name="Medium Grid 1 Accent 4" w:uiPriority="67"/>
-    <w:lsdException w:name="Medium Grid 2 Accent 4" w:uiPriority="68"/>
-    <w:lsdException w:name="Medium Grid 3 Accent 4" w:uiPriority="69"/>
-    <w:lsdException w:name="Dark List Accent 4" w:uiPriority="70"/>
-    <w:lsdException w:name="Colorful Shading Accent 4" w:uiPriority="71"/>
-    <w:lsdException w:name="Colorful List Accent 4" w:uiPriority="72"/>
-    <w:lsdException w:name="Colorful Grid Accent 4" w:uiPriority="73"/>
-    <w:lsdException w:name="Light Shading Accent 5" w:uiPriority="60"/>
-    <w:lsdException w:name="Light List Accent 5" w:uiPriority="61"/>
-    <w:lsdException w:name="Light Grid Accent 5" w:uiPriority="62"/>
-    <w:lsdException w:name="Medium Shading 1 Accent 5" w:uiPriority="63"/>
-    <w:lsdException w:name="Medium Shading 2 Accent 5" w:uiPriority="64"/>
-    <w:lsdException w:name="Medium List 1 Accent 5" w:uiPriority="65"/>
-    <w:lsdException w:name="Medium List 2 Accent 5" w:uiPriority="66"/>
-    <w:lsdException w:name="Medium Grid 1 Accent 5" w:uiPriority="67"/>
-    <w:lsdException w:name="Medium Grid 2 Accent 5" w:uiPriority="68"/>
-    <w:lsdException w:name="Medium Grid 3 Accent 5" w:uiPriority="69"/>
-    <w:lsdException w:name="Dark List Accent 5" w:uiPriority="70"/>
-    <w:lsdException w:name="Colorful Shading Accent 5" w:uiPriority="71"/>
-    <w:lsdException w:name="Colorful List Accent 5" w:uiPriority="72"/>
-    <w:lsdException w:name="Colorful Grid Accent 5" w:uiPriority="73"/>
-    <w:lsdException w:name="Light Shading Accent 6" w:uiPriority="60"/>
-    <w:lsdException w:name="Light List Accent 6" w:uiPriority="61"/>
-    <w:lsdException w:name="Light Grid Accent 6" w:uiPriority="62"/>
-    <w:lsdException w:name="Medium Shading 1 Accent 6" w:uiPriority="63"/>
-    <w:lsdException w:name="Medium Shading 2 Accent 6" w:uiPriority="64"/>
-    <w:lsdException w:name="Medium List 1 Accent 6" w:uiPriority="65"/>
-    <w:lsdException w:name="Medium List 2 Accent 6" w:uiPriority="66"/>
-    <w:lsdException w:name="Medium Grid 1 Accent 6" w:uiPriority="67"/>
-    <w:lsdException w:name="Medium Grid 2 Accent 6" w:uiPriority="68"/>
-    <w:lsdException w:name="Medium Grid 3 Accent 6" w:uiPriority="69"/>
-    <w:lsdException w:name="Dark List Accent 6" w:uiPriority="70"/>
-    <w:lsdException w:name="Colorful Shading Accent 6" w:uiPriority="71"/>
-    <w:lsdException w:name="Colorful List Accent 6" w:uiPriority="72"/>
-    <w:lsdException w:name="Colorful Grid Accent 6" w:uiPriority="73"/>
-    <w:lsdException w:name="Subtle Emphasis" w:uiPriority="19" w:qFormat="1"/>
-    <w:lsdException w:name="Intense Emphasis" w:uiPriority="21" w:qFormat="1"/>
-    <w:lsdException w:name="Subtle Reference" w:uiPriority="31" w:qFormat="1"/>
-    <w:lsdException w:name="Intense Reference" w:uiPriority="32" w:qFormat="1"/>
-    <w:lsdException w:name="Book Title" w:uiPriority="33" w:qFormat="1"/>
-    <w:lsdException w:name="Bibliography" w:semiHidden="1" w:uiPriority="37" w:unhideWhenUsed="1"/>
-    <w:lsdException w:name="TOC Heading" w:semiHidden="1" w:uiPriority="39" w:unhideWhenUsed="1" w:qFormat="1"/>
-    <w:lsdException w:name="Plain Table 1" w:uiPriority="41"/>
-    <w:lsdException w:name="Plain Table 2" w:uiPriority="42"/>
-    <w:lsdException w:name="Plain Table 3" w:uiPriority="43"/>
-    <w:lsdException w:name="Plain Table 4" w:uiPriority="44"/>
-    <w:lsdException w:name="Plain Table 5" w:uiPriority="45"/>
-    <w:lsdException w:name="Grid Table Light" w:uiPriority="40"/>
-    <w:lsdException w:name="Grid Table 1 Light" w:uiPriority="46"/>
-    <w:lsdException w:name="Grid Table 2" w:uiPriority="47"/>
-    <w:lsdException w:name="Grid Table 3" w:uiPriority="48"/>
-    <w:lsdException w:name="Grid Table 4" w:uiPriority="49"/>
-    <w:lsdException w:name="Grid Table 5 Dark" w:uiPriority="50"/>
-    <w:lsdException w:name="Grid Table 6 Colorful" w:uiPriority="51"/>
-    <w:lsdException w:name="Grid Table 7 Colorful" w:uiPriority="52"/>
-    <w:lsdException w:name="Grid Table 1 Light Accent 1" w:uiPriority="46"/>
-    <w:lsdException w:name="Grid Table 2 Accent 1" w:uiPriority="47"/>
-    <w:lsdException w:name="Grid Table 3 Accent 1" w:uiPriority="48"/>
-    <w:lsdException w:name="Grid Table 4 Accent 1" w:uiPriority="49"/>
-    <w:lsdException w:name="Grid Table 5 Dark Accent 1" w:uiPriority="50"/>
-    <w:lsdException w:name="Grid Table 6 Colorful Accent 1" w:uiPriority="51"/>
-    <w:lsdException w:name="Grid Table 7 Colorful Accent 1" w:uiPriority="52"/>
-    <w:lsdException w:name="Grid Table 1 Light Accent 2" w:uiPriority="46"/>
-    <w:lsdException w:name="Grid Table 2 Accent 2" w:uiPriority="47"/>
-    <w:lsdException w:name="Grid Table 3 Accent 2" w:uiPriority="48"/>
-    <w:lsdException w:name="Grid Table 4 Accent 2" w:uiPriority="49"/>
-    <w:lsdException w:name="Grid Table 5 Dark Accent 2" w:uiPriority="50"/>
-    <w:lsdException w:name="Grid Table 6 Colorful Accent 2" w:uiPriority="51"/>
-    <w:lsdException w:name="Grid Table 7 Colorful Accent 2" w:uiPriority="52"/>
-    <w:lsdException w:name="Grid Table 1 Light Accent 3" w:uiPriority="46"/>
-    <w:lsdException w:name="Grid Table 2 Accent 3" w:uiPriority="47"/>
-    <w:lsdException w:name="Grid Table 3 Accent 3" w:uiPriority="48"/>
-    <w:lsdException w:name="Grid Table 4 Accent 3" w:uiPriority="49"/>
-    <w:lsdException w:name="Grid Table 5 Dark Accent 3" w:uiPriority="50"/>
-    <w:lsdException w:name="Grid Table 6 Colorful Accent 3" w:uiPriority="51"/>
-    <w:lsdException w:name="Grid Table 7 Colorful Accent 3" w:uiPriority="52"/>
-    <w:lsdException w:name="Grid Table 1 Light Accent 4" w:uiPriority="46"/>
-    <w:lsdException w:name="Grid Table 2 Accent 4" w:uiPriority="47"/>
-    <w:lsdException w:name="Grid Table 3 Accent 4" w:uiPriority="48"/>
-    <w:lsdException w:name="Grid Table 4 Accent 4" w:uiPriority="49"/>
-    <w:lsdException w:name="Grid Table 5 Dark Accent 4" w:uiPriority="50"/>
-    <w:lsdException w:name="Grid Table 6 Colorful Accent 4" w:uiPriority="51"/>
-    <w:lsdException w:name="Grid Table 7 Colorful Accent 4" w:uiPriority="52"/>
-    <w:lsdException w:name="Grid Table 1 Light Accent 5" w:uiPriority="46"/>
-    <w:lsdException w:name="Grid Table 2 Accent 5" w:uiPriority="47"/>
-    <w:lsdException w:name="Grid Table 3 Accent 5" w:uiPriority="48"/>
-    <w:lsdException w:name="Grid Table 4 Accent 5" w:uiPriority="49"/>
-    <w:lsdException w:name="Grid Table 5 Dark Accent 5" w:uiPriority="50"/>
-    <w:lsdException w:name="Grid Table 6 Colorful Accent 5" w:uiPriority="51"/>
-    <w:lsdException w:name="Grid Table 7 Colorful Accent 5" w:uiPriority="52"/>
-    <w:lsdException w:name="Grid Table 1 Light Accent 6" w:uiPriority="46"/>
-    <w:lsdException w:name="Grid Table 2 Accent 6" w:uiPriority="47"/>
-    <w:lsdException w:name="Grid Table 3 Accent 6" w:uiPriority="48"/>
-    <w:lsdException w:name="Grid Table 4 Accent 6" w:uiPriority="49"/>
-    <w:lsdException w:name="Grid Table 5 Dark Accent 6" w:uiPriority="50"/>
-    <w:lsdException w:name="Grid Table 6 Colorful Accent 6" w:uiPriority="51"/>
-    <w:lsdException w:name="Grid Table 7 Colorful Accent 6" w:uiPriority="52"/>
-    <w:lsdException w:name="List Table 1 Light" w:uiPriority="46"/>
-    <w:lsdException w:name="List Table 2" w:uiPriority="47"/>
-    <w:lsdException w:name="List Table 3" w:uiPriority="48"/>
-    <w:lsdException w:name="List Table 4" w:uiPriority="49"/>
-    <w:lsdException w:name="List Table 5 Dark" w:uiPriority="50"/>
-    <w:lsdException w:name="List Table 6 Colorful" w:uiPriority="51"/>
-    <w:lsdException w:name="List Table 7 Colorful" w:uiPriority="52"/>
-    <w:lsdException w:name="List Table 1 Light Accent 1" w:uiPriority="46"/>
-    <w:lsdException w:name="List Table 2 Accent 1" w:uiPriority="47"/>
-    <w:lsdException w:name="List Table 3 Accent 1" w:uiPriority="48"/>
-    <w:lsdException w:name="List Table 4 Accent 1" w:uiPriority="49"/>
-    <w:lsdException w:name="List Table 5 Dark Accent 1" w:uiPriority="50"/>
-    <w:lsdException w:name="List Table 6 Colorful Accent 1" w:uiPriority="51"/>
-    <w:lsdException w:name="List Table 7 Colorful Accent 1" w:uiPriority="52"/>
-    <w:lsdException w:name="List Table 1 Light Accent 2" w:uiPriority="46"/>
-    <w:lsdException w:name="List Table 2 Accent 2" w:uiPriority="47"/>
-    <w:lsdException w:name="List Table 3 Accent 2" w:uiPriority="48"/>
-    <w:lsdException w:name="List Table 4 Accent 2" w:uiPriority="49"/>
-    <w:lsdException w:name="List Table 5 Dark Accent 2" w:uiPriority="50"/>
-    <w:lsdException w:name="List Table 6 Colorful Accent 2" w:uiPriority="51"/>
-    <w:lsdException w:name="List Table 7 Colorful Accent 2" w:uiPriority="52"/>
-    <w:lsdException w:name="List Table 1 Light Accent 3" w:uiPriority="46"/>
-    <w:lsdException w:name="List Table 2 Accent 3" w:uiPriority="47"/>
-    <w:lsdException w:name="List Table 3 Accent 3" w:uiPriority="48"/>
-    <w:lsdException w:name="List Table 4 Accent 3" w:uiPriority="49"/>
-    <w:lsdException w:name="List Table 5 Dark Accent 3" w:uiPriority="50"/>
-    <w:lsdException w:name="List Table 6 Colorful Accent 3" w:uiPriority="51"/>
-    <w:lsdException w:name="List Table 7 Colorful Accent 3" w:uiPriority="52"/>
-    <w:lsdException w:name="List Table 1 Light Accent 4" w:uiPriority="46"/>
-    <w:lsdException w:name="List Table 2 Accent 4" w:uiPriority="47"/>
-    <w:lsdException w:name="List Table 3 Accent 4" w:uiPriority="48"/>
-    <w:lsdException w:name="List Table 4 Accent 4" w:uiPriority="49"/>
-    <w:lsdException w:name="List Table 5 Dark Accent 4" w:uiPriority="50"/>
-    <w:lsdException w:name="List Table 6 Colorful Accent 4" w:uiPriority="51"/>
-    <w:lsdException w:name="List Table 7 Colorful Accent 4" w:uiPriority="52"/>
-    <w:lsdException w:name="List Table 1 Light Accent 5" w:uiPriority="46"/>
-    <w:lsdException w:name="List Table 2 Accent 5" w:uiPriority="47"/>
-    <w:lsdException w:name="List Table 3 Accent 5" w:uiPriority="48"/>
-    <w:lsdException w:name="List Table 4 Accent 5" w:uiPriority="49"/>
-    <w:lsdException w:name="List Table 5 Dark Accent 5" w:uiPriority="50"/>
-    <w:lsdException w:name="List Table 6 Colorful Accent 5" w:uiPriority="51"/>
-    <w:lsdException w:name="List Table 7 Colorful Accent 5" w:uiPriority="52"/>
-    <w:lsdException w:name="List Table 1 Light Accent 6" w:uiPriority="46"/>
-    <w:lsdException w:name="List Table 2 Accent 6" w:uiPriority="47"/>
-    <w:lsdException w:name="List Table 3 Accent 6" w:uiPriority="48"/>
-    <w:lsdException w:name="List Table 4 Accent 6" w:uiPriority="49"/>
-    <w:lsdException w:name="List Table 5 Dark Accent 6" w:uiPriority="50"/>
-    <w:lsdException w:name="List Table 6 Colorful Accent 6" w:uiPriority="51"/>
-    <w:lsdException w:name="List Table 7 Colorful Accent 6" w:uiPriority="52"/>
+  <w:latentStyles w:count="260" w:defQFormat="0" w:defUnhideWhenUsed="1" w:defSemiHidden="1" w:defUIPriority="99" w:defLockedState="0">
+    <w:lsdException w:qFormat="1" w:unhideWhenUsed="0" w:uiPriority="0" w:semiHidden="0" w:name="Normal"/>
+    <w:lsdException w:qFormat="1" w:unhideWhenUsed="0" w:uiPriority="9" w:semiHidden="0" w:name="heading 1"/>
+    <w:lsdException w:qFormat="1" w:uiPriority="9" w:name="heading 2"/>
+    <w:lsdException w:qFormat="1" w:uiPriority="9" w:name="heading 3"/>
+    <w:lsdException w:qFormat="1" w:uiPriority="9" w:name="heading 4"/>
+    <w:lsdException w:qFormat="1" w:uiPriority="9" w:name="heading 5"/>
+    <w:lsdException w:qFormat="1" w:uiPriority="9" w:name="heading 6"/>
+    <w:lsdException w:qFormat="1" w:uiPriority="9" w:name="heading 7"/>
+    <w:lsdException w:qFormat="1" w:uiPriority="9" w:name="heading 8"/>
+    <w:lsdException w:qFormat="1" w:uiPriority="9" w:name="heading 9"/>
+    <w:lsdException w:uiPriority="99" w:name="index 1"/>
+    <w:lsdException w:uiPriority="99" w:name="index 2"/>
+    <w:lsdException w:uiPriority="99" w:name="index 3"/>
+    <w:lsdException w:uiPriority="99" w:name="index 4"/>
+    <w:lsdException w:uiPriority="99" w:name="index 5"/>
+    <w:lsdException w:uiPriority="99" w:name="index 6"/>
+    <w:lsdException w:uiPriority="99" w:name="index 7"/>
+    <w:lsdException w:uiPriority="99" w:name="index 8"/>
+    <w:lsdException w:uiPriority="99" w:name="index 9"/>
+    <w:lsdException w:uiPriority="39" w:name="toc 1"/>
+    <w:lsdException w:uiPriority="39" w:name="toc 2"/>
+    <w:lsdException w:uiPriority="39" w:name="toc 3"/>
+    <w:lsdException w:uiPriority="39" w:name="toc 4"/>
+    <w:lsdException w:uiPriority="39" w:name="toc 5"/>
+    <w:lsdException w:uiPriority="39" w:name="toc 6"/>
+    <w:lsdException w:uiPriority="39" w:name="toc 7"/>
+    <w:lsdException w:uiPriority="39" w:name="toc 8"/>
+    <w:lsdException w:uiPriority="39" w:name="toc 9"/>
+    <w:lsdException w:uiPriority="99" w:name="Normal Indent"/>
+    <w:lsdException w:uiPriority="99" w:name="footnote text"/>
+    <w:lsdException w:uiPriority="99" w:name="annotation text"/>
+    <w:lsdException w:uiPriority="99" w:name="header"/>
+    <w:lsdException w:uiPriority="99" w:name="footer"/>
+    <w:lsdException w:uiPriority="99" w:name="index heading"/>
+    <w:lsdException w:qFormat="1" w:uiPriority="35" w:name="caption"/>
+    <w:lsdException w:uiPriority="99" w:name="table of figures"/>
+    <w:lsdException w:uiPriority="99" w:name="envelope address"/>
+    <w:lsdException w:uiPriority="99" w:name="envelope return"/>
+    <w:lsdException w:uiPriority="99" w:name="footnote reference"/>
+    <w:lsdException w:uiPriority="99" w:name="annotation reference"/>
+    <w:lsdException w:uiPriority="99" w:name="line number"/>
+    <w:lsdException w:uiPriority="99" w:name="page number"/>
+    <w:lsdException w:uiPriority="99" w:name="endnote reference"/>
+    <w:lsdException w:uiPriority="99" w:name="endnote text"/>
+    <w:lsdException w:uiPriority="99" w:name="table of authorities"/>
+    <w:lsdException w:uiPriority="99" w:name="macro"/>
+    <w:lsdException w:uiPriority="99" w:name="toa heading"/>
+    <w:lsdException w:uiPriority="99" w:name="List"/>
+    <w:lsdException w:uiPriority="99" w:name="List Bullet"/>
+    <w:lsdException w:uiPriority="99" w:name="List Number"/>
+    <w:lsdException w:uiPriority="99" w:name="List 2"/>
+    <w:lsdException w:uiPriority="99" w:name="List 3"/>
+    <w:lsdException w:uiPriority="99" w:name="List 4"/>
+    <w:lsdException w:uiPriority="99" w:name="List 5"/>
+    <w:lsdException w:uiPriority="99" w:name="List Bullet 2"/>
+    <w:lsdException w:uiPriority="99" w:name="List Bullet 3"/>
+    <w:lsdException w:uiPriority="99" w:name="List Bullet 4"/>
+    <w:lsdException w:uiPriority="99" w:name="List Bullet 5"/>
+    <w:lsdException w:uiPriority="99" w:name="List Number 2"/>
+    <w:lsdException w:uiPriority="99" w:name="List Number 3"/>
+    <w:lsdException w:uiPriority="99" w:name="List Number 4"/>
+    <w:lsdException w:uiPriority="99" w:name="List Number 5"/>
+    <w:lsdException w:qFormat="1" w:unhideWhenUsed="0" w:uiPriority="10" w:semiHidden="0" w:name="Title"/>
+    <w:lsdException w:uiPriority="99" w:name="Closing"/>
+    <w:lsdException w:uiPriority="99" w:name="Signature"/>
+    <w:lsdException w:qFormat="1" w:uiPriority="1" w:name="Default Paragraph Font"/>
+    <w:lsdException w:uiPriority="99" w:name="Body Text"/>
+    <w:lsdException w:uiPriority="99" w:name="Body Text Indent"/>
+    <w:lsdException w:uiPriority="99" w:name="List Continue"/>
+    <w:lsdException w:uiPriority="99" w:name="List Continue 2"/>
+    <w:lsdException w:uiPriority="99" w:name="List Continue 3"/>
+    <w:lsdException w:uiPriority="99" w:name="List Continue 4"/>
+    <w:lsdException w:uiPriority="99" w:name="List Continue 5"/>
+    <w:lsdException w:uiPriority="99" w:name="Message Header"/>
+    <w:lsdException w:qFormat="1" w:unhideWhenUsed="0" w:uiPriority="11" w:semiHidden="0" w:name="Subtitle"/>
+    <w:lsdException w:uiPriority="99" w:name="Salutation"/>
+    <w:lsdException w:uiPriority="99" w:name="Date"/>
+    <w:lsdException w:uiPriority="99" w:name="Body Text First Indent"/>
+    <w:lsdException w:uiPriority="99" w:name="Body Text First Indent 2"/>
+    <w:lsdException w:uiPriority="99" w:name="Note Heading"/>
+    <w:lsdException w:uiPriority="99" w:name="Body Text 2"/>
+    <w:lsdException w:uiPriority="99" w:name="Body Text 3"/>
+    <w:lsdException w:uiPriority="99" w:name="Body Text Indent 2"/>
+    <w:lsdException w:uiPriority="99" w:name="Body Text Indent 3"/>
+    <w:lsdException w:uiPriority="99" w:name="Block Text"/>
+    <w:lsdException w:uiPriority="99" w:name="Hyperlink"/>
+    <w:lsdException w:uiPriority="99" w:name="FollowedHyperlink"/>
+    <w:lsdException w:qFormat="1" w:unhideWhenUsed="0" w:uiPriority="22" w:semiHidden="0" w:name="Strong"/>
+    <w:lsdException w:qFormat="1" w:unhideWhenUsed="0" w:uiPriority="20" w:semiHidden="0" w:name="Emphasis"/>
+    <w:lsdException w:uiPriority="99" w:name="Document Map"/>
+    <w:lsdException w:uiPriority="99" w:name="Plain Text"/>
+    <w:lsdException w:uiPriority="99" w:name="E-mail Signature"/>
+    <w:lsdException w:uiPriority="99" w:name="Normal (Web)"/>
+    <w:lsdException w:uiPriority="99" w:name="HTML Acronym"/>
+    <w:lsdException w:uiPriority="99" w:name="HTML Address"/>
+    <w:lsdException w:uiPriority="99" w:name="HTML Cite"/>
+    <w:lsdException w:uiPriority="99" w:name="HTML Code"/>
+    <w:lsdException w:uiPriority="99" w:name="HTML Definition"/>
+    <w:lsdException w:uiPriority="99" w:name="HTML Keyboard"/>
+    <w:lsdException w:uiPriority="99" w:name="HTML Preformatted"/>
+    <w:lsdException w:uiPriority="99" w:name="HTML Sample"/>
+    <w:lsdException w:uiPriority="99" w:name="HTML Typewriter"/>
+    <w:lsdException w:uiPriority="99" w:name="HTML Variable"/>
+    <w:lsdException w:qFormat="1" w:uiPriority="99" w:name="Normal Table"/>
+    <w:lsdException w:uiPriority="99" w:name="annotation subject"/>
+    <w:lsdException w:uiPriority="99" w:name="Table Simple 1"/>
+    <w:lsdException w:uiPriority="99" w:name="Table Simple 2"/>
+    <w:lsdException w:uiPriority="99" w:name="Table Simple 3"/>
+    <w:lsdException w:uiPriority="99" w:name="Table Classic 1"/>
+    <w:lsdException w:uiPriority="99" w:name="Table Classic 2"/>
+    <w:lsdException w:uiPriority="99" w:name="Table Classic 3"/>
+    <w:lsdException w:uiPriority="99" w:name="Table Classic 4"/>
+    <w:lsdException w:uiPriority="99" w:name="Table Colorful 1"/>
+    <w:lsdException w:uiPriority="99" w:name="Table Colorful 2"/>
+    <w:lsdException w:uiPriority="99" w:name="Table Colorful 3"/>
+    <w:lsdException w:uiPriority="99" w:name="Table Columns 1"/>
+    <w:lsdException w:uiPriority="99" w:name="Table Columns 2"/>
+    <w:lsdException w:uiPriority="99" w:name="Table Columns 3"/>
+    <w:lsdException w:uiPriority="99" w:name="Table Columns 4"/>
+    <w:lsdException w:uiPriority="99" w:name="Table Columns 5"/>
+    <w:lsdException w:uiPriority="99" w:name="Table Grid 1"/>
+    <w:lsdException w:uiPriority="99" w:name="Table Grid 2"/>
+    <w:lsdException w:uiPriority="99" w:name="Table Grid 3"/>
+    <w:lsdException w:uiPriority="99" w:name="Table Grid 4"/>
+    <w:lsdException w:uiPriority="99" w:name="Table Grid 5"/>
+    <w:lsdException w:uiPriority="99" w:name="Table Grid 6"/>
+    <w:lsdException w:uiPriority="99" w:name="Table Grid 7"/>
+    <w:lsdException w:uiPriority="99" w:name="Table Grid 8"/>
+    <w:lsdException w:uiPriority="99" w:name="Table List 1"/>
+    <w:lsdException w:uiPriority="99" w:name="Table List 2"/>
+    <w:lsdException w:uiPriority="99" w:name="Table List 3"/>
+    <w:lsdException w:uiPriority="99" w:name="Table List 4"/>
+    <w:lsdException w:uiPriority="99" w:name="Table List 5"/>
+    <w:lsdException w:uiPriority="99" w:name="Table List 6"/>
+    <w:lsdException w:uiPriority="99" w:name="Table List 7"/>
+    <w:lsdException w:uiPriority="99" w:name="Table List 8"/>
+    <w:lsdException w:uiPriority="99" w:name="Table 3D effects 1"/>
+    <w:lsdException w:uiPriority="99" w:name="Table 3D effects 2"/>
+    <w:lsdException w:uiPriority="99" w:name="Table 3D effects 3"/>
+    <w:lsdException w:uiPriority="99" w:name="Table Contemporary"/>
+    <w:lsdException w:uiPriority="99" w:name="Table Elegant"/>
+    <w:lsdException w:uiPriority="99" w:name="Table Professional"/>
+    <w:lsdException w:uiPriority="99" w:name="Table Subtle 1"/>
+    <w:lsdException w:uiPriority="99" w:name="Table Subtle 2"/>
+    <w:lsdException w:uiPriority="99" w:name="Table Web 1"/>
+    <w:lsdException w:uiPriority="99" w:name="Table Web 2"/>
+    <w:lsdException w:uiPriority="99" w:name="Table Web 3"/>
+    <w:lsdException w:uiPriority="99" w:name="Balloon Text"/>
+    <w:lsdException w:qFormat="1" w:unhideWhenUsed="0" w:uiPriority="39" w:semiHidden="0" w:name="Table Grid"/>
+    <w:lsdException w:uiPriority="99" w:name="Table Theme"/>
+    <w:lsdException w:unhideWhenUsed="0" w:uiPriority="60" w:semiHidden="0" w:name="Light Shading"/>
+    <w:lsdException w:unhideWhenUsed="0" w:uiPriority="61" w:semiHidden="0" w:name="Light List"/>
+    <w:lsdException w:unhideWhenUsed="0" w:uiPriority="62" w:semiHidden="0" w:name="Light Grid"/>
+    <w:lsdException w:unhideWhenUsed="0" w:uiPriority="63" w:semiHidden="0" w:name="Medium Shading 1"/>
+    <w:lsdException w:unhideWhenUsed="0" w:uiPriority="64" w:semiHidden="0" w:name="Medium Shading 2"/>
+    <w:lsdException w:unhideWhenUsed="0" w:uiPriority="65" w:semiHidden="0" w:name="Medium List 1"/>
+    <w:lsdException w:unhideWhenUsed="0" w:uiPriority="66" w:semiHidden="0" w:name="Medium List 2"/>
+    <w:lsdException w:unhideWhenUsed="0" w:uiPriority="67" w:semiHidden="0" w:name="Medium Grid 1"/>
+    <w:lsdException w:unhideWhenUsed="0" w:uiPriority="68" w:semiHidden="0" w:name="Medium Grid 2"/>
+    <w:lsdException w:unhideWhenUsed="0" w:uiPriority="69" w:semiHidden="0" w:name="Medium Grid 3"/>
+    <w:lsdException w:unhideWhenUsed="0" w:uiPriority="70" w:semiHidden="0" w:name="Dark List"/>
+    <w:lsdException w:unhideWhenUsed="0" w:uiPriority="71" w:semiHidden="0" w:name="Colorful Shading"/>
+    <w:lsdException w:unhideWhenUsed="0" w:uiPriority="72" w:semiHidden="0" w:name="Colorful List"/>
+    <w:lsdException w:unhideWhenUsed="0" w:uiPriority="73" w:semiHidden="0" w:name="Colorful Grid"/>
+    <w:lsdException w:unhideWhenUsed="0" w:uiPriority="60" w:semiHidden="0" w:name="Light Shading Accent 1"/>
+    <w:lsdException w:unhideWhenUsed="0" w:uiPriority="61" w:semiHidden="0" w:name="Light List Accent 1"/>
+    <w:lsdException w:unhideWhenUsed="0" w:uiPriority="62" w:semiHidden="0" w:name="Light Grid Accent 1"/>
+    <w:lsdException w:unhideWhenUsed="0" w:uiPriority="63" w:semiHidden="0" w:name="Medium Shading 1 Accent 1"/>
+    <w:lsdException w:unhideWhenUsed="0" w:uiPriority="64" w:semiHidden="0" w:name="Medium Shading 2 Accent 1"/>
+    <w:lsdException w:unhideWhenUsed="0" w:uiPriority="65" w:semiHidden="0" w:name="Medium List 1 Accent 1"/>
+    <w:lsdException w:unhideWhenUsed="0" w:uiPriority="66" w:semiHidden="0" w:name="Medium List 2 Accent 1"/>
+    <w:lsdException w:unhideWhenUsed="0" w:uiPriority="67" w:semiHidden="0" w:name="Medium Grid 1 Accent 1"/>
+    <w:lsdException w:unhideWhenUsed="0" w:uiPriority="68" w:semiHidden="0" w:name="Medium Grid 2 Accent 1"/>
+    <w:lsdException w:unhideWhenUsed="0" w:uiPriority="69" w:semiHidden="0" w:name="Medium Grid 3 Accent 1"/>
+    <w:lsdException w:unhideWhenUsed="0" w:uiPriority="70" w:semiHidden="0" w:name="Dark List Accent 1"/>
+    <w:lsdException w:unhideWhenUsed="0" w:uiPriority="71" w:semiHidden="0" w:name="Colorful Shading Accent 1"/>
+    <w:lsdException w:unhideWhenUsed="0" w:uiPriority="72" w:semiHidden="0" w:name="Colorful List Accent 1"/>
+    <w:lsdException w:unhideWhenUsed="0" w:uiPriority="73" w:semiHidden="0" w:name="Colorful Grid Accent 1"/>
+    <w:lsdException w:unhideWhenUsed="0" w:uiPriority="60" w:semiHidden="0" w:name="Light Shading Accent 2"/>
+    <w:lsdException w:unhideWhenUsed="0" w:uiPriority="61" w:semiHidden="0" w:name="Light List Accent 2"/>
+    <w:lsdException w:unhideWhenUsed="0" w:uiPriority="62" w:semiHidden="0" w:name="Light Grid Accent 2"/>
+    <w:lsdException w:unhideWhenUsed="0" w:uiPriority="63" w:semiHidden="0" w:name="Medium Shading 1 Accent 2"/>
+    <w:lsdException w:unhideWhenUsed="0" w:uiPriority="64" w:semiHidden="0" w:name="Medium Shading 2 Accent 2"/>
+    <w:lsdException w:unhideWhenUsed="0" w:uiPriority="65" w:semiHidden="0" w:name="Medium List 1 Accent 2"/>
+    <w:lsdException w:unhideWhenUsed="0" w:uiPriority="66" w:semiHidden="0" w:name="Medium List 2 Accent 2"/>
+    <w:lsdException w:unhideWhenUsed="0" w:uiPriority="67" w:semiHidden="0" w:name="Medium Grid 1 Accent 2"/>
+    <w:lsdException w:unhideWhenUsed="0" w:uiPriority="68" w:semiHidden="0" w:name="Medium Grid 2 Accent 2"/>
+    <w:lsdException w:unhideWhenUsed="0" w:uiPriority="69" w:semiHidden="0" w:name="Medium Grid 3 Accent 2"/>
+    <w:lsdException w:unhideWhenUsed="0" w:uiPriority="70" w:semiHidden="0" w:name="Dark List Accent 2"/>
+    <w:lsdException w:unhideWhenUsed="0" w:uiPriority="71" w:semiHidden="0" w:name="Colorful Shading Accent 2"/>
+    <w:lsdException w:unhideWhenUsed="0" w:uiPriority="72" w:semiHidden="0" w:name="Colorful List Accent 2"/>
+    <w:lsdException w:unhideWhenUsed="0" w:uiPriority="73" w:semiHidden="0" w:name="Colorful Grid Accent 2"/>
+    <w:lsdException w:unhideWhenUsed="0" w:uiPriority="60" w:semiHidden="0" w:name="Light Shading Accent 3"/>
+    <w:lsdException w:unhideWhenUsed="0" w:uiPriority="61" w:semiHidden="0" w:name="Light List Accent 3"/>
+    <w:lsdException w:unhideWhenUsed="0" w:uiPriority="62" w:semiHidden="0" w:name="Light Grid Accent 3"/>
+    <w:lsdException w:unhideWhenUsed="0" w:uiPriority="63" w:semiHidden="0" w:name="Medium Shading 1 Accent 3"/>
+    <w:lsdException w:unhideWhenUsed="0" w:uiPriority="64" w:semiHidden="0" w:name="Medium Shading 2 Accent 3"/>
+    <w:lsdException w:unhideWhenUsed="0" w:uiPriority="65" w:semiHidden="0" w:name="Medium List 1 Accent 3"/>
+    <w:lsdException w:unhideWhenUsed="0" w:uiPriority="66" w:semiHidden="0" w:name="Medium List 2 Accent 3"/>
+    <w:lsdException w:unhideWhenUsed="0" w:uiPriority="67" w:semiHidden="0" w:name="Medium Grid 1 Accent 3"/>
+    <w:lsdException w:unhideWhenUsed="0" w:uiPriority="68" w:semiHidden="0" w:name="Medium Grid 2 Accent 3"/>
+    <w:lsdException w:unhideWhenUsed="0" w:uiPriority="69" w:semiHidden="0" w:name="Medium Grid 3 Accent 3"/>
+    <w:lsdException w:unhideWhenUsed="0" w:uiPriority="70" w:semiHidden="0" w:name="Dark List Accent 3"/>
+    <w:lsdException w:unhideWhenUsed="0" w:uiPriority="71" w:semiHidden="0" w:name="Colorful Shading Accent 3"/>
+    <w:lsdException w:unhideWhenUsed="0" w:uiPriority="72" w:semiHidden="0" w:name="Colorful List Accent 3"/>
+    <w:lsdException w:unhideWhenUsed="0" w:uiPriority="73" w:semiHidden="0" w:name="Colorful Grid Accent 3"/>
+    <w:lsdException w:unhideWhenUsed="0" w:uiPriority="60" w:semiHidden="0" w:name="Light Shading Accent 4"/>
+    <w:lsdException w:unhideWhenUsed="0" w:uiPriority="61" w:semiHidden="0" w:name="Light List Accent 4"/>
+    <w:lsdException w:unhideWhenUsed="0" w:uiPriority="62" w:semiHidden="0" w:name="Light Grid Accent 4"/>
+    <w:lsdException w:unhideWhenUsed="0" w:uiPriority="63" w:semiHidden="0" w:name="Medium Shading 1 Accent 4"/>
+    <w:lsdException w:unhideWhenUsed="0" w:uiPriority="64" w:semiHidden="0" w:name="Medium Shading 2 Accent 4"/>
+    <w:lsdException w:unhideWhenUsed="0" w:uiPriority="65" w:semiHidden="0" w:name="Medium List 1 Accent 4"/>
+    <w:lsdException w:unhideWhenUsed="0" w:uiPriority="66" w:semiHidden="0" w:name="Medium List 2 Accent 4"/>
+    <w:lsdException w:unhideWhenUsed="0" w:uiPriority="67" w:semiHidden="0" w:name="Medium Grid 1 Accent 4"/>
+    <w:lsdException w:unhideWhenUsed="0" w:uiPriority="68" w:semiHidden="0" w:name="Medium Grid 2 Accent 4"/>
+    <w:lsdException w:unhideWhenUsed="0" w:uiPriority="69" w:semiHidden="0" w:name="Medium Grid 3 Accent 4"/>
+    <w:lsdException w:unhideWhenUsed="0" w:uiPriority="70" w:semiHidden="0" w:name="Dark List Accent 4"/>
+    <w:lsdException w:unhideWhenUsed="0" w:uiPriority="71" w:semiHidden="0" w:name="Colorful Shading Accent 4"/>
+    <w:lsdException w:unhideWhenUsed="0" w:uiPriority="72" w:semiHidden="0" w:name="Colorful List Accent 4"/>
+    <w:lsdException w:unhideWhenUsed="0" w:uiPriority="73" w:semiHidden="0" w:name="Colorful Grid Accent 4"/>
+    <w:lsdException w:unhideWhenUsed="0" w:uiPriority="60" w:semiHidden="0" w:name="Light Shading Accent 5"/>
+    <w:lsdException w:unhideWhenUsed="0" w:uiPriority="61" w:semiHidden="0" w:name="Light List Accent 5"/>
+    <w:lsdException w:unhideWhenUsed="0" w:uiPriority="62" w:semiHidden="0" w:name="Light Grid Accent 5"/>
+    <w:lsdException w:unhideWhenUsed="0" w:uiPriority="63" w:semiHidden="0" w:name="Medium Shading 1 Accent 5"/>
+    <w:lsdException w:unhideWhenUsed="0" w:uiPriority="64" w:semiHidden="0" w:name="Medium Shading 2 Accent 5"/>
+    <w:lsdException w:unhideWhenUsed="0" w:uiPriority="65" w:semiHidden="0" w:name="Medium List 1 Accent 5"/>
+    <w:lsdException w:unhideWhenUsed="0" w:uiPriority="66" w:semiHidden="0" w:name="Medium List 2 Accent 5"/>
+    <w:lsdException w:unhideWhenUsed="0" w:uiPriority="67" w:semiHidden="0" w:name="Medium Grid 1 Accent 5"/>
+    <w:lsdException w:unhideWhenUsed="0" w:uiPriority="68" w:semiHidden="0" w:name="Medium Grid 2 Accent 5"/>
+    <w:lsdException w:unhideWhenUsed="0" w:uiPriority="69" w:semiHidden="0" w:name="Medium Grid 3 Accent 5"/>
+    <w:lsdException w:unhideWhenUsed="0" w:uiPriority="70" w:semiHidden="0" w:name="Dark List Accent 5"/>
+    <w:lsdException w:unhideWhenUsed="0" w:uiPriority="71" w:semiHidden="0" w:name="Colorful Shading Accent 5"/>
+    <w:lsdException w:unhideWhenUsed="0" w:uiPriority="72" w:semiHidden="0" w:name="Colorful List Accent 5"/>
+    <w:lsdException w:unhideWhenUsed="0" w:uiPriority="73" w:semiHidden="0" w:name="Colorful Grid Accent 5"/>
+    <w:lsdException w:unhideWhenUsed="0" w:uiPriority="60" w:semiHidden="0" w:name="Light Shading Accent 6"/>
+    <w:lsdException w:unhideWhenUsed="0" w:uiPriority="61" w:semiHidden="0" w:name="Light List Accent 6"/>
+    <w:lsdException w:unhideWhenUsed="0" w:uiPriority="62" w:semiHidden="0" w:name="Light Grid Accent 6"/>
+    <w:lsdException w:unhideWhenUsed="0" w:uiPriority="63" w:semiHidden="0" w:name="Medium Shading 1 Accent 6"/>
+    <w:lsdException w:unhideWhenUsed="0" w:uiPriority="64" w:semiHidden="0" w:name="Medium Shading 2 Accent 6"/>
+    <w:lsdException w:unhideWhenUsed="0" w:uiPriority="65" w:semiHidden="0" w:name="Medium List 1 Accent 6"/>
+    <w:lsdException w:unhideWhenUsed="0" w:uiPriority="66" w:semiHidden="0" w:name="Medium List 2 Accent 6"/>
+    <w:lsdException w:unhideWhenUsed="0" w:uiPriority="67" w:semiHidden="0" w:name="Medium Grid 1 Accent 6"/>
+    <w:lsdException w:unhideWhenUsed="0" w:uiPriority="68" w:semiHidden="0" w:name="Medium Grid 2 Accent 6"/>
+    <w:lsdException w:unhideWhenUsed="0" w:uiPriority="69" w:semiHidden="0" w:name="Medium Grid 3 Accent 6"/>
+    <w:lsdException w:unhideWhenUsed="0" w:uiPriority="70" w:semiHidden="0" w:name="Dark List Accent 6"/>
+    <w:lsdException w:unhideWhenUsed="0" w:uiPriority="71" w:semiHidden="0" w:name="Colorful Shading Accent 6"/>
+    <w:lsdException w:unhideWhenUsed="0" w:uiPriority="72" w:semiHidden="0" w:name="Colorful List Accent 6"/>
+    <w:lsdException w:unhideWhenUsed="0" w:uiPriority="73" w:semiHidden="0" w:name="Colorful Grid Accent 6"/>
   </w:latentStyles>
-  <w:style w:type="paragraph" w:default="1" w:styleId="Normal">
+  <w:style w:type="paragraph" w:default="1" w:styleId="1">
     <w:name w:val="Normal"/>
     <w:qFormat/>
+    <w:uiPriority w:val="0"/>
+    <w:pPr>
+      <w:spacing w:after="160" w:line="259" w:lineRule="auto"/>
+    </w:pPr>
+    <w:rPr>
+      <w:rFonts w:asciiTheme="minorHAnsi" w:hAnsiTheme="minorHAnsi" w:eastAsiaTheme="minorHAnsi" w:cstheme="minorBidi"/>
+      <w:sz w:val="22"/>
+      <w:szCs w:val="22"/>
+      <w:lang w:val="en-US" w:eastAsia="en-US" w:bidi="ar-SA"/>
+    </w:rPr>
   </w:style>
-  <w:style w:type="character" w:default="1" w:styleId="DefaultParagraphFont">
+  <w:style w:type="character" w:default="1" w:styleId="2">
     <w:name w:val="Default Paragraph Font"/>
-    <w:uiPriority w:val="1"/>
     <w:semiHidden/>
     <w:unhideWhenUsed/>
+    <w:qFormat/>
+    <w:uiPriority w:val="1"/>
   </w:style>
-  <w:style w:type="table" w:default="1" w:styleId="TableNormal">
+  <w:style w:type="table" w:default="1" w:styleId="3">
     <w:name w:val="Normal Table"/>
-    <w:uiPriority w:val="99"/>
     <w:semiHidden/>
     <w:unhideWhenUsed/>
+    <w:qFormat/>
+    <w:uiPriority w:val="99"/>
     <w:tblPr>
-      <w:tblInd w:w="0" w:type="dxa"/>
+      <w:tblLayout w:type="fixed"/>
       <w:tblCellMar>
         <w:top w:w="0" w:type="dxa"/>
         <w:left w:w="108" w:type="dxa"/>
@@ -7649,30 +9415,24 @@
       </w:tblCellMar>
     </w:tblPr>
   </w:style>
-  <w:style w:type="numbering" w:default="1" w:styleId="NoList">
-    <w:name w:val="No List"/>
-    <w:uiPriority w:val="99"/>
-    <w:semiHidden/>
-    <w:unhideWhenUsed/>
-  </w:style>
-  <w:style w:type="table" w:styleId="TableGrid">
+  <w:style w:type="table" w:styleId="4">
     <w:name w:val="Table Grid"/>
-    <w:basedOn w:val="TableNormal"/>
+    <w:basedOn w:val="3"/>
+    <w:qFormat/>
     <w:uiPriority w:val="39"/>
-    <w:rsid w:val="006E0C3F"/>
     <w:pPr>
       <w:spacing w:after="0" w:line="240" w:lineRule="auto"/>
     </w:pPr>
     <w:tblPr>
-      <w:tblInd w:w="0" w:type="dxa"/>
       <w:tblBorders>
-        <w:top w:val="single" w:sz="4" w:space="0" w:color="auto"/>
-        <w:left w:val="single" w:sz="4" w:space="0" w:color="auto"/>
-        <w:bottom w:val="single" w:sz="4" w:space="0" w:color="auto"/>
-        <w:right w:val="single" w:sz="4" w:space="0" w:color="auto"/>
-        <w:insideH w:val="single" w:sz="4" w:space="0" w:color="auto"/>
-        <w:insideV w:val="single" w:sz="4" w:space="0" w:color="auto"/>
+        <w:top w:val="single" w:color="auto" w:sz="4" w:space="0"/>
+        <w:left w:val="single" w:color="auto" w:sz="4" w:space="0"/>
+        <w:bottom w:val="single" w:color="auto" w:sz="4" w:space="0"/>
+        <w:right w:val="single" w:color="auto" w:sz="4" w:space="0"/>
+        <w:insideH w:val="single" w:color="auto" w:sz="4" w:space="0"/>
+        <w:insideV w:val="single" w:color="auto" w:sz="4" w:space="0"/>
       </w:tblBorders>
+      <w:tblLayout w:type="fixed"/>
       <w:tblCellMar>
         <w:top w:w="0" w:type="dxa"/>
         <w:left w:w="108" w:type="dxa"/>
@@ -7727,7 +9487,7 @@
     </a:clrScheme>
     <a:fontScheme name="Office">
       <a:majorFont>
-        <a:latin typeface="Calibri Light" panose="020F0302020204030204"/>
+        <a:latin typeface="Calibri Light"/>
         <a:ea typeface=""/>
         <a:cs typeface=""/>
         <a:font script="Jpan" typeface="ＭＳ ゴシック"/>
@@ -7762,7 +9522,7 @@
         <a:font script="Geor" typeface="Sylfaen"/>
       </a:majorFont>
       <a:minorFont>
-        <a:latin typeface="Calibri" panose="020F0502020204030204"/>
+        <a:latin typeface="Calibri"/>
         <a:ea typeface=""/>
         <a:cs typeface=""/>
         <a:font script="Jpan" typeface="ＭＳ 明朝"/>
@@ -7936,11 +9696,21 @@
     </a:fmtScheme>
   </a:themeElements>
   <a:objectDefaults/>
-  <a:extraClrSchemeLst/>
-  <a:extLst>
-    <a:ext uri="{05A4C25C-085E-4340-85A3-A5531E510DB2}">
-      <thm15:themeFamily xmlns:thm15="http://schemas.microsoft.com/office/thememl/2012/main" name="Office Theme" id="{62F939B6-93AF-4DB8-9C6B-D6C7DFDC589F}" vid="{4A3C46E8-61CC-4603-A589-7422A47A8E4A}"/>
-    </a:ext>
-  </a:extLst>
 </a:theme>
+</file>
+
+<file path=customXml/item1.xml><?xml version="1.0" encoding="utf-8"?>
+<s:customData xmlns="http://www.wps.cn/officeDocument/2013/wpsCustomData" xmlns:s="http://www.wps.cn/officeDocument/2013/wpsCustomData">
+  <customSectProps>
+    <customSectPr/>
+  </customSectProps>
+</s:customData>
+</file>
+
+<file path=customXml/itemProps1.xml><?xml version="1.0" encoding="utf-8"?>
+<ds:datastoreItem xmlns:ds="http://schemas.openxmlformats.org/officeDocument/2006/customXml" ds:itemID="{B1977F7D-205B-4081-913C-38D41E755F92}">
+  <ds:schemaRefs>
+    <ds:schemaRef ds:uri="http://www.wps.cn/officeDocument/2013/wpsCustomData"/>
+  </ds:schemaRefs>
+</ds:datastoreItem>
 </file>
--- a/Unit testing.docx
+++ b/Unit testing.docx
@@ -121,6 +121,12 @@
             <w:insideV w:val="single" w:color="auto" w:sz="4" w:space="0"/>
           </w:tblBorders>
           <w:tblLayout w:type="fixed"/>
+          <w:tblCellMar>
+            <w:top w:w="0" w:type="dxa"/>
+            <w:left w:w="108" w:type="dxa"/>
+            <w:bottom w:w="0" w:type="dxa"/>
+            <w:right w:w="108" w:type="dxa"/>
+          </w:tblCellMar>
         </w:tblPrEx>
         <w:tc>
           <w:tcPr>
@@ -349,6 +355,12 @@
             <w:insideV w:val="single" w:color="auto" w:sz="4" w:space="0"/>
           </w:tblBorders>
           <w:tblLayout w:type="fixed"/>
+          <w:tblCellMar>
+            <w:top w:w="0" w:type="dxa"/>
+            <w:left w:w="108" w:type="dxa"/>
+            <w:bottom w:w="0" w:type="dxa"/>
+            <w:right w:w="108" w:type="dxa"/>
+          </w:tblCellMar>
         </w:tblPrEx>
         <w:tc>
           <w:tcPr>
@@ -556,6 +568,12 @@
             <w:insideV w:val="single" w:color="auto" w:sz="4" w:space="0"/>
           </w:tblBorders>
           <w:tblLayout w:type="fixed"/>
+          <w:tblCellMar>
+            <w:top w:w="0" w:type="dxa"/>
+            <w:left w:w="108" w:type="dxa"/>
+            <w:bottom w:w="0" w:type="dxa"/>
+            <w:right w:w="108" w:type="dxa"/>
+          </w:tblCellMar>
         </w:tblPrEx>
         <w:tc>
           <w:tcPr>
@@ -1936,6 +1954,62 @@
           <w:szCs w:val="24"/>
         </w:rPr>
       </w:pPr>
+    </w:p>
+    <w:p>
+      <w:pPr>
+        <w:rPr>
+          <w:sz w:val="24"/>
+          <w:szCs w:val="24"/>
+        </w:rPr>
+      </w:pPr>
+    </w:p>
+    <w:p>
+      <w:pPr>
+        <w:rPr>
+          <w:sz w:val="24"/>
+          <w:szCs w:val="24"/>
+        </w:rPr>
+      </w:pPr>
+    </w:p>
+    <w:p>
+      <w:pPr>
+        <w:rPr>
+          <w:sz w:val="24"/>
+          <w:szCs w:val="24"/>
+        </w:rPr>
+      </w:pPr>
+    </w:p>
+    <w:p>
+      <w:pPr>
+        <w:rPr>
+          <w:sz w:val="24"/>
+          <w:szCs w:val="24"/>
+        </w:rPr>
+      </w:pPr>
+    </w:p>
+    <w:p>
+      <w:pPr>
+        <w:rPr>
+          <w:sz w:val="24"/>
+          <w:szCs w:val="24"/>
+        </w:rPr>
+      </w:pPr>
+    </w:p>
+    <w:p>
+      <w:pPr>
+        <w:rPr>
+          <w:sz w:val="24"/>
+          <w:szCs w:val="24"/>
+        </w:rPr>
+      </w:pPr>
+    </w:p>
+    <w:p>
+      <w:pPr>
+        <w:rPr>
+          <w:sz w:val="24"/>
+          <w:szCs w:val="24"/>
+        </w:rPr>
+      </w:pPr>
       <w:r>
         <w:rPr>
           <w:sz w:val="24"/>
@@ -1987,6 +2061,12 @@
             <w:insideV w:val="single" w:color="auto" w:sz="4" w:space="0"/>
           </w:tblBorders>
           <w:tblLayout w:type="fixed"/>
+          <w:tblCellMar>
+            <w:top w:w="0" w:type="dxa"/>
+            <w:left w:w="108" w:type="dxa"/>
+            <w:bottom w:w="0" w:type="dxa"/>
+            <w:right w:w="108" w:type="dxa"/>
+          </w:tblCellMar>
         </w:tblPrEx>
         <w:tc>
           <w:tcPr>
@@ -2213,6 +2293,12 @@
             <w:insideV w:val="single" w:color="auto" w:sz="4" w:space="0"/>
           </w:tblBorders>
           <w:tblLayout w:type="fixed"/>
+          <w:tblCellMar>
+            <w:top w:w="0" w:type="dxa"/>
+            <w:left w:w="108" w:type="dxa"/>
+            <w:bottom w:w="0" w:type="dxa"/>
+            <w:right w:w="108" w:type="dxa"/>
+          </w:tblCellMar>
         </w:tblPrEx>
         <w:tc>
           <w:tcPr>
@@ -2418,6 +2504,12 @@
             <w:insideV w:val="single" w:color="auto" w:sz="4" w:space="0"/>
           </w:tblBorders>
           <w:tblLayout w:type="fixed"/>
+          <w:tblCellMar>
+            <w:top w:w="0" w:type="dxa"/>
+            <w:left w:w="108" w:type="dxa"/>
+            <w:bottom w:w="0" w:type="dxa"/>
+            <w:right w:w="108" w:type="dxa"/>
+          </w:tblCellMar>
         </w:tblPrEx>
         <w:tc>
           <w:tcPr>
@@ -2613,6 +2705,182 @@
         </w:tc>
       </w:tr>
     </w:tbl>
+    <w:p>
+      <w:pPr>
+        <w:rPr>
+          <w:rFonts w:asciiTheme="majorHAnsi" w:hAnsiTheme="majorHAnsi" w:cstheme="majorHAnsi"/>
+          <w:b/>
+          <w:bCs/>
+          <w:sz w:val="24"/>
+          <w:szCs w:val="24"/>
+        </w:rPr>
+      </w:pPr>
+    </w:p>
+    <w:p>
+      <w:pPr>
+        <w:rPr>
+          <w:rFonts w:asciiTheme="majorHAnsi" w:hAnsiTheme="majorHAnsi" w:cstheme="majorHAnsi"/>
+          <w:b/>
+          <w:bCs/>
+          <w:sz w:val="24"/>
+          <w:szCs w:val="24"/>
+        </w:rPr>
+      </w:pPr>
+    </w:p>
+    <w:p>
+      <w:pPr>
+        <w:rPr>
+          <w:rFonts w:asciiTheme="majorHAnsi" w:hAnsiTheme="majorHAnsi" w:cstheme="majorHAnsi"/>
+          <w:b/>
+          <w:bCs/>
+          <w:sz w:val="24"/>
+          <w:szCs w:val="24"/>
+        </w:rPr>
+      </w:pPr>
+    </w:p>
+    <w:p>
+      <w:pPr>
+        <w:rPr>
+          <w:rFonts w:asciiTheme="majorHAnsi" w:hAnsiTheme="majorHAnsi" w:cstheme="majorHAnsi"/>
+          <w:b/>
+          <w:bCs/>
+          <w:sz w:val="24"/>
+          <w:szCs w:val="24"/>
+        </w:rPr>
+      </w:pPr>
+    </w:p>
+    <w:p>
+      <w:pPr>
+        <w:rPr>
+          <w:rFonts w:asciiTheme="majorHAnsi" w:hAnsiTheme="majorHAnsi" w:cstheme="majorHAnsi"/>
+          <w:b/>
+          <w:bCs/>
+          <w:sz w:val="24"/>
+          <w:szCs w:val="24"/>
+        </w:rPr>
+      </w:pPr>
+    </w:p>
+    <w:p>
+      <w:pPr>
+        <w:rPr>
+          <w:rFonts w:asciiTheme="majorHAnsi" w:hAnsiTheme="majorHAnsi" w:cstheme="majorHAnsi"/>
+          <w:b/>
+          <w:bCs/>
+          <w:sz w:val="24"/>
+          <w:szCs w:val="24"/>
+        </w:rPr>
+      </w:pPr>
+    </w:p>
+    <w:p>
+      <w:pPr>
+        <w:rPr>
+          <w:rFonts w:asciiTheme="majorHAnsi" w:hAnsiTheme="majorHAnsi" w:cstheme="majorHAnsi"/>
+          <w:b/>
+          <w:bCs/>
+          <w:sz w:val="24"/>
+          <w:szCs w:val="24"/>
+        </w:rPr>
+      </w:pPr>
+    </w:p>
+    <w:p>
+      <w:pPr>
+        <w:rPr>
+          <w:rFonts w:asciiTheme="majorHAnsi" w:hAnsiTheme="majorHAnsi" w:cstheme="majorHAnsi"/>
+          <w:b/>
+          <w:bCs/>
+          <w:sz w:val="24"/>
+          <w:szCs w:val="24"/>
+        </w:rPr>
+      </w:pPr>
+    </w:p>
+    <w:p>
+      <w:pPr>
+        <w:rPr>
+          <w:rFonts w:asciiTheme="majorHAnsi" w:hAnsiTheme="majorHAnsi" w:cstheme="majorHAnsi"/>
+          <w:b/>
+          <w:bCs/>
+          <w:sz w:val="24"/>
+          <w:szCs w:val="24"/>
+        </w:rPr>
+      </w:pPr>
+    </w:p>
+    <w:p>
+      <w:pPr>
+        <w:rPr>
+          <w:rFonts w:asciiTheme="majorHAnsi" w:hAnsiTheme="majorHAnsi" w:cstheme="majorHAnsi"/>
+          <w:b/>
+          <w:bCs/>
+          <w:sz w:val="24"/>
+          <w:szCs w:val="24"/>
+        </w:rPr>
+      </w:pPr>
+    </w:p>
+    <w:p>
+      <w:pPr>
+        <w:rPr>
+          <w:rFonts w:asciiTheme="majorHAnsi" w:hAnsiTheme="majorHAnsi" w:cstheme="majorHAnsi"/>
+          <w:b/>
+          <w:bCs/>
+          <w:sz w:val="24"/>
+          <w:szCs w:val="24"/>
+        </w:rPr>
+      </w:pPr>
+    </w:p>
+    <w:p>
+      <w:pPr>
+        <w:rPr>
+          <w:rFonts w:asciiTheme="majorHAnsi" w:hAnsiTheme="majorHAnsi" w:cstheme="majorHAnsi"/>
+          <w:b/>
+          <w:bCs/>
+          <w:sz w:val="24"/>
+          <w:szCs w:val="24"/>
+        </w:rPr>
+      </w:pPr>
+    </w:p>
+    <w:p>
+      <w:pPr>
+        <w:rPr>
+          <w:rFonts w:asciiTheme="majorHAnsi" w:hAnsiTheme="majorHAnsi" w:cstheme="majorHAnsi"/>
+          <w:b/>
+          <w:bCs/>
+          <w:sz w:val="24"/>
+          <w:szCs w:val="24"/>
+        </w:rPr>
+      </w:pPr>
+    </w:p>
+    <w:p>
+      <w:pPr>
+        <w:rPr>
+          <w:rFonts w:asciiTheme="majorHAnsi" w:hAnsiTheme="majorHAnsi" w:cstheme="majorHAnsi"/>
+          <w:b/>
+          <w:bCs/>
+          <w:sz w:val="24"/>
+          <w:szCs w:val="24"/>
+        </w:rPr>
+      </w:pPr>
+    </w:p>
+    <w:p>
+      <w:pPr>
+        <w:rPr>
+          <w:rFonts w:asciiTheme="majorHAnsi" w:hAnsiTheme="majorHAnsi" w:cstheme="majorHAnsi"/>
+          <w:b/>
+          <w:bCs/>
+          <w:sz w:val="24"/>
+          <w:szCs w:val="24"/>
+        </w:rPr>
+      </w:pPr>
+    </w:p>
+    <w:p>
+      <w:pPr>
+        <w:rPr>
+          <w:rFonts w:asciiTheme="majorHAnsi" w:hAnsiTheme="majorHAnsi" w:cstheme="majorHAnsi"/>
+          <w:b/>
+          <w:bCs/>
+          <w:sz w:val="24"/>
+          <w:szCs w:val="24"/>
+        </w:rPr>
+      </w:pPr>
+    </w:p>
     <w:p>
       <w:pPr>
         <w:rPr>
@@ -2696,6 +2964,12 @@
             <w:insideV w:val="single" w:color="auto" w:sz="4" w:space="0"/>
           </w:tblBorders>
           <w:tblLayout w:type="fixed"/>
+          <w:tblCellMar>
+            <w:top w:w="0" w:type="dxa"/>
+            <w:left w:w="108" w:type="dxa"/>
+            <w:bottom w:w="0" w:type="dxa"/>
+            <w:right w:w="108" w:type="dxa"/>
+          </w:tblCellMar>
         </w:tblPrEx>
         <w:tc>
           <w:tcPr>
@@ -2907,6 +3181,428 @@
                 <w:lang w:val="en"/>
               </w:rPr>
               <w:t>Result</w:t>
+            </w:r>
+          </w:p>
+        </w:tc>
+      </w:tr>
+      <w:tr>
+        <w:tblPrEx>
+          <w:tblBorders>
+            <w:top w:val="single" w:color="auto" w:sz="4" w:space="0"/>
+            <w:left w:val="single" w:color="auto" w:sz="4" w:space="0"/>
+            <w:bottom w:val="single" w:color="auto" w:sz="4" w:space="0"/>
+            <w:right w:val="single" w:color="auto" w:sz="4" w:space="0"/>
+            <w:insideH w:val="single" w:color="auto" w:sz="4" w:space="0"/>
+            <w:insideV w:val="single" w:color="auto" w:sz="4" w:space="0"/>
+          </w:tblBorders>
+          <w:tblLayout w:type="fixed"/>
+          <w:tblCellMar>
+            <w:top w:w="0" w:type="dxa"/>
+            <w:left w:w="108" w:type="dxa"/>
+            <w:bottom w:w="0" w:type="dxa"/>
+            <w:right w:w="108" w:type="dxa"/>
+          </w:tblCellMar>
+        </w:tblPrEx>
+        <w:tc>
+          <w:tcPr>
+            <w:tcW w:w="1113" w:type="dxa"/>
+          </w:tcPr>
+          <w:p>
+            <w:pPr>
+              <w:spacing w:after="0" w:line="240" w:lineRule="auto"/>
+              <w:rPr>
+                <w:sz w:val="24"/>
+                <w:szCs w:val="24"/>
+              </w:rPr>
+            </w:pPr>
+            <w:r>
+              <w:rPr>
+                <w:sz w:val="24"/>
+                <w:szCs w:val="24"/>
+              </w:rPr>
+              <w:t>TC_001</w:t>
+            </w:r>
+          </w:p>
+        </w:tc>
+        <w:tc>
+          <w:tcPr>
+            <w:tcW w:w="1103" w:type="dxa"/>
+          </w:tcPr>
+          <w:p>
+            <w:pPr>
+              <w:spacing w:after="0" w:line="240" w:lineRule="auto"/>
+              <w:rPr>
+                <w:sz w:val="24"/>
+                <w:szCs w:val="24"/>
+              </w:rPr>
+            </w:pPr>
+            <w:r>
+              <w:rPr>
+                <w:sz w:val="24"/>
+                <w:szCs w:val="24"/>
+              </w:rPr>
+              <w:t>Restarting the tour</w:t>
+            </w:r>
+          </w:p>
+        </w:tc>
+        <w:tc>
+          <w:tcPr>
+            <w:tcW w:w="1337" w:type="dxa"/>
+          </w:tcPr>
+          <w:p>
+            <w:pPr>
+              <w:spacing w:after="0" w:line="240" w:lineRule="auto"/>
+              <w:rPr>
+                <w:sz w:val="24"/>
+                <w:szCs w:val="24"/>
+              </w:rPr>
+            </w:pPr>
+            <w:r>
+              <w:rPr>
+                <w:sz w:val="24"/>
+                <w:szCs w:val="24"/>
+              </w:rPr>
+              <w:t>Testing Restarting the tour functionality by pressing button C.</w:t>
+            </w:r>
+          </w:p>
+        </w:tc>
+        <w:tc>
+          <w:tcPr>
+            <w:tcW w:w="1425" w:type="dxa"/>
+          </w:tcPr>
+          <w:p>
+            <w:pPr>
+              <w:spacing w:after="0" w:line="240" w:lineRule="auto"/>
+              <w:rPr>
+                <w:sz w:val="24"/>
+                <w:szCs w:val="24"/>
+              </w:rPr>
+            </w:pPr>
+            <w:r>
+              <w:rPr>
+                <w:sz w:val="24"/>
+                <w:szCs w:val="24"/>
+              </w:rPr>
+              <w:t>The user is in the tour.</w:t>
+            </w:r>
+          </w:p>
+        </w:tc>
+        <w:tc>
+          <w:tcPr>
+            <w:tcW w:w="1087" w:type="dxa"/>
+          </w:tcPr>
+          <w:p>
+            <w:pPr>
+              <w:spacing w:after="0" w:line="240" w:lineRule="auto"/>
+              <w:rPr>
+                <w:sz w:val="24"/>
+                <w:szCs w:val="24"/>
+              </w:rPr>
+            </w:pPr>
+            <w:r>
+              <w:rPr>
+                <w:sz w:val="24"/>
+                <w:szCs w:val="24"/>
+              </w:rPr>
+              <w:t>The user presses Button C.</w:t>
+            </w:r>
+          </w:p>
+        </w:tc>
+        <w:tc>
+          <w:tcPr>
+            <w:tcW w:w="1076" w:type="dxa"/>
+          </w:tcPr>
+          <w:p>
+            <w:pPr>
+              <w:spacing w:after="0" w:line="240" w:lineRule="auto"/>
+              <w:rPr>
+                <w:sz w:val="24"/>
+                <w:szCs w:val="24"/>
+              </w:rPr>
+            </w:pPr>
+            <w:r>
+              <w:rPr>
+                <w:sz w:val="24"/>
+                <w:szCs w:val="24"/>
+              </w:rPr>
+              <w:t>Button C</w:t>
+            </w:r>
+          </w:p>
+        </w:tc>
+        <w:tc>
+          <w:tcPr>
+            <w:tcW w:w="1076" w:type="dxa"/>
+          </w:tcPr>
+          <w:p>
+            <w:pPr>
+              <w:spacing w:after="0" w:line="240" w:lineRule="auto"/>
+              <w:rPr>
+                <w:sz w:val="24"/>
+                <w:szCs w:val="24"/>
+              </w:rPr>
+            </w:pPr>
+            <w:r>
+              <w:rPr>
+                <w:sz w:val="24"/>
+                <w:szCs w:val="24"/>
+              </w:rPr>
+              <w:t>The tour is repeated.</w:t>
+            </w:r>
+          </w:p>
+        </w:tc>
+        <w:tc>
+          <w:tcPr>
+            <w:tcW w:w="1257" w:type="dxa"/>
+          </w:tcPr>
+          <w:p>
+            <w:pPr>
+              <w:spacing w:after="0" w:line="240" w:lineRule="auto"/>
+              <w:rPr>
+                <w:sz w:val="24"/>
+                <w:szCs w:val="24"/>
+              </w:rPr>
+            </w:pPr>
+            <w:r>
+              <w:rPr>
+                <w:sz w:val="24"/>
+                <w:szCs w:val="24"/>
+              </w:rPr>
+              <w:t>The tour is repeated.</w:t>
+            </w:r>
+          </w:p>
+        </w:tc>
+        <w:tc>
+          <w:tcPr>
+            <w:tcW w:w="863" w:type="dxa"/>
+          </w:tcPr>
+          <w:p>
+            <w:pPr>
+              <w:spacing w:after="0" w:line="240" w:lineRule="auto"/>
+              <w:jc w:val="center"/>
+              <w:rPr>
+                <w:sz w:val="24"/>
+                <w:szCs w:val="24"/>
+              </w:rPr>
+            </w:pPr>
+            <w:r>
+              <w:rPr>
+                <w:rFonts w:hint="default"/>
+                <w:sz w:val="24"/>
+                <w:szCs w:val="24"/>
+                <w:lang w:val="en"/>
+              </w:rPr>
+              <w:t>Pass</w:t>
+            </w:r>
+          </w:p>
+        </w:tc>
+      </w:tr>
+      <w:tr>
+        <w:tblPrEx>
+          <w:tblBorders>
+            <w:top w:val="single" w:color="auto" w:sz="4" w:space="0"/>
+            <w:left w:val="single" w:color="auto" w:sz="4" w:space="0"/>
+            <w:bottom w:val="single" w:color="auto" w:sz="4" w:space="0"/>
+            <w:right w:val="single" w:color="auto" w:sz="4" w:space="0"/>
+            <w:insideH w:val="single" w:color="auto" w:sz="4" w:space="0"/>
+            <w:insideV w:val="single" w:color="auto" w:sz="4" w:space="0"/>
+          </w:tblBorders>
+          <w:tblLayout w:type="fixed"/>
+          <w:tblCellMar>
+            <w:top w:w="0" w:type="dxa"/>
+            <w:left w:w="108" w:type="dxa"/>
+            <w:bottom w:w="0" w:type="dxa"/>
+            <w:right w:w="108" w:type="dxa"/>
+          </w:tblCellMar>
+        </w:tblPrEx>
+        <w:tc>
+          <w:tcPr>
+            <w:tcW w:w="1113" w:type="dxa"/>
+          </w:tcPr>
+          <w:p>
+            <w:pPr>
+              <w:spacing w:after="0" w:line="240" w:lineRule="auto"/>
+              <w:rPr>
+                <w:sz w:val="24"/>
+                <w:szCs w:val="24"/>
+              </w:rPr>
+            </w:pPr>
+            <w:r>
+              <w:rPr>
+                <w:sz w:val="24"/>
+                <w:szCs w:val="24"/>
+              </w:rPr>
+              <w:t>TC_002</w:t>
+            </w:r>
+          </w:p>
+        </w:tc>
+        <w:tc>
+          <w:tcPr>
+            <w:tcW w:w="1103" w:type="dxa"/>
+          </w:tcPr>
+          <w:p>
+            <w:pPr>
+              <w:spacing w:after="0" w:line="240" w:lineRule="auto"/>
+              <w:rPr>
+                <w:sz w:val="24"/>
+                <w:szCs w:val="24"/>
+              </w:rPr>
+            </w:pPr>
+            <w:r>
+              <w:rPr>
+                <w:sz w:val="24"/>
+                <w:szCs w:val="24"/>
+              </w:rPr>
+              <w:t>Restarting the tour</w:t>
+            </w:r>
+          </w:p>
+        </w:tc>
+        <w:tc>
+          <w:tcPr>
+            <w:tcW w:w="1337" w:type="dxa"/>
+          </w:tcPr>
+          <w:p>
+            <w:pPr>
+              <w:spacing w:after="0" w:line="240" w:lineRule="auto"/>
+              <w:rPr>
+                <w:sz w:val="24"/>
+                <w:szCs w:val="24"/>
+              </w:rPr>
+            </w:pPr>
+            <w:r>
+              <w:rPr>
+                <w:sz w:val="24"/>
+                <w:szCs w:val="24"/>
+              </w:rPr>
+              <w:t>Testing Restarting the tour functionality by pressing button A.</w:t>
+            </w:r>
+          </w:p>
+        </w:tc>
+        <w:tc>
+          <w:tcPr>
+            <w:tcW w:w="1425" w:type="dxa"/>
+          </w:tcPr>
+          <w:p>
+            <w:pPr>
+              <w:spacing w:after="0" w:line="240" w:lineRule="auto"/>
+              <w:rPr>
+                <w:sz w:val="24"/>
+                <w:szCs w:val="24"/>
+              </w:rPr>
+            </w:pPr>
+            <w:r>
+              <w:rPr>
+                <w:sz w:val="24"/>
+                <w:szCs w:val="24"/>
+              </w:rPr>
+              <w:t>The user is in the tour.</w:t>
+            </w:r>
+          </w:p>
+        </w:tc>
+        <w:tc>
+          <w:tcPr>
+            <w:tcW w:w="1087" w:type="dxa"/>
+          </w:tcPr>
+          <w:p>
+            <w:pPr>
+              <w:spacing w:after="0" w:line="240" w:lineRule="auto"/>
+              <w:rPr>
+                <w:sz w:val="24"/>
+                <w:szCs w:val="24"/>
+              </w:rPr>
+            </w:pPr>
+            <w:r>
+              <w:rPr>
+                <w:sz w:val="24"/>
+                <w:szCs w:val="24"/>
+              </w:rPr>
+              <w:t>The user presses button A.</w:t>
+            </w:r>
+          </w:p>
+        </w:tc>
+        <w:tc>
+          <w:tcPr>
+            <w:tcW w:w="1076" w:type="dxa"/>
+          </w:tcPr>
+          <w:p>
+            <w:pPr>
+              <w:spacing w:after="0" w:line="240" w:lineRule="auto"/>
+              <w:rPr>
+                <w:sz w:val="24"/>
+                <w:szCs w:val="24"/>
+              </w:rPr>
+            </w:pPr>
+            <w:r>
+              <w:rPr>
+                <w:sz w:val="24"/>
+                <w:szCs w:val="24"/>
+              </w:rPr>
+              <w:t>Button A</w:t>
+            </w:r>
+          </w:p>
+        </w:tc>
+        <w:tc>
+          <w:tcPr>
+            <w:tcW w:w="1076" w:type="dxa"/>
+          </w:tcPr>
+          <w:p>
+            <w:pPr>
+              <w:spacing w:after="0" w:line="240" w:lineRule="auto"/>
+              <w:rPr>
+                <w:sz w:val="24"/>
+                <w:szCs w:val="24"/>
+              </w:rPr>
+            </w:pPr>
+            <w:r>
+              <w:rPr>
+                <w:sz w:val="24"/>
+                <w:szCs w:val="24"/>
+              </w:rPr>
+              <w:t>The main menu appears.</w:t>
+            </w:r>
+          </w:p>
+        </w:tc>
+        <w:tc>
+          <w:tcPr>
+            <w:tcW w:w="1257" w:type="dxa"/>
+          </w:tcPr>
+          <w:p>
+            <w:pPr>
+              <w:spacing w:after="0" w:line="240" w:lineRule="auto"/>
+              <w:rPr>
+                <w:sz w:val="24"/>
+                <w:szCs w:val="24"/>
+              </w:rPr>
+            </w:pPr>
+            <w:r>
+              <w:rPr>
+                <w:sz w:val="24"/>
+                <w:szCs w:val="24"/>
+              </w:rPr>
+              <w:t>The main menu appears.</w:t>
+            </w:r>
+          </w:p>
+        </w:tc>
+        <w:tc>
+          <w:tcPr>
+            <w:tcW w:w="863" w:type="dxa"/>
+          </w:tcPr>
+          <w:p>
+            <w:pPr>
+              <w:spacing w:after="0" w:line="240" w:lineRule="auto"/>
+              <w:jc w:val="center"/>
+              <w:rPr>
+                <w:sz w:val="24"/>
+                <w:szCs w:val="24"/>
+              </w:rPr>
+            </w:pPr>
+            <w:r>
+              <w:rPr>
+                <w:rFonts w:hint="default"/>
+                <w:sz w:val="24"/>
+                <w:szCs w:val="24"/>
+                <w:lang w:val="en"/>
+              </w:rPr>
+              <w:t>Pass</w:t>
             </w:r>
           </w:p>
         </w:tc>
@@ -2940,7 +3636,7 @@
                 <w:sz w:val="24"/>
                 <w:szCs w:val="24"/>
               </w:rPr>
-              <w:t>TC_001</w:t>
+              <w:t>TC_003</w:t>
             </w:r>
           </w:p>
         </w:tc>
@@ -2982,7 +3678,7 @@
                 <w:sz w:val="24"/>
                 <w:szCs w:val="24"/>
               </w:rPr>
-              <w:t>Testing Restarting the tour functionality by pressing button C.</w:t>
+              <w:t>Testing Restarting the tour functionality by pressing button B.</w:t>
             </w:r>
           </w:p>
         </w:tc>
@@ -3024,7 +3720,7 @@
                 <w:sz w:val="24"/>
                 <w:szCs w:val="24"/>
               </w:rPr>
-              <w:t>The user presses Button C.</w:t>
+              <w:t>The user presses Button B.</w:t>
             </w:r>
           </w:p>
         </w:tc>
@@ -3045,7 +3741,7 @@
                 <w:sz w:val="24"/>
                 <w:szCs w:val="24"/>
               </w:rPr>
-              <w:t>Button C</w:t>
+              <w:t>Button B</w:t>
             </w:r>
           </w:p>
         </w:tc>
@@ -3066,7 +3762,7 @@
                 <w:sz w:val="24"/>
                 <w:szCs w:val="24"/>
               </w:rPr>
-              <w:t>The tour is repeated.</w:t>
+              <w:t>No action taken.</w:t>
             </w:r>
           </w:p>
         </w:tc>
@@ -3087,7 +3783,7 @@
                 <w:sz w:val="24"/>
                 <w:szCs w:val="24"/>
               </w:rPr>
-              <w:t>The tour is repeated.</w:t>
+              <w:t>No action taken.</w:t>
             </w:r>
           </w:p>
         </w:tc>
@@ -3127,416 +3823,12 @@
             <w:insideV w:val="single" w:color="auto" w:sz="4" w:space="0"/>
           </w:tblBorders>
           <w:tblLayout w:type="fixed"/>
-        </w:tblPrEx>
-        <w:tc>
-          <w:tcPr>
-            <w:tcW w:w="1113" w:type="dxa"/>
-          </w:tcPr>
-          <w:p>
-            <w:pPr>
-              <w:spacing w:after="0" w:line="240" w:lineRule="auto"/>
-              <w:rPr>
-                <w:sz w:val="24"/>
-                <w:szCs w:val="24"/>
-              </w:rPr>
-            </w:pPr>
-            <w:r>
-              <w:rPr>
-                <w:sz w:val="24"/>
-                <w:szCs w:val="24"/>
-              </w:rPr>
-              <w:t>TC_002</w:t>
-            </w:r>
-          </w:p>
-        </w:tc>
-        <w:tc>
-          <w:tcPr>
-            <w:tcW w:w="1103" w:type="dxa"/>
-          </w:tcPr>
-          <w:p>
-            <w:pPr>
-              <w:spacing w:after="0" w:line="240" w:lineRule="auto"/>
-              <w:rPr>
-                <w:sz w:val="24"/>
-                <w:szCs w:val="24"/>
-              </w:rPr>
-            </w:pPr>
-            <w:r>
-              <w:rPr>
-                <w:sz w:val="24"/>
-                <w:szCs w:val="24"/>
-              </w:rPr>
-              <w:t>Restarting the tour</w:t>
-            </w:r>
-          </w:p>
-        </w:tc>
-        <w:tc>
-          <w:tcPr>
-            <w:tcW w:w="1337" w:type="dxa"/>
-          </w:tcPr>
-          <w:p>
-            <w:pPr>
-              <w:spacing w:after="0" w:line="240" w:lineRule="auto"/>
-              <w:rPr>
-                <w:sz w:val="24"/>
-                <w:szCs w:val="24"/>
-              </w:rPr>
-            </w:pPr>
-            <w:r>
-              <w:rPr>
-                <w:sz w:val="24"/>
-                <w:szCs w:val="24"/>
-              </w:rPr>
-              <w:t>Testing Restarting the tour functionality by pressing button A.</w:t>
-            </w:r>
-          </w:p>
-        </w:tc>
-        <w:tc>
-          <w:tcPr>
-            <w:tcW w:w="1425" w:type="dxa"/>
-          </w:tcPr>
-          <w:p>
-            <w:pPr>
-              <w:spacing w:after="0" w:line="240" w:lineRule="auto"/>
-              <w:rPr>
-                <w:sz w:val="24"/>
-                <w:szCs w:val="24"/>
-              </w:rPr>
-            </w:pPr>
-            <w:r>
-              <w:rPr>
-                <w:sz w:val="24"/>
-                <w:szCs w:val="24"/>
-              </w:rPr>
-              <w:t>The user is in the tour.</w:t>
-            </w:r>
-          </w:p>
-        </w:tc>
-        <w:tc>
-          <w:tcPr>
-            <w:tcW w:w="1087" w:type="dxa"/>
-          </w:tcPr>
-          <w:p>
-            <w:pPr>
-              <w:spacing w:after="0" w:line="240" w:lineRule="auto"/>
-              <w:rPr>
-                <w:sz w:val="24"/>
-                <w:szCs w:val="24"/>
-              </w:rPr>
-            </w:pPr>
-            <w:r>
-              <w:rPr>
-                <w:sz w:val="24"/>
-                <w:szCs w:val="24"/>
-              </w:rPr>
-              <w:t>The user presses button A.</w:t>
-            </w:r>
-          </w:p>
-        </w:tc>
-        <w:tc>
-          <w:tcPr>
-            <w:tcW w:w="1076" w:type="dxa"/>
-          </w:tcPr>
-          <w:p>
-            <w:pPr>
-              <w:spacing w:after="0" w:line="240" w:lineRule="auto"/>
-              <w:rPr>
-                <w:sz w:val="24"/>
-                <w:szCs w:val="24"/>
-              </w:rPr>
-            </w:pPr>
-            <w:r>
-              <w:rPr>
-                <w:sz w:val="24"/>
-                <w:szCs w:val="24"/>
-              </w:rPr>
-              <w:t>Button A</w:t>
-            </w:r>
-          </w:p>
-        </w:tc>
-        <w:tc>
-          <w:tcPr>
-            <w:tcW w:w="1076" w:type="dxa"/>
-          </w:tcPr>
-          <w:p>
-            <w:pPr>
-              <w:spacing w:after="0" w:line="240" w:lineRule="auto"/>
-              <w:rPr>
-                <w:sz w:val="24"/>
-                <w:szCs w:val="24"/>
-              </w:rPr>
-            </w:pPr>
-            <w:r>
-              <w:rPr>
-                <w:sz w:val="24"/>
-                <w:szCs w:val="24"/>
-              </w:rPr>
-              <w:t>The main menu appears.</w:t>
-            </w:r>
-          </w:p>
-        </w:tc>
-        <w:tc>
-          <w:tcPr>
-            <w:tcW w:w="1257" w:type="dxa"/>
-          </w:tcPr>
-          <w:p>
-            <w:pPr>
-              <w:spacing w:after="0" w:line="240" w:lineRule="auto"/>
-              <w:rPr>
-                <w:sz w:val="24"/>
-                <w:szCs w:val="24"/>
-              </w:rPr>
-            </w:pPr>
-            <w:r>
-              <w:rPr>
-                <w:sz w:val="24"/>
-                <w:szCs w:val="24"/>
-              </w:rPr>
-              <w:t>The main menu appears.</w:t>
-            </w:r>
-          </w:p>
-        </w:tc>
-        <w:tc>
-          <w:tcPr>
-            <w:tcW w:w="863" w:type="dxa"/>
-          </w:tcPr>
-          <w:p>
-            <w:pPr>
-              <w:spacing w:after="0" w:line="240" w:lineRule="auto"/>
-              <w:jc w:val="center"/>
-              <w:rPr>
-                <w:sz w:val="24"/>
-                <w:szCs w:val="24"/>
-              </w:rPr>
-            </w:pPr>
-            <w:r>
-              <w:rPr>
-                <w:rFonts w:hint="default"/>
-                <w:sz w:val="24"/>
-                <w:szCs w:val="24"/>
-                <w:lang w:val="en"/>
-              </w:rPr>
-              <w:t>Pass</w:t>
-            </w:r>
-          </w:p>
-        </w:tc>
-      </w:tr>
-      <w:tr>
-        <w:tblPrEx>
-          <w:tblBorders>
-            <w:top w:val="single" w:color="auto" w:sz="4" w:space="0"/>
-            <w:left w:val="single" w:color="auto" w:sz="4" w:space="0"/>
-            <w:bottom w:val="single" w:color="auto" w:sz="4" w:space="0"/>
-            <w:right w:val="single" w:color="auto" w:sz="4" w:space="0"/>
-            <w:insideH w:val="single" w:color="auto" w:sz="4" w:space="0"/>
-            <w:insideV w:val="single" w:color="auto" w:sz="4" w:space="0"/>
-          </w:tblBorders>
-          <w:tblLayout w:type="fixed"/>
-        </w:tblPrEx>
-        <w:tc>
-          <w:tcPr>
-            <w:tcW w:w="1113" w:type="dxa"/>
-          </w:tcPr>
-          <w:p>
-            <w:pPr>
-              <w:spacing w:after="0" w:line="240" w:lineRule="auto"/>
-              <w:rPr>
-                <w:sz w:val="24"/>
-                <w:szCs w:val="24"/>
-              </w:rPr>
-            </w:pPr>
-            <w:r>
-              <w:rPr>
-                <w:sz w:val="24"/>
-                <w:szCs w:val="24"/>
-              </w:rPr>
-              <w:t>TC_003</w:t>
-            </w:r>
-          </w:p>
-        </w:tc>
-        <w:tc>
-          <w:tcPr>
-            <w:tcW w:w="1103" w:type="dxa"/>
-          </w:tcPr>
-          <w:p>
-            <w:pPr>
-              <w:spacing w:after="0" w:line="240" w:lineRule="auto"/>
-              <w:rPr>
-                <w:sz w:val="24"/>
-                <w:szCs w:val="24"/>
-              </w:rPr>
-            </w:pPr>
-            <w:r>
-              <w:rPr>
-                <w:sz w:val="24"/>
-                <w:szCs w:val="24"/>
-              </w:rPr>
-              <w:t>Restarting the tour</w:t>
-            </w:r>
-          </w:p>
-        </w:tc>
-        <w:tc>
-          <w:tcPr>
-            <w:tcW w:w="1337" w:type="dxa"/>
-          </w:tcPr>
-          <w:p>
-            <w:pPr>
-              <w:spacing w:after="0" w:line="240" w:lineRule="auto"/>
-              <w:rPr>
-                <w:sz w:val="24"/>
-                <w:szCs w:val="24"/>
-              </w:rPr>
-            </w:pPr>
-            <w:r>
-              <w:rPr>
-                <w:sz w:val="24"/>
-                <w:szCs w:val="24"/>
-              </w:rPr>
-              <w:t>Testing Restarting the tour functionality by pressing button B.</w:t>
-            </w:r>
-          </w:p>
-        </w:tc>
-        <w:tc>
-          <w:tcPr>
-            <w:tcW w:w="1425" w:type="dxa"/>
-          </w:tcPr>
-          <w:p>
-            <w:pPr>
-              <w:spacing w:after="0" w:line="240" w:lineRule="auto"/>
-              <w:rPr>
-                <w:sz w:val="24"/>
-                <w:szCs w:val="24"/>
-              </w:rPr>
-            </w:pPr>
-            <w:r>
-              <w:rPr>
-                <w:sz w:val="24"/>
-                <w:szCs w:val="24"/>
-              </w:rPr>
-              <w:t>The user is in the tour.</w:t>
-            </w:r>
-          </w:p>
-        </w:tc>
-        <w:tc>
-          <w:tcPr>
-            <w:tcW w:w="1087" w:type="dxa"/>
-          </w:tcPr>
-          <w:p>
-            <w:pPr>
-              <w:spacing w:after="0" w:line="240" w:lineRule="auto"/>
-              <w:rPr>
-                <w:sz w:val="24"/>
-                <w:szCs w:val="24"/>
-              </w:rPr>
-            </w:pPr>
-            <w:r>
-              <w:rPr>
-                <w:sz w:val="24"/>
-                <w:szCs w:val="24"/>
-              </w:rPr>
-              <w:t>The user presses Button B.</w:t>
-            </w:r>
-          </w:p>
-        </w:tc>
-        <w:tc>
-          <w:tcPr>
-            <w:tcW w:w="1076" w:type="dxa"/>
-          </w:tcPr>
-          <w:p>
-            <w:pPr>
-              <w:spacing w:after="0" w:line="240" w:lineRule="auto"/>
-              <w:rPr>
-                <w:sz w:val="24"/>
-                <w:szCs w:val="24"/>
-              </w:rPr>
-            </w:pPr>
-            <w:r>
-              <w:rPr>
-                <w:sz w:val="24"/>
-                <w:szCs w:val="24"/>
-              </w:rPr>
-              <w:t>Button B</w:t>
-            </w:r>
-          </w:p>
-        </w:tc>
-        <w:tc>
-          <w:tcPr>
-            <w:tcW w:w="1076" w:type="dxa"/>
-          </w:tcPr>
-          <w:p>
-            <w:pPr>
-              <w:spacing w:after="0" w:line="240" w:lineRule="auto"/>
-              <w:rPr>
-                <w:sz w:val="24"/>
-                <w:szCs w:val="24"/>
-              </w:rPr>
-            </w:pPr>
-            <w:r>
-              <w:rPr>
-                <w:sz w:val="24"/>
-                <w:szCs w:val="24"/>
-              </w:rPr>
-              <w:t>No action taken.</w:t>
-            </w:r>
-          </w:p>
-        </w:tc>
-        <w:tc>
-          <w:tcPr>
-            <w:tcW w:w="1257" w:type="dxa"/>
-          </w:tcPr>
-          <w:p>
-            <w:pPr>
-              <w:spacing w:after="0" w:line="240" w:lineRule="auto"/>
-              <w:rPr>
-                <w:sz w:val="24"/>
-                <w:szCs w:val="24"/>
-              </w:rPr>
-            </w:pPr>
-            <w:r>
-              <w:rPr>
-                <w:sz w:val="24"/>
-                <w:szCs w:val="24"/>
-              </w:rPr>
-              <w:t>No action taken.</w:t>
-            </w:r>
-          </w:p>
-        </w:tc>
-        <w:tc>
-          <w:tcPr>
-            <w:tcW w:w="863" w:type="dxa"/>
-          </w:tcPr>
-          <w:p>
-            <w:pPr>
-              <w:spacing w:after="0" w:line="240" w:lineRule="auto"/>
-              <w:jc w:val="center"/>
-              <w:rPr>
-                <w:sz w:val="24"/>
-                <w:szCs w:val="24"/>
-              </w:rPr>
-            </w:pPr>
-            <w:r>
-              <w:rPr>
-                <w:rFonts w:hint="default"/>
-                <w:sz w:val="24"/>
-                <w:szCs w:val="24"/>
-                <w:lang w:val="en"/>
-              </w:rPr>
-              <w:t>Pass</w:t>
-            </w:r>
-          </w:p>
-        </w:tc>
-      </w:tr>
-      <w:tr>
-        <w:tblPrEx>
-          <w:tblBorders>
-            <w:top w:val="single" w:color="auto" w:sz="4" w:space="0"/>
-            <w:left w:val="single" w:color="auto" w:sz="4" w:space="0"/>
-            <w:bottom w:val="single" w:color="auto" w:sz="4" w:space="0"/>
-            <w:right w:val="single" w:color="auto" w:sz="4" w:space="0"/>
-            <w:insideH w:val="single" w:color="auto" w:sz="4" w:space="0"/>
-            <w:insideV w:val="single" w:color="auto" w:sz="4" w:space="0"/>
-          </w:tblBorders>
-          <w:tblLayout w:type="fixed"/>
+          <w:tblCellMar>
+            <w:top w:w="0" w:type="dxa"/>
+            <w:left w:w="108" w:type="dxa"/>
+            <w:bottom w:w="0" w:type="dxa"/>
+            <w:right w:w="108" w:type="dxa"/>
+          </w:tblCellMar>
         </w:tblPrEx>
         <w:tc>
           <w:tcPr>
@@ -3735,8 +4027,60 @@
     <w:p>
       <w:pPr>
         <w:rPr>
+          <w:rFonts w:hint="default"/>
           <w:sz w:val="24"/>
           <w:szCs w:val="24"/>
+          <w:lang w:val="en"/>
+        </w:rPr>
+      </w:pPr>
+    </w:p>
+    <w:p>
+      <w:pPr>
+        <w:rPr>
+          <w:rFonts w:hint="default"/>
+          <w:sz w:val="24"/>
+          <w:szCs w:val="24"/>
+          <w:lang w:val="en"/>
+        </w:rPr>
+      </w:pPr>
+    </w:p>
+    <w:p>
+      <w:pPr>
+        <w:rPr>
+          <w:rFonts w:hint="default"/>
+          <w:sz w:val="24"/>
+          <w:szCs w:val="24"/>
+          <w:lang w:val="en"/>
+        </w:rPr>
+      </w:pPr>
+    </w:p>
+    <w:p>
+      <w:pPr>
+        <w:rPr>
+          <w:rFonts w:hint="default"/>
+          <w:sz w:val="24"/>
+          <w:szCs w:val="24"/>
+          <w:lang w:val="en"/>
+        </w:rPr>
+      </w:pPr>
+    </w:p>
+    <w:p>
+      <w:pPr>
+        <w:rPr>
+          <w:rFonts w:hint="default"/>
+          <w:sz w:val="24"/>
+          <w:szCs w:val="24"/>
+          <w:lang w:val="en"/>
+        </w:rPr>
+      </w:pPr>
+    </w:p>
+    <w:p>
+      <w:pPr>
+        <w:rPr>
+          <w:rFonts w:hint="default"/>
+          <w:sz w:val="24"/>
+          <w:szCs w:val="24"/>
+          <w:lang w:val="en"/>
         </w:rPr>
       </w:pPr>
     </w:p>
@@ -3798,6 +4142,12 @@
             <w:insideV w:val="single" w:color="auto" w:sz="4" w:space="0"/>
           </w:tblBorders>
           <w:tblLayout w:type="fixed"/>
+          <w:tblCellMar>
+            <w:top w:w="0" w:type="dxa"/>
+            <w:left w:w="108" w:type="dxa"/>
+            <w:bottom w:w="0" w:type="dxa"/>
+            <w:right w:w="108" w:type="dxa"/>
+          </w:tblCellMar>
         </w:tblPrEx>
         <w:tc>
           <w:tcPr>
@@ -4009,6 +4359,482 @@
                 <w:lang w:val="en"/>
               </w:rPr>
               <w:t>Result</w:t>
+            </w:r>
+          </w:p>
+        </w:tc>
+      </w:tr>
+      <w:tr>
+        <w:tblPrEx>
+          <w:tblBorders>
+            <w:top w:val="single" w:color="auto" w:sz="4" w:space="0"/>
+            <w:left w:val="single" w:color="auto" w:sz="4" w:space="0"/>
+            <w:bottom w:val="single" w:color="auto" w:sz="4" w:space="0"/>
+            <w:right w:val="single" w:color="auto" w:sz="4" w:space="0"/>
+            <w:insideH w:val="single" w:color="auto" w:sz="4" w:space="0"/>
+            <w:insideV w:val="single" w:color="auto" w:sz="4" w:space="0"/>
+          </w:tblBorders>
+          <w:tblLayout w:type="fixed"/>
+          <w:tblCellMar>
+            <w:top w:w="0" w:type="dxa"/>
+            <w:left w:w="108" w:type="dxa"/>
+            <w:bottom w:w="0" w:type="dxa"/>
+            <w:right w:w="108" w:type="dxa"/>
+          </w:tblCellMar>
+        </w:tblPrEx>
+        <w:tc>
+          <w:tcPr>
+            <w:tcW w:w="1113" w:type="dxa"/>
+          </w:tcPr>
+          <w:p>
+            <w:pPr>
+              <w:spacing w:after="0" w:line="240" w:lineRule="auto"/>
+              <w:rPr>
+                <w:sz w:val="24"/>
+                <w:szCs w:val="24"/>
+              </w:rPr>
+            </w:pPr>
+            <w:r>
+              <w:rPr>
+                <w:sz w:val="24"/>
+                <w:szCs w:val="24"/>
+              </w:rPr>
+              <w:t>TC_001</w:t>
+            </w:r>
+          </w:p>
+        </w:tc>
+        <w:tc>
+          <w:tcPr>
+            <w:tcW w:w="1102" w:type="dxa"/>
+          </w:tcPr>
+          <w:p>
+            <w:pPr>
+              <w:spacing w:after="0" w:line="240" w:lineRule="auto"/>
+              <w:rPr>
+                <w:sz w:val="24"/>
+                <w:szCs w:val="24"/>
+              </w:rPr>
+            </w:pPr>
+            <w:r>
+              <w:rPr>
+                <w:sz w:val="24"/>
+                <w:szCs w:val="24"/>
+              </w:rPr>
+              <w:t>Exiting to main menu from tour.</w:t>
+            </w:r>
+          </w:p>
+        </w:tc>
+        <w:tc>
+          <w:tcPr>
+            <w:tcW w:w="1338" w:type="dxa"/>
+          </w:tcPr>
+          <w:p>
+            <w:pPr>
+              <w:spacing w:after="0" w:line="240" w:lineRule="auto"/>
+              <w:rPr>
+                <w:sz w:val="24"/>
+                <w:szCs w:val="24"/>
+              </w:rPr>
+            </w:pPr>
+            <w:r>
+              <w:rPr>
+                <w:sz w:val="24"/>
+                <w:szCs w:val="24"/>
+              </w:rPr>
+              <w:t>Testing exiting to main menu functionality by pressing button A.</w:t>
+            </w:r>
+          </w:p>
+        </w:tc>
+        <w:tc>
+          <w:tcPr>
+            <w:tcW w:w="1425" w:type="dxa"/>
+          </w:tcPr>
+          <w:p>
+            <w:pPr>
+              <w:spacing w:after="0" w:line="240" w:lineRule="auto"/>
+              <w:rPr>
+                <w:sz w:val="24"/>
+                <w:szCs w:val="24"/>
+              </w:rPr>
+            </w:pPr>
+            <w:r>
+              <w:rPr>
+                <w:sz w:val="24"/>
+                <w:szCs w:val="24"/>
+              </w:rPr>
+              <w:t>The user is in the tour.</w:t>
+            </w:r>
+          </w:p>
+        </w:tc>
+        <w:tc>
+          <w:tcPr>
+            <w:tcW w:w="1087" w:type="dxa"/>
+          </w:tcPr>
+          <w:p>
+            <w:pPr>
+              <w:spacing w:after="0" w:line="240" w:lineRule="auto"/>
+              <w:rPr>
+                <w:sz w:val="24"/>
+                <w:szCs w:val="24"/>
+              </w:rPr>
+            </w:pPr>
+            <w:r>
+              <w:rPr>
+                <w:sz w:val="24"/>
+                <w:szCs w:val="24"/>
+              </w:rPr>
+              <w:t>The user presses button A.</w:t>
+            </w:r>
+          </w:p>
+        </w:tc>
+        <w:tc>
+          <w:tcPr>
+            <w:tcW w:w="1076" w:type="dxa"/>
+          </w:tcPr>
+          <w:p>
+            <w:pPr>
+              <w:spacing w:after="0" w:line="240" w:lineRule="auto"/>
+              <w:rPr>
+                <w:sz w:val="24"/>
+                <w:szCs w:val="24"/>
+              </w:rPr>
+            </w:pPr>
+            <w:r>
+              <w:rPr>
+                <w:sz w:val="24"/>
+                <w:szCs w:val="24"/>
+              </w:rPr>
+              <w:t>Button A</w:t>
+            </w:r>
+          </w:p>
+        </w:tc>
+        <w:tc>
+          <w:tcPr>
+            <w:tcW w:w="1076" w:type="dxa"/>
+          </w:tcPr>
+          <w:p>
+            <w:pPr>
+              <w:spacing w:after="0" w:line="240" w:lineRule="auto"/>
+              <w:rPr>
+                <w:sz w:val="24"/>
+                <w:szCs w:val="24"/>
+              </w:rPr>
+            </w:pPr>
+            <w:r>
+              <w:rPr>
+                <w:sz w:val="24"/>
+                <w:szCs w:val="24"/>
+              </w:rPr>
+              <w:t>The main menu appears.</w:t>
+            </w:r>
+          </w:p>
+        </w:tc>
+        <w:tc>
+          <w:tcPr>
+            <w:tcW w:w="1272" w:type="dxa"/>
+          </w:tcPr>
+          <w:p>
+            <w:pPr>
+              <w:spacing w:after="0" w:line="240" w:lineRule="auto"/>
+              <w:rPr>
+                <w:sz w:val="24"/>
+                <w:szCs w:val="24"/>
+              </w:rPr>
+            </w:pPr>
+            <w:r>
+              <w:rPr>
+                <w:sz w:val="24"/>
+                <w:szCs w:val="24"/>
+              </w:rPr>
+              <w:t>The main menu appears.</w:t>
+            </w:r>
+          </w:p>
+        </w:tc>
+        <w:tc>
+          <w:tcPr>
+            <w:tcW w:w="848" w:type="dxa"/>
+          </w:tcPr>
+          <w:p>
+            <w:pPr>
+              <w:spacing w:after="0" w:line="240" w:lineRule="auto"/>
+              <w:rPr>
+                <w:sz w:val="24"/>
+                <w:szCs w:val="24"/>
+              </w:rPr>
+            </w:pPr>
+            <w:r>
+              <w:rPr>
+                <w:rFonts w:hint="default"/>
+                <w:sz w:val="24"/>
+                <w:szCs w:val="24"/>
+                <w:lang w:val="en"/>
+              </w:rPr>
+              <w:t>Pass</w:t>
+            </w:r>
+          </w:p>
+        </w:tc>
+      </w:tr>
+      <w:tr>
+        <w:tblPrEx>
+          <w:tblBorders>
+            <w:top w:val="single" w:color="auto" w:sz="4" w:space="0"/>
+            <w:left w:val="single" w:color="auto" w:sz="4" w:space="0"/>
+            <w:bottom w:val="single" w:color="auto" w:sz="4" w:space="0"/>
+            <w:right w:val="single" w:color="auto" w:sz="4" w:space="0"/>
+            <w:insideH w:val="single" w:color="auto" w:sz="4" w:space="0"/>
+            <w:insideV w:val="single" w:color="auto" w:sz="4" w:space="0"/>
+          </w:tblBorders>
+          <w:tblLayout w:type="fixed"/>
+          <w:tblCellMar>
+            <w:top w:w="0" w:type="dxa"/>
+            <w:left w:w="108" w:type="dxa"/>
+            <w:bottom w:w="0" w:type="dxa"/>
+            <w:right w:w="108" w:type="dxa"/>
+          </w:tblCellMar>
+        </w:tblPrEx>
+        <w:tc>
+          <w:tcPr>
+            <w:tcW w:w="1113" w:type="dxa"/>
+          </w:tcPr>
+          <w:p>
+            <w:pPr>
+              <w:spacing w:after="0" w:line="240" w:lineRule="auto"/>
+              <w:rPr>
+                <w:color w:val="auto"/>
+                <w:sz w:val="24"/>
+                <w:szCs w:val="24"/>
+                <w:highlight w:val="yellow"/>
+                <w:shd w:val="clear" w:color="auto" w:fill="auto"/>
+              </w:rPr>
+            </w:pPr>
+            <w:r>
+              <w:rPr>
+                <w:color w:val="auto"/>
+                <w:sz w:val="24"/>
+                <w:szCs w:val="24"/>
+                <w:highlight w:val="yellow"/>
+                <w:shd w:val="clear" w:color="auto" w:fill="auto"/>
+              </w:rPr>
+              <w:t>TC_002</w:t>
+            </w:r>
+          </w:p>
+        </w:tc>
+        <w:tc>
+          <w:tcPr>
+            <w:tcW w:w="1102" w:type="dxa"/>
+          </w:tcPr>
+          <w:p>
+            <w:pPr>
+              <w:spacing w:after="0" w:line="240" w:lineRule="auto"/>
+              <w:rPr>
+                <w:color w:val="auto"/>
+                <w:sz w:val="24"/>
+                <w:szCs w:val="24"/>
+                <w:highlight w:val="yellow"/>
+                <w:shd w:val="clear" w:color="auto" w:fill="auto"/>
+              </w:rPr>
+            </w:pPr>
+            <w:r>
+              <w:rPr>
+                <w:color w:val="auto"/>
+                <w:sz w:val="24"/>
+                <w:szCs w:val="24"/>
+                <w:highlight w:val="yellow"/>
+                <w:shd w:val="clear" w:color="auto" w:fill="auto"/>
+              </w:rPr>
+              <w:t>Exiting to main menu from tour.</w:t>
+            </w:r>
+          </w:p>
+        </w:tc>
+        <w:tc>
+          <w:tcPr>
+            <w:tcW w:w="1338" w:type="dxa"/>
+          </w:tcPr>
+          <w:p>
+            <w:pPr>
+              <w:spacing w:after="0" w:line="240" w:lineRule="auto"/>
+              <w:rPr>
+                <w:color w:val="auto"/>
+                <w:sz w:val="24"/>
+                <w:szCs w:val="24"/>
+                <w:highlight w:val="yellow"/>
+                <w:shd w:val="clear" w:color="auto" w:fill="auto"/>
+              </w:rPr>
+            </w:pPr>
+            <w:r>
+              <w:rPr>
+                <w:color w:val="auto"/>
+                <w:sz w:val="24"/>
+                <w:szCs w:val="24"/>
+                <w:highlight w:val="yellow"/>
+                <w:shd w:val="clear" w:color="auto" w:fill="auto"/>
+              </w:rPr>
+              <w:t>Testing exiting to main menu functionality by pressing button C.</w:t>
+            </w:r>
+          </w:p>
+        </w:tc>
+        <w:tc>
+          <w:tcPr>
+            <w:tcW w:w="1425" w:type="dxa"/>
+          </w:tcPr>
+          <w:p>
+            <w:pPr>
+              <w:spacing w:after="0" w:line="240" w:lineRule="auto"/>
+              <w:rPr>
+                <w:color w:val="auto"/>
+                <w:sz w:val="24"/>
+                <w:szCs w:val="24"/>
+                <w:highlight w:val="yellow"/>
+                <w:shd w:val="clear" w:color="auto" w:fill="auto"/>
+              </w:rPr>
+            </w:pPr>
+            <w:r>
+              <w:rPr>
+                <w:color w:val="auto"/>
+                <w:sz w:val="24"/>
+                <w:szCs w:val="24"/>
+                <w:highlight w:val="yellow"/>
+                <w:shd w:val="clear" w:color="auto" w:fill="auto"/>
+              </w:rPr>
+              <w:t>The user is in the tour.</w:t>
+            </w:r>
+          </w:p>
+        </w:tc>
+        <w:tc>
+          <w:tcPr>
+            <w:tcW w:w="1087" w:type="dxa"/>
+          </w:tcPr>
+          <w:p>
+            <w:pPr>
+              <w:spacing w:after="0" w:line="240" w:lineRule="auto"/>
+              <w:rPr>
+                <w:color w:val="auto"/>
+                <w:sz w:val="24"/>
+                <w:szCs w:val="24"/>
+                <w:highlight w:val="yellow"/>
+                <w:shd w:val="clear" w:color="auto" w:fill="auto"/>
+              </w:rPr>
+            </w:pPr>
+            <w:r>
+              <w:rPr>
+                <w:color w:val="auto"/>
+                <w:sz w:val="24"/>
+                <w:szCs w:val="24"/>
+                <w:highlight w:val="yellow"/>
+                <w:shd w:val="clear" w:color="auto" w:fill="auto"/>
+              </w:rPr>
+              <w:t>The user presses Button C.</w:t>
+            </w:r>
+          </w:p>
+        </w:tc>
+        <w:tc>
+          <w:tcPr>
+            <w:tcW w:w="1076" w:type="dxa"/>
+          </w:tcPr>
+          <w:p>
+            <w:pPr>
+              <w:spacing w:after="0" w:line="240" w:lineRule="auto"/>
+              <w:rPr>
+                <w:color w:val="auto"/>
+                <w:sz w:val="24"/>
+                <w:szCs w:val="24"/>
+                <w:highlight w:val="yellow"/>
+                <w:shd w:val="clear" w:color="auto" w:fill="auto"/>
+              </w:rPr>
+            </w:pPr>
+            <w:r>
+              <w:rPr>
+                <w:color w:val="auto"/>
+                <w:sz w:val="24"/>
+                <w:szCs w:val="24"/>
+                <w:highlight w:val="yellow"/>
+                <w:shd w:val="clear" w:color="auto" w:fill="auto"/>
+              </w:rPr>
+              <w:t>Button C</w:t>
+            </w:r>
+          </w:p>
+        </w:tc>
+        <w:tc>
+          <w:tcPr>
+            <w:tcW w:w="1076" w:type="dxa"/>
+          </w:tcPr>
+          <w:p>
+            <w:pPr>
+              <w:spacing w:after="0" w:line="240" w:lineRule="auto"/>
+              <w:rPr>
+                <w:color w:val="auto"/>
+                <w:sz w:val="24"/>
+                <w:szCs w:val="24"/>
+                <w:highlight w:val="yellow"/>
+                <w:shd w:val="clear" w:color="auto" w:fill="auto"/>
+              </w:rPr>
+            </w:pPr>
+            <w:r>
+              <w:rPr>
+                <w:color w:val="auto"/>
+                <w:sz w:val="24"/>
+                <w:szCs w:val="24"/>
+                <w:highlight w:val="yellow"/>
+                <w:shd w:val="clear" w:color="auto" w:fill="auto"/>
+              </w:rPr>
+              <w:t>The tour is repeated.</w:t>
+            </w:r>
+          </w:p>
+        </w:tc>
+        <w:tc>
+          <w:tcPr>
+            <w:tcW w:w="1272" w:type="dxa"/>
+          </w:tcPr>
+          <w:p>
+            <w:pPr>
+              <w:spacing w:after="0" w:line="240" w:lineRule="auto"/>
+              <w:rPr>
+                <w:color w:val="auto"/>
+                <w:sz w:val="24"/>
+                <w:szCs w:val="24"/>
+                <w:highlight w:val="yellow"/>
+                <w:shd w:val="clear" w:color="auto" w:fill="auto"/>
+              </w:rPr>
+            </w:pPr>
+            <w:r>
+              <w:rPr>
+                <w:color w:val="auto"/>
+                <w:sz w:val="24"/>
+                <w:szCs w:val="24"/>
+                <w:highlight w:val="yellow"/>
+                <w:shd w:val="clear" w:color="auto" w:fill="auto"/>
+              </w:rPr>
+              <w:t>The tour is repeated.</w:t>
+            </w:r>
+          </w:p>
+        </w:tc>
+        <w:tc>
+          <w:tcPr>
+            <w:tcW w:w="848" w:type="dxa"/>
+          </w:tcPr>
+          <w:p>
+            <w:pPr>
+              <w:spacing w:after="0" w:line="240" w:lineRule="auto"/>
+              <w:rPr>
+                <w:rFonts w:hint="default"/>
+                <w:color w:val="auto"/>
+                <w:sz w:val="24"/>
+                <w:szCs w:val="24"/>
+                <w:highlight w:val="yellow"/>
+                <w:shd w:val="clear" w:color="auto" w:fill="auto"/>
+                <w:lang w:val="en"/>
+              </w:rPr>
+            </w:pPr>
+            <w:r>
+              <w:rPr>
+                <w:rFonts w:hint="default"/>
+                <w:color w:val="auto"/>
+                <w:sz w:val="24"/>
+                <w:szCs w:val="24"/>
+                <w:highlight w:val="yellow"/>
+                <w:shd w:val="clear" w:color="auto" w:fill="auto"/>
+                <w:lang w:val="en"/>
+              </w:rPr>
+              <w:t>fail</w:t>
             </w:r>
           </w:p>
         </w:tc>
@@ -4042,7 +4868,7 @@
                 <w:sz w:val="24"/>
                 <w:szCs w:val="24"/>
               </w:rPr>
-              <w:t>TC_001</w:t>
+              <w:t>TC_003</w:t>
             </w:r>
           </w:p>
         </w:tc>
@@ -4084,7 +4910,7 @@
                 <w:sz w:val="24"/>
                 <w:szCs w:val="24"/>
               </w:rPr>
-              <w:t>Testing exiting to main menu functionality by pressing button A.</w:t>
+              <w:t>Testing exiting to main menu functionality by pressing button B.</w:t>
             </w:r>
           </w:p>
         </w:tc>
@@ -4126,7 +4952,7 @@
                 <w:sz w:val="24"/>
                 <w:szCs w:val="24"/>
               </w:rPr>
-              <w:t>The user presses button A.</w:t>
+              <w:t>The user presses Button B.</w:t>
             </w:r>
           </w:p>
         </w:tc>
@@ -4147,7 +4973,7 @@
                 <w:sz w:val="24"/>
                 <w:szCs w:val="24"/>
               </w:rPr>
-              <w:t>Button A</w:t>
+              <w:t>Button B</w:t>
             </w:r>
           </w:p>
         </w:tc>
@@ -4168,7 +4994,7 @@
                 <w:sz w:val="24"/>
                 <w:szCs w:val="24"/>
               </w:rPr>
-              <w:t>The main menu appears.</w:t>
+              <w:t>No action taken.</w:t>
             </w:r>
           </w:p>
         </w:tc>
@@ -4189,7 +5015,7 @@
                 <w:sz w:val="24"/>
                 <w:szCs w:val="24"/>
               </w:rPr>
-              <w:t>The main menu appears.</w:t>
+              <w:t>No action taken.</w:t>
             </w:r>
           </w:p>
         </w:tc>
@@ -4228,414 +5054,12 @@
             <w:insideV w:val="single" w:color="auto" w:sz="4" w:space="0"/>
           </w:tblBorders>
           <w:tblLayout w:type="fixed"/>
-        </w:tblPrEx>
-        <w:tc>
-          <w:tcPr>
-            <w:tcW w:w="1113" w:type="dxa"/>
-          </w:tcPr>
-          <w:p>
-            <w:pPr>
-              <w:spacing w:after="0" w:line="240" w:lineRule="auto"/>
-              <w:rPr>
-                <w:sz w:val="24"/>
-                <w:szCs w:val="24"/>
-              </w:rPr>
-            </w:pPr>
-            <w:r>
-              <w:rPr>
-                <w:sz w:val="24"/>
-                <w:szCs w:val="24"/>
-              </w:rPr>
-              <w:t>TC_002</w:t>
-            </w:r>
-          </w:p>
-        </w:tc>
-        <w:tc>
-          <w:tcPr>
-            <w:tcW w:w="1102" w:type="dxa"/>
-          </w:tcPr>
-          <w:p>
-            <w:pPr>
-              <w:spacing w:after="0" w:line="240" w:lineRule="auto"/>
-              <w:rPr>
-                <w:sz w:val="24"/>
-                <w:szCs w:val="24"/>
-              </w:rPr>
-            </w:pPr>
-            <w:r>
-              <w:rPr>
-                <w:sz w:val="24"/>
-                <w:szCs w:val="24"/>
-              </w:rPr>
-              <w:t>Exiting to main menu from tour.</w:t>
-            </w:r>
-          </w:p>
-        </w:tc>
-        <w:tc>
-          <w:tcPr>
-            <w:tcW w:w="1338" w:type="dxa"/>
-          </w:tcPr>
-          <w:p>
-            <w:pPr>
-              <w:spacing w:after="0" w:line="240" w:lineRule="auto"/>
-              <w:rPr>
-                <w:sz w:val="24"/>
-                <w:szCs w:val="24"/>
-              </w:rPr>
-            </w:pPr>
-            <w:r>
-              <w:rPr>
-                <w:sz w:val="24"/>
-                <w:szCs w:val="24"/>
-              </w:rPr>
-              <w:t>Testing exiting to main menu functionality by pressing button C.</w:t>
-            </w:r>
-          </w:p>
-        </w:tc>
-        <w:tc>
-          <w:tcPr>
-            <w:tcW w:w="1425" w:type="dxa"/>
-          </w:tcPr>
-          <w:p>
-            <w:pPr>
-              <w:spacing w:after="0" w:line="240" w:lineRule="auto"/>
-              <w:rPr>
-                <w:sz w:val="24"/>
-                <w:szCs w:val="24"/>
-              </w:rPr>
-            </w:pPr>
-            <w:r>
-              <w:rPr>
-                <w:sz w:val="24"/>
-                <w:szCs w:val="24"/>
-              </w:rPr>
-              <w:t>The user is in the tour.</w:t>
-            </w:r>
-          </w:p>
-        </w:tc>
-        <w:tc>
-          <w:tcPr>
-            <w:tcW w:w="1087" w:type="dxa"/>
-          </w:tcPr>
-          <w:p>
-            <w:pPr>
-              <w:spacing w:after="0" w:line="240" w:lineRule="auto"/>
-              <w:rPr>
-                <w:sz w:val="24"/>
-                <w:szCs w:val="24"/>
-              </w:rPr>
-            </w:pPr>
-            <w:r>
-              <w:rPr>
-                <w:sz w:val="24"/>
-                <w:szCs w:val="24"/>
-              </w:rPr>
-              <w:t>The user presses Button C.</w:t>
-            </w:r>
-          </w:p>
-        </w:tc>
-        <w:tc>
-          <w:tcPr>
-            <w:tcW w:w="1076" w:type="dxa"/>
-          </w:tcPr>
-          <w:p>
-            <w:pPr>
-              <w:spacing w:after="0" w:line="240" w:lineRule="auto"/>
-              <w:rPr>
-                <w:sz w:val="24"/>
-                <w:szCs w:val="24"/>
-              </w:rPr>
-            </w:pPr>
-            <w:r>
-              <w:rPr>
-                <w:sz w:val="24"/>
-                <w:szCs w:val="24"/>
-              </w:rPr>
-              <w:t>Button C</w:t>
-            </w:r>
-          </w:p>
-        </w:tc>
-        <w:tc>
-          <w:tcPr>
-            <w:tcW w:w="1076" w:type="dxa"/>
-          </w:tcPr>
-          <w:p>
-            <w:pPr>
-              <w:spacing w:after="0" w:line="240" w:lineRule="auto"/>
-              <w:rPr>
-                <w:sz w:val="24"/>
-                <w:szCs w:val="24"/>
-              </w:rPr>
-            </w:pPr>
-            <w:r>
-              <w:rPr>
-                <w:sz w:val="24"/>
-                <w:szCs w:val="24"/>
-              </w:rPr>
-              <w:t>The tour is repeated.</w:t>
-            </w:r>
-          </w:p>
-        </w:tc>
-        <w:tc>
-          <w:tcPr>
-            <w:tcW w:w="1272" w:type="dxa"/>
-          </w:tcPr>
-          <w:p>
-            <w:pPr>
-              <w:spacing w:after="0" w:line="240" w:lineRule="auto"/>
-              <w:rPr>
-                <w:sz w:val="24"/>
-                <w:szCs w:val="24"/>
-              </w:rPr>
-            </w:pPr>
-            <w:r>
-              <w:rPr>
-                <w:sz w:val="24"/>
-                <w:szCs w:val="24"/>
-              </w:rPr>
-              <w:t>The tour is repeated.</w:t>
-            </w:r>
-          </w:p>
-        </w:tc>
-        <w:tc>
-          <w:tcPr>
-            <w:tcW w:w="848" w:type="dxa"/>
-          </w:tcPr>
-          <w:p>
-            <w:pPr>
-              <w:spacing w:after="0" w:line="240" w:lineRule="auto"/>
-              <w:rPr>
-                <w:sz w:val="24"/>
-                <w:szCs w:val="24"/>
-              </w:rPr>
-            </w:pPr>
-            <w:r>
-              <w:rPr>
-                <w:rFonts w:hint="default"/>
-                <w:sz w:val="24"/>
-                <w:szCs w:val="24"/>
-                <w:lang w:val="en"/>
-              </w:rPr>
-              <w:t>Pass</w:t>
-            </w:r>
-          </w:p>
-        </w:tc>
-      </w:tr>
-      <w:tr>
-        <w:tblPrEx>
-          <w:tblBorders>
-            <w:top w:val="single" w:color="auto" w:sz="4" w:space="0"/>
-            <w:left w:val="single" w:color="auto" w:sz="4" w:space="0"/>
-            <w:bottom w:val="single" w:color="auto" w:sz="4" w:space="0"/>
-            <w:right w:val="single" w:color="auto" w:sz="4" w:space="0"/>
-            <w:insideH w:val="single" w:color="auto" w:sz="4" w:space="0"/>
-            <w:insideV w:val="single" w:color="auto" w:sz="4" w:space="0"/>
-          </w:tblBorders>
-          <w:tblLayout w:type="fixed"/>
-        </w:tblPrEx>
-        <w:tc>
-          <w:tcPr>
-            <w:tcW w:w="1113" w:type="dxa"/>
-          </w:tcPr>
-          <w:p>
-            <w:pPr>
-              <w:spacing w:after="0" w:line="240" w:lineRule="auto"/>
-              <w:rPr>
-                <w:sz w:val="24"/>
-                <w:szCs w:val="24"/>
-              </w:rPr>
-            </w:pPr>
-            <w:r>
-              <w:rPr>
-                <w:sz w:val="24"/>
-                <w:szCs w:val="24"/>
-              </w:rPr>
-              <w:t>TC_003</w:t>
-            </w:r>
-          </w:p>
-        </w:tc>
-        <w:tc>
-          <w:tcPr>
-            <w:tcW w:w="1102" w:type="dxa"/>
-          </w:tcPr>
-          <w:p>
-            <w:pPr>
-              <w:spacing w:after="0" w:line="240" w:lineRule="auto"/>
-              <w:rPr>
-                <w:sz w:val="24"/>
-                <w:szCs w:val="24"/>
-              </w:rPr>
-            </w:pPr>
-            <w:r>
-              <w:rPr>
-                <w:sz w:val="24"/>
-                <w:szCs w:val="24"/>
-              </w:rPr>
-              <w:t>Exiting to main menu from tour.</w:t>
-            </w:r>
-          </w:p>
-        </w:tc>
-        <w:tc>
-          <w:tcPr>
-            <w:tcW w:w="1338" w:type="dxa"/>
-          </w:tcPr>
-          <w:p>
-            <w:pPr>
-              <w:spacing w:after="0" w:line="240" w:lineRule="auto"/>
-              <w:rPr>
-                <w:sz w:val="24"/>
-                <w:szCs w:val="24"/>
-              </w:rPr>
-            </w:pPr>
-            <w:r>
-              <w:rPr>
-                <w:sz w:val="24"/>
-                <w:szCs w:val="24"/>
-              </w:rPr>
-              <w:t>Testing exiting to main menu functionality by pressing button B.</w:t>
-            </w:r>
-          </w:p>
-        </w:tc>
-        <w:tc>
-          <w:tcPr>
-            <w:tcW w:w="1425" w:type="dxa"/>
-          </w:tcPr>
-          <w:p>
-            <w:pPr>
-              <w:spacing w:after="0" w:line="240" w:lineRule="auto"/>
-              <w:rPr>
-                <w:sz w:val="24"/>
-                <w:szCs w:val="24"/>
-              </w:rPr>
-            </w:pPr>
-            <w:r>
-              <w:rPr>
-                <w:sz w:val="24"/>
-                <w:szCs w:val="24"/>
-              </w:rPr>
-              <w:t>The user is in the tour.</w:t>
-            </w:r>
-          </w:p>
-        </w:tc>
-        <w:tc>
-          <w:tcPr>
-            <w:tcW w:w="1087" w:type="dxa"/>
-          </w:tcPr>
-          <w:p>
-            <w:pPr>
-              <w:spacing w:after="0" w:line="240" w:lineRule="auto"/>
-              <w:rPr>
-                <w:sz w:val="24"/>
-                <w:szCs w:val="24"/>
-              </w:rPr>
-            </w:pPr>
-            <w:r>
-              <w:rPr>
-                <w:sz w:val="24"/>
-                <w:szCs w:val="24"/>
-              </w:rPr>
-              <w:t>The user presses Button B.</w:t>
-            </w:r>
-          </w:p>
-        </w:tc>
-        <w:tc>
-          <w:tcPr>
-            <w:tcW w:w="1076" w:type="dxa"/>
-          </w:tcPr>
-          <w:p>
-            <w:pPr>
-              <w:spacing w:after="0" w:line="240" w:lineRule="auto"/>
-              <w:rPr>
-                <w:sz w:val="24"/>
-                <w:szCs w:val="24"/>
-              </w:rPr>
-            </w:pPr>
-            <w:r>
-              <w:rPr>
-                <w:sz w:val="24"/>
-                <w:szCs w:val="24"/>
-              </w:rPr>
-              <w:t>Button B</w:t>
-            </w:r>
-          </w:p>
-        </w:tc>
-        <w:tc>
-          <w:tcPr>
-            <w:tcW w:w="1076" w:type="dxa"/>
-          </w:tcPr>
-          <w:p>
-            <w:pPr>
-              <w:spacing w:after="0" w:line="240" w:lineRule="auto"/>
-              <w:rPr>
-                <w:sz w:val="24"/>
-                <w:szCs w:val="24"/>
-              </w:rPr>
-            </w:pPr>
-            <w:r>
-              <w:rPr>
-                <w:sz w:val="24"/>
-                <w:szCs w:val="24"/>
-              </w:rPr>
-              <w:t>No action taken.</w:t>
-            </w:r>
-          </w:p>
-        </w:tc>
-        <w:tc>
-          <w:tcPr>
-            <w:tcW w:w="1272" w:type="dxa"/>
-          </w:tcPr>
-          <w:p>
-            <w:pPr>
-              <w:spacing w:after="0" w:line="240" w:lineRule="auto"/>
-              <w:rPr>
-                <w:sz w:val="24"/>
-                <w:szCs w:val="24"/>
-              </w:rPr>
-            </w:pPr>
-            <w:r>
-              <w:rPr>
-                <w:sz w:val="24"/>
-                <w:szCs w:val="24"/>
-              </w:rPr>
-              <w:t>No action taken.</w:t>
-            </w:r>
-          </w:p>
-        </w:tc>
-        <w:tc>
-          <w:tcPr>
-            <w:tcW w:w="848" w:type="dxa"/>
-          </w:tcPr>
-          <w:p>
-            <w:pPr>
-              <w:spacing w:after="0" w:line="240" w:lineRule="auto"/>
-              <w:rPr>
-                <w:sz w:val="24"/>
-                <w:szCs w:val="24"/>
-              </w:rPr>
-            </w:pPr>
-            <w:r>
-              <w:rPr>
-                <w:rFonts w:hint="default"/>
-                <w:sz w:val="24"/>
-                <w:szCs w:val="24"/>
-                <w:lang w:val="en"/>
-              </w:rPr>
-              <w:t>Pass</w:t>
-            </w:r>
-          </w:p>
-        </w:tc>
-      </w:tr>
-      <w:tr>
-        <w:tblPrEx>
-          <w:tblBorders>
-            <w:top w:val="single" w:color="auto" w:sz="4" w:space="0"/>
-            <w:left w:val="single" w:color="auto" w:sz="4" w:space="0"/>
-            <w:bottom w:val="single" w:color="auto" w:sz="4" w:space="0"/>
-            <w:right w:val="single" w:color="auto" w:sz="4" w:space="0"/>
-            <w:insideH w:val="single" w:color="auto" w:sz="4" w:space="0"/>
-            <w:insideV w:val="single" w:color="auto" w:sz="4" w:space="0"/>
-          </w:tblBorders>
-          <w:tblLayout w:type="fixed"/>
+          <w:tblCellMar>
+            <w:top w:w="0" w:type="dxa"/>
+            <w:left w:w="108" w:type="dxa"/>
+            <w:bottom w:w="0" w:type="dxa"/>
+            <w:right w:w="108" w:type="dxa"/>
+          </w:tblCellMar>
         </w:tblPrEx>
         <w:tc>
           <w:tcPr>
@@ -4833,6 +5257,72 @@
     <w:p>
       <w:pPr>
         <w:rPr>
+          <w:sz w:val="24"/>
+          <w:szCs w:val="24"/>
+        </w:rPr>
+      </w:pPr>
+    </w:p>
+    <w:p>
+      <w:pPr>
+        <w:rPr>
+          <w:rFonts w:asciiTheme="majorHAnsi" w:hAnsiTheme="majorHAnsi" w:cstheme="majorHAnsi"/>
+          <w:b/>
+          <w:bCs/>
+          <w:sz w:val="24"/>
+          <w:szCs w:val="24"/>
+        </w:rPr>
+      </w:pPr>
+    </w:p>
+    <w:p>
+      <w:pPr>
+        <w:rPr>
+          <w:rFonts w:asciiTheme="majorHAnsi" w:hAnsiTheme="majorHAnsi" w:cstheme="majorHAnsi"/>
+          <w:b/>
+          <w:bCs/>
+          <w:sz w:val="24"/>
+          <w:szCs w:val="24"/>
+        </w:rPr>
+      </w:pPr>
+    </w:p>
+    <w:p>
+      <w:pPr>
+        <w:rPr>
+          <w:rFonts w:asciiTheme="majorHAnsi" w:hAnsiTheme="majorHAnsi" w:cstheme="majorHAnsi"/>
+          <w:b/>
+          <w:bCs/>
+          <w:sz w:val="24"/>
+          <w:szCs w:val="24"/>
+        </w:rPr>
+      </w:pPr>
+    </w:p>
+    <w:p>
+      <w:pPr>
+        <w:rPr>
+          <w:rFonts w:asciiTheme="majorHAnsi" w:hAnsiTheme="majorHAnsi" w:cstheme="majorHAnsi"/>
+          <w:b/>
+          <w:bCs/>
+          <w:sz w:val="24"/>
+          <w:szCs w:val="24"/>
+        </w:rPr>
+      </w:pPr>
+    </w:p>
+    <w:p>
+      <w:pPr>
+        <w:rPr>
+          <w:rFonts w:asciiTheme="majorHAnsi" w:hAnsiTheme="majorHAnsi" w:cstheme="majorHAnsi"/>
+          <w:b/>
+          <w:bCs/>
+          <w:sz w:val="24"/>
+          <w:szCs w:val="24"/>
+        </w:rPr>
+      </w:pPr>
+    </w:p>
+    <w:p>
+      <w:pPr>
+        <w:rPr>
+          <w:rFonts w:asciiTheme="majorHAnsi" w:hAnsiTheme="majorHAnsi" w:cstheme="majorHAnsi"/>
+          <w:b/>
+          <w:bCs/>
           <w:sz w:val="24"/>
           <w:szCs w:val="24"/>
         </w:rPr>
@@ -4920,6 +5410,12 @@
             <w:insideV w:val="single" w:color="auto" w:sz="4" w:space="0"/>
           </w:tblBorders>
           <w:tblLayout w:type="fixed"/>
+          <w:tblCellMar>
+            <w:top w:w="0" w:type="dxa"/>
+            <w:left w:w="108" w:type="dxa"/>
+            <w:bottom w:w="0" w:type="dxa"/>
+            <w:right w:w="108" w:type="dxa"/>
+          </w:tblCellMar>
         </w:tblPrEx>
         <w:tc>
           <w:tcPr>
@@ -5125,6 +5621,12 @@
             <w:insideV w:val="single" w:color="auto" w:sz="4" w:space="0"/>
           </w:tblBorders>
           <w:tblLayout w:type="fixed"/>
+          <w:tblCellMar>
+            <w:top w:w="0" w:type="dxa"/>
+            <w:left w:w="108" w:type="dxa"/>
+            <w:bottom w:w="0" w:type="dxa"/>
+            <w:right w:w="108" w:type="dxa"/>
+          </w:tblCellMar>
         </w:tblPrEx>
         <w:tc>
           <w:tcPr>
@@ -5338,6 +5840,12 @@
             <w:insideV w:val="single" w:color="auto" w:sz="4" w:space="0"/>
           </w:tblBorders>
           <w:tblLayout w:type="fixed"/>
+          <w:tblCellMar>
+            <w:top w:w="0" w:type="dxa"/>
+            <w:left w:w="108" w:type="dxa"/>
+            <w:bottom w:w="0" w:type="dxa"/>
+            <w:right w:w="108" w:type="dxa"/>
+          </w:tblCellMar>
         </w:tblPrEx>
         <w:tc>
           <w:tcPr>
@@ -5551,7 +6059,16 @@
             <w:insideV w:val="single" w:color="auto" w:sz="4" w:space="0"/>
           </w:tblBorders>
           <w:tblLayout w:type="fixed"/>
+          <w:tblCellMar>
+            <w:top w:w="0" w:type="dxa"/>
+            <w:left w:w="108" w:type="dxa"/>
+            <w:bottom w:w="0" w:type="dxa"/>
+            <w:right w:w="108" w:type="dxa"/>
+          </w:tblCellMar>
         </w:tblPrEx>
+        <w:trPr>
+          <w:trHeight w:val="90" w:hRule="atLeast"/>
+        </w:trPr>
         <w:tc>
           <w:tcPr>
             <w:tcW w:w="1198" w:type="dxa"/>
@@ -5562,12 +6079,14 @@
               <w:rPr>
                 <w:sz w:val="24"/>
                 <w:szCs w:val="24"/>
-              </w:rPr>
-            </w:pPr>
-            <w:r>
-              <w:rPr>
-                <w:sz w:val="24"/>
-                <w:szCs w:val="24"/>
+                <w:highlight w:val="yellow"/>
+              </w:rPr>
+            </w:pPr>
+            <w:r>
+              <w:rPr>
+                <w:sz w:val="24"/>
+                <w:szCs w:val="24"/>
+                <w:highlight w:val="yellow"/>
               </w:rPr>
               <w:t>TC_003</w:t>
             </w:r>
@@ -5583,12 +6102,14 @@
               <w:rPr>
                 <w:sz w:val="24"/>
                 <w:szCs w:val="24"/>
-              </w:rPr>
-            </w:pPr>
-            <w:r>
-              <w:rPr>
-                <w:sz w:val="24"/>
-                <w:szCs w:val="24"/>
+                <w:highlight w:val="yellow"/>
+              </w:rPr>
+            </w:pPr>
+            <w:r>
+              <w:rPr>
+                <w:sz w:val="24"/>
+                <w:szCs w:val="24"/>
+                <w:highlight w:val="yellow"/>
               </w:rPr>
               <w:t>Moving the player.</w:t>
             </w:r>
@@ -5604,12 +6125,14 @@
               <w:rPr>
                 <w:sz w:val="24"/>
                 <w:szCs w:val="24"/>
-              </w:rPr>
-            </w:pPr>
-            <w:r>
-              <w:rPr>
-                <w:sz w:val="24"/>
-                <w:szCs w:val="24"/>
+                <w:highlight w:val="yellow"/>
+              </w:rPr>
+            </w:pPr>
+            <w:r>
+              <w:rPr>
+                <w:sz w:val="24"/>
+                <w:szCs w:val="24"/>
+                <w:highlight w:val="yellow"/>
               </w:rPr>
               <w:t>Testing moving the player functionality by moving 360</w:t>
             </w:r>
@@ -5618,6 +6141,7 @@
                 <w:rFonts w:ascii="Adobe Devanagari" w:hAnsi="Adobe Devanagari" w:cs="Adobe Devanagari"/>
                 <w:sz w:val="24"/>
                 <w:szCs w:val="24"/>
+                <w:highlight w:val="yellow"/>
               </w:rPr>
               <w:t>˚</w:t>
             </w:r>
@@ -5625,6 +6149,7 @@
               <w:rPr>
                 <w:sz w:val="24"/>
                 <w:szCs w:val="24"/>
+                <w:highlight w:val="yellow"/>
               </w:rPr>
               <w:t xml:space="preserve"> rocker upwards.</w:t>
             </w:r>
@@ -5640,12 +6165,14 @@
               <w:rPr>
                 <w:sz w:val="24"/>
                 <w:szCs w:val="24"/>
-              </w:rPr>
-            </w:pPr>
-            <w:r>
-              <w:rPr>
-                <w:sz w:val="24"/>
-                <w:szCs w:val="24"/>
+                <w:highlight w:val="yellow"/>
+              </w:rPr>
+            </w:pPr>
+            <w:r>
+              <w:rPr>
+                <w:sz w:val="24"/>
+                <w:szCs w:val="24"/>
+                <w:highlight w:val="yellow"/>
               </w:rPr>
               <w:t>The user must be in the game.</w:t>
             </w:r>
@@ -5661,12 +6188,14 @@
               <w:rPr>
                 <w:sz w:val="24"/>
                 <w:szCs w:val="24"/>
-              </w:rPr>
-            </w:pPr>
-            <w:r>
-              <w:rPr>
-                <w:sz w:val="24"/>
-                <w:szCs w:val="24"/>
+                <w:highlight w:val="yellow"/>
+              </w:rPr>
+            </w:pPr>
+            <w:r>
+              <w:rPr>
+                <w:sz w:val="24"/>
+                <w:szCs w:val="24"/>
+                <w:highlight w:val="yellow"/>
               </w:rPr>
               <w:t>Move the 360</w:t>
             </w:r>
@@ -5675,6 +6204,7 @@
                 <w:rFonts w:ascii="Adobe Devanagari" w:hAnsi="Adobe Devanagari" w:cs="Adobe Devanagari"/>
                 <w:sz w:val="24"/>
                 <w:szCs w:val="24"/>
+                <w:highlight w:val="yellow"/>
               </w:rPr>
               <w:t xml:space="preserve"> ˚</w:t>
             </w:r>
@@ -5682,6 +6212,7 @@
               <w:rPr>
                 <w:sz w:val="24"/>
                 <w:szCs w:val="24"/>
+                <w:highlight w:val="yellow"/>
               </w:rPr>
               <w:t xml:space="preserve"> Rocker upwards. </w:t>
             </w:r>
@@ -5697,35 +6228,76 @@
               <w:rPr>
                 <w:sz w:val="24"/>
                 <w:szCs w:val="24"/>
-              </w:rPr>
-            </w:pPr>
-            <w:r>
-              <w:rPr>
-                <w:sz w:val="24"/>
-                <w:szCs w:val="24"/>
-              </w:rPr>
-              <w:t>No action taken.</w:t>
+                <w:highlight w:val="yellow"/>
+              </w:rPr>
+            </w:pPr>
+            <w:r>
+              <w:rPr>
+                <w:sz w:val="24"/>
+                <w:szCs w:val="24"/>
+                <w:highlight w:val="yellow"/>
+              </w:rPr>
+              <w:t xml:space="preserve">Player moved to </w:t>
+            </w:r>
+            <w:r>
+              <w:rPr>
+                <w:rFonts w:hint="default"/>
+                <w:sz w:val="24"/>
+                <w:szCs w:val="24"/>
+                <w:highlight w:val="yellow"/>
+                <w:lang w:val="en"/>
+              </w:rPr>
+              <w:t>forward</w:t>
+            </w:r>
+            <w:r>
+              <w:rPr>
+                <w:sz w:val="24"/>
+                <w:szCs w:val="24"/>
+                <w:highlight w:val="yellow"/>
+              </w:rPr>
+              <w:t>.</w:t>
             </w:r>
           </w:p>
         </w:tc>
         <w:tc>
           <w:tcPr>
             <w:tcW w:w="1734" w:type="dxa"/>
-          </w:tcPr>
-          <w:p>
-            <w:pPr>
-              <w:spacing w:after="0" w:line="240" w:lineRule="auto"/>
-              <w:rPr>
-                <w:sz w:val="24"/>
-                <w:szCs w:val="24"/>
-              </w:rPr>
-            </w:pPr>
-            <w:r>
-              <w:rPr>
-                <w:sz w:val="24"/>
-                <w:szCs w:val="24"/>
-              </w:rPr>
-              <w:t>No action taken.</w:t>
+            <w:vAlign w:val="top"/>
+          </w:tcPr>
+          <w:p>
+            <w:pPr>
+              <w:spacing w:after="0" w:line="240" w:lineRule="auto"/>
+              <w:rPr>
+                <w:sz w:val="24"/>
+                <w:szCs w:val="24"/>
+                <w:highlight w:val="yellow"/>
+              </w:rPr>
+            </w:pPr>
+            <w:r>
+              <w:rPr>
+                <w:sz w:val="24"/>
+                <w:szCs w:val="24"/>
+                <w:highlight w:val="yellow"/>
+              </w:rPr>
+              <w:t xml:space="preserve">Player moved </w:t>
+            </w:r>
+            <w:r>
+              <w:rPr>
+                <w:rFonts w:hint="default"/>
+                <w:sz w:val="24"/>
+                <w:szCs w:val="24"/>
+                <w:highlight w:val="yellow"/>
+                <w:lang w:val="en"/>
+              </w:rPr>
+              <w:t>forward</w:t>
+            </w:r>
+            <w:r>
+              <w:rPr>
+                <w:sz w:val="24"/>
+                <w:szCs w:val="24"/>
+                <w:highlight w:val="yellow"/>
+              </w:rPr>
+              <w:t>.</w:t>
             </w:r>
           </w:p>
         </w:tc>
@@ -5739,6 +6311,7 @@
               <w:rPr>
                 <w:sz w:val="24"/>
                 <w:szCs w:val="24"/>
+                <w:highlight w:val="yellow"/>
               </w:rPr>
             </w:pPr>
             <w:r>
@@ -5746,6 +6319,343 @@
                 <w:rFonts w:hint="default"/>
                 <w:sz w:val="24"/>
                 <w:szCs w:val="24"/>
+                <w:highlight w:val="yellow"/>
+                <w:lang w:val="en"/>
+              </w:rPr>
+              <w:t>Pass</w:t>
+            </w:r>
+          </w:p>
+        </w:tc>
+      </w:tr>
+      <w:tr>
+        <w:tblPrEx>
+          <w:tblBorders>
+            <w:top w:val="single" w:color="auto" w:sz="4" w:space="0"/>
+            <w:left w:val="single" w:color="auto" w:sz="4" w:space="0"/>
+            <w:bottom w:val="single" w:color="auto" w:sz="4" w:space="0"/>
+            <w:right w:val="single" w:color="auto" w:sz="4" w:space="0"/>
+            <w:insideH w:val="single" w:color="auto" w:sz="4" w:space="0"/>
+            <w:insideV w:val="single" w:color="auto" w:sz="4" w:space="0"/>
+          </w:tblBorders>
+          <w:tblLayout w:type="fixed"/>
+          <w:tblCellMar>
+            <w:top w:w="0" w:type="dxa"/>
+            <w:left w:w="108" w:type="dxa"/>
+            <w:bottom w:w="0" w:type="dxa"/>
+            <w:right w:w="108" w:type="dxa"/>
+          </w:tblCellMar>
+        </w:tblPrEx>
+        <w:trPr>
+          <w:trHeight w:val="90" w:hRule="atLeast"/>
+        </w:trPr>
+        <w:tc>
+          <w:tcPr>
+            <w:tcW w:w="1198" w:type="dxa"/>
+            <w:vAlign w:val="top"/>
+          </w:tcPr>
+          <w:p>
+            <w:pPr>
+              <w:spacing w:after="0" w:line="240" w:lineRule="auto"/>
+              <w:rPr>
+                <w:rFonts w:hint="default"/>
+                <w:sz w:val="24"/>
+                <w:szCs w:val="24"/>
+                <w:highlight w:val="yellow"/>
+                <w:lang w:val="en"/>
+              </w:rPr>
+            </w:pPr>
+            <w:r>
+              <w:rPr>
+                <w:sz w:val="24"/>
+                <w:szCs w:val="24"/>
+                <w:highlight w:val="yellow"/>
+              </w:rPr>
+              <w:t>TC_0</w:t>
+            </w:r>
+            <w:r>
+              <w:rPr>
+                <w:rFonts w:hint="default"/>
+                <w:sz w:val="24"/>
+                <w:szCs w:val="24"/>
+                <w:highlight w:val="yellow"/>
+                <w:lang w:val="en"/>
+              </w:rPr>
+              <w:t>04</w:t>
+            </w:r>
+          </w:p>
+        </w:tc>
+        <w:tc>
+          <w:tcPr>
+            <w:tcW w:w="1116" w:type="dxa"/>
+            <w:vAlign w:val="top"/>
+          </w:tcPr>
+          <w:p>
+            <w:pPr>
+              <w:spacing w:after="0" w:line="240" w:lineRule="auto"/>
+              <w:rPr>
+                <w:sz w:val="24"/>
+                <w:szCs w:val="24"/>
+                <w:highlight w:val="yellow"/>
+              </w:rPr>
+            </w:pPr>
+            <w:r>
+              <w:rPr>
+                <w:sz w:val="24"/>
+                <w:szCs w:val="24"/>
+                <w:highlight w:val="yellow"/>
+              </w:rPr>
+              <w:t>Moving the player.</w:t>
+            </w:r>
+          </w:p>
+        </w:tc>
+        <w:tc>
+          <w:tcPr>
+            <w:tcW w:w="1447" w:type="dxa"/>
+            <w:vAlign w:val="top"/>
+          </w:tcPr>
+          <w:p>
+            <w:pPr>
+              <w:spacing w:after="0" w:line="240" w:lineRule="auto"/>
+              <w:rPr>
+                <w:sz w:val="24"/>
+                <w:szCs w:val="24"/>
+                <w:highlight w:val="yellow"/>
+              </w:rPr>
+            </w:pPr>
+            <w:r>
+              <w:rPr>
+                <w:sz w:val="24"/>
+                <w:szCs w:val="24"/>
+                <w:highlight w:val="yellow"/>
+              </w:rPr>
+              <w:t>Testing moving the player functionality by moving 360</w:t>
+            </w:r>
+            <w:r>
+              <w:rPr>
+                <w:rFonts w:ascii="Adobe Devanagari" w:hAnsi="Adobe Devanagari" w:cs="Adobe Devanagari"/>
+                <w:sz w:val="24"/>
+                <w:szCs w:val="24"/>
+                <w:highlight w:val="yellow"/>
+              </w:rPr>
+              <w:t>˚</w:t>
+            </w:r>
+            <w:r>
+              <w:rPr>
+                <w:sz w:val="24"/>
+                <w:szCs w:val="24"/>
+                <w:highlight w:val="yellow"/>
+              </w:rPr>
+              <w:t xml:space="preserve"> rocker </w:t>
+            </w:r>
+            <w:r>
+              <w:rPr>
+                <w:rFonts w:hint="default"/>
+                <w:sz w:val="24"/>
+                <w:szCs w:val="24"/>
+                <w:highlight w:val="yellow"/>
+                <w:lang w:val="en"/>
+              </w:rPr>
+              <w:t>downward</w:t>
+            </w:r>
+            <w:r>
+              <w:rPr>
+                <w:sz w:val="24"/>
+                <w:szCs w:val="24"/>
+                <w:highlight w:val="yellow"/>
+              </w:rPr>
+              <w:t>.</w:t>
+            </w:r>
+          </w:p>
+        </w:tc>
+        <w:tc>
+          <w:tcPr>
+            <w:tcW w:w="1544" w:type="dxa"/>
+            <w:vAlign w:val="top"/>
+          </w:tcPr>
+          <w:p>
+            <w:pPr>
+              <w:spacing w:after="0" w:line="240" w:lineRule="auto"/>
+              <w:rPr>
+                <w:sz w:val="24"/>
+                <w:szCs w:val="24"/>
+                <w:highlight w:val="yellow"/>
+              </w:rPr>
+            </w:pPr>
+            <w:r>
+              <w:rPr>
+                <w:sz w:val="24"/>
+                <w:szCs w:val="24"/>
+                <w:highlight w:val="yellow"/>
+              </w:rPr>
+              <w:t>The user must be in the game.</w:t>
+            </w:r>
+          </w:p>
+        </w:tc>
+        <w:tc>
+          <w:tcPr>
+            <w:tcW w:w="1170" w:type="dxa"/>
+            <w:vAlign w:val="top"/>
+          </w:tcPr>
+          <w:p>
+            <w:pPr>
+              <w:spacing w:after="0" w:line="240" w:lineRule="auto"/>
+              <w:rPr>
+                <w:sz w:val="24"/>
+                <w:szCs w:val="24"/>
+                <w:highlight w:val="yellow"/>
+              </w:rPr>
+            </w:pPr>
+            <w:r>
+              <w:rPr>
+                <w:sz w:val="24"/>
+                <w:szCs w:val="24"/>
+                <w:highlight w:val="yellow"/>
+              </w:rPr>
+              <w:t>Move the 360</w:t>
+            </w:r>
+            <w:r>
+              <w:rPr>
+                <w:rFonts w:ascii="Adobe Devanagari" w:hAnsi="Adobe Devanagari" w:cs="Adobe Devanagari"/>
+                <w:sz w:val="24"/>
+                <w:szCs w:val="24"/>
+                <w:highlight w:val="yellow"/>
+              </w:rPr>
+              <w:t xml:space="preserve"> ˚</w:t>
+            </w:r>
+            <w:r>
+              <w:rPr>
+                <w:sz w:val="24"/>
+                <w:szCs w:val="24"/>
+                <w:highlight w:val="yellow"/>
+              </w:rPr>
+              <w:t xml:space="preserve"> Rocker </w:t>
+            </w:r>
+            <w:r>
+              <w:rPr>
+                <w:rFonts w:hint="default"/>
+                <w:sz w:val="24"/>
+                <w:szCs w:val="24"/>
+                <w:highlight w:val="yellow"/>
+                <w:lang w:val="en"/>
+              </w:rPr>
+              <w:t>downward</w:t>
+            </w:r>
+            <w:r>
+              <w:rPr>
+                <w:sz w:val="24"/>
+                <w:szCs w:val="24"/>
+                <w:highlight w:val="yellow"/>
+              </w:rPr>
+              <w:t xml:space="preserve">. </w:t>
+            </w:r>
+          </w:p>
+        </w:tc>
+        <w:tc>
+          <w:tcPr>
+            <w:tcW w:w="1250" w:type="dxa"/>
+            <w:vAlign w:val="top"/>
+          </w:tcPr>
+          <w:p>
+            <w:pPr>
+              <w:spacing w:after="0" w:line="240" w:lineRule="auto"/>
+              <w:rPr>
+                <w:sz w:val="24"/>
+                <w:szCs w:val="24"/>
+                <w:highlight w:val="yellow"/>
+              </w:rPr>
+            </w:pPr>
+            <w:r>
+              <w:rPr>
+                <w:sz w:val="24"/>
+                <w:szCs w:val="24"/>
+                <w:highlight w:val="yellow"/>
+              </w:rPr>
+              <w:t xml:space="preserve">Player moved to </w:t>
+            </w:r>
+            <w:r>
+              <w:rPr>
+                <w:rFonts w:hint="default"/>
+                <w:sz w:val="24"/>
+                <w:szCs w:val="24"/>
+                <w:highlight w:val="yellow"/>
+                <w:lang w:val="en"/>
+              </w:rPr>
+              <w:t>backward</w:t>
+            </w:r>
+            <w:r>
+              <w:rPr>
+                <w:sz w:val="24"/>
+                <w:szCs w:val="24"/>
+                <w:highlight w:val="yellow"/>
+              </w:rPr>
+              <w:t>.</w:t>
+            </w:r>
+          </w:p>
+        </w:tc>
+        <w:tc>
+          <w:tcPr>
+            <w:tcW w:w="1734" w:type="dxa"/>
+            <w:vAlign w:val="top"/>
+          </w:tcPr>
+          <w:p>
+            <w:pPr>
+              <w:spacing w:after="0" w:line="240" w:lineRule="auto"/>
+              <w:rPr>
+                <w:sz w:val="24"/>
+                <w:szCs w:val="24"/>
+                <w:highlight w:val="yellow"/>
+              </w:rPr>
+            </w:pPr>
+            <w:r>
+              <w:rPr>
+                <w:sz w:val="24"/>
+                <w:szCs w:val="24"/>
+                <w:highlight w:val="yellow"/>
+              </w:rPr>
+              <w:t xml:space="preserve">Player moved to </w:t>
+            </w:r>
+            <w:r>
+              <w:rPr>
+                <w:rFonts w:hint="default"/>
+                <w:sz w:val="24"/>
+                <w:szCs w:val="24"/>
+                <w:highlight w:val="yellow"/>
+                <w:lang w:val="en"/>
+              </w:rPr>
+              <w:t>backward</w:t>
+            </w:r>
+            <w:r>
+              <w:rPr>
+                <w:sz w:val="24"/>
+                <w:szCs w:val="24"/>
+                <w:highlight w:val="yellow"/>
+              </w:rPr>
+              <w:t>.</w:t>
+            </w:r>
+          </w:p>
+        </w:tc>
+        <w:tc>
+          <w:tcPr>
+            <w:tcW w:w="878" w:type="dxa"/>
+            <w:vAlign w:val="top"/>
+          </w:tcPr>
+          <w:p>
+            <w:pPr>
+              <w:spacing w:after="0" w:line="240" w:lineRule="auto"/>
+              <w:rPr>
+                <w:rFonts w:hint="default"/>
+                <w:sz w:val="24"/>
+                <w:szCs w:val="24"/>
+                <w:highlight w:val="yellow"/>
+                <w:lang w:val="en"/>
+              </w:rPr>
+            </w:pPr>
+            <w:r>
+              <w:rPr>
+                <w:rFonts w:hint="default"/>
+                <w:sz w:val="24"/>
+                <w:szCs w:val="24"/>
+                <w:highlight w:val="yellow"/>
                 <w:lang w:val="en"/>
               </w:rPr>
               <w:t>Pass</w:t>
@@ -5754,6 +6664,62 @@
         </w:tc>
       </w:tr>
     </w:tbl>
+    <w:p>
+      <w:pPr>
+        <w:rPr>
+          <w:sz w:val="24"/>
+          <w:szCs w:val="24"/>
+        </w:rPr>
+      </w:pPr>
+    </w:p>
+    <w:p>
+      <w:pPr>
+        <w:rPr>
+          <w:sz w:val="24"/>
+          <w:szCs w:val="24"/>
+        </w:rPr>
+      </w:pPr>
+    </w:p>
+    <w:p>
+      <w:pPr>
+        <w:rPr>
+          <w:sz w:val="24"/>
+          <w:szCs w:val="24"/>
+        </w:rPr>
+      </w:pPr>
+    </w:p>
+    <w:p>
+      <w:pPr>
+        <w:rPr>
+          <w:sz w:val="24"/>
+          <w:szCs w:val="24"/>
+        </w:rPr>
+      </w:pPr>
+    </w:p>
+    <w:p>
+      <w:pPr>
+        <w:rPr>
+          <w:sz w:val="24"/>
+          <w:szCs w:val="24"/>
+        </w:rPr>
+      </w:pPr>
+    </w:p>
+    <w:p>
+      <w:pPr>
+        <w:rPr>
+          <w:sz w:val="24"/>
+          <w:szCs w:val="24"/>
+        </w:rPr>
+      </w:pPr>
+    </w:p>
+    <w:p>
+      <w:pPr>
+        <w:rPr>
+          <w:sz w:val="24"/>
+          <w:szCs w:val="24"/>
+        </w:rPr>
+      </w:pPr>
+    </w:p>
     <w:p>
       <w:pPr>
         <w:rPr>
@@ -6397,14 +7363,34 @@
               <w:rPr>
                 <w:sz w:val="24"/>
                 <w:szCs w:val="24"/>
-              </w:rPr>
-            </w:pPr>
-            <w:r>
-              <w:rPr>
-                <w:sz w:val="24"/>
-                <w:szCs w:val="24"/>
-              </w:rPr>
-              <w:t>User is exited to main menu.</w:t>
+                <w:highlight w:val="yellow"/>
+              </w:rPr>
+            </w:pPr>
+            <w:r>
+              <w:rPr>
+                <w:sz w:val="24"/>
+                <w:szCs w:val="24"/>
+                <w:highlight w:val="yellow"/>
+              </w:rPr>
+              <w:t xml:space="preserve">User </w:t>
+            </w:r>
+            <w:r>
+              <w:rPr>
+                <w:rFonts w:hint="default"/>
+                <w:sz w:val="24"/>
+                <w:szCs w:val="24"/>
+                <w:highlight w:val="yellow"/>
+                <w:lang w:val="en"/>
+              </w:rPr>
+              <w:t>returned</w:t>
+            </w:r>
+            <w:r>
+              <w:rPr>
+                <w:sz w:val="24"/>
+                <w:szCs w:val="24"/>
+                <w:highlight w:val="yellow"/>
+              </w:rPr>
+              <w:t xml:space="preserve"> to main menu.</w:t>
             </w:r>
           </w:p>
         </w:tc>
@@ -6418,14 +7404,34 @@
               <w:rPr>
                 <w:sz w:val="24"/>
                 <w:szCs w:val="24"/>
-              </w:rPr>
-            </w:pPr>
-            <w:r>
-              <w:rPr>
-                <w:sz w:val="24"/>
-                <w:szCs w:val="24"/>
-              </w:rPr>
-              <w:t>User is exited to main menu.</w:t>
+                <w:highlight w:val="yellow"/>
+              </w:rPr>
+            </w:pPr>
+            <w:r>
+              <w:rPr>
+                <w:sz w:val="24"/>
+                <w:szCs w:val="24"/>
+                <w:highlight w:val="yellow"/>
+              </w:rPr>
+              <w:t xml:space="preserve">User </w:t>
+            </w:r>
+            <w:r>
+              <w:rPr>
+                <w:rFonts w:hint="default"/>
+                <w:sz w:val="24"/>
+                <w:szCs w:val="24"/>
+                <w:highlight w:val="yellow"/>
+                <w:lang w:val="en"/>
+              </w:rPr>
+              <w:t xml:space="preserve">returned </w:t>
+            </w:r>
+            <w:r>
+              <w:rPr>
+                <w:sz w:val="24"/>
+                <w:szCs w:val="24"/>
+                <w:highlight w:val="yellow"/>
+              </w:rPr>
+              <w:t>to main menu.</w:t>
             </w:r>
           </w:p>
         </w:tc>
@@ -6454,142 +7460,6 @@
         </w:tc>
       </w:tr>
     </w:tbl>
-    <w:p>
-      <w:pPr>
-        <w:rPr>
-          <w:sz w:val="24"/>
-          <w:szCs w:val="24"/>
-        </w:rPr>
-      </w:pPr>
-    </w:p>
-    <w:p>
-      <w:pPr>
-        <w:rPr>
-          <w:sz w:val="24"/>
-          <w:szCs w:val="24"/>
-        </w:rPr>
-      </w:pPr>
-    </w:p>
-    <w:p>
-      <w:pPr>
-        <w:rPr>
-          <w:sz w:val="24"/>
-          <w:szCs w:val="24"/>
-        </w:rPr>
-      </w:pPr>
-    </w:p>
-    <w:p>
-      <w:pPr>
-        <w:rPr>
-          <w:sz w:val="24"/>
-          <w:szCs w:val="24"/>
-        </w:rPr>
-      </w:pPr>
-    </w:p>
-    <w:p>
-      <w:pPr>
-        <w:rPr>
-          <w:sz w:val="24"/>
-          <w:szCs w:val="24"/>
-        </w:rPr>
-      </w:pPr>
-    </w:p>
-    <w:p>
-      <w:pPr>
-        <w:rPr>
-          <w:sz w:val="24"/>
-          <w:szCs w:val="24"/>
-        </w:rPr>
-      </w:pPr>
-    </w:p>
-    <w:p>
-      <w:pPr>
-        <w:rPr>
-          <w:sz w:val="24"/>
-          <w:szCs w:val="24"/>
-        </w:rPr>
-      </w:pPr>
-    </w:p>
-    <w:p>
-      <w:pPr>
-        <w:rPr>
-          <w:sz w:val="24"/>
-          <w:szCs w:val="24"/>
-        </w:rPr>
-      </w:pPr>
-    </w:p>
-    <w:p>
-      <w:pPr>
-        <w:rPr>
-          <w:sz w:val="24"/>
-          <w:szCs w:val="24"/>
-        </w:rPr>
-      </w:pPr>
-    </w:p>
-    <w:p>
-      <w:pPr>
-        <w:rPr>
-          <w:sz w:val="24"/>
-          <w:szCs w:val="24"/>
-        </w:rPr>
-      </w:pPr>
-    </w:p>
-    <w:p>
-      <w:pPr>
-        <w:rPr>
-          <w:sz w:val="24"/>
-          <w:szCs w:val="24"/>
-        </w:rPr>
-      </w:pPr>
-    </w:p>
-    <w:p>
-      <w:pPr>
-        <w:rPr>
-          <w:sz w:val="24"/>
-          <w:szCs w:val="24"/>
-        </w:rPr>
-      </w:pPr>
-    </w:p>
-    <w:p>
-      <w:pPr>
-        <w:rPr>
-          <w:sz w:val="24"/>
-          <w:szCs w:val="24"/>
-        </w:rPr>
-      </w:pPr>
-    </w:p>
-    <w:p>
-      <w:pPr>
-        <w:rPr>
-          <w:sz w:val="24"/>
-          <w:szCs w:val="24"/>
-        </w:rPr>
-      </w:pPr>
-    </w:p>
-    <w:p>
-      <w:pPr>
-        <w:rPr>
-          <w:sz w:val="24"/>
-          <w:szCs w:val="24"/>
-        </w:rPr>
-      </w:pPr>
-    </w:p>
-    <w:p>
-      <w:pPr>
-        <w:rPr>
-          <w:sz w:val="24"/>
-          <w:szCs w:val="24"/>
-        </w:rPr>
-      </w:pPr>
-    </w:p>
-    <w:p>
-      <w:pPr>
-        <w:rPr>
-          <w:sz w:val="24"/>
-          <w:szCs w:val="24"/>
-        </w:rPr>
-      </w:pPr>
-    </w:p>
     <w:p>
       <w:pPr>
         <w:rPr>
@@ -6616,6 +7486,151 @@
           <w:szCs w:val="28"/>
         </w:rPr>
       </w:pPr>
+    </w:p>
+    <w:p>
+      <w:pPr>
+        <w:rPr>
+          <w:rFonts w:asciiTheme="majorHAnsi" w:hAnsiTheme="majorHAnsi" w:cstheme="majorHAnsi"/>
+          <w:b/>
+          <w:bCs/>
+          <w:sz w:val="28"/>
+          <w:szCs w:val="28"/>
+        </w:rPr>
+      </w:pPr>
+    </w:p>
+    <w:p>
+      <w:pPr>
+        <w:rPr>
+          <w:rFonts w:asciiTheme="majorHAnsi" w:hAnsiTheme="majorHAnsi" w:cstheme="majorHAnsi"/>
+          <w:b/>
+          <w:bCs/>
+          <w:sz w:val="28"/>
+          <w:szCs w:val="28"/>
+        </w:rPr>
+      </w:pPr>
+    </w:p>
+    <w:p>
+      <w:pPr>
+        <w:rPr>
+          <w:rFonts w:asciiTheme="majorHAnsi" w:hAnsiTheme="majorHAnsi" w:cstheme="majorHAnsi"/>
+          <w:b/>
+          <w:bCs/>
+          <w:sz w:val="28"/>
+          <w:szCs w:val="28"/>
+        </w:rPr>
+      </w:pPr>
+    </w:p>
+    <w:p>
+      <w:pPr>
+        <w:rPr>
+          <w:rFonts w:asciiTheme="majorHAnsi" w:hAnsiTheme="majorHAnsi" w:cstheme="majorHAnsi"/>
+          <w:b/>
+          <w:bCs/>
+          <w:sz w:val="28"/>
+          <w:szCs w:val="28"/>
+        </w:rPr>
+      </w:pPr>
+    </w:p>
+    <w:p>
+      <w:pPr>
+        <w:rPr>
+          <w:rFonts w:asciiTheme="majorHAnsi" w:hAnsiTheme="majorHAnsi" w:cstheme="majorHAnsi"/>
+          <w:b/>
+          <w:bCs/>
+          <w:sz w:val="28"/>
+          <w:szCs w:val="28"/>
+        </w:rPr>
+      </w:pPr>
+    </w:p>
+    <w:p>
+      <w:pPr>
+        <w:rPr>
+          <w:rFonts w:asciiTheme="majorHAnsi" w:hAnsiTheme="majorHAnsi" w:cstheme="majorHAnsi"/>
+          <w:b/>
+          <w:bCs/>
+          <w:sz w:val="28"/>
+          <w:szCs w:val="28"/>
+        </w:rPr>
+      </w:pPr>
+    </w:p>
+    <w:p>
+      <w:pPr>
+        <w:rPr>
+          <w:rFonts w:asciiTheme="majorHAnsi" w:hAnsiTheme="majorHAnsi" w:cstheme="majorHAnsi"/>
+          <w:b/>
+          <w:bCs/>
+          <w:sz w:val="28"/>
+          <w:szCs w:val="28"/>
+        </w:rPr>
+      </w:pPr>
+    </w:p>
+    <w:p>
+      <w:pPr>
+        <w:rPr>
+          <w:rFonts w:asciiTheme="majorHAnsi" w:hAnsiTheme="majorHAnsi" w:cstheme="majorHAnsi"/>
+          <w:b/>
+          <w:bCs/>
+          <w:sz w:val="28"/>
+          <w:szCs w:val="28"/>
+        </w:rPr>
+      </w:pPr>
+    </w:p>
+    <w:p>
+      <w:pPr>
+        <w:rPr>
+          <w:rFonts w:asciiTheme="majorHAnsi" w:hAnsiTheme="majorHAnsi" w:cstheme="majorHAnsi"/>
+          <w:b/>
+          <w:bCs/>
+          <w:sz w:val="28"/>
+          <w:szCs w:val="28"/>
+        </w:rPr>
+      </w:pPr>
+    </w:p>
+    <w:p>
+      <w:pPr>
+        <w:rPr>
+          <w:rFonts w:asciiTheme="majorHAnsi" w:hAnsiTheme="majorHAnsi" w:cstheme="majorHAnsi"/>
+          <w:b/>
+          <w:bCs/>
+          <w:sz w:val="28"/>
+          <w:szCs w:val="28"/>
+        </w:rPr>
+      </w:pPr>
+    </w:p>
+    <w:p>
+      <w:pPr>
+        <w:rPr>
+          <w:rFonts w:asciiTheme="majorHAnsi" w:hAnsiTheme="majorHAnsi" w:cstheme="majorHAnsi"/>
+          <w:b/>
+          <w:bCs/>
+          <w:sz w:val="28"/>
+          <w:szCs w:val="28"/>
+        </w:rPr>
+      </w:pPr>
+    </w:p>
+    <w:p>
+      <w:pPr>
+        <w:rPr>
+          <w:rFonts w:asciiTheme="majorHAnsi" w:hAnsiTheme="majorHAnsi" w:cstheme="majorHAnsi"/>
+          <w:b/>
+          <w:bCs/>
+          <w:sz w:val="28"/>
+          <w:szCs w:val="28"/>
+        </w:rPr>
+      </w:pPr>
+    </w:p>
+    <w:p>
+      <w:pPr>
+        <w:rPr>
+          <w:rFonts w:asciiTheme="majorHAnsi" w:hAnsiTheme="majorHAnsi" w:cstheme="majorHAnsi"/>
+          <w:b/>
+          <w:bCs/>
+          <w:sz w:val="28"/>
+          <w:szCs w:val="28"/>
+        </w:rPr>
+      </w:pPr>
+      <w:bookmarkStart w:id="0" w:name="_GoBack"/>
+      <w:bookmarkEnd w:id="0"/>
       <w:r>
         <w:rPr>
           <w:rFonts w:asciiTheme="majorHAnsi" w:hAnsiTheme="majorHAnsi" w:cstheme="majorHAnsi"/>
@@ -6730,6 +7745,12 @@
             <w:insideV w:val="single" w:color="auto" w:sz="4" w:space="0"/>
           </w:tblBorders>
           <w:tblLayout w:type="fixed"/>
+          <w:tblCellMar>
+            <w:top w:w="0" w:type="dxa"/>
+            <w:left w:w="108" w:type="dxa"/>
+            <w:bottom w:w="0" w:type="dxa"/>
+            <w:right w:w="108" w:type="dxa"/>
+          </w:tblCellMar>
         </w:tblPrEx>
         <w:tc>
           <w:tcPr>
@@ -6942,6 +7963,456 @@
               </w:rPr>
               <w:t>Result</w:t>
             </w:r>
+          </w:p>
+        </w:tc>
+      </w:tr>
+      <w:tr>
+        <w:tblPrEx>
+          <w:tblBorders>
+            <w:top w:val="single" w:color="auto" w:sz="4" w:space="0"/>
+            <w:left w:val="single" w:color="auto" w:sz="4" w:space="0"/>
+            <w:bottom w:val="single" w:color="auto" w:sz="4" w:space="0"/>
+            <w:right w:val="single" w:color="auto" w:sz="4" w:space="0"/>
+            <w:insideH w:val="single" w:color="auto" w:sz="4" w:space="0"/>
+            <w:insideV w:val="single" w:color="auto" w:sz="4" w:space="0"/>
+          </w:tblBorders>
+          <w:tblLayout w:type="fixed"/>
+          <w:tblCellMar>
+            <w:top w:w="0" w:type="dxa"/>
+            <w:left w:w="108" w:type="dxa"/>
+            <w:bottom w:w="0" w:type="dxa"/>
+            <w:right w:w="108" w:type="dxa"/>
+          </w:tblCellMar>
+        </w:tblPrEx>
+        <w:tc>
+          <w:tcPr>
+            <w:tcW w:w="1068" w:type="dxa"/>
+            <w:vMerge w:val="restart"/>
+          </w:tcPr>
+          <w:p>
+            <w:pPr>
+              <w:spacing w:after="0" w:line="240" w:lineRule="auto"/>
+              <w:rPr>
+                <w:sz w:val="24"/>
+                <w:szCs w:val="24"/>
+              </w:rPr>
+            </w:pPr>
+            <w:r>
+              <w:rPr>
+                <w:sz w:val="24"/>
+                <w:szCs w:val="24"/>
+              </w:rPr>
+              <w:t>TC_001</w:t>
+            </w:r>
+          </w:p>
+        </w:tc>
+        <w:tc>
+          <w:tcPr>
+            <w:tcW w:w="1133" w:type="dxa"/>
+            <w:vMerge w:val="restart"/>
+          </w:tcPr>
+          <w:p>
+            <w:pPr>
+              <w:spacing w:after="0" w:line="240" w:lineRule="auto"/>
+              <w:rPr>
+                <w:sz w:val="24"/>
+                <w:szCs w:val="24"/>
+              </w:rPr>
+            </w:pPr>
+            <w:r>
+              <w:rPr>
+                <w:sz w:val="24"/>
+                <w:szCs w:val="24"/>
+              </w:rPr>
+              <w:t>Testing the flow of the user entering the tour and exiting it</w:t>
+            </w:r>
+          </w:p>
+        </w:tc>
+        <w:tc>
+          <w:tcPr>
+            <w:tcW w:w="1697" w:type="dxa"/>
+            <w:vMerge w:val="restart"/>
+          </w:tcPr>
+          <w:p>
+            <w:pPr>
+              <w:spacing w:after="0" w:line="240" w:lineRule="auto"/>
+              <w:rPr>
+                <w:sz w:val="24"/>
+                <w:szCs w:val="24"/>
+              </w:rPr>
+            </w:pPr>
+            <w:r>
+              <w:rPr>
+                <w:sz w:val="24"/>
+                <w:szCs w:val="24"/>
+              </w:rPr>
+              <w:t>The user will enter the tour by gazing at the start tour for 2 seconds, then the user exits the tour with button A.</w:t>
+            </w:r>
+          </w:p>
+        </w:tc>
+        <w:tc>
+          <w:tcPr>
+            <w:tcW w:w="1003" w:type="dxa"/>
+            <w:vMerge w:val="restart"/>
+          </w:tcPr>
+          <w:p>
+            <w:pPr>
+              <w:spacing w:after="0" w:line="240" w:lineRule="auto"/>
+              <w:rPr>
+                <w:sz w:val="24"/>
+                <w:szCs w:val="24"/>
+              </w:rPr>
+            </w:pPr>
+            <w:r>
+              <w:rPr>
+                <w:sz w:val="24"/>
+                <w:szCs w:val="24"/>
+              </w:rPr>
+              <w:t>App is launched.</w:t>
+            </w:r>
+          </w:p>
+        </w:tc>
+        <w:tc>
+          <w:tcPr>
+            <w:tcW w:w="1323" w:type="dxa"/>
+          </w:tcPr>
+          <w:p>
+            <w:pPr>
+              <w:spacing w:after="0" w:line="240" w:lineRule="auto"/>
+              <w:rPr>
+                <w:sz w:val="24"/>
+                <w:szCs w:val="24"/>
+              </w:rPr>
+            </w:pPr>
+            <w:r>
+              <w:rPr>
+                <w:sz w:val="24"/>
+                <w:szCs w:val="24"/>
+              </w:rPr>
+              <w:t>User gazes at the start tour button for 2 seconds.</w:t>
+            </w:r>
+          </w:p>
+        </w:tc>
+        <w:tc>
+          <w:tcPr>
+            <w:tcW w:w="915" w:type="dxa"/>
+          </w:tcPr>
+          <w:p>
+            <w:pPr>
+              <w:spacing w:after="0" w:line="240" w:lineRule="auto"/>
+              <w:rPr>
+                <w:sz w:val="24"/>
+                <w:szCs w:val="24"/>
+              </w:rPr>
+            </w:pPr>
+            <w:r>
+              <w:rPr>
+                <w:sz w:val="24"/>
+                <w:szCs w:val="24"/>
+              </w:rPr>
+              <w:t>-</w:t>
+            </w:r>
+          </w:p>
+        </w:tc>
+        <w:tc>
+          <w:tcPr>
+            <w:tcW w:w="1327" w:type="dxa"/>
+          </w:tcPr>
+          <w:p>
+            <w:pPr>
+              <w:spacing w:after="0" w:line="240" w:lineRule="auto"/>
+              <w:rPr>
+                <w:sz w:val="24"/>
+                <w:szCs w:val="24"/>
+              </w:rPr>
+            </w:pPr>
+            <w:r>
+              <w:rPr>
+                <w:sz w:val="24"/>
+                <w:szCs w:val="24"/>
+              </w:rPr>
+              <w:t>User enters tour.</w:t>
+            </w:r>
+          </w:p>
+        </w:tc>
+        <w:tc>
+          <w:tcPr>
+            <w:tcW w:w="960" w:type="dxa"/>
+          </w:tcPr>
+          <w:p>
+            <w:pPr>
+              <w:spacing w:after="0" w:line="240" w:lineRule="auto"/>
+              <w:rPr>
+                <w:sz w:val="24"/>
+                <w:szCs w:val="24"/>
+              </w:rPr>
+            </w:pPr>
+            <w:r>
+              <w:rPr>
+                <w:sz w:val="24"/>
+                <w:szCs w:val="24"/>
+              </w:rPr>
+              <w:t>User enters tour.</w:t>
+            </w:r>
+          </w:p>
+        </w:tc>
+        <w:tc>
+          <w:tcPr>
+            <w:tcW w:w="960" w:type="dxa"/>
+            <w:vMerge w:val="restart"/>
+          </w:tcPr>
+          <w:p>
+            <w:pPr>
+              <w:spacing w:after="0" w:line="240" w:lineRule="auto"/>
+              <w:rPr>
+                <w:rFonts w:hint="default"/>
+                <w:sz w:val="24"/>
+                <w:szCs w:val="24"/>
+                <w:lang w:val="en"/>
+              </w:rPr>
+            </w:pPr>
+          </w:p>
+          <w:p>
+            <w:pPr>
+              <w:spacing w:after="0" w:line="240" w:lineRule="auto"/>
+              <w:rPr>
+                <w:rFonts w:hint="default"/>
+                <w:sz w:val="24"/>
+                <w:szCs w:val="24"/>
+                <w:lang w:val="en"/>
+              </w:rPr>
+            </w:pPr>
+          </w:p>
+          <w:p>
+            <w:pPr>
+              <w:spacing w:after="0" w:line="240" w:lineRule="auto"/>
+              <w:rPr>
+                <w:rFonts w:hint="default"/>
+                <w:sz w:val="24"/>
+                <w:szCs w:val="24"/>
+                <w:lang w:val="en"/>
+              </w:rPr>
+            </w:pPr>
+          </w:p>
+          <w:p>
+            <w:pPr>
+              <w:spacing w:after="0" w:line="240" w:lineRule="auto"/>
+              <w:rPr>
+                <w:rFonts w:hint="default"/>
+                <w:sz w:val="24"/>
+                <w:szCs w:val="24"/>
+                <w:lang w:val="en"/>
+              </w:rPr>
+            </w:pPr>
+          </w:p>
+          <w:p>
+            <w:pPr>
+              <w:spacing w:after="0" w:line="240" w:lineRule="auto"/>
+              <w:rPr>
+                <w:rFonts w:hint="default"/>
+                <w:sz w:val="24"/>
+                <w:szCs w:val="24"/>
+                <w:lang w:val="en"/>
+              </w:rPr>
+            </w:pPr>
+          </w:p>
+          <w:p>
+            <w:pPr>
+              <w:spacing w:after="0" w:line="240" w:lineRule="auto"/>
+              <w:jc w:val="center"/>
+              <w:rPr>
+                <w:sz w:val="24"/>
+                <w:szCs w:val="24"/>
+              </w:rPr>
+            </w:pPr>
+            <w:r>
+              <w:rPr>
+                <w:rFonts w:hint="default"/>
+                <w:sz w:val="24"/>
+                <w:szCs w:val="24"/>
+                <w:lang w:val="en"/>
+              </w:rPr>
+              <w:t>Pass</w:t>
+            </w:r>
+          </w:p>
+        </w:tc>
+      </w:tr>
+      <w:tr>
+        <w:tblPrEx>
+          <w:tblBorders>
+            <w:top w:val="single" w:color="auto" w:sz="4" w:space="0"/>
+            <w:left w:val="single" w:color="auto" w:sz="4" w:space="0"/>
+            <w:bottom w:val="single" w:color="auto" w:sz="4" w:space="0"/>
+            <w:right w:val="single" w:color="auto" w:sz="4" w:space="0"/>
+            <w:insideH w:val="single" w:color="auto" w:sz="4" w:space="0"/>
+            <w:insideV w:val="single" w:color="auto" w:sz="4" w:space="0"/>
+          </w:tblBorders>
+          <w:tblLayout w:type="fixed"/>
+          <w:tblCellMar>
+            <w:top w:w="0" w:type="dxa"/>
+            <w:left w:w="108" w:type="dxa"/>
+            <w:bottom w:w="0" w:type="dxa"/>
+            <w:right w:w="108" w:type="dxa"/>
+          </w:tblCellMar>
+        </w:tblPrEx>
+        <w:tc>
+          <w:tcPr>
+            <w:tcW w:w="1068" w:type="dxa"/>
+            <w:vMerge w:val="continue"/>
+          </w:tcPr>
+          <w:p>
+            <w:pPr>
+              <w:spacing w:after="0" w:line="240" w:lineRule="auto"/>
+              <w:rPr>
+                <w:sz w:val="24"/>
+                <w:szCs w:val="24"/>
+              </w:rPr>
+            </w:pPr>
+          </w:p>
+        </w:tc>
+        <w:tc>
+          <w:tcPr>
+            <w:tcW w:w="1133" w:type="dxa"/>
+            <w:vMerge w:val="continue"/>
+          </w:tcPr>
+          <w:p>
+            <w:pPr>
+              <w:spacing w:after="0" w:line="240" w:lineRule="auto"/>
+              <w:rPr>
+                <w:sz w:val="24"/>
+                <w:szCs w:val="24"/>
+              </w:rPr>
+            </w:pPr>
+          </w:p>
+        </w:tc>
+        <w:tc>
+          <w:tcPr>
+            <w:tcW w:w="1697" w:type="dxa"/>
+            <w:vMerge w:val="continue"/>
+          </w:tcPr>
+          <w:p>
+            <w:pPr>
+              <w:spacing w:after="0" w:line="240" w:lineRule="auto"/>
+              <w:rPr>
+                <w:sz w:val="24"/>
+                <w:szCs w:val="24"/>
+              </w:rPr>
+            </w:pPr>
+          </w:p>
+        </w:tc>
+        <w:tc>
+          <w:tcPr>
+            <w:tcW w:w="1003" w:type="dxa"/>
+            <w:vMerge w:val="continue"/>
+          </w:tcPr>
+          <w:p>
+            <w:pPr>
+              <w:spacing w:after="0" w:line="240" w:lineRule="auto"/>
+              <w:rPr>
+                <w:sz w:val="24"/>
+                <w:szCs w:val="24"/>
+              </w:rPr>
+            </w:pPr>
+          </w:p>
+        </w:tc>
+        <w:tc>
+          <w:tcPr>
+            <w:tcW w:w="1323" w:type="dxa"/>
+          </w:tcPr>
+          <w:p>
+            <w:pPr>
+              <w:spacing w:after="0" w:line="240" w:lineRule="auto"/>
+              <w:rPr>
+                <w:sz w:val="24"/>
+                <w:szCs w:val="24"/>
+              </w:rPr>
+            </w:pPr>
+            <w:r>
+              <w:rPr>
+                <w:sz w:val="24"/>
+                <w:szCs w:val="24"/>
+              </w:rPr>
+              <w:t>User presses Button A to exit the tour</w:t>
+            </w:r>
+          </w:p>
+        </w:tc>
+        <w:tc>
+          <w:tcPr>
+            <w:tcW w:w="915" w:type="dxa"/>
+          </w:tcPr>
+          <w:p>
+            <w:pPr>
+              <w:spacing w:after="0" w:line="240" w:lineRule="auto"/>
+              <w:rPr>
+                <w:sz w:val="24"/>
+                <w:szCs w:val="24"/>
+              </w:rPr>
+            </w:pPr>
+            <w:r>
+              <w:rPr>
+                <w:sz w:val="24"/>
+                <w:szCs w:val="24"/>
+              </w:rPr>
+              <w:t>Button A</w:t>
+            </w:r>
+          </w:p>
+        </w:tc>
+        <w:tc>
+          <w:tcPr>
+            <w:tcW w:w="1327" w:type="dxa"/>
+          </w:tcPr>
+          <w:p>
+            <w:pPr>
+              <w:spacing w:after="0" w:line="240" w:lineRule="auto"/>
+              <w:rPr>
+                <w:sz w:val="24"/>
+                <w:szCs w:val="24"/>
+              </w:rPr>
+            </w:pPr>
+            <w:r>
+              <w:rPr>
+                <w:sz w:val="24"/>
+                <w:szCs w:val="24"/>
+              </w:rPr>
+              <w:t>User exits the tour.</w:t>
+            </w:r>
+          </w:p>
+        </w:tc>
+        <w:tc>
+          <w:tcPr>
+            <w:tcW w:w="960" w:type="dxa"/>
+          </w:tcPr>
+          <w:p>
+            <w:pPr>
+              <w:spacing w:after="0" w:line="240" w:lineRule="auto"/>
+              <w:rPr>
+                <w:sz w:val="24"/>
+                <w:szCs w:val="24"/>
+              </w:rPr>
+            </w:pPr>
+            <w:r>
+              <w:rPr>
+                <w:sz w:val="24"/>
+                <w:szCs w:val="24"/>
+              </w:rPr>
+              <w:t>User exits the tour.</w:t>
+            </w:r>
+          </w:p>
+        </w:tc>
+        <w:tc>
+          <w:tcPr>
+            <w:tcW w:w="960" w:type="dxa"/>
+            <w:vMerge w:val="continue"/>
+            <w:tcBorders/>
+          </w:tcPr>
+          <w:p>
+            <w:pPr>
+              <w:spacing w:after="0" w:line="240" w:lineRule="auto"/>
+              <w:rPr>
+                <w:sz w:val="24"/>
+                <w:szCs w:val="24"/>
+              </w:rPr>
+            </w:pPr>
           </w:p>
         </w:tc>
       </w:tr>
@@ -6975,7 +8446,7 @@
                 <w:sz w:val="24"/>
                 <w:szCs w:val="24"/>
               </w:rPr>
-              <w:t>TC_001</w:t>
+              <w:t>TC_002</w:t>
             </w:r>
           </w:p>
         </w:tc>
@@ -6997,8 +8468,17 @@
                 <w:sz w:val="24"/>
                 <w:szCs w:val="24"/>
               </w:rPr>
-              <w:t>Testing the flow of the user entering the tour and exiting it</w:t>
-            </w:r>
+              <w:t>Testing the flow of the user entering the game, playing the game and exiting it.</w:t>
+            </w:r>
+          </w:p>
+          <w:p>
+            <w:pPr>
+              <w:spacing w:after="0" w:line="240" w:lineRule="auto"/>
+              <w:rPr>
+                <w:sz w:val="24"/>
+                <w:szCs w:val="24"/>
+              </w:rPr>
+            </w:pPr>
           </w:p>
         </w:tc>
         <w:tc>
@@ -7019,7 +8499,7 @@
                 <w:sz w:val="24"/>
                 <w:szCs w:val="24"/>
               </w:rPr>
-              <w:t>The user will enter the tour by gazing at the start tour for 2 seconds, then the user exits the tour with button A.</w:t>
+              <w:t>The user will enter the game by gazing at the Start Game for 2 seconds, plays the game and then the user exits the Game with button A.</w:t>
             </w:r>
           </w:p>
         </w:tc>
@@ -7062,7 +8542,7 @@
                 <w:sz w:val="24"/>
                 <w:szCs w:val="24"/>
               </w:rPr>
-              <w:t>User gazes at the start tour button for 2 seconds.</w:t>
+              <w:t>User gazes at the Start Game button for 2 seconds.</w:t>
             </w:r>
           </w:p>
         </w:tc>
@@ -7104,7 +8584,7 @@
                 <w:sz w:val="24"/>
                 <w:szCs w:val="24"/>
               </w:rPr>
-              <w:t>User enters tour.</w:t>
+              <w:t>User enters the game.</w:t>
             </w:r>
           </w:p>
         </w:tc>
@@ -7125,31 +8605,710 @@
                 <w:sz w:val="24"/>
                 <w:szCs w:val="24"/>
               </w:rPr>
-              <w:t>User enters tour.</w:t>
+              <w:t>User enters the game.</w:t>
             </w:r>
           </w:p>
         </w:tc>
         <w:tc>
           <w:tcPr>
             <w:tcW w:w="960" w:type="dxa"/>
-          </w:tcPr>
-          <w:p>
-            <w:pPr>
-              <w:spacing w:after="0" w:line="240" w:lineRule="auto"/>
-              <w:rPr>
-                <w:sz w:val="24"/>
-                <w:szCs w:val="24"/>
-              </w:rPr>
-            </w:pPr>
-            <w:r>
+            <w:vMerge w:val="restart"/>
+          </w:tcPr>
+          <w:p>
+            <w:pPr>
+              <w:spacing w:after="0" w:line="240" w:lineRule="auto"/>
               <w:rPr>
                 <w:rFonts w:hint="default"/>
                 <w:sz w:val="24"/>
                 <w:szCs w:val="24"/>
                 <w:lang w:val="en"/>
               </w:rPr>
+            </w:pPr>
+          </w:p>
+          <w:p>
+            <w:pPr>
+              <w:spacing w:after="0" w:line="240" w:lineRule="auto"/>
+              <w:rPr>
+                <w:rFonts w:hint="default"/>
+                <w:sz w:val="24"/>
+                <w:szCs w:val="24"/>
+                <w:lang w:val="en"/>
+              </w:rPr>
+            </w:pPr>
+          </w:p>
+          <w:p>
+            <w:pPr>
+              <w:spacing w:after="0" w:line="240" w:lineRule="auto"/>
+              <w:rPr>
+                <w:rFonts w:hint="default"/>
+                <w:sz w:val="24"/>
+                <w:szCs w:val="24"/>
+                <w:lang w:val="en"/>
+              </w:rPr>
+            </w:pPr>
+          </w:p>
+          <w:p>
+            <w:pPr>
+              <w:spacing w:after="0" w:line="240" w:lineRule="auto"/>
+              <w:rPr>
+                <w:rFonts w:hint="default"/>
+                <w:sz w:val="24"/>
+                <w:szCs w:val="24"/>
+                <w:lang w:val="en"/>
+              </w:rPr>
+            </w:pPr>
+          </w:p>
+          <w:p>
+            <w:pPr>
+              <w:spacing w:after="0" w:line="240" w:lineRule="auto"/>
+              <w:rPr>
+                <w:rFonts w:hint="default"/>
+                <w:sz w:val="24"/>
+                <w:szCs w:val="24"/>
+                <w:lang w:val="en"/>
+              </w:rPr>
+            </w:pPr>
+          </w:p>
+          <w:p>
+            <w:pPr>
+              <w:spacing w:after="0" w:line="240" w:lineRule="auto"/>
+              <w:rPr>
+                <w:rFonts w:hint="default"/>
+                <w:sz w:val="24"/>
+                <w:szCs w:val="24"/>
+                <w:lang w:val="en"/>
+              </w:rPr>
+            </w:pPr>
+          </w:p>
+          <w:p>
+            <w:pPr>
+              <w:spacing w:after="0" w:line="240" w:lineRule="auto"/>
+              <w:rPr>
+                <w:rFonts w:hint="default"/>
+                <w:sz w:val="24"/>
+                <w:szCs w:val="24"/>
+                <w:lang w:val="en"/>
+              </w:rPr>
+            </w:pPr>
+          </w:p>
+          <w:p>
+            <w:pPr>
+              <w:spacing w:after="0" w:line="240" w:lineRule="auto"/>
+              <w:rPr>
+                <w:rFonts w:hint="default"/>
+                <w:sz w:val="24"/>
+                <w:szCs w:val="24"/>
+                <w:lang w:val="en"/>
+              </w:rPr>
+            </w:pPr>
+          </w:p>
+          <w:p>
+            <w:pPr>
+              <w:spacing w:after="0" w:line="240" w:lineRule="auto"/>
+              <w:rPr>
+                <w:rFonts w:hint="default"/>
+                <w:sz w:val="24"/>
+                <w:szCs w:val="24"/>
+                <w:lang w:val="en"/>
+              </w:rPr>
+            </w:pPr>
+          </w:p>
+          <w:p>
+            <w:pPr>
+              <w:spacing w:after="0" w:line="240" w:lineRule="auto"/>
+              <w:jc w:val="center"/>
+              <w:rPr>
+                <w:rFonts w:hint="default"/>
+                <w:sz w:val="24"/>
+                <w:szCs w:val="24"/>
+                <w:lang w:val="en"/>
+              </w:rPr>
+            </w:pPr>
+            <w:r>
+              <w:rPr>
+                <w:rFonts w:hint="default"/>
+                <w:sz w:val="24"/>
+                <w:szCs w:val="24"/>
+                <w:lang w:val="en"/>
+              </w:rPr>
               <w:t>Pass</w:t>
             </w:r>
+          </w:p>
+          <w:p>
+            <w:pPr>
+              <w:spacing w:after="0" w:line="240" w:lineRule="auto"/>
+              <w:rPr>
+                <w:sz w:val="24"/>
+                <w:szCs w:val="24"/>
+              </w:rPr>
+            </w:pPr>
+          </w:p>
+        </w:tc>
+      </w:tr>
+      <w:tr>
+        <w:tblPrEx>
+          <w:tblBorders>
+            <w:top w:val="single" w:color="auto" w:sz="4" w:space="0"/>
+            <w:left w:val="single" w:color="auto" w:sz="4" w:space="0"/>
+            <w:bottom w:val="single" w:color="auto" w:sz="4" w:space="0"/>
+            <w:right w:val="single" w:color="auto" w:sz="4" w:space="0"/>
+            <w:insideH w:val="single" w:color="auto" w:sz="4" w:space="0"/>
+            <w:insideV w:val="single" w:color="auto" w:sz="4" w:space="0"/>
+          </w:tblBorders>
+          <w:tblLayout w:type="fixed"/>
+          <w:tblCellMar>
+            <w:top w:w="0" w:type="dxa"/>
+            <w:left w:w="108" w:type="dxa"/>
+            <w:bottom w:w="0" w:type="dxa"/>
+            <w:right w:w="108" w:type="dxa"/>
+          </w:tblCellMar>
+        </w:tblPrEx>
+        <w:tc>
+          <w:tcPr>
+            <w:tcW w:w="1068" w:type="dxa"/>
+            <w:vMerge w:val="continue"/>
+          </w:tcPr>
+          <w:p>
+            <w:pPr>
+              <w:spacing w:after="0" w:line="240" w:lineRule="auto"/>
+              <w:rPr>
+                <w:sz w:val="24"/>
+                <w:szCs w:val="24"/>
+              </w:rPr>
+            </w:pPr>
+          </w:p>
+        </w:tc>
+        <w:tc>
+          <w:tcPr>
+            <w:tcW w:w="1133" w:type="dxa"/>
+            <w:vMerge w:val="continue"/>
+          </w:tcPr>
+          <w:p>
+            <w:pPr>
+              <w:spacing w:after="0" w:line="240" w:lineRule="auto"/>
+              <w:rPr>
+                <w:sz w:val="24"/>
+                <w:szCs w:val="24"/>
+              </w:rPr>
+            </w:pPr>
+          </w:p>
+        </w:tc>
+        <w:tc>
+          <w:tcPr>
+            <w:tcW w:w="1697" w:type="dxa"/>
+            <w:vMerge w:val="continue"/>
+          </w:tcPr>
+          <w:p>
+            <w:pPr>
+              <w:spacing w:after="0" w:line="240" w:lineRule="auto"/>
+              <w:rPr>
+                <w:sz w:val="24"/>
+                <w:szCs w:val="24"/>
+              </w:rPr>
+            </w:pPr>
+          </w:p>
+        </w:tc>
+        <w:tc>
+          <w:tcPr>
+            <w:tcW w:w="1003" w:type="dxa"/>
+            <w:vMerge w:val="continue"/>
+          </w:tcPr>
+          <w:p>
+            <w:pPr>
+              <w:spacing w:after="0" w:line="240" w:lineRule="auto"/>
+              <w:rPr>
+                <w:sz w:val="24"/>
+                <w:szCs w:val="24"/>
+              </w:rPr>
+            </w:pPr>
+          </w:p>
+        </w:tc>
+        <w:tc>
+          <w:tcPr>
+            <w:tcW w:w="1323" w:type="dxa"/>
+          </w:tcPr>
+          <w:p>
+            <w:pPr>
+              <w:spacing w:after="0" w:line="240" w:lineRule="auto"/>
+              <w:rPr>
+                <w:sz w:val="24"/>
+                <w:szCs w:val="24"/>
+              </w:rPr>
+            </w:pPr>
+            <w:r>
+              <w:rPr>
+                <w:sz w:val="24"/>
+                <w:szCs w:val="24"/>
+              </w:rPr>
+              <w:t>User moves the player right.</w:t>
+            </w:r>
+          </w:p>
+        </w:tc>
+        <w:tc>
+          <w:tcPr>
+            <w:tcW w:w="915" w:type="dxa"/>
+          </w:tcPr>
+          <w:p>
+            <w:pPr>
+              <w:spacing w:after="0" w:line="240" w:lineRule="auto"/>
+              <w:rPr>
+                <w:sz w:val="24"/>
+                <w:szCs w:val="24"/>
+              </w:rPr>
+            </w:pPr>
+            <w:r>
+              <w:rPr>
+                <w:sz w:val="24"/>
+                <w:szCs w:val="24"/>
+              </w:rPr>
+              <w:t>Move the 360</w:t>
+            </w:r>
+            <w:r>
+              <w:rPr>
+                <w:rFonts w:ascii="Adobe Devanagari" w:hAnsi="Adobe Devanagari" w:cs="Adobe Devanagari"/>
+                <w:sz w:val="24"/>
+                <w:szCs w:val="24"/>
+              </w:rPr>
+              <w:t xml:space="preserve"> ˚</w:t>
+            </w:r>
+            <w:r>
+              <w:rPr>
+                <w:sz w:val="24"/>
+                <w:szCs w:val="24"/>
+              </w:rPr>
+              <w:t xml:space="preserve"> Rocker to right.</w:t>
+            </w:r>
+          </w:p>
+        </w:tc>
+        <w:tc>
+          <w:tcPr>
+            <w:tcW w:w="1327" w:type="dxa"/>
+          </w:tcPr>
+          <w:p>
+            <w:pPr>
+              <w:spacing w:after="0" w:line="240" w:lineRule="auto"/>
+              <w:rPr>
+                <w:sz w:val="24"/>
+                <w:szCs w:val="24"/>
+              </w:rPr>
+            </w:pPr>
+            <w:r>
+              <w:rPr>
+                <w:sz w:val="24"/>
+                <w:szCs w:val="24"/>
+              </w:rPr>
+              <w:t>Player moves right.</w:t>
+            </w:r>
+          </w:p>
+        </w:tc>
+        <w:tc>
+          <w:tcPr>
+            <w:tcW w:w="960" w:type="dxa"/>
+          </w:tcPr>
+          <w:p>
+            <w:pPr>
+              <w:spacing w:after="0" w:line="240" w:lineRule="auto"/>
+              <w:rPr>
+                <w:sz w:val="24"/>
+                <w:szCs w:val="24"/>
+              </w:rPr>
+            </w:pPr>
+            <w:r>
+              <w:rPr>
+                <w:sz w:val="24"/>
+                <w:szCs w:val="24"/>
+              </w:rPr>
+              <w:t>Player moves right.</w:t>
+            </w:r>
+          </w:p>
+        </w:tc>
+        <w:tc>
+          <w:tcPr>
+            <w:tcW w:w="960" w:type="dxa"/>
+            <w:vMerge w:val="continue"/>
+            <w:tcBorders/>
+          </w:tcPr>
+          <w:p>
+            <w:pPr>
+              <w:spacing w:after="0" w:line="240" w:lineRule="auto"/>
+              <w:rPr>
+                <w:sz w:val="24"/>
+                <w:szCs w:val="24"/>
+              </w:rPr>
+            </w:pPr>
+          </w:p>
+        </w:tc>
+      </w:tr>
+      <w:tr>
+        <w:tblPrEx>
+          <w:tblBorders>
+            <w:top w:val="single" w:color="auto" w:sz="4" w:space="0"/>
+            <w:left w:val="single" w:color="auto" w:sz="4" w:space="0"/>
+            <w:bottom w:val="single" w:color="auto" w:sz="4" w:space="0"/>
+            <w:right w:val="single" w:color="auto" w:sz="4" w:space="0"/>
+            <w:insideH w:val="single" w:color="auto" w:sz="4" w:space="0"/>
+            <w:insideV w:val="single" w:color="auto" w:sz="4" w:space="0"/>
+          </w:tblBorders>
+          <w:tblLayout w:type="fixed"/>
+          <w:tblCellMar>
+            <w:top w:w="0" w:type="dxa"/>
+            <w:left w:w="108" w:type="dxa"/>
+            <w:bottom w:w="0" w:type="dxa"/>
+            <w:right w:w="108" w:type="dxa"/>
+          </w:tblCellMar>
+        </w:tblPrEx>
+        <w:tc>
+          <w:tcPr>
+            <w:tcW w:w="1068" w:type="dxa"/>
+            <w:vMerge w:val="continue"/>
+          </w:tcPr>
+          <w:p>
+            <w:pPr>
+              <w:spacing w:after="0" w:line="240" w:lineRule="auto"/>
+              <w:rPr>
+                <w:sz w:val="24"/>
+                <w:szCs w:val="24"/>
+              </w:rPr>
+            </w:pPr>
+          </w:p>
+        </w:tc>
+        <w:tc>
+          <w:tcPr>
+            <w:tcW w:w="1133" w:type="dxa"/>
+            <w:vMerge w:val="continue"/>
+          </w:tcPr>
+          <w:p>
+            <w:pPr>
+              <w:spacing w:after="0" w:line="240" w:lineRule="auto"/>
+              <w:rPr>
+                <w:sz w:val="24"/>
+                <w:szCs w:val="24"/>
+              </w:rPr>
+            </w:pPr>
+          </w:p>
+        </w:tc>
+        <w:tc>
+          <w:tcPr>
+            <w:tcW w:w="1697" w:type="dxa"/>
+            <w:vMerge w:val="continue"/>
+          </w:tcPr>
+          <w:p>
+            <w:pPr>
+              <w:spacing w:after="0" w:line="240" w:lineRule="auto"/>
+              <w:rPr>
+                <w:sz w:val="24"/>
+                <w:szCs w:val="24"/>
+              </w:rPr>
+            </w:pPr>
+          </w:p>
+        </w:tc>
+        <w:tc>
+          <w:tcPr>
+            <w:tcW w:w="1003" w:type="dxa"/>
+            <w:vMerge w:val="continue"/>
+          </w:tcPr>
+          <w:p>
+            <w:pPr>
+              <w:spacing w:after="0" w:line="240" w:lineRule="auto"/>
+              <w:rPr>
+                <w:sz w:val="24"/>
+                <w:szCs w:val="24"/>
+              </w:rPr>
+            </w:pPr>
+          </w:p>
+        </w:tc>
+        <w:tc>
+          <w:tcPr>
+            <w:tcW w:w="1323" w:type="dxa"/>
+          </w:tcPr>
+          <w:p>
+            <w:pPr>
+              <w:spacing w:after="0" w:line="240" w:lineRule="auto"/>
+              <w:rPr>
+                <w:sz w:val="24"/>
+                <w:szCs w:val="24"/>
+              </w:rPr>
+            </w:pPr>
+            <w:r>
+              <w:rPr>
+                <w:sz w:val="24"/>
+                <w:szCs w:val="24"/>
+              </w:rPr>
+              <w:t>User moves the player left.</w:t>
+            </w:r>
+          </w:p>
+        </w:tc>
+        <w:tc>
+          <w:tcPr>
+            <w:tcW w:w="915" w:type="dxa"/>
+          </w:tcPr>
+          <w:p>
+            <w:pPr>
+              <w:spacing w:after="0" w:line="240" w:lineRule="auto"/>
+              <w:rPr>
+                <w:sz w:val="24"/>
+                <w:szCs w:val="24"/>
+              </w:rPr>
+            </w:pPr>
+            <w:r>
+              <w:rPr>
+                <w:sz w:val="24"/>
+                <w:szCs w:val="24"/>
+              </w:rPr>
+              <w:t>Move the 360</w:t>
+            </w:r>
+            <w:r>
+              <w:rPr>
+                <w:rFonts w:ascii="Adobe Devanagari" w:hAnsi="Adobe Devanagari" w:cs="Adobe Devanagari"/>
+                <w:sz w:val="24"/>
+                <w:szCs w:val="24"/>
+              </w:rPr>
+              <w:t xml:space="preserve"> ˚</w:t>
+            </w:r>
+            <w:r>
+              <w:rPr>
+                <w:sz w:val="24"/>
+                <w:szCs w:val="24"/>
+              </w:rPr>
+              <w:t xml:space="preserve"> Rocker to left.</w:t>
+            </w:r>
+          </w:p>
+        </w:tc>
+        <w:tc>
+          <w:tcPr>
+            <w:tcW w:w="1327" w:type="dxa"/>
+          </w:tcPr>
+          <w:p>
+            <w:pPr>
+              <w:spacing w:after="0" w:line="240" w:lineRule="auto"/>
+              <w:rPr>
+                <w:sz w:val="24"/>
+                <w:szCs w:val="24"/>
+              </w:rPr>
+            </w:pPr>
+            <w:r>
+              <w:rPr>
+                <w:sz w:val="24"/>
+                <w:szCs w:val="24"/>
+              </w:rPr>
+              <w:t>Player moves left.</w:t>
+            </w:r>
+          </w:p>
+        </w:tc>
+        <w:tc>
+          <w:tcPr>
+            <w:tcW w:w="960" w:type="dxa"/>
+          </w:tcPr>
+          <w:p>
+            <w:pPr>
+              <w:spacing w:after="0" w:line="240" w:lineRule="auto"/>
+              <w:rPr>
+                <w:sz w:val="24"/>
+                <w:szCs w:val="24"/>
+              </w:rPr>
+            </w:pPr>
+            <w:r>
+              <w:rPr>
+                <w:sz w:val="24"/>
+                <w:szCs w:val="24"/>
+              </w:rPr>
+              <w:t>Player moves left.</w:t>
+            </w:r>
+          </w:p>
+        </w:tc>
+        <w:tc>
+          <w:tcPr>
+            <w:tcW w:w="960" w:type="dxa"/>
+            <w:vMerge w:val="continue"/>
+            <w:tcBorders/>
+          </w:tcPr>
+          <w:p>
+            <w:pPr>
+              <w:spacing w:after="0" w:line="240" w:lineRule="auto"/>
+              <w:rPr>
+                <w:sz w:val="24"/>
+                <w:szCs w:val="24"/>
+              </w:rPr>
+            </w:pPr>
+          </w:p>
+        </w:tc>
+      </w:tr>
+      <w:tr>
+        <w:tblPrEx>
+          <w:tblBorders>
+            <w:top w:val="single" w:color="auto" w:sz="4" w:space="0"/>
+            <w:left w:val="single" w:color="auto" w:sz="4" w:space="0"/>
+            <w:bottom w:val="single" w:color="auto" w:sz="4" w:space="0"/>
+            <w:right w:val="single" w:color="auto" w:sz="4" w:space="0"/>
+            <w:insideH w:val="single" w:color="auto" w:sz="4" w:space="0"/>
+            <w:insideV w:val="single" w:color="auto" w:sz="4" w:space="0"/>
+          </w:tblBorders>
+          <w:tblLayout w:type="fixed"/>
+          <w:tblCellMar>
+            <w:top w:w="0" w:type="dxa"/>
+            <w:left w:w="108" w:type="dxa"/>
+            <w:bottom w:w="0" w:type="dxa"/>
+            <w:right w:w="108" w:type="dxa"/>
+          </w:tblCellMar>
+        </w:tblPrEx>
+        <w:tc>
+          <w:tcPr>
+            <w:tcW w:w="1068" w:type="dxa"/>
+            <w:vMerge w:val="continue"/>
+          </w:tcPr>
+          <w:p>
+            <w:pPr>
+              <w:spacing w:after="0" w:line="240" w:lineRule="auto"/>
+              <w:rPr>
+                <w:sz w:val="24"/>
+                <w:szCs w:val="24"/>
+              </w:rPr>
+            </w:pPr>
+          </w:p>
+        </w:tc>
+        <w:tc>
+          <w:tcPr>
+            <w:tcW w:w="1133" w:type="dxa"/>
+            <w:vMerge w:val="continue"/>
+          </w:tcPr>
+          <w:p>
+            <w:pPr>
+              <w:spacing w:after="0" w:line="240" w:lineRule="auto"/>
+              <w:rPr>
+                <w:sz w:val="24"/>
+                <w:szCs w:val="24"/>
+              </w:rPr>
+            </w:pPr>
+          </w:p>
+        </w:tc>
+        <w:tc>
+          <w:tcPr>
+            <w:tcW w:w="1697" w:type="dxa"/>
+            <w:vMerge w:val="continue"/>
+          </w:tcPr>
+          <w:p>
+            <w:pPr>
+              <w:spacing w:after="0" w:line="240" w:lineRule="auto"/>
+              <w:rPr>
+                <w:sz w:val="24"/>
+                <w:szCs w:val="24"/>
+              </w:rPr>
+            </w:pPr>
+          </w:p>
+        </w:tc>
+        <w:tc>
+          <w:tcPr>
+            <w:tcW w:w="1003" w:type="dxa"/>
+            <w:vMerge w:val="continue"/>
+          </w:tcPr>
+          <w:p>
+            <w:pPr>
+              <w:spacing w:after="0" w:line="240" w:lineRule="auto"/>
+              <w:rPr>
+                <w:sz w:val="24"/>
+                <w:szCs w:val="24"/>
+              </w:rPr>
+            </w:pPr>
+          </w:p>
+        </w:tc>
+        <w:tc>
+          <w:tcPr>
+            <w:tcW w:w="1323" w:type="dxa"/>
+          </w:tcPr>
+          <w:p>
+            <w:pPr>
+              <w:spacing w:after="0" w:line="240" w:lineRule="auto"/>
+              <w:rPr>
+                <w:sz w:val="24"/>
+                <w:szCs w:val="24"/>
+              </w:rPr>
+            </w:pPr>
+            <w:r>
+              <w:rPr>
+                <w:sz w:val="24"/>
+                <w:szCs w:val="24"/>
+              </w:rPr>
+              <w:t>User exits the Game.</w:t>
+            </w:r>
+          </w:p>
+        </w:tc>
+        <w:tc>
+          <w:tcPr>
+            <w:tcW w:w="915" w:type="dxa"/>
+          </w:tcPr>
+          <w:p>
+            <w:pPr>
+              <w:spacing w:after="0" w:line="240" w:lineRule="auto"/>
+              <w:rPr>
+                <w:sz w:val="24"/>
+                <w:szCs w:val="24"/>
+              </w:rPr>
+            </w:pPr>
+            <w:r>
+              <w:rPr>
+                <w:sz w:val="24"/>
+                <w:szCs w:val="24"/>
+              </w:rPr>
+              <w:t>Button A</w:t>
+            </w:r>
+          </w:p>
+        </w:tc>
+        <w:tc>
+          <w:tcPr>
+            <w:tcW w:w="1327" w:type="dxa"/>
+          </w:tcPr>
+          <w:p>
+            <w:pPr>
+              <w:spacing w:after="0" w:line="240" w:lineRule="auto"/>
+              <w:rPr>
+                <w:sz w:val="24"/>
+                <w:szCs w:val="24"/>
+              </w:rPr>
+            </w:pPr>
+            <w:r>
+              <w:rPr>
+                <w:sz w:val="24"/>
+                <w:szCs w:val="24"/>
+              </w:rPr>
+              <w:t>Player exits the game.</w:t>
+            </w:r>
+          </w:p>
+        </w:tc>
+        <w:tc>
+          <w:tcPr>
+            <w:tcW w:w="960" w:type="dxa"/>
+          </w:tcPr>
+          <w:p>
+            <w:pPr>
+              <w:spacing w:after="0" w:line="240" w:lineRule="auto"/>
+              <w:rPr>
+                <w:sz w:val="24"/>
+                <w:szCs w:val="24"/>
+              </w:rPr>
+            </w:pPr>
+            <w:r>
+              <w:rPr>
+                <w:sz w:val="24"/>
+                <w:szCs w:val="24"/>
+              </w:rPr>
+              <w:t>Player exits the game.</w:t>
+            </w:r>
+          </w:p>
+        </w:tc>
+        <w:tc>
+          <w:tcPr>
+            <w:tcW w:w="960" w:type="dxa"/>
+            <w:vMerge w:val="continue"/>
+            <w:tcBorders/>
+          </w:tcPr>
+          <w:p>
+            <w:pPr>
+              <w:spacing w:after="0" w:line="240" w:lineRule="auto"/>
+              <w:rPr>
+                <w:sz w:val="24"/>
+                <w:szCs w:val="24"/>
+              </w:rPr>
+            </w:pPr>
           </w:p>
         </w:tc>
       </w:tr>
@@ -7168,6 +9327,354 @@
         <w:tc>
           <w:tcPr>
             <w:tcW w:w="1068" w:type="dxa"/>
+            <w:vMerge w:val="restart"/>
+          </w:tcPr>
+          <w:p>
+            <w:pPr>
+              <w:spacing w:after="0" w:line="240" w:lineRule="auto"/>
+              <w:rPr>
+                <w:sz w:val="24"/>
+                <w:szCs w:val="24"/>
+              </w:rPr>
+            </w:pPr>
+            <w:r>
+              <w:rPr>
+                <w:sz w:val="24"/>
+                <w:szCs w:val="24"/>
+              </w:rPr>
+              <w:t>TC_003</w:t>
+            </w:r>
+          </w:p>
+        </w:tc>
+        <w:tc>
+          <w:tcPr>
+            <w:tcW w:w="1133" w:type="dxa"/>
+            <w:vMerge w:val="restart"/>
+          </w:tcPr>
+          <w:p>
+            <w:pPr>
+              <w:spacing w:after="0" w:line="240" w:lineRule="auto"/>
+              <w:rPr>
+                <w:sz w:val="24"/>
+                <w:szCs w:val="24"/>
+              </w:rPr>
+            </w:pPr>
+            <w:r>
+              <w:rPr>
+                <w:sz w:val="24"/>
+                <w:szCs w:val="24"/>
+              </w:rPr>
+              <w:t>Testing the flow of the user entering the tour, exiting the tour, entering the game and exiting the game and then exiting the app.</w:t>
+            </w:r>
+          </w:p>
+        </w:tc>
+        <w:tc>
+          <w:tcPr>
+            <w:tcW w:w="1697" w:type="dxa"/>
+            <w:vMerge w:val="restart"/>
+          </w:tcPr>
+          <w:p>
+            <w:pPr>
+              <w:spacing w:after="0" w:line="240" w:lineRule="auto"/>
+              <w:rPr>
+                <w:sz w:val="24"/>
+                <w:szCs w:val="24"/>
+              </w:rPr>
+            </w:pPr>
+            <w:r>
+              <w:rPr>
+                <w:sz w:val="24"/>
+                <w:szCs w:val="24"/>
+              </w:rPr>
+              <w:t xml:space="preserve">The user will enter the tour by gazing at the start tour button for 2 seconds, then the user will exit the tour by pressing button A, then the user will enter the game by gazing at the start game button, then the user will exit the game by pressing button A, then the user will exit the app by gazing at the exit button for 2 seconds </w:t>
+            </w:r>
+          </w:p>
+        </w:tc>
+        <w:tc>
+          <w:tcPr>
+            <w:tcW w:w="1003" w:type="dxa"/>
+            <w:vMerge w:val="restart"/>
+          </w:tcPr>
+          <w:p>
+            <w:pPr>
+              <w:spacing w:after="0" w:line="240" w:lineRule="auto"/>
+              <w:rPr>
+                <w:sz w:val="24"/>
+                <w:szCs w:val="24"/>
+              </w:rPr>
+            </w:pPr>
+            <w:r>
+              <w:rPr>
+                <w:sz w:val="24"/>
+                <w:szCs w:val="24"/>
+              </w:rPr>
+              <w:t>App is launched</w:t>
+            </w:r>
+          </w:p>
+        </w:tc>
+        <w:tc>
+          <w:tcPr>
+            <w:tcW w:w="1323" w:type="dxa"/>
+          </w:tcPr>
+          <w:p>
+            <w:pPr>
+              <w:spacing w:after="0" w:line="240" w:lineRule="auto"/>
+              <w:rPr>
+                <w:sz w:val="24"/>
+                <w:szCs w:val="24"/>
+              </w:rPr>
+            </w:pPr>
+            <w:r>
+              <w:rPr>
+                <w:sz w:val="24"/>
+                <w:szCs w:val="24"/>
+              </w:rPr>
+              <w:t>User gazes at the start tour button for 2 seconds.</w:t>
+            </w:r>
+          </w:p>
+        </w:tc>
+        <w:tc>
+          <w:tcPr>
+            <w:tcW w:w="915" w:type="dxa"/>
+          </w:tcPr>
+          <w:p>
+            <w:pPr>
+              <w:spacing w:after="0" w:line="240" w:lineRule="auto"/>
+              <w:rPr>
+                <w:sz w:val="24"/>
+                <w:szCs w:val="24"/>
+              </w:rPr>
+            </w:pPr>
+            <w:r>
+              <w:rPr>
+                <w:sz w:val="24"/>
+                <w:szCs w:val="24"/>
+              </w:rPr>
+              <w:t>-</w:t>
+            </w:r>
+          </w:p>
+        </w:tc>
+        <w:tc>
+          <w:tcPr>
+            <w:tcW w:w="1327" w:type="dxa"/>
+          </w:tcPr>
+          <w:p>
+            <w:pPr>
+              <w:spacing w:after="0" w:line="240" w:lineRule="auto"/>
+              <w:rPr>
+                <w:sz w:val="24"/>
+                <w:szCs w:val="24"/>
+              </w:rPr>
+            </w:pPr>
+            <w:r>
+              <w:rPr>
+                <w:sz w:val="24"/>
+                <w:szCs w:val="24"/>
+              </w:rPr>
+              <w:t>User enters the tour.</w:t>
+            </w:r>
+          </w:p>
+        </w:tc>
+        <w:tc>
+          <w:tcPr>
+            <w:tcW w:w="960" w:type="dxa"/>
+          </w:tcPr>
+          <w:p>
+            <w:pPr>
+              <w:spacing w:after="0" w:line="240" w:lineRule="auto"/>
+              <w:rPr>
+                <w:sz w:val="24"/>
+                <w:szCs w:val="24"/>
+              </w:rPr>
+            </w:pPr>
+            <w:r>
+              <w:rPr>
+                <w:sz w:val="24"/>
+                <w:szCs w:val="24"/>
+              </w:rPr>
+              <w:t>User enters the tour.</w:t>
+            </w:r>
+          </w:p>
+        </w:tc>
+        <w:tc>
+          <w:tcPr>
+            <w:tcW w:w="960" w:type="dxa"/>
+            <w:vMerge w:val="restart"/>
+          </w:tcPr>
+          <w:p>
+            <w:pPr>
+              <w:spacing w:after="0" w:line="240" w:lineRule="auto"/>
+              <w:rPr>
+                <w:rFonts w:hint="default"/>
+                <w:sz w:val="24"/>
+                <w:szCs w:val="24"/>
+                <w:lang w:val="en"/>
+              </w:rPr>
+            </w:pPr>
+          </w:p>
+          <w:p>
+            <w:pPr>
+              <w:spacing w:after="0" w:line="240" w:lineRule="auto"/>
+              <w:rPr>
+                <w:rFonts w:hint="default"/>
+                <w:sz w:val="24"/>
+                <w:szCs w:val="24"/>
+                <w:lang w:val="en"/>
+              </w:rPr>
+            </w:pPr>
+          </w:p>
+          <w:p>
+            <w:pPr>
+              <w:spacing w:after="0" w:line="240" w:lineRule="auto"/>
+              <w:rPr>
+                <w:rFonts w:hint="default"/>
+                <w:sz w:val="24"/>
+                <w:szCs w:val="24"/>
+                <w:lang w:val="en"/>
+              </w:rPr>
+            </w:pPr>
+          </w:p>
+          <w:p>
+            <w:pPr>
+              <w:spacing w:after="0" w:line="240" w:lineRule="auto"/>
+              <w:rPr>
+                <w:rFonts w:hint="default"/>
+                <w:sz w:val="24"/>
+                <w:szCs w:val="24"/>
+                <w:lang w:val="en"/>
+              </w:rPr>
+            </w:pPr>
+          </w:p>
+          <w:p>
+            <w:pPr>
+              <w:spacing w:after="0" w:line="240" w:lineRule="auto"/>
+              <w:rPr>
+                <w:rFonts w:hint="default"/>
+                <w:sz w:val="24"/>
+                <w:szCs w:val="24"/>
+                <w:lang w:val="en"/>
+              </w:rPr>
+            </w:pPr>
+          </w:p>
+          <w:p>
+            <w:pPr>
+              <w:spacing w:after="0" w:line="240" w:lineRule="auto"/>
+              <w:rPr>
+                <w:rFonts w:hint="default"/>
+                <w:sz w:val="24"/>
+                <w:szCs w:val="24"/>
+                <w:lang w:val="en"/>
+              </w:rPr>
+            </w:pPr>
+          </w:p>
+          <w:p>
+            <w:pPr>
+              <w:spacing w:after="0" w:line="240" w:lineRule="auto"/>
+              <w:rPr>
+                <w:rFonts w:hint="default"/>
+                <w:sz w:val="24"/>
+                <w:szCs w:val="24"/>
+                <w:lang w:val="en"/>
+              </w:rPr>
+            </w:pPr>
+          </w:p>
+          <w:p>
+            <w:pPr>
+              <w:spacing w:after="0" w:line="240" w:lineRule="auto"/>
+              <w:rPr>
+                <w:rFonts w:hint="default"/>
+                <w:sz w:val="24"/>
+                <w:szCs w:val="24"/>
+                <w:lang w:val="en"/>
+              </w:rPr>
+            </w:pPr>
+          </w:p>
+          <w:p>
+            <w:pPr>
+              <w:spacing w:after="0" w:line="240" w:lineRule="auto"/>
+              <w:rPr>
+                <w:rFonts w:hint="default"/>
+                <w:sz w:val="24"/>
+                <w:szCs w:val="24"/>
+                <w:lang w:val="en"/>
+              </w:rPr>
+            </w:pPr>
+          </w:p>
+          <w:p>
+            <w:pPr>
+              <w:spacing w:after="0" w:line="240" w:lineRule="auto"/>
+              <w:rPr>
+                <w:rFonts w:hint="default"/>
+                <w:sz w:val="24"/>
+                <w:szCs w:val="24"/>
+                <w:lang w:val="en"/>
+              </w:rPr>
+            </w:pPr>
+          </w:p>
+          <w:p>
+            <w:pPr>
+              <w:spacing w:after="0" w:line="240" w:lineRule="auto"/>
+              <w:rPr>
+                <w:rFonts w:hint="default"/>
+                <w:sz w:val="24"/>
+                <w:szCs w:val="24"/>
+                <w:lang w:val="en"/>
+              </w:rPr>
+            </w:pPr>
+          </w:p>
+          <w:p>
+            <w:pPr>
+              <w:spacing w:after="0" w:line="240" w:lineRule="auto"/>
+              <w:jc w:val="center"/>
+              <w:rPr>
+                <w:rFonts w:hint="default"/>
+                <w:sz w:val="24"/>
+                <w:szCs w:val="24"/>
+                <w:lang w:val="en"/>
+              </w:rPr>
+            </w:pPr>
+            <w:r>
+              <w:rPr>
+                <w:rFonts w:hint="default"/>
+                <w:sz w:val="24"/>
+                <w:szCs w:val="24"/>
+                <w:lang w:val="en"/>
+              </w:rPr>
+              <w:t>Pass</w:t>
+            </w:r>
+          </w:p>
+          <w:p>
+            <w:pPr>
+              <w:spacing w:after="0" w:line="240" w:lineRule="auto"/>
+              <w:rPr>
+                <w:sz w:val="24"/>
+                <w:szCs w:val="24"/>
+              </w:rPr>
+            </w:pPr>
+          </w:p>
+        </w:tc>
+      </w:tr>
+      <w:tr>
+        <w:tblPrEx>
+          <w:tblBorders>
+            <w:top w:val="single" w:color="auto" w:sz="4" w:space="0"/>
+            <w:left w:val="single" w:color="auto" w:sz="4" w:space="0"/>
+            <w:bottom w:val="single" w:color="auto" w:sz="4" w:space="0"/>
+            <w:right w:val="single" w:color="auto" w:sz="4" w:space="0"/>
+            <w:insideH w:val="single" w:color="auto" w:sz="4" w:space="0"/>
+            <w:insideV w:val="single" w:color="auto" w:sz="4" w:space="0"/>
+          </w:tblBorders>
+          <w:tblLayout w:type="fixed"/>
+          <w:tblCellMar>
+            <w:top w:w="0" w:type="dxa"/>
+            <w:left w:w="108" w:type="dxa"/>
+            <w:bottom w:w="0" w:type="dxa"/>
+            <w:right w:w="108" w:type="dxa"/>
+          </w:tblCellMar>
+        </w:tblPrEx>
+        <w:tc>
+          <w:tcPr>
+            <w:tcW w:w="1068" w:type="dxa"/>
             <w:vMerge w:val="continue"/>
           </w:tcPr>
           <w:p>
@@ -7242,7 +9749,7 @@
                 <w:sz w:val="24"/>
                 <w:szCs w:val="24"/>
               </w:rPr>
-              <w:t>User presses Button A to exit the tour</w:t>
+              <w:t>User presses button A to exit the tour.</w:t>
             </w:r>
           </w:p>
         </w:tc>
@@ -7284,7 +9791,7 @@
                 <w:sz w:val="24"/>
                 <w:szCs w:val="24"/>
               </w:rPr>
-              <w:t>User exits the tour.</w:t>
+              <w:t>User exits the tour</w:t>
             </w:r>
           </w:p>
         </w:tc>
@@ -7305,31 +9812,382 @@
                 <w:sz w:val="24"/>
                 <w:szCs w:val="24"/>
               </w:rPr>
-              <w:t>User exits the tour.</w:t>
+              <w:t>User exits the tour</w:t>
             </w:r>
           </w:p>
         </w:tc>
         <w:tc>
           <w:tcPr>
             <w:tcW w:w="960" w:type="dxa"/>
-          </w:tcPr>
-          <w:p>
-            <w:pPr>
-              <w:spacing w:after="0" w:line="240" w:lineRule="auto"/>
-              <w:rPr>
-                <w:sz w:val="24"/>
-                <w:szCs w:val="24"/>
-              </w:rPr>
-            </w:pPr>
-            <w:r>
-              <w:rPr>
-                <w:rFonts w:hint="default"/>
-                <w:sz w:val="24"/>
-                <w:szCs w:val="24"/>
-                <w:lang w:val="en"/>
-              </w:rPr>
-              <w:t>Pass</w:t>
-            </w:r>
+            <w:vMerge w:val="continue"/>
+            <w:tcBorders/>
+          </w:tcPr>
+          <w:p>
+            <w:pPr>
+              <w:spacing w:after="0" w:line="240" w:lineRule="auto"/>
+              <w:rPr>
+                <w:sz w:val="24"/>
+                <w:szCs w:val="24"/>
+              </w:rPr>
+            </w:pPr>
+          </w:p>
+        </w:tc>
+      </w:tr>
+      <w:tr>
+        <w:tblPrEx>
+          <w:tblBorders>
+            <w:top w:val="single" w:color="auto" w:sz="4" w:space="0"/>
+            <w:left w:val="single" w:color="auto" w:sz="4" w:space="0"/>
+            <w:bottom w:val="single" w:color="auto" w:sz="4" w:space="0"/>
+            <w:right w:val="single" w:color="auto" w:sz="4" w:space="0"/>
+            <w:insideH w:val="single" w:color="auto" w:sz="4" w:space="0"/>
+            <w:insideV w:val="single" w:color="auto" w:sz="4" w:space="0"/>
+          </w:tblBorders>
+          <w:tblLayout w:type="fixed"/>
+          <w:tblCellMar>
+            <w:top w:w="0" w:type="dxa"/>
+            <w:left w:w="108" w:type="dxa"/>
+            <w:bottom w:w="0" w:type="dxa"/>
+            <w:right w:w="108" w:type="dxa"/>
+          </w:tblCellMar>
+        </w:tblPrEx>
+        <w:tc>
+          <w:tcPr>
+            <w:tcW w:w="1068" w:type="dxa"/>
+            <w:vMerge w:val="continue"/>
+          </w:tcPr>
+          <w:p>
+            <w:pPr>
+              <w:spacing w:after="0" w:line="240" w:lineRule="auto"/>
+              <w:rPr>
+                <w:sz w:val="24"/>
+                <w:szCs w:val="24"/>
+              </w:rPr>
+            </w:pPr>
+          </w:p>
+        </w:tc>
+        <w:tc>
+          <w:tcPr>
+            <w:tcW w:w="1133" w:type="dxa"/>
+            <w:vMerge w:val="continue"/>
+          </w:tcPr>
+          <w:p>
+            <w:pPr>
+              <w:spacing w:after="0" w:line="240" w:lineRule="auto"/>
+              <w:rPr>
+                <w:sz w:val="24"/>
+                <w:szCs w:val="24"/>
+              </w:rPr>
+            </w:pPr>
+          </w:p>
+        </w:tc>
+        <w:tc>
+          <w:tcPr>
+            <w:tcW w:w="1697" w:type="dxa"/>
+            <w:vMerge w:val="continue"/>
+          </w:tcPr>
+          <w:p>
+            <w:pPr>
+              <w:spacing w:after="0" w:line="240" w:lineRule="auto"/>
+              <w:rPr>
+                <w:sz w:val="24"/>
+                <w:szCs w:val="24"/>
+              </w:rPr>
+            </w:pPr>
+          </w:p>
+        </w:tc>
+        <w:tc>
+          <w:tcPr>
+            <w:tcW w:w="1003" w:type="dxa"/>
+            <w:vMerge w:val="continue"/>
+          </w:tcPr>
+          <w:p>
+            <w:pPr>
+              <w:spacing w:after="0" w:line="240" w:lineRule="auto"/>
+              <w:rPr>
+                <w:sz w:val="24"/>
+                <w:szCs w:val="24"/>
+              </w:rPr>
+            </w:pPr>
+          </w:p>
+        </w:tc>
+        <w:tc>
+          <w:tcPr>
+            <w:tcW w:w="1323" w:type="dxa"/>
+          </w:tcPr>
+          <w:p>
+            <w:pPr>
+              <w:spacing w:after="0" w:line="240" w:lineRule="auto"/>
+              <w:rPr>
+                <w:sz w:val="24"/>
+                <w:szCs w:val="24"/>
+              </w:rPr>
+            </w:pPr>
+            <w:r>
+              <w:rPr>
+                <w:sz w:val="24"/>
+                <w:szCs w:val="24"/>
+              </w:rPr>
+              <w:t>The user gazes at start game button for 2 seconds.</w:t>
+            </w:r>
+          </w:p>
+        </w:tc>
+        <w:tc>
+          <w:tcPr>
+            <w:tcW w:w="915" w:type="dxa"/>
+          </w:tcPr>
+          <w:p>
+            <w:pPr>
+              <w:spacing w:after="0" w:line="240" w:lineRule="auto"/>
+              <w:rPr>
+                <w:sz w:val="24"/>
+                <w:szCs w:val="24"/>
+              </w:rPr>
+            </w:pPr>
+            <w:r>
+              <w:rPr>
+                <w:sz w:val="24"/>
+                <w:szCs w:val="24"/>
+              </w:rPr>
+              <w:t>-</w:t>
+            </w:r>
+          </w:p>
+        </w:tc>
+        <w:tc>
+          <w:tcPr>
+            <w:tcW w:w="1327" w:type="dxa"/>
+          </w:tcPr>
+          <w:p>
+            <w:pPr>
+              <w:spacing w:after="0" w:line="240" w:lineRule="auto"/>
+              <w:rPr>
+                <w:sz w:val="24"/>
+                <w:szCs w:val="24"/>
+              </w:rPr>
+            </w:pPr>
+            <w:r>
+              <w:rPr>
+                <w:sz w:val="24"/>
+                <w:szCs w:val="24"/>
+              </w:rPr>
+              <w:t>User enters the game.</w:t>
+            </w:r>
+          </w:p>
+        </w:tc>
+        <w:tc>
+          <w:tcPr>
+            <w:tcW w:w="960" w:type="dxa"/>
+          </w:tcPr>
+          <w:p>
+            <w:pPr>
+              <w:spacing w:after="0" w:line="240" w:lineRule="auto"/>
+              <w:rPr>
+                <w:sz w:val="24"/>
+                <w:szCs w:val="24"/>
+              </w:rPr>
+            </w:pPr>
+            <w:r>
+              <w:rPr>
+                <w:sz w:val="24"/>
+                <w:szCs w:val="24"/>
+              </w:rPr>
+              <w:t>User enters the game.</w:t>
+            </w:r>
+          </w:p>
+        </w:tc>
+        <w:tc>
+          <w:tcPr>
+            <w:tcW w:w="960" w:type="dxa"/>
+            <w:vMerge w:val="continue"/>
+            <w:tcBorders/>
+          </w:tcPr>
+          <w:p>
+            <w:pPr>
+              <w:spacing w:after="0" w:line="240" w:lineRule="auto"/>
+              <w:rPr>
+                <w:sz w:val="24"/>
+                <w:szCs w:val="24"/>
+              </w:rPr>
+            </w:pPr>
+          </w:p>
+        </w:tc>
+      </w:tr>
+      <w:tr>
+        <w:tblPrEx>
+          <w:tblBorders>
+            <w:top w:val="single" w:color="auto" w:sz="4" w:space="0"/>
+            <w:left w:val="single" w:color="auto" w:sz="4" w:space="0"/>
+            <w:bottom w:val="single" w:color="auto" w:sz="4" w:space="0"/>
+            <w:right w:val="single" w:color="auto" w:sz="4" w:space="0"/>
+            <w:insideH w:val="single" w:color="auto" w:sz="4" w:space="0"/>
+            <w:insideV w:val="single" w:color="auto" w:sz="4" w:space="0"/>
+          </w:tblBorders>
+          <w:tblLayout w:type="fixed"/>
+          <w:tblCellMar>
+            <w:top w:w="0" w:type="dxa"/>
+            <w:left w:w="108" w:type="dxa"/>
+            <w:bottom w:w="0" w:type="dxa"/>
+            <w:right w:w="108" w:type="dxa"/>
+          </w:tblCellMar>
+        </w:tblPrEx>
+        <w:tc>
+          <w:tcPr>
+            <w:tcW w:w="1068" w:type="dxa"/>
+            <w:vMerge w:val="continue"/>
+          </w:tcPr>
+          <w:p>
+            <w:pPr>
+              <w:spacing w:after="0" w:line="240" w:lineRule="auto"/>
+              <w:rPr>
+                <w:sz w:val="24"/>
+                <w:szCs w:val="24"/>
+              </w:rPr>
+            </w:pPr>
+          </w:p>
+        </w:tc>
+        <w:tc>
+          <w:tcPr>
+            <w:tcW w:w="1133" w:type="dxa"/>
+            <w:vMerge w:val="continue"/>
+          </w:tcPr>
+          <w:p>
+            <w:pPr>
+              <w:spacing w:after="0" w:line="240" w:lineRule="auto"/>
+              <w:rPr>
+                <w:sz w:val="24"/>
+                <w:szCs w:val="24"/>
+              </w:rPr>
+            </w:pPr>
+          </w:p>
+        </w:tc>
+        <w:tc>
+          <w:tcPr>
+            <w:tcW w:w="1697" w:type="dxa"/>
+            <w:vMerge w:val="continue"/>
+          </w:tcPr>
+          <w:p>
+            <w:pPr>
+              <w:spacing w:after="0" w:line="240" w:lineRule="auto"/>
+              <w:rPr>
+                <w:sz w:val="24"/>
+                <w:szCs w:val="24"/>
+              </w:rPr>
+            </w:pPr>
+          </w:p>
+        </w:tc>
+        <w:tc>
+          <w:tcPr>
+            <w:tcW w:w="1003" w:type="dxa"/>
+            <w:vMerge w:val="continue"/>
+          </w:tcPr>
+          <w:p>
+            <w:pPr>
+              <w:spacing w:after="0" w:line="240" w:lineRule="auto"/>
+              <w:rPr>
+                <w:sz w:val="24"/>
+                <w:szCs w:val="24"/>
+              </w:rPr>
+            </w:pPr>
+          </w:p>
+        </w:tc>
+        <w:tc>
+          <w:tcPr>
+            <w:tcW w:w="1323" w:type="dxa"/>
+          </w:tcPr>
+          <w:p>
+            <w:pPr>
+              <w:spacing w:after="0" w:line="240" w:lineRule="auto"/>
+              <w:rPr>
+                <w:sz w:val="24"/>
+                <w:szCs w:val="24"/>
+              </w:rPr>
+            </w:pPr>
+            <w:r>
+              <w:rPr>
+                <w:sz w:val="24"/>
+                <w:szCs w:val="24"/>
+              </w:rPr>
+              <w:t>The user exits the game by pressing button A.</w:t>
+            </w:r>
+          </w:p>
+        </w:tc>
+        <w:tc>
+          <w:tcPr>
+            <w:tcW w:w="915" w:type="dxa"/>
+          </w:tcPr>
+          <w:p>
+            <w:pPr>
+              <w:spacing w:after="0" w:line="240" w:lineRule="auto"/>
+              <w:rPr>
+                <w:sz w:val="24"/>
+                <w:szCs w:val="24"/>
+              </w:rPr>
+            </w:pPr>
+            <w:r>
+              <w:rPr>
+                <w:sz w:val="24"/>
+                <w:szCs w:val="24"/>
+              </w:rPr>
+              <w:t>Button A</w:t>
+            </w:r>
+          </w:p>
+        </w:tc>
+        <w:tc>
+          <w:tcPr>
+            <w:tcW w:w="1327" w:type="dxa"/>
+          </w:tcPr>
+          <w:p>
+            <w:pPr>
+              <w:spacing w:after="0" w:line="240" w:lineRule="auto"/>
+              <w:rPr>
+                <w:sz w:val="24"/>
+                <w:szCs w:val="24"/>
+              </w:rPr>
+            </w:pPr>
+            <w:r>
+              <w:rPr>
+                <w:sz w:val="24"/>
+                <w:szCs w:val="24"/>
+              </w:rPr>
+              <w:t>User exits the game.</w:t>
+            </w:r>
+          </w:p>
+        </w:tc>
+        <w:tc>
+          <w:tcPr>
+            <w:tcW w:w="960" w:type="dxa"/>
+          </w:tcPr>
+          <w:p>
+            <w:pPr>
+              <w:spacing w:after="0" w:line="240" w:lineRule="auto"/>
+              <w:rPr>
+                <w:sz w:val="24"/>
+                <w:szCs w:val="24"/>
+              </w:rPr>
+            </w:pPr>
+            <w:r>
+              <w:rPr>
+                <w:sz w:val="24"/>
+                <w:szCs w:val="24"/>
+              </w:rPr>
+              <w:t>User exits the game.</w:t>
+            </w:r>
+          </w:p>
+        </w:tc>
+        <w:tc>
+          <w:tcPr>
+            <w:tcW w:w="960" w:type="dxa"/>
+            <w:vMerge w:val="continue"/>
+            <w:tcBorders/>
+          </w:tcPr>
+          <w:p>
+            <w:pPr>
+              <w:spacing w:after="0" w:line="240" w:lineRule="auto"/>
+              <w:rPr>
+                <w:sz w:val="24"/>
+                <w:szCs w:val="24"/>
+              </w:rPr>
+            </w:pPr>
           </w:p>
         </w:tc>
       </w:tr>
@@ -7348,223 +10206,6 @@
         <w:tc>
           <w:tcPr>
             <w:tcW w:w="1068" w:type="dxa"/>
-            <w:vMerge w:val="restart"/>
-          </w:tcPr>
-          <w:p>
-            <w:pPr>
-              <w:spacing w:after="0" w:line="240" w:lineRule="auto"/>
-              <w:rPr>
-                <w:sz w:val="24"/>
-                <w:szCs w:val="24"/>
-              </w:rPr>
-            </w:pPr>
-            <w:r>
-              <w:rPr>
-                <w:sz w:val="24"/>
-                <w:szCs w:val="24"/>
-              </w:rPr>
-              <w:t>TC_002</w:t>
-            </w:r>
-          </w:p>
-        </w:tc>
-        <w:tc>
-          <w:tcPr>
-            <w:tcW w:w="1133" w:type="dxa"/>
-            <w:vMerge w:val="restart"/>
-          </w:tcPr>
-          <w:p>
-            <w:pPr>
-              <w:spacing w:after="0" w:line="240" w:lineRule="auto"/>
-              <w:rPr>
-                <w:sz w:val="24"/>
-                <w:szCs w:val="24"/>
-              </w:rPr>
-            </w:pPr>
-            <w:r>
-              <w:rPr>
-                <w:sz w:val="24"/>
-                <w:szCs w:val="24"/>
-              </w:rPr>
-              <w:t>Testing the flow of the user entering the game, playing the game and exiting it.</w:t>
-            </w:r>
-          </w:p>
-          <w:p>
-            <w:pPr>
-              <w:spacing w:after="0" w:line="240" w:lineRule="auto"/>
-              <w:rPr>
-                <w:sz w:val="24"/>
-                <w:szCs w:val="24"/>
-              </w:rPr>
-            </w:pPr>
-          </w:p>
-        </w:tc>
-        <w:tc>
-          <w:tcPr>
-            <w:tcW w:w="1697" w:type="dxa"/>
-            <w:vMerge w:val="restart"/>
-          </w:tcPr>
-          <w:p>
-            <w:pPr>
-              <w:spacing w:after="0" w:line="240" w:lineRule="auto"/>
-              <w:rPr>
-                <w:sz w:val="24"/>
-                <w:szCs w:val="24"/>
-              </w:rPr>
-            </w:pPr>
-            <w:r>
-              <w:rPr>
-                <w:sz w:val="24"/>
-                <w:szCs w:val="24"/>
-              </w:rPr>
-              <w:t>The user will enter the game by gazing at the Start Game for 2 seconds, plays the game and then the user exits the Game with button A.</w:t>
-            </w:r>
-          </w:p>
-        </w:tc>
-        <w:tc>
-          <w:tcPr>
-            <w:tcW w:w="1003" w:type="dxa"/>
-            <w:vMerge w:val="restart"/>
-          </w:tcPr>
-          <w:p>
-            <w:pPr>
-              <w:spacing w:after="0" w:line="240" w:lineRule="auto"/>
-              <w:rPr>
-                <w:sz w:val="24"/>
-                <w:szCs w:val="24"/>
-              </w:rPr>
-            </w:pPr>
-            <w:r>
-              <w:rPr>
-                <w:sz w:val="24"/>
-                <w:szCs w:val="24"/>
-              </w:rPr>
-              <w:t>App is launched.</w:t>
-            </w:r>
-          </w:p>
-        </w:tc>
-        <w:tc>
-          <w:tcPr>
-            <w:tcW w:w="1323" w:type="dxa"/>
-          </w:tcPr>
-          <w:p>
-            <w:pPr>
-              <w:spacing w:after="0" w:line="240" w:lineRule="auto"/>
-              <w:rPr>
-                <w:sz w:val="24"/>
-                <w:szCs w:val="24"/>
-              </w:rPr>
-            </w:pPr>
-            <w:r>
-              <w:rPr>
-                <w:sz w:val="24"/>
-                <w:szCs w:val="24"/>
-              </w:rPr>
-              <w:t>User gazes at the Start Game button for 2 seconds.</w:t>
-            </w:r>
-          </w:p>
-        </w:tc>
-        <w:tc>
-          <w:tcPr>
-            <w:tcW w:w="915" w:type="dxa"/>
-          </w:tcPr>
-          <w:p>
-            <w:pPr>
-              <w:spacing w:after="0" w:line="240" w:lineRule="auto"/>
-              <w:rPr>
-                <w:sz w:val="24"/>
-                <w:szCs w:val="24"/>
-              </w:rPr>
-            </w:pPr>
-            <w:r>
-              <w:rPr>
-                <w:sz w:val="24"/>
-                <w:szCs w:val="24"/>
-              </w:rPr>
-              <w:t>-</w:t>
-            </w:r>
-          </w:p>
-        </w:tc>
-        <w:tc>
-          <w:tcPr>
-            <w:tcW w:w="1327" w:type="dxa"/>
-          </w:tcPr>
-          <w:p>
-            <w:pPr>
-              <w:spacing w:after="0" w:line="240" w:lineRule="auto"/>
-              <w:rPr>
-                <w:sz w:val="24"/>
-                <w:szCs w:val="24"/>
-              </w:rPr>
-            </w:pPr>
-            <w:r>
-              <w:rPr>
-                <w:sz w:val="24"/>
-                <w:szCs w:val="24"/>
-              </w:rPr>
-              <w:t>User enters the game.</w:t>
-            </w:r>
-          </w:p>
-        </w:tc>
-        <w:tc>
-          <w:tcPr>
-            <w:tcW w:w="960" w:type="dxa"/>
-          </w:tcPr>
-          <w:p>
-            <w:pPr>
-              <w:spacing w:after="0" w:line="240" w:lineRule="auto"/>
-              <w:rPr>
-                <w:sz w:val="24"/>
-                <w:szCs w:val="24"/>
-              </w:rPr>
-            </w:pPr>
-            <w:r>
-              <w:rPr>
-                <w:sz w:val="24"/>
-                <w:szCs w:val="24"/>
-              </w:rPr>
-              <w:t>User enters the game.</w:t>
-            </w:r>
-          </w:p>
-        </w:tc>
-        <w:tc>
-          <w:tcPr>
-            <w:tcW w:w="960" w:type="dxa"/>
-          </w:tcPr>
-          <w:p>
-            <w:pPr>
-              <w:spacing w:after="0" w:line="240" w:lineRule="auto"/>
-              <w:rPr>
-                <w:sz w:val="24"/>
-                <w:szCs w:val="24"/>
-              </w:rPr>
-            </w:pPr>
-            <w:r>
-              <w:rPr>
-                <w:rFonts w:hint="default"/>
-                <w:sz w:val="24"/>
-                <w:szCs w:val="24"/>
-                <w:lang w:val="en"/>
-              </w:rPr>
-              <w:t>Pass</w:t>
-            </w:r>
-          </w:p>
-        </w:tc>
-      </w:tr>
-      <w:tr>
-        <w:tblPrEx>
-          <w:tblBorders>
-            <w:top w:val="single" w:color="auto" w:sz="4" w:space="0"/>
-            <w:left w:val="single" w:color="auto" w:sz="4" w:space="0"/>
-            <w:bottom w:val="single" w:color="auto" w:sz="4" w:space="0"/>
-            <w:right w:val="single" w:color="auto" w:sz="4" w:space="0"/>
-            <w:insideH w:val="single" w:color="auto" w:sz="4" w:space="0"/>
-            <w:insideV w:val="single" w:color="auto" w:sz="4" w:space="0"/>
-          </w:tblBorders>
-          <w:tblLayout w:type="fixed"/>
-        </w:tblPrEx>
-        <w:tc>
-          <w:tcPr>
-            <w:tcW w:w="1068" w:type="dxa"/>
             <w:vMerge w:val="continue"/>
           </w:tcPr>
           <w:p>
@@ -7639,7 +10280,7 @@
                 <w:sz w:val="24"/>
                 <w:szCs w:val="24"/>
               </w:rPr>
-              <w:t>User moves the player right.</w:t>
+              <w:t>The user Exits the app by gazing exit button for 2 seconds.</w:t>
             </w:r>
           </w:p>
         </w:tc>
@@ -7660,22 +10301,7 @@
                 <w:sz w:val="24"/>
                 <w:szCs w:val="24"/>
               </w:rPr>
-              <w:t>Move the 360</w:t>
-            </w:r>
-            <w:r>
-              <w:rPr>
-                <w:rFonts w:ascii="Adobe Devanagari" w:hAnsi="Adobe Devanagari" w:cs="Adobe Devanagari"/>
-                <w:sz w:val="24"/>
-                <w:szCs w:val="24"/>
-              </w:rPr>
-              <w:t xml:space="preserve"> ˚</w:t>
-            </w:r>
-            <w:r>
-              <w:rPr>
-                <w:sz w:val="24"/>
-                <w:szCs w:val="24"/>
-              </w:rPr>
-              <w:t xml:space="preserve"> Rocker to right.</w:t>
+              <w:t>-</w:t>
             </w:r>
           </w:p>
         </w:tc>
@@ -7696,7 +10322,7 @@
                 <w:sz w:val="24"/>
                 <w:szCs w:val="24"/>
               </w:rPr>
-              <w:t>Player moves right.</w:t>
+              <w:t>App is terminated</w:t>
             </w:r>
           </w:p>
         </w:tc>
@@ -7717,1336 +10343,24 @@
                 <w:sz w:val="24"/>
                 <w:szCs w:val="24"/>
               </w:rPr>
-              <w:t>Player moves right.</w:t>
+              <w:t>App is terminated</w:t>
             </w:r>
           </w:p>
         </w:tc>
         <w:tc>
           <w:tcPr>
             <w:tcW w:w="960" w:type="dxa"/>
-          </w:tcPr>
-          <w:p>
-            <w:pPr>
-              <w:spacing w:after="0" w:line="240" w:lineRule="auto"/>
-              <w:rPr>
-                <w:sz w:val="24"/>
-                <w:szCs w:val="24"/>
-              </w:rPr>
-            </w:pPr>
-            <w:r>
-              <w:rPr>
-                <w:rFonts w:hint="default"/>
-                <w:sz w:val="24"/>
-                <w:szCs w:val="24"/>
-                <w:lang w:val="en"/>
-              </w:rPr>
-              <w:t>Pass</w:t>
-            </w:r>
-          </w:p>
-        </w:tc>
-      </w:tr>
-      <w:tr>
-        <w:tblPrEx>
-          <w:tblBorders>
-            <w:top w:val="single" w:color="auto" w:sz="4" w:space="0"/>
-            <w:left w:val="single" w:color="auto" w:sz="4" w:space="0"/>
-            <w:bottom w:val="single" w:color="auto" w:sz="4" w:space="0"/>
-            <w:right w:val="single" w:color="auto" w:sz="4" w:space="0"/>
-            <w:insideH w:val="single" w:color="auto" w:sz="4" w:space="0"/>
-            <w:insideV w:val="single" w:color="auto" w:sz="4" w:space="0"/>
-          </w:tblBorders>
-          <w:tblLayout w:type="fixed"/>
-        </w:tblPrEx>
-        <w:tc>
-          <w:tcPr>
-            <w:tcW w:w="1068" w:type="dxa"/>
             <w:vMerge w:val="continue"/>
-          </w:tcPr>
-          <w:p>
-            <w:pPr>
-              <w:spacing w:after="0" w:line="240" w:lineRule="auto"/>
-              <w:rPr>
-                <w:sz w:val="24"/>
-                <w:szCs w:val="24"/>
-              </w:rPr>
-            </w:pPr>
-          </w:p>
-        </w:tc>
-        <w:tc>
-          <w:tcPr>
-            <w:tcW w:w="1133" w:type="dxa"/>
-            <w:vMerge w:val="continue"/>
-          </w:tcPr>
-          <w:p>
-            <w:pPr>
-              <w:spacing w:after="0" w:line="240" w:lineRule="auto"/>
-              <w:rPr>
-                <w:sz w:val="24"/>
-                <w:szCs w:val="24"/>
-              </w:rPr>
-            </w:pPr>
-          </w:p>
-        </w:tc>
-        <w:tc>
-          <w:tcPr>
-            <w:tcW w:w="1697" w:type="dxa"/>
-            <w:vMerge w:val="continue"/>
-          </w:tcPr>
-          <w:p>
-            <w:pPr>
-              <w:spacing w:after="0" w:line="240" w:lineRule="auto"/>
-              <w:rPr>
-                <w:sz w:val="24"/>
-                <w:szCs w:val="24"/>
-              </w:rPr>
-            </w:pPr>
-          </w:p>
-        </w:tc>
-        <w:tc>
-          <w:tcPr>
-            <w:tcW w:w="1003" w:type="dxa"/>
-            <w:vMerge w:val="continue"/>
-          </w:tcPr>
-          <w:p>
-            <w:pPr>
-              <w:spacing w:after="0" w:line="240" w:lineRule="auto"/>
-              <w:rPr>
-                <w:sz w:val="24"/>
-                <w:szCs w:val="24"/>
-              </w:rPr>
-            </w:pPr>
-          </w:p>
-        </w:tc>
-        <w:tc>
-          <w:tcPr>
-            <w:tcW w:w="1323" w:type="dxa"/>
-          </w:tcPr>
-          <w:p>
-            <w:pPr>
-              <w:spacing w:after="0" w:line="240" w:lineRule="auto"/>
-              <w:rPr>
-                <w:sz w:val="24"/>
-                <w:szCs w:val="24"/>
-              </w:rPr>
-            </w:pPr>
-            <w:r>
-              <w:rPr>
-                <w:sz w:val="24"/>
-                <w:szCs w:val="24"/>
-              </w:rPr>
-              <w:t>User moves the player left.</w:t>
-            </w:r>
-          </w:p>
-        </w:tc>
-        <w:tc>
-          <w:tcPr>
-            <w:tcW w:w="915" w:type="dxa"/>
-          </w:tcPr>
-          <w:p>
-            <w:pPr>
-              <w:spacing w:after="0" w:line="240" w:lineRule="auto"/>
-              <w:rPr>
-                <w:sz w:val="24"/>
-                <w:szCs w:val="24"/>
-              </w:rPr>
-            </w:pPr>
-            <w:r>
-              <w:rPr>
-                <w:sz w:val="24"/>
-                <w:szCs w:val="24"/>
-              </w:rPr>
-              <w:t>Move the 360</w:t>
-            </w:r>
-            <w:r>
-              <w:rPr>
-                <w:rFonts w:ascii="Adobe Devanagari" w:hAnsi="Adobe Devanagari" w:cs="Adobe Devanagari"/>
-                <w:sz w:val="24"/>
-                <w:szCs w:val="24"/>
-              </w:rPr>
-              <w:t xml:space="preserve"> ˚</w:t>
-            </w:r>
-            <w:r>
-              <w:rPr>
-                <w:sz w:val="24"/>
-                <w:szCs w:val="24"/>
-              </w:rPr>
-              <w:t xml:space="preserve"> Rocker to left.</w:t>
-            </w:r>
-          </w:p>
-        </w:tc>
-        <w:tc>
-          <w:tcPr>
-            <w:tcW w:w="1327" w:type="dxa"/>
-          </w:tcPr>
-          <w:p>
-            <w:pPr>
-              <w:spacing w:after="0" w:line="240" w:lineRule="auto"/>
-              <w:rPr>
-                <w:sz w:val="24"/>
-                <w:szCs w:val="24"/>
-              </w:rPr>
-            </w:pPr>
-            <w:r>
-              <w:rPr>
-                <w:sz w:val="24"/>
-                <w:szCs w:val="24"/>
-              </w:rPr>
-              <w:t>Player moves left.</w:t>
-            </w:r>
-          </w:p>
-        </w:tc>
-        <w:tc>
-          <w:tcPr>
-            <w:tcW w:w="960" w:type="dxa"/>
-          </w:tcPr>
-          <w:p>
-            <w:pPr>
-              <w:spacing w:after="0" w:line="240" w:lineRule="auto"/>
-              <w:rPr>
-                <w:sz w:val="24"/>
-                <w:szCs w:val="24"/>
-              </w:rPr>
-            </w:pPr>
-            <w:r>
-              <w:rPr>
-                <w:sz w:val="24"/>
-                <w:szCs w:val="24"/>
-              </w:rPr>
-              <w:t>Player moves left.</w:t>
-            </w:r>
-          </w:p>
-        </w:tc>
-        <w:tc>
-          <w:tcPr>
-            <w:tcW w:w="960" w:type="dxa"/>
-          </w:tcPr>
-          <w:p>
-            <w:pPr>
-              <w:spacing w:after="0" w:line="240" w:lineRule="auto"/>
-              <w:rPr>
-                <w:sz w:val="24"/>
-                <w:szCs w:val="24"/>
-              </w:rPr>
-            </w:pPr>
-            <w:r>
-              <w:rPr>
-                <w:rFonts w:hint="default"/>
-                <w:sz w:val="24"/>
-                <w:szCs w:val="24"/>
-                <w:lang w:val="en"/>
-              </w:rPr>
-              <w:t>Pass</w:t>
-            </w:r>
-          </w:p>
-        </w:tc>
-      </w:tr>
-      <w:tr>
-        <w:tblPrEx>
-          <w:tblBorders>
-            <w:top w:val="single" w:color="auto" w:sz="4" w:space="0"/>
-            <w:left w:val="single" w:color="auto" w:sz="4" w:space="0"/>
-            <w:bottom w:val="single" w:color="auto" w:sz="4" w:space="0"/>
-            <w:right w:val="single" w:color="auto" w:sz="4" w:space="0"/>
-            <w:insideH w:val="single" w:color="auto" w:sz="4" w:space="0"/>
-            <w:insideV w:val="single" w:color="auto" w:sz="4" w:space="0"/>
-          </w:tblBorders>
-          <w:tblLayout w:type="fixed"/>
-        </w:tblPrEx>
-        <w:tc>
-          <w:tcPr>
-            <w:tcW w:w="1068" w:type="dxa"/>
-            <w:vMerge w:val="continue"/>
-          </w:tcPr>
-          <w:p>
-            <w:pPr>
-              <w:spacing w:after="0" w:line="240" w:lineRule="auto"/>
-              <w:rPr>
-                <w:sz w:val="24"/>
-                <w:szCs w:val="24"/>
-              </w:rPr>
-            </w:pPr>
-          </w:p>
-        </w:tc>
-        <w:tc>
-          <w:tcPr>
-            <w:tcW w:w="1133" w:type="dxa"/>
-            <w:vMerge w:val="continue"/>
-          </w:tcPr>
-          <w:p>
-            <w:pPr>
-              <w:spacing w:after="0" w:line="240" w:lineRule="auto"/>
-              <w:rPr>
-                <w:sz w:val="24"/>
-                <w:szCs w:val="24"/>
-              </w:rPr>
-            </w:pPr>
-          </w:p>
-        </w:tc>
-        <w:tc>
-          <w:tcPr>
-            <w:tcW w:w="1697" w:type="dxa"/>
-            <w:vMerge w:val="continue"/>
-          </w:tcPr>
-          <w:p>
-            <w:pPr>
-              <w:spacing w:after="0" w:line="240" w:lineRule="auto"/>
-              <w:rPr>
-                <w:sz w:val="24"/>
-                <w:szCs w:val="24"/>
-              </w:rPr>
-            </w:pPr>
-          </w:p>
-        </w:tc>
-        <w:tc>
-          <w:tcPr>
-            <w:tcW w:w="1003" w:type="dxa"/>
-            <w:vMerge w:val="continue"/>
-          </w:tcPr>
-          <w:p>
-            <w:pPr>
-              <w:spacing w:after="0" w:line="240" w:lineRule="auto"/>
-              <w:rPr>
-                <w:sz w:val="24"/>
-                <w:szCs w:val="24"/>
-              </w:rPr>
-            </w:pPr>
-          </w:p>
-        </w:tc>
-        <w:tc>
-          <w:tcPr>
-            <w:tcW w:w="1323" w:type="dxa"/>
-          </w:tcPr>
-          <w:p>
-            <w:pPr>
-              <w:spacing w:after="0" w:line="240" w:lineRule="auto"/>
-              <w:rPr>
-                <w:sz w:val="24"/>
-                <w:szCs w:val="24"/>
-              </w:rPr>
-            </w:pPr>
-            <w:r>
-              <w:rPr>
-                <w:sz w:val="24"/>
-                <w:szCs w:val="24"/>
-              </w:rPr>
-              <w:t>User exits the Game.</w:t>
-            </w:r>
-          </w:p>
-        </w:tc>
-        <w:tc>
-          <w:tcPr>
-            <w:tcW w:w="915" w:type="dxa"/>
-          </w:tcPr>
-          <w:p>
-            <w:pPr>
-              <w:spacing w:after="0" w:line="240" w:lineRule="auto"/>
-              <w:rPr>
-                <w:sz w:val="24"/>
-                <w:szCs w:val="24"/>
-              </w:rPr>
-            </w:pPr>
-            <w:r>
-              <w:rPr>
-                <w:sz w:val="24"/>
-                <w:szCs w:val="24"/>
-              </w:rPr>
-              <w:t>Button A</w:t>
-            </w:r>
-          </w:p>
-        </w:tc>
-        <w:tc>
-          <w:tcPr>
-            <w:tcW w:w="1327" w:type="dxa"/>
-          </w:tcPr>
-          <w:p>
-            <w:pPr>
-              <w:spacing w:after="0" w:line="240" w:lineRule="auto"/>
-              <w:rPr>
-                <w:sz w:val="24"/>
-                <w:szCs w:val="24"/>
-              </w:rPr>
-            </w:pPr>
-            <w:r>
-              <w:rPr>
-                <w:sz w:val="24"/>
-                <w:szCs w:val="24"/>
-              </w:rPr>
-              <w:t>Player exits the game.</w:t>
-            </w:r>
-          </w:p>
-        </w:tc>
-        <w:tc>
-          <w:tcPr>
-            <w:tcW w:w="960" w:type="dxa"/>
-          </w:tcPr>
-          <w:p>
-            <w:pPr>
-              <w:spacing w:after="0" w:line="240" w:lineRule="auto"/>
-              <w:rPr>
-                <w:sz w:val="24"/>
-                <w:szCs w:val="24"/>
-              </w:rPr>
-            </w:pPr>
-            <w:r>
-              <w:rPr>
-                <w:sz w:val="24"/>
-                <w:szCs w:val="24"/>
-              </w:rPr>
-              <w:t>Player exits the game.</w:t>
-            </w:r>
-          </w:p>
-        </w:tc>
-        <w:tc>
-          <w:tcPr>
-            <w:tcW w:w="960" w:type="dxa"/>
-          </w:tcPr>
-          <w:p>
-            <w:pPr>
-              <w:spacing w:after="0" w:line="240" w:lineRule="auto"/>
-              <w:rPr>
-                <w:sz w:val="24"/>
-                <w:szCs w:val="24"/>
-              </w:rPr>
-            </w:pPr>
-            <w:r>
-              <w:rPr>
-                <w:rFonts w:hint="default"/>
-                <w:sz w:val="24"/>
-                <w:szCs w:val="24"/>
-                <w:lang w:val="en"/>
-              </w:rPr>
-              <w:t>Pass</w:t>
-            </w:r>
-          </w:p>
-        </w:tc>
-      </w:tr>
-      <w:tr>
-        <w:tblPrEx>
-          <w:tblBorders>
-            <w:top w:val="single" w:color="auto" w:sz="4" w:space="0"/>
-            <w:left w:val="single" w:color="auto" w:sz="4" w:space="0"/>
-            <w:bottom w:val="single" w:color="auto" w:sz="4" w:space="0"/>
-            <w:right w:val="single" w:color="auto" w:sz="4" w:space="0"/>
-            <w:insideH w:val="single" w:color="auto" w:sz="4" w:space="0"/>
-            <w:insideV w:val="single" w:color="auto" w:sz="4" w:space="0"/>
-          </w:tblBorders>
-          <w:tblLayout w:type="fixed"/>
-        </w:tblPrEx>
-        <w:tc>
-          <w:tcPr>
-            <w:tcW w:w="1068" w:type="dxa"/>
-            <w:vMerge w:val="restart"/>
-          </w:tcPr>
-          <w:p>
-            <w:pPr>
-              <w:spacing w:after="0" w:line="240" w:lineRule="auto"/>
-              <w:rPr>
-                <w:sz w:val="24"/>
-                <w:szCs w:val="24"/>
-              </w:rPr>
-            </w:pPr>
-            <w:r>
-              <w:rPr>
-                <w:sz w:val="24"/>
-                <w:szCs w:val="24"/>
-              </w:rPr>
-              <w:t>TC_003</w:t>
-            </w:r>
-          </w:p>
-        </w:tc>
-        <w:tc>
-          <w:tcPr>
-            <w:tcW w:w="1133" w:type="dxa"/>
-            <w:vMerge w:val="restart"/>
-          </w:tcPr>
-          <w:p>
-            <w:pPr>
-              <w:spacing w:after="0" w:line="240" w:lineRule="auto"/>
-              <w:rPr>
-                <w:sz w:val="24"/>
-                <w:szCs w:val="24"/>
-              </w:rPr>
-            </w:pPr>
-            <w:r>
-              <w:rPr>
-                <w:sz w:val="24"/>
-                <w:szCs w:val="24"/>
-              </w:rPr>
-              <w:t>Testing the flow of the user entering the tour, exiting the tour, entering the game and exiting the game and then exiting the app.</w:t>
-            </w:r>
-          </w:p>
-        </w:tc>
-        <w:tc>
-          <w:tcPr>
-            <w:tcW w:w="1697" w:type="dxa"/>
-            <w:vMerge w:val="restart"/>
-          </w:tcPr>
-          <w:p>
-            <w:pPr>
-              <w:spacing w:after="0" w:line="240" w:lineRule="auto"/>
-              <w:rPr>
-                <w:sz w:val="24"/>
-                <w:szCs w:val="24"/>
-              </w:rPr>
-            </w:pPr>
-            <w:r>
-              <w:rPr>
-                <w:sz w:val="24"/>
-                <w:szCs w:val="24"/>
-              </w:rPr>
-              <w:t xml:space="preserve">The user will enter the tour by gazing at the start tour button for 2 seconds, then the user will exit the tour by pressing button A, then the user will enter the game by gazing at the start game button, then the user will exit the game by pressing button A, then the user will exit the app by gazing at the exit button for 2 seconds </w:t>
-            </w:r>
-          </w:p>
-        </w:tc>
-        <w:tc>
-          <w:tcPr>
-            <w:tcW w:w="1003" w:type="dxa"/>
-            <w:vMerge w:val="restart"/>
-          </w:tcPr>
-          <w:p>
-            <w:pPr>
-              <w:spacing w:after="0" w:line="240" w:lineRule="auto"/>
-              <w:rPr>
-                <w:sz w:val="24"/>
-                <w:szCs w:val="24"/>
-              </w:rPr>
-            </w:pPr>
-            <w:r>
-              <w:rPr>
-                <w:sz w:val="24"/>
-                <w:szCs w:val="24"/>
-              </w:rPr>
-              <w:t>App is launched</w:t>
-            </w:r>
-          </w:p>
-        </w:tc>
-        <w:tc>
-          <w:tcPr>
-            <w:tcW w:w="1323" w:type="dxa"/>
-          </w:tcPr>
-          <w:p>
-            <w:pPr>
-              <w:spacing w:after="0" w:line="240" w:lineRule="auto"/>
-              <w:rPr>
-                <w:sz w:val="24"/>
-                <w:szCs w:val="24"/>
-              </w:rPr>
-            </w:pPr>
-            <w:r>
-              <w:rPr>
-                <w:sz w:val="24"/>
-                <w:szCs w:val="24"/>
-              </w:rPr>
-              <w:t>User gazes at the start tour button for 2 seconds.</w:t>
-            </w:r>
-          </w:p>
-        </w:tc>
-        <w:tc>
-          <w:tcPr>
-            <w:tcW w:w="915" w:type="dxa"/>
-          </w:tcPr>
-          <w:p>
-            <w:pPr>
-              <w:spacing w:after="0" w:line="240" w:lineRule="auto"/>
-              <w:rPr>
-                <w:sz w:val="24"/>
-                <w:szCs w:val="24"/>
-              </w:rPr>
-            </w:pPr>
-            <w:r>
-              <w:rPr>
-                <w:sz w:val="24"/>
-                <w:szCs w:val="24"/>
-              </w:rPr>
-              <w:t>-</w:t>
-            </w:r>
-          </w:p>
-        </w:tc>
-        <w:tc>
-          <w:tcPr>
-            <w:tcW w:w="1327" w:type="dxa"/>
-          </w:tcPr>
-          <w:p>
-            <w:pPr>
-              <w:spacing w:after="0" w:line="240" w:lineRule="auto"/>
-              <w:rPr>
-                <w:sz w:val="24"/>
-                <w:szCs w:val="24"/>
-              </w:rPr>
-            </w:pPr>
-            <w:r>
-              <w:rPr>
-                <w:sz w:val="24"/>
-                <w:szCs w:val="24"/>
-              </w:rPr>
-              <w:t>User enters the tour.</w:t>
-            </w:r>
-          </w:p>
-        </w:tc>
-        <w:tc>
-          <w:tcPr>
-            <w:tcW w:w="960" w:type="dxa"/>
-          </w:tcPr>
-          <w:p>
-            <w:pPr>
-              <w:spacing w:after="0" w:line="240" w:lineRule="auto"/>
-              <w:rPr>
-                <w:sz w:val="24"/>
-                <w:szCs w:val="24"/>
-              </w:rPr>
-            </w:pPr>
-            <w:r>
-              <w:rPr>
-                <w:sz w:val="24"/>
-                <w:szCs w:val="24"/>
-              </w:rPr>
-              <w:t>User enters the tour.</w:t>
-            </w:r>
-          </w:p>
-        </w:tc>
-        <w:tc>
-          <w:tcPr>
-            <w:tcW w:w="960" w:type="dxa"/>
-          </w:tcPr>
-          <w:p>
-            <w:pPr>
-              <w:spacing w:after="0" w:line="240" w:lineRule="auto"/>
-              <w:rPr>
-                <w:sz w:val="24"/>
-                <w:szCs w:val="24"/>
-              </w:rPr>
-            </w:pPr>
-            <w:r>
-              <w:rPr>
-                <w:rFonts w:hint="default"/>
-                <w:sz w:val="24"/>
-                <w:szCs w:val="24"/>
-                <w:lang w:val="en"/>
-              </w:rPr>
-              <w:t>Pass</w:t>
-            </w:r>
-          </w:p>
-        </w:tc>
-      </w:tr>
-      <w:tr>
-        <w:tblPrEx>
-          <w:tblBorders>
-            <w:top w:val="single" w:color="auto" w:sz="4" w:space="0"/>
-            <w:left w:val="single" w:color="auto" w:sz="4" w:space="0"/>
-            <w:bottom w:val="single" w:color="auto" w:sz="4" w:space="0"/>
-            <w:right w:val="single" w:color="auto" w:sz="4" w:space="0"/>
-            <w:insideH w:val="single" w:color="auto" w:sz="4" w:space="0"/>
-            <w:insideV w:val="single" w:color="auto" w:sz="4" w:space="0"/>
-          </w:tblBorders>
-          <w:tblLayout w:type="fixed"/>
-        </w:tblPrEx>
-        <w:tc>
-          <w:tcPr>
-            <w:tcW w:w="1068" w:type="dxa"/>
-            <w:vMerge w:val="continue"/>
-          </w:tcPr>
-          <w:p>
-            <w:pPr>
-              <w:spacing w:after="0" w:line="240" w:lineRule="auto"/>
-              <w:rPr>
-                <w:sz w:val="24"/>
-                <w:szCs w:val="24"/>
-              </w:rPr>
-            </w:pPr>
-          </w:p>
-        </w:tc>
-        <w:tc>
-          <w:tcPr>
-            <w:tcW w:w="1133" w:type="dxa"/>
-            <w:vMerge w:val="continue"/>
-          </w:tcPr>
-          <w:p>
-            <w:pPr>
-              <w:spacing w:after="0" w:line="240" w:lineRule="auto"/>
-              <w:rPr>
-                <w:sz w:val="24"/>
-                <w:szCs w:val="24"/>
-              </w:rPr>
-            </w:pPr>
-          </w:p>
-        </w:tc>
-        <w:tc>
-          <w:tcPr>
-            <w:tcW w:w="1697" w:type="dxa"/>
-            <w:vMerge w:val="continue"/>
-          </w:tcPr>
-          <w:p>
-            <w:pPr>
-              <w:spacing w:after="0" w:line="240" w:lineRule="auto"/>
-              <w:rPr>
-                <w:sz w:val="24"/>
-                <w:szCs w:val="24"/>
-              </w:rPr>
-            </w:pPr>
-          </w:p>
-        </w:tc>
-        <w:tc>
-          <w:tcPr>
-            <w:tcW w:w="1003" w:type="dxa"/>
-            <w:vMerge w:val="continue"/>
-          </w:tcPr>
-          <w:p>
-            <w:pPr>
-              <w:spacing w:after="0" w:line="240" w:lineRule="auto"/>
-              <w:rPr>
-                <w:sz w:val="24"/>
-                <w:szCs w:val="24"/>
-              </w:rPr>
-            </w:pPr>
-          </w:p>
-        </w:tc>
-        <w:tc>
-          <w:tcPr>
-            <w:tcW w:w="1323" w:type="dxa"/>
-          </w:tcPr>
-          <w:p>
-            <w:pPr>
-              <w:spacing w:after="0" w:line="240" w:lineRule="auto"/>
-              <w:rPr>
-                <w:sz w:val="24"/>
-                <w:szCs w:val="24"/>
-              </w:rPr>
-            </w:pPr>
-            <w:r>
-              <w:rPr>
-                <w:sz w:val="24"/>
-                <w:szCs w:val="24"/>
-              </w:rPr>
-              <w:t>User presses button A to exit the tour.</w:t>
-            </w:r>
-          </w:p>
-        </w:tc>
-        <w:tc>
-          <w:tcPr>
-            <w:tcW w:w="915" w:type="dxa"/>
-          </w:tcPr>
-          <w:p>
-            <w:pPr>
-              <w:spacing w:after="0" w:line="240" w:lineRule="auto"/>
-              <w:rPr>
-                <w:sz w:val="24"/>
-                <w:szCs w:val="24"/>
-              </w:rPr>
-            </w:pPr>
-            <w:r>
-              <w:rPr>
-                <w:sz w:val="24"/>
-                <w:szCs w:val="24"/>
-              </w:rPr>
-              <w:t>Button A</w:t>
-            </w:r>
-          </w:p>
-        </w:tc>
-        <w:tc>
-          <w:tcPr>
-            <w:tcW w:w="1327" w:type="dxa"/>
-          </w:tcPr>
-          <w:p>
-            <w:pPr>
-              <w:spacing w:after="0" w:line="240" w:lineRule="auto"/>
-              <w:rPr>
-                <w:sz w:val="24"/>
-                <w:szCs w:val="24"/>
-              </w:rPr>
-            </w:pPr>
-            <w:r>
-              <w:rPr>
-                <w:sz w:val="24"/>
-                <w:szCs w:val="24"/>
-              </w:rPr>
-              <w:t>User exits the tour</w:t>
-            </w:r>
-          </w:p>
-        </w:tc>
-        <w:tc>
-          <w:tcPr>
-            <w:tcW w:w="960" w:type="dxa"/>
-          </w:tcPr>
-          <w:p>
-            <w:pPr>
-              <w:spacing w:after="0" w:line="240" w:lineRule="auto"/>
-              <w:rPr>
-                <w:sz w:val="24"/>
-                <w:szCs w:val="24"/>
-              </w:rPr>
-            </w:pPr>
-            <w:r>
-              <w:rPr>
-                <w:sz w:val="24"/>
-                <w:szCs w:val="24"/>
-              </w:rPr>
-              <w:t>User exits the tour</w:t>
-            </w:r>
-          </w:p>
-        </w:tc>
-        <w:tc>
-          <w:tcPr>
-            <w:tcW w:w="960" w:type="dxa"/>
-          </w:tcPr>
-          <w:p>
-            <w:pPr>
-              <w:spacing w:after="0" w:line="240" w:lineRule="auto"/>
-              <w:rPr>
-                <w:sz w:val="24"/>
-                <w:szCs w:val="24"/>
-              </w:rPr>
-            </w:pPr>
-            <w:r>
-              <w:rPr>
-                <w:rFonts w:hint="default"/>
-                <w:sz w:val="24"/>
-                <w:szCs w:val="24"/>
-                <w:lang w:val="en"/>
-              </w:rPr>
-              <w:t>Pass</w:t>
-            </w:r>
-          </w:p>
-        </w:tc>
-      </w:tr>
-      <w:tr>
-        <w:tblPrEx>
-          <w:tblBorders>
-            <w:top w:val="single" w:color="auto" w:sz="4" w:space="0"/>
-            <w:left w:val="single" w:color="auto" w:sz="4" w:space="0"/>
-            <w:bottom w:val="single" w:color="auto" w:sz="4" w:space="0"/>
-            <w:right w:val="single" w:color="auto" w:sz="4" w:space="0"/>
-            <w:insideH w:val="single" w:color="auto" w:sz="4" w:space="0"/>
-            <w:insideV w:val="single" w:color="auto" w:sz="4" w:space="0"/>
-          </w:tblBorders>
-          <w:tblLayout w:type="fixed"/>
-        </w:tblPrEx>
-        <w:tc>
-          <w:tcPr>
-            <w:tcW w:w="1068" w:type="dxa"/>
-            <w:vMerge w:val="continue"/>
-          </w:tcPr>
-          <w:p>
-            <w:pPr>
-              <w:spacing w:after="0" w:line="240" w:lineRule="auto"/>
-              <w:rPr>
-                <w:sz w:val="24"/>
-                <w:szCs w:val="24"/>
-              </w:rPr>
-            </w:pPr>
-          </w:p>
-        </w:tc>
-        <w:tc>
-          <w:tcPr>
-            <w:tcW w:w="1133" w:type="dxa"/>
-            <w:vMerge w:val="continue"/>
-          </w:tcPr>
-          <w:p>
-            <w:pPr>
-              <w:spacing w:after="0" w:line="240" w:lineRule="auto"/>
-              <w:rPr>
-                <w:sz w:val="24"/>
-                <w:szCs w:val="24"/>
-              </w:rPr>
-            </w:pPr>
-          </w:p>
-        </w:tc>
-        <w:tc>
-          <w:tcPr>
-            <w:tcW w:w="1697" w:type="dxa"/>
-            <w:vMerge w:val="continue"/>
-          </w:tcPr>
-          <w:p>
-            <w:pPr>
-              <w:spacing w:after="0" w:line="240" w:lineRule="auto"/>
-              <w:rPr>
-                <w:sz w:val="24"/>
-                <w:szCs w:val="24"/>
-              </w:rPr>
-            </w:pPr>
-          </w:p>
-        </w:tc>
-        <w:tc>
-          <w:tcPr>
-            <w:tcW w:w="1003" w:type="dxa"/>
-            <w:vMerge w:val="continue"/>
-          </w:tcPr>
-          <w:p>
-            <w:pPr>
-              <w:spacing w:after="0" w:line="240" w:lineRule="auto"/>
-              <w:rPr>
-                <w:sz w:val="24"/>
-                <w:szCs w:val="24"/>
-              </w:rPr>
-            </w:pPr>
-          </w:p>
-        </w:tc>
-        <w:tc>
-          <w:tcPr>
-            <w:tcW w:w="1323" w:type="dxa"/>
-          </w:tcPr>
-          <w:p>
-            <w:pPr>
-              <w:spacing w:after="0" w:line="240" w:lineRule="auto"/>
-              <w:rPr>
-                <w:sz w:val="24"/>
-                <w:szCs w:val="24"/>
-              </w:rPr>
-            </w:pPr>
-            <w:r>
-              <w:rPr>
-                <w:sz w:val="24"/>
-                <w:szCs w:val="24"/>
-              </w:rPr>
-              <w:t>The user gazes at start game button for 2 seconds.</w:t>
-            </w:r>
-          </w:p>
-        </w:tc>
-        <w:tc>
-          <w:tcPr>
-            <w:tcW w:w="915" w:type="dxa"/>
-          </w:tcPr>
-          <w:p>
-            <w:pPr>
-              <w:spacing w:after="0" w:line="240" w:lineRule="auto"/>
-              <w:rPr>
-                <w:sz w:val="24"/>
-                <w:szCs w:val="24"/>
-              </w:rPr>
-            </w:pPr>
-            <w:r>
-              <w:rPr>
-                <w:sz w:val="24"/>
-                <w:szCs w:val="24"/>
-              </w:rPr>
-              <w:t>-</w:t>
-            </w:r>
-          </w:p>
-        </w:tc>
-        <w:tc>
-          <w:tcPr>
-            <w:tcW w:w="1327" w:type="dxa"/>
-          </w:tcPr>
-          <w:p>
-            <w:pPr>
-              <w:spacing w:after="0" w:line="240" w:lineRule="auto"/>
-              <w:rPr>
-                <w:sz w:val="24"/>
-                <w:szCs w:val="24"/>
-              </w:rPr>
-            </w:pPr>
-            <w:r>
-              <w:rPr>
-                <w:sz w:val="24"/>
-                <w:szCs w:val="24"/>
-              </w:rPr>
-              <w:t>User enters the game.</w:t>
-            </w:r>
-          </w:p>
-        </w:tc>
-        <w:tc>
-          <w:tcPr>
-            <w:tcW w:w="960" w:type="dxa"/>
-          </w:tcPr>
-          <w:p>
-            <w:pPr>
-              <w:spacing w:after="0" w:line="240" w:lineRule="auto"/>
-              <w:rPr>
-                <w:sz w:val="24"/>
-                <w:szCs w:val="24"/>
-              </w:rPr>
-            </w:pPr>
-            <w:r>
-              <w:rPr>
-                <w:sz w:val="24"/>
-                <w:szCs w:val="24"/>
-              </w:rPr>
-              <w:t>User enters the game.</w:t>
-            </w:r>
-          </w:p>
-        </w:tc>
-        <w:tc>
-          <w:tcPr>
-            <w:tcW w:w="960" w:type="dxa"/>
-          </w:tcPr>
-          <w:p>
-            <w:pPr>
-              <w:spacing w:after="0" w:line="240" w:lineRule="auto"/>
-              <w:rPr>
-                <w:sz w:val="24"/>
-                <w:szCs w:val="24"/>
-              </w:rPr>
-            </w:pPr>
-            <w:r>
-              <w:rPr>
-                <w:rFonts w:hint="default"/>
-                <w:sz w:val="24"/>
-                <w:szCs w:val="24"/>
-                <w:lang w:val="en"/>
-              </w:rPr>
-              <w:t>Pass</w:t>
-            </w:r>
-          </w:p>
-        </w:tc>
-      </w:tr>
-      <w:tr>
-        <w:tblPrEx>
-          <w:tblBorders>
-            <w:top w:val="single" w:color="auto" w:sz="4" w:space="0"/>
-            <w:left w:val="single" w:color="auto" w:sz="4" w:space="0"/>
-            <w:bottom w:val="single" w:color="auto" w:sz="4" w:space="0"/>
-            <w:right w:val="single" w:color="auto" w:sz="4" w:space="0"/>
-            <w:insideH w:val="single" w:color="auto" w:sz="4" w:space="0"/>
-            <w:insideV w:val="single" w:color="auto" w:sz="4" w:space="0"/>
-          </w:tblBorders>
-          <w:tblLayout w:type="fixed"/>
-        </w:tblPrEx>
-        <w:tc>
-          <w:tcPr>
-            <w:tcW w:w="1068" w:type="dxa"/>
-            <w:vMerge w:val="continue"/>
-          </w:tcPr>
-          <w:p>
-            <w:pPr>
-              <w:spacing w:after="0" w:line="240" w:lineRule="auto"/>
-              <w:rPr>
-                <w:sz w:val="24"/>
-                <w:szCs w:val="24"/>
-              </w:rPr>
-            </w:pPr>
-          </w:p>
-        </w:tc>
-        <w:tc>
-          <w:tcPr>
-            <w:tcW w:w="1133" w:type="dxa"/>
-            <w:vMerge w:val="continue"/>
-          </w:tcPr>
-          <w:p>
-            <w:pPr>
-              <w:spacing w:after="0" w:line="240" w:lineRule="auto"/>
-              <w:rPr>
-                <w:sz w:val="24"/>
-                <w:szCs w:val="24"/>
-              </w:rPr>
-            </w:pPr>
-          </w:p>
-        </w:tc>
-        <w:tc>
-          <w:tcPr>
-            <w:tcW w:w="1697" w:type="dxa"/>
-            <w:vMerge w:val="continue"/>
-          </w:tcPr>
-          <w:p>
-            <w:pPr>
-              <w:spacing w:after="0" w:line="240" w:lineRule="auto"/>
-              <w:rPr>
-                <w:sz w:val="24"/>
-                <w:szCs w:val="24"/>
-              </w:rPr>
-            </w:pPr>
-          </w:p>
-        </w:tc>
-        <w:tc>
-          <w:tcPr>
-            <w:tcW w:w="1003" w:type="dxa"/>
-            <w:vMerge w:val="continue"/>
-          </w:tcPr>
-          <w:p>
-            <w:pPr>
-              <w:spacing w:after="0" w:line="240" w:lineRule="auto"/>
-              <w:rPr>
-                <w:sz w:val="24"/>
-                <w:szCs w:val="24"/>
-              </w:rPr>
-            </w:pPr>
-          </w:p>
-        </w:tc>
-        <w:tc>
-          <w:tcPr>
-            <w:tcW w:w="1323" w:type="dxa"/>
-          </w:tcPr>
-          <w:p>
-            <w:pPr>
-              <w:spacing w:after="0" w:line="240" w:lineRule="auto"/>
-              <w:rPr>
-                <w:sz w:val="24"/>
-                <w:szCs w:val="24"/>
-              </w:rPr>
-            </w:pPr>
-            <w:r>
-              <w:rPr>
-                <w:sz w:val="24"/>
-                <w:szCs w:val="24"/>
-              </w:rPr>
-              <w:t>The user exits the game by pressing button A.</w:t>
-            </w:r>
-          </w:p>
-        </w:tc>
-        <w:tc>
-          <w:tcPr>
-            <w:tcW w:w="915" w:type="dxa"/>
-          </w:tcPr>
-          <w:p>
-            <w:pPr>
-              <w:spacing w:after="0" w:line="240" w:lineRule="auto"/>
-              <w:rPr>
-                <w:sz w:val="24"/>
-                <w:szCs w:val="24"/>
-              </w:rPr>
-            </w:pPr>
-            <w:r>
-              <w:rPr>
-                <w:sz w:val="24"/>
-                <w:szCs w:val="24"/>
-              </w:rPr>
-              <w:t>Button A</w:t>
-            </w:r>
-          </w:p>
-        </w:tc>
-        <w:tc>
-          <w:tcPr>
-            <w:tcW w:w="1327" w:type="dxa"/>
-          </w:tcPr>
-          <w:p>
-            <w:pPr>
-              <w:spacing w:after="0" w:line="240" w:lineRule="auto"/>
-              <w:rPr>
-                <w:sz w:val="24"/>
-                <w:szCs w:val="24"/>
-              </w:rPr>
-            </w:pPr>
-            <w:r>
-              <w:rPr>
-                <w:sz w:val="24"/>
-                <w:szCs w:val="24"/>
-              </w:rPr>
-              <w:t>User exits the game.</w:t>
-            </w:r>
-          </w:p>
-        </w:tc>
-        <w:tc>
-          <w:tcPr>
-            <w:tcW w:w="960" w:type="dxa"/>
-          </w:tcPr>
-          <w:p>
-            <w:pPr>
-              <w:spacing w:after="0" w:line="240" w:lineRule="auto"/>
-              <w:rPr>
-                <w:sz w:val="24"/>
-                <w:szCs w:val="24"/>
-              </w:rPr>
-            </w:pPr>
-            <w:r>
-              <w:rPr>
-                <w:sz w:val="24"/>
-                <w:szCs w:val="24"/>
-              </w:rPr>
-              <w:t>User exits the game.</w:t>
-            </w:r>
-          </w:p>
-        </w:tc>
-        <w:tc>
-          <w:tcPr>
-            <w:tcW w:w="960" w:type="dxa"/>
-          </w:tcPr>
-          <w:p>
-            <w:pPr>
-              <w:spacing w:after="0" w:line="240" w:lineRule="auto"/>
-              <w:rPr>
-                <w:sz w:val="24"/>
-                <w:szCs w:val="24"/>
-              </w:rPr>
-            </w:pPr>
-            <w:r>
-              <w:rPr>
-                <w:rFonts w:hint="default"/>
-                <w:sz w:val="24"/>
-                <w:szCs w:val="24"/>
-                <w:lang w:val="en"/>
-              </w:rPr>
-              <w:t>Pass</w:t>
-            </w:r>
-          </w:p>
-        </w:tc>
-      </w:tr>
-      <w:tr>
-        <w:tblPrEx>
-          <w:tblBorders>
-            <w:top w:val="single" w:color="auto" w:sz="4" w:space="0"/>
-            <w:left w:val="single" w:color="auto" w:sz="4" w:space="0"/>
-            <w:bottom w:val="single" w:color="auto" w:sz="4" w:space="0"/>
-            <w:right w:val="single" w:color="auto" w:sz="4" w:space="0"/>
-            <w:insideH w:val="single" w:color="auto" w:sz="4" w:space="0"/>
-            <w:insideV w:val="single" w:color="auto" w:sz="4" w:space="0"/>
-          </w:tblBorders>
-          <w:tblLayout w:type="fixed"/>
-        </w:tblPrEx>
-        <w:tc>
-          <w:tcPr>
-            <w:tcW w:w="1068" w:type="dxa"/>
-            <w:vMerge w:val="continue"/>
-          </w:tcPr>
-          <w:p>
-            <w:pPr>
-              <w:spacing w:after="0" w:line="240" w:lineRule="auto"/>
-              <w:rPr>
-                <w:sz w:val="24"/>
-                <w:szCs w:val="24"/>
-              </w:rPr>
-            </w:pPr>
-          </w:p>
-        </w:tc>
-        <w:tc>
-          <w:tcPr>
-            <w:tcW w:w="1133" w:type="dxa"/>
-            <w:vMerge w:val="continue"/>
-          </w:tcPr>
-          <w:p>
-            <w:pPr>
-              <w:spacing w:after="0" w:line="240" w:lineRule="auto"/>
-              <w:rPr>
-                <w:sz w:val="24"/>
-                <w:szCs w:val="24"/>
-              </w:rPr>
-            </w:pPr>
-          </w:p>
-        </w:tc>
-        <w:tc>
-          <w:tcPr>
-            <w:tcW w:w="1697" w:type="dxa"/>
-            <w:vMerge w:val="continue"/>
-          </w:tcPr>
-          <w:p>
-            <w:pPr>
-              <w:spacing w:after="0" w:line="240" w:lineRule="auto"/>
-              <w:rPr>
-                <w:sz w:val="24"/>
-                <w:szCs w:val="24"/>
-              </w:rPr>
-            </w:pPr>
-          </w:p>
-        </w:tc>
-        <w:tc>
-          <w:tcPr>
-            <w:tcW w:w="1003" w:type="dxa"/>
-            <w:vMerge w:val="continue"/>
-          </w:tcPr>
-          <w:p>
-            <w:pPr>
-              <w:spacing w:after="0" w:line="240" w:lineRule="auto"/>
-              <w:rPr>
-                <w:sz w:val="24"/>
-                <w:szCs w:val="24"/>
-              </w:rPr>
-            </w:pPr>
-          </w:p>
-        </w:tc>
-        <w:tc>
-          <w:tcPr>
-            <w:tcW w:w="1323" w:type="dxa"/>
-          </w:tcPr>
-          <w:p>
-            <w:pPr>
-              <w:spacing w:after="0" w:line="240" w:lineRule="auto"/>
-              <w:rPr>
-                <w:sz w:val="24"/>
-                <w:szCs w:val="24"/>
-              </w:rPr>
-            </w:pPr>
-            <w:r>
-              <w:rPr>
-                <w:sz w:val="24"/>
-                <w:szCs w:val="24"/>
-              </w:rPr>
-              <w:t>The user Exits the app by gazing exit button for 2 seconds.</w:t>
-            </w:r>
-          </w:p>
-        </w:tc>
-        <w:tc>
-          <w:tcPr>
-            <w:tcW w:w="915" w:type="dxa"/>
-          </w:tcPr>
-          <w:p>
-            <w:pPr>
-              <w:spacing w:after="0" w:line="240" w:lineRule="auto"/>
-              <w:rPr>
-                <w:sz w:val="24"/>
-                <w:szCs w:val="24"/>
-              </w:rPr>
-            </w:pPr>
-            <w:r>
-              <w:rPr>
-                <w:sz w:val="24"/>
-                <w:szCs w:val="24"/>
-              </w:rPr>
-              <w:t>-</w:t>
-            </w:r>
-          </w:p>
-        </w:tc>
-        <w:tc>
-          <w:tcPr>
-            <w:tcW w:w="1327" w:type="dxa"/>
-          </w:tcPr>
-          <w:p>
-            <w:pPr>
-              <w:spacing w:after="0" w:line="240" w:lineRule="auto"/>
-              <w:rPr>
-                <w:sz w:val="24"/>
-                <w:szCs w:val="24"/>
-              </w:rPr>
-            </w:pPr>
-            <w:r>
-              <w:rPr>
-                <w:sz w:val="24"/>
-                <w:szCs w:val="24"/>
-              </w:rPr>
-              <w:t>App is terminated</w:t>
-            </w:r>
-          </w:p>
-        </w:tc>
-        <w:tc>
-          <w:tcPr>
-            <w:tcW w:w="960" w:type="dxa"/>
-          </w:tcPr>
-          <w:p>
-            <w:pPr>
-              <w:spacing w:after="0" w:line="240" w:lineRule="auto"/>
-              <w:rPr>
-                <w:sz w:val="24"/>
-                <w:szCs w:val="24"/>
-              </w:rPr>
-            </w:pPr>
-            <w:r>
-              <w:rPr>
-                <w:sz w:val="24"/>
-                <w:szCs w:val="24"/>
-              </w:rPr>
-              <w:t>App is terminated</w:t>
-            </w:r>
-          </w:p>
-        </w:tc>
-        <w:tc>
-          <w:tcPr>
-            <w:tcW w:w="960" w:type="dxa"/>
-          </w:tcPr>
-          <w:p>
-            <w:pPr>
-              <w:spacing w:after="0" w:line="240" w:lineRule="auto"/>
-              <w:rPr>
-                <w:sz w:val="24"/>
-                <w:szCs w:val="24"/>
-              </w:rPr>
-            </w:pPr>
-            <w:r>
-              <w:rPr>
-                <w:rFonts w:hint="default"/>
-                <w:sz w:val="24"/>
-                <w:szCs w:val="24"/>
-                <w:lang w:val="en"/>
-              </w:rPr>
-              <w:t>Pass</w:t>
-            </w:r>
-            <w:bookmarkStart w:id="0" w:name="_GoBack"/>
-            <w:bookmarkEnd w:id="0"/>
+            <w:tcBorders/>
+          </w:tcPr>
+          <w:p>
+            <w:pPr>
+              <w:spacing w:after="0" w:line="240" w:lineRule="auto"/>
+              <w:rPr>
+                <w:sz w:val="24"/>
+                <w:szCs w:val="24"/>
+              </w:rPr>
+            </w:pPr>
           </w:p>
         </w:tc>
       </w:tr>

--- a/Unit testing.docx
+++ b/Unit testing.docx
@@ -1,6 +1,6 @@
 
 <file path=word/document.xml><?xml version="1.0" encoding="utf-8"?>
-<w:document xmlns:wpc="http://schemas.microsoft.com/office/word/2010/wordprocessingCanvas" xmlns:mc="http://schemas.openxmlformats.org/markup-compatibility/2006" xmlns:o="urn:schemas-microsoft-com:office:office" xmlns:r="http://schemas.openxmlformats.org/officeDocument/2006/relationships" xmlns:m="http://schemas.openxmlformats.org/officeDocument/2006/math" xmlns:v="urn:schemas-microsoft-com:vml" xmlns:wp14="http://schemas.microsoft.com/office/word/2010/wordprocessingDrawing" xmlns:wp="http://schemas.openxmlformats.org/drawingml/2006/wordprocessingDrawing" xmlns:w="http://schemas.openxmlformats.org/wordprocessingml/2006/main" xmlns:w14="http://schemas.microsoft.com/office/word/2010/wordml" xmlns:w10="urn:schemas-microsoft-com:office:word" xmlns:w15="http://schemas.microsoft.com/office/word/2012/wordml" xmlns:wpg="http://schemas.microsoft.com/office/word/2010/wordprocessingGroup" xmlns:wpi="http://schemas.microsoft.com/office/word/2010/wordprocessingInk" xmlns:wne="http://schemas.microsoft.com/office/word/2006/wordml" xmlns:wps="http://schemas.microsoft.com/office/word/2010/wordprocessingShape" xmlns:wpsCustomData="http://www.wps.cn/officeDocument/2013/wpsCustomData" mc:Ignorable="w14 w15 wp14">
+<w:document xmlns:wpc="http://schemas.microsoft.com/office/word/2010/wordprocessingCanvas" xmlns:mc="http://schemas.openxmlformats.org/markup-compatibility/2006" xmlns:o="urn:schemas-microsoft-com:office:office" xmlns:r="http://schemas.openxmlformats.org/officeDocument/2006/relationships" xmlns:m="http://schemas.openxmlformats.org/officeDocument/2006/math" xmlns:v="urn:schemas-microsoft-com:vml" xmlns:wp14="http://schemas.microsoft.com/office/word/2010/wordprocessingDrawing" xmlns:wp="http://schemas.openxmlformats.org/drawingml/2006/wordprocessingDrawing" xmlns:w10="urn:schemas-microsoft-com:office:word" xmlns:w="http://schemas.openxmlformats.org/wordprocessingml/2006/main" xmlns:w14="http://schemas.microsoft.com/office/word/2010/wordml" xmlns:w15="http://schemas.microsoft.com/office/word/2012/wordml" xmlns:wpg="http://schemas.microsoft.com/office/word/2010/wordprocessingGroup" xmlns:wpi="http://schemas.microsoft.com/office/word/2010/wordprocessingInk" xmlns:wne="http://schemas.microsoft.com/office/word/2006/wordml" xmlns:wps="http://schemas.microsoft.com/office/word/2010/wordprocessingShape" mc:Ignorable="w14 w15 wp14">
   <w:body>
     <w:p>
       <w:pPr>
@@ -12,6 +12,7 @@
           <w:szCs w:val="28"/>
         </w:rPr>
       </w:pPr>
+      <w:bookmarkStart w:id="0" w:name="_GoBack"/>
       <w:r>
         <w:rPr>
           <w:rFonts w:asciiTheme="majorHAnsi" w:hAnsiTheme="majorHAnsi" w:cstheme="majorHAnsi"/>
@@ -53,7 +54,17 @@
           <w:sz w:val="24"/>
           <w:szCs w:val="24"/>
         </w:rPr>
-        <w:t>Main menu (Module 1) testing</w:t>
+        <w:t xml:space="preserve">Main </w:t>
+      </w:r>
+      <w:r>
+        <w:rPr>
+          <w:rFonts w:asciiTheme="majorHAnsi" w:hAnsiTheme="majorHAnsi" w:cstheme="majorHAnsi"/>
+          <w:b/>
+          <w:bCs/>
+          <w:sz w:val="24"/>
+          <w:szCs w:val="24"/>
+        </w:rPr>
+        <w:t>menu (Module 1) testing</w:t>
       </w:r>
       <w:r>
         <w:rPr>
@@ -80,24 +91,10 @@
     </w:p>
     <w:tbl>
       <w:tblPr>
-        <w:tblStyle w:val="4"/>
+        <w:tblStyle w:val="TableGrid"/>
         <w:tblW w:w="10336" w:type="dxa"/>
-        <w:tblInd w:w="0" w:type="dxa"/>
-        <w:tblBorders>
-          <w:top w:val="single" w:color="auto" w:sz="4" w:space="0"/>
-          <w:left w:val="single" w:color="auto" w:sz="4" w:space="0"/>
-          <w:bottom w:val="single" w:color="auto" w:sz="4" w:space="0"/>
-          <w:right w:val="single" w:color="auto" w:sz="4" w:space="0"/>
-          <w:insideH w:val="single" w:color="auto" w:sz="4" w:space="0"/>
-          <w:insideV w:val="single" w:color="auto" w:sz="4" w:space="0"/>
-        </w:tblBorders>
         <w:tblLayout w:type="fixed"/>
-        <w:tblCellMar>
-          <w:top w:w="0" w:type="dxa"/>
-          <w:left w:w="108" w:type="dxa"/>
-          <w:bottom w:w="0" w:type="dxa"/>
-          <w:right w:w="108" w:type="dxa"/>
-        </w:tblCellMar>
+        <w:tblLook w:val="04A0" w:firstRow="1" w:lastRow="0" w:firstColumn="1" w:lastColumn="0" w:noHBand="0" w:noVBand="1"/>
       </w:tblPr>
       <w:tblGrid>
         <w:gridCol w:w="1227"/>
@@ -111,23 +108,6 @@
         <w:gridCol w:w="923"/>
       </w:tblGrid>
       <w:tr>
-        <w:tblPrEx>
-          <w:tblBorders>
-            <w:top w:val="single" w:color="auto" w:sz="4" w:space="0"/>
-            <w:left w:val="single" w:color="auto" w:sz="4" w:space="0"/>
-            <w:bottom w:val="single" w:color="auto" w:sz="4" w:space="0"/>
-            <w:right w:val="single" w:color="auto" w:sz="4" w:space="0"/>
-            <w:insideH w:val="single" w:color="auto" w:sz="4" w:space="0"/>
-            <w:insideV w:val="single" w:color="auto" w:sz="4" w:space="0"/>
-          </w:tblBorders>
-          <w:tblLayout w:type="fixed"/>
-          <w:tblCellMar>
-            <w:top w:w="0" w:type="dxa"/>
-            <w:left w:w="108" w:type="dxa"/>
-            <w:bottom w:w="0" w:type="dxa"/>
-            <w:right w:w="108" w:type="dxa"/>
-          </w:tblCellMar>
-        </w:tblPrEx>
         <w:tc>
           <w:tcPr>
             <w:tcW w:w="1227" w:type="dxa"/>
@@ -305,7 +285,6 @@
               <w:spacing w:after="0" w:line="240" w:lineRule="auto"/>
               <w:jc w:val="center"/>
               <w:rPr>
-                <w:rFonts w:hint="default"/>
                 <w:sz w:val="24"/>
                 <w:szCs w:val="24"/>
                 <w:lang w:val="en"/>
@@ -313,7 +292,6 @@
             </w:pPr>
             <w:r>
               <w:rPr>
-                <w:rFonts w:hint="default"/>
                 <w:sz w:val="24"/>
                 <w:szCs w:val="24"/>
                 <w:lang w:val="en"/>
@@ -326,7 +304,6 @@
               <w:spacing w:after="0" w:line="240" w:lineRule="auto"/>
               <w:jc w:val="center"/>
               <w:rPr>
-                <w:rFonts w:hint="default"/>
                 <w:sz w:val="24"/>
                 <w:szCs w:val="24"/>
                 <w:lang w:val="en"/>
@@ -334,7 +311,6 @@
             </w:pPr>
             <w:r>
               <w:rPr>
-                <w:rFonts w:hint="default"/>
                 <w:sz w:val="24"/>
                 <w:szCs w:val="24"/>
                 <w:lang w:val="en"/>
@@ -345,23 +321,6 @@
         </w:tc>
       </w:tr>
       <w:tr>
-        <w:tblPrEx>
-          <w:tblBorders>
-            <w:top w:val="single" w:color="auto" w:sz="4" w:space="0"/>
-            <w:left w:val="single" w:color="auto" w:sz="4" w:space="0"/>
-            <w:bottom w:val="single" w:color="auto" w:sz="4" w:space="0"/>
-            <w:right w:val="single" w:color="auto" w:sz="4" w:space="0"/>
-            <w:insideH w:val="single" w:color="auto" w:sz="4" w:space="0"/>
-            <w:insideV w:val="single" w:color="auto" w:sz="4" w:space="0"/>
-          </w:tblBorders>
-          <w:tblLayout w:type="fixed"/>
-          <w:tblCellMar>
-            <w:top w:w="0" w:type="dxa"/>
-            <w:left w:w="108" w:type="dxa"/>
-            <w:bottom w:w="0" w:type="dxa"/>
-            <w:right w:w="108" w:type="dxa"/>
-          </w:tblCellMar>
-        </w:tblPrEx>
         <w:tc>
           <w:tcPr>
             <w:tcW w:w="1227" w:type="dxa"/>
@@ -421,7 +380,21 @@
                 <w:sz w:val="24"/>
                 <w:szCs w:val="24"/>
               </w:rPr>
-              <w:t>Testing start tour guide functionality by looking at the button for 2 seconds</w:t>
+              <w:t xml:space="preserve">Testing </w:t>
+            </w:r>
+            <w:r>
+              <w:rPr>
+                <w:sz w:val="24"/>
+                <w:szCs w:val="24"/>
+              </w:rPr>
+              <w:t xml:space="preserve">the </w:t>
+            </w:r>
+            <w:r>
+              <w:rPr>
+                <w:sz w:val="24"/>
+                <w:szCs w:val="24"/>
+              </w:rPr>
+              <w:t>start tour guide functionality by looking at the button for 2 seconds</w:t>
             </w:r>
           </w:p>
         </w:tc>
@@ -484,7 +457,14 @@
                 <w:sz w:val="24"/>
                 <w:szCs w:val="24"/>
               </w:rPr>
-              <w:t>-</w:t>
+              <w:t>Gaze at the start tour button</w:t>
+            </w:r>
+            <w:r>
+              <w:rPr>
+                <w:sz w:val="24"/>
+                <w:szCs w:val="24"/>
+              </w:rPr>
+              <w:t xml:space="preserve"> for 2 sec.</w:t>
             </w:r>
           </w:p>
         </w:tc>
@@ -539,7 +519,6 @@
               <w:spacing w:after="0" w:line="240" w:lineRule="auto"/>
               <w:jc w:val="center"/>
               <w:rPr>
-                <w:rFonts w:hint="default"/>
                 <w:sz w:val="24"/>
                 <w:szCs w:val="24"/>
                 <w:lang w:val="en"/>
@@ -547,7 +526,6 @@
             </w:pPr>
             <w:r>
               <w:rPr>
-                <w:rFonts w:hint="default"/>
                 <w:sz w:val="24"/>
                 <w:szCs w:val="24"/>
                 <w:lang w:val="en"/>
@@ -558,23 +536,6 @@
         </w:tc>
       </w:tr>
       <w:tr>
-        <w:tblPrEx>
-          <w:tblBorders>
-            <w:top w:val="single" w:color="auto" w:sz="4" w:space="0"/>
-            <w:left w:val="single" w:color="auto" w:sz="4" w:space="0"/>
-            <w:bottom w:val="single" w:color="auto" w:sz="4" w:space="0"/>
-            <w:right w:val="single" w:color="auto" w:sz="4" w:space="0"/>
-            <w:insideH w:val="single" w:color="auto" w:sz="4" w:space="0"/>
-            <w:insideV w:val="single" w:color="auto" w:sz="4" w:space="0"/>
-          </w:tblBorders>
-          <w:tblLayout w:type="fixed"/>
-          <w:tblCellMar>
-            <w:top w:w="0" w:type="dxa"/>
-            <w:left w:w="108" w:type="dxa"/>
-            <w:bottom w:w="0" w:type="dxa"/>
-            <w:right w:w="108" w:type="dxa"/>
-          </w:tblCellMar>
-        </w:tblPrEx>
         <w:tc>
           <w:tcPr>
             <w:tcW w:w="1227" w:type="dxa"/>
@@ -613,7 +574,14 @@
                 <w:sz w:val="24"/>
                 <w:szCs w:val="24"/>
               </w:rPr>
-              <w:t>Starting the tour guide for the water cycle</w:t>
+              <w:t>Starting the tour gu</w:t>
+            </w:r>
+            <w:r>
+              <w:rPr>
+                <w:sz w:val="24"/>
+                <w:szCs w:val="24"/>
+              </w:rPr>
+              <w:t>ide for the water cycle</w:t>
             </w:r>
           </w:p>
         </w:tc>
@@ -634,7 +602,21 @@
                 <w:sz w:val="24"/>
                 <w:szCs w:val="24"/>
               </w:rPr>
-              <w:t xml:space="preserve">Testing start tour guide functionality by not looking at the tour guide button </w:t>
+              <w:t xml:space="preserve">Testing </w:t>
+            </w:r>
+            <w:r>
+              <w:rPr>
+                <w:sz w:val="24"/>
+                <w:szCs w:val="24"/>
+              </w:rPr>
+              <w:t xml:space="preserve">the </w:t>
+            </w:r>
+            <w:r>
+              <w:rPr>
+                <w:sz w:val="24"/>
+                <w:szCs w:val="24"/>
+              </w:rPr>
+              <w:t xml:space="preserve">start tour guide functionality by not looking at the tour guide button </w:t>
             </w:r>
           </w:p>
         </w:tc>
@@ -697,7 +679,21 @@
                 <w:sz w:val="24"/>
                 <w:szCs w:val="24"/>
               </w:rPr>
-              <w:t>-</w:t>
+              <w:t>Gaz</w:t>
+            </w:r>
+            <w:r>
+              <w:rPr>
+                <w:sz w:val="24"/>
+                <w:szCs w:val="24"/>
+              </w:rPr>
+              <w:t>e anywhere expect the start tour button</w:t>
+            </w:r>
+            <w:r>
+              <w:rPr>
+                <w:sz w:val="24"/>
+                <w:szCs w:val="24"/>
+              </w:rPr>
+              <w:t>.</w:t>
             </w:r>
           </w:p>
         </w:tc>
@@ -718,7 +714,14 @@
                 <w:sz w:val="24"/>
                 <w:szCs w:val="24"/>
               </w:rPr>
-              <w:t>Tour Guide does not start. i.e. no action taken</w:t>
+              <w:t>T</w:t>
+            </w:r>
+            <w:r>
+              <w:rPr>
+                <w:sz w:val="24"/>
+                <w:szCs w:val="24"/>
+              </w:rPr>
+              <w:t>our Guide does not start. i.e. no action taken</w:t>
             </w:r>
           </w:p>
         </w:tc>
@@ -758,7 +761,6 @@
             </w:pPr>
             <w:r>
               <w:rPr>
-                <w:rFonts w:hint="default"/>
                 <w:sz w:val="24"/>
                 <w:szCs w:val="24"/>
                 <w:lang w:val="en"/>
@@ -769,17 +771,6 @@
         </w:tc>
       </w:tr>
       <w:tr>
-        <w:tblPrEx>
-          <w:tblBorders>
-            <w:top w:val="single" w:color="auto" w:sz="4" w:space="0"/>
-            <w:left w:val="single" w:color="auto" w:sz="4" w:space="0"/>
-            <w:bottom w:val="single" w:color="auto" w:sz="4" w:space="0"/>
-            <w:right w:val="single" w:color="auto" w:sz="4" w:space="0"/>
-            <w:insideH w:val="single" w:color="auto" w:sz="4" w:space="0"/>
-            <w:insideV w:val="single" w:color="auto" w:sz="4" w:space="0"/>
-          </w:tblBorders>
-          <w:tblLayout w:type="fixed"/>
-        </w:tblPrEx>
         <w:tc>
           <w:tcPr>
             <w:tcW w:w="1227" w:type="dxa"/>
@@ -839,7 +830,21 @@
                 <w:sz w:val="24"/>
                 <w:szCs w:val="24"/>
               </w:rPr>
-              <w:t>Testing Start tour guide functionality by looking at start Game button</w:t>
+              <w:t xml:space="preserve">Testing </w:t>
+            </w:r>
+            <w:r>
+              <w:rPr>
+                <w:sz w:val="24"/>
+                <w:szCs w:val="24"/>
+              </w:rPr>
+              <w:t xml:space="preserve">the </w:t>
+            </w:r>
+            <w:r>
+              <w:rPr>
+                <w:sz w:val="24"/>
+                <w:szCs w:val="24"/>
+              </w:rPr>
+              <w:t>Start tour guide functionality by looking at start Game button</w:t>
             </w:r>
           </w:p>
         </w:tc>
@@ -902,7 +907,7 @@
                 <w:sz w:val="24"/>
                 <w:szCs w:val="24"/>
               </w:rPr>
-              <w:t>-</w:t>
+              <w:t>Gaze at the start game button for 2 seconds.</w:t>
             </w:r>
           </w:p>
         </w:tc>
@@ -963,7 +968,6 @@
             </w:pPr>
             <w:r>
               <w:rPr>
-                <w:rFonts w:hint="default"/>
                 <w:sz w:val="24"/>
                 <w:szCs w:val="24"/>
                 <w:lang w:val="en"/>
@@ -974,54 +978,6 @@
         </w:tc>
       </w:tr>
     </w:tbl>
-    <w:p>
-      <w:pPr>
-        <w:rPr>
-          <w:sz w:val="24"/>
-          <w:szCs w:val="24"/>
-        </w:rPr>
-      </w:pPr>
-    </w:p>
-    <w:p>
-      <w:pPr>
-        <w:rPr>
-          <w:sz w:val="24"/>
-          <w:szCs w:val="24"/>
-        </w:rPr>
-      </w:pPr>
-    </w:p>
-    <w:p>
-      <w:pPr>
-        <w:rPr>
-          <w:sz w:val="24"/>
-          <w:szCs w:val="24"/>
-        </w:rPr>
-      </w:pPr>
-    </w:p>
-    <w:p>
-      <w:pPr>
-        <w:rPr>
-          <w:sz w:val="24"/>
-          <w:szCs w:val="24"/>
-        </w:rPr>
-      </w:pPr>
-    </w:p>
-    <w:p>
-      <w:pPr>
-        <w:rPr>
-          <w:sz w:val="24"/>
-          <w:szCs w:val="24"/>
-        </w:rPr>
-      </w:pPr>
-    </w:p>
-    <w:p>
-      <w:pPr>
-        <w:rPr>
-          <w:sz w:val="24"/>
-          <w:szCs w:val="24"/>
-        </w:rPr>
-      </w:pPr>
-    </w:p>
     <w:p>
       <w:pPr>
         <w:rPr>
@@ -1042,29 +998,23 @@
           <w:sz w:val="24"/>
           <w:szCs w:val="24"/>
         </w:rPr>
-        <w:t>In this test, we will perform scenario based test case design for Start Game Use-Case:</w:t>
+        <w:lastRenderedPageBreak/>
+        <w:t xml:space="preserve">In this </w:t>
+      </w:r>
+      <w:r>
+        <w:rPr>
+          <w:sz w:val="24"/>
+          <w:szCs w:val="24"/>
+        </w:rPr>
+        <w:t>test, we will perform scenario based test case design for Start Game Use-Case:</w:t>
       </w:r>
     </w:p>
     <w:tbl>
       <w:tblPr>
-        <w:tblStyle w:val="4"/>
+        <w:tblStyle w:val="TableGrid"/>
         <w:tblW w:w="10335" w:type="dxa"/>
-        <w:tblInd w:w="0" w:type="dxa"/>
-        <w:tblBorders>
-          <w:top w:val="single" w:color="auto" w:sz="4" w:space="0"/>
-          <w:left w:val="single" w:color="auto" w:sz="4" w:space="0"/>
-          <w:bottom w:val="single" w:color="auto" w:sz="4" w:space="0"/>
-          <w:right w:val="single" w:color="auto" w:sz="4" w:space="0"/>
-          <w:insideH w:val="single" w:color="auto" w:sz="4" w:space="0"/>
-          <w:insideV w:val="single" w:color="auto" w:sz="4" w:space="0"/>
-        </w:tblBorders>
         <w:tblLayout w:type="fixed"/>
-        <w:tblCellMar>
-          <w:top w:w="0" w:type="dxa"/>
-          <w:left w:w="108" w:type="dxa"/>
-          <w:bottom w:w="0" w:type="dxa"/>
-          <w:right w:w="108" w:type="dxa"/>
-        </w:tblCellMar>
+        <w:tblLook w:val="04A0" w:firstRow="1" w:lastRow="0" w:firstColumn="1" w:lastColumn="0" w:noHBand="0" w:noVBand="1"/>
       </w:tblPr>
       <w:tblGrid>
         <w:gridCol w:w="911"/>
@@ -1078,23 +1028,6 @@
         <w:gridCol w:w="934"/>
       </w:tblGrid>
       <w:tr>
-        <w:tblPrEx>
-          <w:tblBorders>
-            <w:top w:val="single" w:color="auto" w:sz="4" w:space="0"/>
-            <w:left w:val="single" w:color="auto" w:sz="4" w:space="0"/>
-            <w:bottom w:val="single" w:color="auto" w:sz="4" w:space="0"/>
-            <w:right w:val="single" w:color="auto" w:sz="4" w:space="0"/>
-            <w:insideH w:val="single" w:color="auto" w:sz="4" w:space="0"/>
-            <w:insideV w:val="single" w:color="auto" w:sz="4" w:space="0"/>
-          </w:tblBorders>
-          <w:tblLayout w:type="fixed"/>
-          <w:tblCellMar>
-            <w:top w:w="0" w:type="dxa"/>
-            <w:left w:w="108" w:type="dxa"/>
-            <w:bottom w:w="0" w:type="dxa"/>
-            <w:right w:w="108" w:type="dxa"/>
-          </w:tblCellMar>
-        </w:tblPrEx>
         <w:tc>
           <w:tcPr>
             <w:tcW w:w="911" w:type="dxa"/>
@@ -1272,7 +1205,6 @@
               <w:spacing w:after="0" w:line="240" w:lineRule="auto"/>
               <w:jc w:val="center"/>
               <w:rPr>
-                <w:rFonts w:hint="default"/>
                 <w:sz w:val="24"/>
                 <w:szCs w:val="24"/>
                 <w:lang w:val="en"/>
@@ -1280,7 +1212,6 @@
             </w:pPr>
             <w:r>
               <w:rPr>
-                <w:rFonts w:hint="default"/>
                 <w:sz w:val="24"/>
                 <w:szCs w:val="24"/>
                 <w:lang w:val="en"/>
@@ -1293,7 +1224,6 @@
               <w:spacing w:after="0" w:line="240" w:lineRule="auto"/>
               <w:jc w:val="center"/>
               <w:rPr>
-                <w:rFonts w:hint="default"/>
                 <w:sz w:val="24"/>
                 <w:szCs w:val="24"/>
                 <w:lang w:val="en"/>
@@ -1301,7 +1231,6 @@
             </w:pPr>
             <w:r>
               <w:rPr>
-                <w:rFonts w:hint="default"/>
                 <w:sz w:val="24"/>
                 <w:szCs w:val="24"/>
                 <w:lang w:val="en"/>
@@ -1312,23 +1241,6 @@
         </w:tc>
       </w:tr>
       <w:tr>
-        <w:tblPrEx>
-          <w:tblBorders>
-            <w:top w:val="single" w:color="auto" w:sz="4" w:space="0"/>
-            <w:left w:val="single" w:color="auto" w:sz="4" w:space="0"/>
-            <w:bottom w:val="single" w:color="auto" w:sz="4" w:space="0"/>
-            <w:right w:val="single" w:color="auto" w:sz="4" w:space="0"/>
-            <w:insideH w:val="single" w:color="auto" w:sz="4" w:space="0"/>
-            <w:insideV w:val="single" w:color="auto" w:sz="4" w:space="0"/>
-          </w:tblBorders>
-          <w:tblLayout w:type="fixed"/>
-          <w:tblCellMar>
-            <w:top w:w="0" w:type="dxa"/>
-            <w:left w:w="108" w:type="dxa"/>
-            <w:bottom w:w="0" w:type="dxa"/>
-            <w:right w:w="108" w:type="dxa"/>
-          </w:tblCellMar>
-        </w:tblPrEx>
         <w:tc>
           <w:tcPr>
             <w:tcW w:w="911" w:type="dxa"/>
@@ -1346,7 +1258,7 @@
                 <w:sz w:val="24"/>
                 <w:szCs w:val="24"/>
               </w:rPr>
-              <w:t>TC_001</w:t>
+              <w:t>TC_004</w:t>
             </w:r>
           </w:p>
         </w:tc>
@@ -1388,7 +1300,28 @@
                 <w:sz w:val="24"/>
                 <w:szCs w:val="24"/>
               </w:rPr>
-              <w:t>Testing start Game functionality by looking at the start Game button for 2 seconds.</w:t>
+              <w:t>Testing</w:t>
+            </w:r>
+            <w:r>
+              <w:rPr>
+                <w:sz w:val="24"/>
+                <w:szCs w:val="24"/>
+              </w:rPr>
+              <w:t xml:space="preserve"> the S</w:t>
+            </w:r>
+            <w:r>
+              <w:rPr>
+                <w:sz w:val="24"/>
+                <w:szCs w:val="24"/>
+              </w:rPr>
+              <w:t xml:space="preserve">tart Game </w:t>
+            </w:r>
+            <w:r>
+              <w:rPr>
+                <w:sz w:val="24"/>
+                <w:szCs w:val="24"/>
+              </w:rPr>
+              <w:t>functionality by looking at the start Game button for 2 seconds.</w:t>
             </w:r>
           </w:p>
         </w:tc>
@@ -1451,7 +1384,21 @@
                 <w:sz w:val="24"/>
                 <w:szCs w:val="24"/>
               </w:rPr>
-              <w:t>-</w:t>
+              <w:t>Gaze at the Start Game button</w:t>
+            </w:r>
+            <w:r>
+              <w:rPr>
+                <w:sz w:val="24"/>
+                <w:szCs w:val="24"/>
+              </w:rPr>
+              <w:t xml:space="preserve"> for 2 sec</w:t>
+            </w:r>
+            <w:r>
+              <w:rPr>
+                <w:sz w:val="24"/>
+                <w:szCs w:val="24"/>
+              </w:rPr>
+              <w:t>.</w:t>
             </w:r>
           </w:p>
         </w:tc>
@@ -1512,7 +1459,6 @@
             </w:pPr>
             <w:r>
               <w:rPr>
-                <w:rFonts w:hint="default"/>
                 <w:sz w:val="24"/>
                 <w:szCs w:val="24"/>
                 <w:lang w:val="en"/>
@@ -1523,23 +1469,6 @@
         </w:tc>
       </w:tr>
       <w:tr>
-        <w:tblPrEx>
-          <w:tblBorders>
-            <w:top w:val="single" w:color="auto" w:sz="4" w:space="0"/>
-            <w:left w:val="single" w:color="auto" w:sz="4" w:space="0"/>
-            <w:bottom w:val="single" w:color="auto" w:sz="4" w:space="0"/>
-            <w:right w:val="single" w:color="auto" w:sz="4" w:space="0"/>
-            <w:insideH w:val="single" w:color="auto" w:sz="4" w:space="0"/>
-            <w:insideV w:val="single" w:color="auto" w:sz="4" w:space="0"/>
-          </w:tblBorders>
-          <w:tblLayout w:type="fixed"/>
-          <w:tblCellMar>
-            <w:top w:w="0" w:type="dxa"/>
-            <w:left w:w="108" w:type="dxa"/>
-            <w:bottom w:w="0" w:type="dxa"/>
-            <w:right w:w="108" w:type="dxa"/>
-          </w:tblCellMar>
-        </w:tblPrEx>
         <w:tc>
           <w:tcPr>
             <w:tcW w:w="911" w:type="dxa"/>
@@ -1557,7 +1486,7 @@
                 <w:sz w:val="24"/>
                 <w:szCs w:val="24"/>
               </w:rPr>
-              <w:t>TC_002</w:t>
+              <w:t>TC_005</w:t>
             </w:r>
           </w:p>
         </w:tc>
@@ -1599,7 +1528,28 @@
                 <w:sz w:val="24"/>
                 <w:szCs w:val="24"/>
               </w:rPr>
-              <w:t xml:space="preserve">Testing start Game functionality by not looking at the Start Game button </w:t>
+              <w:t xml:space="preserve">Testing </w:t>
+            </w:r>
+            <w:r>
+              <w:rPr>
+                <w:sz w:val="24"/>
+                <w:szCs w:val="24"/>
+              </w:rPr>
+              <w:t>the S</w:t>
+            </w:r>
+            <w:r>
+              <w:rPr>
+                <w:sz w:val="24"/>
+                <w:szCs w:val="24"/>
+              </w:rPr>
+              <w:t>tart Game functionality by not looking at the Start Gam</w:t>
+            </w:r>
+            <w:r>
+              <w:rPr>
+                <w:sz w:val="24"/>
+                <w:szCs w:val="24"/>
+              </w:rPr>
+              <w:t xml:space="preserve">e button </w:t>
             </w:r>
           </w:p>
         </w:tc>
@@ -1662,7 +1612,21 @@
                 <w:sz w:val="24"/>
                 <w:szCs w:val="24"/>
               </w:rPr>
-              <w:t>-</w:t>
+              <w:t>Gaze anywher</w:t>
+            </w:r>
+            <w:r>
+              <w:rPr>
+                <w:sz w:val="24"/>
+                <w:szCs w:val="24"/>
+              </w:rPr>
+              <w:t xml:space="preserve">e expect the Start Game </w:t>
+            </w:r>
+            <w:r>
+              <w:rPr>
+                <w:sz w:val="24"/>
+                <w:szCs w:val="24"/>
+              </w:rPr>
+              <w:t>button.</w:t>
             </w:r>
           </w:p>
         </w:tc>
@@ -1723,7 +1687,6 @@
             </w:pPr>
             <w:r>
               <w:rPr>
-                <w:rFonts w:hint="default"/>
                 <w:sz w:val="24"/>
                 <w:szCs w:val="24"/>
                 <w:lang w:val="en"/>
@@ -1734,17 +1697,6 @@
         </w:tc>
       </w:tr>
       <w:tr>
-        <w:tblPrEx>
-          <w:tblBorders>
-            <w:top w:val="single" w:color="auto" w:sz="4" w:space="0"/>
-            <w:left w:val="single" w:color="auto" w:sz="4" w:space="0"/>
-            <w:bottom w:val="single" w:color="auto" w:sz="4" w:space="0"/>
-            <w:right w:val="single" w:color="auto" w:sz="4" w:space="0"/>
-            <w:insideH w:val="single" w:color="auto" w:sz="4" w:space="0"/>
-            <w:insideV w:val="single" w:color="auto" w:sz="4" w:space="0"/>
-          </w:tblBorders>
-          <w:tblLayout w:type="fixed"/>
-        </w:tblPrEx>
         <w:tc>
           <w:tcPr>
             <w:tcW w:w="911" w:type="dxa"/>
@@ -1762,7 +1714,7 @@
                 <w:sz w:val="24"/>
                 <w:szCs w:val="24"/>
               </w:rPr>
-              <w:t>TC_003</w:t>
+              <w:t>TC_006</w:t>
             </w:r>
           </w:p>
         </w:tc>
@@ -1846,7 +1798,28 @@
                 <w:sz w:val="24"/>
                 <w:szCs w:val="24"/>
               </w:rPr>
-              <w:t>Looks at the Tour Guide button for 2 seconds.</w:t>
+              <w:t xml:space="preserve">Looks </w:t>
+            </w:r>
+            <w:r>
+              <w:rPr>
+                <w:sz w:val="24"/>
+                <w:szCs w:val="24"/>
+              </w:rPr>
+              <w:t xml:space="preserve">at the </w:t>
+            </w:r>
+            <w:r>
+              <w:rPr>
+                <w:sz w:val="24"/>
+                <w:szCs w:val="24"/>
+              </w:rPr>
+              <w:t xml:space="preserve">Start </w:t>
+            </w:r>
+            <w:r>
+              <w:rPr>
+                <w:sz w:val="24"/>
+                <w:szCs w:val="24"/>
+              </w:rPr>
+              <w:t>Tour Guide button for 2 seconds.</w:t>
             </w:r>
           </w:p>
         </w:tc>
@@ -1867,7 +1840,14 @@
                 <w:sz w:val="24"/>
                 <w:szCs w:val="24"/>
               </w:rPr>
-              <w:t>-</w:t>
+              <w:t>Gaz</w:t>
+            </w:r>
+            <w:r>
+              <w:rPr>
+                <w:sz w:val="24"/>
+                <w:szCs w:val="24"/>
+              </w:rPr>
+              <w:t>e at the Start Tour button for 2 sec.</w:t>
             </w:r>
           </w:p>
         </w:tc>
@@ -1888,7 +1868,14 @@
                 <w:sz w:val="24"/>
                 <w:szCs w:val="24"/>
               </w:rPr>
-              <w:t>Tour Guide starts</w:t>
+              <w:t>T</w:t>
+            </w:r>
+            <w:r>
+              <w:rPr>
+                <w:sz w:val="24"/>
+                <w:szCs w:val="24"/>
+              </w:rPr>
+              <w:t>our Guide starts</w:t>
             </w:r>
           </w:p>
         </w:tc>
@@ -1928,7 +1915,6 @@
             </w:pPr>
             <w:r>
               <w:rPr>
-                <w:rFonts w:hint="default"/>
                 <w:sz w:val="24"/>
                 <w:szCs w:val="24"/>
                 <w:lang w:val="en"/>
@@ -2020,24 +2006,10 @@
     </w:p>
     <w:tbl>
       <w:tblPr>
-        <w:tblStyle w:val="4"/>
+        <w:tblStyle w:val="TableGrid"/>
         <w:tblW w:w="10337" w:type="dxa"/>
-        <w:tblInd w:w="0" w:type="dxa"/>
-        <w:tblBorders>
-          <w:top w:val="single" w:color="auto" w:sz="4" w:space="0"/>
-          <w:left w:val="single" w:color="auto" w:sz="4" w:space="0"/>
-          <w:bottom w:val="single" w:color="auto" w:sz="4" w:space="0"/>
-          <w:right w:val="single" w:color="auto" w:sz="4" w:space="0"/>
-          <w:insideH w:val="single" w:color="auto" w:sz="4" w:space="0"/>
-          <w:insideV w:val="single" w:color="auto" w:sz="4" w:space="0"/>
-        </w:tblBorders>
         <w:tblLayout w:type="fixed"/>
-        <w:tblCellMar>
-          <w:top w:w="0" w:type="dxa"/>
-          <w:left w:w="108" w:type="dxa"/>
-          <w:bottom w:w="0" w:type="dxa"/>
-          <w:right w:w="108" w:type="dxa"/>
-        </w:tblCellMar>
+        <w:tblLook w:val="04A0" w:firstRow="1" w:lastRow="0" w:firstColumn="1" w:lastColumn="0" w:noHBand="0" w:noVBand="1"/>
       </w:tblPr>
       <w:tblGrid>
         <w:gridCol w:w="1123"/>
@@ -2051,23 +2023,6 @@
         <w:gridCol w:w="908"/>
       </w:tblGrid>
       <w:tr>
-        <w:tblPrEx>
-          <w:tblBorders>
-            <w:top w:val="single" w:color="auto" w:sz="4" w:space="0"/>
-            <w:left w:val="single" w:color="auto" w:sz="4" w:space="0"/>
-            <w:bottom w:val="single" w:color="auto" w:sz="4" w:space="0"/>
-            <w:right w:val="single" w:color="auto" w:sz="4" w:space="0"/>
-            <w:insideH w:val="single" w:color="auto" w:sz="4" w:space="0"/>
-            <w:insideV w:val="single" w:color="auto" w:sz="4" w:space="0"/>
-          </w:tblBorders>
-          <w:tblLayout w:type="fixed"/>
-          <w:tblCellMar>
-            <w:top w:w="0" w:type="dxa"/>
-            <w:left w:w="108" w:type="dxa"/>
-            <w:bottom w:w="0" w:type="dxa"/>
-            <w:right w:w="108" w:type="dxa"/>
-          </w:tblCellMar>
-        </w:tblPrEx>
         <w:tc>
           <w:tcPr>
             <w:tcW w:w="1123" w:type="dxa"/>
@@ -2244,7 +2199,6 @@
             <w:pPr>
               <w:spacing w:after="0" w:line="240" w:lineRule="auto"/>
               <w:rPr>
-                <w:rFonts w:hint="default"/>
                 <w:sz w:val="24"/>
                 <w:szCs w:val="24"/>
                 <w:lang w:val="en"/>
@@ -2252,7 +2206,6 @@
             </w:pPr>
             <w:r>
               <w:rPr>
-                <w:rFonts w:hint="default"/>
                 <w:sz w:val="24"/>
                 <w:szCs w:val="24"/>
                 <w:lang w:val="en"/>
@@ -2264,7 +2217,6 @@
             <w:pPr>
               <w:spacing w:after="0" w:line="240" w:lineRule="auto"/>
               <w:rPr>
-                <w:rFonts w:hint="default"/>
                 <w:sz w:val="24"/>
                 <w:szCs w:val="24"/>
                 <w:lang w:val="en"/>
@@ -2272,7 +2224,6 @@
             </w:pPr>
             <w:r>
               <w:rPr>
-                <w:rFonts w:hint="default"/>
                 <w:sz w:val="24"/>
                 <w:szCs w:val="24"/>
                 <w:lang w:val="en"/>
@@ -2283,23 +2234,6 @@
         </w:tc>
       </w:tr>
       <w:tr>
-        <w:tblPrEx>
-          <w:tblBorders>
-            <w:top w:val="single" w:color="auto" w:sz="4" w:space="0"/>
-            <w:left w:val="single" w:color="auto" w:sz="4" w:space="0"/>
-            <w:bottom w:val="single" w:color="auto" w:sz="4" w:space="0"/>
-            <w:right w:val="single" w:color="auto" w:sz="4" w:space="0"/>
-            <w:insideH w:val="single" w:color="auto" w:sz="4" w:space="0"/>
-            <w:insideV w:val="single" w:color="auto" w:sz="4" w:space="0"/>
-          </w:tblBorders>
-          <w:tblLayout w:type="fixed"/>
-          <w:tblCellMar>
-            <w:top w:w="0" w:type="dxa"/>
-            <w:left w:w="108" w:type="dxa"/>
-            <w:bottom w:w="0" w:type="dxa"/>
-            <w:right w:w="108" w:type="dxa"/>
-          </w:tblCellMar>
-        </w:tblPrEx>
         <w:tc>
           <w:tcPr>
             <w:tcW w:w="1123" w:type="dxa"/>
@@ -2317,7 +2251,7 @@
                 <w:sz w:val="24"/>
                 <w:szCs w:val="24"/>
               </w:rPr>
-              <w:t>TC_001</w:t>
+              <w:t>TC_007</w:t>
             </w:r>
           </w:p>
         </w:tc>
@@ -2359,7 +2293,21 @@
                 <w:sz w:val="24"/>
                 <w:szCs w:val="24"/>
               </w:rPr>
-              <w:t>Testing Exit functionality by looking at the Exit button for 2 seconds.</w:t>
+              <w:t>Testing</w:t>
+            </w:r>
+            <w:r>
+              <w:rPr>
+                <w:sz w:val="24"/>
+                <w:szCs w:val="24"/>
+              </w:rPr>
+              <w:t xml:space="preserve"> the</w:t>
+            </w:r>
+            <w:r>
+              <w:rPr>
+                <w:sz w:val="24"/>
+                <w:szCs w:val="24"/>
+              </w:rPr>
+              <w:t xml:space="preserve"> Exit functionality by looking at the Exit button for 2 seconds.</w:t>
             </w:r>
           </w:p>
         </w:tc>
@@ -2422,7 +2370,21 @@
                 <w:sz w:val="24"/>
                 <w:szCs w:val="24"/>
               </w:rPr>
-              <w:t>-</w:t>
+              <w:t xml:space="preserve">Gaze at the Exit button </w:t>
+            </w:r>
+            <w:r>
+              <w:rPr>
+                <w:sz w:val="24"/>
+                <w:szCs w:val="24"/>
+              </w:rPr>
+              <w:t>for 2 sec</w:t>
+            </w:r>
+            <w:r>
+              <w:rPr>
+                <w:sz w:val="24"/>
+                <w:szCs w:val="24"/>
+              </w:rPr>
+              <w:t>.</w:t>
             </w:r>
           </w:p>
         </w:tc>
@@ -2464,7 +2426,14 @@
                 <w:sz w:val="24"/>
                 <w:szCs w:val="24"/>
               </w:rPr>
-              <w:t>App terminated.</w:t>
+              <w:t xml:space="preserve">App </w:t>
+            </w:r>
+            <w:r>
+              <w:rPr>
+                <w:sz w:val="24"/>
+                <w:szCs w:val="24"/>
+              </w:rPr>
+              <w:t>terminated.</w:t>
             </w:r>
           </w:p>
         </w:tc>
@@ -2483,7 +2452,6 @@
             </w:pPr>
             <w:r>
               <w:rPr>
-                <w:rFonts w:hint="default"/>
                 <w:sz w:val="24"/>
                 <w:szCs w:val="24"/>
                 <w:lang w:val="en"/>
@@ -2494,23 +2462,6 @@
         </w:tc>
       </w:tr>
       <w:tr>
-        <w:tblPrEx>
-          <w:tblBorders>
-            <w:top w:val="single" w:color="auto" w:sz="4" w:space="0"/>
-            <w:left w:val="single" w:color="auto" w:sz="4" w:space="0"/>
-            <w:bottom w:val="single" w:color="auto" w:sz="4" w:space="0"/>
-            <w:right w:val="single" w:color="auto" w:sz="4" w:space="0"/>
-            <w:insideH w:val="single" w:color="auto" w:sz="4" w:space="0"/>
-            <w:insideV w:val="single" w:color="auto" w:sz="4" w:space="0"/>
-          </w:tblBorders>
-          <w:tblLayout w:type="fixed"/>
-          <w:tblCellMar>
-            <w:top w:w="0" w:type="dxa"/>
-            <w:left w:w="108" w:type="dxa"/>
-            <w:bottom w:w="0" w:type="dxa"/>
-            <w:right w:w="108" w:type="dxa"/>
-          </w:tblCellMar>
-        </w:tblPrEx>
         <w:tc>
           <w:tcPr>
             <w:tcW w:w="1123" w:type="dxa"/>
@@ -2528,7 +2479,7 @@
                 <w:sz w:val="24"/>
                 <w:szCs w:val="24"/>
               </w:rPr>
-              <w:t>TC_002</w:t>
+              <w:t>TC_008</w:t>
             </w:r>
           </w:p>
         </w:tc>
@@ -2570,7 +2521,21 @@
                 <w:sz w:val="24"/>
                 <w:szCs w:val="24"/>
               </w:rPr>
-              <w:t xml:space="preserve">Testing Exit functionality by not looking at the Exit button </w:t>
+              <w:t xml:space="preserve">Testing </w:t>
+            </w:r>
+            <w:r>
+              <w:rPr>
+                <w:sz w:val="24"/>
+                <w:szCs w:val="24"/>
+              </w:rPr>
+              <w:t xml:space="preserve">the </w:t>
+            </w:r>
+            <w:r>
+              <w:rPr>
+                <w:sz w:val="24"/>
+                <w:szCs w:val="24"/>
+              </w:rPr>
+              <w:t xml:space="preserve">Exit functionality by not looking at the Exit button </w:t>
             </w:r>
           </w:p>
         </w:tc>
@@ -2633,7 +2598,21 @@
                 <w:sz w:val="24"/>
                 <w:szCs w:val="24"/>
               </w:rPr>
-              <w:t>-</w:t>
+              <w:t>Gaze anywher</w:t>
+            </w:r>
+            <w:r>
+              <w:rPr>
+                <w:sz w:val="24"/>
+                <w:szCs w:val="24"/>
+              </w:rPr>
+              <w:t xml:space="preserve">e expect the Exit </w:t>
+            </w:r>
+            <w:r>
+              <w:rPr>
+                <w:sz w:val="24"/>
+                <w:szCs w:val="24"/>
+              </w:rPr>
+              <w:t>button.</w:t>
             </w:r>
           </w:p>
         </w:tc>
@@ -2694,7 +2673,6 @@
             </w:pPr>
             <w:r>
               <w:rPr>
-                <w:rFonts w:hint="default"/>
                 <w:sz w:val="24"/>
                 <w:szCs w:val="24"/>
                 <w:lang w:val="en"/>
@@ -2705,61 +2683,6 @@
         </w:tc>
       </w:tr>
     </w:tbl>
-    <w:p>
-      <w:pPr>
-        <w:rPr>
-          <w:rFonts w:asciiTheme="majorHAnsi" w:hAnsiTheme="majorHAnsi" w:cstheme="majorHAnsi"/>
-          <w:b/>
-          <w:bCs/>
-          <w:sz w:val="24"/>
-          <w:szCs w:val="24"/>
-        </w:rPr>
-      </w:pPr>
-    </w:p>
-    <w:p>
-      <w:pPr>
-        <w:rPr>
-          <w:rFonts w:asciiTheme="majorHAnsi" w:hAnsiTheme="majorHAnsi" w:cstheme="majorHAnsi"/>
-          <w:b/>
-          <w:bCs/>
-          <w:sz w:val="24"/>
-          <w:szCs w:val="24"/>
-        </w:rPr>
-      </w:pPr>
-    </w:p>
-    <w:p>
-      <w:pPr>
-        <w:rPr>
-          <w:rFonts w:asciiTheme="majorHAnsi" w:hAnsiTheme="majorHAnsi" w:cstheme="majorHAnsi"/>
-          <w:b/>
-          <w:bCs/>
-          <w:sz w:val="24"/>
-          <w:szCs w:val="24"/>
-        </w:rPr>
-      </w:pPr>
-    </w:p>
-    <w:p>
-      <w:pPr>
-        <w:rPr>
-          <w:rFonts w:asciiTheme="majorHAnsi" w:hAnsiTheme="majorHAnsi" w:cstheme="majorHAnsi"/>
-          <w:b/>
-          <w:bCs/>
-          <w:sz w:val="24"/>
-          <w:szCs w:val="24"/>
-        </w:rPr>
-      </w:pPr>
-    </w:p>
-    <w:p>
-      <w:pPr>
-        <w:rPr>
-          <w:rFonts w:asciiTheme="majorHAnsi" w:hAnsiTheme="majorHAnsi" w:cstheme="majorHAnsi"/>
-          <w:b/>
-          <w:bCs/>
-          <w:sz w:val="24"/>
-          <w:szCs w:val="24"/>
-        </w:rPr>
-      </w:pPr>
-    </w:p>
     <w:p>
       <w:pPr>
         <w:rPr>
@@ -2923,24 +2846,10 @@
     </w:p>
     <w:tbl>
       <w:tblPr>
-        <w:tblStyle w:val="4"/>
+        <w:tblStyle w:val="TableGrid"/>
         <w:tblW w:w="10337" w:type="dxa"/>
-        <w:tblInd w:w="0" w:type="dxa"/>
-        <w:tblBorders>
-          <w:top w:val="single" w:color="auto" w:sz="4" w:space="0"/>
-          <w:left w:val="single" w:color="auto" w:sz="4" w:space="0"/>
-          <w:bottom w:val="single" w:color="auto" w:sz="4" w:space="0"/>
-          <w:right w:val="single" w:color="auto" w:sz="4" w:space="0"/>
-          <w:insideH w:val="single" w:color="auto" w:sz="4" w:space="0"/>
-          <w:insideV w:val="single" w:color="auto" w:sz="4" w:space="0"/>
-        </w:tblBorders>
         <w:tblLayout w:type="fixed"/>
-        <w:tblCellMar>
-          <w:top w:w="0" w:type="dxa"/>
-          <w:left w:w="108" w:type="dxa"/>
-          <w:bottom w:w="0" w:type="dxa"/>
-          <w:right w:w="108" w:type="dxa"/>
-        </w:tblCellMar>
+        <w:tblLook w:val="04A0" w:firstRow="1" w:lastRow="0" w:firstColumn="1" w:lastColumn="0" w:noHBand="0" w:noVBand="1"/>
       </w:tblPr>
       <w:tblGrid>
         <w:gridCol w:w="1113"/>
@@ -2954,23 +2863,6 @@
         <w:gridCol w:w="863"/>
       </w:tblGrid>
       <w:tr>
-        <w:tblPrEx>
-          <w:tblBorders>
-            <w:top w:val="single" w:color="auto" w:sz="4" w:space="0"/>
-            <w:left w:val="single" w:color="auto" w:sz="4" w:space="0"/>
-            <w:bottom w:val="single" w:color="auto" w:sz="4" w:space="0"/>
-            <w:right w:val="single" w:color="auto" w:sz="4" w:space="0"/>
-            <w:insideH w:val="single" w:color="auto" w:sz="4" w:space="0"/>
-            <w:insideV w:val="single" w:color="auto" w:sz="4" w:space="0"/>
-          </w:tblBorders>
-          <w:tblLayout w:type="fixed"/>
-          <w:tblCellMar>
-            <w:top w:w="0" w:type="dxa"/>
-            <w:left w:w="108" w:type="dxa"/>
-            <w:bottom w:w="0" w:type="dxa"/>
-            <w:right w:w="108" w:type="dxa"/>
-          </w:tblCellMar>
-        </w:tblPrEx>
         <w:tc>
           <w:tcPr>
             <w:tcW w:w="1113" w:type="dxa"/>
@@ -3147,7 +3039,6 @@
             <w:pPr>
               <w:spacing w:after="0" w:line="240" w:lineRule="auto"/>
               <w:rPr>
-                <w:rFonts w:hint="default"/>
                 <w:sz w:val="24"/>
                 <w:szCs w:val="24"/>
                 <w:lang w:val="en"/>
@@ -3155,7 +3046,6 @@
             </w:pPr>
             <w:r>
               <w:rPr>
-                <w:rFonts w:hint="default"/>
                 <w:sz w:val="24"/>
                 <w:szCs w:val="24"/>
                 <w:lang w:val="en"/>
@@ -3167,7 +3057,6 @@
             <w:pPr>
               <w:spacing w:after="0" w:line="240" w:lineRule="auto"/>
               <w:rPr>
-                <w:rFonts w:hint="default"/>
                 <w:sz w:val="24"/>
                 <w:szCs w:val="24"/>
                 <w:lang w:val="en"/>
@@ -3175,7 +3064,6 @@
             </w:pPr>
             <w:r>
               <w:rPr>
-                <w:rFonts w:hint="default"/>
                 <w:sz w:val="24"/>
                 <w:szCs w:val="24"/>
                 <w:lang w:val="en"/>
@@ -3186,23 +3074,6 @@
         </w:tc>
       </w:tr>
       <w:tr>
-        <w:tblPrEx>
-          <w:tblBorders>
-            <w:top w:val="single" w:color="auto" w:sz="4" w:space="0"/>
-            <w:left w:val="single" w:color="auto" w:sz="4" w:space="0"/>
-            <w:bottom w:val="single" w:color="auto" w:sz="4" w:space="0"/>
-            <w:right w:val="single" w:color="auto" w:sz="4" w:space="0"/>
-            <w:insideH w:val="single" w:color="auto" w:sz="4" w:space="0"/>
-            <w:insideV w:val="single" w:color="auto" w:sz="4" w:space="0"/>
-          </w:tblBorders>
-          <w:tblLayout w:type="fixed"/>
-          <w:tblCellMar>
-            <w:top w:w="0" w:type="dxa"/>
-            <w:left w:w="108" w:type="dxa"/>
-            <w:bottom w:w="0" w:type="dxa"/>
-            <w:right w:w="108" w:type="dxa"/>
-          </w:tblCellMar>
-        </w:tblPrEx>
         <w:tc>
           <w:tcPr>
             <w:tcW w:w="1113" w:type="dxa"/>
@@ -3220,7 +3091,7 @@
                 <w:sz w:val="24"/>
                 <w:szCs w:val="24"/>
               </w:rPr>
-              <w:t>TC_001</w:t>
+              <w:t>TC_009</w:t>
             </w:r>
           </w:p>
         </w:tc>
@@ -3262,7 +3133,21 @@
                 <w:sz w:val="24"/>
                 <w:szCs w:val="24"/>
               </w:rPr>
-              <w:t>Testing Restarting the tour functionality by pressing button C.</w:t>
+              <w:t xml:space="preserve">Testing </w:t>
+            </w:r>
+            <w:r>
+              <w:rPr>
+                <w:sz w:val="24"/>
+                <w:szCs w:val="24"/>
+              </w:rPr>
+              <w:t xml:space="preserve">the </w:t>
+            </w:r>
+            <w:r>
+              <w:rPr>
+                <w:sz w:val="24"/>
+                <w:szCs w:val="24"/>
+              </w:rPr>
+              <w:t>Restarting the tour functionality by pressing button C.</w:t>
             </w:r>
           </w:p>
         </w:tc>
@@ -3386,7 +3271,6 @@
             </w:pPr>
             <w:r>
               <w:rPr>
-                <w:rFonts w:hint="default"/>
                 <w:sz w:val="24"/>
                 <w:szCs w:val="24"/>
                 <w:lang w:val="en"/>
@@ -3397,23 +3281,6 @@
         </w:tc>
       </w:tr>
       <w:tr>
-        <w:tblPrEx>
-          <w:tblBorders>
-            <w:top w:val="single" w:color="auto" w:sz="4" w:space="0"/>
-            <w:left w:val="single" w:color="auto" w:sz="4" w:space="0"/>
-            <w:bottom w:val="single" w:color="auto" w:sz="4" w:space="0"/>
-            <w:right w:val="single" w:color="auto" w:sz="4" w:space="0"/>
-            <w:insideH w:val="single" w:color="auto" w:sz="4" w:space="0"/>
-            <w:insideV w:val="single" w:color="auto" w:sz="4" w:space="0"/>
-          </w:tblBorders>
-          <w:tblLayout w:type="fixed"/>
-          <w:tblCellMar>
-            <w:top w:w="0" w:type="dxa"/>
-            <w:left w:w="108" w:type="dxa"/>
-            <w:bottom w:w="0" w:type="dxa"/>
-            <w:right w:w="108" w:type="dxa"/>
-          </w:tblCellMar>
-        </w:tblPrEx>
         <w:tc>
           <w:tcPr>
             <w:tcW w:w="1113" w:type="dxa"/>
@@ -3431,7 +3298,7 @@
                 <w:sz w:val="24"/>
                 <w:szCs w:val="24"/>
               </w:rPr>
-              <w:t>TC_002</w:t>
+              <w:t>TC_0010</w:t>
             </w:r>
           </w:p>
         </w:tc>
@@ -3473,7 +3340,28 @@
                 <w:sz w:val="24"/>
                 <w:szCs w:val="24"/>
               </w:rPr>
-              <w:t>Testing Restarting the tour functionality by pressing button A.</w:t>
+              <w:t xml:space="preserve">Testing </w:t>
+            </w:r>
+            <w:r>
+              <w:rPr>
+                <w:sz w:val="24"/>
+                <w:szCs w:val="24"/>
+              </w:rPr>
+              <w:t xml:space="preserve">the </w:t>
+            </w:r>
+            <w:r>
+              <w:rPr>
+                <w:sz w:val="24"/>
+                <w:szCs w:val="24"/>
+              </w:rPr>
+              <w:t>Restarting the tour functi</w:t>
+            </w:r>
+            <w:r>
+              <w:rPr>
+                <w:sz w:val="24"/>
+                <w:szCs w:val="24"/>
+              </w:rPr>
+              <w:t>onality by pressing button A.</w:t>
             </w:r>
           </w:p>
         </w:tc>
@@ -3597,7 +3485,6 @@
             </w:pPr>
             <w:r>
               <w:rPr>
-                <w:rFonts w:hint="default"/>
                 <w:sz w:val="24"/>
                 <w:szCs w:val="24"/>
                 <w:lang w:val="en"/>
@@ -3608,17 +3495,6 @@
         </w:tc>
       </w:tr>
       <w:tr>
-        <w:tblPrEx>
-          <w:tblBorders>
-            <w:top w:val="single" w:color="auto" w:sz="4" w:space="0"/>
-            <w:left w:val="single" w:color="auto" w:sz="4" w:space="0"/>
-            <w:bottom w:val="single" w:color="auto" w:sz="4" w:space="0"/>
-            <w:right w:val="single" w:color="auto" w:sz="4" w:space="0"/>
-            <w:insideH w:val="single" w:color="auto" w:sz="4" w:space="0"/>
-            <w:insideV w:val="single" w:color="auto" w:sz="4" w:space="0"/>
-          </w:tblBorders>
-          <w:tblLayout w:type="fixed"/>
-        </w:tblPrEx>
         <w:tc>
           <w:tcPr>
             <w:tcW w:w="1113" w:type="dxa"/>
@@ -3636,7 +3512,7 @@
                 <w:sz w:val="24"/>
                 <w:szCs w:val="24"/>
               </w:rPr>
-              <w:t>TC_003</w:t>
+              <w:t>TC_0011</w:t>
             </w:r>
           </w:p>
         </w:tc>
@@ -3678,7 +3554,21 @@
                 <w:sz w:val="24"/>
                 <w:szCs w:val="24"/>
               </w:rPr>
-              <w:t>Testing Restarting the tour functionality by pressing button B.</w:t>
+              <w:t xml:space="preserve">Testing </w:t>
+            </w:r>
+            <w:r>
+              <w:rPr>
+                <w:sz w:val="24"/>
+                <w:szCs w:val="24"/>
+              </w:rPr>
+              <w:t xml:space="preserve">the </w:t>
+            </w:r>
+            <w:r>
+              <w:rPr>
+                <w:sz w:val="24"/>
+                <w:szCs w:val="24"/>
+              </w:rPr>
+              <w:t>Restarting the tour functionality by pressing button B.</w:t>
             </w:r>
           </w:p>
         </w:tc>
@@ -3699,7 +3589,14 @@
                 <w:sz w:val="24"/>
                 <w:szCs w:val="24"/>
               </w:rPr>
-              <w:t>The user is in the tour.</w:t>
+              <w:t xml:space="preserve">The user is in the </w:t>
+            </w:r>
+            <w:r>
+              <w:rPr>
+                <w:sz w:val="24"/>
+                <w:szCs w:val="24"/>
+              </w:rPr>
+              <w:t>tour.</w:t>
             </w:r>
           </w:p>
         </w:tc>
@@ -3802,7 +3699,6 @@
             </w:pPr>
             <w:r>
               <w:rPr>
-                <w:rFonts w:hint="default"/>
                 <w:sz w:val="24"/>
                 <w:szCs w:val="24"/>
                 <w:lang w:val="en"/>
@@ -3813,23 +3709,6 @@
         </w:tc>
       </w:tr>
       <w:tr>
-        <w:tblPrEx>
-          <w:tblBorders>
-            <w:top w:val="single" w:color="auto" w:sz="4" w:space="0"/>
-            <w:left w:val="single" w:color="auto" w:sz="4" w:space="0"/>
-            <w:bottom w:val="single" w:color="auto" w:sz="4" w:space="0"/>
-            <w:right w:val="single" w:color="auto" w:sz="4" w:space="0"/>
-            <w:insideH w:val="single" w:color="auto" w:sz="4" w:space="0"/>
-            <w:insideV w:val="single" w:color="auto" w:sz="4" w:space="0"/>
-          </w:tblBorders>
-          <w:tblLayout w:type="fixed"/>
-          <w:tblCellMar>
-            <w:top w:w="0" w:type="dxa"/>
-            <w:left w:w="108" w:type="dxa"/>
-            <w:bottom w:w="0" w:type="dxa"/>
-            <w:right w:w="108" w:type="dxa"/>
-          </w:tblCellMar>
-        </w:tblPrEx>
         <w:tc>
           <w:tcPr>
             <w:tcW w:w="1113" w:type="dxa"/>
@@ -3847,7 +3726,7 @@
                 <w:sz w:val="24"/>
                 <w:szCs w:val="24"/>
               </w:rPr>
-              <w:t>TC_003</w:t>
+              <w:t>TC_0012</w:t>
             </w:r>
           </w:p>
         </w:tc>
@@ -3994,7 +3873,14 @@
                 <w:sz w:val="24"/>
                 <w:szCs w:val="24"/>
               </w:rPr>
-              <w:t>No action taken.</w:t>
+              <w:t xml:space="preserve">No </w:t>
+            </w:r>
+            <w:r>
+              <w:rPr>
+                <w:sz w:val="24"/>
+                <w:szCs w:val="24"/>
+              </w:rPr>
+              <w:t>action taken.</w:t>
             </w:r>
           </w:p>
         </w:tc>
@@ -4013,7 +3899,6 @@
             </w:pPr>
             <w:r>
               <w:rPr>
-                <w:rFonts w:hint="default"/>
                 <w:sz w:val="24"/>
                 <w:szCs w:val="24"/>
                 <w:lang w:val="en"/>
@@ -4027,7 +3912,6 @@
     <w:p>
       <w:pPr>
         <w:rPr>
-          <w:rFonts w:hint="default"/>
           <w:sz w:val="24"/>
           <w:szCs w:val="24"/>
           <w:lang w:val="en"/>
@@ -4037,7 +3921,6 @@
     <w:p>
       <w:pPr>
         <w:rPr>
-          <w:rFonts w:hint="default"/>
           <w:sz w:val="24"/>
           <w:szCs w:val="24"/>
           <w:lang w:val="en"/>
@@ -4047,7 +3930,6 @@
     <w:p>
       <w:pPr>
         <w:rPr>
-          <w:rFonts w:hint="default"/>
           <w:sz w:val="24"/>
           <w:szCs w:val="24"/>
           <w:lang w:val="en"/>
@@ -4057,7 +3939,6 @@
     <w:p>
       <w:pPr>
         <w:rPr>
-          <w:rFonts w:hint="default"/>
           <w:sz w:val="24"/>
           <w:szCs w:val="24"/>
           <w:lang w:val="en"/>
@@ -4067,7 +3948,6 @@
     <w:p>
       <w:pPr>
         <w:rPr>
-          <w:rFonts w:hint="default"/>
           <w:sz w:val="24"/>
           <w:szCs w:val="24"/>
           <w:lang w:val="en"/>
@@ -4077,7 +3957,6 @@
     <w:p>
       <w:pPr>
         <w:rPr>
-          <w:rFonts w:hint="default"/>
           <w:sz w:val="24"/>
           <w:szCs w:val="24"/>
           <w:lang w:val="en"/>
@@ -4101,24 +3980,10 @@
     </w:p>
     <w:tbl>
       <w:tblPr>
-        <w:tblStyle w:val="4"/>
+        <w:tblStyle w:val="TableGrid"/>
         <w:tblW w:w="10337" w:type="dxa"/>
-        <w:tblInd w:w="0" w:type="dxa"/>
-        <w:tblBorders>
-          <w:top w:val="single" w:color="auto" w:sz="4" w:space="0"/>
-          <w:left w:val="single" w:color="auto" w:sz="4" w:space="0"/>
-          <w:bottom w:val="single" w:color="auto" w:sz="4" w:space="0"/>
-          <w:right w:val="single" w:color="auto" w:sz="4" w:space="0"/>
-          <w:insideH w:val="single" w:color="auto" w:sz="4" w:space="0"/>
-          <w:insideV w:val="single" w:color="auto" w:sz="4" w:space="0"/>
-        </w:tblBorders>
         <w:tblLayout w:type="fixed"/>
-        <w:tblCellMar>
-          <w:top w:w="0" w:type="dxa"/>
-          <w:left w:w="108" w:type="dxa"/>
-          <w:bottom w:w="0" w:type="dxa"/>
-          <w:right w:w="108" w:type="dxa"/>
-        </w:tblCellMar>
+        <w:tblLook w:val="04A0" w:firstRow="1" w:lastRow="0" w:firstColumn="1" w:lastColumn="0" w:noHBand="0" w:noVBand="1"/>
       </w:tblPr>
       <w:tblGrid>
         <w:gridCol w:w="1113"/>
@@ -4132,23 +3997,6 @@
         <w:gridCol w:w="848"/>
       </w:tblGrid>
       <w:tr>
-        <w:tblPrEx>
-          <w:tblBorders>
-            <w:top w:val="single" w:color="auto" w:sz="4" w:space="0"/>
-            <w:left w:val="single" w:color="auto" w:sz="4" w:space="0"/>
-            <w:bottom w:val="single" w:color="auto" w:sz="4" w:space="0"/>
-            <w:right w:val="single" w:color="auto" w:sz="4" w:space="0"/>
-            <w:insideH w:val="single" w:color="auto" w:sz="4" w:space="0"/>
-            <w:insideV w:val="single" w:color="auto" w:sz="4" w:space="0"/>
-          </w:tblBorders>
-          <w:tblLayout w:type="fixed"/>
-          <w:tblCellMar>
-            <w:top w:w="0" w:type="dxa"/>
-            <w:left w:w="108" w:type="dxa"/>
-            <w:bottom w:w="0" w:type="dxa"/>
-            <w:right w:w="108" w:type="dxa"/>
-          </w:tblCellMar>
-        </w:tblPrEx>
         <w:tc>
           <w:tcPr>
             <w:tcW w:w="1113" w:type="dxa"/>
@@ -4325,7 +4173,6 @@
             <w:pPr>
               <w:spacing w:after="0" w:line="240" w:lineRule="auto"/>
               <w:rPr>
-                <w:rFonts w:hint="default"/>
                 <w:sz w:val="24"/>
                 <w:szCs w:val="24"/>
                 <w:lang w:val="en"/>
@@ -4333,7 +4180,6 @@
             </w:pPr>
             <w:r>
               <w:rPr>
-                <w:rFonts w:hint="default"/>
                 <w:sz w:val="24"/>
                 <w:szCs w:val="24"/>
                 <w:lang w:val="en"/>
@@ -4345,7 +4191,6 @@
             <w:pPr>
               <w:spacing w:after="0" w:line="240" w:lineRule="auto"/>
               <w:rPr>
-                <w:rFonts w:hint="default"/>
                 <w:sz w:val="24"/>
                 <w:szCs w:val="24"/>
                 <w:lang w:val="en"/>
@@ -4353,7 +4198,6 @@
             </w:pPr>
             <w:r>
               <w:rPr>
-                <w:rFonts w:hint="default"/>
                 <w:sz w:val="24"/>
                 <w:szCs w:val="24"/>
                 <w:lang w:val="en"/>
@@ -4364,23 +4208,6 @@
         </w:tc>
       </w:tr>
       <w:tr>
-        <w:tblPrEx>
-          <w:tblBorders>
-            <w:top w:val="single" w:color="auto" w:sz="4" w:space="0"/>
-            <w:left w:val="single" w:color="auto" w:sz="4" w:space="0"/>
-            <w:bottom w:val="single" w:color="auto" w:sz="4" w:space="0"/>
-            <w:right w:val="single" w:color="auto" w:sz="4" w:space="0"/>
-            <w:insideH w:val="single" w:color="auto" w:sz="4" w:space="0"/>
-            <w:insideV w:val="single" w:color="auto" w:sz="4" w:space="0"/>
-          </w:tblBorders>
-          <w:tblLayout w:type="fixed"/>
-          <w:tblCellMar>
-            <w:top w:w="0" w:type="dxa"/>
-            <w:left w:w="108" w:type="dxa"/>
-            <w:bottom w:w="0" w:type="dxa"/>
-            <w:right w:w="108" w:type="dxa"/>
-          </w:tblCellMar>
-        </w:tblPrEx>
         <w:tc>
           <w:tcPr>
             <w:tcW w:w="1113" w:type="dxa"/>
@@ -4398,7 +4225,7 @@
                 <w:sz w:val="24"/>
                 <w:szCs w:val="24"/>
               </w:rPr>
-              <w:t>TC_001</w:t>
+              <w:t>TC_0013</w:t>
             </w:r>
           </w:p>
         </w:tc>
@@ -4440,7 +4267,21 @@
                 <w:sz w:val="24"/>
                 <w:szCs w:val="24"/>
               </w:rPr>
-              <w:t>Testing exiting to main menu functionality by pressing button A.</w:t>
+              <w:t>Testing</w:t>
+            </w:r>
+            <w:r>
+              <w:rPr>
+                <w:sz w:val="24"/>
+                <w:szCs w:val="24"/>
+              </w:rPr>
+              <w:t xml:space="preserve"> the</w:t>
+            </w:r>
+            <w:r>
+              <w:rPr>
+                <w:sz w:val="24"/>
+                <w:szCs w:val="24"/>
+              </w:rPr>
+              <w:t xml:space="preserve"> exiting to main menu functionality by pressing button A.</w:t>
             </w:r>
           </w:p>
         </w:tc>
@@ -4563,7 +4404,6 @@
             </w:pPr>
             <w:r>
               <w:rPr>
-                <w:rFonts w:hint="default"/>
                 <w:sz w:val="24"/>
                 <w:szCs w:val="24"/>
                 <w:lang w:val="en"/>
@@ -4574,23 +4414,6 @@
         </w:tc>
       </w:tr>
       <w:tr>
-        <w:tblPrEx>
-          <w:tblBorders>
-            <w:top w:val="single" w:color="auto" w:sz="4" w:space="0"/>
-            <w:left w:val="single" w:color="auto" w:sz="4" w:space="0"/>
-            <w:bottom w:val="single" w:color="auto" w:sz="4" w:space="0"/>
-            <w:right w:val="single" w:color="auto" w:sz="4" w:space="0"/>
-            <w:insideH w:val="single" w:color="auto" w:sz="4" w:space="0"/>
-            <w:insideV w:val="single" w:color="auto" w:sz="4" w:space="0"/>
-          </w:tblBorders>
-          <w:tblLayout w:type="fixed"/>
-          <w:tblCellMar>
-            <w:top w:w="0" w:type="dxa"/>
-            <w:left w:w="108" w:type="dxa"/>
-            <w:bottom w:w="0" w:type="dxa"/>
-            <w:right w:w="108" w:type="dxa"/>
-          </w:tblCellMar>
-        </w:tblPrEx>
         <w:tc>
           <w:tcPr>
             <w:tcW w:w="1113" w:type="dxa"/>
@@ -4599,22 +4422,16 @@
             <w:pPr>
               <w:spacing w:after="0" w:line="240" w:lineRule="auto"/>
               <w:rPr>
-                <w:color w:val="auto"/>
-                <w:sz w:val="24"/>
-                <w:szCs w:val="24"/>
-                <w:highlight w:val="yellow"/>
-                <w:shd w:val="clear" w:color="auto" w:fill="auto"/>
-              </w:rPr>
-            </w:pPr>
-            <w:r>
-              <w:rPr>
-                <w:color w:val="auto"/>
-                <w:sz w:val="24"/>
-                <w:szCs w:val="24"/>
-                <w:highlight w:val="yellow"/>
-                <w:shd w:val="clear" w:color="auto" w:fill="auto"/>
-              </w:rPr>
-              <w:t>TC_002</w:t>
+                <w:sz w:val="24"/>
+                <w:szCs w:val="24"/>
+              </w:rPr>
+            </w:pPr>
+            <w:r>
+              <w:rPr>
+                <w:sz w:val="24"/>
+                <w:szCs w:val="24"/>
+              </w:rPr>
+              <w:t>TC_0014</w:t>
             </w:r>
           </w:p>
         </w:tc>
@@ -4626,20 +4443,14 @@
             <w:pPr>
               <w:spacing w:after="0" w:line="240" w:lineRule="auto"/>
               <w:rPr>
-                <w:color w:val="auto"/>
-                <w:sz w:val="24"/>
-                <w:szCs w:val="24"/>
-                <w:highlight w:val="yellow"/>
-                <w:shd w:val="clear" w:color="auto" w:fill="auto"/>
-              </w:rPr>
-            </w:pPr>
-            <w:r>
-              <w:rPr>
-                <w:color w:val="auto"/>
-                <w:sz w:val="24"/>
-                <w:szCs w:val="24"/>
-                <w:highlight w:val="yellow"/>
-                <w:shd w:val="clear" w:color="auto" w:fill="auto"/>
+                <w:sz w:val="24"/>
+                <w:szCs w:val="24"/>
+              </w:rPr>
+            </w:pPr>
+            <w:r>
+              <w:rPr>
+                <w:sz w:val="24"/>
+                <w:szCs w:val="24"/>
               </w:rPr>
               <w:t>Exiting to main menu from tour.</w:t>
             </w:r>
@@ -4653,22 +4464,37 @@
             <w:pPr>
               <w:spacing w:after="0" w:line="240" w:lineRule="auto"/>
               <w:rPr>
-                <w:color w:val="auto"/>
-                <w:sz w:val="24"/>
-                <w:szCs w:val="24"/>
-                <w:highlight w:val="yellow"/>
-                <w:shd w:val="clear" w:color="auto" w:fill="auto"/>
-              </w:rPr>
-            </w:pPr>
-            <w:r>
-              <w:rPr>
-                <w:color w:val="auto"/>
-                <w:sz w:val="24"/>
-                <w:szCs w:val="24"/>
-                <w:highlight w:val="yellow"/>
-                <w:shd w:val="clear" w:color="auto" w:fill="auto"/>
-              </w:rPr>
-              <w:t>Testing exiting to main menu functionality by pressing button C.</w:t>
+                <w:sz w:val="24"/>
+                <w:szCs w:val="24"/>
+              </w:rPr>
+            </w:pPr>
+            <w:r>
+              <w:rPr>
+                <w:sz w:val="24"/>
+                <w:szCs w:val="24"/>
+              </w:rPr>
+              <w:t>Testing</w:t>
+            </w:r>
+            <w:r>
+              <w:rPr>
+                <w:sz w:val="24"/>
+                <w:szCs w:val="24"/>
+              </w:rPr>
+              <w:t xml:space="preserve"> </w:t>
+            </w:r>
+            <w:r>
+              <w:rPr>
+                <w:sz w:val="24"/>
+                <w:szCs w:val="24"/>
+              </w:rPr>
+              <w:t xml:space="preserve">the </w:t>
+            </w:r>
+            <w:r>
+              <w:rPr>
+                <w:sz w:val="24"/>
+                <w:szCs w:val="24"/>
+              </w:rPr>
+              <w:t>exiting to main menu functionality by pressing button C.</w:t>
             </w:r>
           </w:p>
         </w:tc>
@@ -4680,20 +4506,14 @@
             <w:pPr>
               <w:spacing w:after="0" w:line="240" w:lineRule="auto"/>
               <w:rPr>
-                <w:color w:val="auto"/>
-                <w:sz w:val="24"/>
-                <w:szCs w:val="24"/>
-                <w:highlight w:val="yellow"/>
-                <w:shd w:val="clear" w:color="auto" w:fill="auto"/>
-              </w:rPr>
-            </w:pPr>
-            <w:r>
-              <w:rPr>
-                <w:color w:val="auto"/>
-                <w:sz w:val="24"/>
-                <w:szCs w:val="24"/>
-                <w:highlight w:val="yellow"/>
-                <w:shd w:val="clear" w:color="auto" w:fill="auto"/>
+                <w:sz w:val="24"/>
+                <w:szCs w:val="24"/>
+              </w:rPr>
+            </w:pPr>
+            <w:r>
+              <w:rPr>
+                <w:sz w:val="24"/>
+                <w:szCs w:val="24"/>
               </w:rPr>
               <w:t>The user is in the tour.</w:t>
             </w:r>
@@ -4707,20 +4527,14 @@
             <w:pPr>
               <w:spacing w:after="0" w:line="240" w:lineRule="auto"/>
               <w:rPr>
-                <w:color w:val="auto"/>
-                <w:sz w:val="24"/>
-                <w:szCs w:val="24"/>
-                <w:highlight w:val="yellow"/>
-                <w:shd w:val="clear" w:color="auto" w:fill="auto"/>
-              </w:rPr>
-            </w:pPr>
-            <w:r>
-              <w:rPr>
-                <w:color w:val="auto"/>
-                <w:sz w:val="24"/>
-                <w:szCs w:val="24"/>
-                <w:highlight w:val="yellow"/>
-                <w:shd w:val="clear" w:color="auto" w:fill="auto"/>
+                <w:sz w:val="24"/>
+                <w:szCs w:val="24"/>
+              </w:rPr>
+            </w:pPr>
+            <w:r>
+              <w:rPr>
+                <w:sz w:val="24"/>
+                <w:szCs w:val="24"/>
               </w:rPr>
               <w:t>The user presses Button C.</w:t>
             </w:r>
@@ -4734,20 +4548,14 @@
             <w:pPr>
               <w:spacing w:after="0" w:line="240" w:lineRule="auto"/>
               <w:rPr>
-                <w:color w:val="auto"/>
-                <w:sz w:val="24"/>
-                <w:szCs w:val="24"/>
-                <w:highlight w:val="yellow"/>
-                <w:shd w:val="clear" w:color="auto" w:fill="auto"/>
-              </w:rPr>
-            </w:pPr>
-            <w:r>
-              <w:rPr>
-                <w:color w:val="auto"/>
-                <w:sz w:val="24"/>
-                <w:szCs w:val="24"/>
-                <w:highlight w:val="yellow"/>
-                <w:shd w:val="clear" w:color="auto" w:fill="auto"/>
+                <w:sz w:val="24"/>
+                <w:szCs w:val="24"/>
+              </w:rPr>
+            </w:pPr>
+            <w:r>
+              <w:rPr>
+                <w:sz w:val="24"/>
+                <w:szCs w:val="24"/>
               </w:rPr>
               <w:t>Button C</w:t>
             </w:r>
@@ -4761,20 +4569,14 @@
             <w:pPr>
               <w:spacing w:after="0" w:line="240" w:lineRule="auto"/>
               <w:rPr>
-                <w:color w:val="auto"/>
-                <w:sz w:val="24"/>
-                <w:szCs w:val="24"/>
-                <w:highlight w:val="yellow"/>
-                <w:shd w:val="clear" w:color="auto" w:fill="auto"/>
-              </w:rPr>
-            </w:pPr>
-            <w:r>
-              <w:rPr>
-                <w:color w:val="auto"/>
-                <w:sz w:val="24"/>
-                <w:szCs w:val="24"/>
-                <w:highlight w:val="yellow"/>
-                <w:shd w:val="clear" w:color="auto" w:fill="auto"/>
+                <w:sz w:val="24"/>
+                <w:szCs w:val="24"/>
+              </w:rPr>
+            </w:pPr>
+            <w:r>
+              <w:rPr>
+                <w:sz w:val="24"/>
+                <w:szCs w:val="24"/>
               </w:rPr>
               <w:t>The tour is repeated.</w:t>
             </w:r>
@@ -4788,20 +4590,14 @@
             <w:pPr>
               <w:spacing w:after="0" w:line="240" w:lineRule="auto"/>
               <w:rPr>
-                <w:color w:val="auto"/>
-                <w:sz w:val="24"/>
-                <w:szCs w:val="24"/>
-                <w:highlight w:val="yellow"/>
-                <w:shd w:val="clear" w:color="auto" w:fill="auto"/>
-              </w:rPr>
-            </w:pPr>
-            <w:r>
-              <w:rPr>
-                <w:color w:val="auto"/>
-                <w:sz w:val="24"/>
-                <w:szCs w:val="24"/>
-                <w:highlight w:val="yellow"/>
-                <w:shd w:val="clear" w:color="auto" w:fill="auto"/>
+                <w:sz w:val="24"/>
+                <w:szCs w:val="24"/>
+              </w:rPr>
+            </w:pPr>
+            <w:r>
+              <w:rPr>
+                <w:sz w:val="24"/>
+                <w:szCs w:val="24"/>
               </w:rPr>
               <w:t>The tour is repeated.</w:t>
             </w:r>
@@ -4815,42 +4611,23 @@
             <w:pPr>
               <w:spacing w:after="0" w:line="240" w:lineRule="auto"/>
               <w:rPr>
-                <w:rFonts w:hint="default"/>
-                <w:color w:val="auto"/>
-                <w:sz w:val="24"/>
-                <w:szCs w:val="24"/>
-                <w:highlight w:val="yellow"/>
-                <w:shd w:val="clear" w:color="auto" w:fill="auto"/>
+                <w:sz w:val="24"/>
+                <w:szCs w:val="24"/>
                 <w:lang w:val="en"/>
               </w:rPr>
             </w:pPr>
             <w:r>
               <w:rPr>
-                <w:rFonts w:hint="default"/>
-                <w:color w:val="auto"/>
-                <w:sz w:val="24"/>
-                <w:szCs w:val="24"/>
-                <w:highlight w:val="yellow"/>
-                <w:shd w:val="clear" w:color="auto" w:fill="auto"/>
+                <w:sz w:val="24"/>
+                <w:szCs w:val="24"/>
                 <w:lang w:val="en"/>
               </w:rPr>
-              <w:t>fail</w:t>
+              <w:t>Pass</w:t>
             </w:r>
           </w:p>
         </w:tc>
       </w:tr>
       <w:tr>
-        <w:tblPrEx>
-          <w:tblBorders>
-            <w:top w:val="single" w:color="auto" w:sz="4" w:space="0"/>
-            <w:left w:val="single" w:color="auto" w:sz="4" w:space="0"/>
-            <w:bottom w:val="single" w:color="auto" w:sz="4" w:space="0"/>
-            <w:right w:val="single" w:color="auto" w:sz="4" w:space="0"/>
-            <w:insideH w:val="single" w:color="auto" w:sz="4" w:space="0"/>
-            <w:insideV w:val="single" w:color="auto" w:sz="4" w:space="0"/>
-          </w:tblBorders>
-          <w:tblLayout w:type="fixed"/>
-        </w:tblPrEx>
         <w:tc>
           <w:tcPr>
             <w:tcW w:w="1113" w:type="dxa"/>
@@ -4868,7 +4645,7 @@
                 <w:sz w:val="24"/>
                 <w:szCs w:val="24"/>
               </w:rPr>
-              <w:t>TC_003</w:t>
+              <w:t>TC_0015</w:t>
             </w:r>
           </w:p>
         </w:tc>
@@ -4910,7 +4687,28 @@
                 <w:sz w:val="24"/>
                 <w:szCs w:val="24"/>
               </w:rPr>
-              <w:t>Testing exiting to main menu functionality by pressing button B.</w:t>
+              <w:t xml:space="preserve">Testing </w:t>
+            </w:r>
+            <w:r>
+              <w:rPr>
+                <w:sz w:val="24"/>
+                <w:szCs w:val="24"/>
+              </w:rPr>
+              <w:t xml:space="preserve">the </w:t>
+            </w:r>
+            <w:r>
+              <w:rPr>
+                <w:sz w:val="24"/>
+                <w:szCs w:val="24"/>
+              </w:rPr>
+              <w:t xml:space="preserve">exiting to main menu functionality by </w:t>
+            </w:r>
+            <w:r>
+              <w:rPr>
+                <w:sz w:val="24"/>
+                <w:szCs w:val="24"/>
+              </w:rPr>
+              <w:t>pressing button B.</w:t>
             </w:r>
           </w:p>
         </w:tc>
@@ -5033,7 +4831,6 @@
             </w:pPr>
             <w:r>
               <w:rPr>
-                <w:rFonts w:hint="default"/>
                 <w:sz w:val="24"/>
                 <w:szCs w:val="24"/>
                 <w:lang w:val="en"/>
@@ -5044,23 +4841,6 @@
         </w:tc>
       </w:tr>
       <w:tr>
-        <w:tblPrEx>
-          <w:tblBorders>
-            <w:top w:val="single" w:color="auto" w:sz="4" w:space="0"/>
-            <w:left w:val="single" w:color="auto" w:sz="4" w:space="0"/>
-            <w:bottom w:val="single" w:color="auto" w:sz="4" w:space="0"/>
-            <w:right w:val="single" w:color="auto" w:sz="4" w:space="0"/>
-            <w:insideH w:val="single" w:color="auto" w:sz="4" w:space="0"/>
-            <w:insideV w:val="single" w:color="auto" w:sz="4" w:space="0"/>
-          </w:tblBorders>
-          <w:tblLayout w:type="fixed"/>
-          <w:tblCellMar>
-            <w:top w:w="0" w:type="dxa"/>
-            <w:left w:w="108" w:type="dxa"/>
-            <w:bottom w:w="0" w:type="dxa"/>
-            <w:right w:w="108" w:type="dxa"/>
-          </w:tblCellMar>
-        </w:tblPrEx>
         <w:tc>
           <w:tcPr>
             <w:tcW w:w="1113" w:type="dxa"/>
@@ -5078,7 +4858,7 @@
                 <w:sz w:val="24"/>
                 <w:szCs w:val="24"/>
               </w:rPr>
-              <w:t>TC_003</w:t>
+              <w:t>TC_0016</w:t>
             </w:r>
           </w:p>
         </w:tc>
@@ -5120,7 +4900,21 @@
                 <w:sz w:val="24"/>
                 <w:szCs w:val="24"/>
               </w:rPr>
-              <w:t>Testing exiting to main menu functionality by pressing button D.</w:t>
+              <w:t>Testing</w:t>
+            </w:r>
+            <w:r>
+              <w:rPr>
+                <w:sz w:val="24"/>
+                <w:szCs w:val="24"/>
+              </w:rPr>
+              <w:t xml:space="preserve"> the</w:t>
+            </w:r>
+            <w:r>
+              <w:rPr>
+                <w:sz w:val="24"/>
+                <w:szCs w:val="24"/>
+              </w:rPr>
+              <w:t xml:space="preserve"> exiting to main menu functionality by pressing button D.</w:t>
             </w:r>
           </w:p>
         </w:tc>
@@ -5162,7 +4956,14 @@
                 <w:sz w:val="24"/>
                 <w:szCs w:val="24"/>
               </w:rPr>
-              <w:t>The user presses Button D.</w:t>
+              <w:t xml:space="preserve">The </w:t>
+            </w:r>
+            <w:r>
+              <w:rPr>
+                <w:sz w:val="24"/>
+                <w:szCs w:val="24"/>
+              </w:rPr>
+              <w:t>user presses Button D.</w:t>
             </w:r>
           </w:p>
         </w:tc>
@@ -5243,7 +5044,6 @@
             </w:pPr>
             <w:r>
               <w:rPr>
-                <w:rFonts w:hint="default"/>
                 <w:sz w:val="24"/>
                 <w:szCs w:val="24"/>
                 <w:lang w:val="en"/>
@@ -5370,24 +5170,10 @@
     </w:p>
     <w:tbl>
       <w:tblPr>
-        <w:tblStyle w:val="4"/>
+        <w:tblStyle w:val="TableGrid"/>
         <w:tblW w:w="10337" w:type="dxa"/>
-        <w:tblInd w:w="0" w:type="dxa"/>
-        <w:tblBorders>
-          <w:top w:val="single" w:color="auto" w:sz="4" w:space="0"/>
-          <w:left w:val="single" w:color="auto" w:sz="4" w:space="0"/>
-          <w:bottom w:val="single" w:color="auto" w:sz="4" w:space="0"/>
-          <w:right w:val="single" w:color="auto" w:sz="4" w:space="0"/>
-          <w:insideH w:val="single" w:color="auto" w:sz="4" w:space="0"/>
-          <w:insideV w:val="single" w:color="auto" w:sz="4" w:space="0"/>
-        </w:tblBorders>
         <w:tblLayout w:type="fixed"/>
-        <w:tblCellMar>
-          <w:top w:w="0" w:type="dxa"/>
-          <w:left w:w="108" w:type="dxa"/>
-          <w:bottom w:w="0" w:type="dxa"/>
-          <w:right w:w="108" w:type="dxa"/>
-        </w:tblCellMar>
+        <w:tblLook w:val="04A0" w:firstRow="1" w:lastRow="0" w:firstColumn="1" w:lastColumn="0" w:noHBand="0" w:noVBand="1"/>
       </w:tblPr>
       <w:tblGrid>
         <w:gridCol w:w="1198"/>
@@ -5400,23 +5186,6 @@
         <w:gridCol w:w="878"/>
       </w:tblGrid>
       <w:tr>
-        <w:tblPrEx>
-          <w:tblBorders>
-            <w:top w:val="single" w:color="auto" w:sz="4" w:space="0"/>
-            <w:left w:val="single" w:color="auto" w:sz="4" w:space="0"/>
-            <w:bottom w:val="single" w:color="auto" w:sz="4" w:space="0"/>
-            <w:right w:val="single" w:color="auto" w:sz="4" w:space="0"/>
-            <w:insideH w:val="single" w:color="auto" w:sz="4" w:space="0"/>
-            <w:insideV w:val="single" w:color="auto" w:sz="4" w:space="0"/>
-          </w:tblBorders>
-          <w:tblLayout w:type="fixed"/>
-          <w:tblCellMar>
-            <w:top w:w="0" w:type="dxa"/>
-            <w:left w:w="108" w:type="dxa"/>
-            <w:bottom w:w="0" w:type="dxa"/>
-            <w:right w:w="108" w:type="dxa"/>
-          </w:tblCellMar>
-        </w:tblPrEx>
         <w:tc>
           <w:tcPr>
             <w:tcW w:w="1198" w:type="dxa"/>
@@ -5572,7 +5341,6 @@
             <w:pPr>
               <w:spacing w:after="0" w:line="240" w:lineRule="auto"/>
               <w:rPr>
-                <w:rFonts w:hint="default"/>
                 <w:sz w:val="24"/>
                 <w:szCs w:val="24"/>
                 <w:lang w:val="en"/>
@@ -5580,7 +5348,6 @@
             </w:pPr>
             <w:r>
               <w:rPr>
-                <w:rFonts w:hint="default"/>
                 <w:sz w:val="24"/>
                 <w:szCs w:val="24"/>
                 <w:lang w:val="en"/>
@@ -5592,7 +5359,6 @@
             <w:pPr>
               <w:spacing w:after="0" w:line="240" w:lineRule="auto"/>
               <w:rPr>
-                <w:rFonts w:hint="default"/>
                 <w:sz w:val="24"/>
                 <w:szCs w:val="24"/>
                 <w:lang w:val="en"/>
@@ -5600,7 +5366,6 @@
             </w:pPr>
             <w:r>
               <w:rPr>
-                <w:rFonts w:hint="default"/>
                 <w:sz w:val="24"/>
                 <w:szCs w:val="24"/>
                 <w:lang w:val="en"/>
@@ -5611,23 +5376,6 @@
         </w:tc>
       </w:tr>
       <w:tr>
-        <w:tblPrEx>
-          <w:tblBorders>
-            <w:top w:val="single" w:color="auto" w:sz="4" w:space="0"/>
-            <w:left w:val="single" w:color="auto" w:sz="4" w:space="0"/>
-            <w:bottom w:val="single" w:color="auto" w:sz="4" w:space="0"/>
-            <w:right w:val="single" w:color="auto" w:sz="4" w:space="0"/>
-            <w:insideH w:val="single" w:color="auto" w:sz="4" w:space="0"/>
-            <w:insideV w:val="single" w:color="auto" w:sz="4" w:space="0"/>
-          </w:tblBorders>
-          <w:tblLayout w:type="fixed"/>
-          <w:tblCellMar>
-            <w:top w:w="0" w:type="dxa"/>
-            <w:left w:w="108" w:type="dxa"/>
-            <w:bottom w:w="0" w:type="dxa"/>
-            <w:right w:w="108" w:type="dxa"/>
-          </w:tblCellMar>
-        </w:tblPrEx>
         <w:tc>
           <w:tcPr>
             <w:tcW w:w="1198" w:type="dxa"/>
@@ -5647,6 +5395,13 @@
               </w:rPr>
               <w:t>TC_001</w:t>
             </w:r>
+            <w:r>
+              <w:rPr>
+                <w:sz w:val="24"/>
+                <w:szCs w:val="24"/>
+              </w:rPr>
+              <w:t>7</w:t>
+            </w:r>
           </w:p>
         </w:tc>
         <w:tc>
@@ -5687,7 +5442,21 @@
                 <w:sz w:val="24"/>
                 <w:szCs w:val="24"/>
               </w:rPr>
-              <w:t>Testing moving the player functionality by moving 360</w:t>
+              <w:t xml:space="preserve">Testing </w:t>
+            </w:r>
+            <w:r>
+              <w:rPr>
+                <w:sz w:val="24"/>
+                <w:szCs w:val="24"/>
+              </w:rPr>
+              <w:t xml:space="preserve">the functionality of moving the player </w:t>
+            </w:r>
+            <w:r>
+              <w:rPr>
+                <w:sz w:val="24"/>
+                <w:szCs w:val="24"/>
+              </w:rPr>
+              <w:t>by moving 360</w:t>
             </w:r>
             <w:r>
               <w:rPr>
@@ -5723,7 +5492,14 @@
                 <w:sz w:val="24"/>
                 <w:szCs w:val="24"/>
               </w:rPr>
-              <w:t>The user must be in game.</w:t>
+              <w:t>T</w:t>
+            </w:r>
+            <w:r>
+              <w:rPr>
+                <w:sz w:val="24"/>
+                <w:szCs w:val="24"/>
+              </w:rPr>
+              <w:t>he user must be in game.</w:t>
             </w:r>
           </w:p>
         </w:tc>
@@ -5801,7 +5577,14 @@
                 <w:sz w:val="24"/>
                 <w:szCs w:val="24"/>
               </w:rPr>
-              <w:t>Player moved to right.</w:t>
+              <w:t xml:space="preserve">Player </w:t>
+            </w:r>
+            <w:r>
+              <w:rPr>
+                <w:sz w:val="24"/>
+                <w:szCs w:val="24"/>
+              </w:rPr>
+              <w:t>moved to right.</w:t>
             </w:r>
           </w:p>
         </w:tc>
@@ -5819,7 +5602,6 @@
             </w:pPr>
             <w:r>
               <w:rPr>
-                <w:rFonts w:hint="default"/>
                 <w:sz w:val="24"/>
                 <w:szCs w:val="24"/>
                 <w:lang w:val="en"/>
@@ -5830,23 +5612,6 @@
         </w:tc>
       </w:tr>
       <w:tr>
-        <w:tblPrEx>
-          <w:tblBorders>
-            <w:top w:val="single" w:color="auto" w:sz="4" w:space="0"/>
-            <w:left w:val="single" w:color="auto" w:sz="4" w:space="0"/>
-            <w:bottom w:val="single" w:color="auto" w:sz="4" w:space="0"/>
-            <w:right w:val="single" w:color="auto" w:sz="4" w:space="0"/>
-            <w:insideH w:val="single" w:color="auto" w:sz="4" w:space="0"/>
-            <w:insideV w:val="single" w:color="auto" w:sz="4" w:space="0"/>
-          </w:tblBorders>
-          <w:tblLayout w:type="fixed"/>
-          <w:tblCellMar>
-            <w:top w:w="0" w:type="dxa"/>
-            <w:left w:w="108" w:type="dxa"/>
-            <w:bottom w:w="0" w:type="dxa"/>
-            <w:right w:w="108" w:type="dxa"/>
-          </w:tblCellMar>
-        </w:tblPrEx>
         <w:tc>
           <w:tcPr>
             <w:tcW w:w="1198" w:type="dxa"/>
@@ -5864,7 +5629,7 @@
                 <w:sz w:val="24"/>
                 <w:szCs w:val="24"/>
               </w:rPr>
-              <w:t>TC_002</w:t>
+              <w:t>TC_0018</w:t>
             </w:r>
           </w:p>
         </w:tc>
@@ -5906,7 +5671,7 @@
                 <w:sz w:val="24"/>
                 <w:szCs w:val="24"/>
               </w:rPr>
-              <w:t>Testing moving the player functionality by moving 360</w:t>
+              <w:t>Testing the functionality of moving the player by moving 360</w:t>
             </w:r>
             <w:r>
               <w:rPr>
@@ -5921,7 +5686,7 @@
                 <w:sz w:val="24"/>
                 <w:szCs w:val="24"/>
               </w:rPr>
-              <w:t xml:space="preserve"> rocker to left.</w:t>
+              <w:t xml:space="preserve"> rocker to right</w:t>
             </w:r>
           </w:p>
         </w:tc>
@@ -6038,7 +5803,6 @@
             </w:pPr>
             <w:r>
               <w:rPr>
-                <w:rFonts w:hint="default"/>
                 <w:sz w:val="24"/>
                 <w:szCs w:val="24"/>
                 <w:lang w:val="en"/>
@@ -6049,25 +5813,8 @@
         </w:tc>
       </w:tr>
       <w:tr>
-        <w:tblPrEx>
-          <w:tblBorders>
-            <w:top w:val="single" w:color="auto" w:sz="4" w:space="0"/>
-            <w:left w:val="single" w:color="auto" w:sz="4" w:space="0"/>
-            <w:bottom w:val="single" w:color="auto" w:sz="4" w:space="0"/>
-            <w:right w:val="single" w:color="auto" w:sz="4" w:space="0"/>
-            <w:insideH w:val="single" w:color="auto" w:sz="4" w:space="0"/>
-            <w:insideV w:val="single" w:color="auto" w:sz="4" w:space="0"/>
-          </w:tblBorders>
-          <w:tblLayout w:type="fixed"/>
-          <w:tblCellMar>
-            <w:top w:w="0" w:type="dxa"/>
-            <w:left w:w="108" w:type="dxa"/>
-            <w:bottom w:w="0" w:type="dxa"/>
-            <w:right w:w="108" w:type="dxa"/>
-          </w:tblCellMar>
-        </w:tblPrEx>
         <w:trPr>
-          <w:trHeight w:val="90" w:hRule="atLeast"/>
+          <w:trHeight w:val="90"/>
         </w:trPr>
         <w:tc>
           <w:tcPr>
@@ -6079,16 +5826,14 @@
               <w:rPr>
                 <w:sz w:val="24"/>
                 <w:szCs w:val="24"/>
-                <w:highlight w:val="yellow"/>
-              </w:rPr>
-            </w:pPr>
-            <w:r>
-              <w:rPr>
-                <w:sz w:val="24"/>
-                <w:szCs w:val="24"/>
-                <w:highlight w:val="yellow"/>
-              </w:rPr>
-              <w:t>TC_003</w:t>
+              </w:rPr>
+            </w:pPr>
+            <w:r>
+              <w:rPr>
+                <w:sz w:val="24"/>
+                <w:szCs w:val="24"/>
+              </w:rPr>
+              <w:t>TC_0019</w:t>
             </w:r>
           </w:p>
         </w:tc>
@@ -6102,14 +5847,12 @@
               <w:rPr>
                 <w:sz w:val="24"/>
                 <w:szCs w:val="24"/>
-                <w:highlight w:val="yellow"/>
-              </w:rPr>
-            </w:pPr>
-            <w:r>
-              <w:rPr>
-                <w:sz w:val="24"/>
-                <w:szCs w:val="24"/>
-                <w:highlight w:val="yellow"/>
+              </w:rPr>
+            </w:pPr>
+            <w:r>
+              <w:rPr>
+                <w:sz w:val="24"/>
+                <w:szCs w:val="24"/>
               </w:rPr>
               <w:t>Moving the player.</w:t>
             </w:r>
@@ -6125,23 +5868,20 @@
               <w:rPr>
                 <w:sz w:val="24"/>
                 <w:szCs w:val="24"/>
-                <w:highlight w:val="yellow"/>
-              </w:rPr>
-            </w:pPr>
-            <w:r>
-              <w:rPr>
-                <w:sz w:val="24"/>
-                <w:szCs w:val="24"/>
-                <w:highlight w:val="yellow"/>
-              </w:rPr>
-              <w:t>Testing moving the player functionality by moving 360</w:t>
+              </w:rPr>
+            </w:pPr>
+            <w:r>
+              <w:rPr>
+                <w:sz w:val="24"/>
+                <w:szCs w:val="24"/>
+              </w:rPr>
+              <w:t>Testing the functionality of moving the player by moving 360</w:t>
             </w:r>
             <w:r>
               <w:rPr>
                 <w:rFonts w:ascii="Adobe Devanagari" w:hAnsi="Adobe Devanagari" w:cs="Adobe Devanagari"/>
                 <w:sz w:val="24"/>
                 <w:szCs w:val="24"/>
-                <w:highlight w:val="yellow"/>
               </w:rPr>
               <w:t>˚</w:t>
             </w:r>
@@ -6149,9 +5889,8 @@
               <w:rPr>
                 <w:sz w:val="24"/>
                 <w:szCs w:val="24"/>
-                <w:highlight w:val="yellow"/>
-              </w:rPr>
-              <w:t xml:space="preserve"> rocker upwards.</w:t>
+              </w:rPr>
+              <w:t xml:space="preserve"> rocker to right</w:t>
             </w:r>
           </w:p>
         </w:tc>
@@ -6165,14 +5904,12 @@
               <w:rPr>
                 <w:sz w:val="24"/>
                 <w:szCs w:val="24"/>
-                <w:highlight w:val="yellow"/>
-              </w:rPr>
-            </w:pPr>
-            <w:r>
-              <w:rPr>
-                <w:sz w:val="24"/>
-                <w:szCs w:val="24"/>
-                <w:highlight w:val="yellow"/>
+              </w:rPr>
+            </w:pPr>
+            <w:r>
+              <w:rPr>
+                <w:sz w:val="24"/>
+                <w:szCs w:val="24"/>
               </w:rPr>
               <w:t>The user must be in the game.</w:t>
             </w:r>
@@ -6188,14 +5925,12 @@
               <w:rPr>
                 <w:sz w:val="24"/>
                 <w:szCs w:val="24"/>
-                <w:highlight w:val="yellow"/>
-              </w:rPr>
-            </w:pPr>
-            <w:r>
-              <w:rPr>
-                <w:sz w:val="24"/>
-                <w:szCs w:val="24"/>
-                <w:highlight w:val="yellow"/>
+              </w:rPr>
+            </w:pPr>
+            <w:r>
+              <w:rPr>
+                <w:sz w:val="24"/>
+                <w:szCs w:val="24"/>
               </w:rPr>
               <w:t>Move the 360</w:t>
             </w:r>
@@ -6204,7 +5939,6 @@
                 <w:rFonts w:ascii="Adobe Devanagari" w:hAnsi="Adobe Devanagari" w:cs="Adobe Devanagari"/>
                 <w:sz w:val="24"/>
                 <w:szCs w:val="24"/>
-                <w:highlight w:val="yellow"/>
               </w:rPr>
               <w:t xml:space="preserve"> ˚</w:t>
             </w:r>
@@ -6212,7 +5946,6 @@
               <w:rPr>
                 <w:sz w:val="24"/>
                 <w:szCs w:val="24"/>
-                <w:highlight w:val="yellow"/>
               </w:rPr>
               <w:t xml:space="preserve"> Rocker upwards. </w:t>
             </w:r>
@@ -6228,23 +5961,19 @@
               <w:rPr>
                 <w:sz w:val="24"/>
                 <w:szCs w:val="24"/>
-                <w:highlight w:val="yellow"/>
-              </w:rPr>
-            </w:pPr>
-            <w:r>
-              <w:rPr>
-                <w:sz w:val="24"/>
-                <w:szCs w:val="24"/>
-                <w:highlight w:val="yellow"/>
+              </w:rPr>
+            </w:pPr>
+            <w:r>
+              <w:rPr>
+                <w:sz w:val="24"/>
+                <w:szCs w:val="24"/>
               </w:rPr>
               <w:t xml:space="preserve">Player moved to </w:t>
             </w:r>
             <w:r>
               <w:rPr>
-                <w:rFonts w:hint="default"/>
-                <w:sz w:val="24"/>
-                <w:szCs w:val="24"/>
-                <w:highlight w:val="yellow"/>
+                <w:sz w:val="24"/>
+                <w:szCs w:val="24"/>
                 <w:lang w:val="en"/>
               </w:rPr>
               <w:t>forward</w:t>
@@ -6253,7 +5982,6 @@
               <w:rPr>
                 <w:sz w:val="24"/>
                 <w:szCs w:val="24"/>
-                <w:highlight w:val="yellow"/>
               </w:rPr>
               <w:t>.</w:t>
             </w:r>
@@ -6262,31 +5990,26 @@
         <w:tc>
           <w:tcPr>
             <w:tcW w:w="1734" w:type="dxa"/>
-            <w:vAlign w:val="top"/>
-          </w:tcPr>
-          <w:p>
-            <w:pPr>
-              <w:spacing w:after="0" w:line="240" w:lineRule="auto"/>
-              <w:rPr>
-                <w:sz w:val="24"/>
-                <w:szCs w:val="24"/>
-                <w:highlight w:val="yellow"/>
-              </w:rPr>
-            </w:pPr>
-            <w:r>
-              <w:rPr>
-                <w:sz w:val="24"/>
-                <w:szCs w:val="24"/>
-                <w:highlight w:val="yellow"/>
+          </w:tcPr>
+          <w:p>
+            <w:pPr>
+              <w:spacing w:after="0" w:line="240" w:lineRule="auto"/>
+              <w:rPr>
+                <w:sz w:val="24"/>
+                <w:szCs w:val="24"/>
+              </w:rPr>
+            </w:pPr>
+            <w:r>
+              <w:rPr>
+                <w:sz w:val="24"/>
+                <w:szCs w:val="24"/>
               </w:rPr>
               <w:t xml:space="preserve">Player moved </w:t>
             </w:r>
             <w:r>
               <w:rPr>
-                <w:rFonts w:hint="default"/>
-                <w:sz w:val="24"/>
-                <w:szCs w:val="24"/>
-                <w:highlight w:val="yellow"/>
+                <w:sz w:val="24"/>
+                <w:szCs w:val="24"/>
                 <w:lang w:val="en"/>
               </w:rPr>
               <w:t>forward</w:t>
@@ -6295,7 +6018,6 @@
               <w:rPr>
                 <w:sz w:val="24"/>
                 <w:szCs w:val="24"/>
-                <w:highlight w:val="yellow"/>
               </w:rPr>
               <w:t>.</w:t>
             </w:r>
@@ -6311,15 +6033,12 @@
               <w:rPr>
                 <w:sz w:val="24"/>
                 <w:szCs w:val="24"/>
-                <w:highlight w:val="yellow"/>
-              </w:rPr>
-            </w:pPr>
-            <w:r>
-              <w:rPr>
-                <w:rFonts w:hint="default"/>
-                <w:sz w:val="24"/>
-                <w:szCs w:val="24"/>
-                <w:highlight w:val="yellow"/>
+              </w:rPr>
+            </w:pPr>
+            <w:r>
+              <w:rPr>
+                <w:sz w:val="24"/>
+                <w:szCs w:val="24"/>
                 <w:lang w:val="en"/>
               </w:rPr>
               <w:t>Pass</w:t>
@@ -6328,39 +6047,19 @@
         </w:tc>
       </w:tr>
       <w:tr>
-        <w:tblPrEx>
-          <w:tblBorders>
-            <w:top w:val="single" w:color="auto" w:sz="4" w:space="0"/>
-            <w:left w:val="single" w:color="auto" w:sz="4" w:space="0"/>
-            <w:bottom w:val="single" w:color="auto" w:sz="4" w:space="0"/>
-            <w:right w:val="single" w:color="auto" w:sz="4" w:space="0"/>
-            <w:insideH w:val="single" w:color="auto" w:sz="4" w:space="0"/>
-            <w:insideV w:val="single" w:color="auto" w:sz="4" w:space="0"/>
-          </w:tblBorders>
-          <w:tblLayout w:type="fixed"/>
-          <w:tblCellMar>
-            <w:top w:w="0" w:type="dxa"/>
-            <w:left w:w="108" w:type="dxa"/>
-            <w:bottom w:w="0" w:type="dxa"/>
-            <w:right w:w="108" w:type="dxa"/>
-          </w:tblCellMar>
-        </w:tblPrEx>
         <w:trPr>
-          <w:trHeight w:val="90" w:hRule="atLeast"/>
+          <w:trHeight w:val="90"/>
         </w:trPr>
         <w:tc>
           <w:tcPr>
             <w:tcW w:w="1198" w:type="dxa"/>
-            <w:vAlign w:val="top"/>
-          </w:tcPr>
-          <w:p>
-            <w:pPr>
-              <w:spacing w:after="0" w:line="240" w:lineRule="auto"/>
-              <w:rPr>
-                <w:rFonts w:hint="default"/>
-                <w:sz w:val="24"/>
-                <w:szCs w:val="24"/>
-                <w:highlight w:val="yellow"/>
+          </w:tcPr>
+          <w:p>
+            <w:pPr>
+              <w:spacing w:after="0" w:line="240" w:lineRule="auto"/>
+              <w:rPr>
+                <w:sz w:val="24"/>
+                <w:szCs w:val="24"/>
                 <w:lang w:val="en"/>
               </w:rPr>
             </w:pPr>
@@ -6368,41 +6067,35 @@
               <w:rPr>
                 <w:sz w:val="24"/>
                 <w:szCs w:val="24"/>
-                <w:highlight w:val="yellow"/>
               </w:rPr>
               <w:t>TC_0</w:t>
             </w:r>
             <w:r>
               <w:rPr>
-                <w:rFonts w:hint="default"/>
-                <w:sz w:val="24"/>
-                <w:szCs w:val="24"/>
-                <w:highlight w:val="yellow"/>
+                <w:sz w:val="24"/>
+                <w:szCs w:val="24"/>
                 <w:lang w:val="en"/>
               </w:rPr>
-              <w:t>04</w:t>
+              <w:t>020</w:t>
             </w:r>
           </w:p>
         </w:tc>
         <w:tc>
           <w:tcPr>
             <w:tcW w:w="1116" w:type="dxa"/>
-            <w:vAlign w:val="top"/>
-          </w:tcPr>
-          <w:p>
-            <w:pPr>
-              <w:spacing w:after="0" w:line="240" w:lineRule="auto"/>
-              <w:rPr>
-                <w:sz w:val="24"/>
-                <w:szCs w:val="24"/>
-                <w:highlight w:val="yellow"/>
-              </w:rPr>
-            </w:pPr>
-            <w:r>
-              <w:rPr>
-                <w:sz w:val="24"/>
-                <w:szCs w:val="24"/>
-                <w:highlight w:val="yellow"/>
+          </w:tcPr>
+          <w:p>
+            <w:pPr>
+              <w:spacing w:after="0" w:line="240" w:lineRule="auto"/>
+              <w:rPr>
+                <w:sz w:val="24"/>
+                <w:szCs w:val="24"/>
+              </w:rPr>
+            </w:pPr>
+            <w:r>
+              <w:rPr>
+                <w:sz w:val="24"/>
+                <w:szCs w:val="24"/>
               </w:rPr>
               <w:t>Moving the player.</w:t>
             </w:r>
@@ -6411,31 +6104,27 @@
         <w:tc>
           <w:tcPr>
             <w:tcW w:w="1447" w:type="dxa"/>
-            <w:vAlign w:val="top"/>
-          </w:tcPr>
-          <w:p>
-            <w:pPr>
-              <w:spacing w:after="0" w:line="240" w:lineRule="auto"/>
-              <w:rPr>
-                <w:sz w:val="24"/>
-                <w:szCs w:val="24"/>
-                <w:highlight w:val="yellow"/>
-              </w:rPr>
-            </w:pPr>
-            <w:r>
-              <w:rPr>
-                <w:sz w:val="24"/>
-                <w:szCs w:val="24"/>
-                <w:highlight w:val="yellow"/>
-              </w:rPr>
-              <w:t>Testing moving the player functionality by moving 360</w:t>
+          </w:tcPr>
+          <w:p>
+            <w:pPr>
+              <w:spacing w:after="0" w:line="240" w:lineRule="auto"/>
+              <w:rPr>
+                <w:sz w:val="24"/>
+                <w:szCs w:val="24"/>
+              </w:rPr>
+            </w:pPr>
+            <w:r>
+              <w:rPr>
+                <w:sz w:val="24"/>
+                <w:szCs w:val="24"/>
+              </w:rPr>
+              <w:t>Testing the functionality of moving the player by moving 360</w:t>
             </w:r>
             <w:r>
               <w:rPr>
                 <w:rFonts w:ascii="Adobe Devanagari" w:hAnsi="Adobe Devanagari" w:cs="Adobe Devanagari"/>
                 <w:sz w:val="24"/>
                 <w:szCs w:val="24"/>
-                <w:highlight w:val="yellow"/>
               </w:rPr>
               <w:t>˚</w:t>
             </w:r>
@@ -6443,16 +6132,70 @@
               <w:rPr>
                 <w:sz w:val="24"/>
                 <w:szCs w:val="24"/>
-                <w:highlight w:val="yellow"/>
-              </w:rPr>
-              <w:t xml:space="preserve"> rocker </w:t>
-            </w:r>
-            <w:r>
-              <w:rPr>
-                <w:rFonts w:hint="default"/>
-                <w:sz w:val="24"/>
-                <w:szCs w:val="24"/>
-                <w:highlight w:val="yellow"/>
+              </w:rPr>
+              <w:t xml:space="preserve"> rocker to right</w:t>
+            </w:r>
+          </w:p>
+        </w:tc>
+        <w:tc>
+          <w:tcPr>
+            <w:tcW w:w="1544" w:type="dxa"/>
+          </w:tcPr>
+          <w:p>
+            <w:pPr>
+              <w:spacing w:after="0" w:line="240" w:lineRule="auto"/>
+              <w:rPr>
+                <w:sz w:val="24"/>
+                <w:szCs w:val="24"/>
+              </w:rPr>
+            </w:pPr>
+            <w:r>
+              <w:rPr>
+                <w:sz w:val="24"/>
+                <w:szCs w:val="24"/>
+              </w:rPr>
+              <w:t>The user must be in the game.</w:t>
+            </w:r>
+          </w:p>
+        </w:tc>
+        <w:tc>
+          <w:tcPr>
+            <w:tcW w:w="1170" w:type="dxa"/>
+          </w:tcPr>
+          <w:p>
+            <w:pPr>
+              <w:spacing w:after="0" w:line="240" w:lineRule="auto"/>
+              <w:rPr>
+                <w:sz w:val="24"/>
+                <w:szCs w:val="24"/>
+              </w:rPr>
+            </w:pPr>
+            <w:r>
+              <w:rPr>
+                <w:sz w:val="24"/>
+                <w:szCs w:val="24"/>
+              </w:rPr>
+              <w:t>Move the 360</w:t>
+            </w:r>
+            <w:r>
+              <w:rPr>
+                <w:rFonts w:ascii="Adobe Devanagari" w:hAnsi="Adobe Devanagari" w:cs="Adobe Devanagari"/>
+                <w:sz w:val="24"/>
+                <w:szCs w:val="24"/>
+              </w:rPr>
+              <w:t xml:space="preserve"> ˚</w:t>
+            </w:r>
+            <w:r>
+              <w:rPr>
+                <w:sz w:val="24"/>
+                <w:szCs w:val="24"/>
+              </w:rPr>
+              <w:t xml:space="preserve"> Rocker </w:t>
+            </w:r>
+            <w:r>
+              <w:rPr>
+                <w:sz w:val="24"/>
+                <w:szCs w:val="24"/>
                 <w:lang w:val="en"/>
               </w:rPr>
               <w:t>downward</w:t>
@@ -6461,7 +6204,42 @@
               <w:rPr>
                 <w:sz w:val="24"/>
                 <w:szCs w:val="24"/>
-                <w:highlight w:val="yellow"/>
+              </w:rPr>
+              <w:t xml:space="preserve">. </w:t>
+            </w:r>
+          </w:p>
+        </w:tc>
+        <w:tc>
+          <w:tcPr>
+            <w:tcW w:w="1250" w:type="dxa"/>
+          </w:tcPr>
+          <w:p>
+            <w:pPr>
+              <w:spacing w:after="0" w:line="240" w:lineRule="auto"/>
+              <w:rPr>
+                <w:sz w:val="24"/>
+                <w:szCs w:val="24"/>
+              </w:rPr>
+            </w:pPr>
+            <w:r>
+              <w:rPr>
+                <w:sz w:val="24"/>
+                <w:szCs w:val="24"/>
+              </w:rPr>
+              <w:t xml:space="preserve">Player moved to </w:t>
+            </w:r>
+            <w:r>
+              <w:rPr>
+                <w:sz w:val="24"/>
+                <w:szCs w:val="24"/>
+                <w:lang w:val="en"/>
+              </w:rPr>
+              <w:t>backward</w:t>
+            </w:r>
+            <w:r>
+              <w:rPr>
+                <w:sz w:val="24"/>
+                <w:szCs w:val="24"/>
               </w:rPr>
               <w:t>.</w:t>
             </w:r>
@@ -6469,196 +6247,60 @@
         </w:tc>
         <w:tc>
           <w:tcPr>
-            <w:tcW w:w="1544" w:type="dxa"/>
-            <w:vAlign w:val="top"/>
-          </w:tcPr>
-          <w:p>
-            <w:pPr>
-              <w:spacing w:after="0" w:line="240" w:lineRule="auto"/>
-              <w:rPr>
-                <w:sz w:val="24"/>
-                <w:szCs w:val="24"/>
-                <w:highlight w:val="yellow"/>
-              </w:rPr>
-            </w:pPr>
-            <w:r>
-              <w:rPr>
-                <w:sz w:val="24"/>
-                <w:szCs w:val="24"/>
-                <w:highlight w:val="yellow"/>
-              </w:rPr>
-              <w:t>The user must be in the game.</w:t>
-            </w:r>
-          </w:p>
-        </w:tc>
-        <w:tc>
-          <w:tcPr>
-            <w:tcW w:w="1170" w:type="dxa"/>
-            <w:vAlign w:val="top"/>
-          </w:tcPr>
-          <w:p>
-            <w:pPr>
-              <w:spacing w:after="0" w:line="240" w:lineRule="auto"/>
-              <w:rPr>
-                <w:sz w:val="24"/>
-                <w:szCs w:val="24"/>
-                <w:highlight w:val="yellow"/>
-              </w:rPr>
-            </w:pPr>
-            <w:r>
-              <w:rPr>
-                <w:sz w:val="24"/>
-                <w:szCs w:val="24"/>
-                <w:highlight w:val="yellow"/>
-              </w:rPr>
-              <w:t>Move the 360</w:t>
-            </w:r>
-            <w:r>
-              <w:rPr>
-                <w:rFonts w:ascii="Adobe Devanagari" w:hAnsi="Adobe Devanagari" w:cs="Adobe Devanagari"/>
-                <w:sz w:val="24"/>
-                <w:szCs w:val="24"/>
-                <w:highlight w:val="yellow"/>
-              </w:rPr>
-              <w:t xml:space="preserve"> ˚</w:t>
-            </w:r>
-            <w:r>
-              <w:rPr>
-                <w:sz w:val="24"/>
-                <w:szCs w:val="24"/>
-                <w:highlight w:val="yellow"/>
-              </w:rPr>
-              <w:t xml:space="preserve"> Rocker </w:t>
-            </w:r>
-            <w:r>
-              <w:rPr>
-                <w:rFonts w:hint="default"/>
-                <w:sz w:val="24"/>
-                <w:szCs w:val="24"/>
-                <w:highlight w:val="yellow"/>
+            <w:tcW w:w="1734" w:type="dxa"/>
+          </w:tcPr>
+          <w:p>
+            <w:pPr>
+              <w:spacing w:after="0" w:line="240" w:lineRule="auto"/>
+              <w:rPr>
+                <w:sz w:val="24"/>
+                <w:szCs w:val="24"/>
+              </w:rPr>
+            </w:pPr>
+            <w:r>
+              <w:rPr>
+                <w:sz w:val="24"/>
+                <w:szCs w:val="24"/>
+              </w:rPr>
+              <w:t xml:space="preserve">Player moved to </w:t>
+            </w:r>
+            <w:r>
+              <w:rPr>
+                <w:sz w:val="24"/>
+                <w:szCs w:val="24"/>
                 <w:lang w:val="en"/>
               </w:rPr>
-              <w:t>downward</w:t>
-            </w:r>
-            <w:r>
-              <w:rPr>
-                <w:sz w:val="24"/>
-                <w:szCs w:val="24"/>
-                <w:highlight w:val="yellow"/>
-              </w:rPr>
-              <w:t xml:space="preserve">. </w:t>
-            </w:r>
-          </w:p>
-        </w:tc>
-        <w:tc>
-          <w:tcPr>
-            <w:tcW w:w="1250" w:type="dxa"/>
-            <w:vAlign w:val="top"/>
-          </w:tcPr>
-          <w:p>
-            <w:pPr>
-              <w:spacing w:after="0" w:line="240" w:lineRule="auto"/>
-              <w:rPr>
-                <w:sz w:val="24"/>
-                <w:szCs w:val="24"/>
-                <w:highlight w:val="yellow"/>
-              </w:rPr>
-            </w:pPr>
-            <w:r>
-              <w:rPr>
-                <w:sz w:val="24"/>
-                <w:szCs w:val="24"/>
-                <w:highlight w:val="yellow"/>
-              </w:rPr>
-              <w:t xml:space="preserve">Player moved to </w:t>
-            </w:r>
-            <w:r>
-              <w:rPr>
-                <w:rFonts w:hint="default"/>
-                <w:sz w:val="24"/>
-                <w:szCs w:val="24"/>
-                <w:highlight w:val="yellow"/>
+              <w:t>forward</w:t>
+            </w:r>
+            <w:r>
+              <w:rPr>
+                <w:sz w:val="24"/>
+                <w:szCs w:val="24"/>
+              </w:rPr>
+              <w:t>.</w:t>
+            </w:r>
+          </w:p>
+        </w:tc>
+        <w:tc>
+          <w:tcPr>
+            <w:tcW w:w="878" w:type="dxa"/>
+          </w:tcPr>
+          <w:p>
+            <w:pPr>
+              <w:spacing w:after="0" w:line="240" w:lineRule="auto"/>
+              <w:rPr>
+                <w:sz w:val="24"/>
+                <w:szCs w:val="24"/>
                 <w:lang w:val="en"/>
               </w:rPr>
-              <w:t>backward</w:t>
-            </w:r>
-            <w:r>
-              <w:rPr>
-                <w:sz w:val="24"/>
-                <w:szCs w:val="24"/>
-                <w:highlight w:val="yellow"/>
-              </w:rPr>
-              <w:t>.</w:t>
-            </w:r>
-          </w:p>
-        </w:tc>
-        <w:tc>
-          <w:tcPr>
-            <w:tcW w:w="1734" w:type="dxa"/>
-            <w:vAlign w:val="top"/>
-          </w:tcPr>
-          <w:p>
-            <w:pPr>
-              <w:spacing w:after="0" w:line="240" w:lineRule="auto"/>
-              <w:rPr>
-                <w:sz w:val="24"/>
-                <w:szCs w:val="24"/>
-                <w:highlight w:val="yellow"/>
-              </w:rPr>
-            </w:pPr>
-            <w:r>
-              <w:rPr>
-                <w:sz w:val="24"/>
-                <w:szCs w:val="24"/>
-                <w:highlight w:val="yellow"/>
-              </w:rPr>
-              <w:t xml:space="preserve">Player moved to </w:t>
-            </w:r>
-            <w:r>
-              <w:rPr>
-                <w:rFonts w:hint="default"/>
-                <w:sz w:val="24"/>
-                <w:szCs w:val="24"/>
-                <w:highlight w:val="yellow"/>
+            </w:pPr>
+            <w:r>
+              <w:rPr>
+                <w:sz w:val="24"/>
+                <w:szCs w:val="24"/>
                 <w:lang w:val="en"/>
               </w:rPr>
-              <w:t>backward</w:t>
-            </w:r>
-            <w:r>
-              <w:rPr>
-                <w:sz w:val="24"/>
-                <w:szCs w:val="24"/>
-                <w:highlight w:val="yellow"/>
-              </w:rPr>
-              <w:t>.</w:t>
-            </w:r>
-          </w:p>
-        </w:tc>
-        <w:tc>
-          <w:tcPr>
-            <w:tcW w:w="878" w:type="dxa"/>
-            <w:vAlign w:val="top"/>
-          </w:tcPr>
-          <w:p>
-            <w:pPr>
-              <w:spacing w:after="0" w:line="240" w:lineRule="auto"/>
-              <w:rPr>
-                <w:rFonts w:hint="default"/>
-                <w:sz w:val="24"/>
-                <w:szCs w:val="24"/>
-                <w:highlight w:val="yellow"/>
-                <w:lang w:val="en"/>
-              </w:rPr>
-            </w:pPr>
-            <w:r>
-              <w:rPr>
-                <w:rFonts w:hint="default"/>
-                <w:sz w:val="24"/>
-                <w:szCs w:val="24"/>
-                <w:highlight w:val="yellow"/>
-                <w:lang w:val="en"/>
-              </w:rPr>
-              <w:t>Pass</w:t>
+              <w:t>Fail</w:t>
             </w:r>
           </w:p>
         </w:tc>
@@ -6737,24 +6379,10 @@
     </w:p>
     <w:tbl>
       <w:tblPr>
-        <w:tblStyle w:val="4"/>
+        <w:tblStyle w:val="TableGrid"/>
         <w:tblW w:w="10387" w:type="dxa"/>
-        <w:tblInd w:w="0" w:type="dxa"/>
-        <w:tblBorders>
-          <w:top w:val="single" w:color="auto" w:sz="4" w:space="0"/>
-          <w:left w:val="single" w:color="auto" w:sz="4" w:space="0"/>
-          <w:bottom w:val="single" w:color="auto" w:sz="4" w:space="0"/>
-          <w:right w:val="single" w:color="auto" w:sz="4" w:space="0"/>
-          <w:insideH w:val="single" w:color="auto" w:sz="4" w:space="0"/>
-          <w:insideV w:val="single" w:color="auto" w:sz="4" w:space="0"/>
-        </w:tblBorders>
         <w:tblLayout w:type="fixed"/>
-        <w:tblCellMar>
-          <w:top w:w="0" w:type="dxa"/>
-          <w:left w:w="108" w:type="dxa"/>
-          <w:bottom w:w="0" w:type="dxa"/>
-          <w:right w:w="108" w:type="dxa"/>
-        </w:tblCellMar>
+        <w:tblLook w:val="04A0" w:firstRow="1" w:lastRow="0" w:firstColumn="1" w:lastColumn="0" w:noHBand="0" w:noVBand="1"/>
       </w:tblPr>
       <w:tblGrid>
         <w:gridCol w:w="1077"/>
@@ -6768,23 +6396,6 @@
         <w:gridCol w:w="928"/>
       </w:tblGrid>
       <w:tr>
-        <w:tblPrEx>
-          <w:tblBorders>
-            <w:top w:val="single" w:color="auto" w:sz="4" w:space="0"/>
-            <w:left w:val="single" w:color="auto" w:sz="4" w:space="0"/>
-            <w:bottom w:val="single" w:color="auto" w:sz="4" w:space="0"/>
-            <w:right w:val="single" w:color="auto" w:sz="4" w:space="0"/>
-            <w:insideH w:val="single" w:color="auto" w:sz="4" w:space="0"/>
-            <w:insideV w:val="single" w:color="auto" w:sz="4" w:space="0"/>
-          </w:tblBorders>
-          <w:tblLayout w:type="fixed"/>
-          <w:tblCellMar>
-            <w:top w:w="0" w:type="dxa"/>
-            <w:left w:w="108" w:type="dxa"/>
-            <w:bottom w:w="0" w:type="dxa"/>
-            <w:right w:w="108" w:type="dxa"/>
-          </w:tblCellMar>
-        </w:tblPrEx>
         <w:tc>
           <w:tcPr>
             <w:tcW w:w="1077" w:type="dxa"/>
@@ -6961,7 +6572,6 @@
             <w:pPr>
               <w:spacing w:after="0" w:line="240" w:lineRule="auto"/>
               <w:rPr>
-                <w:rFonts w:hint="default"/>
                 <w:sz w:val="24"/>
                 <w:szCs w:val="24"/>
                 <w:lang w:val="en"/>
@@ -6969,7 +6579,6 @@
             </w:pPr>
             <w:r>
               <w:rPr>
-                <w:rFonts w:hint="default"/>
                 <w:sz w:val="24"/>
                 <w:szCs w:val="24"/>
                 <w:lang w:val="en"/>
@@ -6981,7 +6590,6 @@
             <w:pPr>
               <w:spacing w:after="0" w:line="240" w:lineRule="auto"/>
               <w:rPr>
-                <w:rFonts w:hint="default"/>
                 <w:sz w:val="24"/>
                 <w:szCs w:val="24"/>
                 <w:lang w:val="en"/>
@@ -6989,7 +6597,6 @@
             </w:pPr>
             <w:r>
               <w:rPr>
-                <w:rFonts w:hint="default"/>
                 <w:sz w:val="24"/>
                 <w:szCs w:val="24"/>
                 <w:lang w:val="en"/>
@@ -7000,23 +6607,6 @@
         </w:tc>
       </w:tr>
       <w:tr>
-        <w:tblPrEx>
-          <w:tblBorders>
-            <w:top w:val="single" w:color="auto" w:sz="4" w:space="0"/>
-            <w:left w:val="single" w:color="auto" w:sz="4" w:space="0"/>
-            <w:bottom w:val="single" w:color="auto" w:sz="4" w:space="0"/>
-            <w:right w:val="single" w:color="auto" w:sz="4" w:space="0"/>
-            <w:insideH w:val="single" w:color="auto" w:sz="4" w:space="0"/>
-            <w:insideV w:val="single" w:color="auto" w:sz="4" w:space="0"/>
-          </w:tblBorders>
-          <w:tblLayout w:type="fixed"/>
-          <w:tblCellMar>
-            <w:top w:w="0" w:type="dxa"/>
-            <w:left w:w="108" w:type="dxa"/>
-            <w:bottom w:w="0" w:type="dxa"/>
-            <w:right w:w="108" w:type="dxa"/>
-          </w:tblCellMar>
-        </w:tblPrEx>
         <w:tc>
           <w:tcPr>
             <w:tcW w:w="1077" w:type="dxa"/>
@@ -7034,7 +6624,7 @@
                 <w:sz w:val="24"/>
                 <w:szCs w:val="24"/>
               </w:rPr>
-              <w:t>TC_001</w:t>
+              <w:t>TC_0021</w:t>
             </w:r>
           </w:p>
         </w:tc>
@@ -7076,7 +6666,21 @@
                 <w:sz w:val="24"/>
                 <w:szCs w:val="24"/>
               </w:rPr>
-              <w:t>Testing play again functionality by pressing button C.</w:t>
+              <w:t xml:space="preserve">Testing </w:t>
+            </w:r>
+            <w:r>
+              <w:rPr>
+                <w:sz w:val="24"/>
+                <w:szCs w:val="24"/>
+              </w:rPr>
+              <w:t xml:space="preserve">the </w:t>
+            </w:r>
+            <w:r>
+              <w:rPr>
+                <w:sz w:val="24"/>
+                <w:szCs w:val="24"/>
+              </w:rPr>
+              <w:t>play again functionality by pressing button C.</w:t>
             </w:r>
           </w:p>
         </w:tc>
@@ -7199,7 +6803,6 @@
             </w:pPr>
             <w:r>
               <w:rPr>
-                <w:rFonts w:hint="default"/>
                 <w:sz w:val="24"/>
                 <w:szCs w:val="24"/>
                 <w:lang w:val="en"/>
@@ -7210,23 +6813,6 @@
         </w:tc>
       </w:tr>
       <w:tr>
-        <w:tblPrEx>
-          <w:tblBorders>
-            <w:top w:val="single" w:color="auto" w:sz="4" w:space="0"/>
-            <w:left w:val="single" w:color="auto" w:sz="4" w:space="0"/>
-            <w:bottom w:val="single" w:color="auto" w:sz="4" w:space="0"/>
-            <w:right w:val="single" w:color="auto" w:sz="4" w:space="0"/>
-            <w:insideH w:val="single" w:color="auto" w:sz="4" w:space="0"/>
-            <w:insideV w:val="single" w:color="auto" w:sz="4" w:space="0"/>
-          </w:tblBorders>
-          <w:tblLayout w:type="fixed"/>
-          <w:tblCellMar>
-            <w:top w:w="0" w:type="dxa"/>
-            <w:left w:w="108" w:type="dxa"/>
-            <w:bottom w:w="0" w:type="dxa"/>
-            <w:right w:w="108" w:type="dxa"/>
-          </w:tblCellMar>
-        </w:tblPrEx>
         <w:tc>
           <w:tcPr>
             <w:tcW w:w="1077" w:type="dxa"/>
@@ -7246,6 +6832,13 @@
               </w:rPr>
               <w:t>TC_002</w:t>
             </w:r>
+            <w:r>
+              <w:rPr>
+                <w:sz w:val="24"/>
+                <w:szCs w:val="24"/>
+              </w:rPr>
+              <w:t>2</w:t>
+            </w:r>
           </w:p>
         </w:tc>
         <w:tc>
@@ -7286,7 +6879,21 @@
                 <w:sz w:val="24"/>
                 <w:szCs w:val="24"/>
               </w:rPr>
-              <w:t>Testing play again functionality by pressing button A.</w:t>
+              <w:t xml:space="preserve">Testing </w:t>
+            </w:r>
+            <w:r>
+              <w:rPr>
+                <w:sz w:val="24"/>
+                <w:szCs w:val="24"/>
+              </w:rPr>
+              <w:t xml:space="preserve">the </w:t>
+            </w:r>
+            <w:r>
+              <w:rPr>
+                <w:sz w:val="24"/>
+                <w:szCs w:val="24"/>
+              </w:rPr>
+              <w:t>play again functionality by pressing button A.</w:t>
             </w:r>
           </w:p>
         </w:tc>
@@ -7363,23 +6970,19 @@
               <w:rPr>
                 <w:sz w:val="24"/>
                 <w:szCs w:val="24"/>
-                <w:highlight w:val="yellow"/>
-              </w:rPr>
-            </w:pPr>
-            <w:r>
-              <w:rPr>
-                <w:sz w:val="24"/>
-                <w:szCs w:val="24"/>
-                <w:highlight w:val="yellow"/>
+              </w:rPr>
+            </w:pPr>
+            <w:r>
+              <w:rPr>
+                <w:sz w:val="24"/>
+                <w:szCs w:val="24"/>
               </w:rPr>
               <w:t xml:space="preserve">User </w:t>
             </w:r>
             <w:r>
               <w:rPr>
-                <w:rFonts w:hint="default"/>
-                <w:sz w:val="24"/>
-                <w:szCs w:val="24"/>
-                <w:highlight w:val="yellow"/>
+                <w:sz w:val="24"/>
+                <w:szCs w:val="24"/>
                 <w:lang w:val="en"/>
               </w:rPr>
               <w:t>returned</w:t>
@@ -7388,7 +6991,6 @@
               <w:rPr>
                 <w:sz w:val="24"/>
                 <w:szCs w:val="24"/>
-                <w:highlight w:val="yellow"/>
               </w:rPr>
               <w:t xml:space="preserve"> to main menu.</w:t>
             </w:r>
@@ -7404,23 +7006,19 @@
               <w:rPr>
                 <w:sz w:val="24"/>
                 <w:szCs w:val="24"/>
-                <w:highlight w:val="yellow"/>
-              </w:rPr>
-            </w:pPr>
-            <w:r>
-              <w:rPr>
-                <w:sz w:val="24"/>
-                <w:szCs w:val="24"/>
-                <w:highlight w:val="yellow"/>
+              </w:rPr>
+            </w:pPr>
+            <w:r>
+              <w:rPr>
+                <w:sz w:val="24"/>
+                <w:szCs w:val="24"/>
               </w:rPr>
               <w:t xml:space="preserve">User </w:t>
             </w:r>
             <w:r>
               <w:rPr>
-                <w:rFonts w:hint="default"/>
-                <w:sz w:val="24"/>
-                <w:szCs w:val="24"/>
-                <w:highlight w:val="yellow"/>
+                <w:sz w:val="24"/>
+                <w:szCs w:val="24"/>
                 <w:lang w:val="en"/>
               </w:rPr>
               <w:t xml:space="preserve">returned </w:t>
@@ -7429,9 +7027,15 @@
               <w:rPr>
                 <w:sz w:val="24"/>
                 <w:szCs w:val="24"/>
-                <w:highlight w:val="yellow"/>
-              </w:rPr>
-              <w:t>to main menu.</w:t>
+              </w:rPr>
+              <w:t>to main m</w:t>
+            </w:r>
+            <w:r>
+              <w:rPr>
+                <w:sz w:val="24"/>
+                <w:szCs w:val="24"/>
+              </w:rPr>
+              <w:t>enu.</w:t>
             </w:r>
           </w:p>
         </w:tc>
@@ -7449,7 +7053,6 @@
             </w:pPr>
             <w:r>
               <w:rPr>
-                <w:rFonts w:hint="default"/>
                 <w:sz w:val="24"/>
                 <w:szCs w:val="24"/>
                 <w:lang w:val="en"/>
@@ -7629,8 +7232,6 @@
           <w:szCs w:val="28"/>
         </w:rPr>
       </w:pPr>
-      <w:bookmarkStart w:id="0" w:name="_GoBack"/>
-      <w:bookmarkEnd w:id="0"/>
       <w:r>
         <w:rPr>
           <w:rFonts w:asciiTheme="majorHAnsi" w:hAnsiTheme="majorHAnsi" w:cstheme="majorHAnsi"/>
@@ -7654,7 +7255,14 @@
           <w:sz w:val="24"/>
           <w:szCs w:val="24"/>
         </w:rPr>
-        <w:t xml:space="preserve">After performing unit testing, in which all the modules were tested one by one, we will perform system testing. System testing is the testing conducted on the system that is integrated and completed. This type of testing allows us to determine whether the system’s modules interact with each other properly or not and whether the inputs given to the system result in the desired output. </w:t>
+        <w:t xml:space="preserve">After performing unit testing, in which all the modules were tested one by one, we will perform system testing. System testing is the testing conducted on the system that is integrated and completed. This type of testing allows us to determine whether the </w:t>
+      </w:r>
+      <w:r>
+        <w:rPr>
+          <w:sz w:val="24"/>
+          <w:szCs w:val="24"/>
+        </w:rPr>
+        <w:t xml:space="preserve">system’s modules interact with each other properly or not and whether the inputs given to the system result in the desired output. </w:t>
       </w:r>
     </w:p>
     <w:p>
@@ -7684,7 +7292,14 @@
           <w:sz w:val="24"/>
           <w:szCs w:val="24"/>
         </w:rPr>
-        <w:t>The second test case in the following table is to test the flow of the user entering the game, playing the game and exiting it.</w:t>
+        <w:t>The second test</w:t>
+      </w:r>
+      <w:r>
+        <w:rPr>
+          <w:sz w:val="24"/>
+          <w:szCs w:val="24"/>
+        </w:rPr>
+        <w:t xml:space="preserve"> case in the following table is to test the flow of the user entering the game, playing the game and exiting it.</w:t>
       </w:r>
     </w:p>
     <w:p>
@@ -7699,29 +7314,22 @@
           <w:sz w:val="24"/>
           <w:szCs w:val="24"/>
         </w:rPr>
-        <w:t>The third use case in the following table is to test the flow of the user entering the tour, exiting the tour, entering the game and exiting the game and then exiting the app.</w:t>
+        <w:t xml:space="preserve">The third use case in the following table is to test the flow of the user entering the tour, exiting the tour, entering the game and exiting </w:t>
+      </w:r>
+      <w:r>
+        <w:rPr>
+          <w:sz w:val="24"/>
+          <w:szCs w:val="24"/>
+        </w:rPr>
+        <w:t>the game and then exiting the app.</w:t>
       </w:r>
     </w:p>
     <w:tbl>
       <w:tblPr>
-        <w:tblStyle w:val="4"/>
+        <w:tblStyle w:val="TableGrid"/>
         <w:tblW w:w="10386" w:type="dxa"/>
-        <w:tblInd w:w="0" w:type="dxa"/>
-        <w:tblBorders>
-          <w:top w:val="single" w:color="auto" w:sz="4" w:space="0"/>
-          <w:left w:val="single" w:color="auto" w:sz="4" w:space="0"/>
-          <w:bottom w:val="single" w:color="auto" w:sz="4" w:space="0"/>
-          <w:right w:val="single" w:color="auto" w:sz="4" w:space="0"/>
-          <w:insideH w:val="single" w:color="auto" w:sz="4" w:space="0"/>
-          <w:insideV w:val="single" w:color="auto" w:sz="4" w:space="0"/>
-        </w:tblBorders>
         <w:tblLayout w:type="fixed"/>
-        <w:tblCellMar>
-          <w:top w:w="0" w:type="dxa"/>
-          <w:left w:w="108" w:type="dxa"/>
-          <w:bottom w:w="0" w:type="dxa"/>
-          <w:right w:w="108" w:type="dxa"/>
-        </w:tblCellMar>
+        <w:tblLook w:val="04A0" w:firstRow="1" w:lastRow="0" w:firstColumn="1" w:lastColumn="0" w:noHBand="0" w:noVBand="1"/>
       </w:tblPr>
       <w:tblGrid>
         <w:gridCol w:w="1068"/>
@@ -7735,23 +7343,6 @@
         <w:gridCol w:w="960"/>
       </w:tblGrid>
       <w:tr>
-        <w:tblPrEx>
-          <w:tblBorders>
-            <w:top w:val="single" w:color="auto" w:sz="4" w:space="0"/>
-            <w:left w:val="single" w:color="auto" w:sz="4" w:space="0"/>
-            <w:bottom w:val="single" w:color="auto" w:sz="4" w:space="0"/>
-            <w:right w:val="single" w:color="auto" w:sz="4" w:space="0"/>
-            <w:insideH w:val="single" w:color="auto" w:sz="4" w:space="0"/>
-            <w:insideV w:val="single" w:color="auto" w:sz="4" w:space="0"/>
-          </w:tblBorders>
-          <w:tblLayout w:type="fixed"/>
-          <w:tblCellMar>
-            <w:top w:w="0" w:type="dxa"/>
-            <w:left w:w="108" w:type="dxa"/>
-            <w:bottom w:w="0" w:type="dxa"/>
-            <w:right w:w="108" w:type="dxa"/>
-          </w:tblCellMar>
-        </w:tblPrEx>
         <w:tc>
           <w:tcPr>
             <w:tcW w:w="1068" w:type="dxa"/>
@@ -7928,7 +7519,6 @@
             <w:pPr>
               <w:spacing w:after="0" w:line="240" w:lineRule="auto"/>
               <w:rPr>
-                <w:rFonts w:hint="default"/>
                 <w:sz w:val="24"/>
                 <w:szCs w:val="24"/>
                 <w:lang w:val="en"/>
@@ -7936,7 +7526,6 @@
             </w:pPr>
             <w:r>
               <w:rPr>
-                <w:rFonts w:hint="default"/>
                 <w:sz w:val="24"/>
                 <w:szCs w:val="24"/>
                 <w:lang w:val="en"/>
@@ -7948,7 +7537,6 @@
             <w:pPr>
               <w:spacing w:after="0" w:line="240" w:lineRule="auto"/>
               <w:rPr>
-                <w:rFonts w:hint="default"/>
                 <w:sz w:val="24"/>
                 <w:szCs w:val="24"/>
                 <w:lang w:val="en"/>
@@ -7956,7 +7544,6 @@
             </w:pPr>
             <w:r>
               <w:rPr>
-                <w:rFonts w:hint="default"/>
                 <w:sz w:val="24"/>
                 <w:szCs w:val="24"/>
                 <w:lang w:val="en"/>
@@ -7967,23 +7554,6 @@
         </w:tc>
       </w:tr>
       <w:tr>
-        <w:tblPrEx>
-          <w:tblBorders>
-            <w:top w:val="single" w:color="auto" w:sz="4" w:space="0"/>
-            <w:left w:val="single" w:color="auto" w:sz="4" w:space="0"/>
-            <w:bottom w:val="single" w:color="auto" w:sz="4" w:space="0"/>
-            <w:right w:val="single" w:color="auto" w:sz="4" w:space="0"/>
-            <w:insideH w:val="single" w:color="auto" w:sz="4" w:space="0"/>
-            <w:insideV w:val="single" w:color="auto" w:sz="4" w:space="0"/>
-          </w:tblBorders>
-          <w:tblLayout w:type="fixed"/>
-          <w:tblCellMar>
-            <w:top w:w="0" w:type="dxa"/>
-            <w:left w:w="108" w:type="dxa"/>
-            <w:bottom w:w="0" w:type="dxa"/>
-            <w:right w:w="108" w:type="dxa"/>
-          </w:tblCellMar>
-        </w:tblPrEx>
         <w:tc>
           <w:tcPr>
             <w:tcW w:w="1068" w:type="dxa"/>
@@ -8002,6 +7572,13 @@
                 <w:sz w:val="24"/>
                 <w:szCs w:val="24"/>
               </w:rPr>
+              <w:t>S</w:t>
+            </w:r>
+            <w:r>
+              <w:rPr>
+                <w:sz w:val="24"/>
+                <w:szCs w:val="24"/>
+              </w:rPr>
               <w:t>TC_001</w:t>
             </w:r>
           </w:p>
@@ -8046,7 +7623,42 @@
                 <w:sz w:val="24"/>
                 <w:szCs w:val="24"/>
               </w:rPr>
-              <w:t>The user will enter the tour by gazing at the start tour for 2 seconds, then the user exits the tour with button A.</w:t>
+              <w:t xml:space="preserve">The user will enter the </w:t>
+            </w:r>
+            <w:r>
+              <w:rPr>
+                <w:sz w:val="24"/>
+                <w:szCs w:val="24"/>
+              </w:rPr>
+              <w:t>tour by gazing at the start tour</w:t>
+            </w:r>
+            <w:r>
+              <w:rPr>
+                <w:sz w:val="24"/>
+                <w:szCs w:val="24"/>
+              </w:rPr>
+              <w:t xml:space="preserve"> button</w:t>
+            </w:r>
+            <w:r>
+              <w:rPr>
+                <w:sz w:val="24"/>
+                <w:szCs w:val="24"/>
+              </w:rPr>
+              <w:t xml:space="preserve"> fo</w:t>
+            </w:r>
+            <w:r>
+              <w:rPr>
+                <w:sz w:val="24"/>
+                <w:szCs w:val="24"/>
+              </w:rPr>
+              <w:t>r 2 seconds, then the user will</w:t>
+            </w:r>
+            <w:r>
+              <w:rPr>
+                <w:sz w:val="24"/>
+                <w:szCs w:val="24"/>
+              </w:rPr>
+              <w:t xml:space="preserve"> the tour with button A.</w:t>
             </w:r>
           </w:p>
         </w:tc>
@@ -8110,7 +7722,14 @@
                 <w:sz w:val="24"/>
                 <w:szCs w:val="24"/>
               </w:rPr>
-              <w:t>-</w:t>
+              <w:t xml:space="preserve">Gaze </w:t>
+            </w:r>
+            <w:r>
+              <w:rPr>
+                <w:sz w:val="24"/>
+                <w:szCs w:val="24"/>
+              </w:rPr>
+              <w:t>at the start tour button for 2 seconds.</w:t>
             </w:r>
           </w:p>
         </w:tc>
@@ -8131,7 +7750,21 @@
                 <w:sz w:val="24"/>
                 <w:szCs w:val="24"/>
               </w:rPr>
-              <w:t>User enters tour.</w:t>
+              <w:t xml:space="preserve">User enters </w:t>
+            </w:r>
+            <w:r>
+              <w:rPr>
+                <w:sz w:val="24"/>
+                <w:szCs w:val="24"/>
+              </w:rPr>
+              <w:t xml:space="preserve">the </w:t>
+            </w:r>
+            <w:r>
+              <w:rPr>
+                <w:sz w:val="24"/>
+                <w:szCs w:val="24"/>
+              </w:rPr>
+              <w:t>tour.</w:t>
             </w:r>
           </w:p>
         </w:tc>
@@ -8165,7 +7798,6 @@
             <w:pPr>
               <w:spacing w:after="0" w:line="240" w:lineRule="auto"/>
               <w:rPr>
-                <w:rFonts w:hint="default"/>
                 <w:sz w:val="24"/>
                 <w:szCs w:val="24"/>
                 <w:lang w:val="en"/>
@@ -8176,7 +7808,6 @@
             <w:pPr>
               <w:spacing w:after="0" w:line="240" w:lineRule="auto"/>
               <w:rPr>
-                <w:rFonts w:hint="default"/>
                 <w:sz w:val="24"/>
                 <w:szCs w:val="24"/>
                 <w:lang w:val="en"/>
@@ -8187,7 +7818,6 @@
             <w:pPr>
               <w:spacing w:after="0" w:line="240" w:lineRule="auto"/>
               <w:rPr>
-                <w:rFonts w:hint="default"/>
                 <w:sz w:val="24"/>
                 <w:szCs w:val="24"/>
                 <w:lang w:val="en"/>
@@ -8198,7 +7828,6 @@
             <w:pPr>
               <w:spacing w:after="0" w:line="240" w:lineRule="auto"/>
               <w:rPr>
-                <w:rFonts w:hint="default"/>
                 <w:sz w:val="24"/>
                 <w:szCs w:val="24"/>
                 <w:lang w:val="en"/>
@@ -8209,7 +7838,6 @@
             <w:pPr>
               <w:spacing w:after="0" w:line="240" w:lineRule="auto"/>
               <w:rPr>
-                <w:rFonts w:hint="default"/>
                 <w:sz w:val="24"/>
                 <w:szCs w:val="24"/>
                 <w:lang w:val="en"/>
@@ -8227,7 +7855,6 @@
             </w:pPr>
             <w:r>
               <w:rPr>
-                <w:rFonts w:hint="default"/>
                 <w:sz w:val="24"/>
                 <w:szCs w:val="24"/>
                 <w:lang w:val="en"/>
@@ -8238,27 +7865,10 @@
         </w:tc>
       </w:tr>
       <w:tr>
-        <w:tblPrEx>
-          <w:tblBorders>
-            <w:top w:val="single" w:color="auto" w:sz="4" w:space="0"/>
-            <w:left w:val="single" w:color="auto" w:sz="4" w:space="0"/>
-            <w:bottom w:val="single" w:color="auto" w:sz="4" w:space="0"/>
-            <w:right w:val="single" w:color="auto" w:sz="4" w:space="0"/>
-            <w:insideH w:val="single" w:color="auto" w:sz="4" w:space="0"/>
-            <w:insideV w:val="single" w:color="auto" w:sz="4" w:space="0"/>
-          </w:tblBorders>
-          <w:tblLayout w:type="fixed"/>
-          <w:tblCellMar>
-            <w:top w:w="0" w:type="dxa"/>
-            <w:left w:w="108" w:type="dxa"/>
-            <w:bottom w:w="0" w:type="dxa"/>
-            <w:right w:w="108" w:type="dxa"/>
-          </w:tblCellMar>
-        </w:tblPrEx>
         <w:tc>
           <w:tcPr>
             <w:tcW w:w="1068" w:type="dxa"/>
-            <w:vMerge w:val="continue"/>
+            <w:vMerge/>
           </w:tcPr>
           <w:p>
             <w:pPr>
@@ -8273,7 +7883,7 @@
         <w:tc>
           <w:tcPr>
             <w:tcW w:w="1133" w:type="dxa"/>
-            <w:vMerge w:val="continue"/>
+            <w:vMerge/>
           </w:tcPr>
           <w:p>
             <w:pPr>
@@ -8288,7 +7898,7 @@
         <w:tc>
           <w:tcPr>
             <w:tcW w:w="1697" w:type="dxa"/>
-            <w:vMerge w:val="continue"/>
+            <w:vMerge/>
           </w:tcPr>
           <w:p>
             <w:pPr>
@@ -8303,7 +7913,7 @@
         <w:tc>
           <w:tcPr>
             <w:tcW w:w="1003" w:type="dxa"/>
-            <w:vMerge w:val="continue"/>
+            <w:vMerge/>
           </w:tcPr>
           <w:p>
             <w:pPr>
@@ -8402,8 +8012,7 @@
         <w:tc>
           <w:tcPr>
             <w:tcW w:w="960" w:type="dxa"/>
-            <w:vMerge w:val="continue"/>
-            <w:tcBorders/>
+            <w:vMerge/>
           </w:tcPr>
           <w:p>
             <w:pPr>
@@ -8417,17 +8026,6 @@
         </w:tc>
       </w:tr>
       <w:tr>
-        <w:tblPrEx>
-          <w:tblBorders>
-            <w:top w:val="single" w:color="auto" w:sz="4" w:space="0"/>
-            <w:left w:val="single" w:color="auto" w:sz="4" w:space="0"/>
-            <w:bottom w:val="single" w:color="auto" w:sz="4" w:space="0"/>
-            <w:right w:val="single" w:color="auto" w:sz="4" w:space="0"/>
-            <w:insideH w:val="single" w:color="auto" w:sz="4" w:space="0"/>
-            <w:insideV w:val="single" w:color="auto" w:sz="4" w:space="0"/>
-          </w:tblBorders>
-          <w:tblLayout w:type="fixed"/>
-        </w:tblPrEx>
         <w:tc>
           <w:tcPr>
             <w:tcW w:w="1068" w:type="dxa"/>
@@ -8446,6 +8044,13 @@
                 <w:sz w:val="24"/>
                 <w:szCs w:val="24"/>
               </w:rPr>
+              <w:t>S</w:t>
+            </w:r>
+            <w:r>
+              <w:rPr>
+                <w:sz w:val="24"/>
+                <w:szCs w:val="24"/>
+              </w:rPr>
               <w:t>TC_002</w:t>
             </w:r>
           </w:p>
@@ -8468,7 +8073,15 @@
                 <w:sz w:val="24"/>
                 <w:szCs w:val="24"/>
               </w:rPr>
-              <w:t>Testing the flow of the user entering the game, playing the game and exiting it.</w:t>
+              <w:t xml:space="preserve">Testing the flow of the user entering the game, playing the game </w:t>
+            </w:r>
+            <w:r>
+              <w:rPr>
+                <w:sz w:val="24"/>
+                <w:szCs w:val="24"/>
+              </w:rPr>
+              <w:lastRenderedPageBreak/>
+              <w:t>and exiting it.</w:t>
             </w:r>
           </w:p>
           <w:p>
@@ -8499,7 +8112,15 @@
                 <w:sz w:val="24"/>
                 <w:szCs w:val="24"/>
               </w:rPr>
-              <w:t>The user will enter the game by gazing at the Start Game for 2 seconds, plays the game and then the user exits the Game with button A.</w:t>
+              <w:lastRenderedPageBreak/>
+              <w:t>The user will enter the game by gazing at the Start Game for 2 seconds, plays the game and then the user exits the</w:t>
+            </w:r>
+            <w:r>
+              <w:rPr>
+                <w:sz w:val="24"/>
+                <w:szCs w:val="24"/>
+              </w:rPr>
+              <w:t xml:space="preserve"> Game with button A.</w:t>
             </w:r>
           </w:p>
         </w:tc>
@@ -8563,7 +8184,7 @@
                 <w:sz w:val="24"/>
                 <w:szCs w:val="24"/>
               </w:rPr>
-              <w:t>-</w:t>
+              <w:t>Gaze at the start game button for 2 seconds.</w:t>
             </w:r>
           </w:p>
         </w:tc>
@@ -8618,7 +8239,6 @@
             <w:pPr>
               <w:spacing w:after="0" w:line="240" w:lineRule="auto"/>
               <w:rPr>
-                <w:rFonts w:hint="default"/>
                 <w:sz w:val="24"/>
                 <w:szCs w:val="24"/>
                 <w:lang w:val="en"/>
@@ -8629,7 +8249,6 @@
             <w:pPr>
               <w:spacing w:after="0" w:line="240" w:lineRule="auto"/>
               <w:rPr>
-                <w:rFonts w:hint="default"/>
                 <w:sz w:val="24"/>
                 <w:szCs w:val="24"/>
                 <w:lang w:val="en"/>
@@ -8640,7 +8259,6 @@
             <w:pPr>
               <w:spacing w:after="0" w:line="240" w:lineRule="auto"/>
               <w:rPr>
-                <w:rFonts w:hint="default"/>
                 <w:sz w:val="24"/>
                 <w:szCs w:val="24"/>
                 <w:lang w:val="en"/>
@@ -8651,7 +8269,6 @@
             <w:pPr>
               <w:spacing w:after="0" w:line="240" w:lineRule="auto"/>
               <w:rPr>
-                <w:rFonts w:hint="default"/>
                 <w:sz w:val="24"/>
                 <w:szCs w:val="24"/>
                 <w:lang w:val="en"/>
@@ -8662,7 +8279,6 @@
             <w:pPr>
               <w:spacing w:after="0" w:line="240" w:lineRule="auto"/>
               <w:rPr>
-                <w:rFonts w:hint="default"/>
                 <w:sz w:val="24"/>
                 <w:szCs w:val="24"/>
                 <w:lang w:val="en"/>
@@ -8673,7 +8289,6 @@
             <w:pPr>
               <w:spacing w:after="0" w:line="240" w:lineRule="auto"/>
               <w:rPr>
-                <w:rFonts w:hint="default"/>
                 <w:sz w:val="24"/>
                 <w:szCs w:val="24"/>
                 <w:lang w:val="en"/>
@@ -8684,7 +8299,6 @@
             <w:pPr>
               <w:spacing w:after="0" w:line="240" w:lineRule="auto"/>
               <w:rPr>
-                <w:rFonts w:hint="default"/>
                 <w:sz w:val="24"/>
                 <w:szCs w:val="24"/>
                 <w:lang w:val="en"/>
@@ -8695,7 +8309,6 @@
             <w:pPr>
               <w:spacing w:after="0" w:line="240" w:lineRule="auto"/>
               <w:rPr>
-                <w:rFonts w:hint="default"/>
                 <w:sz w:val="24"/>
                 <w:szCs w:val="24"/>
                 <w:lang w:val="en"/>
@@ -8706,7 +8319,6 @@
             <w:pPr>
               <w:spacing w:after="0" w:line="240" w:lineRule="auto"/>
               <w:rPr>
-                <w:rFonts w:hint="default"/>
                 <w:sz w:val="24"/>
                 <w:szCs w:val="24"/>
                 <w:lang w:val="en"/>
@@ -8718,7 +8330,6 @@
               <w:spacing w:after="0" w:line="240" w:lineRule="auto"/>
               <w:jc w:val="center"/>
               <w:rPr>
-                <w:rFonts w:hint="default"/>
                 <w:sz w:val="24"/>
                 <w:szCs w:val="24"/>
                 <w:lang w:val="en"/>
@@ -8726,7 +8337,6 @@
             </w:pPr>
             <w:r>
               <w:rPr>
-                <w:rFonts w:hint="default"/>
                 <w:sz w:val="24"/>
                 <w:szCs w:val="24"/>
                 <w:lang w:val="en"/>
@@ -8746,27 +8356,10 @@
         </w:tc>
       </w:tr>
       <w:tr>
-        <w:tblPrEx>
-          <w:tblBorders>
-            <w:top w:val="single" w:color="auto" w:sz="4" w:space="0"/>
-            <w:left w:val="single" w:color="auto" w:sz="4" w:space="0"/>
-            <w:bottom w:val="single" w:color="auto" w:sz="4" w:space="0"/>
-            <w:right w:val="single" w:color="auto" w:sz="4" w:space="0"/>
-            <w:insideH w:val="single" w:color="auto" w:sz="4" w:space="0"/>
-            <w:insideV w:val="single" w:color="auto" w:sz="4" w:space="0"/>
-          </w:tblBorders>
-          <w:tblLayout w:type="fixed"/>
-          <w:tblCellMar>
-            <w:top w:w="0" w:type="dxa"/>
-            <w:left w:w="108" w:type="dxa"/>
-            <w:bottom w:w="0" w:type="dxa"/>
-            <w:right w:w="108" w:type="dxa"/>
-          </w:tblCellMar>
-        </w:tblPrEx>
         <w:tc>
           <w:tcPr>
             <w:tcW w:w="1068" w:type="dxa"/>
-            <w:vMerge w:val="continue"/>
+            <w:vMerge/>
           </w:tcPr>
           <w:p>
             <w:pPr>
@@ -8781,7 +8374,7 @@
         <w:tc>
           <w:tcPr>
             <w:tcW w:w="1133" w:type="dxa"/>
-            <w:vMerge w:val="continue"/>
+            <w:vMerge/>
           </w:tcPr>
           <w:p>
             <w:pPr>
@@ -8796,7 +8389,7 @@
         <w:tc>
           <w:tcPr>
             <w:tcW w:w="1697" w:type="dxa"/>
-            <w:vMerge w:val="continue"/>
+            <w:vMerge/>
           </w:tcPr>
           <w:p>
             <w:pPr>
@@ -8811,7 +8404,7 @@
         <w:tc>
           <w:tcPr>
             <w:tcW w:w="1003" w:type="dxa"/>
-            <w:vMerge w:val="continue"/>
+            <w:vMerge/>
           </w:tcPr>
           <w:p>
             <w:pPr>
@@ -8840,7 +8433,15 @@
                 <w:sz w:val="24"/>
                 <w:szCs w:val="24"/>
               </w:rPr>
-              <w:t>User moves the player right.</w:t>
+              <w:t xml:space="preserve">User moves the </w:t>
+            </w:r>
+            <w:r>
+              <w:rPr>
+                <w:sz w:val="24"/>
+                <w:szCs w:val="24"/>
+              </w:rPr>
+              <w:lastRenderedPageBreak/>
+              <w:t>player right.</w:t>
             </w:r>
           </w:p>
         </w:tc>
@@ -8861,6 +8462,7 @@
                 <w:sz w:val="24"/>
                 <w:szCs w:val="24"/>
               </w:rPr>
+              <w:lastRenderedPageBreak/>
               <w:t>Move the 360</w:t>
             </w:r>
             <w:r>
@@ -8876,7 +8478,15 @@
                 <w:sz w:val="24"/>
                 <w:szCs w:val="24"/>
               </w:rPr>
-              <w:t xml:space="preserve"> Rocker to right.</w:t>
+              <w:t xml:space="preserve"> </w:t>
+            </w:r>
+            <w:r>
+              <w:rPr>
+                <w:sz w:val="24"/>
+                <w:szCs w:val="24"/>
+              </w:rPr>
+              <w:lastRenderedPageBreak/>
+              <w:t>Rocker to right.</w:t>
             </w:r>
           </w:p>
         </w:tc>
@@ -8897,6 +8507,7 @@
                 <w:sz w:val="24"/>
                 <w:szCs w:val="24"/>
               </w:rPr>
+              <w:lastRenderedPageBreak/>
               <w:t>Player moves right.</w:t>
             </w:r>
           </w:p>
@@ -8925,8 +8536,7 @@
         <w:tc>
           <w:tcPr>
             <w:tcW w:w="960" w:type="dxa"/>
-            <w:vMerge w:val="continue"/>
-            <w:tcBorders/>
+            <w:vMerge/>
           </w:tcPr>
           <w:p>
             <w:pPr>
@@ -8940,27 +8550,10 @@
         </w:tc>
       </w:tr>
       <w:tr>
-        <w:tblPrEx>
-          <w:tblBorders>
-            <w:top w:val="single" w:color="auto" w:sz="4" w:space="0"/>
-            <w:left w:val="single" w:color="auto" w:sz="4" w:space="0"/>
-            <w:bottom w:val="single" w:color="auto" w:sz="4" w:space="0"/>
-            <w:right w:val="single" w:color="auto" w:sz="4" w:space="0"/>
-            <w:insideH w:val="single" w:color="auto" w:sz="4" w:space="0"/>
-            <w:insideV w:val="single" w:color="auto" w:sz="4" w:space="0"/>
-          </w:tblBorders>
-          <w:tblLayout w:type="fixed"/>
-          <w:tblCellMar>
-            <w:top w:w="0" w:type="dxa"/>
-            <w:left w:w="108" w:type="dxa"/>
-            <w:bottom w:w="0" w:type="dxa"/>
-            <w:right w:w="108" w:type="dxa"/>
-          </w:tblCellMar>
-        </w:tblPrEx>
         <w:tc>
           <w:tcPr>
             <w:tcW w:w="1068" w:type="dxa"/>
-            <w:vMerge w:val="continue"/>
+            <w:vMerge/>
           </w:tcPr>
           <w:p>
             <w:pPr>
@@ -8975,7 +8568,7 @@
         <w:tc>
           <w:tcPr>
             <w:tcW w:w="1133" w:type="dxa"/>
-            <w:vMerge w:val="continue"/>
+            <w:vMerge/>
           </w:tcPr>
           <w:p>
             <w:pPr>
@@ -8990,7 +8583,7 @@
         <w:tc>
           <w:tcPr>
             <w:tcW w:w="1697" w:type="dxa"/>
-            <w:vMerge w:val="continue"/>
+            <w:vMerge/>
           </w:tcPr>
           <w:p>
             <w:pPr>
@@ -9005,7 +8598,7 @@
         <w:tc>
           <w:tcPr>
             <w:tcW w:w="1003" w:type="dxa"/>
-            <w:vMerge w:val="continue"/>
+            <w:vMerge/>
           </w:tcPr>
           <w:p>
             <w:pPr>
@@ -9119,8 +8712,7 @@
         <w:tc>
           <w:tcPr>
             <w:tcW w:w="960" w:type="dxa"/>
-            <w:vMerge w:val="continue"/>
-            <w:tcBorders/>
+            <w:vMerge/>
           </w:tcPr>
           <w:p>
             <w:pPr>
@@ -9134,27 +8726,10 @@
         </w:tc>
       </w:tr>
       <w:tr>
-        <w:tblPrEx>
-          <w:tblBorders>
-            <w:top w:val="single" w:color="auto" w:sz="4" w:space="0"/>
-            <w:left w:val="single" w:color="auto" w:sz="4" w:space="0"/>
-            <w:bottom w:val="single" w:color="auto" w:sz="4" w:space="0"/>
-            <w:right w:val="single" w:color="auto" w:sz="4" w:space="0"/>
-            <w:insideH w:val="single" w:color="auto" w:sz="4" w:space="0"/>
-            <w:insideV w:val="single" w:color="auto" w:sz="4" w:space="0"/>
-          </w:tblBorders>
-          <w:tblLayout w:type="fixed"/>
-          <w:tblCellMar>
-            <w:top w:w="0" w:type="dxa"/>
-            <w:left w:w="108" w:type="dxa"/>
-            <w:bottom w:w="0" w:type="dxa"/>
-            <w:right w:w="108" w:type="dxa"/>
-          </w:tblCellMar>
-        </w:tblPrEx>
         <w:tc>
           <w:tcPr>
             <w:tcW w:w="1068" w:type="dxa"/>
-            <w:vMerge w:val="continue"/>
+            <w:vMerge/>
           </w:tcPr>
           <w:p>
             <w:pPr>
@@ -9169,7 +8744,7 @@
         <w:tc>
           <w:tcPr>
             <w:tcW w:w="1133" w:type="dxa"/>
-            <w:vMerge w:val="continue"/>
+            <w:vMerge/>
           </w:tcPr>
           <w:p>
             <w:pPr>
@@ -9184,7 +8759,7 @@
         <w:tc>
           <w:tcPr>
             <w:tcW w:w="1697" w:type="dxa"/>
-            <w:vMerge w:val="continue"/>
+            <w:vMerge/>
           </w:tcPr>
           <w:p>
             <w:pPr>
@@ -9199,7 +8774,7 @@
         <w:tc>
           <w:tcPr>
             <w:tcW w:w="1003" w:type="dxa"/>
-            <w:vMerge w:val="continue"/>
+            <w:vMerge/>
           </w:tcPr>
           <w:p>
             <w:pPr>
@@ -9298,8 +8873,7 @@
         <w:tc>
           <w:tcPr>
             <w:tcW w:w="960" w:type="dxa"/>
-            <w:vMerge w:val="continue"/>
-            <w:tcBorders/>
+            <w:vMerge/>
           </w:tcPr>
           <w:p>
             <w:pPr>
@@ -9313,17 +8887,6 @@
         </w:tc>
       </w:tr>
       <w:tr>
-        <w:tblPrEx>
-          <w:tblBorders>
-            <w:top w:val="single" w:color="auto" w:sz="4" w:space="0"/>
-            <w:left w:val="single" w:color="auto" w:sz="4" w:space="0"/>
-            <w:bottom w:val="single" w:color="auto" w:sz="4" w:space="0"/>
-            <w:right w:val="single" w:color="auto" w:sz="4" w:space="0"/>
-            <w:insideH w:val="single" w:color="auto" w:sz="4" w:space="0"/>
-            <w:insideV w:val="single" w:color="auto" w:sz="4" w:space="0"/>
-          </w:tblBorders>
-          <w:tblLayout w:type="fixed"/>
-        </w:tblPrEx>
         <w:tc>
           <w:tcPr>
             <w:tcW w:w="1068" w:type="dxa"/>
@@ -9342,6 +8905,13 @@
                 <w:sz w:val="24"/>
                 <w:szCs w:val="24"/>
               </w:rPr>
+              <w:t>S</w:t>
+            </w:r>
+            <w:r>
+              <w:rPr>
+                <w:sz w:val="24"/>
+                <w:szCs w:val="24"/>
+              </w:rPr>
               <w:t>TC_003</w:t>
             </w:r>
           </w:p>
@@ -9364,7 +8934,14 @@
                 <w:sz w:val="24"/>
                 <w:szCs w:val="24"/>
               </w:rPr>
-              <w:t>Testing the flow of the user entering the tour, exiting the tour, entering the game and exiting the game and then exiting the app.</w:t>
+              <w:t xml:space="preserve">Testing the flow of the user entering the tour, exiting the </w:t>
+            </w:r>
+            <w:r>
+              <w:rPr>
+                <w:sz w:val="24"/>
+                <w:szCs w:val="24"/>
+              </w:rPr>
+              <w:t>tour, entering the game and exiting the game and then exiting the app.</w:t>
             </w:r>
           </w:p>
         </w:tc>
@@ -9386,7 +8963,14 @@
                 <w:sz w:val="24"/>
                 <w:szCs w:val="24"/>
               </w:rPr>
-              <w:t xml:space="preserve">The user will enter the tour by gazing at the start tour button for 2 seconds, then the user will exit the tour by pressing button A, then the user will enter the game by gazing at the start game button, then the user will exit the game by pressing button A, then the user will exit the app by gazing at the exit button for 2 seconds </w:t>
+              <w:t xml:space="preserve">The user will enter the tour by gazing at the start tour button for 2 seconds, then the user will exit the tour by pressing button A, then the user will enter the game by gazing at the </w:t>
+            </w:r>
+            <w:r>
+              <w:rPr>
+                <w:sz w:val="24"/>
+                <w:szCs w:val="24"/>
+              </w:rPr>
+              <w:t xml:space="preserve">start game button, then the user will exit the game by pressing button A, then the user will exit the app by gazing at the exit button for 2 seconds </w:t>
             </w:r>
           </w:p>
         </w:tc>
@@ -9450,7 +9034,7 @@
                 <w:sz w:val="24"/>
                 <w:szCs w:val="24"/>
               </w:rPr>
-              <w:t>-</w:t>
+              <w:t>Gaze at the start tour button for 2 seconds</w:t>
             </w:r>
           </w:p>
         </w:tc>
@@ -9492,7 +9076,14 @@
                 <w:sz w:val="24"/>
                 <w:szCs w:val="24"/>
               </w:rPr>
-              <w:t>User enters the tour.</w:t>
+              <w:t>User enters the</w:t>
+            </w:r>
+            <w:r>
+              <w:rPr>
+                <w:sz w:val="24"/>
+                <w:szCs w:val="24"/>
+              </w:rPr>
+              <w:t xml:space="preserve"> tour.</w:t>
             </w:r>
           </w:p>
         </w:tc>
@@ -9505,7 +9096,6 @@
             <w:pPr>
               <w:spacing w:after="0" w:line="240" w:lineRule="auto"/>
               <w:rPr>
-                <w:rFonts w:hint="default"/>
                 <w:sz w:val="24"/>
                 <w:szCs w:val="24"/>
                 <w:lang w:val="en"/>
@@ -9516,7 +9106,6 @@
             <w:pPr>
               <w:spacing w:after="0" w:line="240" w:lineRule="auto"/>
               <w:rPr>
-                <w:rFonts w:hint="default"/>
                 <w:sz w:val="24"/>
                 <w:szCs w:val="24"/>
                 <w:lang w:val="en"/>
@@ -9527,7 +9116,6 @@
             <w:pPr>
               <w:spacing w:after="0" w:line="240" w:lineRule="auto"/>
               <w:rPr>
-                <w:rFonts w:hint="default"/>
                 <w:sz w:val="24"/>
                 <w:szCs w:val="24"/>
                 <w:lang w:val="en"/>
@@ -9538,7 +9126,6 @@
             <w:pPr>
               <w:spacing w:after="0" w:line="240" w:lineRule="auto"/>
               <w:rPr>
-                <w:rFonts w:hint="default"/>
                 <w:sz w:val="24"/>
                 <w:szCs w:val="24"/>
                 <w:lang w:val="en"/>
@@ -9549,7 +9136,6 @@
             <w:pPr>
               <w:spacing w:after="0" w:line="240" w:lineRule="auto"/>
               <w:rPr>
-                <w:rFonts w:hint="default"/>
                 <w:sz w:val="24"/>
                 <w:szCs w:val="24"/>
                 <w:lang w:val="en"/>
@@ -9560,7 +9146,6 @@
             <w:pPr>
               <w:spacing w:after="0" w:line="240" w:lineRule="auto"/>
               <w:rPr>
-                <w:rFonts w:hint="default"/>
                 <w:sz w:val="24"/>
                 <w:szCs w:val="24"/>
                 <w:lang w:val="en"/>
@@ -9571,7 +9156,6 @@
             <w:pPr>
               <w:spacing w:after="0" w:line="240" w:lineRule="auto"/>
               <w:rPr>
-                <w:rFonts w:hint="default"/>
                 <w:sz w:val="24"/>
                 <w:szCs w:val="24"/>
                 <w:lang w:val="en"/>
@@ -9582,7 +9166,6 @@
             <w:pPr>
               <w:spacing w:after="0" w:line="240" w:lineRule="auto"/>
               <w:rPr>
-                <w:rFonts w:hint="default"/>
                 <w:sz w:val="24"/>
                 <w:szCs w:val="24"/>
                 <w:lang w:val="en"/>
@@ -9593,7 +9176,6 @@
             <w:pPr>
               <w:spacing w:after="0" w:line="240" w:lineRule="auto"/>
               <w:rPr>
-                <w:rFonts w:hint="default"/>
                 <w:sz w:val="24"/>
                 <w:szCs w:val="24"/>
                 <w:lang w:val="en"/>
@@ -9604,7 +9186,6 @@
             <w:pPr>
               <w:spacing w:after="0" w:line="240" w:lineRule="auto"/>
               <w:rPr>
-                <w:rFonts w:hint="default"/>
                 <w:sz w:val="24"/>
                 <w:szCs w:val="24"/>
                 <w:lang w:val="en"/>
@@ -9615,7 +9196,6 @@
             <w:pPr>
               <w:spacing w:after="0" w:line="240" w:lineRule="auto"/>
               <w:rPr>
-                <w:rFonts w:hint="default"/>
                 <w:sz w:val="24"/>
                 <w:szCs w:val="24"/>
                 <w:lang w:val="en"/>
@@ -9627,7 +9207,6 @@
               <w:spacing w:after="0" w:line="240" w:lineRule="auto"/>
               <w:jc w:val="center"/>
               <w:rPr>
-                <w:rFonts w:hint="default"/>
                 <w:sz w:val="24"/>
                 <w:szCs w:val="24"/>
                 <w:lang w:val="en"/>
@@ -9635,7 +9214,6 @@
             </w:pPr>
             <w:r>
               <w:rPr>
-                <w:rFonts w:hint="default"/>
                 <w:sz w:val="24"/>
                 <w:szCs w:val="24"/>
                 <w:lang w:val="en"/>
@@ -9655,27 +9233,10 @@
         </w:tc>
       </w:tr>
       <w:tr>
-        <w:tblPrEx>
-          <w:tblBorders>
-            <w:top w:val="single" w:color="auto" w:sz="4" w:space="0"/>
-            <w:left w:val="single" w:color="auto" w:sz="4" w:space="0"/>
-            <w:bottom w:val="single" w:color="auto" w:sz="4" w:space="0"/>
-            <w:right w:val="single" w:color="auto" w:sz="4" w:space="0"/>
-            <w:insideH w:val="single" w:color="auto" w:sz="4" w:space="0"/>
-            <w:insideV w:val="single" w:color="auto" w:sz="4" w:space="0"/>
-          </w:tblBorders>
-          <w:tblLayout w:type="fixed"/>
-          <w:tblCellMar>
-            <w:top w:w="0" w:type="dxa"/>
-            <w:left w:w="108" w:type="dxa"/>
-            <w:bottom w:w="0" w:type="dxa"/>
-            <w:right w:w="108" w:type="dxa"/>
-          </w:tblCellMar>
-        </w:tblPrEx>
         <w:tc>
           <w:tcPr>
             <w:tcW w:w="1068" w:type="dxa"/>
-            <w:vMerge w:val="continue"/>
+            <w:vMerge/>
           </w:tcPr>
           <w:p>
             <w:pPr>
@@ -9690,7 +9251,7 @@
         <w:tc>
           <w:tcPr>
             <w:tcW w:w="1133" w:type="dxa"/>
-            <w:vMerge w:val="continue"/>
+            <w:vMerge/>
           </w:tcPr>
           <w:p>
             <w:pPr>
@@ -9705,7 +9266,7 @@
         <w:tc>
           <w:tcPr>
             <w:tcW w:w="1697" w:type="dxa"/>
-            <w:vMerge w:val="continue"/>
+            <w:vMerge/>
           </w:tcPr>
           <w:p>
             <w:pPr>
@@ -9720,7 +9281,7 @@
         <w:tc>
           <w:tcPr>
             <w:tcW w:w="1003" w:type="dxa"/>
-            <w:vMerge w:val="continue"/>
+            <w:vMerge/>
           </w:tcPr>
           <w:p>
             <w:pPr>
@@ -9819,8 +9380,7 @@
         <w:tc>
           <w:tcPr>
             <w:tcW w:w="960" w:type="dxa"/>
-            <w:vMerge w:val="continue"/>
-            <w:tcBorders/>
+            <w:vMerge/>
           </w:tcPr>
           <w:p>
             <w:pPr>
@@ -9834,27 +9394,10 @@
         </w:tc>
       </w:tr>
       <w:tr>
-        <w:tblPrEx>
-          <w:tblBorders>
-            <w:top w:val="single" w:color="auto" w:sz="4" w:space="0"/>
-            <w:left w:val="single" w:color="auto" w:sz="4" w:space="0"/>
-            <w:bottom w:val="single" w:color="auto" w:sz="4" w:space="0"/>
-            <w:right w:val="single" w:color="auto" w:sz="4" w:space="0"/>
-            <w:insideH w:val="single" w:color="auto" w:sz="4" w:space="0"/>
-            <w:insideV w:val="single" w:color="auto" w:sz="4" w:space="0"/>
-          </w:tblBorders>
-          <w:tblLayout w:type="fixed"/>
-          <w:tblCellMar>
-            <w:top w:w="0" w:type="dxa"/>
-            <w:left w:w="108" w:type="dxa"/>
-            <w:bottom w:w="0" w:type="dxa"/>
-            <w:right w:w="108" w:type="dxa"/>
-          </w:tblCellMar>
-        </w:tblPrEx>
         <w:tc>
           <w:tcPr>
             <w:tcW w:w="1068" w:type="dxa"/>
-            <w:vMerge w:val="continue"/>
+            <w:vMerge/>
           </w:tcPr>
           <w:p>
             <w:pPr>
@@ -9869,7 +9412,7 @@
         <w:tc>
           <w:tcPr>
             <w:tcW w:w="1133" w:type="dxa"/>
-            <w:vMerge w:val="continue"/>
+            <w:vMerge/>
           </w:tcPr>
           <w:p>
             <w:pPr>
@@ -9884,7 +9427,7 @@
         <w:tc>
           <w:tcPr>
             <w:tcW w:w="1697" w:type="dxa"/>
-            <w:vMerge w:val="continue"/>
+            <w:vMerge/>
           </w:tcPr>
           <w:p>
             <w:pPr>
@@ -9899,7 +9442,7 @@
         <w:tc>
           <w:tcPr>
             <w:tcW w:w="1003" w:type="dxa"/>
-            <w:vMerge w:val="continue"/>
+            <w:vMerge/>
           </w:tcPr>
           <w:p>
             <w:pPr>
@@ -9949,7 +9492,7 @@
                 <w:sz w:val="24"/>
                 <w:szCs w:val="24"/>
               </w:rPr>
-              <w:t>-</w:t>
+              <w:t>Gaze at the start game button for 2 seconds.</w:t>
             </w:r>
           </w:p>
         </w:tc>
@@ -9998,8 +9541,7 @@
         <w:tc>
           <w:tcPr>
             <w:tcW w:w="960" w:type="dxa"/>
-            <w:vMerge w:val="continue"/>
-            <w:tcBorders/>
+            <w:vMerge/>
           </w:tcPr>
           <w:p>
             <w:pPr>
@@ -10013,27 +9555,10 @@
         </w:tc>
       </w:tr>
       <w:tr>
-        <w:tblPrEx>
-          <w:tblBorders>
-            <w:top w:val="single" w:color="auto" w:sz="4" w:space="0"/>
-            <w:left w:val="single" w:color="auto" w:sz="4" w:space="0"/>
-            <w:bottom w:val="single" w:color="auto" w:sz="4" w:space="0"/>
-            <w:right w:val="single" w:color="auto" w:sz="4" w:space="0"/>
-            <w:insideH w:val="single" w:color="auto" w:sz="4" w:space="0"/>
-            <w:insideV w:val="single" w:color="auto" w:sz="4" w:space="0"/>
-          </w:tblBorders>
-          <w:tblLayout w:type="fixed"/>
-          <w:tblCellMar>
-            <w:top w:w="0" w:type="dxa"/>
-            <w:left w:w="108" w:type="dxa"/>
-            <w:bottom w:w="0" w:type="dxa"/>
-            <w:right w:w="108" w:type="dxa"/>
-          </w:tblCellMar>
-        </w:tblPrEx>
         <w:tc>
           <w:tcPr>
             <w:tcW w:w="1068" w:type="dxa"/>
-            <w:vMerge w:val="continue"/>
+            <w:vMerge/>
           </w:tcPr>
           <w:p>
             <w:pPr>
@@ -10048,7 +9573,7 @@
         <w:tc>
           <w:tcPr>
             <w:tcW w:w="1133" w:type="dxa"/>
-            <w:vMerge w:val="continue"/>
+            <w:vMerge/>
           </w:tcPr>
           <w:p>
             <w:pPr>
@@ -10063,7 +9588,7 @@
         <w:tc>
           <w:tcPr>
             <w:tcW w:w="1697" w:type="dxa"/>
-            <w:vMerge w:val="continue"/>
+            <w:vMerge/>
           </w:tcPr>
           <w:p>
             <w:pPr>
@@ -10078,7 +9603,7 @@
         <w:tc>
           <w:tcPr>
             <w:tcW w:w="1003" w:type="dxa"/>
-            <w:vMerge w:val="continue"/>
+            <w:vMerge/>
           </w:tcPr>
           <w:p>
             <w:pPr>
@@ -10107,7 +9632,14 @@
                 <w:sz w:val="24"/>
                 <w:szCs w:val="24"/>
               </w:rPr>
-              <w:t>The user exits the game by pressing button A.</w:t>
+              <w:t xml:space="preserve">The user exits the game by </w:t>
+            </w:r>
+            <w:r>
+              <w:rPr>
+                <w:sz w:val="24"/>
+                <w:szCs w:val="24"/>
+              </w:rPr>
+              <w:t>pressing button A.</w:t>
             </w:r>
           </w:p>
         </w:tc>
@@ -10177,8 +9709,7 @@
         <w:tc>
           <w:tcPr>
             <w:tcW w:w="960" w:type="dxa"/>
-            <w:vMerge w:val="continue"/>
-            <w:tcBorders/>
+            <w:vMerge/>
           </w:tcPr>
           <w:p>
             <w:pPr>
@@ -10192,21 +9723,10 @@
         </w:tc>
       </w:tr>
       <w:tr>
-        <w:tblPrEx>
-          <w:tblBorders>
-            <w:top w:val="single" w:color="auto" w:sz="4" w:space="0"/>
-            <w:left w:val="single" w:color="auto" w:sz="4" w:space="0"/>
-            <w:bottom w:val="single" w:color="auto" w:sz="4" w:space="0"/>
-            <w:right w:val="single" w:color="auto" w:sz="4" w:space="0"/>
-            <w:insideH w:val="single" w:color="auto" w:sz="4" w:space="0"/>
-            <w:insideV w:val="single" w:color="auto" w:sz="4" w:space="0"/>
-          </w:tblBorders>
-          <w:tblLayout w:type="fixed"/>
-        </w:tblPrEx>
         <w:tc>
           <w:tcPr>
             <w:tcW w:w="1068" w:type="dxa"/>
-            <w:vMerge w:val="continue"/>
+            <w:vMerge/>
           </w:tcPr>
           <w:p>
             <w:pPr>
@@ -10221,7 +9741,7 @@
         <w:tc>
           <w:tcPr>
             <w:tcW w:w="1133" w:type="dxa"/>
-            <w:vMerge w:val="continue"/>
+            <w:vMerge/>
           </w:tcPr>
           <w:p>
             <w:pPr>
@@ -10236,7 +9756,7 @@
         <w:tc>
           <w:tcPr>
             <w:tcW w:w="1697" w:type="dxa"/>
-            <w:vMerge w:val="continue"/>
+            <w:vMerge/>
           </w:tcPr>
           <w:p>
             <w:pPr>
@@ -10251,7 +9771,7 @@
         <w:tc>
           <w:tcPr>
             <w:tcW w:w="1003" w:type="dxa"/>
-            <w:vMerge w:val="continue"/>
+            <w:vMerge/>
           </w:tcPr>
           <w:p>
             <w:pPr>
@@ -10280,7 +9800,15 @@
                 <w:sz w:val="24"/>
                 <w:szCs w:val="24"/>
               </w:rPr>
-              <w:t>The user Exits the app by gazing exit button for 2 seconds.</w:t>
+              <w:t xml:space="preserve">The user Exits the app by gazing exit </w:t>
+            </w:r>
+            <w:r>
+              <w:rPr>
+                <w:sz w:val="24"/>
+                <w:szCs w:val="24"/>
+              </w:rPr>
+              <w:lastRenderedPageBreak/>
+              <w:t>button for 2 seconds.</w:t>
             </w:r>
           </w:p>
         </w:tc>
@@ -10301,7 +9829,16 @@
                 <w:sz w:val="24"/>
                 <w:szCs w:val="24"/>
               </w:rPr>
-              <w:t>-</w:t>
+              <w:lastRenderedPageBreak/>
+              <w:t xml:space="preserve">Gaze at the exit button for 2 </w:t>
+            </w:r>
+            <w:r>
+              <w:rPr>
+                <w:sz w:val="24"/>
+                <w:szCs w:val="24"/>
+              </w:rPr>
+              <w:lastRenderedPageBreak/>
+              <w:t>seconds.</w:t>
             </w:r>
           </w:p>
         </w:tc>
@@ -10322,6 +9859,7 @@
                 <w:sz w:val="24"/>
                 <w:szCs w:val="24"/>
               </w:rPr>
+              <w:lastRenderedPageBreak/>
               <w:t>App is terminated</w:t>
             </w:r>
           </w:p>
@@ -10350,8 +9888,7 @@
         <w:tc>
           <w:tcPr>
             <w:tcW w:w="960" w:type="dxa"/>
-            <w:vMerge w:val="continue"/>
-            <w:tcBorders/>
+            <w:vMerge/>
           </w:tcPr>
           <w:p>
             <w:pPr>
@@ -10364,6 +9901,7 @@
           </w:p>
         </w:tc>
       </w:tr>
+      <w:bookmarkEnd w:id="0"/>
     </w:tbl>
     <w:p>
       <w:pPr>
@@ -10376,16 +9914,16 @@
     <w:sectPr>
       <w:pgSz w:w="12240" w:h="15840"/>
       <w:pgMar w:top="1440" w:right="1008" w:bottom="1440" w:left="1008" w:header="720" w:footer="720" w:gutter="0"/>
-      <w:cols w:space="720" w:num="1"/>
-      <w:docGrid w:linePitch="360" w:charSpace="0"/>
+      <w:cols w:space="720"/>
+      <w:docGrid w:linePitch="360"/>
     </w:sectPr>
   </w:body>
 </w:document>
 </file>
 
 <file path=word/endnotes.xml><?xml version="1.0" encoding="utf-8"?>
-<w:endnotes xmlns:wpc="http://schemas.microsoft.com/office/word/2010/wordprocessingCanvas" xmlns:mc="http://schemas.openxmlformats.org/markup-compatibility/2006" xmlns:o="urn:schemas-microsoft-com:office:office" xmlns:r="http://schemas.openxmlformats.org/officeDocument/2006/relationships" xmlns:m="http://schemas.openxmlformats.org/officeDocument/2006/math" xmlns:v="urn:schemas-microsoft-com:vml" xmlns:wp14="http://schemas.microsoft.com/office/word/2010/wordprocessingDrawing" xmlns:wp="http://schemas.openxmlformats.org/drawingml/2006/wordprocessingDrawing" xmlns:w="http://schemas.openxmlformats.org/wordprocessingml/2006/main" xmlns:w14="http://schemas.microsoft.com/office/word/2010/wordml" xmlns:w15="http://schemas.microsoft.com/office/word/2012/wordml" xmlns:w10="urn:schemas-microsoft-com:office:word" xmlns:wpg="http://schemas.microsoft.com/office/word/2010/wordprocessingGroup" xmlns:wpi="http://schemas.microsoft.com/office/word/2010/wordprocessingInk" xmlns:wne="http://schemas.microsoft.com/office/word/2006/wordml" xmlns:wps="http://schemas.microsoft.com/office/word/2010/wordprocessingShape" xmlns:wpsCustomData="http://www.wps.cn/officeDocument/2013/wpsCustomData" mc:Ignorable="w14 w15 wp14">
-  <w:endnote w:type="separator" w:id="0">
+<w:endnotes xmlns:wpc="http://schemas.microsoft.com/office/word/2010/wordprocessingCanvas" xmlns:mc="http://schemas.openxmlformats.org/markup-compatibility/2006" xmlns:o="urn:schemas-microsoft-com:office:office" xmlns:r="http://schemas.openxmlformats.org/officeDocument/2006/relationships" xmlns:m="http://schemas.openxmlformats.org/officeDocument/2006/math" xmlns:v="urn:schemas-microsoft-com:vml" xmlns:wp14="http://schemas.microsoft.com/office/word/2010/wordprocessingDrawing" xmlns:wp="http://schemas.openxmlformats.org/drawingml/2006/wordprocessingDrawing" xmlns:w10="urn:schemas-microsoft-com:office:word" xmlns:w="http://schemas.openxmlformats.org/wordprocessingml/2006/main" xmlns:w14="http://schemas.microsoft.com/office/word/2010/wordml" xmlns:w15="http://schemas.microsoft.com/office/word/2012/wordml" xmlns:wpg="http://schemas.microsoft.com/office/word/2010/wordprocessingGroup" xmlns:wpi="http://schemas.microsoft.com/office/word/2010/wordprocessingInk" xmlns:wne="http://schemas.microsoft.com/office/word/2006/wordml" xmlns:wps="http://schemas.microsoft.com/office/word/2010/wordprocessingShape" mc:Ignorable="w14 w15 wp14">
+  <w:endnote w:type="separator" w:id="-1">
     <w:p>
       <w:pPr>
         <w:spacing w:line="240" w:lineRule="auto"/>
@@ -10395,7 +9933,7 @@
       </w:r>
     </w:p>
   </w:endnote>
-  <w:endnote w:type="continuationSeparator" w:id="1">
+  <w:endnote w:type="continuationSeparator" w:id="0">
     <w:p>
       <w:pPr>
         <w:spacing w:line="240" w:lineRule="auto"/>
@@ -10409,8 +9947,8 @@
 </file>
 
 <file path=word/footnotes.xml><?xml version="1.0" encoding="utf-8"?>
-<w:footnotes xmlns:wpc="http://schemas.microsoft.com/office/word/2010/wordprocessingCanvas" xmlns:mc="http://schemas.openxmlformats.org/markup-compatibility/2006" xmlns:o="urn:schemas-microsoft-com:office:office" xmlns:r="http://schemas.openxmlformats.org/officeDocument/2006/relationships" xmlns:m="http://schemas.openxmlformats.org/officeDocument/2006/math" xmlns:v="urn:schemas-microsoft-com:vml" xmlns:wp14="http://schemas.microsoft.com/office/word/2010/wordprocessingDrawing" xmlns:wp="http://schemas.openxmlformats.org/drawingml/2006/wordprocessingDrawing" xmlns:w="http://schemas.openxmlformats.org/wordprocessingml/2006/main" xmlns:w14="http://schemas.microsoft.com/office/word/2010/wordml" xmlns:w15="http://schemas.microsoft.com/office/word/2012/wordml" xmlns:w10="urn:schemas-microsoft-com:office:word" xmlns:wpg="http://schemas.microsoft.com/office/word/2010/wordprocessingGroup" xmlns:wpi="http://schemas.microsoft.com/office/word/2010/wordprocessingInk" xmlns:wne="http://schemas.microsoft.com/office/word/2006/wordml" xmlns:wps="http://schemas.microsoft.com/office/word/2010/wordprocessingShape" xmlns:wpsCustomData="http://www.wps.cn/officeDocument/2013/wpsCustomData" mc:Ignorable="w14 w15 wp14">
-  <w:footnote w:type="separator" w:id="0">
+<w:footnotes xmlns:wpc="http://schemas.microsoft.com/office/word/2010/wordprocessingCanvas" xmlns:mc="http://schemas.openxmlformats.org/markup-compatibility/2006" xmlns:o="urn:schemas-microsoft-com:office:office" xmlns:r="http://schemas.openxmlformats.org/officeDocument/2006/relationships" xmlns:m="http://schemas.openxmlformats.org/officeDocument/2006/math" xmlns:v="urn:schemas-microsoft-com:vml" xmlns:wp14="http://schemas.microsoft.com/office/word/2010/wordprocessingDrawing" xmlns:wp="http://schemas.openxmlformats.org/drawingml/2006/wordprocessingDrawing" xmlns:w10="urn:schemas-microsoft-com:office:word" xmlns:w="http://schemas.openxmlformats.org/wordprocessingml/2006/main" xmlns:w14="http://schemas.microsoft.com/office/word/2010/wordml" xmlns:w15="http://schemas.microsoft.com/office/word/2012/wordml" xmlns:wpg="http://schemas.microsoft.com/office/word/2010/wordprocessingGroup" xmlns:wpi="http://schemas.microsoft.com/office/word/2010/wordprocessingInk" xmlns:wne="http://schemas.microsoft.com/office/word/2006/wordml" xmlns:wps="http://schemas.microsoft.com/office/word/2010/wordprocessingShape" mc:Ignorable="w14 w15 wp14">
+  <w:footnote w:type="separator" w:id="-1">
     <w:p>
       <w:pPr>
         <w:spacing w:line="240" w:lineRule="auto"/>
@@ -10420,7 +9958,7 @@
       </w:r>
     </w:p>
   </w:footnote>
-  <w:footnote w:type="continuationSeparator" w:id="1">
+  <w:footnote w:type="continuationSeparator" w:id="0">
     <w:p>
       <w:pPr>
         <w:spacing w:line="240" w:lineRule="auto"/>
@@ -10434,293 +9972,410 @@
 </file>
 
 <file path=word/styles.xml><?xml version="1.0" encoding="utf-8"?>
-<w:styles xmlns:mc="http://schemas.openxmlformats.org/markup-compatibility/2006" xmlns:o="urn:schemas-microsoft-com:office:office" xmlns:r="http://schemas.openxmlformats.org/officeDocument/2006/relationships" xmlns:m="http://schemas.openxmlformats.org/officeDocument/2006/math" xmlns:v="urn:schemas-microsoft-com:vml" xmlns:w="http://schemas.openxmlformats.org/wordprocessingml/2006/main" xmlns:w14="http://schemas.microsoft.com/office/word/2010/wordml" xmlns:w10="urn:schemas-microsoft-com:office:word" xmlns:sl="http://schemas.openxmlformats.org/schemaLibrary/2006/main" mc:Ignorable="w14">
+<w:styles xmlns:mc="http://schemas.openxmlformats.org/markup-compatibility/2006" xmlns:r="http://schemas.openxmlformats.org/officeDocument/2006/relationships" xmlns:w="http://schemas.openxmlformats.org/wordprocessingml/2006/main" xmlns:w14="http://schemas.microsoft.com/office/word/2010/wordml" xmlns:w15="http://schemas.microsoft.com/office/word/2012/wordml" mc:Ignorable="w14 w15">
   <w:docDefaults>
     <w:rPrDefault>
       <w:rPr>
-        <w:rFonts w:asciiTheme="minorHAnsi" w:hAnsiTheme="minorHAnsi" w:eastAsiaTheme="minorHAnsi" w:cstheme="minorBidi"/>
+        <w:rFonts w:asciiTheme="minorHAnsi" w:eastAsiaTheme="minorHAnsi" w:hAnsiTheme="minorHAnsi" w:cstheme="minorBidi"/>
+        <w:lang w:val="en-US" w:eastAsia="en-US" w:bidi="ar-SA"/>
       </w:rPr>
     </w:rPrDefault>
+    <w:pPrDefault>
+      <w:pPr>
+        <w:spacing w:after="160" w:line="259" w:lineRule="auto"/>
+      </w:pPr>
+    </w:pPrDefault>
   </w:docDefaults>
-  <w:latentStyles w:count="260" w:defQFormat="0" w:defUnhideWhenUsed="1" w:defSemiHidden="1" w:defUIPriority="99" w:defLockedState="0">
-    <w:lsdException w:qFormat="1" w:unhideWhenUsed="0" w:uiPriority="0" w:semiHidden="0" w:name="Normal"/>
-    <w:lsdException w:qFormat="1" w:unhideWhenUsed="0" w:uiPriority="9" w:semiHidden="0" w:name="heading 1"/>
-    <w:lsdException w:qFormat="1" w:uiPriority="9" w:name="heading 2"/>
-    <w:lsdException w:qFormat="1" w:uiPriority="9" w:name="heading 3"/>
-    <w:lsdException w:qFormat="1" w:uiPriority="9" w:name="heading 4"/>
-    <w:lsdException w:qFormat="1" w:uiPriority="9" w:name="heading 5"/>
-    <w:lsdException w:qFormat="1" w:uiPriority="9" w:name="heading 6"/>
-    <w:lsdException w:qFormat="1" w:uiPriority="9" w:name="heading 7"/>
-    <w:lsdException w:qFormat="1" w:uiPriority="9" w:name="heading 8"/>
-    <w:lsdException w:qFormat="1" w:uiPriority="9" w:name="heading 9"/>
-    <w:lsdException w:uiPriority="99" w:name="index 1"/>
-    <w:lsdException w:uiPriority="99" w:name="index 2"/>
-    <w:lsdException w:uiPriority="99" w:name="index 3"/>
-    <w:lsdException w:uiPriority="99" w:name="index 4"/>
-    <w:lsdException w:uiPriority="99" w:name="index 5"/>
-    <w:lsdException w:uiPriority="99" w:name="index 6"/>
-    <w:lsdException w:uiPriority="99" w:name="index 7"/>
-    <w:lsdException w:uiPriority="99" w:name="index 8"/>
-    <w:lsdException w:uiPriority="99" w:name="index 9"/>
-    <w:lsdException w:uiPriority="39" w:name="toc 1"/>
-    <w:lsdException w:uiPriority="39" w:name="toc 2"/>
-    <w:lsdException w:uiPriority="39" w:name="toc 3"/>
-    <w:lsdException w:uiPriority="39" w:name="toc 4"/>
-    <w:lsdException w:uiPriority="39" w:name="toc 5"/>
-    <w:lsdException w:uiPriority="39" w:name="toc 6"/>
-    <w:lsdException w:uiPriority="39" w:name="toc 7"/>
-    <w:lsdException w:uiPriority="39" w:name="toc 8"/>
-    <w:lsdException w:uiPriority="39" w:name="toc 9"/>
-    <w:lsdException w:uiPriority="99" w:name="Normal Indent"/>
-    <w:lsdException w:uiPriority="99" w:name="footnote text"/>
-    <w:lsdException w:uiPriority="99" w:name="annotation text"/>
-    <w:lsdException w:uiPriority="99" w:name="header"/>
-    <w:lsdException w:uiPriority="99" w:name="footer"/>
-    <w:lsdException w:uiPriority="99" w:name="index heading"/>
-    <w:lsdException w:qFormat="1" w:uiPriority="35" w:name="caption"/>
-    <w:lsdException w:uiPriority="99" w:name="table of figures"/>
-    <w:lsdException w:uiPriority="99" w:name="envelope address"/>
-    <w:lsdException w:uiPriority="99" w:name="envelope return"/>
-    <w:lsdException w:uiPriority="99" w:name="footnote reference"/>
-    <w:lsdException w:uiPriority="99" w:name="annotation reference"/>
-    <w:lsdException w:uiPriority="99" w:name="line number"/>
-    <w:lsdException w:uiPriority="99" w:name="page number"/>
-    <w:lsdException w:uiPriority="99" w:name="endnote reference"/>
-    <w:lsdException w:uiPriority="99" w:name="endnote text"/>
-    <w:lsdException w:uiPriority="99" w:name="table of authorities"/>
-    <w:lsdException w:uiPriority="99" w:name="macro"/>
-    <w:lsdException w:uiPriority="99" w:name="toa heading"/>
-    <w:lsdException w:uiPriority="99" w:name="List"/>
-    <w:lsdException w:uiPriority="99" w:name="List Bullet"/>
-    <w:lsdException w:uiPriority="99" w:name="List Number"/>
-    <w:lsdException w:uiPriority="99" w:name="List 2"/>
-    <w:lsdException w:uiPriority="99" w:name="List 3"/>
-    <w:lsdException w:uiPriority="99" w:name="List 4"/>
-    <w:lsdException w:uiPriority="99" w:name="List 5"/>
-    <w:lsdException w:uiPriority="99" w:name="List Bullet 2"/>
-    <w:lsdException w:uiPriority="99" w:name="List Bullet 3"/>
-    <w:lsdException w:uiPriority="99" w:name="List Bullet 4"/>
-    <w:lsdException w:uiPriority="99" w:name="List Bullet 5"/>
-    <w:lsdException w:uiPriority="99" w:name="List Number 2"/>
-    <w:lsdException w:uiPriority="99" w:name="List Number 3"/>
-    <w:lsdException w:uiPriority="99" w:name="List Number 4"/>
-    <w:lsdException w:uiPriority="99" w:name="List Number 5"/>
-    <w:lsdException w:qFormat="1" w:unhideWhenUsed="0" w:uiPriority="10" w:semiHidden="0" w:name="Title"/>
-    <w:lsdException w:uiPriority="99" w:name="Closing"/>
-    <w:lsdException w:uiPriority="99" w:name="Signature"/>
-    <w:lsdException w:qFormat="1" w:uiPriority="1" w:name="Default Paragraph Font"/>
-    <w:lsdException w:uiPriority="99" w:name="Body Text"/>
-    <w:lsdException w:uiPriority="99" w:name="Body Text Indent"/>
-    <w:lsdException w:uiPriority="99" w:name="List Continue"/>
-    <w:lsdException w:uiPriority="99" w:name="List Continue 2"/>
-    <w:lsdException w:uiPriority="99" w:name="List Continue 3"/>
-    <w:lsdException w:uiPriority="99" w:name="List Continue 4"/>
-    <w:lsdException w:uiPriority="99" w:name="List Continue 5"/>
-    <w:lsdException w:uiPriority="99" w:name="Message Header"/>
-    <w:lsdException w:qFormat="1" w:unhideWhenUsed="0" w:uiPriority="11" w:semiHidden="0" w:name="Subtitle"/>
-    <w:lsdException w:uiPriority="99" w:name="Salutation"/>
-    <w:lsdException w:uiPriority="99" w:name="Date"/>
-    <w:lsdException w:uiPriority="99" w:name="Body Text First Indent"/>
-    <w:lsdException w:uiPriority="99" w:name="Body Text First Indent 2"/>
-    <w:lsdException w:uiPriority="99" w:name="Note Heading"/>
-    <w:lsdException w:uiPriority="99" w:name="Body Text 2"/>
-    <w:lsdException w:uiPriority="99" w:name="Body Text 3"/>
-    <w:lsdException w:uiPriority="99" w:name="Body Text Indent 2"/>
-    <w:lsdException w:uiPriority="99" w:name="Body Text Indent 3"/>
-    <w:lsdException w:uiPriority="99" w:name="Block Text"/>
-    <w:lsdException w:uiPriority="99" w:name="Hyperlink"/>
-    <w:lsdException w:uiPriority="99" w:name="FollowedHyperlink"/>
-    <w:lsdException w:qFormat="1" w:unhideWhenUsed="0" w:uiPriority="22" w:semiHidden="0" w:name="Strong"/>
-    <w:lsdException w:qFormat="1" w:unhideWhenUsed="0" w:uiPriority="20" w:semiHidden="0" w:name="Emphasis"/>
-    <w:lsdException w:uiPriority="99" w:name="Document Map"/>
-    <w:lsdException w:uiPriority="99" w:name="Plain Text"/>
-    <w:lsdException w:uiPriority="99" w:name="E-mail Signature"/>
-    <w:lsdException w:uiPriority="99" w:name="Normal (Web)"/>
-    <w:lsdException w:uiPriority="99" w:name="HTML Acronym"/>
-    <w:lsdException w:uiPriority="99" w:name="HTML Address"/>
-    <w:lsdException w:uiPriority="99" w:name="HTML Cite"/>
-    <w:lsdException w:uiPriority="99" w:name="HTML Code"/>
-    <w:lsdException w:uiPriority="99" w:name="HTML Definition"/>
-    <w:lsdException w:uiPriority="99" w:name="HTML Keyboard"/>
-    <w:lsdException w:uiPriority="99" w:name="HTML Preformatted"/>
-    <w:lsdException w:uiPriority="99" w:name="HTML Sample"/>
-    <w:lsdException w:uiPriority="99" w:name="HTML Typewriter"/>
-    <w:lsdException w:uiPriority="99" w:name="HTML Variable"/>
-    <w:lsdException w:qFormat="1" w:uiPriority="99" w:name="Normal Table"/>
-    <w:lsdException w:uiPriority="99" w:name="annotation subject"/>
-    <w:lsdException w:uiPriority="99" w:name="Table Simple 1"/>
-    <w:lsdException w:uiPriority="99" w:name="Table Simple 2"/>
-    <w:lsdException w:uiPriority="99" w:name="Table Simple 3"/>
-    <w:lsdException w:uiPriority="99" w:name="Table Classic 1"/>
-    <w:lsdException w:uiPriority="99" w:name="Table Classic 2"/>
-    <w:lsdException w:uiPriority="99" w:name="Table Classic 3"/>
-    <w:lsdException w:uiPriority="99" w:name="Table Classic 4"/>
-    <w:lsdException w:uiPriority="99" w:name="Table Colorful 1"/>
-    <w:lsdException w:uiPriority="99" w:name="Table Colorful 2"/>
-    <w:lsdException w:uiPriority="99" w:name="Table Colorful 3"/>
-    <w:lsdException w:uiPriority="99" w:name="Table Columns 1"/>
-    <w:lsdException w:uiPriority="99" w:name="Table Columns 2"/>
-    <w:lsdException w:uiPriority="99" w:name="Table Columns 3"/>
-    <w:lsdException w:uiPriority="99" w:name="Table Columns 4"/>
-    <w:lsdException w:uiPriority="99" w:name="Table Columns 5"/>
-    <w:lsdException w:uiPriority="99" w:name="Table Grid 1"/>
-    <w:lsdException w:uiPriority="99" w:name="Table Grid 2"/>
-    <w:lsdException w:uiPriority="99" w:name="Table Grid 3"/>
-    <w:lsdException w:uiPriority="99" w:name="Table Grid 4"/>
-    <w:lsdException w:uiPriority="99" w:name="Table Grid 5"/>
-    <w:lsdException w:uiPriority="99" w:name="Table Grid 6"/>
-    <w:lsdException w:uiPriority="99" w:name="Table Grid 7"/>
-    <w:lsdException w:uiPriority="99" w:name="Table Grid 8"/>
-    <w:lsdException w:uiPriority="99" w:name="Table List 1"/>
-    <w:lsdException w:uiPriority="99" w:name="Table List 2"/>
-    <w:lsdException w:uiPriority="99" w:name="Table List 3"/>
-    <w:lsdException w:uiPriority="99" w:name="Table List 4"/>
-    <w:lsdException w:uiPriority="99" w:name="Table List 5"/>
-    <w:lsdException w:uiPriority="99" w:name="Table List 6"/>
-    <w:lsdException w:uiPriority="99" w:name="Table List 7"/>
-    <w:lsdException w:uiPriority="99" w:name="Table List 8"/>
-    <w:lsdException w:uiPriority="99" w:name="Table 3D effects 1"/>
-    <w:lsdException w:uiPriority="99" w:name="Table 3D effects 2"/>
-    <w:lsdException w:uiPriority="99" w:name="Table 3D effects 3"/>
-    <w:lsdException w:uiPriority="99" w:name="Table Contemporary"/>
-    <w:lsdException w:uiPriority="99" w:name="Table Elegant"/>
-    <w:lsdException w:uiPriority="99" w:name="Table Professional"/>
-    <w:lsdException w:uiPriority="99" w:name="Table Subtle 1"/>
-    <w:lsdException w:uiPriority="99" w:name="Table Subtle 2"/>
-    <w:lsdException w:uiPriority="99" w:name="Table Web 1"/>
-    <w:lsdException w:uiPriority="99" w:name="Table Web 2"/>
-    <w:lsdException w:uiPriority="99" w:name="Table Web 3"/>
-    <w:lsdException w:uiPriority="99" w:name="Balloon Text"/>
-    <w:lsdException w:qFormat="1" w:unhideWhenUsed="0" w:uiPriority="39" w:semiHidden="0" w:name="Table Grid"/>
-    <w:lsdException w:uiPriority="99" w:name="Table Theme"/>
-    <w:lsdException w:unhideWhenUsed="0" w:uiPriority="60" w:semiHidden="0" w:name="Light Shading"/>
-    <w:lsdException w:unhideWhenUsed="0" w:uiPriority="61" w:semiHidden="0" w:name="Light List"/>
-    <w:lsdException w:unhideWhenUsed="0" w:uiPriority="62" w:semiHidden="0" w:name="Light Grid"/>
-    <w:lsdException w:unhideWhenUsed="0" w:uiPriority="63" w:semiHidden="0" w:name="Medium Shading 1"/>
-    <w:lsdException w:unhideWhenUsed="0" w:uiPriority="64" w:semiHidden="0" w:name="Medium Shading 2"/>
-    <w:lsdException w:unhideWhenUsed="0" w:uiPriority="65" w:semiHidden="0" w:name="Medium List 1"/>
-    <w:lsdException w:unhideWhenUsed="0" w:uiPriority="66" w:semiHidden="0" w:name="Medium List 2"/>
-    <w:lsdException w:unhideWhenUsed="0" w:uiPriority="67" w:semiHidden="0" w:name="Medium Grid 1"/>
-    <w:lsdException w:unhideWhenUsed="0" w:uiPriority="68" w:semiHidden="0" w:name="Medium Grid 2"/>
-    <w:lsdException w:unhideWhenUsed="0" w:uiPriority="69" w:semiHidden="0" w:name="Medium Grid 3"/>
-    <w:lsdException w:unhideWhenUsed="0" w:uiPriority="70" w:semiHidden="0" w:name="Dark List"/>
-    <w:lsdException w:unhideWhenUsed="0" w:uiPriority="71" w:semiHidden="0" w:name="Colorful Shading"/>
-    <w:lsdException w:unhideWhenUsed="0" w:uiPriority="72" w:semiHidden="0" w:name="Colorful List"/>
-    <w:lsdException w:unhideWhenUsed="0" w:uiPriority="73" w:semiHidden="0" w:name="Colorful Grid"/>
-    <w:lsdException w:unhideWhenUsed="0" w:uiPriority="60" w:semiHidden="0" w:name="Light Shading Accent 1"/>
-    <w:lsdException w:unhideWhenUsed="0" w:uiPriority="61" w:semiHidden="0" w:name="Light List Accent 1"/>
-    <w:lsdException w:unhideWhenUsed="0" w:uiPriority="62" w:semiHidden="0" w:name="Light Grid Accent 1"/>
-    <w:lsdException w:unhideWhenUsed="0" w:uiPriority="63" w:semiHidden="0" w:name="Medium Shading 1 Accent 1"/>
-    <w:lsdException w:unhideWhenUsed="0" w:uiPriority="64" w:semiHidden="0" w:name="Medium Shading 2 Accent 1"/>
-    <w:lsdException w:unhideWhenUsed="0" w:uiPriority="65" w:semiHidden="0" w:name="Medium List 1 Accent 1"/>
-    <w:lsdException w:unhideWhenUsed="0" w:uiPriority="66" w:semiHidden="0" w:name="Medium List 2 Accent 1"/>
-    <w:lsdException w:unhideWhenUsed="0" w:uiPriority="67" w:semiHidden="0" w:name="Medium Grid 1 Accent 1"/>
-    <w:lsdException w:unhideWhenUsed="0" w:uiPriority="68" w:semiHidden="0" w:name="Medium Grid 2 Accent 1"/>
-    <w:lsdException w:unhideWhenUsed="0" w:uiPriority="69" w:semiHidden="0" w:name="Medium Grid 3 Accent 1"/>
-    <w:lsdException w:unhideWhenUsed="0" w:uiPriority="70" w:semiHidden="0" w:name="Dark List Accent 1"/>
-    <w:lsdException w:unhideWhenUsed="0" w:uiPriority="71" w:semiHidden="0" w:name="Colorful Shading Accent 1"/>
-    <w:lsdException w:unhideWhenUsed="0" w:uiPriority="72" w:semiHidden="0" w:name="Colorful List Accent 1"/>
-    <w:lsdException w:unhideWhenUsed="0" w:uiPriority="73" w:semiHidden="0" w:name="Colorful Grid Accent 1"/>
-    <w:lsdException w:unhideWhenUsed="0" w:uiPriority="60" w:semiHidden="0" w:name="Light Shading Accent 2"/>
-    <w:lsdException w:unhideWhenUsed="0" w:uiPriority="61" w:semiHidden="0" w:name="Light List Accent 2"/>
-    <w:lsdException w:unhideWhenUsed="0" w:uiPriority="62" w:semiHidden="0" w:name="Light Grid Accent 2"/>
-    <w:lsdException w:unhideWhenUsed="0" w:uiPriority="63" w:semiHidden="0" w:name="Medium Shading 1 Accent 2"/>
-    <w:lsdException w:unhideWhenUsed="0" w:uiPriority="64" w:semiHidden="0" w:name="Medium Shading 2 Accent 2"/>
-    <w:lsdException w:unhideWhenUsed="0" w:uiPriority="65" w:semiHidden="0" w:name="Medium List 1 Accent 2"/>
-    <w:lsdException w:unhideWhenUsed="0" w:uiPriority="66" w:semiHidden="0" w:name="Medium List 2 Accent 2"/>
-    <w:lsdException w:unhideWhenUsed="0" w:uiPriority="67" w:semiHidden="0" w:name="Medium Grid 1 Accent 2"/>
-    <w:lsdException w:unhideWhenUsed="0" w:uiPriority="68" w:semiHidden="0" w:name="Medium Grid 2 Accent 2"/>
-    <w:lsdException w:unhideWhenUsed="0" w:uiPriority="69" w:semiHidden="0" w:name="Medium Grid 3 Accent 2"/>
-    <w:lsdException w:unhideWhenUsed="0" w:uiPriority="70" w:semiHidden="0" w:name="Dark List Accent 2"/>
-    <w:lsdException w:unhideWhenUsed="0" w:uiPriority="71" w:semiHidden="0" w:name="Colorful Shading Accent 2"/>
-    <w:lsdException w:unhideWhenUsed="0" w:uiPriority="72" w:semiHidden="0" w:name="Colorful List Accent 2"/>
-    <w:lsdException w:unhideWhenUsed="0" w:uiPriority="73" w:semiHidden="0" w:name="Colorful Grid Accent 2"/>
-    <w:lsdException w:unhideWhenUsed="0" w:uiPriority="60" w:semiHidden="0" w:name="Light Shading Accent 3"/>
-    <w:lsdException w:unhideWhenUsed="0" w:uiPriority="61" w:semiHidden="0" w:name="Light List Accent 3"/>
-    <w:lsdException w:unhideWhenUsed="0" w:uiPriority="62" w:semiHidden="0" w:name="Light Grid Accent 3"/>
-    <w:lsdException w:unhideWhenUsed="0" w:uiPriority="63" w:semiHidden="0" w:name="Medium Shading 1 Accent 3"/>
-    <w:lsdException w:unhideWhenUsed="0" w:uiPriority="64" w:semiHidden="0" w:name="Medium Shading 2 Accent 3"/>
-    <w:lsdException w:unhideWhenUsed="0" w:uiPriority="65" w:semiHidden="0" w:name="Medium List 1 Accent 3"/>
-    <w:lsdException w:unhideWhenUsed="0" w:uiPriority="66" w:semiHidden="0" w:name="Medium List 2 Accent 3"/>
-    <w:lsdException w:unhideWhenUsed="0" w:uiPriority="67" w:semiHidden="0" w:name="Medium Grid 1 Accent 3"/>
-    <w:lsdException w:unhideWhenUsed="0" w:uiPriority="68" w:semiHidden="0" w:name="Medium Grid 2 Accent 3"/>
-    <w:lsdException w:unhideWhenUsed="0" w:uiPriority="69" w:semiHidden="0" w:name="Medium Grid 3 Accent 3"/>
-    <w:lsdException w:unhideWhenUsed="0" w:uiPriority="70" w:semiHidden="0" w:name="Dark List Accent 3"/>
-    <w:lsdException w:unhideWhenUsed="0" w:uiPriority="71" w:semiHidden="0" w:name="Colorful Shading Accent 3"/>
-    <w:lsdException w:unhideWhenUsed="0" w:uiPriority="72" w:semiHidden="0" w:name="Colorful List Accent 3"/>
-    <w:lsdException w:unhideWhenUsed="0" w:uiPriority="73" w:semiHidden="0" w:name="Colorful Grid Accent 3"/>
-    <w:lsdException w:unhideWhenUsed="0" w:uiPriority="60" w:semiHidden="0" w:name="Light Shading Accent 4"/>
-    <w:lsdException w:unhideWhenUsed="0" w:uiPriority="61" w:semiHidden="0" w:name="Light List Accent 4"/>
-    <w:lsdException w:unhideWhenUsed="0" w:uiPriority="62" w:semiHidden="0" w:name="Light Grid Accent 4"/>
-    <w:lsdException w:unhideWhenUsed="0" w:uiPriority="63" w:semiHidden="0" w:name="Medium Shading 1 Accent 4"/>
-    <w:lsdException w:unhideWhenUsed="0" w:uiPriority="64" w:semiHidden="0" w:name="Medium Shading 2 Accent 4"/>
-    <w:lsdException w:unhideWhenUsed="0" w:uiPriority="65" w:semiHidden="0" w:name="Medium List 1 Accent 4"/>
-    <w:lsdException w:unhideWhenUsed="0" w:uiPriority="66" w:semiHidden="0" w:name="Medium List 2 Accent 4"/>
-    <w:lsdException w:unhideWhenUsed="0" w:uiPriority="67" w:semiHidden="0" w:name="Medium Grid 1 Accent 4"/>
-    <w:lsdException w:unhideWhenUsed="0" w:uiPriority="68" w:semiHidden="0" w:name="Medium Grid 2 Accent 4"/>
-    <w:lsdException w:unhideWhenUsed="0" w:uiPriority="69" w:semiHidden="0" w:name="Medium Grid 3 Accent 4"/>
-    <w:lsdException w:unhideWhenUsed="0" w:uiPriority="70" w:semiHidden="0" w:name="Dark List Accent 4"/>
-    <w:lsdException w:unhideWhenUsed="0" w:uiPriority="71" w:semiHidden="0" w:name="Colorful Shading Accent 4"/>
-    <w:lsdException w:unhideWhenUsed="0" w:uiPriority="72" w:semiHidden="0" w:name="Colorful List Accent 4"/>
-    <w:lsdException w:unhideWhenUsed="0" w:uiPriority="73" w:semiHidden="0" w:name="Colorful Grid Accent 4"/>
-    <w:lsdException w:unhideWhenUsed="0" w:uiPriority="60" w:semiHidden="0" w:name="Light Shading Accent 5"/>
-    <w:lsdException w:unhideWhenUsed="0" w:uiPriority="61" w:semiHidden="0" w:name="Light List Accent 5"/>
-    <w:lsdException w:unhideWhenUsed="0" w:uiPriority="62" w:semiHidden="0" w:name="Light Grid Accent 5"/>
-    <w:lsdException w:unhideWhenUsed="0" w:uiPriority="63" w:semiHidden="0" w:name="Medium Shading 1 Accent 5"/>
-    <w:lsdException w:unhideWhenUsed="0" w:uiPriority="64" w:semiHidden="0" w:name="Medium Shading 2 Accent 5"/>
-    <w:lsdException w:unhideWhenUsed="0" w:uiPriority="65" w:semiHidden="0" w:name="Medium List 1 Accent 5"/>
-    <w:lsdException w:unhideWhenUsed="0" w:uiPriority="66" w:semiHidden="0" w:name="Medium List 2 Accent 5"/>
-    <w:lsdException w:unhideWhenUsed="0" w:uiPriority="67" w:semiHidden="0" w:name="Medium Grid 1 Accent 5"/>
-    <w:lsdException w:unhideWhenUsed="0" w:uiPriority="68" w:semiHidden="0" w:name="Medium Grid 2 Accent 5"/>
-    <w:lsdException w:unhideWhenUsed="0" w:uiPriority="69" w:semiHidden="0" w:name="Medium Grid 3 Accent 5"/>
-    <w:lsdException w:unhideWhenUsed="0" w:uiPriority="70" w:semiHidden="0" w:name="Dark List Accent 5"/>
-    <w:lsdException w:unhideWhenUsed="0" w:uiPriority="71" w:semiHidden="0" w:name="Colorful Shading Accent 5"/>
-    <w:lsdException w:unhideWhenUsed="0" w:uiPriority="72" w:semiHidden="0" w:name="Colorful List Accent 5"/>
-    <w:lsdException w:unhideWhenUsed="0" w:uiPriority="73" w:semiHidden="0" w:name="Colorful Grid Accent 5"/>
-    <w:lsdException w:unhideWhenUsed="0" w:uiPriority="60" w:semiHidden="0" w:name="Light Shading Accent 6"/>
-    <w:lsdException w:unhideWhenUsed="0" w:uiPriority="61" w:semiHidden="0" w:name="Light List Accent 6"/>
-    <w:lsdException w:unhideWhenUsed="0" w:uiPriority="62" w:semiHidden="0" w:name="Light Grid Accent 6"/>
-    <w:lsdException w:unhideWhenUsed="0" w:uiPriority="63" w:semiHidden="0" w:name="Medium Shading 1 Accent 6"/>
-    <w:lsdException w:unhideWhenUsed="0" w:uiPriority="64" w:semiHidden="0" w:name="Medium Shading 2 Accent 6"/>
-    <w:lsdException w:unhideWhenUsed="0" w:uiPriority="65" w:semiHidden="0" w:name="Medium List 1 Accent 6"/>
-    <w:lsdException w:unhideWhenUsed="0" w:uiPriority="66" w:semiHidden="0" w:name="Medium List 2 Accent 6"/>
-    <w:lsdException w:unhideWhenUsed="0" w:uiPriority="67" w:semiHidden="0" w:name="Medium Grid 1 Accent 6"/>
-    <w:lsdException w:unhideWhenUsed="0" w:uiPriority="68" w:semiHidden="0" w:name="Medium Grid 2 Accent 6"/>
-    <w:lsdException w:unhideWhenUsed="0" w:uiPriority="69" w:semiHidden="0" w:name="Medium Grid 3 Accent 6"/>
-    <w:lsdException w:unhideWhenUsed="0" w:uiPriority="70" w:semiHidden="0" w:name="Dark List Accent 6"/>
-    <w:lsdException w:unhideWhenUsed="0" w:uiPriority="71" w:semiHidden="0" w:name="Colorful Shading Accent 6"/>
-    <w:lsdException w:unhideWhenUsed="0" w:uiPriority="72" w:semiHidden="0" w:name="Colorful List Accent 6"/>
-    <w:lsdException w:unhideWhenUsed="0" w:uiPriority="73" w:semiHidden="0" w:name="Colorful Grid Accent 6"/>
+  <w:latentStyles w:defLockedState="0" w:defUIPriority="99" w:defSemiHidden="0" w:defUnhideWhenUsed="0" w:defQFormat="0" w:count="371">
+    <w:lsdException w:name="Normal" w:uiPriority="0" w:qFormat="1"/>
+    <w:lsdException w:name="heading 1" w:uiPriority="9" w:qFormat="1"/>
+    <w:lsdException w:name="heading 2" w:semiHidden="1" w:uiPriority="9" w:unhideWhenUsed="1" w:qFormat="1"/>
+    <w:lsdException w:name="heading 3" w:semiHidden="1" w:uiPriority="9" w:unhideWhenUsed="1" w:qFormat="1"/>
+    <w:lsdException w:name="heading 4" w:semiHidden="1" w:uiPriority="9" w:unhideWhenUsed="1" w:qFormat="1"/>
+    <w:lsdException w:name="heading 5" w:semiHidden="1" w:uiPriority="9" w:unhideWhenUsed="1" w:qFormat="1"/>
+    <w:lsdException w:name="heading 6" w:semiHidden="1" w:uiPriority="9" w:unhideWhenUsed="1" w:qFormat="1"/>
+    <w:lsdException w:name="heading 7" w:semiHidden="1" w:uiPriority="9" w:unhideWhenUsed="1" w:qFormat="1"/>
+    <w:lsdException w:name="heading 8" w:semiHidden="1" w:uiPriority="9" w:unhideWhenUsed="1" w:qFormat="1"/>
+    <w:lsdException w:name="heading 9" w:semiHidden="1" w:uiPriority="9" w:unhideWhenUsed="1" w:qFormat="1"/>
+    <w:lsdException w:name="index 1" w:semiHidden="1" w:unhideWhenUsed="1"/>
+    <w:lsdException w:name="index 2" w:semiHidden="1" w:unhideWhenUsed="1"/>
+    <w:lsdException w:name="index 3" w:semiHidden="1" w:unhideWhenUsed="1"/>
+    <w:lsdException w:name="index 4" w:semiHidden="1" w:unhideWhenUsed="1"/>
+    <w:lsdException w:name="index 5" w:semiHidden="1" w:unhideWhenUsed="1"/>
+    <w:lsdException w:name="index 6" w:semiHidden="1" w:unhideWhenUsed="1"/>
+    <w:lsdException w:name="index 7" w:semiHidden="1" w:unhideWhenUsed="1"/>
+    <w:lsdException w:name="index 8" w:semiHidden="1" w:unhideWhenUsed="1"/>
+    <w:lsdException w:name="index 9" w:semiHidden="1" w:unhideWhenUsed="1"/>
+    <w:lsdException w:name="toc 1" w:semiHidden="1" w:uiPriority="39" w:unhideWhenUsed="1"/>
+    <w:lsdException w:name="toc 2" w:semiHidden="1" w:uiPriority="39" w:unhideWhenUsed="1"/>
+    <w:lsdException w:name="toc 3" w:semiHidden="1" w:uiPriority="39" w:unhideWhenUsed="1"/>
+    <w:lsdException w:name="toc 4" w:semiHidden="1" w:uiPriority="39" w:unhideWhenUsed="1"/>
+    <w:lsdException w:name="toc 5" w:semiHidden="1" w:uiPriority="39" w:unhideWhenUsed="1"/>
+    <w:lsdException w:name="toc 6" w:semiHidden="1" w:uiPriority="39" w:unhideWhenUsed="1"/>
+    <w:lsdException w:name="toc 7" w:semiHidden="1" w:uiPriority="39" w:unhideWhenUsed="1"/>
+    <w:lsdException w:name="toc 8" w:semiHidden="1" w:uiPriority="39" w:unhideWhenUsed="1"/>
+    <w:lsdException w:name="toc 9" w:semiHidden="1" w:uiPriority="39" w:unhideWhenUsed="1"/>
+    <w:lsdException w:name="Normal Indent" w:semiHidden="1" w:unhideWhenUsed="1"/>
+    <w:lsdException w:name="footnote text" w:semiHidden="1" w:unhideWhenUsed="1"/>
+    <w:lsdException w:name="annotation text" w:semiHidden="1" w:unhideWhenUsed="1"/>
+    <w:lsdException w:name="header" w:semiHidden="1" w:unhideWhenUsed="1"/>
+    <w:lsdException w:name="footer" w:semiHidden="1" w:unhideWhenUsed="1"/>
+    <w:lsdException w:name="index heading" w:semiHidden="1" w:unhideWhenUsed="1"/>
+    <w:lsdException w:name="caption" w:semiHidden="1" w:uiPriority="35" w:unhideWhenUsed="1" w:qFormat="1"/>
+    <w:lsdException w:name="table of figures" w:semiHidden="1" w:unhideWhenUsed="1"/>
+    <w:lsdException w:name="envelope address" w:semiHidden="1" w:unhideWhenUsed="1"/>
+    <w:lsdException w:name="envelope return" w:semiHidden="1" w:unhideWhenUsed="1"/>
+    <w:lsdException w:name="footnote reference" w:semiHidden="1" w:unhideWhenUsed="1"/>
+    <w:lsdException w:name="annotation reference" w:semiHidden="1" w:unhideWhenUsed="1"/>
+    <w:lsdException w:name="line number" w:semiHidden="1" w:unhideWhenUsed="1"/>
+    <w:lsdException w:name="page number" w:semiHidden="1" w:unhideWhenUsed="1"/>
+    <w:lsdException w:name="endnote reference" w:semiHidden="1" w:unhideWhenUsed="1"/>
+    <w:lsdException w:name="endnote text" w:semiHidden="1" w:unhideWhenUsed="1"/>
+    <w:lsdException w:name="table of authorities" w:semiHidden="1" w:unhideWhenUsed="1"/>
+    <w:lsdException w:name="macro" w:semiHidden="1" w:unhideWhenUsed="1"/>
+    <w:lsdException w:name="toa heading" w:semiHidden="1" w:unhideWhenUsed="1"/>
+    <w:lsdException w:name="List" w:semiHidden="1" w:unhideWhenUsed="1"/>
+    <w:lsdException w:name="List Bullet" w:semiHidden="1" w:unhideWhenUsed="1"/>
+    <w:lsdException w:name="List Number" w:semiHidden="1" w:unhideWhenUsed="1"/>
+    <w:lsdException w:name="List 2" w:semiHidden="1" w:unhideWhenUsed="1"/>
+    <w:lsdException w:name="List 3" w:semiHidden="1" w:unhideWhenUsed="1"/>
+    <w:lsdException w:name="List 4" w:semiHidden="1" w:unhideWhenUsed="1"/>
+    <w:lsdException w:name="List 5" w:semiHidden="1" w:unhideWhenUsed="1"/>
+    <w:lsdException w:name="List Bullet 2" w:semiHidden="1" w:unhideWhenUsed="1"/>
+    <w:lsdException w:name="List Bullet 3" w:semiHidden="1" w:unhideWhenUsed="1"/>
+    <w:lsdException w:name="List Bullet 4" w:semiHidden="1" w:unhideWhenUsed="1"/>
+    <w:lsdException w:name="List Bullet 5" w:semiHidden="1" w:unhideWhenUsed="1"/>
+    <w:lsdException w:name="List Number 2" w:semiHidden="1" w:unhideWhenUsed="1"/>
+    <w:lsdException w:name="List Number 3" w:semiHidden="1" w:unhideWhenUsed="1"/>
+    <w:lsdException w:name="List Number 4" w:semiHidden="1" w:unhideWhenUsed="1"/>
+    <w:lsdException w:name="List Number 5" w:semiHidden="1" w:unhideWhenUsed="1"/>
+    <w:lsdException w:name="Title" w:uiPriority="10" w:qFormat="1"/>
+    <w:lsdException w:name="Closing" w:semiHidden="1" w:unhideWhenUsed="1"/>
+    <w:lsdException w:name="Signature" w:semiHidden="1" w:unhideWhenUsed="1"/>
+    <w:lsdException w:name="Default Paragraph Font" w:semiHidden="1" w:uiPriority="1" w:unhideWhenUsed="1" w:qFormat="1"/>
+    <w:lsdException w:name="Body Text" w:semiHidden="1" w:unhideWhenUsed="1"/>
+    <w:lsdException w:name="Body Text Indent" w:semiHidden="1" w:unhideWhenUsed="1"/>
+    <w:lsdException w:name="List Continue" w:semiHidden="1" w:unhideWhenUsed="1"/>
+    <w:lsdException w:name="List Continue 2" w:semiHidden="1" w:unhideWhenUsed="1"/>
+    <w:lsdException w:name="List Continue 3" w:semiHidden="1" w:unhideWhenUsed="1"/>
+    <w:lsdException w:name="List Continue 4" w:semiHidden="1" w:unhideWhenUsed="1"/>
+    <w:lsdException w:name="List Continue 5" w:semiHidden="1" w:unhideWhenUsed="1"/>
+    <w:lsdException w:name="Message Header" w:semiHidden="1" w:unhideWhenUsed="1"/>
+    <w:lsdException w:name="Subtitle" w:uiPriority="11" w:qFormat="1"/>
+    <w:lsdException w:name="Salutation" w:semiHidden="1" w:unhideWhenUsed="1"/>
+    <w:lsdException w:name="Date" w:semiHidden="1" w:unhideWhenUsed="1"/>
+    <w:lsdException w:name="Body Text First Indent" w:semiHidden="1" w:unhideWhenUsed="1"/>
+    <w:lsdException w:name="Body Text First Indent 2" w:semiHidden="1" w:unhideWhenUsed="1"/>
+    <w:lsdException w:name="Note Heading" w:semiHidden="1" w:unhideWhenUsed="1"/>
+    <w:lsdException w:name="Body Text 2" w:semiHidden="1" w:unhideWhenUsed="1"/>
+    <w:lsdException w:name="Body Text 3" w:semiHidden="1" w:unhideWhenUsed="1"/>
+    <w:lsdException w:name="Body Text Indent 2" w:semiHidden="1" w:unhideWhenUsed="1"/>
+    <w:lsdException w:name="Body Text Indent 3" w:semiHidden="1" w:unhideWhenUsed="1"/>
+    <w:lsdException w:name="Block Text" w:semiHidden="1" w:unhideWhenUsed="1"/>
+    <w:lsdException w:name="Hyperlink" w:semiHidden="1" w:unhideWhenUsed="1"/>
+    <w:lsdException w:name="FollowedHyperlink" w:semiHidden="1" w:unhideWhenUsed="1"/>
+    <w:lsdException w:name="Strong" w:uiPriority="22" w:qFormat="1"/>
+    <w:lsdException w:name="Emphasis" w:uiPriority="20" w:qFormat="1"/>
+    <w:lsdException w:name="Document Map" w:semiHidden="1" w:unhideWhenUsed="1"/>
+    <w:lsdException w:name="Plain Text" w:semiHidden="1" w:unhideWhenUsed="1"/>
+    <w:lsdException w:name="E-mail Signature" w:semiHidden="1" w:unhideWhenUsed="1"/>
+    <w:lsdException w:name="HTML Top of Form" w:semiHidden="1" w:unhideWhenUsed="1"/>
+    <w:lsdException w:name="HTML Bottom of Form" w:semiHidden="1" w:unhideWhenUsed="1"/>
+    <w:lsdException w:name="Normal (Web)" w:semiHidden="1" w:unhideWhenUsed="1"/>
+    <w:lsdException w:name="HTML Acronym" w:semiHidden="1" w:unhideWhenUsed="1"/>
+    <w:lsdException w:name="HTML Address" w:semiHidden="1" w:unhideWhenUsed="1"/>
+    <w:lsdException w:name="HTML Cite" w:semiHidden="1" w:unhideWhenUsed="1"/>
+    <w:lsdException w:name="HTML Code" w:semiHidden="1" w:unhideWhenUsed="1"/>
+    <w:lsdException w:name="HTML Definition" w:semiHidden="1" w:unhideWhenUsed="1"/>
+    <w:lsdException w:name="HTML Keyboard" w:semiHidden="1" w:unhideWhenUsed="1"/>
+    <w:lsdException w:name="HTML Preformatted" w:semiHidden="1" w:unhideWhenUsed="1"/>
+    <w:lsdException w:name="HTML Sample" w:semiHidden="1" w:unhideWhenUsed="1"/>
+    <w:lsdException w:name="HTML Typewriter" w:semiHidden="1" w:unhideWhenUsed="1"/>
+    <w:lsdException w:name="HTML Variable" w:semiHidden="1" w:unhideWhenUsed="1"/>
+    <w:lsdException w:name="Normal Table" w:semiHidden="1" w:unhideWhenUsed="1" w:qFormat="1"/>
+    <w:lsdException w:name="annotation subject" w:semiHidden="1" w:unhideWhenUsed="1"/>
+    <w:lsdException w:name="No List" w:semiHidden="1" w:unhideWhenUsed="1"/>
+    <w:lsdException w:name="Outline List 1" w:semiHidden="1" w:unhideWhenUsed="1"/>
+    <w:lsdException w:name="Outline List 2" w:semiHidden="1" w:unhideWhenUsed="1"/>
+    <w:lsdException w:name="Outline List 3" w:semiHidden="1" w:unhideWhenUsed="1"/>
+    <w:lsdException w:name="Table Simple 1" w:semiHidden="1" w:unhideWhenUsed="1"/>
+    <w:lsdException w:name="Table Simple 2" w:semiHidden="1" w:unhideWhenUsed="1"/>
+    <w:lsdException w:name="Table Simple 3" w:semiHidden="1" w:unhideWhenUsed="1"/>
+    <w:lsdException w:name="Table Classic 1" w:semiHidden="1" w:unhideWhenUsed="1"/>
+    <w:lsdException w:name="Table Classic 2" w:semiHidden="1" w:unhideWhenUsed="1"/>
+    <w:lsdException w:name="Table Classic 3" w:semiHidden="1" w:unhideWhenUsed="1"/>
+    <w:lsdException w:name="Table Classic 4" w:semiHidden="1" w:unhideWhenUsed="1"/>
+    <w:lsdException w:name="Table Colorful 1" w:semiHidden="1" w:unhideWhenUsed="1"/>
+    <w:lsdException w:name="Table Colorful 2" w:semiHidden="1" w:unhideWhenUsed="1"/>
+    <w:lsdException w:name="Table Colorful 3" w:semiHidden="1" w:unhideWhenUsed="1"/>
+    <w:lsdException w:name="Table Columns 1" w:semiHidden="1" w:unhideWhenUsed="1"/>
+    <w:lsdException w:name="Table Columns 2" w:semiHidden="1" w:unhideWhenUsed="1"/>
+    <w:lsdException w:name="Table Columns 3" w:semiHidden="1" w:unhideWhenUsed="1"/>
+    <w:lsdException w:name="Table Columns 4" w:semiHidden="1" w:unhideWhenUsed="1"/>
+    <w:lsdException w:name="Table Columns 5" w:semiHidden="1" w:unhideWhenUsed="1"/>
+    <w:lsdException w:name="Table Grid 1" w:semiHidden="1" w:unhideWhenUsed="1"/>
+    <w:lsdException w:name="Table Grid 2" w:semiHidden="1" w:unhideWhenUsed="1"/>
+    <w:lsdException w:name="Table Grid 3" w:semiHidden="1" w:unhideWhenUsed="1"/>
+    <w:lsdException w:name="Table Grid 4" w:semiHidden="1" w:unhideWhenUsed="1"/>
+    <w:lsdException w:name="Table Grid 5" w:semiHidden="1" w:unhideWhenUsed="1"/>
+    <w:lsdException w:name="Table Grid 6" w:semiHidden="1" w:unhideWhenUsed="1"/>
+    <w:lsdException w:name="Table Grid 7" w:semiHidden="1" w:unhideWhenUsed="1"/>
+    <w:lsdException w:name="Table Grid 8" w:semiHidden="1" w:unhideWhenUsed="1"/>
+    <w:lsdException w:name="Table List 1" w:semiHidden="1" w:unhideWhenUsed="1"/>
+    <w:lsdException w:name="Table List 2" w:semiHidden="1" w:unhideWhenUsed="1"/>
+    <w:lsdException w:name="Table List 3" w:semiHidden="1" w:unhideWhenUsed="1"/>
+    <w:lsdException w:name="Table List 4" w:semiHidden="1" w:unhideWhenUsed="1"/>
+    <w:lsdException w:name="Table List 5" w:semiHidden="1" w:unhideWhenUsed="1"/>
+    <w:lsdException w:name="Table List 6" w:semiHidden="1" w:unhideWhenUsed="1"/>
+    <w:lsdException w:name="Table List 7" w:semiHidden="1" w:unhideWhenUsed="1"/>
+    <w:lsdException w:name="Table List 8" w:semiHidden="1" w:unhideWhenUsed="1"/>
+    <w:lsdException w:name="Table 3D effects 1" w:semiHidden="1" w:unhideWhenUsed="1"/>
+    <w:lsdException w:name="Table 3D effects 2" w:semiHidden="1" w:unhideWhenUsed="1"/>
+    <w:lsdException w:name="Table 3D effects 3" w:semiHidden="1" w:unhideWhenUsed="1"/>
+    <w:lsdException w:name="Table Contemporary" w:semiHidden="1" w:unhideWhenUsed="1"/>
+    <w:lsdException w:name="Table Elegant" w:semiHidden="1" w:unhideWhenUsed="1"/>
+    <w:lsdException w:name="Table Professional" w:semiHidden="1" w:unhideWhenUsed="1"/>
+    <w:lsdException w:name="Table Subtle 1" w:semiHidden="1" w:unhideWhenUsed="1"/>
+    <w:lsdException w:name="Table Subtle 2" w:semiHidden="1" w:unhideWhenUsed="1"/>
+    <w:lsdException w:name="Table Web 1" w:semiHidden="1" w:unhideWhenUsed="1"/>
+    <w:lsdException w:name="Table Web 2" w:semiHidden="1" w:unhideWhenUsed="1"/>
+    <w:lsdException w:name="Table Web 3" w:semiHidden="1" w:unhideWhenUsed="1"/>
+    <w:lsdException w:name="Balloon Text" w:semiHidden="1" w:unhideWhenUsed="1"/>
+    <w:lsdException w:name="Table Grid" w:semiHidden="1" w:uiPriority="39" w:unhideWhenUsed="1" w:qFormat="1"/>
+    <w:lsdException w:name="Table Theme" w:semiHidden="1" w:unhideWhenUsed="1"/>
+    <w:lsdException w:name="Placeholder Text" w:semiHidden="1"/>
+    <w:lsdException w:name="Light Shading" w:uiPriority="60"/>
+    <w:lsdException w:name="Light List" w:uiPriority="61"/>
+    <w:lsdException w:name="Light Grid" w:uiPriority="62"/>
+    <w:lsdException w:name="Medium Shading 1" w:uiPriority="63"/>
+    <w:lsdException w:name="Medium Shading 2" w:uiPriority="64"/>
+    <w:lsdException w:name="Medium List 1" w:uiPriority="65"/>
+    <w:lsdException w:name="Medium List 2" w:uiPriority="66"/>
+    <w:lsdException w:name="Medium Grid 1" w:uiPriority="67"/>
+    <w:lsdException w:name="Medium Grid 2" w:uiPriority="68"/>
+    <w:lsdException w:name="Medium Grid 3" w:uiPriority="69"/>
+    <w:lsdException w:name="Dark List" w:uiPriority="70"/>
+    <w:lsdException w:name="Colorful Shading" w:uiPriority="71"/>
+    <w:lsdException w:name="Colorful List" w:uiPriority="72"/>
+    <w:lsdException w:name="Colorful Grid" w:uiPriority="73"/>
+    <w:lsdException w:name="Light Shading Accent 1" w:uiPriority="60"/>
+    <w:lsdException w:name="Light List Accent 1" w:uiPriority="61"/>
+    <w:lsdException w:name="Light Grid Accent 1" w:uiPriority="62"/>
+    <w:lsdException w:name="Medium Shading 1 Accent 1" w:uiPriority="63"/>
+    <w:lsdException w:name="Medium Shading 2 Accent 1" w:uiPriority="64"/>
+    <w:lsdException w:name="Medium List 1 Accent 1" w:uiPriority="65"/>
+    <w:lsdException w:name="Revision" w:semiHidden="1"/>
+    <w:lsdException w:name="Medium List 2 Accent 1" w:uiPriority="66"/>
+    <w:lsdException w:name="Medium Grid 1 Accent 1" w:uiPriority="67"/>
+    <w:lsdException w:name="Medium Grid 2 Accent 1" w:uiPriority="68"/>
+    <w:lsdException w:name="Medium Grid 3 Accent 1" w:uiPriority="69"/>
+    <w:lsdException w:name="Dark List Accent 1" w:uiPriority="70"/>
+    <w:lsdException w:name="Colorful Shading Accent 1" w:uiPriority="71"/>
+    <w:lsdException w:name="Colorful List Accent 1" w:uiPriority="72"/>
+    <w:lsdException w:name="Colorful Grid Accent 1" w:uiPriority="73"/>
+    <w:lsdException w:name="Light Shading Accent 2" w:uiPriority="60"/>
+    <w:lsdException w:name="Light List Accent 2" w:uiPriority="61"/>
+    <w:lsdException w:name="Light Grid Accent 2" w:uiPriority="62"/>
+    <w:lsdException w:name="Medium Shading 1 Accent 2" w:uiPriority="63"/>
+    <w:lsdException w:name="Medium Shading 2 Accent 2" w:uiPriority="64"/>
+    <w:lsdException w:name="Medium List 1 Accent 2" w:uiPriority="65"/>
+    <w:lsdException w:name="Medium List 2 Accent 2" w:uiPriority="66"/>
+    <w:lsdException w:name="Medium Grid 1 Accent 2" w:uiPriority="67"/>
+    <w:lsdException w:name="Medium Grid 2 Accent 2" w:uiPriority="68"/>
+    <w:lsdException w:name="Medium Grid 3 Accent 2" w:uiPriority="69"/>
+    <w:lsdException w:name="Dark List Accent 2" w:uiPriority="70"/>
+    <w:lsdException w:name="Colorful Shading Accent 2" w:uiPriority="71"/>
+    <w:lsdException w:name="Colorful List Accent 2" w:uiPriority="72"/>
+    <w:lsdException w:name="Colorful Grid Accent 2" w:uiPriority="73"/>
+    <w:lsdException w:name="Light Shading Accent 3" w:uiPriority="60"/>
+    <w:lsdException w:name="Light List Accent 3" w:uiPriority="61"/>
+    <w:lsdException w:name="Light Grid Accent 3" w:uiPriority="62"/>
+    <w:lsdException w:name="Medium Shading 1 Accent 3" w:uiPriority="63"/>
+    <w:lsdException w:name="Medium Shading 2 Accent 3" w:uiPriority="64"/>
+    <w:lsdException w:name="Medium List 1 Accent 3" w:uiPriority="65"/>
+    <w:lsdException w:name="Medium List 2 Accent 3" w:uiPriority="66"/>
+    <w:lsdException w:name="Medium Grid 1 Accent 3" w:uiPriority="67"/>
+    <w:lsdException w:name="Medium Grid 2 Accent 3" w:uiPriority="68"/>
+    <w:lsdException w:name="Medium Grid 3 Accent 3" w:uiPriority="69"/>
+    <w:lsdException w:name="Dark List Accent 3" w:uiPriority="70"/>
+    <w:lsdException w:name="Colorful Shading Accent 3" w:uiPriority="71"/>
+    <w:lsdException w:name="Colorful List Accent 3" w:uiPriority="72"/>
+    <w:lsdException w:name="Colorful Grid Accent 3" w:uiPriority="73"/>
+    <w:lsdException w:name="Light Shading Accent 4" w:uiPriority="60"/>
+    <w:lsdException w:name="Light List Accent 4" w:uiPriority="61"/>
+    <w:lsdException w:name="Light Grid Accent 4" w:uiPriority="62"/>
+    <w:lsdException w:name="Medium Shading 1 Accent 4" w:uiPriority="63"/>
+    <w:lsdException w:name="Medium Shading 2 Accent 4" w:uiPriority="64"/>
+    <w:lsdException w:name="Medium List 1 Accent 4" w:uiPriority="65"/>
+    <w:lsdException w:name="Medium List 2 Accent 4" w:uiPriority="66"/>
+    <w:lsdException w:name="Medium Grid 1 Accent 4" w:uiPriority="67"/>
+    <w:lsdException w:name="Medium Grid 2 Accent 4" w:uiPriority="68"/>
+    <w:lsdException w:name="Medium Grid 3 Accent 4" w:uiPriority="69"/>
+    <w:lsdException w:name="Dark List Accent 4" w:uiPriority="70"/>
+    <w:lsdException w:name="Colorful Shading Accent 4" w:uiPriority="71"/>
+    <w:lsdException w:name="Colorful List Accent 4" w:uiPriority="72"/>
+    <w:lsdException w:name="Colorful Grid Accent 4" w:uiPriority="73"/>
+    <w:lsdException w:name="Light Shading Accent 5" w:uiPriority="60"/>
+    <w:lsdException w:name="Light List Accent 5" w:uiPriority="61"/>
+    <w:lsdException w:name="Light Grid Accent 5" w:uiPriority="62"/>
+    <w:lsdException w:name="Medium Shading 1 Accent 5" w:uiPriority="63"/>
+    <w:lsdException w:name="Medium Shading 2 Accent 5" w:uiPriority="64"/>
+    <w:lsdException w:name="Medium List 1 Accent 5" w:uiPriority="65"/>
+    <w:lsdException w:name="Medium List 2 Accent 5" w:uiPriority="66"/>
+    <w:lsdException w:name="Medium Grid 1 Accent 5" w:uiPriority="67"/>
+    <w:lsdException w:name="Medium Grid 2 Accent 5" w:uiPriority="68"/>
+    <w:lsdException w:name="Medium Grid 3 Accent 5" w:uiPriority="69"/>
+    <w:lsdException w:name="Dark List Accent 5" w:uiPriority="70"/>
+    <w:lsdException w:name="Colorful Shading Accent 5" w:uiPriority="71"/>
+    <w:lsdException w:name="Colorful List Accent 5" w:uiPriority="72"/>
+    <w:lsdException w:name="Colorful Grid Accent 5" w:uiPriority="73"/>
+    <w:lsdException w:name="Light Shading Accent 6" w:uiPriority="60"/>
+    <w:lsdException w:name="Light List Accent 6" w:uiPriority="61"/>
+    <w:lsdException w:name="Light Grid Accent 6" w:uiPriority="62"/>
+    <w:lsdException w:name="Medium Shading 1 Accent 6" w:uiPriority="63"/>
+    <w:lsdException w:name="Medium Shading 2 Accent 6" w:uiPriority="64"/>
+    <w:lsdException w:name="Medium List 1 Accent 6" w:uiPriority="65"/>
+    <w:lsdException w:name="Medium List 2 Accent 6" w:uiPriority="66"/>
+    <w:lsdException w:name="Medium Grid 1 Accent 6" w:uiPriority="67"/>
+    <w:lsdException w:name="Medium Grid 2 Accent 6" w:uiPriority="68"/>
+    <w:lsdException w:name="Medium Grid 3 Accent 6" w:uiPriority="69"/>
+    <w:lsdException w:name="Dark List Accent 6" w:uiPriority="70"/>
+    <w:lsdException w:name="Colorful Shading Accent 6" w:uiPriority="71"/>
+    <w:lsdException w:name="Colorful List Accent 6" w:uiPriority="72"/>
+    <w:lsdException w:name="Colorful Grid Accent 6" w:uiPriority="73"/>
+    <w:lsdException w:name="Subtle Emphasis" w:uiPriority="19" w:qFormat="1"/>
+    <w:lsdException w:name="Intense Emphasis" w:uiPriority="21" w:qFormat="1"/>
+    <w:lsdException w:name="Subtle Reference" w:uiPriority="31" w:qFormat="1"/>
+    <w:lsdException w:name="Intense Reference" w:uiPriority="32" w:qFormat="1"/>
+    <w:lsdException w:name="Book Title" w:uiPriority="33" w:qFormat="1"/>
+    <w:lsdException w:name="Bibliography" w:semiHidden="1" w:uiPriority="37" w:unhideWhenUsed="1"/>
+    <w:lsdException w:name="TOC Heading" w:semiHidden="1" w:uiPriority="39" w:unhideWhenUsed="1" w:qFormat="1"/>
+    <w:lsdException w:name="Plain Table 1" w:uiPriority="41"/>
+    <w:lsdException w:name="Plain Table 2" w:uiPriority="42"/>
+    <w:lsdException w:name="Plain Table 3" w:uiPriority="43"/>
+    <w:lsdException w:name="Plain Table 4" w:uiPriority="44"/>
+    <w:lsdException w:name="Plain Table 5" w:uiPriority="45"/>
+    <w:lsdException w:name="Grid Table Light" w:uiPriority="40"/>
+    <w:lsdException w:name="Grid Table 1 Light" w:uiPriority="46"/>
+    <w:lsdException w:name="Grid Table 2" w:uiPriority="47"/>
+    <w:lsdException w:name="Grid Table 3" w:uiPriority="48"/>
+    <w:lsdException w:name="Grid Table 4" w:uiPriority="49"/>
+    <w:lsdException w:name="Grid Table 5 Dark" w:uiPriority="50"/>
+    <w:lsdException w:name="Grid Table 6 Colorful" w:uiPriority="51"/>
+    <w:lsdException w:name="Grid Table 7 Colorful" w:uiPriority="52"/>
+    <w:lsdException w:name="Grid Table 1 Light Accent 1" w:uiPriority="46"/>
+    <w:lsdException w:name="Grid Table 2 Accent 1" w:uiPriority="47"/>
+    <w:lsdException w:name="Grid Table 3 Accent 1" w:uiPriority="48"/>
+    <w:lsdException w:name="Grid Table 4 Accent 1" w:uiPriority="49"/>
+    <w:lsdException w:name="Grid Table 5 Dark Accent 1" w:uiPriority="50"/>
+    <w:lsdException w:name="Grid Table 6 Colorful Accent 1" w:uiPriority="51"/>
+    <w:lsdException w:name="Grid Table 7 Colorful Accent 1" w:uiPriority="52"/>
+    <w:lsdException w:name="Grid Table 1 Light Accent 2" w:uiPriority="46"/>
+    <w:lsdException w:name="Grid Table 2 Accent 2" w:uiPriority="47"/>
+    <w:lsdException w:name="Grid Table 3 Accent 2" w:uiPriority="48"/>
+    <w:lsdException w:name="Grid Table 4 Accent 2" w:uiPriority="49"/>
+    <w:lsdException w:name="Grid Table 5 Dark Accent 2" w:uiPriority="50"/>
+    <w:lsdException w:name="Grid Table 6 Colorful Accent 2" w:uiPriority="51"/>
+    <w:lsdException w:name="Grid Table 7 Colorful Accent 2" w:uiPriority="52"/>
+    <w:lsdException w:name="Grid Table 1 Light Accent 3" w:uiPriority="46"/>
+    <w:lsdException w:name="Grid Table 2 Accent 3" w:uiPriority="47"/>
+    <w:lsdException w:name="Grid Table 3 Accent 3" w:uiPriority="48"/>
+    <w:lsdException w:name="Grid Table 4 Accent 3" w:uiPriority="49"/>
+    <w:lsdException w:name="Grid Table 5 Dark Accent 3" w:uiPriority="50"/>
+    <w:lsdException w:name="Grid Table 6 Colorful Accent 3" w:uiPriority="51"/>
+    <w:lsdException w:name="Grid Table 7 Colorful Accent 3" w:uiPriority="52"/>
+    <w:lsdException w:name="Grid Table 1 Light Accent 4" w:uiPriority="46"/>
+    <w:lsdException w:name="Grid Table 2 Accent 4" w:uiPriority="47"/>
+    <w:lsdException w:name="Grid Table 3 Accent 4" w:uiPriority="48"/>
+    <w:lsdException w:name="Grid Table 4 Accent 4" w:uiPriority="49"/>
+    <w:lsdException w:name="Grid Table 5 Dark Accent 4" w:uiPriority="50"/>
+    <w:lsdException w:name="Grid Table 6 Colorful Accent 4" w:uiPriority="51"/>
+    <w:lsdException w:name="Grid Table 7 Colorful Accent 4" w:uiPriority="52"/>
+    <w:lsdException w:name="Grid Table 1 Light Accent 5" w:uiPriority="46"/>
+    <w:lsdException w:name="Grid Table 2 Accent 5" w:uiPriority="47"/>
+    <w:lsdException w:name="Grid Table 3 Accent 5" w:uiPriority="48"/>
+    <w:lsdException w:name="Grid Table 4 Accent 5" w:uiPriority="49"/>
+    <w:lsdException w:name="Grid Table 5 Dark Accent 5" w:uiPriority="50"/>
+    <w:lsdException w:name="Grid Table 6 Colorful Accent 5" w:uiPriority="51"/>
+    <w:lsdException w:name="Grid Table 7 Colorful Accent 5" w:uiPriority="52"/>
+    <w:lsdException w:name="Grid Table 1 Light Accent 6" w:uiPriority="46"/>
+    <w:lsdException w:name="Grid Table 2 Accent 6" w:uiPriority="47"/>
+    <w:lsdException w:name="Grid Table 3 Accent 6" w:uiPriority="48"/>
+    <w:lsdException w:name="Grid Table 4 Accent 6" w:uiPriority="49"/>
+    <w:lsdException w:name="Grid Table 5 Dark Accent 6" w:uiPriority="50"/>
+    <w:lsdException w:name="Grid Table 6 Colorful Accent 6" w:uiPriority="51"/>
+    <w:lsdException w:name="Grid Table 7 Colorful Accent 6" w:uiPriority="52"/>
+    <w:lsdException w:name="List Table 1 Light" w:uiPriority="46"/>
+    <w:lsdException w:name="List Table 2" w:uiPriority="47"/>
+    <w:lsdException w:name="List Table 3" w:uiPriority="48"/>
+    <w:lsdException w:name="List Table 4" w:uiPriority="49"/>
+    <w:lsdException w:name="List Table 5 Dark" w:uiPriority="50"/>
+    <w:lsdException w:name="List Table 6 Colorful" w:uiPriority="51"/>
+    <w:lsdException w:name="List Table 7 Colorful" w:uiPriority="52"/>
+    <w:lsdException w:name="List Table 1 Light Accent 1" w:uiPriority="46"/>
+    <w:lsdException w:name="List Table 2 Accent 1" w:uiPriority="47"/>
+    <w:lsdException w:name="List Table 3 Accent 1" w:uiPriority="48"/>
+    <w:lsdException w:name="List Table 4 Accent 1" w:uiPriority="49"/>
+    <w:lsdException w:name="List Table 5 Dark Accent 1" w:uiPriority="50"/>
+    <w:lsdException w:name="List Table 6 Colorful Accent 1" w:uiPriority="51"/>
+    <w:lsdException w:name="List Table 7 Colorful Accent 1" w:uiPriority="52"/>
+    <w:lsdException w:name="List Table 1 Light Accent 2" w:uiPriority="46"/>
+    <w:lsdException w:name="List Table 2 Accent 2" w:uiPriority="47"/>
+    <w:lsdException w:name="List Table 3 Accent 2" w:uiPriority="48"/>
+    <w:lsdException w:name="List Table 4 Accent 2" w:uiPriority="49"/>
+    <w:lsdException w:name="List Table 5 Dark Accent 2" w:uiPriority="50"/>
+    <w:lsdException w:name="List Table 6 Colorful Accent 2" w:uiPriority="51"/>
+    <w:lsdException w:name="List Table 7 Colorful Accent 2" w:uiPriority="52"/>
+    <w:lsdException w:name="List Table 1 Light Accent 3" w:uiPriority="46"/>
+    <w:lsdException w:name="List Table 2 Accent 3" w:uiPriority="47"/>
+    <w:lsdException w:name="List Table 3 Accent 3" w:uiPriority="48"/>
+    <w:lsdException w:name="List Table 4 Accent 3" w:uiPriority="49"/>
+    <w:lsdException w:name="List Table 5 Dark Accent 3" w:uiPriority="50"/>
+    <w:lsdException w:name="List Table 6 Colorful Accent 3" w:uiPriority="51"/>
+    <w:lsdException w:name="List Table 7 Colorful Accent 3" w:uiPriority="52"/>
+    <w:lsdException w:name="List Table 1 Light Accent 4" w:uiPriority="46"/>
+    <w:lsdException w:name="List Table 2 Accent 4" w:uiPriority="47"/>
+    <w:lsdException w:name="List Table 3 Accent 4" w:uiPriority="48"/>
+    <w:lsdException w:name="List Table 4 Accent 4" w:uiPriority="49"/>
+    <w:lsdException w:name="List Table 5 Dark Accent 4" w:uiPriority="50"/>
+    <w:lsdException w:name="List Table 6 Colorful Accent 4" w:uiPriority="51"/>
+    <w:lsdException w:name="List Table 7 Colorful Accent 4" w:uiPriority="52"/>
+    <w:lsdException w:name="List Table 1 Light Accent 5" w:uiPriority="46"/>
+    <w:lsdException w:name="List Table 2 Accent 5" w:uiPriority="47"/>
+    <w:lsdException w:name="List Table 3 Accent 5" w:uiPriority="48"/>
+    <w:lsdException w:name="List Table 4 Accent 5" w:uiPriority="49"/>
+    <w:lsdException w:name="List Table 5 Dark Accent 5" w:uiPriority="50"/>
+    <w:lsdException w:name="List Table 6 Colorful Accent 5" w:uiPriority="51"/>
+    <w:lsdException w:name="List Table 7 Colorful Accent 5" w:uiPriority="52"/>
+    <w:lsdException w:name="List Table 1 Light Accent 6" w:uiPriority="46"/>
+    <w:lsdException w:name="List Table 2 Accent 6" w:uiPriority="47"/>
+    <w:lsdException w:name="List Table 3 Accent 6" w:uiPriority="48"/>
+    <w:lsdException w:name="List Table 4 Accent 6" w:uiPriority="49"/>
+    <w:lsdException w:name="List Table 5 Dark Accent 6" w:uiPriority="50"/>
+    <w:lsdException w:name="List Table 6 Colorful Accent 6" w:uiPriority="51"/>
+    <w:lsdException w:name="List Table 7 Colorful Accent 6" w:uiPriority="52"/>
   </w:latentStyles>
-  <w:style w:type="paragraph" w:default="1" w:styleId="1">
+  <w:style w:type="paragraph" w:default="1" w:styleId="Normal">
     <w:name w:val="Normal"/>
     <w:qFormat/>
-    <w:uiPriority w:val="0"/>
-    <w:pPr>
-      <w:spacing w:after="160" w:line="259" w:lineRule="auto"/>
-    </w:pPr>
     <w:rPr>
-      <w:rFonts w:asciiTheme="minorHAnsi" w:hAnsiTheme="minorHAnsi" w:eastAsiaTheme="minorHAnsi" w:cstheme="minorBidi"/>
       <w:sz w:val="22"/>
       <w:szCs w:val="22"/>
-      <w:lang w:val="en-US" w:eastAsia="en-US" w:bidi="ar-SA"/>
     </w:rPr>
   </w:style>
-  <w:style w:type="character" w:default="1" w:styleId="2">
+  <w:style w:type="character" w:default="1" w:styleId="DefaultParagraphFont">
     <w:name w:val="Default Paragraph Font"/>
+    <w:uiPriority w:val="1"/>
     <w:semiHidden/>
     <w:unhideWhenUsed/>
-    <w:qFormat/>
-    <w:uiPriority w:val="1"/>
   </w:style>
-  <w:style w:type="table" w:default="1" w:styleId="3">
+  <w:style w:type="table" w:default="1" w:styleId="TableNormal">
     <w:name w:val="Normal Table"/>
+    <w:uiPriority w:val="99"/>
     <w:semiHidden/>
     <w:unhideWhenUsed/>
-    <w:qFormat/>
-    <w:uiPriority w:val="99"/>
     <w:tblPr>
-      <w:tblLayout w:type="fixed"/>
+      <w:tblInd w:w="0" w:type="dxa"/>
       <w:tblCellMar>
         <w:top w:w="0" w:type="dxa"/>
         <w:left w:w="108" w:type="dxa"/>
@@ -10729,24 +10384,30 @@
       </w:tblCellMar>
     </w:tblPr>
   </w:style>
-  <w:style w:type="table" w:styleId="4">
+  <w:style w:type="numbering" w:default="1" w:styleId="NoList">
+    <w:name w:val="No List"/>
+    <w:uiPriority w:val="99"/>
+    <w:semiHidden/>
+    <w:unhideWhenUsed/>
+  </w:style>
+  <w:style w:type="table" w:styleId="TableGrid">
     <w:name w:val="Table Grid"/>
-    <w:basedOn w:val="3"/>
+    <w:basedOn w:val="TableNormal"/>
+    <w:uiPriority w:val="39"/>
     <w:qFormat/>
-    <w:uiPriority w:val="39"/>
     <w:pPr>
       <w:spacing w:after="0" w:line="240" w:lineRule="auto"/>
     </w:pPr>
     <w:tblPr>
+      <w:tblInd w:w="0" w:type="dxa"/>
       <w:tblBorders>
-        <w:top w:val="single" w:color="auto" w:sz="4" w:space="0"/>
-        <w:left w:val="single" w:color="auto" w:sz="4" w:space="0"/>
-        <w:bottom w:val="single" w:color="auto" w:sz="4" w:space="0"/>
-        <w:right w:val="single" w:color="auto" w:sz="4" w:space="0"/>
-        <w:insideH w:val="single" w:color="auto" w:sz="4" w:space="0"/>
-        <w:insideV w:val="single" w:color="auto" w:sz="4" w:space="0"/>
+        <w:top w:val="single" w:sz="4" w:space="0" w:color="auto"/>
+        <w:left w:val="single" w:sz="4" w:space="0" w:color="auto"/>
+        <w:bottom w:val="single" w:sz="4" w:space="0" w:color="auto"/>
+        <w:right w:val="single" w:sz="4" w:space="0" w:color="auto"/>
+        <w:insideH w:val="single" w:sz="4" w:space="0" w:color="auto"/>
+        <w:insideV w:val="single" w:sz="4" w:space="0" w:color="auto"/>
       </w:tblBorders>
-      <w:tblLayout w:type="fixed"/>
       <w:tblCellMar>
         <w:top w:w="0" w:type="dxa"/>
         <w:left w:w="108" w:type="dxa"/>
@@ -11010,6 +10671,7 @@
     </a:fmtScheme>
   </a:themeElements>
   <a:objectDefaults/>
+  <a:extraClrSchemeLst/>
 </a:theme>
 </file>
 
